--- a/docu/Untitled 1.docx
+++ b/docu/Untitled 1.docx
@@ -30,7 +30,7 @@
                 <wp:positionV relativeFrom="paragraph">
                   <wp:posOffset>-141605</wp:posOffset>
                 </wp:positionV>
-                <wp:extent cx="5586095" cy="9105265"/>
+                <wp:extent cx="5588635" cy="9107805"/>
                 <wp:effectExtent l="0" t="0" r="17145" b="22225"/>
                 <wp:wrapTopAndBottom/>
                 <wp:docPr id="1" name="Text Box 2"/>
@@ -41,7 +41,7 @@
                       <wps:spPr>
                         <a:xfrm>
                           <a:off x="0" y="0"/>
-                          <a:ext cx="5585400" cy="9104760"/>
+                          <a:ext cx="5587920" cy="9107280"/>
                         </a:xfrm>
                         <a:prstGeom prst="rect">
                           <a:avLst/>
@@ -71,7 +71,7 @@
           </mc:Choice>
           <mc:Fallback>
             <w:pict>
-              <v:rect id="shape_0" ID="Text Box 2" fillcolor="white" stroked="t" style="position:absolute;margin-left:-26.65pt;margin-top:-11.15pt;width:439.75pt;height:716.85pt" wp14:anchorId="1A3CFB48">
+              <v:rect id="shape_0" ID="Text Box 2" fillcolor="white" stroked="t" style="position:absolute;margin-left:-26.65pt;margin-top:-11.15pt;width:439.95pt;height:717.05pt" wp14:anchorId="1A3CFB48">
                 <w10:wrap type="none"/>
                 <v:fill o:detectmouseclick="t" type="solid" color2="black"/>
                 <v:stroke color="black" weight="9360" joinstyle="miter" endcap="flat"/>
@@ -90,7 +90,7 @@
                 <wp:positionV relativeFrom="paragraph">
                   <wp:posOffset>21590</wp:posOffset>
                 </wp:positionV>
-                <wp:extent cx="5609590" cy="8942070"/>
+                <wp:extent cx="5612130" cy="8944610"/>
                 <wp:effectExtent l="0" t="0" r="0" b="0"/>
                 <wp:wrapNone/>
                 <wp:docPr id="2" name="Frame1"/>
@@ -101,7 +101,7 @@
                       <wps:spPr>
                         <a:xfrm>
                           <a:off x="0" y="0"/>
-                          <a:ext cx="5608800" cy="8941320"/>
+                          <a:ext cx="5611320" cy="8943840"/>
                         </a:xfrm>
                         <a:prstGeom prst="rect">
                           <a:avLst/>
@@ -899,7 +899,7 @@
           </mc:Choice>
           <mc:Fallback>
             <w:pict>
-              <v:rect id="shape_0" ID="Frame1" stroked="f" style="position:absolute;margin-left:-439.5pt;margin-top:1.7pt;width:441.6pt;height:704pt">
+              <v:rect id="shape_0" ID="Frame1" stroked="f" style="position:absolute;margin-left:-439.5pt;margin-top:1.7pt;width:441.8pt;height:704.2pt">
                 <w10:wrap type="square"/>
                 <v:fill o:detectmouseclick="t" on="false"/>
                 <v:stroke color="#3465a4" joinstyle="round" endcap="flat"/>
@@ -1699,7 +1699,7 @@
                 <wp:positionV relativeFrom="paragraph">
                   <wp:posOffset>-141605</wp:posOffset>
                 </wp:positionV>
-                <wp:extent cx="5586095" cy="9105265"/>
+                <wp:extent cx="5588635" cy="9107805"/>
                 <wp:effectExtent l="0" t="0" r="17145" b="22225"/>
                 <wp:wrapTopAndBottom/>
                 <wp:docPr id="8" name="Text Box 2"/>
@@ -1710,7 +1710,7 @@
                       <wps:spPr>
                         <a:xfrm>
                           <a:off x="0" y="0"/>
-                          <a:ext cx="5585400" cy="9104760"/>
+                          <a:ext cx="5587920" cy="9107280"/>
                         </a:xfrm>
                         <a:prstGeom prst="rect">
                           <a:avLst/>
@@ -1740,7 +1740,7 @@
           </mc:Choice>
           <mc:Fallback>
             <w:pict>
-              <v:rect id="shape_0" ID="Text Box 2" fillcolor="white" stroked="t" style="position:absolute;margin-left:-26.65pt;margin-top:-11.15pt;width:439.75pt;height:716.85pt" wp14:anchorId="1A3CFB48">
+              <v:rect id="shape_0" ID="Text Box 2" fillcolor="white" stroked="t" style="position:absolute;margin-left:-26.65pt;margin-top:-11.15pt;width:439.95pt;height:717.05pt" wp14:anchorId="1A3CFB48">
                 <w10:wrap type="none"/>
                 <v:fill o:detectmouseclick="t" type="solid" color2="black"/>
                 <v:stroke color="black" weight="9360" joinstyle="miter" endcap="flat"/>
@@ -1759,7 +1759,7 @@
                 <wp:positionV relativeFrom="paragraph">
                   <wp:posOffset>-12065</wp:posOffset>
                 </wp:positionV>
-                <wp:extent cx="5591810" cy="8975725"/>
+                <wp:extent cx="5594350" cy="8978265"/>
                 <wp:effectExtent l="0" t="0" r="0" b="0"/>
                 <wp:wrapNone/>
                 <wp:docPr id="9" name="Frame2"/>
@@ -1770,7 +1770,7 @@
                       <wps:spPr>
                         <a:xfrm>
                           <a:off x="0" y="0"/>
-                          <a:ext cx="5591160" cy="8975160"/>
+                          <a:ext cx="5593680" cy="8977680"/>
                         </a:xfrm>
                         <a:prstGeom prst="rect">
                           <a:avLst/>
@@ -2392,7 +2392,7 @@
           </mc:Choice>
           <mc:Fallback>
             <w:pict>
-              <v:rect id="shape_0" ID="Frame2" stroked="f" style="position:absolute;margin-left:-438.1pt;margin-top:-0.95pt;width:440.2pt;height:706.65pt">
+              <v:rect id="shape_0" ID="Frame2" stroked="f" style="position:absolute;margin-left:-438.1pt;margin-top:-0.95pt;width:440.4pt;height:706.85pt">
                 <w10:wrap type="square"/>
                 <v:fill o:detectmouseclick="t" on="false"/>
                 <v:stroke color="#3465a4" joinstyle="round" endcap="flat"/>
@@ -4613,7 +4613,25 @@
           <w:effect w:val="none"/>
         </w:rPr>
         <w:tab/>
-        <w:t>Los resultado que hemos obtenido son bastante competentes, están muy a la par con los resultados que comparamos, se podrían decir que los resultados son algo mejores que en un principio.</w:t>
+      </w:r>
+      <w:r>
+        <w:rPr>
+          <w:rFonts w:ascii="Arial" w:hAnsi="Arial"/>
+          <w:b w:val="false"/>
+          <w:bCs w:val="false"/>
+          <w:i/>
+          <w:iCs/>
+          <w:caps w:val="false"/>
+          <w:smallCaps w:val="false"/>
+          <w:strike w:val="false"/>
+          <w:dstrike w:val="false"/>
+          <w:color w:val="000000"/>
+          <w:sz w:val="24"/>
+          <w:szCs w:val="24"/>
+          <w:u w:val="none"/>
+          <w:effect w:val="none"/>
+        </w:rPr>
+        <w:t>*Los resultado que hemos obtenido son bastante competentes, están muy a la par con los resultados que comparamos, se podrían decir que los resultados son algo mejores que en un principio.*</w:t>
       </w:r>
     </w:p>
     <w:p>
@@ -6406,7 +6424,7 @@
           <w:effect w:val="none"/>
         </w:rPr>
         <w:tab/>
-        <w:t>(Imagen sobre la planificación de un proyecto software)</w:t>
+        <w:t>(Imagen sobre la planificación de un proyecto software??)</w:t>
       </w:r>
     </w:p>
     <w:p>
@@ -7054,23 +7072,6 @@
           <w:effect w:val="none"/>
         </w:rPr>
         <w:tab/>
-      </w:r>
-      <w:r>
-        <w:rPr>
-          <w:rFonts w:ascii="Arial" w:hAnsi="Arial"/>
-          <w:b w:val="false"/>
-          <w:bCs w:val="false"/>
-          <w:i w:val="false"/>
-          <w:caps w:val="false"/>
-          <w:smallCaps w:val="false"/>
-          <w:strike w:val="false"/>
-          <w:dstrike w:val="false"/>
-          <w:color w:val="000000"/>
-          <w:sz w:val="24"/>
-          <w:szCs w:val="24"/>
-          <w:u w:val="none"/>
-          <w:effect w:val="none"/>
-        </w:rPr>
         <w:t xml:space="preserve">Como hemos dicho en la introducción de los conceptos teóricos, la optimización de requisitos es una ardua tarea, NRP se encarga de esta tarea. NRP debe seleccionar las características para la siguiente entrega, de modo que debe seleccionar las características con menos costo de desarrollo y que satisfagan en lo máximo posible a los clientes. </w:t>
       </w:r>
     </w:p>
@@ -7159,23 +7160,6 @@
           <w:effect w:val="none"/>
         </w:rPr>
         <w:tab/>
-      </w:r>
-      <w:r>
-        <w:rPr>
-          <w:rFonts w:ascii="Arial" w:hAnsi="Arial"/>
-          <w:b w:val="false"/>
-          <w:bCs w:val="false"/>
-          <w:i w:val="false"/>
-          <w:caps w:val="false"/>
-          <w:smallCaps w:val="false"/>
-          <w:strike w:val="false"/>
-          <w:dstrike w:val="false"/>
-          <w:color w:val="000000"/>
-          <w:sz w:val="24"/>
-          <w:szCs w:val="24"/>
-          <w:u w:val="none"/>
-          <w:effect w:val="none"/>
-        </w:rPr>
         <w:t>Nos percatamos de que el problema no consta en que solo no tenemos una característica a evaluar, si no que disponemos de dos característica y ambos, son igual de importantes a la hora de sopesar la selección de una característica.</w:t>
       </w:r>
     </w:p>
@@ -7264,23 +7248,6 @@
           <w:effect w:val="none"/>
         </w:rPr>
         <w:tab/>
-      </w:r>
-      <w:r>
-        <w:rPr>
-          <w:rFonts w:ascii="Arial" w:hAnsi="Arial"/>
-          <w:b w:val="false"/>
-          <w:bCs w:val="false"/>
-          <w:i w:val="false"/>
-          <w:caps w:val="false"/>
-          <w:smallCaps w:val="false"/>
-          <w:strike w:val="false"/>
-          <w:dstrike w:val="false"/>
-          <w:color w:val="000000"/>
-          <w:sz w:val="24"/>
-          <w:szCs w:val="24"/>
-          <w:u w:val="none"/>
-          <w:effect w:val="none"/>
-        </w:rPr>
         <w:t>(No se si debo poner más teoría sobre los inicios de la búsqueda de requisitos)</w:t>
       </w:r>
     </w:p>
@@ -7413,7 +7380,7 @@
           <w:effect w:val="none"/>
         </w:rPr>
         <w:tab/>
-        <w:t>/***************************</w:t>
+        <w:t>Hubo varios métodos de selección de atributos antes del nuestro, por eso vamos a explicarlos brevemente antes de entrar más a fondo en materia.</w:t>
       </w:r>
     </w:p>
     <w:p>
@@ -7459,49 +7426,15 @@
         </w:rPr>
         <w:tab/>
       </w:r>
-      <w:r>
-        <w:rPr>
-          <w:rFonts w:ascii="Arial" w:hAnsi="Arial"/>
-          <w:b w:val="false"/>
-          <w:bCs w:val="false"/>
-          <w:i w:val="false"/>
-          <w:caps w:val="false"/>
-          <w:smallCaps w:val="false"/>
-          <w:strike w:val="false"/>
-          <w:dstrike w:val="false"/>
-          <w:color w:val="000000"/>
-          <w:sz w:val="24"/>
-          <w:szCs w:val="24"/>
-          <w:u w:val="none"/>
-          <w:effect w:val="none"/>
-        </w:rPr>
-        <w:t>Hubo varios métodos de selección de atributos antes del nuestro, por eso vamos a explicarlos brevemente antes de entrar más a fondo en materia.</w:t>
-      </w:r>
-    </w:p>
-    <w:p>
-      <w:pPr>
-        <w:pStyle w:val="TextBody"/>
-        <w:bidi w:val="0"/>
-        <w:spacing w:lineRule="auto" w:line="360" w:before="0" w:after="0"/>
-        <w:ind w:left="0" w:right="0" w:hanging="0"/>
-        <w:jc w:val="both"/>
-        <w:rPr>
-          <w:rFonts w:ascii="Arial" w:hAnsi="Arial"/>
-          <w:b w:val="false"/>
-          <w:b w:val="false"/>
-          <w:bCs w:val="false"/>
-          <w:i w:val="false"/>
-          <w:i w:val="false"/>
-          <w:caps w:val="false"/>
-          <w:smallCaps w:val="false"/>
-          <w:strike w:val="false"/>
-          <w:dstrike w:val="false"/>
-          <w:color w:val="000000"/>
-          <w:sz w:val="24"/>
-          <w:szCs w:val="24"/>
-          <w:u w:val="none"/>
-          <w:effect w:val="none"/>
-        </w:rPr>
+    </w:p>
+    <w:p>
+      <w:pPr>
+        <w:pStyle w:val="TextBody"/>
+        <w:bidi w:val="0"/>
+        <w:spacing w:lineRule="auto" w:line="360" w:before="0" w:after="0"/>
+        <w:ind w:left="0" w:right="0" w:hanging="0"/>
+        <w:jc w:val="both"/>
+        <w:rPr/>
       </w:pPr>
       <w:r>
         <w:rPr>
@@ -7520,58 +7453,13 @@
           <w:effect w:val="none"/>
         </w:rPr>
         <w:tab/>
-      </w:r>
-    </w:p>
-    <w:p>
-      <w:pPr>
-        <w:pStyle w:val="TextBody"/>
-        <w:bidi w:val="0"/>
-        <w:spacing w:lineRule="auto" w:line="360" w:before="0" w:after="0"/>
-        <w:ind w:left="0" w:right="0" w:hanging="0"/>
-        <w:jc w:val="both"/>
-        <w:rPr/>
-      </w:pPr>
-      <w:r>
-        <w:rPr>
-          <w:rFonts w:ascii="Arial" w:hAnsi="Arial"/>
-          <w:b w:val="false"/>
-          <w:bCs w:val="false"/>
-          <w:i w:val="false"/>
-          <w:caps w:val="false"/>
-          <w:smallCaps w:val="false"/>
-          <w:strike w:val="false"/>
-          <w:dstrike w:val="false"/>
-          <w:color w:val="000000"/>
-          <w:sz w:val="24"/>
-          <w:szCs w:val="24"/>
-          <w:u w:val="none"/>
-          <w:effect w:val="none"/>
-        </w:rPr>
-        <w:tab/>
-      </w:r>
-      <w:r>
-        <w:rPr>
-          <w:rFonts w:ascii="Arial" w:hAnsi="Arial"/>
-          <w:b w:val="false"/>
-          <w:bCs w:val="false"/>
-          <w:i w:val="false"/>
-          <w:caps w:val="false"/>
-          <w:smallCaps w:val="false"/>
-          <w:strike w:val="false"/>
-          <w:dstrike w:val="false"/>
-          <w:color w:val="000000"/>
-          <w:sz w:val="24"/>
-          <w:szCs w:val="24"/>
-          <w:u w:val="none"/>
-          <w:effect w:val="none"/>
-        </w:rPr>
         <w:t xml:space="preserve">Uno de los métodos se llama: </w:t>
       </w:r>
       <w:r>
         <w:rPr>
           <w:rFonts w:ascii="Arial" w:hAnsi="Arial"/>
-          <w:b w:val="false"/>
-          <w:bCs w:val="false"/>
+          <w:b/>
+          <w:bCs/>
           <w:i w:val="false"/>
           <w:caps w:val="false"/>
           <w:smallCaps w:val="false"/>
@@ -7601,43 +7489,43 @@
           <w:u w:val="none"/>
           <w:effect w:val="none"/>
         </w:rPr>
-        <w:t xml:space="preserve"> o </w:t>
-      </w:r>
-      <w:r>
-        <w:rPr>
-          <w:rFonts w:ascii="Arial" w:hAnsi="Arial"/>
-          <w:b w:val="false"/>
-          <w:bCs w:val="false"/>
-          <w:i w:val="false"/>
-          <w:caps w:val="false"/>
-          <w:smallCaps w:val="false"/>
-          <w:strike w:val="false"/>
-          <w:dstrike w:val="false"/>
-          <w:color w:val="000000"/>
-          <w:sz w:val="24"/>
-          <w:szCs w:val="24"/>
-          <w:u w:val="none"/>
-          <w:effect w:val="none"/>
-        </w:rPr>
-        <w:t>PAJ</w:t>
-      </w:r>
-      <w:r>
-        <w:rPr>
-          <w:rFonts w:ascii="Arial" w:hAnsi="Arial"/>
-          <w:b w:val="false"/>
-          <w:bCs w:val="false"/>
-          <w:i w:val="false"/>
-          <w:caps w:val="false"/>
-          <w:smallCaps w:val="false"/>
-          <w:strike w:val="false"/>
-          <w:dstrike w:val="false"/>
-          <w:color w:val="000000"/>
-          <w:sz w:val="24"/>
-          <w:szCs w:val="24"/>
-          <w:u w:val="none"/>
-          <w:effect w:val="none"/>
-        </w:rPr>
-        <w:t xml:space="preserve">, en inglés sería AHP (Analytical Hierarchy Process), donde </w:t>
+        <w:t xml:space="preserve"> o PAJ, en inglés sería </w:t>
+      </w:r>
+      <w:r>
+        <w:rPr>
+          <w:rFonts w:ascii="Arial" w:hAnsi="Arial"/>
+          <w:b/>
+          <w:bCs/>
+          <w:i w:val="false"/>
+          <w:caps w:val="false"/>
+          <w:smallCaps w:val="false"/>
+          <w:strike w:val="false"/>
+          <w:dstrike w:val="false"/>
+          <w:color w:val="000000"/>
+          <w:sz w:val="24"/>
+          <w:szCs w:val="24"/>
+          <w:u w:val="none"/>
+          <w:effect w:val="none"/>
+        </w:rPr>
+        <w:t>AHP</w:t>
+      </w:r>
+      <w:r>
+        <w:rPr>
+          <w:rFonts w:ascii="Arial" w:hAnsi="Arial"/>
+          <w:b w:val="false"/>
+          <w:bCs w:val="false"/>
+          <w:i w:val="false"/>
+          <w:caps w:val="false"/>
+          <w:smallCaps w:val="false"/>
+          <w:strike w:val="false"/>
+          <w:dstrike w:val="false"/>
+          <w:color w:val="000000"/>
+          <w:sz w:val="24"/>
+          <w:szCs w:val="24"/>
+          <w:u w:val="none"/>
+          <w:effect w:val="none"/>
+        </w:rPr>
+        <w:t xml:space="preserve"> (Analytical Hierarchy Process), donde </w:t>
       </w:r>
       <w:bookmarkStart w:id="1" w:name="result_box"/>
       <w:bookmarkEnd w:id="1"/>
@@ -7678,6 +7566,16 @@
         </w:rPr>
         <w:t xml:space="preserve">. </w:t>
       </w:r>
+    </w:p>
+    <w:p>
+      <w:pPr>
+        <w:pStyle w:val="TextBody"/>
+        <w:bidi w:val="0"/>
+        <w:spacing w:lineRule="auto" w:line="360" w:before="0" w:after="0"/>
+        <w:ind w:left="0" w:right="0" w:hanging="0"/>
+        <w:jc w:val="both"/>
+        <w:rPr/>
+      </w:pPr>
       <w:r>
         <w:rPr>
           <w:rFonts w:ascii="Arial" w:hAnsi="Arial"/>
@@ -7695,22 +7593,61 @@
           <w:effect w:val="none"/>
           <w:lang w:val="es-ES"/>
         </w:rPr>
-        <w:t>(----&gt;AMPLIAR&lt;----)</w:t>
-      </w:r>
-    </w:p>
-    <w:p>
-      <w:pPr>
-        <w:pStyle w:val="TextBody"/>
-        <w:bidi w:val="0"/>
-        <w:spacing w:lineRule="auto" w:line="360" w:before="0" w:after="0"/>
-        <w:ind w:left="0" w:right="0" w:hanging="0"/>
-        <w:jc w:val="both"/>
-        <w:rPr>
-          <w:rFonts w:ascii="Arial" w:hAnsi="Arial"/>
-          <w:b w:val="false"/>
-          <w:b w:val="false"/>
-          <w:bCs w:val="false"/>
-          <w:i w:val="false"/>
+        <w:tab/>
+        <w:t>E</w:t>
+      </w:r>
+      <w:r>
+        <w:drawing>
+          <wp:anchor behindDoc="0" distT="0" distB="0" distL="0" distR="0" simplePos="0" locked="0" layoutInCell="1" allowOverlap="1" relativeHeight="7">
+            <wp:simplePos x="0" y="0"/>
+            <wp:positionH relativeFrom="column">
+              <wp:posOffset>514350</wp:posOffset>
+            </wp:positionH>
+            <wp:positionV relativeFrom="paragraph">
+              <wp:posOffset>-15240</wp:posOffset>
+            </wp:positionV>
+            <wp:extent cx="3810000" cy="2620010"/>
+            <wp:effectExtent l="0" t="0" r="0" b="0"/>
+            <wp:wrapTopAndBottom/>
+            <wp:docPr id="15" name="Image5" descr=""/>
+            <wp:cNvGraphicFramePr>
+              <a:graphicFrameLocks xmlns:a="http://schemas.openxmlformats.org/drawingml/2006/main" noChangeAspect="1"/>
+            </wp:cNvGraphicFramePr>
+            <a:graphic xmlns:a="http://schemas.openxmlformats.org/drawingml/2006/main">
+              <a:graphicData uri="http://schemas.openxmlformats.org/drawingml/2006/picture">
+                <pic:pic xmlns:pic="http://schemas.openxmlformats.org/drawingml/2006/picture">
+                  <pic:nvPicPr>
+                    <pic:cNvPr id="15" name="Image5" descr=""/>
+                    <pic:cNvPicPr>
+                      <a:picLocks noChangeAspect="1" noChangeArrowheads="1"/>
+                    </pic:cNvPicPr>
+                  </pic:nvPicPr>
+                  <pic:blipFill>
+                    <a:blip r:embed="rId6"/>
+                    <a:stretch>
+                      <a:fillRect/>
+                    </a:stretch>
+                  </pic:blipFill>
+                  <pic:spPr bwMode="auto">
+                    <a:xfrm>
+                      <a:off x="0" y="0"/>
+                      <a:ext cx="3810000" cy="2620010"/>
+                    </a:xfrm>
+                    <a:prstGeom prst="rect">
+                      <a:avLst/>
+                    </a:prstGeom>
+                  </pic:spPr>
+                </pic:pic>
+              </a:graphicData>
+            </a:graphic>
+          </wp:anchor>
+        </w:drawing>
+      </w:r>
+      <w:r>
+        <w:rPr>
+          <w:rFonts w:ascii="Arial" w:hAnsi="Arial"/>
+          <w:b w:val="false"/>
+          <w:bCs w:val="false"/>
           <w:i w:val="false"/>
           <w:caps w:val="false"/>
           <w:smallCaps w:val="false"/>
@@ -7723,14 +7660,61 @@
           <w:effect w:val="none"/>
           <w:lang w:val="es-ES"/>
         </w:rPr>
-      </w:pPr>
-      <w:r>
+        <w:t>x</w:t>
+      </w:r>
+      <w:r>
+        <w:rPr>
+          <w:rFonts w:ascii="Arial" w:hAnsi="Arial"/>
+          <w:b w:val="false"/>
+          <w:bCs w:val="false"/>
+          <w:i w:val="false"/>
+          <w:caps w:val="false"/>
+          <w:smallCaps w:val="false"/>
+          <w:strike w:val="false"/>
+          <w:dstrike w:val="false"/>
+          <w:color w:val="000000"/>
+          <w:sz w:val="24"/>
+          <w:szCs w:val="24"/>
+          <w:u w:val="none"/>
+          <w:effect w:val="none"/>
+          <w:lang w:val="es-ES"/>
+        </w:rPr>
+        <w:t>plicando esto un poco mejor, el problema de seleccionar una característica, es complicado ya que hay que darle un peso a cada recurso, por ello se queda en grupo y se debate qué desea cada uno/a incluir en la siguiente entrega, a cada característica se le da un cierto valor, por tanto, cada miembro del grupo, normalmente suelen ser los jefes del proyecto a realizar y por supuesto, cada uno tendrá sus preferencias. En este tipo de reuniones, se vota y se decide, qué prioridad real van a tener cada recurso e intentar llegar a un consenso para poder elegir los recursos de la siguiente entrega, este caso está más orientado a nuestro proyecto, pero la verdad es que se puede orientar de varias maneras.</w:t>
+      </w:r>
+    </w:p>
+    <w:p>
+      <w:pPr>
+        <w:pStyle w:val="Normal"/>
+        <w:bidi w:val="0"/>
+        <w:spacing w:lineRule="auto" w:line="360" w:before="0" w:after="0"/>
+        <w:ind w:left="0" w:right="0" w:hanging="0"/>
+        <w:jc w:val="both"/>
         <w:rPr/>
-      </w:r>
-    </w:p>
-    <w:p>
-      <w:pPr>
-        <w:pStyle w:val="TextBody"/>
+      </w:pPr>
+      <w:r>
+        <w:rPr>
+          <w:rFonts w:ascii="Arial" w:hAnsi="Arial"/>
+          <w:b w:val="false"/>
+          <w:bCs w:val="false"/>
+          <w:i w:val="false"/>
+          <w:caps w:val="false"/>
+          <w:smallCaps w:val="false"/>
+          <w:strike w:val="false"/>
+          <w:dstrike w:val="false"/>
+          <w:color w:val="000000"/>
+          <w:sz w:val="24"/>
+          <w:szCs w:val="24"/>
+          <w:u w:val="none"/>
+          <w:effect w:val="none"/>
+          <w:lang w:val="es-ES"/>
+        </w:rPr>
+        <w:tab/>
+        <w:t>Antes de proceder a generalizar, AHP se basa en un sistema de modelo o jugadores(empresarios/jefes/empleados). Si el grupo tiene objetivos significativamente diferentes y no puede reunirse para discutir la decisión, cada miembro del grupo puede emitir un juicio por separado, basándose en modelos o jugadores por separado. Si se basa en modelos separados, cada miembro del grupo ingresa su juicio en un modelo separado, que luego será promediado. Si está basado en jugadores,  se establece un modelo combinado de cada jugador, evaluando cada uno de los factores en los que está basado este modelo. Un ejemplo de lo que debería de ser una tabla de valores de cada recurso para poder verlo con mejor clarida.</w:t>
+      </w:r>
+    </w:p>
+    <w:p>
+      <w:pPr>
+        <w:pStyle w:val="Normal"/>
         <w:bidi w:val="0"/>
         <w:spacing w:lineRule="auto" w:line="360" w:before="0" w:after="0"/>
         <w:ind w:left="0" w:right="0" w:hanging="0"/>
@@ -7755,14 +7739,239 @@
           <w:lang w:val="es-ES"/>
         </w:rPr>
         <w:tab/>
-        <w:t xml:space="preserve">Otro de los métodos era el Despliegue de Funciones de Calidad o DFC, que en inglés sería </w:t>
+      </w:r>
+    </w:p>
+    <w:p>
+      <w:pPr>
+        <w:pStyle w:val="TextBody"/>
+        <w:bidi w:val="0"/>
+        <w:spacing w:lineRule="auto" w:line="360" w:before="0" w:after="0"/>
+        <w:ind w:left="0" w:right="0" w:hanging="0"/>
+        <w:jc w:val="both"/>
+        <w:rPr>
+          <w:rFonts w:ascii="Arial" w:hAnsi="Arial"/>
+          <w:b w:val="false"/>
+          <w:b w:val="false"/>
+          <w:bCs w:val="false"/>
+          <w:i w:val="false"/>
+          <w:i w:val="false"/>
+          <w:caps w:val="false"/>
+          <w:smallCaps w:val="false"/>
+          <w:strike w:val="false"/>
+          <w:dstrike w:val="false"/>
+          <w:color w:val="000000"/>
+          <w:sz w:val="24"/>
+          <w:szCs w:val="24"/>
+          <w:u w:val="none"/>
+          <w:effect w:val="none"/>
+          <w:lang w:val="es-ES"/>
+        </w:rPr>
+      </w:pPr>
+      <w:r>
+        <w:drawing>
+          <wp:anchor behindDoc="0" distT="0" distB="0" distL="0" distR="0" simplePos="0" locked="0" layoutInCell="1" allowOverlap="1" relativeHeight="8">
+            <wp:simplePos x="0" y="0"/>
+            <wp:positionH relativeFrom="column">
+              <wp:align>center</wp:align>
+            </wp:positionH>
+            <wp:positionV relativeFrom="paragraph">
+              <wp:posOffset>635</wp:posOffset>
+            </wp:positionV>
+            <wp:extent cx="5219700" cy="2205355"/>
+            <wp:effectExtent l="0" t="0" r="0" b="0"/>
+            <wp:wrapSquare wrapText="largest"/>
+            <wp:docPr id="16" name="Image6" descr=""/>
+            <wp:cNvGraphicFramePr>
+              <a:graphicFrameLocks xmlns:a="http://schemas.openxmlformats.org/drawingml/2006/main" noChangeAspect="1"/>
+            </wp:cNvGraphicFramePr>
+            <a:graphic xmlns:a="http://schemas.openxmlformats.org/drawingml/2006/main">
+              <a:graphicData uri="http://schemas.openxmlformats.org/drawingml/2006/picture">
+                <pic:pic xmlns:pic="http://schemas.openxmlformats.org/drawingml/2006/picture">
+                  <pic:nvPicPr>
+                    <pic:cNvPr id="16" name="Image6" descr=""/>
+                    <pic:cNvPicPr>
+                      <a:picLocks noChangeAspect="1" noChangeArrowheads="1"/>
+                    </pic:cNvPicPr>
+                  </pic:nvPicPr>
+                  <pic:blipFill>
+                    <a:blip r:embed="rId7"/>
+                    <a:stretch>
+                      <a:fillRect/>
+                    </a:stretch>
+                  </pic:blipFill>
+                  <pic:spPr bwMode="auto">
+                    <a:xfrm>
+                      <a:off x="0" y="0"/>
+                      <a:ext cx="5219700" cy="2205355"/>
+                    </a:xfrm>
+                    <a:prstGeom prst="rect">
+                      <a:avLst/>
+                    </a:prstGeom>
+                  </pic:spPr>
+                </pic:pic>
+              </a:graphicData>
+            </a:graphic>
+          </wp:anchor>
+        </w:drawing>
+      </w:r>
+      <w:r>
+        <w:rPr>
+          <w:rFonts w:ascii="Arial" w:hAnsi="Arial"/>
+          <w:b w:val="false"/>
+          <w:bCs w:val="false"/>
+          <w:i w:val="false"/>
+          <w:caps w:val="false"/>
+          <w:smallCaps w:val="false"/>
+          <w:strike w:val="false"/>
+          <w:dstrike w:val="false"/>
+          <w:color w:val="000000"/>
+          <w:sz w:val="24"/>
+          <w:szCs w:val="24"/>
+          <w:u w:val="none"/>
+          <w:effect w:val="none"/>
+          <w:lang w:val="es-ES"/>
+        </w:rPr>
+        <w:t>h</w:t>
+      </w:r>
+      <w:r>
+        <w:rPr>
+          <w:rFonts w:ascii="Arial" w:hAnsi="Arial"/>
+          <w:b w:val="false"/>
+          <w:bCs w:val="false"/>
+          <w:i w:val="false"/>
+          <w:caps w:val="false"/>
+          <w:smallCaps w:val="false"/>
+          <w:strike w:val="false"/>
+          <w:dstrike w:val="false"/>
+          <w:color w:val="000000"/>
+          <w:sz w:val="24"/>
+          <w:szCs w:val="24"/>
+          <w:u w:val="none"/>
+          <w:effect w:val="none"/>
+          <w:lang w:val="es-ES"/>
+        </w:rPr>
+        <w:t>ttps://www.us-cert.gov/bsi/articles/best-practices/requirements-engineering/requirements-prioritization-case-study-using-ahp</w:t>
+        <w:tab/>
+      </w:r>
+    </w:p>
+    <w:p>
+      <w:pPr>
+        <w:pStyle w:val="TextBody"/>
+        <w:bidi w:val="0"/>
+        <w:spacing w:lineRule="auto" w:line="360" w:before="0" w:after="0"/>
+        <w:ind w:left="0" w:right="0" w:hanging="0"/>
+        <w:jc w:val="both"/>
+        <w:rPr>
+          <w:rFonts w:ascii="Arial" w:hAnsi="Arial"/>
+          <w:b w:val="false"/>
+          <w:b w:val="false"/>
+          <w:bCs w:val="false"/>
+          <w:i w:val="false"/>
+          <w:i w:val="false"/>
+          <w:caps w:val="false"/>
+          <w:smallCaps w:val="false"/>
+          <w:strike w:val="false"/>
+          <w:dstrike w:val="false"/>
+          <w:color w:val="000000"/>
+          <w:sz w:val="24"/>
+          <w:szCs w:val="24"/>
+          <w:u w:val="none"/>
+          <w:effect w:val="none"/>
+          <w:lang w:val="es-ES"/>
+        </w:rPr>
+      </w:pPr>
+      <w:r>
+        <w:rPr>
+          <w:rFonts w:ascii="Arial" w:hAnsi="Arial"/>
+          <w:b w:val="false"/>
+          <w:bCs w:val="false"/>
+          <w:i w:val="false"/>
+          <w:caps w:val="false"/>
+          <w:smallCaps w:val="false"/>
+          <w:strike w:val="false"/>
+          <w:dstrike w:val="false"/>
+          <w:color w:val="000000"/>
+          <w:sz w:val="24"/>
+          <w:szCs w:val="24"/>
+          <w:u w:val="none"/>
+          <w:effect w:val="none"/>
+          <w:lang w:val="es-ES"/>
+        </w:rPr>
+      </w:r>
+    </w:p>
+    <w:p>
+      <w:pPr>
+        <w:pStyle w:val="TextBody"/>
+        <w:bidi w:val="0"/>
+        <w:spacing w:lineRule="auto" w:line="360" w:before="0" w:after="0"/>
+        <w:ind w:left="0" w:right="0" w:hanging="0"/>
+        <w:jc w:val="both"/>
+        <w:rPr/>
+      </w:pPr>
+      <w:r>
+        <w:rPr>
+          <w:rFonts w:ascii="Arial" w:hAnsi="Arial"/>
+          <w:b w:val="false"/>
+          <w:bCs w:val="false"/>
+          <w:i w:val="false"/>
+          <w:caps w:val="false"/>
+          <w:smallCaps w:val="false"/>
+          <w:strike w:val="false"/>
+          <w:dstrike w:val="false"/>
+          <w:color w:val="000000"/>
+          <w:sz w:val="24"/>
+          <w:szCs w:val="24"/>
+          <w:u w:val="none"/>
+          <w:effect w:val="none"/>
+          <w:lang w:val="es-ES"/>
+        </w:rPr>
+        <w:tab/>
+        <w:t xml:space="preserve">Otro de los métodos era el </w:t>
+      </w:r>
+      <w:r>
+        <w:rPr>
+          <w:rFonts w:ascii="Arial" w:hAnsi="Arial"/>
+          <w:b/>
+          <w:bCs/>
+          <w:i w:val="false"/>
+          <w:caps w:val="false"/>
+          <w:smallCaps w:val="false"/>
+          <w:strike w:val="false"/>
+          <w:dstrike w:val="false"/>
+          <w:color w:val="000000"/>
+          <w:sz w:val="24"/>
+          <w:szCs w:val="24"/>
+          <w:u w:val="none"/>
+          <w:effect w:val="none"/>
+          <w:lang w:val="es-ES"/>
+        </w:rPr>
+        <w:t>Despliegue de la Función de Calidad</w:t>
+      </w:r>
+      <w:r>
+        <w:rPr>
+          <w:rFonts w:ascii="Arial" w:hAnsi="Arial"/>
+          <w:b w:val="false"/>
+          <w:bCs w:val="false"/>
+          <w:i w:val="false"/>
+          <w:caps w:val="false"/>
+          <w:smallCaps w:val="false"/>
+          <w:strike w:val="false"/>
+          <w:dstrike w:val="false"/>
+          <w:color w:val="000000"/>
+          <w:sz w:val="24"/>
+          <w:szCs w:val="24"/>
+          <w:u w:val="none"/>
+          <w:effect w:val="none"/>
+          <w:lang w:val="es-ES"/>
+        </w:rPr>
+        <w:t xml:space="preserve"> o DFC, que en inglés sería </w:t>
       </w:r>
       <w:bookmarkStart w:id="2" w:name="__DdeLink__150_2358697833"/>
       <w:r>
         <w:rPr>
           <w:rFonts w:ascii="Arial" w:hAnsi="Arial"/>
-          <w:b w:val="false"/>
-          <w:bCs w:val="false"/>
+          <w:b/>
+          <w:bCs/>
           <w:i w:val="false"/>
           <w:caps w:val="false"/>
           <w:smallCaps w:val="false"/>
@@ -7795,13 +8004,22 @@
           <w:effect w:val="none"/>
           <w:lang w:val="es-ES"/>
         </w:rPr>
-        <w:t xml:space="preserve"> (Quality Function Deployment), en este método se organizan en una escala . </w:t>
-      </w:r>
-      <w:r>
-        <w:rPr>
-          <w:rFonts w:ascii="Arial" w:hAnsi="Arial"/>
-          <w:b w:val="false"/>
-          <w:bCs w:val="false"/>
+        <w:t xml:space="preserve"> (Quality Function Deployment), en este método se organizan en una escala, prácticamente traduce los requisitos del usuario en requisitos técnicos del proyecto. Este método, ha sido el promotor del desarrollo de un proyecto mediante entregas.</w:t>
+      </w:r>
+    </w:p>
+    <w:p>
+      <w:pPr>
+        <w:pStyle w:val="TextBody"/>
+        <w:bidi w:val="0"/>
+        <w:spacing w:lineRule="auto" w:line="360" w:before="0" w:after="0"/>
+        <w:ind w:left="0" w:right="0" w:hanging="0"/>
+        <w:jc w:val="both"/>
+        <w:rPr>
+          <w:rFonts w:ascii="Arial" w:hAnsi="Arial"/>
+          <w:b w:val="false"/>
+          <w:b w:val="false"/>
+          <w:bCs w:val="false"/>
+          <w:i w:val="false"/>
           <w:i w:val="false"/>
           <w:caps w:val="false"/>
           <w:smallCaps w:val="false"/>
@@ -7814,22 +8032,12 @@
           <w:effect w:val="none"/>
           <w:lang w:val="es-ES"/>
         </w:rPr>
-        <w:t>(----&gt;AMPLIAR&lt;----)</w:t>
-      </w:r>
-    </w:p>
-    <w:p>
-      <w:pPr>
-        <w:pStyle w:val="TextBody"/>
-        <w:bidi w:val="0"/>
-        <w:spacing w:lineRule="auto" w:line="360" w:before="0" w:after="0"/>
-        <w:ind w:left="0" w:right="0" w:hanging="0"/>
-        <w:jc w:val="both"/>
-        <w:rPr>
-          <w:rFonts w:ascii="Arial" w:hAnsi="Arial"/>
-          <w:b w:val="false"/>
-          <w:b w:val="false"/>
-          <w:bCs w:val="false"/>
-          <w:i w:val="false"/>
+      </w:pPr>
+      <w:r>
+        <w:rPr>
+          <w:rFonts w:ascii="Arial" w:hAnsi="Arial"/>
+          <w:b w:val="false"/>
+          <w:bCs w:val="false"/>
           <w:i w:val="false"/>
           <w:caps w:val="false"/>
           <w:smallCaps w:val="false"/>
@@ -7842,9 +8050,546 @@
           <w:effect w:val="none"/>
           <w:lang w:val="es-ES"/>
         </w:rPr>
-      </w:pPr>
-      <w:r>
+      </w:r>
+    </w:p>
+    <w:p>
+      <w:pPr>
+        <w:pStyle w:val="TextBody"/>
+        <w:bidi w:val="0"/>
+        <w:spacing w:lineRule="auto" w:line="360" w:before="0" w:after="0"/>
+        <w:ind w:left="0" w:right="0" w:hanging="0"/>
+        <w:jc w:val="both"/>
         <w:rPr/>
+      </w:pPr>
+      <w:r>
+        <w:rPr>
+          <w:rFonts w:ascii="Arial" w:hAnsi="Arial"/>
+          <w:b w:val="false"/>
+          <w:bCs w:val="false"/>
+          <w:i w:val="false"/>
+          <w:caps w:val="false"/>
+          <w:smallCaps w:val="false"/>
+          <w:strike w:val="false"/>
+          <w:dstrike w:val="false"/>
+          <w:color w:val="000000"/>
+          <w:sz w:val="24"/>
+          <w:szCs w:val="24"/>
+          <w:u w:val="none"/>
+          <w:effect w:val="none"/>
+          <w:lang w:val="es-ES"/>
+        </w:rPr>
+        <w:tab/>
+        <w:t>Para entender este método correctamente, debemos explicarlo con esta matriz:</w:t>
+      </w:r>
+    </w:p>
+    <w:p>
+      <w:pPr>
+        <w:pStyle w:val="TextBody"/>
+        <w:bidi w:val="0"/>
+        <w:spacing w:lineRule="auto" w:line="360" w:before="0" w:after="0"/>
+        <w:ind w:left="0" w:right="0" w:hanging="0"/>
+        <w:jc w:val="both"/>
+        <w:rPr>
+          <w:rFonts w:ascii="Arial" w:hAnsi="Arial"/>
+          <w:b w:val="false"/>
+          <w:b w:val="false"/>
+          <w:bCs w:val="false"/>
+          <w:i w:val="false"/>
+          <w:i w:val="false"/>
+          <w:caps w:val="false"/>
+          <w:smallCaps w:val="false"/>
+          <w:strike w:val="false"/>
+          <w:dstrike w:val="false"/>
+          <w:color w:val="000000"/>
+          <w:sz w:val="24"/>
+          <w:szCs w:val="24"/>
+          <w:u w:val="none"/>
+          <w:effect w:val="none"/>
+          <w:lang w:val="es-ES"/>
+        </w:rPr>
+      </w:pPr>
+      <w:r>
+        <w:rPr>
+          <w:rFonts w:ascii="Arial" w:hAnsi="Arial"/>
+          <w:b w:val="false"/>
+          <w:bCs w:val="false"/>
+          <w:i w:val="false"/>
+          <w:caps w:val="false"/>
+          <w:smallCaps w:val="false"/>
+          <w:strike w:val="false"/>
+          <w:dstrike w:val="false"/>
+          <w:color w:val="000000"/>
+          <w:sz w:val="24"/>
+          <w:szCs w:val="24"/>
+          <w:u w:val="none"/>
+          <w:effect w:val="none"/>
+          <w:lang w:val="es-ES"/>
+        </w:rPr>
+      </w:r>
+    </w:p>
+    <w:p>
+      <w:pPr>
+        <w:pStyle w:val="TextBody"/>
+        <w:bidi w:val="0"/>
+        <w:spacing w:lineRule="auto" w:line="360" w:before="0" w:after="0"/>
+        <w:ind w:left="0" w:right="0" w:hanging="0"/>
+        <w:jc w:val="both"/>
+        <w:rPr/>
+      </w:pPr>
+      <w:r>
+        <w:drawing>
+          <wp:anchor behindDoc="0" distT="0" distB="0" distL="0" distR="0" simplePos="0" locked="0" layoutInCell="1" allowOverlap="1" relativeHeight="6">
+            <wp:simplePos x="0" y="0"/>
+            <wp:positionH relativeFrom="column">
+              <wp:align>center</wp:align>
+            </wp:positionH>
+            <wp:positionV relativeFrom="paragraph">
+              <wp:posOffset>635</wp:posOffset>
+            </wp:positionV>
+            <wp:extent cx="5031105" cy="3544570"/>
+            <wp:effectExtent l="0" t="0" r="0" b="0"/>
+            <wp:wrapTopAndBottom/>
+            <wp:docPr id="17" name="Image4" descr=""/>
+            <wp:cNvGraphicFramePr>
+              <a:graphicFrameLocks xmlns:a="http://schemas.openxmlformats.org/drawingml/2006/main" noChangeAspect="1"/>
+            </wp:cNvGraphicFramePr>
+            <a:graphic xmlns:a="http://schemas.openxmlformats.org/drawingml/2006/main">
+              <a:graphicData uri="http://schemas.openxmlformats.org/drawingml/2006/picture">
+                <pic:pic xmlns:pic="http://schemas.openxmlformats.org/drawingml/2006/picture">
+                  <pic:nvPicPr>
+                    <pic:cNvPr id="17" name="Image4" descr=""/>
+                    <pic:cNvPicPr>
+                      <a:picLocks noChangeAspect="1" noChangeArrowheads="1"/>
+                    </pic:cNvPicPr>
+                  </pic:nvPicPr>
+                  <pic:blipFill>
+                    <a:blip r:embed="rId8"/>
+                    <a:stretch>
+                      <a:fillRect/>
+                    </a:stretch>
+                  </pic:blipFill>
+                  <pic:spPr bwMode="auto">
+                    <a:xfrm>
+                      <a:off x="0" y="0"/>
+                      <a:ext cx="5031105" cy="3544570"/>
+                    </a:xfrm>
+                    <a:prstGeom prst="rect">
+                      <a:avLst/>
+                    </a:prstGeom>
+                  </pic:spPr>
+                </pic:pic>
+              </a:graphicData>
+            </a:graphic>
+          </wp:anchor>
+        </w:drawing>
+      </w:r>
+      <w:r>
+        <w:rPr>
+          <w:rFonts w:ascii="Arial" w:hAnsi="Arial"/>
+          <w:b w:val="false"/>
+          <w:bCs w:val="false"/>
+          <w:i w:val="false"/>
+          <w:caps w:val="false"/>
+          <w:smallCaps w:val="false"/>
+          <w:strike w:val="false"/>
+          <w:dstrike w:val="false"/>
+          <w:color w:val="000000"/>
+          <w:sz w:val="24"/>
+          <w:szCs w:val="24"/>
+          <w:u w:val="none"/>
+          <w:effect w:val="none"/>
+          <w:lang w:val="es-ES"/>
+        </w:rPr>
+        <w:tab/>
+      </w:r>
+      <w:r>
+        <w:rPr>
+          <w:rFonts w:ascii="Arial" w:hAnsi="Arial"/>
+          <w:b w:val="false"/>
+          <w:bCs w:val="false"/>
+          <w:i w:val="false"/>
+          <w:caps w:val="false"/>
+          <w:smallCaps w:val="false"/>
+          <w:strike w:val="false"/>
+          <w:dstrike w:val="false"/>
+          <w:color w:val="000000"/>
+          <w:sz w:val="24"/>
+          <w:szCs w:val="24"/>
+          <w:u w:val="none"/>
+          <w:effect w:val="none"/>
+          <w:lang w:val="es-ES"/>
+        </w:rPr>
+        <w:t>https://www.pdcahome.com/wp-content/uploads/2012/10/partes-de-un-qfd2.jpeg</w:t>
+      </w:r>
+    </w:p>
+    <w:p>
+      <w:pPr>
+        <w:pStyle w:val="TextBody"/>
+        <w:widowControl/>
+        <w:numPr>
+          <w:ilvl w:val="0"/>
+          <w:numId w:val="1"/>
+        </w:numPr>
+        <w:bidi w:val="0"/>
+        <w:spacing w:lineRule="auto" w:line="360" w:before="0" w:after="0"/>
+        <w:ind w:left="850" w:right="0" w:hanging="0"/>
+        <w:jc w:val="both"/>
+        <w:rPr/>
+      </w:pPr>
+      <w:r>
+        <w:rPr>
+          <w:rFonts w:ascii="Arial" w:hAnsi="Arial"/>
+          <w:b/>
+          <w:bCs/>
+          <w:i w:val="false"/>
+          <w:caps w:val="false"/>
+          <w:smallCaps w:val="false"/>
+          <w:strike w:val="false"/>
+          <w:dstrike w:val="false"/>
+          <w:color w:val="000000"/>
+          <w:sz w:val="24"/>
+          <w:szCs w:val="24"/>
+          <w:u w:val="none"/>
+          <w:effect w:val="none"/>
+          <w:lang w:val="es-ES"/>
+        </w:rPr>
+        <w:t>La sección horizontal</w:t>
+      </w:r>
+      <w:r>
+        <w:rPr>
+          <w:rFonts w:ascii="Arial" w:hAnsi="Arial"/>
+          <w:b w:val="false"/>
+          <w:bCs w:val="false"/>
+          <w:i w:val="false"/>
+          <w:caps w:val="false"/>
+          <w:smallCaps w:val="false"/>
+          <w:strike w:val="false"/>
+          <w:dstrike w:val="false"/>
+          <w:color w:val="000000"/>
+          <w:sz w:val="24"/>
+          <w:szCs w:val="24"/>
+          <w:u w:val="none"/>
+          <w:effect w:val="none"/>
+          <w:lang w:val="es-ES"/>
+        </w:rPr>
+        <w:t xml:space="preserve"> se encarga de saber qué, cómo y cuantos requisitos quiere el cliente y determina la importancia de estos requisitos.</w:t>
+      </w:r>
+    </w:p>
+    <w:p>
+      <w:pPr>
+        <w:pStyle w:val="TextBody"/>
+        <w:widowControl/>
+        <w:numPr>
+          <w:ilvl w:val="0"/>
+          <w:numId w:val="0"/>
+        </w:numPr>
+        <w:bidi w:val="0"/>
+        <w:spacing w:lineRule="auto" w:line="360" w:before="0" w:after="0"/>
+        <w:ind w:left="2279" w:right="0" w:hanging="0"/>
+        <w:jc w:val="both"/>
+        <w:rPr>
+          <w:rFonts w:ascii="Arial" w:hAnsi="Arial"/>
+          <w:b w:val="false"/>
+          <w:b w:val="false"/>
+          <w:bCs w:val="false"/>
+          <w:i w:val="false"/>
+          <w:i w:val="false"/>
+          <w:caps w:val="false"/>
+          <w:smallCaps w:val="false"/>
+          <w:strike w:val="false"/>
+          <w:dstrike w:val="false"/>
+          <w:color w:val="000000"/>
+          <w:sz w:val="24"/>
+          <w:szCs w:val="24"/>
+          <w:u w:val="none"/>
+          <w:effect w:val="none"/>
+          <w:lang w:val="es-ES"/>
+        </w:rPr>
+      </w:pPr>
+      <w:r>
+        <w:rPr>
+          <w:rFonts w:ascii="Arial" w:hAnsi="Arial"/>
+          <w:b w:val="false"/>
+          <w:bCs w:val="false"/>
+          <w:i w:val="false"/>
+          <w:caps w:val="false"/>
+          <w:smallCaps w:val="false"/>
+          <w:strike w:val="false"/>
+          <w:dstrike w:val="false"/>
+          <w:color w:val="000000"/>
+          <w:sz w:val="24"/>
+          <w:szCs w:val="24"/>
+          <w:u w:val="none"/>
+          <w:effect w:val="none"/>
+          <w:lang w:val="es-ES"/>
+        </w:rPr>
+      </w:r>
+    </w:p>
+    <w:p>
+      <w:pPr>
+        <w:pStyle w:val="TextBody"/>
+        <w:widowControl/>
+        <w:numPr>
+          <w:ilvl w:val="0"/>
+          <w:numId w:val="1"/>
+        </w:numPr>
+        <w:tabs>
+          <w:tab w:val="left" w:pos="1127" w:leader="none"/>
+        </w:tabs>
+        <w:bidi w:val="0"/>
+        <w:spacing w:lineRule="auto" w:line="360" w:before="0" w:after="0"/>
+        <w:ind w:left="850" w:right="0" w:hanging="0"/>
+        <w:jc w:val="both"/>
+        <w:rPr/>
+      </w:pPr>
+      <w:r>
+        <w:rPr>
+          <w:rFonts w:ascii="Arial" w:hAnsi="Arial"/>
+          <w:b/>
+          <w:bCs/>
+          <w:i w:val="false"/>
+          <w:caps w:val="false"/>
+          <w:smallCaps w:val="false"/>
+          <w:strike w:val="false"/>
+          <w:dstrike w:val="false"/>
+          <w:color w:val="000000"/>
+          <w:sz w:val="24"/>
+          <w:szCs w:val="24"/>
+          <w:u w:val="none"/>
+          <w:effect w:val="none"/>
+          <w:lang w:val="es-ES"/>
+        </w:rPr>
+        <w:t>La sección vertical</w:t>
+      </w:r>
+      <w:r>
+        <w:rPr>
+          <w:rFonts w:ascii="Arial" w:hAnsi="Arial"/>
+          <w:b w:val="false"/>
+          <w:bCs w:val="false"/>
+          <w:i w:val="false"/>
+          <w:caps w:val="false"/>
+          <w:smallCaps w:val="false"/>
+          <w:strike w:val="false"/>
+          <w:dstrike w:val="false"/>
+          <w:color w:val="000000"/>
+          <w:sz w:val="24"/>
+          <w:szCs w:val="24"/>
+          <w:u w:val="none"/>
+          <w:effect w:val="none"/>
+          <w:lang w:val="es-ES"/>
+        </w:rPr>
+        <w:t xml:space="preserve"> se encarga de obtener la información relevante a cerca de los clientes. Interpreta los requisitos de los clientes de manera que pueda acotarlos, es decir, darle una medida y examina la relación que hay entre este requisito y el cliente, además, también nos da la información a cerca de las metas fijadas por el cliente, sus datos técnicos.</w:t>
+      </w:r>
+    </w:p>
+    <w:p>
+      <w:pPr>
+        <w:pStyle w:val="TextBody"/>
+        <w:widowControl/>
+        <w:numPr>
+          <w:ilvl w:val="0"/>
+          <w:numId w:val="0"/>
+        </w:numPr>
+        <w:tabs>
+          <w:tab w:val="left" w:pos="1127" w:leader="none"/>
+        </w:tabs>
+        <w:bidi w:val="0"/>
+        <w:spacing w:lineRule="auto" w:line="360" w:before="0" w:after="0"/>
+        <w:ind w:left="2279" w:right="0" w:hanging="0"/>
+        <w:jc w:val="both"/>
+        <w:rPr>
+          <w:rFonts w:ascii="Arial" w:hAnsi="Arial"/>
+          <w:b w:val="false"/>
+          <w:b w:val="false"/>
+          <w:bCs w:val="false"/>
+          <w:i w:val="false"/>
+          <w:i w:val="false"/>
+          <w:caps w:val="false"/>
+          <w:smallCaps w:val="false"/>
+          <w:strike w:val="false"/>
+          <w:dstrike w:val="false"/>
+          <w:color w:val="000000"/>
+          <w:sz w:val="24"/>
+          <w:szCs w:val="24"/>
+          <w:u w:val="none"/>
+          <w:effect w:val="none"/>
+          <w:lang w:val="es-ES"/>
+        </w:rPr>
+      </w:pPr>
+      <w:r>
+        <w:rPr>
+          <w:rFonts w:ascii="Arial" w:hAnsi="Arial"/>
+          <w:b w:val="false"/>
+          <w:bCs w:val="false"/>
+          <w:i w:val="false"/>
+          <w:caps w:val="false"/>
+          <w:smallCaps w:val="false"/>
+          <w:strike w:val="false"/>
+          <w:dstrike w:val="false"/>
+          <w:color w:val="000000"/>
+          <w:sz w:val="24"/>
+          <w:szCs w:val="24"/>
+          <w:u w:val="none"/>
+          <w:effect w:val="none"/>
+          <w:lang w:val="es-ES"/>
+        </w:rPr>
+      </w:r>
+    </w:p>
+    <w:p>
+      <w:pPr>
+        <w:pStyle w:val="TextBody"/>
+        <w:widowControl/>
+        <w:numPr>
+          <w:ilvl w:val="0"/>
+          <w:numId w:val="1"/>
+        </w:numPr>
+        <w:tabs>
+          <w:tab w:val="left" w:pos="2275" w:leader="none"/>
+        </w:tabs>
+        <w:bidi w:val="0"/>
+        <w:spacing w:lineRule="auto" w:line="360" w:before="0" w:after="0"/>
+        <w:ind w:left="850" w:right="0" w:firstLine="57"/>
+        <w:jc w:val="both"/>
+        <w:rPr>
+          <w:b/>
+          <w:b/>
+          <w:bCs/>
+        </w:rPr>
+      </w:pPr>
+      <w:r>
+        <w:rPr>
+          <w:rFonts w:ascii="Arial" w:hAnsi="Arial"/>
+          <w:b/>
+          <w:bCs/>
+          <w:i w:val="false"/>
+          <w:caps w:val="false"/>
+          <w:smallCaps w:val="false"/>
+          <w:strike w:val="false"/>
+          <w:dstrike w:val="false"/>
+          <w:color w:val="000000"/>
+          <w:sz w:val="24"/>
+          <w:szCs w:val="24"/>
+          <w:u w:val="none"/>
+          <w:effect w:val="none"/>
+          <w:lang w:val="es-ES"/>
+        </w:rPr>
+        <w:t>La sección central</w:t>
+      </w:r>
+      <w:r>
+        <w:rPr>
+          <w:rFonts w:ascii="Arial" w:hAnsi="Arial"/>
+          <w:b w:val="false"/>
+          <w:bCs w:val="false"/>
+          <w:i w:val="false"/>
+          <w:caps w:val="false"/>
+          <w:smallCaps w:val="false"/>
+          <w:strike w:val="false"/>
+          <w:dstrike w:val="false"/>
+          <w:color w:val="000000"/>
+          <w:sz w:val="24"/>
+          <w:szCs w:val="24"/>
+          <w:u w:val="none"/>
+          <w:effect w:val="none"/>
+          <w:lang w:val="es-ES"/>
+        </w:rPr>
+        <w:t xml:space="preserve"> se encarga de especificar el nivel de funcionamiento que ha de ser alcanzado, así como cuidar la interrelación que hay entre los requisitos. El objetivo real de esta sección se encarga de resolver cualquier conflicto que haya entre los requisitos.</w:t>
+      </w:r>
+    </w:p>
+    <w:p>
+      <w:pPr>
+        <w:pStyle w:val="TextBody"/>
+        <w:bidi w:val="0"/>
+        <w:spacing w:lineRule="auto" w:line="360" w:before="0" w:after="0"/>
+        <w:ind w:left="0" w:right="0" w:hanging="0"/>
+        <w:jc w:val="both"/>
+        <w:rPr/>
+      </w:pPr>
+      <w:r>
+        <w:rPr>
+          <w:rFonts w:ascii="Arial" w:hAnsi="Arial"/>
+          <w:b w:val="false"/>
+          <w:bCs w:val="false"/>
+          <w:i w:val="false"/>
+          <w:caps w:val="false"/>
+          <w:smallCaps w:val="false"/>
+          <w:strike w:val="false"/>
+          <w:dstrike w:val="false"/>
+          <w:color w:val="000000"/>
+          <w:sz w:val="24"/>
+          <w:szCs w:val="24"/>
+          <w:u w:val="none"/>
+          <w:effect w:val="none"/>
+          <w:lang w:val="es-ES"/>
+        </w:rPr>
+        <w:t xml:space="preserve"> </w:t>
+      </w:r>
+      <w:r>
+        <w:rPr>
+          <w:rFonts w:ascii="Arial" w:hAnsi="Arial"/>
+          <w:b w:val="false"/>
+          <w:bCs w:val="false"/>
+          <w:i w:val="false"/>
+          <w:caps w:val="false"/>
+          <w:smallCaps w:val="false"/>
+          <w:strike w:val="false"/>
+          <w:dstrike w:val="false"/>
+          <w:color w:val="000000"/>
+          <w:sz w:val="24"/>
+          <w:szCs w:val="24"/>
+          <w:u w:val="none"/>
+          <w:effect w:val="none"/>
+          <w:lang w:val="es-ES"/>
+        </w:rPr>
+        <w:tab/>
+        <w:tab/>
+      </w:r>
+    </w:p>
+    <w:p>
+      <w:pPr>
+        <w:pStyle w:val="TextBody"/>
+        <w:bidi w:val="0"/>
+        <w:spacing w:lineRule="auto" w:line="360" w:before="0" w:after="0"/>
+        <w:ind w:left="0" w:right="0" w:hanging="0"/>
+        <w:jc w:val="both"/>
+        <w:rPr/>
+      </w:pPr>
+      <w:r>
+        <w:rPr>
+          <w:rFonts w:ascii="Arial" w:hAnsi="Arial"/>
+          <w:b w:val="false"/>
+          <w:bCs w:val="false"/>
+          <w:i w:val="false"/>
+          <w:caps w:val="false"/>
+          <w:smallCaps w:val="false"/>
+          <w:strike w:val="false"/>
+          <w:dstrike w:val="false"/>
+          <w:color w:val="000000"/>
+          <w:sz w:val="24"/>
+          <w:szCs w:val="24"/>
+          <w:u w:val="none"/>
+          <w:effect w:val="none"/>
+          <w:lang w:val="es-ES"/>
+        </w:rPr>
+        <w:tab/>
+      </w:r>
+      <w:r>
+        <w:rPr>
+          <w:rFonts w:ascii="Arial" w:hAnsi="Arial"/>
+          <w:b w:val="false"/>
+          <w:bCs w:val="false"/>
+          <w:i w:val="false"/>
+          <w:caps w:val="false"/>
+          <w:smallCaps w:val="false"/>
+          <w:strike w:val="false"/>
+          <w:dstrike w:val="false"/>
+          <w:color w:val="000000"/>
+          <w:sz w:val="24"/>
+          <w:szCs w:val="24"/>
+          <w:highlight w:val="yellow"/>
+          <w:u w:val="none"/>
+          <w:effect w:val="none"/>
+          <w:lang w:val="es-ES"/>
+        </w:rPr>
+        <w:t>(NO SÍ SI DEBERÍA PONER UN EJEMPLO------PREGUNTAR)</w:t>
       </w:r>
     </w:p>
     <w:p>
@@ -7894,13 +8639,22 @@
           <w:effect w:val="none"/>
           <w:lang w:val="es-ES"/>
         </w:rPr>
-        <w:t xml:space="preserve">Pero hay un problema con estos dos métodos y es que </w:t>
-      </w:r>
-      <w:r>
-        <w:rPr>
-          <w:rFonts w:ascii="Arial" w:hAnsi="Arial"/>
-          <w:b w:val="false"/>
-          <w:bCs w:val="false"/>
+        <w:t>Pero hay un problema con estos dos métodos y es que ambos no son compatibles con todas las dependencias que existen entre los requisitos. Estos métodos no se percatan de que estos recursos son necesidades reales actualmente y que acarrean muchas comparaciones cuando la escala del proyecto empieza a aumentar.</w:t>
+      </w:r>
+    </w:p>
+    <w:p>
+      <w:pPr>
+        <w:pStyle w:val="TextBody"/>
+        <w:bidi w:val="0"/>
+        <w:spacing w:lineRule="auto" w:line="360" w:before="0" w:after="0"/>
+        <w:ind w:left="0" w:right="0" w:hanging="0"/>
+        <w:jc w:val="both"/>
+        <w:rPr>
+          <w:rFonts w:ascii="Arial" w:hAnsi="Arial"/>
+          <w:b w:val="false"/>
+          <w:b w:val="false"/>
+          <w:bCs w:val="false"/>
+          <w:i w:val="false"/>
           <w:i w:val="false"/>
           <w:caps w:val="false"/>
           <w:smallCaps w:val="false"/>
@@ -7913,8 +8667,7 @@
           <w:effect w:val="none"/>
           <w:lang w:val="es-ES"/>
         </w:rPr>
-        <w:t>ambos no son compatibles con</w:t>
-      </w:r>
+      </w:pPr>
       <w:r>
         <w:rPr>
           <w:rFonts w:ascii="Arial" w:hAnsi="Arial"/>
@@ -7932,13 +8685,21 @@
           <w:effect w:val="none"/>
           <w:lang w:val="es-ES"/>
         </w:rPr>
-        <w:t xml:space="preserve"> todas las dependencias que existen entre</w:t>
-      </w:r>
-      <w:r>
-        <w:rPr>
-          <w:rFonts w:ascii="Arial" w:hAnsi="Arial"/>
-          <w:b w:val="false"/>
-          <w:bCs w:val="false"/>
+      </w:r>
+    </w:p>
+    <w:p>
+      <w:pPr>
+        <w:pStyle w:val="TextBody"/>
+        <w:bidi w:val="0"/>
+        <w:spacing w:lineRule="auto" w:line="360" w:before="0" w:after="0"/>
+        <w:ind w:left="0" w:right="0" w:hanging="0"/>
+        <w:jc w:val="both"/>
+        <w:rPr>
+          <w:rFonts w:ascii="Arial" w:hAnsi="Arial"/>
+          <w:b w:val="false"/>
+          <w:b w:val="false"/>
+          <w:bCs w:val="false"/>
+          <w:i w:val="false"/>
           <w:i w:val="false"/>
           <w:caps w:val="false"/>
           <w:smallCaps w:val="false"/>
@@ -7951,8 +8712,7 @@
           <w:effect w:val="none"/>
           <w:lang w:val="es-ES"/>
         </w:rPr>
-        <w:t xml:space="preserve"> los requisitos. </w:t>
-      </w:r>
+      </w:pPr>
       <w:r>
         <w:rPr>
           <w:rFonts w:ascii="Arial" w:hAnsi="Arial"/>
@@ -7970,7 +8730,8 @@
           <w:effect w:val="none"/>
           <w:lang w:val="es-ES"/>
         </w:rPr>
-        <w:t>Estos métodos no se percatan de que estos recursos son necesidades reales actualmente y que acarrean muchas comparaciones cuando la escala del proyecto empieza a aumentar.</w:t>
+        <w:tab/>
+        <w:t>Pero todo lo dicho en el anterior párrafo, no indica que no nos sirvan los anteriores métodos, si no todo lo contrario. Nuestro TFG está basado en estos dos métodos, conceptual mente toma las bases de estos dos métodos para poder resolver el problema multiobjetivo, pero primero debemos explicar la optimización software.</w:t>
       </w:r>
     </w:p>
     <w:p>
@@ -8000,17 +8761,32 @@
         </w:rPr>
       </w:pPr>
       <w:r>
+        <w:rPr>
+          <w:rFonts w:ascii="Arial" w:hAnsi="Arial"/>
+          <w:b w:val="false"/>
+          <w:bCs w:val="false"/>
+          <w:i w:val="false"/>
+          <w:caps w:val="false"/>
+          <w:smallCaps w:val="false"/>
+          <w:strike w:val="false"/>
+          <w:dstrike w:val="false"/>
+          <w:color w:val="000000"/>
+          <w:sz w:val="24"/>
+          <w:szCs w:val="24"/>
+          <w:u w:val="none"/>
+          <w:effect w:val="none"/>
+          <w:lang w:val="es-ES"/>
+        </w:rPr>
+      </w:r>
+    </w:p>
+    <w:p>
+      <w:pPr>
+        <w:pStyle w:val="TextBody"/>
+        <w:bidi w:val="0"/>
+        <w:spacing w:lineRule="auto" w:line="360" w:before="0" w:after="0"/>
+        <w:ind w:left="0" w:right="0" w:hanging="0"/>
+        <w:jc w:val="both"/>
         <w:rPr/>
-      </w:r>
-    </w:p>
-    <w:p>
-      <w:pPr>
-        <w:pStyle w:val="TextBody"/>
-        <w:bidi w:val="0"/>
-        <w:spacing w:lineRule="auto" w:line="360" w:before="0" w:after="0"/>
-        <w:ind w:left="0" w:right="0" w:hanging="0"/>
-        <w:jc w:val="both"/>
-        <w:rPr/>
       </w:pPr>
       <w:r>
         <w:rPr>
@@ -8030,24 +8806,6 @@
           <w:lang w:val="es-ES"/>
         </w:rPr>
         <w:tab/>
-      </w:r>
-      <w:r>
-        <w:rPr>
-          <w:rFonts w:ascii="Arial" w:hAnsi="Arial"/>
-          <w:b w:val="false"/>
-          <w:bCs w:val="false"/>
-          <w:i w:val="false"/>
-          <w:caps w:val="false"/>
-          <w:smallCaps w:val="false"/>
-          <w:strike w:val="false"/>
-          <w:dstrike w:val="false"/>
-          <w:color w:val="000000"/>
-          <w:sz w:val="24"/>
-          <w:szCs w:val="24"/>
-          <w:u w:val="none"/>
-          <w:effect w:val="none"/>
-          <w:lang w:val="es-ES"/>
-        </w:rPr>
         <w:t xml:space="preserve">Cuando se halló la dificultad de la selección de requisitos en la Ingeniería Software, se fundamentó como un problema de mono-objetivo en un campo de </w:t>
       </w:r>
       <w:bookmarkStart w:id="4" w:name="result_box4"/>
@@ -8069,8 +8827,61 @@
           <w:effect w:val="none"/>
           <w:lang w:val="es-ES"/>
         </w:rPr>
-        <w:t xml:space="preserve">Ingeniería de Software Basada en Búsqueda </w:t>
-      </w:r>
+        <w:t>Ingeniería de Software Basada en Búsqueda ISBB o SBSE(Serach Based in Software Engenieer).</w:t>
+      </w:r>
+    </w:p>
+    <w:p>
+      <w:pPr>
+        <w:pStyle w:val="TextBody"/>
+        <w:bidi w:val="0"/>
+        <w:spacing w:lineRule="auto" w:line="360" w:before="0" w:after="0"/>
+        <w:ind w:left="0" w:right="0" w:hanging="0"/>
+        <w:jc w:val="both"/>
+        <w:rPr>
+          <w:rFonts w:ascii="Arial" w:hAnsi="Arial"/>
+          <w:b w:val="false"/>
+          <w:b w:val="false"/>
+          <w:bCs w:val="false"/>
+          <w:i w:val="false"/>
+          <w:i w:val="false"/>
+          <w:caps w:val="false"/>
+          <w:smallCaps w:val="false"/>
+          <w:strike w:val="false"/>
+          <w:dstrike w:val="false"/>
+          <w:color w:val="000000"/>
+          <w:sz w:val="24"/>
+          <w:szCs w:val="24"/>
+          <w:u w:val="none"/>
+          <w:effect w:val="none"/>
+        </w:rPr>
+      </w:pPr>
+      <w:r>
+        <w:rPr>
+          <w:rFonts w:ascii="Arial" w:hAnsi="Arial"/>
+          <w:b w:val="false"/>
+          <w:bCs w:val="false"/>
+          <w:i w:val="false"/>
+          <w:caps w:val="false"/>
+          <w:smallCaps w:val="false"/>
+          <w:strike w:val="false"/>
+          <w:dstrike w:val="false"/>
+          <w:color w:val="000000"/>
+          <w:sz w:val="24"/>
+          <w:szCs w:val="24"/>
+          <w:u w:val="none"/>
+          <w:effect w:val="none"/>
+        </w:rPr>
+      </w:r>
+    </w:p>
+    <w:p>
+      <w:pPr>
+        <w:pStyle w:val="TextBody"/>
+        <w:bidi w:val="0"/>
+        <w:spacing w:lineRule="auto" w:line="360" w:before="0" w:after="0"/>
+        <w:ind w:left="0" w:right="0" w:hanging="0"/>
+        <w:jc w:val="both"/>
+        <w:rPr/>
+      </w:pPr>
       <w:r>
         <w:rPr>
           <w:rFonts w:ascii="Arial" w:hAnsi="Arial"/>
@@ -8088,50 +8899,8 @@
           <w:effect w:val="none"/>
           <w:lang w:val="es-ES"/>
         </w:rPr>
-        <w:t>ISBB o SBSE(Serach Based in Software Engenieer).</w:t>
-      </w:r>
-    </w:p>
-    <w:p>
-      <w:pPr>
-        <w:pStyle w:val="TextBody"/>
-        <w:bidi w:val="0"/>
-        <w:spacing w:lineRule="auto" w:line="360" w:before="0" w:after="0"/>
-        <w:ind w:left="0" w:right="0" w:hanging="0"/>
-        <w:jc w:val="both"/>
-        <w:rPr>
-          <w:rFonts w:ascii="Arial" w:hAnsi="Arial"/>
-          <w:b w:val="false"/>
-          <w:b w:val="false"/>
-          <w:bCs w:val="false"/>
-          <w:i w:val="false"/>
-          <w:i w:val="false"/>
-          <w:caps w:val="false"/>
-          <w:smallCaps w:val="false"/>
-          <w:strike w:val="false"/>
-          <w:dstrike w:val="false"/>
-          <w:color w:val="000000"/>
-          <w:sz w:val="24"/>
-          <w:szCs w:val="24"/>
-          <w:u w:val="none"/>
-          <w:effect w:val="none"/>
-        </w:rPr>
-      </w:pPr>
-      <w:r>
-        <w:rPr>
-          <w:rFonts w:ascii="Arial" w:hAnsi="Arial"/>
-          <w:b w:val="false"/>
-          <w:bCs w:val="false"/>
-          <w:i w:val="false"/>
-          <w:caps w:val="false"/>
-          <w:smallCaps w:val="false"/>
-          <w:strike w:val="false"/>
-          <w:dstrike w:val="false"/>
-          <w:color w:val="000000"/>
-          <w:sz w:val="24"/>
-          <w:szCs w:val="24"/>
-          <w:u w:val="none"/>
-          <w:effect w:val="none"/>
-        </w:rPr>
+        <w:tab/>
+        <w:t>SBSE es el campo de que se encarga en la optimización de los algoritmos en búsquedas que abordan problemas de Ingeniería Software(6).</w:t>
       </w:r>
     </w:p>
     <w:p>
@@ -8158,35 +8927,312 @@
           <w:szCs w:val="24"/>
           <w:u w:val="none"/>
           <w:effect w:val="none"/>
+          <w:lang w:val="es-ES"/>
+        </w:rPr>
+        <w:t xml:space="preserve">A lo largo de los últimos años, estos problemas de ingeniería, se han resuelto con diferentes métodos metaheurísticos, pero no se le daba el enfoque adecuado, ya que solo se centraban en un solo objetivo. Es fácil aplicar estos métodos cuando solo debemos cubrir un objetivo, pero cuando los requisitos interactúan entre si, no se pueden aplicar estos métodos. Desarrollar estos problemas multi-objetivos con un solo objetivo, para poder aplicar estos métodos tiene un inconveniente, y es que cuando desarrollamos este proyecto con un solo objetivo, el resultado que nos da está acotado, ya que orientamos el proyecto hacia un solo punto, por ese motivo, necesitamos un desarrollo multi-objetivo </w:t>
+      </w:r>
+    </w:p>
+    <w:p>
+      <w:pPr>
+        <w:pStyle w:val="TextBody"/>
+        <w:bidi w:val="0"/>
+        <w:spacing w:lineRule="auto" w:line="360" w:before="0" w:after="0"/>
+        <w:ind w:left="0" w:right="0" w:hanging="0"/>
+        <w:jc w:val="both"/>
+        <w:rPr>
+          <w:lang w:val="es-ES"/>
+        </w:rPr>
+      </w:pPr>
+      <w:r>
+        <w:rPr>
+          <w:lang w:val="es-ES"/>
+        </w:rPr>
+      </w:r>
+    </w:p>
+    <w:p>
+      <w:pPr>
+        <w:pStyle w:val="TextBody"/>
+        <w:bidi w:val="0"/>
+        <w:spacing w:lineRule="auto" w:line="360" w:before="0" w:after="0"/>
+        <w:ind w:left="0" w:right="0" w:hanging="0"/>
+        <w:jc w:val="both"/>
+        <w:rPr>
+          <w:rFonts w:ascii="Arial" w:hAnsi="Arial"/>
+          <w:b w:val="false"/>
+          <w:b w:val="false"/>
+          <w:bCs w:val="false"/>
+          <w:i w:val="false"/>
+          <w:i w:val="false"/>
+          <w:caps w:val="false"/>
+          <w:smallCaps w:val="false"/>
+          <w:strike w:val="false"/>
+          <w:dstrike w:val="false"/>
+          <w:color w:val="000000"/>
+          <w:sz w:val="24"/>
+          <w:szCs w:val="24"/>
+          <w:u w:val="none"/>
+          <w:effect w:val="none"/>
+        </w:rPr>
+      </w:pPr>
+      <w:r>
+        <w:rPr>
+          <w:rFonts w:ascii="Arial" w:hAnsi="Arial"/>
+          <w:b w:val="false"/>
+          <w:bCs w:val="false"/>
+          <w:i w:val="false"/>
+          <w:caps w:val="false"/>
+          <w:smallCaps w:val="false"/>
+          <w:strike w:val="false"/>
+          <w:dstrike w:val="false"/>
+          <w:color w:val="000000"/>
+          <w:sz w:val="24"/>
+          <w:szCs w:val="24"/>
+          <w:u w:val="none"/>
+          <w:effect w:val="none"/>
         </w:rPr>
         <w:tab/>
-      </w:r>
-      <w:r>
-        <w:rPr>
-          <w:rFonts w:ascii="Arial" w:hAnsi="Arial"/>
-          <w:b w:val="false"/>
-          <w:bCs w:val="false"/>
-          <w:i w:val="false"/>
-          <w:caps w:val="false"/>
-          <w:smallCaps w:val="false"/>
-          <w:strike w:val="false"/>
-          <w:dstrike w:val="false"/>
-          <w:color w:val="000000"/>
-          <w:sz w:val="24"/>
-          <w:szCs w:val="24"/>
-          <w:u w:val="none"/>
-          <w:effect w:val="none"/>
-        </w:rPr>
-        <w:t>(----&gt;EXPLICAR CON MIS PALABRAS&lt;----)</w:t>
-      </w:r>
-      <w:r>
-        <w:rPr>
+        <w:t>Prácticamente el método de NRP ha sido planteado recientemente como un problema de optimización de multi-objetivo (MOOP - multi-objective optimization problem). Cuando se planteo por primera(Zang et al) vez el el problema de multi-objetivo para NRP (MONRP), esta se consideraba sin tener en cuenta la relación que había entre cada requisito, sin límite de costo y también,  teniendo en cuenta que cada objetivo se encaraba por separado, es decir, que no se relacionaba nada con nada, como he explicado hace poco, no existía interrelación entre recursos y tampoco interrelación entre objetivos.</w:t>
+      </w:r>
+    </w:p>
+    <w:p>
+      <w:pPr>
+        <w:pStyle w:val="TextBody"/>
+        <w:bidi w:val="0"/>
+        <w:spacing w:lineRule="auto" w:line="360" w:before="0" w:after="0"/>
+        <w:ind w:left="0" w:right="0" w:hanging="0"/>
+        <w:jc w:val="both"/>
+        <w:rPr>
+          <w:rFonts w:ascii="Arial" w:hAnsi="Arial"/>
+          <w:b w:val="false"/>
+          <w:b w:val="false"/>
+          <w:bCs w:val="false"/>
+          <w:i w:val="false"/>
+          <w:i w:val="false"/>
+          <w:caps w:val="false"/>
+          <w:smallCaps w:val="false"/>
+          <w:strike w:val="false"/>
+          <w:dstrike w:val="false"/>
+          <w:color w:val="000000"/>
+          <w:sz w:val="24"/>
+          <w:szCs w:val="24"/>
+          <w:u w:val="none"/>
+          <w:effect w:val="none"/>
+        </w:rPr>
+      </w:pPr>
+      <w:r>
+        <w:rPr>
+          <w:rFonts w:ascii="Arial" w:hAnsi="Arial"/>
+          <w:b w:val="false"/>
+          <w:bCs w:val="false"/>
+          <w:i w:val="false"/>
+          <w:caps w:val="false"/>
+          <w:smallCaps w:val="false"/>
+          <w:strike w:val="false"/>
+          <w:dstrike w:val="false"/>
+          <w:color w:val="000000"/>
+          <w:sz w:val="24"/>
+          <w:szCs w:val="24"/>
+          <w:u w:val="none"/>
+          <w:effect w:val="none"/>
+        </w:rPr>
+      </w:r>
+    </w:p>
+    <w:p>
+      <w:pPr>
+        <w:pStyle w:val="TextBody"/>
+        <w:bidi w:val="0"/>
+        <w:spacing w:lineRule="auto" w:line="360" w:before="0" w:after="0"/>
+        <w:ind w:left="0" w:right="0" w:hanging="0"/>
+        <w:jc w:val="both"/>
+        <w:rPr/>
+      </w:pPr>
+      <w:r>
+        <w:rPr>
+          <w:rFonts w:ascii="Arial" w:hAnsi="Arial"/>
+          <w:b w:val="false"/>
+          <w:bCs w:val="false"/>
+          <w:i w:val="false"/>
+          <w:caps w:val="false"/>
+          <w:smallCaps w:val="false"/>
+          <w:strike w:val="false"/>
+          <w:dstrike w:val="false"/>
+          <w:color w:val="000000"/>
+          <w:sz w:val="24"/>
+          <w:szCs w:val="24"/>
+          <w:u w:val="none"/>
+          <w:effect w:val="none"/>
+        </w:rPr>
+        <w:tab/>
+        <w:t xml:space="preserve">Cuando se veía que no existía interrelación en requisitos u objetivos, se propuso una primera solución, la cual consiste en la optimización a la hora de hacerle caso a un cliente, es decir, se priorizaban los conflictos que existían entre las prioridades de los clientes. Esto en primera instancia, estamos resolviendo el problema de los objetivos, pero se deja de lado el problema de la selección de requisitos. Para poder resolver este problema, se propusieron algoritmos evolutivos en inspiración cuántica como: PAES(Pareto Archived Evolution Strategy – Estrategia de Evolución Archivada de Pareto), NSGA-II (Fast Non-dominated Sorting Genetic Algorithm - </w:t>
+      </w:r>
+      <w:bookmarkStart w:id="5" w:name="result_box3"/>
+      <w:bookmarkEnd w:id="5"/>
+      <w:r>
+        <w:rPr>
+          <w:rFonts w:ascii="Arial" w:hAnsi="Arial"/>
+          <w:b w:val="false"/>
+          <w:bCs w:val="false"/>
+          <w:i w:val="false"/>
+          <w:caps w:val="false"/>
+          <w:smallCaps w:val="false"/>
+          <w:strike w:val="false"/>
+          <w:dstrike w:val="false"/>
+          <w:color w:val="000000"/>
+          <w:sz w:val="24"/>
+          <w:szCs w:val="24"/>
+          <w:u w:val="none"/>
+          <w:effect w:val="none"/>
           <w:lang w:val="es-ES"/>
         </w:rPr>
-        <w:t>.SBSE es el campo de investigación en el que los algoritmos de optimización basados ​​en búsquedas se proponen para abordar problemas en Ingeniería de Software [6]. El problema original propuesto en [2] se ha resuelto con</w:t>
-        <w:br/>
-        <w:t>diferentes metaheurísticas en los últimos años. Sin embargo, la mayoría de los enfoques publicados son evolutivos de un solo objetivo algoritmos que combinan los objetivos mediante el uso de una función de agregación [10, 11]. En todos los casos, esos trabajos no consideraron las interacciones producidas entre los requisitos. Además, la formulación de objetivo único tiene el inconveniente de hacer una búsqueda sesgada del espacio de la solución, porque los objetivos tienen que ser artificialmente agregados de alguna manera, por ejemplo, con un suma ponderada de los objetivos.</w:t>
-      </w:r>
+        <w:t>Algoritmo genético de ordenación no dominado rápido</w:t>
+      </w:r>
+      <w:r>
+        <w:rPr>
+          <w:rFonts w:ascii="Arial" w:hAnsi="Arial"/>
+          <w:b w:val="false"/>
+          <w:bCs w:val="false"/>
+          <w:i w:val="false"/>
+          <w:caps w:val="false"/>
+          <w:smallCaps w:val="false"/>
+          <w:strike w:val="false"/>
+          <w:dstrike w:val="false"/>
+          <w:color w:val="000000"/>
+          <w:sz w:val="24"/>
+          <w:szCs w:val="24"/>
+          <w:u w:val="none"/>
+          <w:effect w:val="none"/>
+        </w:rPr>
+        <w:t>) y</w:t>
+      </w:r>
+      <w:bookmarkStart w:id="6" w:name="result_box2"/>
+      <w:bookmarkEnd w:id="6"/>
+      <w:r>
+        <w:rPr>
+          <w:rFonts w:ascii="Arial" w:hAnsi="Arial"/>
+          <w:b w:val="false"/>
+          <w:bCs w:val="false"/>
+          <w:i w:val="false"/>
+          <w:caps w:val="false"/>
+          <w:smallCaps w:val="false"/>
+          <w:strike w:val="false"/>
+          <w:dstrike w:val="false"/>
+          <w:color w:val="000000"/>
+          <w:sz w:val="24"/>
+          <w:szCs w:val="24"/>
+          <w:u w:val="none"/>
+          <w:effect w:val="none"/>
+        </w:rPr>
+        <w:t xml:space="preserve"> MOCell</w:t>
+      </w:r>
+      <w:r>
+        <w:rPr>
+          <w:lang w:val="es-ES"/>
+        </w:rPr>
+        <w:t xml:space="preserve"> (</w:t>
+      </w:r>
+      <w:r>
+        <w:rPr>
+          <w:rFonts w:ascii="Arial" w:hAnsi="Arial"/>
+          <w:lang w:val="es-ES"/>
+        </w:rPr>
+        <w:t xml:space="preserve">MultiObjective Cellular Genetic Algorithm </w:t>
+      </w:r>
+      <w:r>
+        <w:rPr>
+          <w:lang w:val="es-ES"/>
+        </w:rPr>
+        <w:t xml:space="preserve">- </w:t>
+      </w:r>
+      <w:r>
+        <w:rPr>
+          <w:rFonts w:ascii="Arial" w:hAnsi="Arial"/>
+          <w:lang w:val="es-ES"/>
+        </w:rPr>
+        <w:t xml:space="preserve">MultiObjetivo Algoritmo Genético Celular). </w:t>
+      </w:r>
+      <w:r>
+        <w:rPr>
+          <w:rFonts w:ascii="Arial" w:hAnsi="Arial"/>
+          <w:lang w:val="es-ES"/>
+        </w:rPr>
+        <w:t>Pero todos estos algoritmos siguen teniendo un problema y es que no resuelven del todo bien la interrelación entre los recursos, al final se resolvió con un a</w:t>
+      </w:r>
+      <w:r>
+        <w:rPr>
+          <w:rFonts w:ascii="Arial" w:hAnsi="Arial"/>
+          <w:lang w:val="es-ES"/>
+        </w:rPr>
+        <w:t>lgoritmo optimización de enjambre (ACO - Ant Optimization Colony).</w:t>
+      </w:r>
+    </w:p>
+    <w:p>
+      <w:pPr>
+        <w:pStyle w:val="TextBody"/>
+        <w:bidi w:val="0"/>
+        <w:spacing w:lineRule="auto" w:line="360" w:before="0" w:after="0"/>
+        <w:ind w:left="0" w:right="0" w:hanging="0"/>
+        <w:jc w:val="both"/>
+        <w:rPr>
+          <w:rFonts w:ascii="Arial" w:hAnsi="Arial"/>
+          <w:b w:val="false"/>
+          <w:b w:val="false"/>
+          <w:bCs w:val="false"/>
+          <w:i w:val="false"/>
+          <w:i w:val="false"/>
+          <w:caps w:val="false"/>
+          <w:smallCaps w:val="false"/>
+          <w:strike w:val="false"/>
+          <w:dstrike w:val="false"/>
+          <w:color w:val="000000"/>
+          <w:sz w:val="24"/>
+          <w:szCs w:val="24"/>
+          <w:u w:val="none"/>
+          <w:effect w:val="none"/>
+        </w:rPr>
+      </w:pPr>
+      <w:r>
+        <w:rPr>
+          <w:rFonts w:ascii="Arial" w:hAnsi="Arial"/>
+          <w:b w:val="false"/>
+          <w:bCs w:val="false"/>
+          <w:i w:val="false"/>
+          <w:caps w:val="false"/>
+          <w:smallCaps w:val="false"/>
+          <w:strike w:val="false"/>
+          <w:dstrike w:val="false"/>
+          <w:color w:val="000000"/>
+          <w:sz w:val="24"/>
+          <w:szCs w:val="24"/>
+          <w:u w:val="none"/>
+          <w:effect w:val="none"/>
+        </w:rPr>
+      </w:r>
+    </w:p>
+    <w:p>
+      <w:pPr>
+        <w:pStyle w:val="TextBody"/>
+        <w:bidi w:val="0"/>
+        <w:spacing w:lineRule="auto" w:line="360" w:before="0" w:after="0"/>
+        <w:ind w:left="0" w:right="0" w:hanging="0"/>
+        <w:jc w:val="both"/>
+        <w:rPr>
+          <w:rFonts w:ascii="Arial" w:hAnsi="Arial"/>
+          <w:b w:val="false"/>
+          <w:b w:val="false"/>
+          <w:bCs w:val="false"/>
+          <w:i w:val="false"/>
+          <w:i w:val="false"/>
+          <w:caps w:val="false"/>
+          <w:smallCaps w:val="false"/>
+          <w:strike w:val="false"/>
+          <w:dstrike w:val="false"/>
+          <w:color w:val="000000"/>
+          <w:sz w:val="24"/>
+          <w:szCs w:val="24"/>
+          <w:u w:val="none"/>
+          <w:effect w:val="none"/>
+        </w:rPr>
+      </w:pPr>
       <w:r>
         <w:rPr>
           <w:rFonts w:ascii="Arial" w:hAnsi="Arial"/>
@@ -8290,266 +9336,7 @@
           <w:u w:val="none"/>
           <w:effect w:val="none"/>
         </w:rPr>
-        <w:t>(Sigue formando parte de los requisitos sofwares)</w:t>
-      </w:r>
-    </w:p>
-    <w:p>
-      <w:pPr>
-        <w:pStyle w:val="TextBody"/>
-        <w:bidi w:val="0"/>
-        <w:spacing w:lineRule="auto" w:line="360" w:before="0" w:after="0"/>
-        <w:ind w:left="0" w:right="0" w:hanging="0"/>
-        <w:jc w:val="both"/>
-        <w:rPr>
-          <w:rFonts w:ascii="Arial" w:hAnsi="Arial"/>
-          <w:b w:val="false"/>
-          <w:b w:val="false"/>
-          <w:bCs w:val="false"/>
-          <w:i w:val="false"/>
-          <w:i w:val="false"/>
-          <w:caps w:val="false"/>
-          <w:smallCaps w:val="false"/>
-          <w:strike w:val="false"/>
-          <w:dstrike w:val="false"/>
-          <w:color w:val="000000"/>
-          <w:sz w:val="24"/>
-          <w:szCs w:val="24"/>
-          <w:u w:val="none"/>
-          <w:effect w:val="none"/>
-        </w:rPr>
-      </w:pPr>
-      <w:r>
-        <w:rPr>
-          <w:rFonts w:ascii="Arial" w:hAnsi="Arial"/>
-          <w:b w:val="false"/>
-          <w:bCs w:val="false"/>
-          <w:i w:val="false"/>
-          <w:caps w:val="false"/>
-          <w:smallCaps w:val="false"/>
-          <w:strike w:val="false"/>
-          <w:dstrike w:val="false"/>
-          <w:color w:val="000000"/>
-          <w:sz w:val="24"/>
-          <w:szCs w:val="24"/>
-          <w:u w:val="none"/>
-          <w:effect w:val="none"/>
-        </w:rPr>
-      </w:r>
-    </w:p>
-    <w:p>
-      <w:pPr>
-        <w:pStyle w:val="TextBody"/>
-        <w:bidi w:val="0"/>
-        <w:spacing w:lineRule="auto" w:line="360" w:before="0" w:after="0"/>
-        <w:ind w:left="0" w:right="0" w:hanging="0"/>
-        <w:jc w:val="both"/>
-        <w:rPr>
-          <w:rFonts w:ascii="Arial" w:hAnsi="Arial"/>
-          <w:b w:val="false"/>
-          <w:b w:val="false"/>
-          <w:bCs w:val="false"/>
-          <w:i w:val="false"/>
-          <w:i w:val="false"/>
-          <w:caps w:val="false"/>
-          <w:smallCaps w:val="false"/>
-          <w:strike w:val="false"/>
-          <w:dstrike w:val="false"/>
-          <w:color w:val="000000"/>
-          <w:sz w:val="24"/>
-          <w:szCs w:val="24"/>
-          <w:u w:val="none"/>
-          <w:effect w:val="none"/>
-        </w:rPr>
-      </w:pPr>
-      <w:r>
-        <w:rPr>
-          <w:rFonts w:ascii="Arial" w:hAnsi="Arial"/>
-          <w:b w:val="false"/>
-          <w:bCs w:val="false"/>
-          <w:i w:val="false"/>
-          <w:caps w:val="false"/>
-          <w:smallCaps w:val="false"/>
-          <w:strike w:val="false"/>
-          <w:dstrike w:val="false"/>
-          <w:color w:val="000000"/>
-          <w:sz w:val="24"/>
-          <w:szCs w:val="24"/>
-          <w:u w:val="none"/>
-          <w:effect w:val="none"/>
-        </w:rPr>
-        <w:t>*****************************/</w:t>
-      </w:r>
-    </w:p>
-    <w:p>
-      <w:pPr>
-        <w:pStyle w:val="TextBody"/>
-        <w:bidi w:val="0"/>
-        <w:spacing w:lineRule="auto" w:line="360" w:before="0" w:after="0"/>
-        <w:ind w:left="0" w:right="0" w:hanging="0"/>
-        <w:jc w:val="both"/>
-        <w:rPr>
-          <w:rFonts w:ascii="Arial" w:hAnsi="Arial"/>
-          <w:b w:val="false"/>
-          <w:b w:val="false"/>
-          <w:bCs w:val="false"/>
-          <w:i w:val="false"/>
-          <w:i w:val="false"/>
-          <w:caps w:val="false"/>
-          <w:smallCaps w:val="false"/>
-          <w:strike w:val="false"/>
-          <w:dstrike w:val="false"/>
-          <w:color w:val="000000"/>
-          <w:sz w:val="24"/>
-          <w:szCs w:val="24"/>
-          <w:u w:val="none"/>
-          <w:effect w:val="none"/>
-        </w:rPr>
-      </w:pPr>
-      <w:r>
-        <w:rPr>
-          <w:rFonts w:ascii="Arial" w:hAnsi="Arial"/>
-          <w:b w:val="false"/>
-          <w:bCs w:val="false"/>
-          <w:i w:val="false"/>
-          <w:caps w:val="false"/>
-          <w:smallCaps w:val="false"/>
-          <w:strike w:val="false"/>
-          <w:dstrike w:val="false"/>
-          <w:color w:val="000000"/>
-          <w:sz w:val="24"/>
-          <w:szCs w:val="24"/>
-          <w:u w:val="none"/>
-          <w:effect w:val="none"/>
-        </w:rPr>
-      </w:r>
-    </w:p>
-    <w:p>
-      <w:pPr>
-        <w:pStyle w:val="TextBody"/>
-        <w:bidi w:val="0"/>
-        <w:spacing w:lineRule="auto" w:line="360" w:before="0" w:after="0"/>
-        <w:ind w:left="0" w:right="0" w:hanging="0"/>
-        <w:jc w:val="both"/>
-        <w:rPr>
-          <w:rFonts w:ascii="Arial" w:hAnsi="Arial"/>
-          <w:b w:val="false"/>
-          <w:b w:val="false"/>
-          <w:bCs w:val="false"/>
-          <w:i w:val="false"/>
-          <w:i w:val="false"/>
-          <w:caps w:val="false"/>
-          <w:smallCaps w:val="false"/>
-          <w:strike w:val="false"/>
-          <w:dstrike w:val="false"/>
-          <w:color w:val="000000"/>
-          <w:sz w:val="24"/>
-          <w:szCs w:val="24"/>
-          <w:u w:val="none"/>
-          <w:effect w:val="none"/>
-        </w:rPr>
-      </w:pPr>
-      <w:r>
-        <w:rPr>
-          <w:rFonts w:ascii="Arial" w:hAnsi="Arial"/>
-          <w:b w:val="false"/>
-          <w:bCs w:val="false"/>
-          <w:i w:val="false"/>
-          <w:caps w:val="false"/>
-          <w:smallCaps w:val="false"/>
-          <w:strike w:val="false"/>
-          <w:dstrike w:val="false"/>
-          <w:color w:val="000000"/>
-          <w:sz w:val="24"/>
-          <w:szCs w:val="24"/>
-          <w:u w:val="none"/>
-          <w:effect w:val="none"/>
-        </w:rPr>
-      </w:r>
-    </w:p>
-    <w:p>
-      <w:pPr>
-        <w:pStyle w:val="TextBody"/>
-        <w:bidi w:val="0"/>
-        <w:spacing w:lineRule="auto" w:line="360" w:before="0" w:after="0"/>
-        <w:ind w:left="0" w:right="0" w:hanging="0"/>
-        <w:jc w:val="both"/>
-        <w:rPr>
-          <w:rFonts w:ascii="Arial" w:hAnsi="Arial"/>
-          <w:b w:val="false"/>
-          <w:b w:val="false"/>
-          <w:bCs w:val="false"/>
-          <w:i w:val="false"/>
-          <w:i w:val="false"/>
-          <w:caps w:val="false"/>
-          <w:smallCaps w:val="false"/>
-          <w:strike w:val="false"/>
-          <w:dstrike w:val="false"/>
-          <w:color w:val="000000"/>
-          <w:sz w:val="24"/>
-          <w:szCs w:val="24"/>
-          <w:u w:val="none"/>
-          <w:effect w:val="none"/>
-        </w:rPr>
-      </w:pPr>
-      <w:r>
-        <w:rPr>
-          <w:rFonts w:ascii="Arial" w:hAnsi="Arial"/>
-          <w:b w:val="false"/>
-          <w:bCs w:val="false"/>
-          <w:i w:val="false"/>
-          <w:caps w:val="false"/>
-          <w:smallCaps w:val="false"/>
-          <w:strike w:val="false"/>
-          <w:dstrike w:val="false"/>
-          <w:color w:val="000000"/>
-          <w:sz w:val="24"/>
-          <w:szCs w:val="24"/>
-          <w:u w:val="none"/>
-          <w:effect w:val="none"/>
-        </w:rPr>
-      </w:r>
-    </w:p>
-    <w:p>
-      <w:pPr>
-        <w:pStyle w:val="TextBody"/>
-        <w:bidi w:val="0"/>
-        <w:spacing w:lineRule="auto" w:line="360" w:before="0" w:after="0"/>
-        <w:ind w:left="0" w:right="0" w:hanging="0"/>
-        <w:jc w:val="both"/>
-        <w:rPr>
-          <w:rFonts w:ascii="Arial" w:hAnsi="Arial"/>
-          <w:b w:val="false"/>
-          <w:b w:val="false"/>
-          <w:bCs w:val="false"/>
-          <w:i w:val="false"/>
-          <w:i w:val="false"/>
-          <w:caps w:val="false"/>
-          <w:smallCaps w:val="false"/>
-          <w:strike w:val="false"/>
-          <w:dstrike w:val="false"/>
-          <w:color w:val="000000"/>
-          <w:sz w:val="24"/>
-          <w:szCs w:val="24"/>
-          <w:u w:val="none"/>
-          <w:effect w:val="none"/>
-        </w:rPr>
-      </w:pPr>
-      <w:r>
-        <w:rPr>
-          <w:rFonts w:ascii="Arial" w:hAnsi="Arial"/>
-          <w:b w:val="false"/>
-          <w:bCs w:val="false"/>
-          <w:i w:val="false"/>
-          <w:caps w:val="false"/>
-          <w:smallCaps w:val="false"/>
-          <w:strike w:val="false"/>
-          <w:dstrike w:val="false"/>
-          <w:color w:val="000000"/>
-          <w:sz w:val="24"/>
-          <w:szCs w:val="24"/>
-          <w:u w:val="none"/>
-          <w:effect w:val="none"/>
-        </w:rPr>
+        <w:tab/>
       </w:r>
     </w:p>
     <w:p>
@@ -8926,9 +9713,151 @@
         <w:t>dfasdfasdf</w:t>
       </w:r>
     </w:p>
+    <w:p>
+      <w:pPr>
+        <w:pStyle w:val="TextBody"/>
+        <w:bidi w:val="0"/>
+        <w:spacing w:lineRule="auto" w:line="360" w:before="0" w:after="0"/>
+        <w:ind w:left="0" w:right="0" w:hanging="0"/>
+        <w:jc w:val="both"/>
+        <w:rPr>
+          <w:rFonts w:ascii="Arial" w:hAnsi="Arial"/>
+          <w:b w:val="false"/>
+          <w:b w:val="false"/>
+          <w:bCs w:val="false"/>
+          <w:i w:val="false"/>
+          <w:i w:val="false"/>
+          <w:caps w:val="false"/>
+          <w:smallCaps w:val="false"/>
+          <w:strike w:val="false"/>
+          <w:dstrike w:val="false"/>
+          <w:color w:val="000000"/>
+          <w:sz w:val="24"/>
+          <w:szCs w:val="24"/>
+          <w:u w:val="none"/>
+          <w:effect w:val="none"/>
+        </w:rPr>
+      </w:pPr>
+      <w:r>
+        <w:rPr>
+          <w:rFonts w:ascii="Arial" w:hAnsi="Arial"/>
+          <w:b w:val="false"/>
+          <w:bCs w:val="false"/>
+          <w:i w:val="false"/>
+          <w:caps w:val="false"/>
+          <w:smallCaps w:val="false"/>
+          <w:strike w:val="false"/>
+          <w:dstrike w:val="false"/>
+          <w:color w:val="000000"/>
+          <w:sz w:val="24"/>
+          <w:szCs w:val="24"/>
+          <w:u w:val="none"/>
+          <w:effect w:val="none"/>
+        </w:rPr>
+      </w:r>
+    </w:p>
+    <w:p>
+      <w:pPr>
+        <w:pStyle w:val="TextBody"/>
+        <w:bidi w:val="0"/>
+        <w:spacing w:lineRule="auto" w:line="360" w:before="0" w:after="0"/>
+        <w:ind w:left="0" w:right="0" w:hanging="0"/>
+        <w:jc w:val="both"/>
+        <w:rPr>
+          <w:rFonts w:ascii="Arial" w:hAnsi="Arial"/>
+          <w:b w:val="false"/>
+          <w:b w:val="false"/>
+          <w:bCs w:val="false"/>
+          <w:i w:val="false"/>
+          <w:i w:val="false"/>
+          <w:caps w:val="false"/>
+          <w:smallCaps w:val="false"/>
+          <w:strike w:val="false"/>
+          <w:dstrike w:val="false"/>
+          <w:color w:val="000000"/>
+          <w:sz w:val="24"/>
+          <w:szCs w:val="24"/>
+          <w:u w:val="none"/>
+          <w:effect w:val="none"/>
+        </w:rPr>
+      </w:pPr>
+      <w:r>
+        <w:rPr>
+          <w:rFonts w:ascii="Arial" w:hAnsi="Arial"/>
+          <w:b w:val="false"/>
+          <w:bCs w:val="false"/>
+          <w:i w:val="false"/>
+          <w:caps w:val="false"/>
+          <w:smallCaps w:val="false"/>
+          <w:strike w:val="false"/>
+          <w:dstrike w:val="false"/>
+          <w:color w:val="000000"/>
+          <w:sz w:val="24"/>
+          <w:szCs w:val="24"/>
+          <w:u w:val="none"/>
+          <w:effect w:val="none"/>
+        </w:rPr>
+      </w:r>
+    </w:p>
+    <w:p>
+      <w:pPr>
+        <w:pStyle w:val="TextBody"/>
+        <w:bidi w:val="0"/>
+        <w:spacing w:lineRule="auto" w:line="360" w:before="0" w:after="0"/>
+        <w:ind w:left="0" w:right="0" w:hanging="0"/>
+        <w:jc w:val="both"/>
+        <w:rPr>
+          <w:rFonts w:ascii="Arial" w:hAnsi="Arial"/>
+          <w:b w:val="false"/>
+          <w:b w:val="false"/>
+          <w:bCs w:val="false"/>
+          <w:i w:val="false"/>
+          <w:i w:val="false"/>
+          <w:caps w:val="false"/>
+          <w:smallCaps w:val="false"/>
+          <w:strike w:val="false"/>
+          <w:dstrike w:val="false"/>
+          <w:color w:val="000000"/>
+          <w:sz w:val="24"/>
+          <w:szCs w:val="24"/>
+          <w:u w:val="none"/>
+          <w:effect w:val="none"/>
+        </w:rPr>
+      </w:pPr>
+      <w:r>
+        <w:rPr>
+          <w:rFonts w:ascii="Arial" w:hAnsi="Arial"/>
+          <w:b w:val="false"/>
+          <w:bCs w:val="false"/>
+          <w:i w:val="false"/>
+          <w:caps w:val="false"/>
+          <w:smallCaps w:val="false"/>
+          <w:strike w:val="false"/>
+          <w:dstrike w:val="false"/>
+          <w:color w:val="000000"/>
+          <w:sz w:val="24"/>
+          <w:szCs w:val="24"/>
+          <w:u w:val="none"/>
+          <w:effect w:val="none"/>
+        </w:rPr>
+      </w:r>
+    </w:p>
+    <w:p>
+      <w:pPr>
+        <w:pStyle w:val="TextBody"/>
+        <w:bidi w:val="0"/>
+        <w:spacing w:lineRule="auto" w:line="360" w:before="0" w:after="0"/>
+        <w:ind w:left="0" w:right="0" w:hanging="0"/>
+        <w:jc w:val="both"/>
+        <w:rPr/>
+      </w:pPr>
+      <w:r>
+        <w:rPr/>
+      </w:r>
+    </w:p>
     <w:sectPr>
-      <w:headerReference w:type="default" r:id="rId6"/>
-      <w:footerReference w:type="default" r:id="rId7"/>
+      <w:headerReference w:type="default" r:id="rId9"/>
+      <w:footerReference w:type="default" r:id="rId10"/>
       <w:type w:val="nextPage"/>
       <w:pgSz w:w="11906" w:h="16838"/>
       <w:pgMar w:left="2268" w:right="1418" w:header="709" w:top="1418" w:footer="709" w:bottom="1418" w:gutter="0"/>
@@ -8961,7 +9890,7 @@
       <w:fldChar w:fldCharType="separate"/>
     </w:r>
     <w:r>
-      <w:t>10</w:t>
+      <w:t>14</w:t>
     </w:r>
     <w:r>
       <w:fldChar w:fldCharType="end"/>
@@ -9003,6 +9932,256 @@
 </w:hdr>
 </file>
 
+<file path=word/numbering.xml><?xml version="1.0" encoding="utf-8"?>
+<w:numbering xmlns:w="http://schemas.openxmlformats.org/wordprocessingml/2006/main" xmlns:o="urn:schemas-microsoft-com:office:office" xmlns:r="http://schemas.openxmlformats.org/officeDocument/2006/relationships" xmlns:v="urn:schemas-microsoft-com:vml">
+  <w:abstractNum w:abstractNumId="1">
+    <w:lvl w:ilvl="0">
+      <w:start w:val="1"/>
+      <w:numFmt w:val="bullet"/>
+      <w:lvlText w:val=""/>
+      <w:lvlJc w:val="left"/>
+      <w:pPr>
+        <w:tabs>
+          <w:tab w:val="num" w:pos="1429"/>
+        </w:tabs>
+        <w:ind w:left="1429" w:hanging="360"/>
+      </w:pPr>
+      <w:rPr>
+        <w:rFonts w:ascii="Symbol" w:hAnsi="Symbol" w:cs="Symbol" w:hint="default"/>
+        <w:b/>
+        <w:rFonts w:cs="OpenSymbol"/>
+      </w:rPr>
+    </w:lvl>
+    <w:lvl w:ilvl="1">
+      <w:start w:val="1"/>
+      <w:numFmt w:val="bullet"/>
+      <w:lvlText w:val="◦"/>
+      <w:lvlJc w:val="left"/>
+      <w:pPr>
+        <w:tabs>
+          <w:tab w:val="num" w:pos="1789"/>
+        </w:tabs>
+        <w:ind w:left="1789" w:hanging="360"/>
+      </w:pPr>
+      <w:rPr>
+        <w:rFonts w:ascii="OpenSymbol" w:hAnsi="OpenSymbol" w:cs="OpenSymbol" w:hint="default"/>
+        <w:rFonts w:cs="OpenSymbol"/>
+      </w:rPr>
+    </w:lvl>
+    <w:lvl w:ilvl="2">
+      <w:start w:val="1"/>
+      <w:numFmt w:val="bullet"/>
+      <w:lvlText w:val="▪"/>
+      <w:lvlJc w:val="left"/>
+      <w:pPr>
+        <w:tabs>
+          <w:tab w:val="num" w:pos="2149"/>
+        </w:tabs>
+        <w:ind w:left="2149" w:hanging="360"/>
+      </w:pPr>
+      <w:rPr>
+        <w:rFonts w:ascii="OpenSymbol" w:hAnsi="OpenSymbol" w:cs="OpenSymbol" w:hint="default"/>
+        <w:rFonts w:cs="OpenSymbol"/>
+      </w:rPr>
+    </w:lvl>
+    <w:lvl w:ilvl="3">
+      <w:start w:val="1"/>
+      <w:numFmt w:val="bullet"/>
+      <w:lvlText w:val=""/>
+      <w:lvlJc w:val="left"/>
+      <w:pPr>
+        <w:tabs>
+          <w:tab w:val="num" w:pos="2509"/>
+        </w:tabs>
+        <w:ind w:left="2509" w:hanging="360"/>
+      </w:pPr>
+      <w:rPr>
+        <w:rFonts w:ascii="Symbol" w:hAnsi="Symbol" w:cs="Symbol" w:hint="default"/>
+        <w:rFonts w:cs="OpenSymbol"/>
+      </w:rPr>
+    </w:lvl>
+    <w:lvl w:ilvl="4">
+      <w:start w:val="1"/>
+      <w:numFmt w:val="bullet"/>
+      <w:lvlText w:val="◦"/>
+      <w:lvlJc w:val="left"/>
+      <w:pPr>
+        <w:tabs>
+          <w:tab w:val="num" w:pos="2869"/>
+        </w:tabs>
+        <w:ind w:left="2869" w:hanging="360"/>
+      </w:pPr>
+      <w:rPr>
+        <w:rFonts w:ascii="OpenSymbol" w:hAnsi="OpenSymbol" w:cs="OpenSymbol" w:hint="default"/>
+        <w:rFonts w:cs="OpenSymbol"/>
+      </w:rPr>
+    </w:lvl>
+    <w:lvl w:ilvl="5">
+      <w:start w:val="1"/>
+      <w:numFmt w:val="bullet"/>
+      <w:lvlText w:val="▪"/>
+      <w:lvlJc w:val="left"/>
+      <w:pPr>
+        <w:tabs>
+          <w:tab w:val="num" w:pos="3229"/>
+        </w:tabs>
+        <w:ind w:left="3229" w:hanging="360"/>
+      </w:pPr>
+      <w:rPr>
+        <w:rFonts w:ascii="OpenSymbol" w:hAnsi="OpenSymbol" w:cs="OpenSymbol" w:hint="default"/>
+        <w:rFonts w:cs="OpenSymbol"/>
+      </w:rPr>
+    </w:lvl>
+    <w:lvl w:ilvl="6">
+      <w:start w:val="1"/>
+      <w:numFmt w:val="bullet"/>
+      <w:lvlText w:val=""/>
+      <w:lvlJc w:val="left"/>
+      <w:pPr>
+        <w:tabs>
+          <w:tab w:val="num" w:pos="3589"/>
+        </w:tabs>
+        <w:ind w:left="3589" w:hanging="360"/>
+      </w:pPr>
+      <w:rPr>
+        <w:rFonts w:ascii="Symbol" w:hAnsi="Symbol" w:cs="Symbol" w:hint="default"/>
+        <w:rFonts w:cs="OpenSymbol"/>
+      </w:rPr>
+    </w:lvl>
+    <w:lvl w:ilvl="7">
+      <w:start w:val="1"/>
+      <w:numFmt w:val="bullet"/>
+      <w:lvlText w:val="◦"/>
+      <w:lvlJc w:val="left"/>
+      <w:pPr>
+        <w:tabs>
+          <w:tab w:val="num" w:pos="3949"/>
+        </w:tabs>
+        <w:ind w:left="3949" w:hanging="360"/>
+      </w:pPr>
+      <w:rPr>
+        <w:rFonts w:ascii="OpenSymbol" w:hAnsi="OpenSymbol" w:cs="OpenSymbol" w:hint="default"/>
+        <w:rFonts w:cs="OpenSymbol"/>
+      </w:rPr>
+    </w:lvl>
+    <w:lvl w:ilvl="8">
+      <w:start w:val="1"/>
+      <w:numFmt w:val="bullet"/>
+      <w:lvlText w:val="▪"/>
+      <w:lvlJc w:val="left"/>
+      <w:pPr>
+        <w:tabs>
+          <w:tab w:val="num" w:pos="4309"/>
+        </w:tabs>
+        <w:ind w:left="4309" w:hanging="360"/>
+      </w:pPr>
+      <w:rPr>
+        <w:rFonts w:ascii="OpenSymbol" w:hAnsi="OpenSymbol" w:cs="OpenSymbol" w:hint="default"/>
+        <w:rFonts w:cs="OpenSymbol"/>
+      </w:rPr>
+    </w:lvl>
+  </w:abstractNum>
+  <w:abstractNum w:abstractNumId="2">
+    <w:lvl w:ilvl="0">
+      <w:start w:val="1"/>
+      <w:numFmt w:val="none"/>
+      <w:suff w:val="nothing"/>
+      <w:lvlText w:val=""/>
+      <w:lvlJc w:val="left"/>
+      <w:pPr>
+        <w:ind w:left="0" w:hanging="0"/>
+      </w:pPr>
+    </w:lvl>
+    <w:lvl w:ilvl="1">
+      <w:start w:val="1"/>
+      <w:numFmt w:val="none"/>
+      <w:suff w:val="nothing"/>
+      <w:lvlText w:val=""/>
+      <w:lvlJc w:val="left"/>
+      <w:pPr>
+        <w:ind w:left="0" w:hanging="0"/>
+      </w:pPr>
+    </w:lvl>
+    <w:lvl w:ilvl="2">
+      <w:start w:val="1"/>
+      <w:numFmt w:val="none"/>
+      <w:suff w:val="nothing"/>
+      <w:lvlText w:val=""/>
+      <w:lvlJc w:val="left"/>
+      <w:pPr>
+        <w:ind w:left="0" w:hanging="0"/>
+      </w:pPr>
+    </w:lvl>
+    <w:lvl w:ilvl="3">
+      <w:start w:val="1"/>
+      <w:numFmt w:val="none"/>
+      <w:suff w:val="nothing"/>
+      <w:lvlText w:val=""/>
+      <w:lvlJc w:val="left"/>
+      <w:pPr>
+        <w:ind w:left="0" w:hanging="0"/>
+      </w:pPr>
+    </w:lvl>
+    <w:lvl w:ilvl="4">
+      <w:start w:val="1"/>
+      <w:numFmt w:val="none"/>
+      <w:suff w:val="nothing"/>
+      <w:lvlText w:val=""/>
+      <w:lvlJc w:val="left"/>
+      <w:pPr>
+        <w:ind w:left="0" w:hanging="0"/>
+      </w:pPr>
+    </w:lvl>
+    <w:lvl w:ilvl="5">
+      <w:start w:val="1"/>
+      <w:numFmt w:val="none"/>
+      <w:suff w:val="nothing"/>
+      <w:lvlText w:val=""/>
+      <w:lvlJc w:val="left"/>
+      <w:pPr>
+        <w:ind w:left="0" w:hanging="0"/>
+      </w:pPr>
+    </w:lvl>
+    <w:lvl w:ilvl="6">
+      <w:start w:val="1"/>
+      <w:numFmt w:val="none"/>
+      <w:suff w:val="nothing"/>
+      <w:lvlText w:val=""/>
+      <w:lvlJc w:val="left"/>
+      <w:pPr>
+        <w:ind w:left="0" w:hanging="0"/>
+      </w:pPr>
+    </w:lvl>
+    <w:lvl w:ilvl="7">
+      <w:start w:val="1"/>
+      <w:numFmt w:val="none"/>
+      <w:suff w:val="nothing"/>
+      <w:lvlText w:val=""/>
+      <w:lvlJc w:val="left"/>
+      <w:pPr>
+        <w:ind w:left="0" w:hanging="0"/>
+      </w:pPr>
+    </w:lvl>
+    <w:lvl w:ilvl="8">
+      <w:start w:val="1"/>
+      <w:numFmt w:val="none"/>
+      <w:suff w:val="nothing"/>
+      <w:lvlText w:val=""/>
+      <w:lvlJc w:val="left"/>
+      <w:pPr>
+        <w:ind w:left="0" w:hanging="0"/>
+      </w:pPr>
+    </w:lvl>
+  </w:abstractNum>
+  <w:num w:numId="1">
+    <w:abstractNumId w:val="1"/>
+  </w:num>
+  <w:num w:numId="2">
+    <w:abstractNumId w:val="2"/>
+  </w:num>
+</w:numbering>
+</file>
+
 <file path=word/styles.xml><?xml version="1.0" encoding="utf-8"?>
 <w:styles xmlns:w="http://schemas.openxmlformats.org/wordprocessingml/2006/main" xmlns:w14="http://schemas.microsoft.com/office/word/2010/wordml" xmlns:mc="http://schemas.openxmlformats.org/markup-compatibility/2006" mc:Ignorable="w14">
   <w:docDefaults>
@@ -9034,6 +10213,213 @@
       <w:sz w:val="24"/>
       <w:szCs w:val="24"/>
       <w:lang w:val="es-ES" w:eastAsia="zh-CN" w:bidi="hi-IN"/>
+    </w:rPr>
+  </w:style>
+  <w:style w:type="character" w:styleId="InternetLink">
+    <w:name w:val="Internet Link"/>
+    <w:rPr>
+      <w:color w:val="000080"/>
+      <w:u w:val="single"/>
+      <w:lang w:val="zxx" w:eastAsia="zxx" w:bidi="zxx"/>
+    </w:rPr>
+  </w:style>
+  <w:style w:type="character" w:styleId="Bullets">
+    <w:name w:val="Bullets"/>
+    <w:qFormat/>
+    <w:rPr>
+      <w:rFonts w:ascii="OpenSymbol" w:hAnsi="OpenSymbol" w:eastAsia="OpenSymbol" w:cs="OpenSymbol"/>
+    </w:rPr>
+  </w:style>
+  <w:style w:type="character" w:styleId="ListLabel1">
+    <w:name w:val="ListLabel 1"/>
+    <w:qFormat/>
+    <w:rPr>
+      <w:rFonts w:cs="OpenSymbol"/>
+      <w:b/>
+    </w:rPr>
+  </w:style>
+  <w:style w:type="character" w:styleId="ListLabel2">
+    <w:name w:val="ListLabel 2"/>
+    <w:qFormat/>
+    <w:rPr>
+      <w:rFonts w:cs="OpenSymbol"/>
+    </w:rPr>
+  </w:style>
+  <w:style w:type="character" w:styleId="ListLabel3">
+    <w:name w:val="ListLabel 3"/>
+    <w:qFormat/>
+    <w:rPr>
+      <w:rFonts w:cs="OpenSymbol"/>
+    </w:rPr>
+  </w:style>
+  <w:style w:type="character" w:styleId="ListLabel4">
+    <w:name w:val="ListLabel 4"/>
+    <w:qFormat/>
+    <w:rPr>
+      <w:rFonts w:cs="OpenSymbol"/>
+    </w:rPr>
+  </w:style>
+  <w:style w:type="character" w:styleId="ListLabel5">
+    <w:name w:val="ListLabel 5"/>
+    <w:qFormat/>
+    <w:rPr>
+      <w:rFonts w:cs="OpenSymbol"/>
+    </w:rPr>
+  </w:style>
+  <w:style w:type="character" w:styleId="ListLabel6">
+    <w:name w:val="ListLabel 6"/>
+    <w:qFormat/>
+    <w:rPr>
+      <w:rFonts w:cs="OpenSymbol"/>
+    </w:rPr>
+  </w:style>
+  <w:style w:type="character" w:styleId="ListLabel7">
+    <w:name w:val="ListLabel 7"/>
+    <w:qFormat/>
+    <w:rPr>
+      <w:rFonts w:cs="OpenSymbol"/>
+    </w:rPr>
+  </w:style>
+  <w:style w:type="character" w:styleId="ListLabel8">
+    <w:name w:val="ListLabel 8"/>
+    <w:qFormat/>
+    <w:rPr>
+      <w:rFonts w:cs="OpenSymbol"/>
+    </w:rPr>
+  </w:style>
+  <w:style w:type="character" w:styleId="ListLabel9">
+    <w:name w:val="ListLabel 9"/>
+    <w:qFormat/>
+    <w:rPr>
+      <w:rFonts w:cs="OpenSymbol"/>
+    </w:rPr>
+  </w:style>
+  <w:style w:type="character" w:styleId="ListLabel10">
+    <w:name w:val="ListLabel 10"/>
+    <w:qFormat/>
+    <w:rPr>
+      <w:rFonts w:cs="OpenSymbol"/>
+      <w:b/>
+    </w:rPr>
+  </w:style>
+  <w:style w:type="character" w:styleId="ListLabel11">
+    <w:name w:val="ListLabel 11"/>
+    <w:qFormat/>
+    <w:rPr>
+      <w:rFonts w:cs="OpenSymbol"/>
+    </w:rPr>
+  </w:style>
+  <w:style w:type="character" w:styleId="ListLabel12">
+    <w:name w:val="ListLabel 12"/>
+    <w:qFormat/>
+    <w:rPr>
+      <w:rFonts w:cs="OpenSymbol"/>
+    </w:rPr>
+  </w:style>
+  <w:style w:type="character" w:styleId="ListLabel13">
+    <w:name w:val="ListLabel 13"/>
+    <w:qFormat/>
+    <w:rPr>
+      <w:rFonts w:cs="OpenSymbol"/>
+    </w:rPr>
+  </w:style>
+  <w:style w:type="character" w:styleId="ListLabel14">
+    <w:name w:val="ListLabel 14"/>
+    <w:qFormat/>
+    <w:rPr>
+      <w:rFonts w:cs="OpenSymbol"/>
+    </w:rPr>
+  </w:style>
+  <w:style w:type="character" w:styleId="ListLabel15">
+    <w:name w:val="ListLabel 15"/>
+    <w:qFormat/>
+    <w:rPr>
+      <w:rFonts w:cs="OpenSymbol"/>
+    </w:rPr>
+  </w:style>
+  <w:style w:type="character" w:styleId="ListLabel16">
+    <w:name w:val="ListLabel 16"/>
+    <w:qFormat/>
+    <w:rPr>
+      <w:rFonts w:cs="OpenSymbol"/>
+    </w:rPr>
+  </w:style>
+  <w:style w:type="character" w:styleId="ListLabel17">
+    <w:name w:val="ListLabel 17"/>
+    <w:qFormat/>
+    <w:rPr>
+      <w:rFonts w:cs="OpenSymbol"/>
+    </w:rPr>
+  </w:style>
+  <w:style w:type="character" w:styleId="ListLabel18">
+    <w:name w:val="ListLabel 18"/>
+    <w:qFormat/>
+    <w:rPr>
+      <w:rFonts w:cs="OpenSymbol"/>
+    </w:rPr>
+  </w:style>
+  <w:style w:type="character" w:styleId="ListLabel19">
+    <w:name w:val="ListLabel 19"/>
+    <w:qFormat/>
+    <w:rPr>
+      <w:rFonts w:cs="OpenSymbol"/>
+      <w:b/>
+    </w:rPr>
+  </w:style>
+  <w:style w:type="character" w:styleId="ListLabel20">
+    <w:name w:val="ListLabel 20"/>
+    <w:qFormat/>
+    <w:rPr>
+      <w:rFonts w:cs="OpenSymbol"/>
+    </w:rPr>
+  </w:style>
+  <w:style w:type="character" w:styleId="ListLabel21">
+    <w:name w:val="ListLabel 21"/>
+    <w:qFormat/>
+    <w:rPr>
+      <w:rFonts w:cs="OpenSymbol"/>
+    </w:rPr>
+  </w:style>
+  <w:style w:type="character" w:styleId="ListLabel22">
+    <w:name w:val="ListLabel 22"/>
+    <w:qFormat/>
+    <w:rPr>
+      <w:rFonts w:cs="OpenSymbol"/>
+    </w:rPr>
+  </w:style>
+  <w:style w:type="character" w:styleId="ListLabel23">
+    <w:name w:val="ListLabel 23"/>
+    <w:qFormat/>
+    <w:rPr>
+      <w:rFonts w:cs="OpenSymbol"/>
+    </w:rPr>
+  </w:style>
+  <w:style w:type="character" w:styleId="ListLabel24">
+    <w:name w:val="ListLabel 24"/>
+    <w:qFormat/>
+    <w:rPr>
+      <w:rFonts w:cs="OpenSymbol"/>
+    </w:rPr>
+  </w:style>
+  <w:style w:type="character" w:styleId="ListLabel25">
+    <w:name w:val="ListLabel 25"/>
+    <w:qFormat/>
+    <w:rPr>
+      <w:rFonts w:cs="OpenSymbol"/>
+    </w:rPr>
+  </w:style>
+  <w:style w:type="character" w:styleId="ListLabel26">
+    <w:name w:val="ListLabel 26"/>
+    <w:qFormat/>
+    <w:rPr>
+      <w:rFonts w:cs="OpenSymbol"/>
+    </w:rPr>
+  </w:style>
+  <w:style w:type="character" w:styleId="ListLabel27">
+    <w:name w:val="ListLabel 27"/>
+    <w:qFormat/>
+    <w:rPr>
+      <w:rFonts w:cs="OpenSymbol"/>
     </w:rPr>
   </w:style>
   <w:style w:type="paragraph" w:styleId="Heading">

--- a/docu/Untitled 1.docx
+++ b/docu/Untitled 1.docx
@@ -30,7 +30,7 @@
                 <wp:positionV relativeFrom="paragraph">
                   <wp:posOffset>-141605</wp:posOffset>
                 </wp:positionV>
-                <wp:extent cx="5588635" cy="9107805"/>
+                <wp:extent cx="5589270" cy="9108440"/>
                 <wp:effectExtent l="0" t="0" r="17145" b="22225"/>
                 <wp:wrapTopAndBottom/>
                 <wp:docPr id="1" name="Text Box 2"/>
@@ -41,7 +41,7 @@
                       <wps:spPr>
                         <a:xfrm>
                           <a:off x="0" y="0"/>
-                          <a:ext cx="5587920" cy="9107280"/>
+                          <a:ext cx="5588640" cy="9107640"/>
                         </a:xfrm>
                         <a:prstGeom prst="rect">
                           <a:avLst/>
@@ -71,7 +71,7 @@
           </mc:Choice>
           <mc:Fallback>
             <w:pict>
-              <v:rect id="shape_0" ID="Text Box 2" fillcolor="white" stroked="t" style="position:absolute;margin-left:-26.65pt;margin-top:-11.15pt;width:439.95pt;height:717.05pt" wp14:anchorId="1A3CFB48">
+              <v:rect id="shape_0" ID="Text Box 2" fillcolor="white" stroked="t" style="position:absolute;margin-left:-26.65pt;margin-top:-11.15pt;width:440pt;height:717.1pt" wp14:anchorId="1A3CFB48">
                 <w10:wrap type="none"/>
                 <v:fill o:detectmouseclick="t" type="solid" color2="black"/>
                 <v:stroke color="black" weight="9360" joinstyle="miter" endcap="flat"/>
@@ -90,7 +90,7 @@
                 <wp:positionV relativeFrom="paragraph">
                   <wp:posOffset>21590</wp:posOffset>
                 </wp:positionV>
-                <wp:extent cx="5612130" cy="8944610"/>
+                <wp:extent cx="5612765" cy="8945245"/>
                 <wp:effectExtent l="0" t="0" r="0" b="0"/>
                 <wp:wrapNone/>
                 <wp:docPr id="2" name="Frame1"/>
@@ -101,7 +101,7 @@
                       <wps:spPr>
                         <a:xfrm>
                           <a:off x="0" y="0"/>
-                          <a:ext cx="5611320" cy="8943840"/>
+                          <a:ext cx="5612040" cy="8944560"/>
                         </a:xfrm>
                         <a:prstGeom prst="rect">
                           <a:avLst/>
@@ -899,7 +899,7 @@
           </mc:Choice>
           <mc:Fallback>
             <w:pict>
-              <v:rect id="shape_0" ID="Frame1" stroked="f" style="position:absolute;margin-left:-439.5pt;margin-top:1.7pt;width:441.8pt;height:704.2pt">
+              <v:rect id="shape_0" ID="Frame1" stroked="f" style="position:absolute;margin-left:-439.5pt;margin-top:1.7pt;width:441.85pt;height:704.25pt">
                 <w10:wrap type="square"/>
                 <v:fill o:detectmouseclick="t" on="false"/>
                 <v:stroke color="#3465a4" joinstyle="round" endcap="flat"/>
@@ -1699,7 +1699,7 @@
                 <wp:positionV relativeFrom="paragraph">
                   <wp:posOffset>-141605</wp:posOffset>
                 </wp:positionV>
-                <wp:extent cx="5588635" cy="9107805"/>
+                <wp:extent cx="5589270" cy="9108440"/>
                 <wp:effectExtent l="0" t="0" r="17145" b="22225"/>
                 <wp:wrapTopAndBottom/>
                 <wp:docPr id="8" name="Text Box 2"/>
@@ -1710,7 +1710,7 @@
                       <wps:spPr>
                         <a:xfrm>
                           <a:off x="0" y="0"/>
-                          <a:ext cx="5587920" cy="9107280"/>
+                          <a:ext cx="5588640" cy="9107640"/>
                         </a:xfrm>
                         <a:prstGeom prst="rect">
                           <a:avLst/>
@@ -1740,7 +1740,7 @@
           </mc:Choice>
           <mc:Fallback>
             <w:pict>
-              <v:rect id="shape_0" ID="Text Box 2" fillcolor="white" stroked="t" style="position:absolute;margin-left:-26.65pt;margin-top:-11.15pt;width:439.95pt;height:717.05pt" wp14:anchorId="1A3CFB48">
+              <v:rect id="shape_0" ID="Text Box 2" fillcolor="white" stroked="t" style="position:absolute;margin-left:-26.65pt;margin-top:-11.15pt;width:440pt;height:717.1pt" wp14:anchorId="1A3CFB48">
                 <w10:wrap type="none"/>
                 <v:fill o:detectmouseclick="t" type="solid" color2="black"/>
                 <v:stroke color="black" weight="9360" joinstyle="miter" endcap="flat"/>
@@ -1759,7 +1759,7 @@
                 <wp:positionV relativeFrom="paragraph">
                   <wp:posOffset>-12065</wp:posOffset>
                 </wp:positionV>
-                <wp:extent cx="5594350" cy="8978265"/>
+                <wp:extent cx="5594985" cy="8978900"/>
                 <wp:effectExtent l="0" t="0" r="0" b="0"/>
                 <wp:wrapNone/>
                 <wp:docPr id="9" name="Frame2"/>
@@ -1770,7 +1770,7 @@
                       <wps:spPr>
                         <a:xfrm>
                           <a:off x="0" y="0"/>
-                          <a:ext cx="5593680" cy="8977680"/>
+                          <a:ext cx="5594400" cy="8978400"/>
                         </a:xfrm>
                         <a:prstGeom prst="rect">
                           <a:avLst/>
@@ -2392,7 +2392,7 @@
           </mc:Choice>
           <mc:Fallback>
             <w:pict>
-              <v:rect id="shape_0" ID="Frame2" stroked="f" style="position:absolute;margin-left:-438.1pt;margin-top:-0.95pt;width:440.4pt;height:706.85pt">
+              <v:rect id="shape_0" ID="Frame2" stroked="f" style="position:absolute;margin-left:-438.1pt;margin-top:-0.95pt;width:440.45pt;height:706.9pt">
                 <w10:wrap type="square"/>
                 <v:fill o:detectmouseclick="t" on="false"/>
                 <v:stroke color="#3465a4" joinstyle="round" endcap="flat"/>
@@ -3113,20 +3113,23 @@
       <w:pPr>
         <w:pStyle w:val="Normal"/>
         <w:jc w:val="both"/>
-        <w:rPr>
-          <w:b/>
-          <w:b/>
-          <w:sz w:val="32"/>
-          <w:szCs w:val="32"/>
-        </w:rPr>
-      </w:pPr>
-      <w:r>
-        <w:rPr>
-          <w:b/>
-          <w:sz w:val="32"/>
-          <w:szCs w:val="32"/>
-        </w:rPr>
-        <w:t>Requisitos software(teoría)</w:t>
+        <w:rPr/>
+      </w:pPr>
+      <w:r>
+        <w:rPr>
+          <w:b/>
+          <w:sz w:val="32"/>
+          <w:szCs w:val="32"/>
+        </w:rPr>
+        <w:t xml:space="preserve">Requisitos software(teoría) – </w:t>
+      </w:r>
+      <w:r>
+        <w:rPr>
+          <w:b/>
+          <w:sz w:val="32"/>
+          <w:szCs w:val="32"/>
+        </w:rPr>
+        <w:t>&lt;</w:t>
       </w:r>
     </w:p>
     <w:p>
@@ -3191,20 +3194,15 @@
       <w:pPr>
         <w:pStyle w:val="Normal"/>
         <w:jc w:val="both"/>
-        <w:rPr>
-          <w:b/>
-          <w:b/>
-          <w:sz w:val="32"/>
-          <w:szCs w:val="32"/>
-        </w:rPr>
-      </w:pPr>
-      <w:r>
-        <w:rPr>
-          <w:b/>
-          <w:sz w:val="32"/>
-          <w:szCs w:val="32"/>
-        </w:rPr>
-        <w:t>Optimización multiobjetivo</w:t>
+        <w:rPr/>
+      </w:pPr>
+      <w:r>
+        <w:rPr>
+          <w:b/>
+          <w:sz w:val="32"/>
+          <w:szCs w:val="32"/>
+        </w:rPr>
+        <w:t xml:space="preserve">Optimización multiobjetivo – </w:t>
       </w:r>
     </w:p>
     <w:p>
@@ -9148,106 +9146,99 @@
           <w:rFonts w:ascii="Arial" w:hAnsi="Arial"/>
           <w:lang w:val="es-ES"/>
         </w:rPr>
-        <w:t xml:space="preserve">MultiObjetivo Algoritmo Genético Celular). </w:t>
+        <w:t xml:space="preserve">MultiObjetivo Algoritmo Genético Celular). Pero todos estos algoritmos siguen teniendo un problema y es que no resuelven del todo bien la interrelación entre los recursos, al final se resolvió con un algoritmo </w:t>
       </w:r>
       <w:r>
         <w:rPr>
           <w:rFonts w:ascii="Arial" w:hAnsi="Arial"/>
           <w:lang w:val="es-ES"/>
         </w:rPr>
-        <w:t>Pero todos estos algoritmos siguen teniendo un problema y es que no resuelven del todo bien la interrelación entre los recursos, al final se resolvió con un a</w:t>
+        <w:t xml:space="preserve">de </w:t>
       </w:r>
       <w:r>
         <w:rPr>
           <w:rFonts w:ascii="Arial" w:hAnsi="Arial"/>
           <w:lang w:val="es-ES"/>
         </w:rPr>
-        <w:t>lgoritmo optimización de enjambre (ACO - Ant Optimization Colony).</w:t>
-      </w:r>
-    </w:p>
-    <w:p>
-      <w:pPr>
-        <w:pStyle w:val="TextBody"/>
-        <w:bidi w:val="0"/>
-        <w:spacing w:lineRule="auto" w:line="360" w:before="0" w:after="0"/>
-        <w:ind w:left="0" w:right="0" w:hanging="0"/>
-        <w:jc w:val="both"/>
-        <w:rPr>
-          <w:rFonts w:ascii="Arial" w:hAnsi="Arial"/>
-          <w:b w:val="false"/>
-          <w:b w:val="false"/>
-          <w:bCs w:val="false"/>
-          <w:i w:val="false"/>
-          <w:i w:val="false"/>
-          <w:caps w:val="false"/>
-          <w:smallCaps w:val="false"/>
-          <w:strike w:val="false"/>
-          <w:dstrike w:val="false"/>
-          <w:color w:val="000000"/>
-          <w:sz w:val="24"/>
-          <w:szCs w:val="24"/>
-          <w:u w:val="none"/>
-          <w:effect w:val="none"/>
-        </w:rPr>
-      </w:pPr>
-      <w:r>
-        <w:rPr>
-          <w:rFonts w:ascii="Arial" w:hAnsi="Arial"/>
-          <w:b w:val="false"/>
-          <w:bCs w:val="false"/>
-          <w:i w:val="false"/>
-          <w:caps w:val="false"/>
-          <w:smallCaps w:val="false"/>
-          <w:strike w:val="false"/>
-          <w:dstrike w:val="false"/>
-          <w:color w:val="000000"/>
-          <w:sz w:val="24"/>
-          <w:szCs w:val="24"/>
-          <w:u w:val="none"/>
-          <w:effect w:val="none"/>
-        </w:rPr>
-      </w:r>
-    </w:p>
-    <w:p>
-      <w:pPr>
-        <w:pStyle w:val="TextBody"/>
-        <w:bidi w:val="0"/>
-        <w:spacing w:lineRule="auto" w:line="360" w:before="0" w:after="0"/>
-        <w:ind w:left="0" w:right="0" w:hanging="0"/>
-        <w:jc w:val="both"/>
-        <w:rPr>
-          <w:rFonts w:ascii="Arial" w:hAnsi="Arial"/>
-          <w:b w:val="false"/>
-          <w:b w:val="false"/>
-          <w:bCs w:val="false"/>
-          <w:i w:val="false"/>
-          <w:i w:val="false"/>
-          <w:caps w:val="false"/>
-          <w:smallCaps w:val="false"/>
-          <w:strike w:val="false"/>
-          <w:dstrike w:val="false"/>
-          <w:color w:val="000000"/>
-          <w:sz w:val="24"/>
-          <w:szCs w:val="24"/>
-          <w:u w:val="none"/>
-          <w:effect w:val="none"/>
-        </w:rPr>
-      </w:pPr>
-      <w:r>
-        <w:rPr>
-          <w:rFonts w:ascii="Arial" w:hAnsi="Arial"/>
-          <w:b w:val="false"/>
-          <w:bCs w:val="false"/>
-          <w:i w:val="false"/>
-          <w:caps w:val="false"/>
-          <w:smallCaps w:val="false"/>
-          <w:strike w:val="false"/>
-          <w:dstrike w:val="false"/>
-          <w:color w:val="000000"/>
-          <w:sz w:val="24"/>
-          <w:szCs w:val="24"/>
-          <w:u w:val="none"/>
-          <w:effect w:val="none"/>
+        <w:t xml:space="preserve">Optimización por Colonia de Hormiga (ACO - Ant Optimization Colony), </w:t>
+      </w:r>
+      <w:r>
+        <w:rPr>
+          <w:rFonts w:ascii="Arial" w:hAnsi="Arial"/>
+          <w:lang w:val="es-ES"/>
+        </w:rPr>
+        <w:t>hablaremos de estos algoritmos en el documento más adelante para que entendamos todo con mayor claridad.</w:t>
+      </w:r>
+    </w:p>
+    <w:p>
+      <w:pPr>
+        <w:pStyle w:val="TextBody"/>
+        <w:bidi w:val="0"/>
+        <w:spacing w:lineRule="auto" w:line="360" w:before="0" w:after="0"/>
+        <w:ind w:left="0" w:right="0" w:hanging="0"/>
+        <w:jc w:val="both"/>
+        <w:rPr>
+          <w:rFonts w:ascii="Arial" w:hAnsi="Arial"/>
+          <w:lang w:val="es-ES"/>
+        </w:rPr>
+      </w:pPr>
+      <w:r>
+        <w:rPr/>
+      </w:r>
+    </w:p>
+    <w:p>
+      <w:pPr>
+        <w:pStyle w:val="TextBody"/>
+        <w:bidi w:val="0"/>
+        <w:spacing w:lineRule="auto" w:line="360" w:before="0" w:after="0"/>
+        <w:ind w:left="0" w:right="0" w:hanging="0"/>
+        <w:jc w:val="both"/>
+        <w:rPr/>
+      </w:pPr>
+      <w:r>
+        <w:rPr>
+          <w:rFonts w:ascii="Arial" w:hAnsi="Arial"/>
+          <w:lang w:val="es-ES"/>
+        </w:rPr>
+        <w:t>(</w:t>
+      </w:r>
+      <w:r>
+        <w:rPr>
+          <w:rFonts w:ascii="Arial" w:hAnsi="Arial"/>
+          <w:lang w:val="es-ES"/>
+        </w:rPr>
+        <w:t>Creo que puedo acabar esta parte aquí – Preguntar)</w:t>
+      </w:r>
+    </w:p>
+    <w:p>
+      <w:pPr>
+        <w:pStyle w:val="TextBody"/>
+        <w:bidi w:val="0"/>
+        <w:spacing w:lineRule="auto" w:line="360" w:before="0" w:after="0"/>
+        <w:ind w:left="0" w:right="0" w:hanging="0"/>
+        <w:jc w:val="both"/>
+        <w:rPr>
+          <w:rFonts w:ascii="Arial" w:hAnsi="Arial"/>
+          <w:lang w:val="es-ES"/>
+        </w:rPr>
+      </w:pPr>
+      <w:r>
+        <w:rPr/>
+      </w:r>
+    </w:p>
+    <w:p>
+      <w:pPr>
+        <w:pStyle w:val="TextBody"/>
+        <w:bidi w:val="0"/>
+        <w:spacing w:lineRule="auto" w:line="360" w:before="0" w:after="0"/>
+        <w:ind w:left="0" w:right="0" w:hanging="0"/>
+        <w:jc w:val="both"/>
+        <w:rPr/>
+      </w:pPr>
+      <w:r>
+        <w:rPr>
+          <w:rFonts w:ascii="Arial" w:hAnsi="Arial"/>
+          <w:lang w:val="es-ES"/>
         </w:rPr>
         <w:tab/>
       </w:r>
@@ -9423,204 +9414,146 @@
           <w:u w:val="none"/>
           <w:effect w:val="none"/>
         </w:rPr>
-      </w:r>
-    </w:p>
-    <w:p>
-      <w:pPr>
-        <w:pStyle w:val="TextBody"/>
-        <w:bidi w:val="0"/>
-        <w:spacing w:lineRule="auto" w:line="360" w:before="0" w:after="0"/>
-        <w:ind w:left="0" w:right="0" w:hanging="0"/>
-        <w:jc w:val="both"/>
-        <w:rPr>
-          <w:rFonts w:ascii="Arial" w:hAnsi="Arial"/>
-          <w:b w:val="false"/>
-          <w:b w:val="false"/>
-          <w:bCs w:val="false"/>
-          <w:i w:val="false"/>
-          <w:i w:val="false"/>
-          <w:caps w:val="false"/>
-          <w:smallCaps w:val="false"/>
-          <w:strike w:val="false"/>
-          <w:dstrike w:val="false"/>
-          <w:color w:val="000000"/>
-          <w:sz w:val="24"/>
-          <w:szCs w:val="24"/>
-          <w:u w:val="none"/>
-          <w:effect w:val="none"/>
-        </w:rPr>
-      </w:pPr>
-      <w:r>
-        <w:rPr>
-          <w:rFonts w:ascii="Arial" w:hAnsi="Arial"/>
-          <w:b w:val="false"/>
-          <w:bCs w:val="false"/>
-          <w:i w:val="false"/>
-          <w:caps w:val="false"/>
-          <w:smallCaps w:val="false"/>
-          <w:strike w:val="false"/>
-          <w:dstrike w:val="false"/>
-          <w:color w:val="000000"/>
-          <w:sz w:val="24"/>
-          <w:szCs w:val="24"/>
-          <w:u w:val="none"/>
-          <w:effect w:val="none"/>
-        </w:rPr>
-      </w:r>
-    </w:p>
-    <w:p>
-      <w:pPr>
-        <w:pStyle w:val="TextBody"/>
-        <w:bidi w:val="0"/>
-        <w:spacing w:lineRule="auto" w:line="360" w:before="0" w:after="0"/>
-        <w:ind w:left="0" w:right="0" w:hanging="0"/>
-        <w:jc w:val="both"/>
-        <w:rPr>
-          <w:rFonts w:ascii="Arial" w:hAnsi="Arial"/>
-          <w:b w:val="false"/>
-          <w:b w:val="false"/>
-          <w:bCs w:val="false"/>
-          <w:i w:val="false"/>
-          <w:i w:val="false"/>
-          <w:caps w:val="false"/>
-          <w:smallCaps w:val="false"/>
-          <w:strike w:val="false"/>
-          <w:dstrike w:val="false"/>
-          <w:color w:val="000000"/>
-          <w:sz w:val="24"/>
-          <w:szCs w:val="24"/>
-          <w:u w:val="none"/>
-          <w:effect w:val="none"/>
-        </w:rPr>
-      </w:pPr>
-      <w:r>
-        <w:rPr>
-          <w:rFonts w:ascii="Arial" w:hAnsi="Arial"/>
-          <w:b w:val="false"/>
-          <w:bCs w:val="false"/>
-          <w:i w:val="false"/>
-          <w:caps w:val="false"/>
-          <w:smallCaps w:val="false"/>
-          <w:strike w:val="false"/>
-          <w:dstrike w:val="false"/>
-          <w:color w:val="000000"/>
-          <w:sz w:val="24"/>
-          <w:szCs w:val="24"/>
-          <w:u w:val="none"/>
-          <w:effect w:val="none"/>
-        </w:rPr>
-      </w:r>
-    </w:p>
-    <w:p>
-      <w:pPr>
-        <w:pStyle w:val="TextBody"/>
-        <w:bidi w:val="0"/>
-        <w:spacing w:lineRule="auto" w:line="360" w:before="0" w:after="0"/>
-        <w:ind w:left="0" w:right="0" w:hanging="0"/>
-        <w:jc w:val="both"/>
-        <w:rPr>
-          <w:rFonts w:ascii="Arial" w:hAnsi="Arial"/>
-          <w:b w:val="false"/>
-          <w:b w:val="false"/>
-          <w:bCs w:val="false"/>
-          <w:i w:val="false"/>
-          <w:i w:val="false"/>
-          <w:caps w:val="false"/>
-          <w:smallCaps w:val="false"/>
-          <w:strike w:val="false"/>
-          <w:dstrike w:val="false"/>
-          <w:color w:val="000000"/>
-          <w:sz w:val="24"/>
-          <w:szCs w:val="24"/>
-          <w:u w:val="none"/>
-          <w:effect w:val="none"/>
-        </w:rPr>
-      </w:pPr>
-      <w:r>
-        <w:rPr>
-          <w:rFonts w:ascii="Arial" w:hAnsi="Arial"/>
-          <w:b w:val="false"/>
-          <w:bCs w:val="false"/>
-          <w:i w:val="false"/>
-          <w:caps w:val="false"/>
-          <w:smallCaps w:val="false"/>
-          <w:strike w:val="false"/>
-          <w:dstrike w:val="false"/>
-          <w:color w:val="000000"/>
-          <w:sz w:val="24"/>
-          <w:szCs w:val="24"/>
-          <w:u w:val="none"/>
-          <w:effect w:val="none"/>
-        </w:rPr>
-      </w:r>
-    </w:p>
-    <w:p>
-      <w:pPr>
-        <w:pStyle w:val="TextBody"/>
-        <w:bidi w:val="0"/>
-        <w:spacing w:lineRule="auto" w:line="360" w:before="0" w:after="0"/>
-        <w:ind w:left="0" w:right="0" w:hanging="0"/>
-        <w:jc w:val="both"/>
-        <w:rPr>
-          <w:rFonts w:ascii="Arial" w:hAnsi="Arial"/>
-          <w:b w:val="false"/>
-          <w:b w:val="false"/>
-          <w:bCs w:val="false"/>
-          <w:i w:val="false"/>
-          <w:i w:val="false"/>
-          <w:caps w:val="false"/>
-          <w:smallCaps w:val="false"/>
-          <w:strike w:val="false"/>
-          <w:dstrike w:val="false"/>
-          <w:color w:val="000000"/>
-          <w:sz w:val="24"/>
-          <w:szCs w:val="24"/>
-          <w:u w:val="none"/>
-          <w:effect w:val="none"/>
-        </w:rPr>
-      </w:pPr>
-      <w:r>
-        <w:rPr>
-          <w:rFonts w:ascii="Arial" w:hAnsi="Arial"/>
-          <w:b w:val="false"/>
-          <w:bCs w:val="false"/>
-          <w:i w:val="false"/>
-          <w:caps w:val="false"/>
-          <w:smallCaps w:val="false"/>
-          <w:strike w:val="false"/>
-          <w:dstrike w:val="false"/>
-          <w:color w:val="000000"/>
-          <w:sz w:val="24"/>
-          <w:szCs w:val="24"/>
-          <w:u w:val="none"/>
-          <w:effect w:val="none"/>
-        </w:rPr>
-      </w:r>
-    </w:p>
-    <w:p>
-      <w:pPr>
-        <w:pStyle w:val="TextBody"/>
-        <w:bidi w:val="0"/>
-        <w:spacing w:lineRule="auto" w:line="360" w:before="0" w:after="0"/>
-        <w:ind w:left="0" w:right="0" w:hanging="0"/>
-        <w:jc w:val="both"/>
-        <w:rPr>
-          <w:rFonts w:ascii="Arial" w:hAnsi="Arial"/>
-          <w:b w:val="false"/>
-          <w:b w:val="false"/>
-          <w:bCs w:val="false"/>
-          <w:i w:val="false"/>
-          <w:i w:val="false"/>
-          <w:caps w:val="false"/>
-          <w:smallCaps w:val="false"/>
-          <w:strike w:val="false"/>
-          <w:dstrike w:val="false"/>
-          <w:color w:val="000000"/>
-          <w:sz w:val="24"/>
-          <w:szCs w:val="24"/>
-          <w:u w:val="none"/>
-          <w:effect w:val="none"/>
-        </w:rPr>
+        <w:tab/>
+      </w:r>
+    </w:p>
+    <w:p>
+      <w:pPr>
+        <w:pStyle w:val="TextBody"/>
+        <w:bidi w:val="0"/>
+        <w:spacing w:lineRule="auto" w:line="360" w:before="0" w:after="0"/>
+        <w:ind w:left="0" w:right="0" w:hanging="0"/>
+        <w:jc w:val="both"/>
+        <w:rPr>
+          <w:rFonts w:ascii="Arial" w:hAnsi="Arial"/>
+          <w:b w:val="false"/>
+          <w:b w:val="false"/>
+          <w:bCs w:val="false"/>
+          <w:i w:val="false"/>
+          <w:i w:val="false"/>
+          <w:caps w:val="false"/>
+          <w:smallCaps w:val="false"/>
+          <w:strike w:val="false"/>
+          <w:dstrike w:val="false"/>
+          <w:color w:val="000000"/>
+          <w:sz w:val="24"/>
+          <w:szCs w:val="24"/>
+          <w:u w:val="none"/>
+          <w:effect w:val="none"/>
+        </w:rPr>
+      </w:pPr>
+      <w:r>
+        <w:rPr>
+          <w:rFonts w:ascii="Arial" w:hAnsi="Arial"/>
+          <w:b w:val="false"/>
+          <w:bCs w:val="false"/>
+          <w:i w:val="false"/>
+          <w:caps w:val="false"/>
+          <w:smallCaps w:val="false"/>
+          <w:strike w:val="false"/>
+          <w:dstrike w:val="false"/>
+          <w:color w:val="000000"/>
+          <w:sz w:val="24"/>
+          <w:szCs w:val="24"/>
+          <w:u w:val="none"/>
+          <w:effect w:val="none"/>
+        </w:rPr>
+      </w:r>
+    </w:p>
+    <w:p>
+      <w:pPr>
+        <w:pStyle w:val="TextBody"/>
+        <w:bidi w:val="0"/>
+        <w:spacing w:lineRule="auto" w:line="360" w:before="0" w:after="0"/>
+        <w:ind w:left="0" w:right="0" w:hanging="0"/>
+        <w:jc w:val="both"/>
+        <w:rPr>
+          <w:rFonts w:ascii="Arial" w:hAnsi="Arial"/>
+          <w:b w:val="false"/>
+          <w:b w:val="false"/>
+          <w:bCs w:val="false"/>
+          <w:i w:val="false"/>
+          <w:i w:val="false"/>
+          <w:caps w:val="false"/>
+          <w:smallCaps w:val="false"/>
+          <w:strike w:val="false"/>
+          <w:dstrike w:val="false"/>
+          <w:color w:val="000000"/>
+          <w:sz w:val="24"/>
+          <w:szCs w:val="24"/>
+          <w:u w:val="none"/>
+          <w:effect w:val="none"/>
+        </w:rPr>
+      </w:pPr>
+      <w:r>
+        <w:rPr>
+          <w:rFonts w:ascii="Arial" w:hAnsi="Arial"/>
+          <w:b w:val="false"/>
+          <w:bCs w:val="false"/>
+          <w:i w:val="false"/>
+          <w:caps w:val="false"/>
+          <w:smallCaps w:val="false"/>
+          <w:strike w:val="false"/>
+          <w:dstrike w:val="false"/>
+          <w:color w:val="000000"/>
+          <w:sz w:val="24"/>
+          <w:szCs w:val="24"/>
+          <w:u w:val="none"/>
+          <w:effect w:val="none"/>
+        </w:rPr>
+      </w:r>
+    </w:p>
+    <w:p>
+      <w:pPr>
+        <w:pStyle w:val="TextBody"/>
+        <w:bidi w:val="0"/>
+        <w:spacing w:lineRule="auto" w:line="360" w:before="0" w:after="0"/>
+        <w:ind w:left="0" w:right="0" w:hanging="0"/>
+        <w:jc w:val="both"/>
+        <w:rPr>
+          <w:rFonts w:ascii="Arial" w:hAnsi="Arial"/>
+          <w:b w:val="false"/>
+          <w:b w:val="false"/>
+          <w:bCs w:val="false"/>
+          <w:i w:val="false"/>
+          <w:i w:val="false"/>
+          <w:caps w:val="false"/>
+          <w:smallCaps w:val="false"/>
+          <w:strike w:val="false"/>
+          <w:dstrike w:val="false"/>
+          <w:color w:val="000000"/>
+          <w:sz w:val="24"/>
+          <w:szCs w:val="24"/>
+          <w:u w:val="none"/>
+          <w:effect w:val="none"/>
+        </w:rPr>
+      </w:pPr>
+      <w:r>
+        <w:rPr>
+          <w:rFonts w:ascii="Arial" w:hAnsi="Arial"/>
+          <w:b w:val="false"/>
+          <w:bCs w:val="false"/>
+          <w:i w:val="false"/>
+          <w:caps w:val="false"/>
+          <w:smallCaps w:val="false"/>
+          <w:strike w:val="false"/>
+          <w:dstrike w:val="false"/>
+          <w:color w:val="000000"/>
+          <w:sz w:val="24"/>
+          <w:szCs w:val="24"/>
+          <w:u w:val="none"/>
+          <w:effect w:val="none"/>
+        </w:rPr>
+      </w:r>
+    </w:p>
+    <w:p>
+      <w:pPr>
+        <w:pStyle w:val="TextBody"/>
+        <w:bidi w:val="0"/>
+        <w:spacing w:lineRule="auto" w:line="360" w:before="0" w:after="0"/>
+        <w:ind w:left="0" w:right="0" w:hanging="0"/>
+        <w:jc w:val="both"/>
+        <w:rPr/>
       </w:pPr>
       <w:r>
         <w:rPr>
@@ -9651,152 +9584,335 @@
         <w:jc w:val="both"/>
         <w:rPr>
           <w:rFonts w:ascii="Arial" w:hAnsi="Arial"/>
-          <w:b w:val="false"/>
-          <w:b w:val="false"/>
-          <w:bCs w:val="false"/>
-          <w:i w:val="false"/>
-          <w:i w:val="false"/>
-          <w:caps w:val="false"/>
-          <w:smallCaps w:val="false"/>
-          <w:strike w:val="false"/>
-          <w:dstrike w:val="false"/>
-          <w:color w:val="000000"/>
-          <w:sz w:val="24"/>
-          <w:szCs w:val="24"/>
-          <w:u w:val="none"/>
-          <w:effect w:val="none"/>
-        </w:rPr>
-      </w:pPr>
-      <w:r>
-        <w:rPr>
-          <w:rFonts w:ascii="Arial" w:hAnsi="Arial"/>
-          <w:b w:val="false"/>
-          <w:bCs w:val="false"/>
-          <w:i w:val="false"/>
-          <w:caps w:val="false"/>
-          <w:smallCaps w:val="false"/>
-          <w:strike w:val="false"/>
-          <w:dstrike w:val="false"/>
-          <w:color w:val="000000"/>
-          <w:sz w:val="24"/>
-          <w:szCs w:val="24"/>
-          <w:u w:val="none"/>
-          <w:effect w:val="none"/>
-        </w:rPr>
-      </w:r>
-    </w:p>
-    <w:p>
-      <w:pPr>
-        <w:pStyle w:val="TextBody"/>
-        <w:bidi w:val="0"/>
-        <w:spacing w:lineRule="auto" w:line="360" w:before="0" w:after="0"/>
-        <w:ind w:left="0" w:right="0" w:hanging="0"/>
-        <w:jc w:val="both"/>
-        <w:rPr/>
-      </w:pPr>
-      <w:r>
-        <w:rPr>
-          <w:rFonts w:ascii="Arial" w:hAnsi="Arial"/>
-          <w:b w:val="false"/>
-          <w:bCs w:val="false"/>
-          <w:i w:val="false"/>
-          <w:caps w:val="false"/>
-          <w:smallCaps w:val="false"/>
-          <w:strike w:val="false"/>
-          <w:dstrike w:val="false"/>
-          <w:color w:val="000000"/>
-          <w:sz w:val="24"/>
-          <w:szCs w:val="24"/>
-          <w:u w:val="none"/>
-          <w:effect w:val="none"/>
-        </w:rPr>
-        <w:t>dfasdfasdf</w:t>
-      </w:r>
-    </w:p>
-    <w:p>
-      <w:pPr>
-        <w:pStyle w:val="TextBody"/>
-        <w:bidi w:val="0"/>
-        <w:spacing w:lineRule="auto" w:line="360" w:before="0" w:after="0"/>
-        <w:ind w:left="0" w:right="0" w:hanging="0"/>
-        <w:jc w:val="both"/>
-        <w:rPr>
-          <w:rFonts w:ascii="Arial" w:hAnsi="Arial"/>
-          <w:b w:val="false"/>
-          <w:b w:val="false"/>
-          <w:bCs w:val="false"/>
-          <w:i w:val="false"/>
-          <w:i w:val="false"/>
-          <w:caps w:val="false"/>
-          <w:smallCaps w:val="false"/>
-          <w:strike w:val="false"/>
-          <w:dstrike w:val="false"/>
-          <w:color w:val="000000"/>
-          <w:sz w:val="24"/>
-          <w:szCs w:val="24"/>
-          <w:u w:val="none"/>
-          <w:effect w:val="none"/>
-        </w:rPr>
-      </w:pPr>
-      <w:r>
-        <w:rPr>
-          <w:rFonts w:ascii="Arial" w:hAnsi="Arial"/>
-          <w:b w:val="false"/>
-          <w:bCs w:val="false"/>
-          <w:i w:val="false"/>
-          <w:caps w:val="false"/>
-          <w:smallCaps w:val="false"/>
-          <w:strike w:val="false"/>
-          <w:dstrike w:val="false"/>
-          <w:color w:val="000000"/>
-          <w:sz w:val="24"/>
-          <w:szCs w:val="24"/>
-          <w:u w:val="none"/>
-          <w:effect w:val="none"/>
-        </w:rPr>
-      </w:r>
-    </w:p>
-    <w:p>
-      <w:pPr>
-        <w:pStyle w:val="TextBody"/>
-        <w:bidi w:val="0"/>
-        <w:spacing w:lineRule="auto" w:line="360" w:before="0" w:after="0"/>
-        <w:ind w:left="0" w:right="0" w:hanging="0"/>
-        <w:jc w:val="both"/>
-        <w:rPr>
-          <w:rFonts w:ascii="Arial" w:hAnsi="Arial"/>
-          <w:b w:val="false"/>
-          <w:b w:val="false"/>
-          <w:bCs w:val="false"/>
-          <w:i w:val="false"/>
-          <w:i w:val="false"/>
-          <w:caps w:val="false"/>
-          <w:smallCaps w:val="false"/>
-          <w:strike w:val="false"/>
-          <w:dstrike w:val="false"/>
-          <w:color w:val="000000"/>
-          <w:sz w:val="24"/>
-          <w:szCs w:val="24"/>
-          <w:u w:val="none"/>
-          <w:effect w:val="none"/>
-        </w:rPr>
-      </w:pPr>
-      <w:r>
-        <w:rPr>
-          <w:rFonts w:ascii="Arial" w:hAnsi="Arial"/>
-          <w:b w:val="false"/>
-          <w:bCs w:val="false"/>
-          <w:i w:val="false"/>
-          <w:caps w:val="false"/>
-          <w:smallCaps w:val="false"/>
-          <w:strike w:val="false"/>
-          <w:dstrike w:val="false"/>
-          <w:color w:val="000000"/>
-          <w:sz w:val="24"/>
-          <w:szCs w:val="24"/>
-          <w:u w:val="none"/>
-          <w:effect w:val="none"/>
-        </w:rPr>
+          <w:b/>
+          <w:b/>
+          <w:bCs/>
+          <w:i w:val="false"/>
+          <w:i w:val="false"/>
+          <w:caps w:val="false"/>
+          <w:smallCaps w:val="false"/>
+          <w:strike w:val="false"/>
+          <w:dstrike w:val="false"/>
+          <w:color w:val="000000"/>
+          <w:sz w:val="24"/>
+          <w:szCs w:val="24"/>
+          <w:u w:val="none"/>
+          <w:effect w:val="none"/>
+        </w:rPr>
+      </w:pPr>
+      <w:r>
+        <w:rPr>
+          <w:rFonts w:ascii="Arial" w:hAnsi="Arial"/>
+          <w:b/>
+          <w:bCs/>
+          <w:i w:val="false"/>
+          <w:caps w:val="false"/>
+          <w:smallCaps w:val="false"/>
+          <w:strike w:val="false"/>
+          <w:dstrike w:val="false"/>
+          <w:color w:val="000000"/>
+          <w:sz w:val="24"/>
+          <w:szCs w:val="24"/>
+          <w:u w:val="none"/>
+          <w:effect w:val="none"/>
+        </w:rPr>
+        <w:t>Optimización multi-objetivo</w:t>
+      </w:r>
+    </w:p>
+    <w:p>
+      <w:pPr>
+        <w:pStyle w:val="TextBody"/>
+        <w:bidi w:val="0"/>
+        <w:spacing w:lineRule="auto" w:line="360" w:before="0" w:after="0"/>
+        <w:ind w:left="0" w:right="0" w:hanging="0"/>
+        <w:jc w:val="both"/>
+        <w:rPr>
+          <w:rFonts w:ascii="Arial" w:hAnsi="Arial"/>
+          <w:b w:val="false"/>
+          <w:b w:val="false"/>
+          <w:bCs w:val="false"/>
+          <w:i w:val="false"/>
+          <w:i w:val="false"/>
+          <w:caps w:val="false"/>
+          <w:smallCaps w:val="false"/>
+          <w:strike w:val="false"/>
+          <w:dstrike w:val="false"/>
+          <w:color w:val="000000"/>
+          <w:sz w:val="24"/>
+          <w:szCs w:val="24"/>
+          <w:u w:val="none"/>
+          <w:effect w:val="none"/>
+        </w:rPr>
+      </w:pPr>
+      <w:r>
+        <w:rPr>
+          <w:rFonts w:ascii="Arial" w:hAnsi="Arial"/>
+          <w:b w:val="false"/>
+          <w:bCs w:val="false"/>
+          <w:i w:val="false"/>
+          <w:caps w:val="false"/>
+          <w:smallCaps w:val="false"/>
+          <w:strike w:val="false"/>
+          <w:dstrike w:val="false"/>
+          <w:color w:val="000000"/>
+          <w:sz w:val="24"/>
+          <w:szCs w:val="24"/>
+          <w:u w:val="none"/>
+          <w:effect w:val="none"/>
+        </w:rPr>
+      </w:r>
+    </w:p>
+    <w:p>
+      <w:pPr>
+        <w:pStyle w:val="TextBody"/>
+        <w:bidi w:val="0"/>
+        <w:spacing w:lineRule="auto" w:line="360" w:before="0" w:after="0"/>
+        <w:ind w:left="0" w:right="0" w:hanging="0"/>
+        <w:jc w:val="both"/>
+        <w:rPr>
+          <w:rFonts w:ascii="Arial" w:hAnsi="Arial"/>
+          <w:b w:val="false"/>
+          <w:b w:val="false"/>
+          <w:bCs w:val="false"/>
+          <w:i w:val="false"/>
+          <w:i w:val="false"/>
+          <w:caps w:val="false"/>
+          <w:smallCaps w:val="false"/>
+          <w:strike w:val="false"/>
+          <w:dstrike w:val="false"/>
+          <w:color w:val="000000"/>
+          <w:sz w:val="24"/>
+          <w:szCs w:val="24"/>
+          <w:u w:val="none"/>
+          <w:effect w:val="none"/>
+        </w:rPr>
+      </w:pPr>
+      <w:r>
+        <w:rPr>
+          <w:rFonts w:ascii="Arial" w:hAnsi="Arial"/>
+          <w:b w:val="false"/>
+          <w:bCs w:val="false"/>
+          <w:i w:val="false"/>
+          <w:caps w:val="false"/>
+          <w:smallCaps w:val="false"/>
+          <w:strike w:val="false"/>
+          <w:dstrike w:val="false"/>
+          <w:color w:val="000000"/>
+          <w:sz w:val="24"/>
+          <w:szCs w:val="24"/>
+          <w:u w:val="none"/>
+          <w:effect w:val="none"/>
+        </w:rPr>
+        <w:t xml:space="preserve">En este apartado como muy bien dice el título, vamos a aprender sobre </w:t>
+      </w:r>
+      <w:r>
+        <w:rPr>
+          <w:rFonts w:ascii="Arial" w:hAnsi="Arial"/>
+          <w:b w:val="false"/>
+          <w:bCs w:val="false"/>
+          <w:i w:val="false"/>
+          <w:caps w:val="false"/>
+          <w:smallCaps w:val="false"/>
+          <w:strike w:val="false"/>
+          <w:dstrike w:val="false"/>
+          <w:color w:val="000000"/>
+          <w:sz w:val="24"/>
+          <w:szCs w:val="24"/>
+          <w:u w:val="none"/>
+          <w:effect w:val="none"/>
+        </w:rPr>
+        <w:t>la optimización multi-objetivo, así como los orígenes de esta, también vamos a hablar sobre cómo ha ido evolucionando a lo largo del tiempo, el cual ha sido poco, ya que la optimización multi-objetivo no tiene mucho tempo. Veremos diversos términos que acompañan a la base de la OMO(otimización multi-objetivo), términos como el frente de pareto, más todas sus característica, también. Divisaremos otros términos como dominancia, sin el cual este proyecto no se podría realizar y tampoco afianzar bien los conocimientos sobre Pareto. Todos estos términos serán explicados con diferentes fórmulas matemáticas, ya que será necesario explicarlos porque vamos a aplicarlas a nuestro proyecto</w:t>
+      </w:r>
+    </w:p>
+    <w:p>
+      <w:pPr>
+        <w:pStyle w:val="TextBody"/>
+        <w:bidi w:val="0"/>
+        <w:spacing w:lineRule="auto" w:line="360" w:before="0" w:after="0"/>
+        <w:ind w:left="0" w:right="0" w:hanging="0"/>
+        <w:jc w:val="both"/>
+        <w:rPr>
+          <w:rFonts w:ascii="Arial" w:hAnsi="Arial"/>
+          <w:b w:val="false"/>
+          <w:b w:val="false"/>
+          <w:bCs w:val="false"/>
+          <w:i w:val="false"/>
+          <w:i w:val="false"/>
+          <w:caps w:val="false"/>
+          <w:smallCaps w:val="false"/>
+          <w:strike w:val="false"/>
+          <w:dstrike w:val="false"/>
+          <w:color w:val="000000"/>
+          <w:sz w:val="24"/>
+          <w:szCs w:val="24"/>
+          <w:u w:val="none"/>
+          <w:effect w:val="none"/>
+        </w:rPr>
+      </w:pPr>
+      <w:r>
+        <w:rPr>
+          <w:rFonts w:ascii="Arial" w:hAnsi="Arial"/>
+          <w:b w:val="false"/>
+          <w:bCs w:val="false"/>
+          <w:i w:val="false"/>
+          <w:caps w:val="false"/>
+          <w:smallCaps w:val="false"/>
+          <w:strike w:val="false"/>
+          <w:dstrike w:val="false"/>
+          <w:color w:val="000000"/>
+          <w:sz w:val="24"/>
+          <w:szCs w:val="24"/>
+          <w:u w:val="none"/>
+          <w:effect w:val="none"/>
+        </w:rPr>
+      </w:r>
+    </w:p>
+    <w:p>
+      <w:pPr>
+        <w:pStyle w:val="TextBody"/>
+        <w:bidi w:val="0"/>
+        <w:spacing w:lineRule="auto" w:line="360" w:before="0" w:after="0"/>
+        <w:ind w:left="0" w:right="0" w:hanging="0"/>
+        <w:jc w:val="both"/>
+        <w:rPr>
+          <w:rFonts w:ascii="Arial" w:hAnsi="Arial"/>
+          <w:b w:val="false"/>
+          <w:b w:val="false"/>
+          <w:bCs w:val="false"/>
+          <w:i w:val="false"/>
+          <w:i w:val="false"/>
+          <w:caps w:val="false"/>
+          <w:smallCaps w:val="false"/>
+          <w:strike w:val="false"/>
+          <w:dstrike w:val="false"/>
+          <w:color w:val="000000"/>
+          <w:sz w:val="24"/>
+          <w:szCs w:val="24"/>
+          <w:u w:val="none"/>
+          <w:effect w:val="none"/>
+        </w:rPr>
+      </w:pPr>
+      <w:r>
+        <w:rPr>
+          <w:rFonts w:ascii="Arial" w:hAnsi="Arial"/>
+          <w:b w:val="false"/>
+          <w:bCs w:val="false"/>
+          <w:i w:val="false"/>
+          <w:caps w:val="false"/>
+          <w:smallCaps w:val="false"/>
+          <w:strike w:val="false"/>
+          <w:dstrike w:val="false"/>
+          <w:color w:val="000000"/>
+          <w:sz w:val="24"/>
+          <w:szCs w:val="24"/>
+          <w:u w:val="none"/>
+          <w:effect w:val="none"/>
+        </w:rPr>
+      </w:r>
+    </w:p>
+    <w:p>
+      <w:pPr>
+        <w:pStyle w:val="TextBody"/>
+        <w:bidi w:val="0"/>
+        <w:spacing w:lineRule="auto" w:line="360" w:before="0" w:after="0"/>
+        <w:ind w:left="0" w:right="0" w:hanging="0"/>
+        <w:jc w:val="both"/>
+        <w:rPr>
+          <w:rFonts w:ascii="Arial" w:hAnsi="Arial"/>
+          <w:b w:val="false"/>
+          <w:b w:val="false"/>
+          <w:bCs w:val="false"/>
+          <w:i w:val="false"/>
+          <w:i w:val="false"/>
+          <w:caps w:val="false"/>
+          <w:smallCaps w:val="false"/>
+          <w:strike w:val="false"/>
+          <w:dstrike w:val="false"/>
+          <w:color w:val="000000"/>
+          <w:sz w:val="24"/>
+          <w:szCs w:val="24"/>
+          <w:u w:val="none"/>
+          <w:effect w:val="none"/>
+        </w:rPr>
+      </w:pPr>
+      <w:r>
+        <w:rPr>
+          <w:rFonts w:ascii="Arial" w:hAnsi="Arial"/>
+          <w:b w:val="false"/>
+          <w:bCs w:val="false"/>
+          <w:i w:val="false"/>
+          <w:caps w:val="false"/>
+          <w:smallCaps w:val="false"/>
+          <w:strike w:val="false"/>
+          <w:dstrike w:val="false"/>
+          <w:color w:val="000000"/>
+          <w:sz w:val="24"/>
+          <w:szCs w:val="24"/>
+          <w:u w:val="none"/>
+          <w:effect w:val="none"/>
+        </w:rPr>
+      </w:r>
+    </w:p>
+    <w:p>
+      <w:pPr>
+        <w:pStyle w:val="TextBody"/>
+        <w:bidi w:val="0"/>
+        <w:spacing w:lineRule="auto" w:line="360" w:before="0" w:after="0"/>
+        <w:ind w:left="0" w:right="0" w:hanging="0"/>
+        <w:jc w:val="both"/>
+        <w:rPr>
+          <w:rFonts w:ascii="Arial" w:hAnsi="Arial"/>
+          <w:b w:val="false"/>
+          <w:b w:val="false"/>
+          <w:bCs w:val="false"/>
+          <w:i w:val="false"/>
+          <w:i w:val="false"/>
+          <w:caps w:val="false"/>
+          <w:smallCaps w:val="false"/>
+          <w:strike w:val="false"/>
+          <w:dstrike w:val="false"/>
+          <w:color w:val="000000"/>
+          <w:sz w:val="24"/>
+          <w:szCs w:val="24"/>
+          <w:u w:val="none"/>
+          <w:effect w:val="none"/>
+        </w:rPr>
+      </w:pPr>
+      <w:r>
+        <w:rPr>
+          <w:rFonts w:ascii="Arial" w:hAnsi="Arial"/>
+          <w:b w:val="false"/>
+          <w:bCs w:val="false"/>
+          <w:i w:val="false"/>
+          <w:caps w:val="false"/>
+          <w:smallCaps w:val="false"/>
+          <w:strike w:val="false"/>
+          <w:dstrike w:val="false"/>
+          <w:color w:val="000000"/>
+          <w:sz w:val="24"/>
+          <w:szCs w:val="24"/>
+          <w:u w:val="none"/>
+          <w:effect w:val="none"/>
+        </w:rPr>
+        <w:t xml:space="preserve"> </w:t>
+      </w:r>
+      <w:r>
+        <w:rPr>
+          <w:rFonts w:ascii="Arial" w:hAnsi="Arial"/>
+          <w:b w:val="false"/>
+          <w:bCs w:val="false"/>
+          <w:i w:val="false"/>
+          <w:caps w:val="false"/>
+          <w:smallCaps w:val="false"/>
+          <w:strike w:val="false"/>
+          <w:dstrike w:val="false"/>
+          <w:color w:val="000000"/>
+          <w:sz w:val="24"/>
+          <w:szCs w:val="24"/>
+          <w:u w:val="none"/>
+          <w:effect w:val="none"/>
+        </w:rPr>
+        <w:t>cómo ha ido evolucionando el multi-objetivo, sus conceptos más importantes y las diferencias</w:t>
       </w:r>
     </w:p>
     <w:p>
@@ -10422,6 +10538,70 @@
       <w:rFonts w:cs="OpenSymbol"/>
     </w:rPr>
   </w:style>
+  <w:style w:type="character" w:styleId="ListLabel28">
+    <w:name w:val="ListLabel 28"/>
+    <w:qFormat/>
+    <w:rPr>
+      <w:rFonts w:cs="OpenSymbol"/>
+      <w:b/>
+    </w:rPr>
+  </w:style>
+  <w:style w:type="character" w:styleId="ListLabel29">
+    <w:name w:val="ListLabel 29"/>
+    <w:qFormat/>
+    <w:rPr>
+      <w:rFonts w:cs="OpenSymbol"/>
+    </w:rPr>
+  </w:style>
+  <w:style w:type="character" w:styleId="ListLabel30">
+    <w:name w:val="ListLabel 30"/>
+    <w:qFormat/>
+    <w:rPr>
+      <w:rFonts w:cs="OpenSymbol"/>
+    </w:rPr>
+  </w:style>
+  <w:style w:type="character" w:styleId="ListLabel31">
+    <w:name w:val="ListLabel 31"/>
+    <w:qFormat/>
+    <w:rPr>
+      <w:rFonts w:cs="OpenSymbol"/>
+    </w:rPr>
+  </w:style>
+  <w:style w:type="character" w:styleId="ListLabel32">
+    <w:name w:val="ListLabel 32"/>
+    <w:qFormat/>
+    <w:rPr>
+      <w:rFonts w:cs="OpenSymbol"/>
+    </w:rPr>
+  </w:style>
+  <w:style w:type="character" w:styleId="ListLabel33">
+    <w:name w:val="ListLabel 33"/>
+    <w:qFormat/>
+    <w:rPr>
+      <w:rFonts w:cs="OpenSymbol"/>
+    </w:rPr>
+  </w:style>
+  <w:style w:type="character" w:styleId="ListLabel34">
+    <w:name w:val="ListLabel 34"/>
+    <w:qFormat/>
+    <w:rPr>
+      <w:rFonts w:cs="OpenSymbol"/>
+    </w:rPr>
+  </w:style>
+  <w:style w:type="character" w:styleId="ListLabel35">
+    <w:name w:val="ListLabel 35"/>
+    <w:qFormat/>
+    <w:rPr>
+      <w:rFonts w:cs="OpenSymbol"/>
+    </w:rPr>
+  </w:style>
+  <w:style w:type="character" w:styleId="ListLabel36">
+    <w:name w:val="ListLabel 36"/>
+    <w:qFormat/>
+    <w:rPr>
+      <w:rFonts w:cs="OpenSymbol"/>
+    </w:rPr>
+  </w:style>
   <w:style w:type="paragraph" w:styleId="Heading">
     <w:name w:val="Heading"/>
     <w:basedOn w:val="Normal"/>

--- a/docu/Untitled 1.docx
+++ b/docu/Untitled 1.docx
@@ -30,7 +30,7 @@
                 <wp:positionV relativeFrom="paragraph">
                   <wp:posOffset>-141605</wp:posOffset>
                 </wp:positionV>
-                <wp:extent cx="5589270" cy="9108440"/>
+                <wp:extent cx="5589905" cy="9109075"/>
                 <wp:effectExtent l="0" t="0" r="17145" b="22225"/>
                 <wp:wrapTopAndBottom/>
                 <wp:docPr id="1" name="Text Box 2"/>
@@ -41,7 +41,7 @@
                       <wps:spPr>
                         <a:xfrm>
                           <a:off x="0" y="0"/>
-                          <a:ext cx="5588640" cy="9107640"/>
+                          <a:ext cx="5589360" cy="9108360"/>
                         </a:xfrm>
                         <a:prstGeom prst="rect">
                           <a:avLst/>
@@ -71,7 +71,7 @@
           </mc:Choice>
           <mc:Fallback>
             <w:pict>
-              <v:rect id="shape_0" ID="Text Box 2" fillcolor="white" stroked="t" style="position:absolute;margin-left:-26.65pt;margin-top:-11.15pt;width:440pt;height:717.1pt" wp14:anchorId="1A3CFB48">
+              <v:rect id="shape_0" ID="Text Box 2" fillcolor="white" stroked="t" style="position:absolute;margin-left:-26.65pt;margin-top:-11.15pt;width:440.05pt;height:717.15pt" wp14:anchorId="1A3CFB48">
                 <w10:wrap type="none"/>
                 <v:fill o:detectmouseclick="t" type="solid" color2="black"/>
                 <v:stroke color="black" weight="9360" joinstyle="miter" endcap="flat"/>
@@ -90,7 +90,7 @@
                 <wp:positionV relativeFrom="paragraph">
                   <wp:posOffset>21590</wp:posOffset>
                 </wp:positionV>
-                <wp:extent cx="5612765" cy="8945245"/>
+                <wp:extent cx="5613400" cy="8945880"/>
                 <wp:effectExtent l="0" t="0" r="0" b="0"/>
                 <wp:wrapNone/>
                 <wp:docPr id="2" name="Frame1"/>
@@ -101,7 +101,7 @@
                       <wps:spPr>
                         <a:xfrm>
                           <a:off x="0" y="0"/>
-                          <a:ext cx="5612040" cy="8944560"/>
+                          <a:ext cx="5612760" cy="8945280"/>
                         </a:xfrm>
                         <a:prstGeom prst="rect">
                           <a:avLst/>
@@ -899,7 +899,7 @@
           </mc:Choice>
           <mc:Fallback>
             <w:pict>
-              <v:rect id="shape_0" ID="Frame1" stroked="f" style="position:absolute;margin-left:-439.5pt;margin-top:1.7pt;width:441.85pt;height:704.25pt">
+              <v:rect id="shape_0" ID="Frame1" stroked="f" style="position:absolute;margin-left:-439.5pt;margin-top:1.7pt;width:441.9pt;height:704.3pt">
                 <w10:wrap type="square"/>
                 <v:fill o:detectmouseclick="t" on="false"/>
                 <v:stroke color="#3465a4" joinstyle="round" endcap="flat"/>
@@ -1699,7 +1699,7 @@
                 <wp:positionV relativeFrom="paragraph">
                   <wp:posOffset>-141605</wp:posOffset>
                 </wp:positionV>
-                <wp:extent cx="5589270" cy="9108440"/>
+                <wp:extent cx="5589905" cy="9109075"/>
                 <wp:effectExtent l="0" t="0" r="17145" b="22225"/>
                 <wp:wrapTopAndBottom/>
                 <wp:docPr id="8" name="Text Box 2"/>
@@ -1710,7 +1710,7 @@
                       <wps:spPr>
                         <a:xfrm>
                           <a:off x="0" y="0"/>
-                          <a:ext cx="5588640" cy="9107640"/>
+                          <a:ext cx="5589360" cy="9108360"/>
                         </a:xfrm>
                         <a:prstGeom prst="rect">
                           <a:avLst/>
@@ -1740,7 +1740,7 @@
           </mc:Choice>
           <mc:Fallback>
             <w:pict>
-              <v:rect id="shape_0" ID="Text Box 2" fillcolor="white" stroked="t" style="position:absolute;margin-left:-26.65pt;margin-top:-11.15pt;width:440pt;height:717.1pt" wp14:anchorId="1A3CFB48">
+              <v:rect id="shape_0" ID="Text Box 2" fillcolor="white" stroked="t" style="position:absolute;margin-left:-26.65pt;margin-top:-11.15pt;width:440.05pt;height:717.15pt" wp14:anchorId="1A3CFB48">
                 <w10:wrap type="none"/>
                 <v:fill o:detectmouseclick="t" type="solid" color2="black"/>
                 <v:stroke color="black" weight="9360" joinstyle="miter" endcap="flat"/>
@@ -1759,7 +1759,7 @@
                 <wp:positionV relativeFrom="paragraph">
                   <wp:posOffset>-12065</wp:posOffset>
                 </wp:positionV>
-                <wp:extent cx="5594985" cy="8978900"/>
+                <wp:extent cx="5595620" cy="8979535"/>
                 <wp:effectExtent l="0" t="0" r="0" b="0"/>
                 <wp:wrapNone/>
                 <wp:docPr id="9" name="Frame2"/>
@@ -1770,7 +1770,7 @@
                       <wps:spPr>
                         <a:xfrm>
                           <a:off x="0" y="0"/>
-                          <a:ext cx="5594400" cy="8978400"/>
+                          <a:ext cx="5595120" cy="8978760"/>
                         </a:xfrm>
                         <a:prstGeom prst="rect">
                           <a:avLst/>
@@ -2392,7 +2392,7 @@
           </mc:Choice>
           <mc:Fallback>
             <w:pict>
-              <v:rect id="shape_0" ID="Frame2" stroked="f" style="position:absolute;margin-left:-438.1pt;margin-top:-0.95pt;width:440.45pt;height:706.9pt">
+              <v:rect id="shape_0" ID="Frame2" stroked="f" style="position:absolute;margin-left:-438.1pt;margin-top:-0.95pt;width:440.5pt;height:706.95pt">
                 <w10:wrap type="square"/>
                 <v:fill o:detectmouseclick="t" on="false"/>
                 <v:stroke color="#3465a4" joinstyle="round" endcap="flat"/>
@@ -3121,15 +3121,7 @@
           <w:sz w:val="32"/>
           <w:szCs w:val="32"/>
         </w:rPr>
-        <w:t xml:space="preserve">Requisitos software(teoría) – </w:t>
-      </w:r>
-      <w:r>
-        <w:rPr>
-          <w:b/>
-          <w:sz w:val="32"/>
-          <w:szCs w:val="32"/>
-        </w:rPr>
-        <w:t>&lt;</w:t>
+        <w:t>Requisitos software(teoría) – &lt;</w:t>
       </w:r>
     </w:p>
     <w:p>
@@ -9146,28 +9138,43 @@
           <w:rFonts w:ascii="Arial" w:hAnsi="Arial"/>
           <w:lang w:val="es-ES"/>
         </w:rPr>
-        <w:t xml:space="preserve">MultiObjetivo Algoritmo Genético Celular). Pero todos estos algoritmos siguen teniendo un problema y es que no resuelven del todo bien la interrelación entre los recursos, al final se resolvió con un algoritmo </w:t>
-      </w:r>
-      <w:r>
+        <w:t>MultiObjetivo Algoritmo Genético Celular). Pero todos estos algoritmos siguen teniendo un problema y es que no resuelven del todo bien la interrelación entre los recursos, al final se resolvió con un algoritmo de Optimización por Colonia de Hormiga (ACO - Ant Optimization Colony), hablaremos de estos algoritmos en el documento más adelante para que entendamos todo con mayor claridad.</w:t>
+      </w:r>
+    </w:p>
+    <w:p>
+      <w:pPr>
+        <w:pStyle w:val="TextBody"/>
+        <w:bidi w:val="0"/>
+        <w:spacing w:lineRule="auto" w:line="360" w:before="0" w:after="0"/>
+        <w:ind w:left="0" w:right="0" w:hanging="0"/>
+        <w:jc w:val="both"/>
         <w:rPr>
           <w:rFonts w:ascii="Arial" w:hAnsi="Arial"/>
           <w:lang w:val="es-ES"/>
         </w:rPr>
-        <w:t xml:space="preserve">de </w:t>
-      </w:r>
+      </w:pPr>
       <w:r>
         <w:rPr>
           <w:rFonts w:ascii="Arial" w:hAnsi="Arial"/>
           <w:lang w:val="es-ES"/>
         </w:rPr>
-        <w:t xml:space="preserve">Optimización por Colonia de Hormiga (ACO - Ant Optimization Colony), </w:t>
-      </w:r>
+      </w:r>
+    </w:p>
+    <w:p>
+      <w:pPr>
+        <w:pStyle w:val="TextBody"/>
+        <w:bidi w:val="0"/>
+        <w:spacing w:lineRule="auto" w:line="360" w:before="0" w:after="0"/>
+        <w:ind w:left="0" w:right="0" w:hanging="0"/>
+        <w:jc w:val="both"/>
+        <w:rPr/>
+      </w:pPr>
       <w:r>
         <w:rPr>
           <w:rFonts w:ascii="Arial" w:hAnsi="Arial"/>
           <w:lang w:val="es-ES"/>
         </w:rPr>
-        <w:t>hablaremos de estos algoritmos en el documento más adelante para que entendamos todo con mayor claridad.</w:t>
+        <w:t>(Creo que puedo acabar esta parte aquí – Preguntar)</w:t>
       </w:r>
     </w:p>
     <w:p>
@@ -9183,47 +9190,10 @@
         </w:rPr>
       </w:pPr>
       <w:r>
-        <w:rPr/>
-      </w:r>
-    </w:p>
-    <w:p>
-      <w:pPr>
-        <w:pStyle w:val="TextBody"/>
-        <w:bidi w:val="0"/>
-        <w:spacing w:lineRule="auto" w:line="360" w:before="0" w:after="0"/>
-        <w:ind w:left="0" w:right="0" w:hanging="0"/>
-        <w:jc w:val="both"/>
-        <w:rPr/>
-      </w:pPr>
-      <w:r>
         <w:rPr>
           <w:rFonts w:ascii="Arial" w:hAnsi="Arial"/>
           <w:lang w:val="es-ES"/>
         </w:rPr>
-        <w:t>(</w:t>
-      </w:r>
-      <w:r>
-        <w:rPr>
-          <w:rFonts w:ascii="Arial" w:hAnsi="Arial"/>
-          <w:lang w:val="es-ES"/>
-        </w:rPr>
-        <w:t>Creo que puedo acabar esta parte aquí – Preguntar)</w:t>
-      </w:r>
-    </w:p>
-    <w:p>
-      <w:pPr>
-        <w:pStyle w:val="TextBody"/>
-        <w:bidi w:val="0"/>
-        <w:spacing w:lineRule="auto" w:line="360" w:before="0" w:after="0"/>
-        <w:ind w:left="0" w:right="0" w:hanging="0"/>
-        <w:jc w:val="both"/>
-        <w:rPr>
-          <w:rFonts w:ascii="Arial" w:hAnsi="Arial"/>
-          <w:lang w:val="es-ES"/>
-        </w:rPr>
-      </w:pPr>
-      <w:r>
-        <w:rPr/>
       </w:r>
     </w:p>
     <w:p>
@@ -9669,306 +9639,1302 @@
         <w:spacing w:lineRule="auto" w:line="360" w:before="0" w:after="0"/>
         <w:ind w:left="0" w:right="0" w:hanging="0"/>
         <w:jc w:val="both"/>
-        <w:rPr>
-          <w:rFonts w:ascii="Arial" w:hAnsi="Arial"/>
-          <w:b w:val="false"/>
-          <w:b w:val="false"/>
-          <w:bCs w:val="false"/>
-          <w:i w:val="false"/>
-          <w:i w:val="false"/>
-          <w:caps w:val="false"/>
-          <w:smallCaps w:val="false"/>
-          <w:strike w:val="false"/>
-          <w:dstrike w:val="false"/>
-          <w:color w:val="000000"/>
-          <w:sz w:val="24"/>
-          <w:szCs w:val="24"/>
-          <w:u w:val="none"/>
-          <w:effect w:val="none"/>
-        </w:rPr>
-      </w:pPr>
-      <w:r>
-        <w:rPr>
-          <w:rFonts w:ascii="Arial" w:hAnsi="Arial"/>
-          <w:b w:val="false"/>
-          <w:bCs w:val="false"/>
-          <w:i w:val="false"/>
-          <w:caps w:val="false"/>
-          <w:smallCaps w:val="false"/>
-          <w:strike w:val="false"/>
-          <w:dstrike w:val="false"/>
-          <w:color w:val="000000"/>
-          <w:sz w:val="24"/>
-          <w:szCs w:val="24"/>
-          <w:u w:val="none"/>
-          <w:effect w:val="none"/>
-        </w:rPr>
-        <w:t xml:space="preserve">En este apartado como muy bien dice el título, vamos a aprender sobre </w:t>
-      </w:r>
-      <w:r>
-        <w:rPr>
-          <w:rFonts w:ascii="Arial" w:hAnsi="Arial"/>
-          <w:b w:val="false"/>
-          <w:bCs w:val="false"/>
-          <w:i w:val="false"/>
-          <w:caps w:val="false"/>
-          <w:smallCaps w:val="false"/>
-          <w:strike w:val="false"/>
-          <w:dstrike w:val="false"/>
-          <w:color w:val="000000"/>
-          <w:sz w:val="24"/>
-          <w:szCs w:val="24"/>
-          <w:u w:val="none"/>
-          <w:effect w:val="none"/>
-        </w:rPr>
-        <w:t>la optimización multi-objetivo, así como los orígenes de esta, también vamos a hablar sobre cómo ha ido evolucionando a lo largo del tiempo, el cual ha sido poco, ya que la optimización multi-objetivo no tiene mucho tempo. Veremos diversos términos que acompañan a la base de la OMO(otimización multi-objetivo), términos como el frente de pareto, más todas sus característica, también. Divisaremos otros términos como dominancia, sin el cual este proyecto no se podría realizar y tampoco afianzar bien los conocimientos sobre Pareto. Todos estos términos serán explicados con diferentes fórmulas matemáticas, ya que será necesario explicarlos porque vamos a aplicarlas a nuestro proyecto</w:t>
-      </w:r>
-    </w:p>
-    <w:p>
-      <w:pPr>
-        <w:pStyle w:val="TextBody"/>
-        <w:bidi w:val="0"/>
-        <w:spacing w:lineRule="auto" w:line="360" w:before="0" w:after="0"/>
-        <w:ind w:left="0" w:right="0" w:hanging="0"/>
-        <w:jc w:val="both"/>
-        <w:rPr>
-          <w:rFonts w:ascii="Arial" w:hAnsi="Arial"/>
-          <w:b w:val="false"/>
-          <w:b w:val="false"/>
-          <w:bCs w:val="false"/>
-          <w:i w:val="false"/>
-          <w:i w:val="false"/>
-          <w:caps w:val="false"/>
-          <w:smallCaps w:val="false"/>
-          <w:strike w:val="false"/>
-          <w:dstrike w:val="false"/>
-          <w:color w:val="000000"/>
-          <w:sz w:val="24"/>
-          <w:szCs w:val="24"/>
-          <w:u w:val="none"/>
-          <w:effect w:val="none"/>
-        </w:rPr>
-      </w:pPr>
-      <w:r>
-        <w:rPr>
-          <w:rFonts w:ascii="Arial" w:hAnsi="Arial"/>
-          <w:b w:val="false"/>
-          <w:bCs w:val="false"/>
-          <w:i w:val="false"/>
-          <w:caps w:val="false"/>
-          <w:smallCaps w:val="false"/>
-          <w:strike w:val="false"/>
-          <w:dstrike w:val="false"/>
-          <w:color w:val="000000"/>
-          <w:sz w:val="24"/>
-          <w:szCs w:val="24"/>
-          <w:u w:val="none"/>
-          <w:effect w:val="none"/>
-        </w:rPr>
-      </w:r>
-    </w:p>
-    <w:p>
-      <w:pPr>
-        <w:pStyle w:val="TextBody"/>
-        <w:bidi w:val="0"/>
-        <w:spacing w:lineRule="auto" w:line="360" w:before="0" w:after="0"/>
-        <w:ind w:left="0" w:right="0" w:hanging="0"/>
-        <w:jc w:val="both"/>
-        <w:rPr>
-          <w:rFonts w:ascii="Arial" w:hAnsi="Arial"/>
-          <w:b w:val="false"/>
-          <w:b w:val="false"/>
-          <w:bCs w:val="false"/>
-          <w:i w:val="false"/>
-          <w:i w:val="false"/>
-          <w:caps w:val="false"/>
-          <w:smallCaps w:val="false"/>
-          <w:strike w:val="false"/>
-          <w:dstrike w:val="false"/>
-          <w:color w:val="000000"/>
-          <w:sz w:val="24"/>
-          <w:szCs w:val="24"/>
-          <w:u w:val="none"/>
-          <w:effect w:val="none"/>
-        </w:rPr>
-      </w:pPr>
-      <w:r>
-        <w:rPr>
-          <w:rFonts w:ascii="Arial" w:hAnsi="Arial"/>
-          <w:b w:val="false"/>
-          <w:bCs w:val="false"/>
-          <w:i w:val="false"/>
-          <w:caps w:val="false"/>
-          <w:smallCaps w:val="false"/>
-          <w:strike w:val="false"/>
-          <w:dstrike w:val="false"/>
-          <w:color w:val="000000"/>
-          <w:sz w:val="24"/>
-          <w:szCs w:val="24"/>
-          <w:u w:val="none"/>
-          <w:effect w:val="none"/>
-        </w:rPr>
-      </w:r>
-    </w:p>
-    <w:p>
-      <w:pPr>
-        <w:pStyle w:val="TextBody"/>
-        <w:bidi w:val="0"/>
-        <w:spacing w:lineRule="auto" w:line="360" w:before="0" w:after="0"/>
-        <w:ind w:left="0" w:right="0" w:hanging="0"/>
-        <w:jc w:val="both"/>
-        <w:rPr>
-          <w:rFonts w:ascii="Arial" w:hAnsi="Arial"/>
-          <w:b w:val="false"/>
-          <w:b w:val="false"/>
-          <w:bCs w:val="false"/>
-          <w:i w:val="false"/>
-          <w:i w:val="false"/>
-          <w:caps w:val="false"/>
-          <w:smallCaps w:val="false"/>
-          <w:strike w:val="false"/>
-          <w:dstrike w:val="false"/>
-          <w:color w:val="000000"/>
-          <w:sz w:val="24"/>
-          <w:szCs w:val="24"/>
-          <w:u w:val="none"/>
-          <w:effect w:val="none"/>
-        </w:rPr>
-      </w:pPr>
-      <w:r>
-        <w:rPr>
-          <w:rFonts w:ascii="Arial" w:hAnsi="Arial"/>
-          <w:b w:val="false"/>
-          <w:bCs w:val="false"/>
-          <w:i w:val="false"/>
-          <w:caps w:val="false"/>
-          <w:smallCaps w:val="false"/>
-          <w:strike w:val="false"/>
-          <w:dstrike w:val="false"/>
-          <w:color w:val="000000"/>
-          <w:sz w:val="24"/>
-          <w:szCs w:val="24"/>
-          <w:u w:val="none"/>
-          <w:effect w:val="none"/>
-        </w:rPr>
-      </w:r>
-    </w:p>
-    <w:p>
-      <w:pPr>
-        <w:pStyle w:val="TextBody"/>
-        <w:bidi w:val="0"/>
-        <w:spacing w:lineRule="auto" w:line="360" w:before="0" w:after="0"/>
-        <w:ind w:left="0" w:right="0" w:hanging="0"/>
-        <w:jc w:val="both"/>
-        <w:rPr>
-          <w:rFonts w:ascii="Arial" w:hAnsi="Arial"/>
-          <w:b w:val="false"/>
-          <w:b w:val="false"/>
-          <w:bCs w:val="false"/>
-          <w:i w:val="false"/>
-          <w:i w:val="false"/>
-          <w:caps w:val="false"/>
-          <w:smallCaps w:val="false"/>
-          <w:strike w:val="false"/>
-          <w:dstrike w:val="false"/>
-          <w:color w:val="000000"/>
-          <w:sz w:val="24"/>
-          <w:szCs w:val="24"/>
-          <w:u w:val="none"/>
-          <w:effect w:val="none"/>
-        </w:rPr>
-      </w:pPr>
-      <w:r>
-        <w:rPr>
-          <w:rFonts w:ascii="Arial" w:hAnsi="Arial"/>
-          <w:b w:val="false"/>
-          <w:bCs w:val="false"/>
-          <w:i w:val="false"/>
-          <w:caps w:val="false"/>
-          <w:smallCaps w:val="false"/>
-          <w:strike w:val="false"/>
-          <w:dstrike w:val="false"/>
-          <w:color w:val="000000"/>
-          <w:sz w:val="24"/>
-          <w:szCs w:val="24"/>
-          <w:u w:val="none"/>
-          <w:effect w:val="none"/>
-        </w:rPr>
-        <w:t xml:space="preserve"> </w:t>
-      </w:r>
-      <w:r>
-        <w:rPr>
-          <w:rFonts w:ascii="Arial" w:hAnsi="Arial"/>
-          <w:b w:val="false"/>
-          <w:bCs w:val="false"/>
-          <w:i w:val="false"/>
-          <w:caps w:val="false"/>
-          <w:smallCaps w:val="false"/>
-          <w:strike w:val="false"/>
-          <w:dstrike w:val="false"/>
-          <w:color w:val="000000"/>
-          <w:sz w:val="24"/>
-          <w:szCs w:val="24"/>
-          <w:u w:val="none"/>
-          <w:effect w:val="none"/>
-        </w:rPr>
-        <w:t>cómo ha ido evolucionando el multi-objetivo, sus conceptos más importantes y las diferencias</w:t>
-      </w:r>
-    </w:p>
-    <w:p>
-      <w:pPr>
-        <w:pStyle w:val="TextBody"/>
-        <w:bidi w:val="0"/>
-        <w:spacing w:lineRule="auto" w:line="360" w:before="0" w:after="0"/>
-        <w:ind w:left="0" w:right="0" w:hanging="0"/>
-        <w:jc w:val="both"/>
-        <w:rPr>
-          <w:rFonts w:ascii="Arial" w:hAnsi="Arial"/>
-          <w:b w:val="false"/>
-          <w:b w:val="false"/>
-          <w:bCs w:val="false"/>
-          <w:i w:val="false"/>
-          <w:i w:val="false"/>
-          <w:caps w:val="false"/>
-          <w:smallCaps w:val="false"/>
-          <w:strike w:val="false"/>
-          <w:dstrike w:val="false"/>
-          <w:color w:val="000000"/>
-          <w:sz w:val="24"/>
-          <w:szCs w:val="24"/>
-          <w:u w:val="none"/>
-          <w:effect w:val="none"/>
-        </w:rPr>
-      </w:pPr>
-      <w:r>
-        <w:rPr>
-          <w:rFonts w:ascii="Arial" w:hAnsi="Arial"/>
-          <w:b w:val="false"/>
-          <w:bCs w:val="false"/>
-          <w:i w:val="false"/>
-          <w:caps w:val="false"/>
-          <w:smallCaps w:val="false"/>
-          <w:strike w:val="false"/>
-          <w:dstrike w:val="false"/>
-          <w:color w:val="000000"/>
-          <w:sz w:val="24"/>
-          <w:szCs w:val="24"/>
-          <w:u w:val="none"/>
-          <w:effect w:val="none"/>
-        </w:rPr>
-      </w:r>
-    </w:p>
-    <w:p>
-      <w:pPr>
-        <w:pStyle w:val="TextBody"/>
-        <w:bidi w:val="0"/>
-        <w:spacing w:lineRule="auto" w:line="360" w:before="0" w:after="0"/>
-        <w:ind w:left="0" w:right="0" w:hanging="0"/>
-        <w:jc w:val="both"/>
         <w:rPr/>
       </w:pPr>
       <w:r>
+        <w:rPr>
+          <w:rFonts w:ascii="Arial" w:hAnsi="Arial"/>
+          <w:b w:val="false"/>
+          <w:bCs w:val="false"/>
+          <w:i w:val="false"/>
+          <w:caps w:val="false"/>
+          <w:smallCaps w:val="false"/>
+          <w:strike w:val="false"/>
+          <w:dstrike w:val="false"/>
+          <w:color w:val="000000"/>
+          <w:sz w:val="24"/>
+          <w:szCs w:val="24"/>
+          <w:u w:val="none"/>
+          <w:effect w:val="none"/>
+        </w:rPr>
+        <w:tab/>
+        <w:t>En este apartado como muy bien dice el título, vamos a aprender sobre la optimización multi-objetivo, así como los orígenes de esta, también vamos a hablar sobre cómo ha ido evolucionando a lo largo del tiempo, el cual ha sido poco, ya que la optimización multi-objetivo no tiene mucho tempo. Veremos diversos términos que acompañan a la base de la OMO(otimización multi-objetivo), términos como el frente de pareto, más todas sus característica, también. Divisaremos otros términos como dominancia, sin el cual este proyecto no se podría realizar y tampoco afianzar bien los conocimientos sobre Pareto. Todos estos términos serán explicados con diferentes fórmulas matemáticas, ya que será necesario explicarlos porque vamos a aplicarlas a nuestro proyecto.</w:t>
+      </w:r>
+    </w:p>
+    <w:p>
+      <w:pPr>
+        <w:pStyle w:val="TextBody"/>
+        <w:bidi w:val="0"/>
+        <w:spacing w:lineRule="auto" w:line="360" w:before="0" w:after="0"/>
+        <w:ind w:left="0" w:right="0" w:hanging="0"/>
+        <w:jc w:val="both"/>
+        <w:rPr>
+          <w:rFonts w:ascii="Arial" w:hAnsi="Arial"/>
+          <w:b w:val="false"/>
+          <w:b w:val="false"/>
+          <w:bCs w:val="false"/>
+          <w:i w:val="false"/>
+          <w:i w:val="false"/>
+          <w:caps w:val="false"/>
+          <w:smallCaps w:val="false"/>
+          <w:strike w:val="false"/>
+          <w:dstrike w:val="false"/>
+          <w:color w:val="000000"/>
+          <w:sz w:val="24"/>
+          <w:szCs w:val="24"/>
+          <w:u w:val="none"/>
+          <w:effect w:val="none"/>
+        </w:rPr>
+      </w:pPr>
+      <w:r>
         <w:rPr/>
+      </w:r>
+    </w:p>
+    <w:p>
+      <w:pPr>
+        <w:pStyle w:val="TextBody"/>
+        <w:bidi w:val="0"/>
+        <w:spacing w:lineRule="auto" w:line="360" w:before="0" w:after="0"/>
+        <w:ind w:left="0" w:right="0" w:hanging="0"/>
+        <w:jc w:val="both"/>
+        <w:rPr/>
+      </w:pPr>
+      <w:r>
+        <w:rPr>
+          <w:rFonts w:ascii="Arial" w:hAnsi="Arial"/>
+          <w:b/>
+          <w:bCs/>
+          <w:i w:val="false"/>
+          <w:caps w:val="false"/>
+          <w:smallCaps w:val="false"/>
+          <w:strike w:val="false"/>
+          <w:dstrike w:val="false"/>
+          <w:color w:val="000000"/>
+          <w:sz w:val="24"/>
+          <w:szCs w:val="24"/>
+          <w:u w:val="none"/>
+          <w:effect w:val="none"/>
+        </w:rPr>
+        <w:t>Primer apartado(nombrar más adelante)</w:t>
+      </w:r>
+    </w:p>
+    <w:p>
+      <w:pPr>
+        <w:pStyle w:val="TextBody"/>
+        <w:bidi w:val="0"/>
+        <w:spacing w:lineRule="auto" w:line="360" w:before="0" w:after="0"/>
+        <w:ind w:left="0" w:right="0" w:hanging="0"/>
+        <w:jc w:val="both"/>
+        <w:rPr>
+          <w:rFonts w:ascii="Arial" w:hAnsi="Arial"/>
+          <w:b/>
+          <w:b/>
+          <w:bCs/>
+          <w:i w:val="false"/>
+          <w:i w:val="false"/>
+          <w:caps w:val="false"/>
+          <w:smallCaps w:val="false"/>
+          <w:strike w:val="false"/>
+          <w:dstrike w:val="false"/>
+          <w:color w:val="000000"/>
+          <w:sz w:val="24"/>
+          <w:szCs w:val="24"/>
+          <w:u w:val="none"/>
+          <w:effect w:val="none"/>
+        </w:rPr>
+      </w:pPr>
+      <w:r>
+        <w:rPr/>
+      </w:r>
+    </w:p>
+    <w:p>
+      <w:pPr>
+        <w:pStyle w:val="TextBody"/>
+        <w:bidi w:val="0"/>
+        <w:spacing w:lineRule="auto" w:line="360" w:before="0" w:after="0"/>
+        <w:ind w:left="0" w:right="0" w:hanging="0"/>
+        <w:jc w:val="both"/>
+        <w:rPr/>
+      </w:pPr>
+      <w:r>
+        <w:rPr>
+          <w:rFonts w:ascii="Arial" w:hAnsi="Arial"/>
+          <w:b/>
+          <w:bCs/>
+          <w:i w:val="false"/>
+          <w:caps w:val="false"/>
+          <w:smallCaps w:val="false"/>
+          <w:strike w:val="false"/>
+          <w:dstrike w:val="false"/>
+          <w:color w:val="000000"/>
+          <w:sz w:val="24"/>
+          <w:szCs w:val="24"/>
+          <w:u w:val="none"/>
+          <w:effect w:val="none"/>
+        </w:rPr>
+        <w:tab/>
+      </w:r>
+      <w:r>
+        <w:rPr>
+          <w:rFonts w:ascii="Arial" w:hAnsi="Arial"/>
+          <w:b w:val="false"/>
+          <w:bCs w:val="false"/>
+          <w:i w:val="false"/>
+          <w:caps w:val="false"/>
+          <w:smallCaps w:val="false"/>
+          <w:strike w:val="false"/>
+          <w:dstrike w:val="false"/>
+          <w:color w:val="000000"/>
+          <w:sz w:val="24"/>
+          <w:szCs w:val="24"/>
+          <w:u w:val="none"/>
+          <w:effect w:val="none"/>
+        </w:rPr>
+        <w:t>Como hemos explicado en el apartado de Optimización Software</w:t>
+      </w:r>
+      <w:r>
+        <w:rPr>
+          <w:rFonts w:ascii="Arial" w:hAnsi="Arial"/>
+          <w:b w:val="false"/>
+          <w:bCs w:val="false"/>
+          <w:i w:val="false"/>
+          <w:caps w:val="false"/>
+          <w:smallCaps w:val="false"/>
+          <w:strike w:val="false"/>
+          <w:dstrike w:val="false"/>
+          <w:color w:val="000000"/>
+          <w:sz w:val="24"/>
+          <w:szCs w:val="24"/>
+          <w:highlight w:val="yellow"/>
+          <w:u w:val="none"/>
+          <w:effect w:val="none"/>
+        </w:rPr>
+        <w:t>[...]</w:t>
+      </w:r>
+      <w:r>
+        <w:rPr>
+          <w:rFonts w:ascii="Arial" w:hAnsi="Arial"/>
+          <w:b w:val="false"/>
+          <w:bCs w:val="false"/>
+          <w:i w:val="false"/>
+          <w:caps w:val="false"/>
+          <w:smallCaps w:val="false"/>
+          <w:strike w:val="false"/>
+          <w:dstrike w:val="false"/>
+          <w:color w:val="000000"/>
+          <w:sz w:val="24"/>
+          <w:szCs w:val="24"/>
+          <w:u w:val="none"/>
+          <w:effect w:val="none"/>
+        </w:rPr>
+        <w:t xml:space="preserve">, si se pretendía hacer una OMO (optimización multi-objetivo), simplemente se centraban en un objetivo y el otro no lo tenían en cuenta, o se tenía en cuenta ambos objetivos, pero no se tenía en cuenta la relación que había entre estos. </w:t>
+      </w:r>
+      <w:r>
+        <w:rPr>
+          <w:rFonts w:ascii="Arial" w:hAnsi="Arial"/>
+          <w:b w:val="false"/>
+          <w:bCs w:val="false"/>
+          <w:i w:val="false"/>
+          <w:caps w:val="false"/>
+          <w:smallCaps w:val="false"/>
+          <w:strike w:val="false"/>
+          <w:dstrike w:val="false"/>
+          <w:color w:val="000000"/>
+          <w:sz w:val="24"/>
+          <w:szCs w:val="24"/>
+          <w:u w:val="none"/>
+          <w:effect w:val="none"/>
+        </w:rPr>
+        <w:t xml:space="preserve">Ya que todo este tema de optimización es relativamente joven y que no solo es aplicable a la optimización software, si no que también se puede extrapolar a muchos otros campos ((como </w:t>
+      </w:r>
+      <w:r>
+        <w:rPr>
+          <w:rFonts w:ascii="Arial" w:hAnsi="Arial"/>
+          <w:b w:val="false"/>
+          <w:bCs w:val="false"/>
+          <w:i w:val="false"/>
+          <w:caps w:val="false"/>
+          <w:smallCaps w:val="false"/>
+          <w:strike w:val="false"/>
+          <w:dstrike w:val="false"/>
+          <w:color w:val="000000"/>
+          <w:sz w:val="24"/>
+          <w:szCs w:val="24"/>
+          <w:highlight w:val="yellow"/>
+          <w:u w:val="none"/>
+          <w:effect w:val="none"/>
+        </w:rPr>
+        <w:t>(no se me ocurren relaciones)</w:t>
+      </w:r>
+      <w:r>
+        <w:rPr>
+          <w:rFonts w:ascii="Arial" w:hAnsi="Arial"/>
+          <w:b w:val="false"/>
+          <w:bCs w:val="false"/>
+          <w:i w:val="false"/>
+          <w:caps w:val="false"/>
+          <w:smallCaps w:val="false"/>
+          <w:strike w:val="false"/>
+          <w:dstrike w:val="false"/>
+          <w:color w:val="000000"/>
+          <w:sz w:val="24"/>
+          <w:szCs w:val="24"/>
+          <w:u w:val="none"/>
+          <w:effect w:val="none"/>
+        </w:rPr>
+        <w:t xml:space="preserve">. Pero todos estos campo tienen varias cosas en común </w:t>
+      </w:r>
+      <w:r>
+        <w:rPr>
+          <w:rFonts w:ascii="Arial" w:hAnsi="Arial"/>
+          <w:b w:val="false"/>
+          <w:bCs w:val="false"/>
+          <w:i w:val="false"/>
+          <w:caps w:val="false"/>
+          <w:smallCaps w:val="false"/>
+          <w:strike w:val="false"/>
+          <w:dstrike w:val="false"/>
+          <w:color w:val="000000"/>
+          <w:sz w:val="24"/>
+          <w:szCs w:val="24"/>
+          <w:u w:val="none"/>
+          <w:effect w:val="none"/>
+        </w:rPr>
+        <w:t>y es que se deben de cumplir las mismas especificaciones, satisfacer lo máximo posible con el menor costo de recursos que sean posibles.</w:t>
+      </w:r>
+    </w:p>
+    <w:p>
+      <w:pPr>
+        <w:pStyle w:val="TextBody"/>
+        <w:bidi w:val="0"/>
+        <w:spacing w:lineRule="auto" w:line="360" w:before="0" w:after="0"/>
+        <w:ind w:left="0" w:right="0" w:hanging="0"/>
+        <w:jc w:val="both"/>
+        <w:rPr>
+          <w:rFonts w:ascii="Arial" w:hAnsi="Arial"/>
+          <w:b w:val="false"/>
+          <w:b w:val="false"/>
+          <w:bCs w:val="false"/>
+          <w:i w:val="false"/>
+          <w:i w:val="false"/>
+          <w:caps w:val="false"/>
+          <w:smallCaps w:val="false"/>
+          <w:strike w:val="false"/>
+          <w:dstrike w:val="false"/>
+          <w:color w:val="000000"/>
+          <w:sz w:val="24"/>
+          <w:szCs w:val="24"/>
+          <w:u w:val="none"/>
+          <w:effect w:val="none"/>
+        </w:rPr>
+      </w:pPr>
+      <w:r>
+        <w:rPr/>
+      </w:r>
+    </w:p>
+    <w:p>
+      <w:pPr>
+        <w:pStyle w:val="TextBody"/>
+        <w:bidi w:val="0"/>
+        <w:spacing w:lineRule="auto" w:line="360" w:before="0" w:after="0"/>
+        <w:ind w:left="0" w:right="0" w:hanging="0"/>
+        <w:jc w:val="both"/>
+        <w:rPr/>
+      </w:pPr>
+      <w:r>
+        <w:rPr>
+          <w:rFonts w:ascii="Arial" w:hAnsi="Arial"/>
+          <w:b w:val="false"/>
+          <w:bCs w:val="false"/>
+          <w:i w:val="false"/>
+          <w:caps w:val="false"/>
+          <w:smallCaps w:val="false"/>
+          <w:strike w:val="false"/>
+          <w:dstrike w:val="false"/>
+          <w:color w:val="000000"/>
+          <w:sz w:val="24"/>
+          <w:szCs w:val="24"/>
+          <w:u w:val="none"/>
+          <w:effect w:val="none"/>
+        </w:rPr>
+        <w:tab/>
+        <w:t>Para que esta optimización se pueda llevar a cabo, primero debemos entender varios conceptos antes de lograr esta optimización y estos conceptos, se apoyan en estudios que a priori, no tienen relación con la optimización software, pero que sin ellos, no se podrían llevar a cabo.</w:t>
+      </w:r>
+    </w:p>
+    <w:p>
+      <w:pPr>
+        <w:pStyle w:val="TextBody"/>
+        <w:bidi w:val="0"/>
+        <w:spacing w:lineRule="auto" w:line="360" w:before="0" w:after="0"/>
+        <w:ind w:left="0" w:right="0" w:hanging="0"/>
+        <w:jc w:val="both"/>
+        <w:rPr>
+          <w:rFonts w:ascii="Arial" w:hAnsi="Arial"/>
+          <w:b w:val="false"/>
+          <w:b w:val="false"/>
+          <w:bCs w:val="false"/>
+          <w:i w:val="false"/>
+          <w:i w:val="false"/>
+          <w:caps w:val="false"/>
+          <w:smallCaps w:val="false"/>
+          <w:strike w:val="false"/>
+          <w:dstrike w:val="false"/>
+          <w:color w:val="000000"/>
+          <w:sz w:val="24"/>
+          <w:szCs w:val="24"/>
+          <w:u w:val="none"/>
+          <w:effect w:val="none"/>
+        </w:rPr>
+      </w:pPr>
+      <w:r>
+        <w:rPr/>
+      </w:r>
+    </w:p>
+    <w:p>
+      <w:pPr>
+        <w:pStyle w:val="TextBody"/>
+        <w:bidi w:val="0"/>
+        <w:spacing w:lineRule="auto" w:line="360" w:before="0" w:after="0"/>
+        <w:ind w:left="0" w:right="0" w:hanging="0"/>
+        <w:jc w:val="both"/>
+        <w:rPr>
+          <w:rFonts w:ascii="Arial" w:hAnsi="Arial"/>
+          <w:b w:val="false"/>
+          <w:b w:val="false"/>
+          <w:bCs w:val="false"/>
+          <w:i w:val="false"/>
+          <w:i w:val="false"/>
+          <w:caps w:val="false"/>
+          <w:smallCaps w:val="false"/>
+          <w:strike w:val="false"/>
+          <w:dstrike w:val="false"/>
+          <w:color w:val="000000"/>
+          <w:sz w:val="24"/>
+          <w:szCs w:val="24"/>
+          <w:u w:val="none"/>
+          <w:effect w:val="none"/>
+        </w:rPr>
+      </w:pPr>
+      <w:r>
+        <w:rPr/>
+      </w:r>
+    </w:p>
+    <w:p>
+      <w:pPr>
+        <w:pStyle w:val="TextBody"/>
+        <w:bidi w:val="0"/>
+        <w:spacing w:lineRule="auto" w:line="360" w:before="0" w:after="0"/>
+        <w:ind w:left="0" w:right="0" w:hanging="0"/>
+        <w:jc w:val="both"/>
+        <w:rPr/>
+      </w:pPr>
+      <w:r>
+        <w:rPr>
+          <w:rFonts w:ascii="Arial" w:hAnsi="Arial"/>
+          <w:b w:val="false"/>
+          <w:bCs w:val="false"/>
+          <w:i w:val="false"/>
+          <w:caps w:val="false"/>
+          <w:smallCaps w:val="false"/>
+          <w:strike w:val="false"/>
+          <w:dstrike w:val="false"/>
+          <w:color w:val="000000"/>
+          <w:sz w:val="24"/>
+          <w:szCs w:val="24"/>
+          <w:u w:val="none"/>
+          <w:effect w:val="none"/>
+        </w:rPr>
+        <w:tab/>
+      </w:r>
+      <w:r>
+        <w:rPr>
+          <w:rFonts w:ascii="Arial" w:hAnsi="Arial"/>
+          <w:b w:val="false"/>
+          <w:bCs w:val="false"/>
+          <w:i w:val="false"/>
+          <w:caps w:val="false"/>
+          <w:smallCaps w:val="false"/>
+          <w:strike w:val="false"/>
+          <w:dstrike w:val="false"/>
+          <w:color w:val="000000"/>
+          <w:sz w:val="24"/>
+          <w:szCs w:val="24"/>
+          <w:u w:val="none"/>
+          <w:effect w:val="none"/>
+        </w:rPr>
+        <w:t xml:space="preserve">Para empezar a entender </w:t>
+      </w:r>
+      <w:r>
+        <w:rPr>
+          <w:rFonts w:ascii="Arial" w:hAnsi="Arial"/>
+          <w:b w:val="false"/>
+          <w:bCs w:val="false"/>
+          <w:i w:val="false"/>
+          <w:caps w:val="false"/>
+          <w:smallCaps w:val="false"/>
+          <w:strike w:val="false"/>
+          <w:dstrike w:val="false"/>
+          <w:color w:val="000000"/>
+          <w:sz w:val="24"/>
+          <w:szCs w:val="24"/>
+          <w:u w:val="none"/>
+          <w:effect w:val="none"/>
+        </w:rPr>
+        <w:t>los problemas de optimización multi-objetivo (MOP - Multiobjective Optimization Problem)</w:t>
+      </w:r>
+      <w:r>
+        <w:rPr>
+          <w:rFonts w:ascii="Arial" w:hAnsi="Arial"/>
+          <w:b w:val="false"/>
+          <w:bCs w:val="false"/>
+          <w:i w:val="false"/>
+          <w:caps w:val="false"/>
+          <w:smallCaps w:val="false"/>
+          <w:strike w:val="false"/>
+          <w:dstrike w:val="false"/>
+          <w:color w:val="000000"/>
+          <w:sz w:val="24"/>
+          <w:szCs w:val="24"/>
+          <w:u w:val="none"/>
+          <w:effect w:val="none"/>
+        </w:rPr>
+        <w:t>, debemos entender y</w:t>
+      </w:r>
+      <w:r>
+        <w:rPr>
+          <w:rFonts w:ascii="Arial" w:hAnsi="Arial"/>
+          <w:b w:val="false"/>
+          <w:bCs w:val="false"/>
+          <w:i w:val="false"/>
+          <w:caps w:val="false"/>
+          <w:smallCaps w:val="false"/>
+          <w:strike w:val="false"/>
+          <w:dstrike w:val="false"/>
+          <w:color w:val="000000"/>
+          <w:sz w:val="24"/>
+          <w:szCs w:val="24"/>
+          <w:u w:val="none"/>
+          <w:effect w:val="none"/>
+          <w:lang w:val="es-ES"/>
+        </w:rPr>
+        <w:t xml:space="preserve"> dominiar Pareto y el frente de Pareto son dos de las ideas principales. V. Pareto </w:t>
+      </w:r>
+      <w:r>
+        <w:rPr>
+          <w:rFonts w:ascii="Arial" w:hAnsi="Arial"/>
+          <w:b w:val="false"/>
+          <w:bCs w:val="false"/>
+          <w:i w:val="false"/>
+          <w:caps w:val="false"/>
+          <w:smallCaps w:val="false"/>
+          <w:strike w:val="false"/>
+          <w:dstrike w:val="false"/>
+          <w:color w:val="000000"/>
+          <w:sz w:val="24"/>
+          <w:szCs w:val="24"/>
+          <w:u w:val="none"/>
+          <w:effect w:val="none"/>
+          <w:lang w:val="es-ES"/>
+        </w:rPr>
+        <w:t>como el nombre bien dice, fue el creador de est</w:t>
+      </w:r>
+      <w:r>
+        <w:rPr>
+          <w:rFonts w:ascii="Arial" w:hAnsi="Arial"/>
+          <w:b w:val="false"/>
+          <w:bCs w:val="false"/>
+          <w:i w:val="false"/>
+          <w:caps w:val="false"/>
+          <w:smallCaps w:val="false"/>
+          <w:strike w:val="false"/>
+          <w:dstrike w:val="false"/>
+          <w:color w:val="000000"/>
+          <w:sz w:val="24"/>
+          <w:szCs w:val="24"/>
+          <w:u w:val="none"/>
+          <w:effect w:val="none"/>
+          <w:lang w:val="es-ES"/>
+        </w:rPr>
+        <w:t xml:space="preserve">e concepto. </w:t>
+      </w:r>
+      <w:r>
+        <w:rPr>
+          <w:rFonts w:ascii="Arial" w:hAnsi="Arial"/>
+          <w:b w:val="false"/>
+          <w:bCs w:val="false"/>
+          <w:i w:val="false"/>
+          <w:caps w:val="false"/>
+          <w:smallCaps w:val="false"/>
+          <w:strike w:val="false"/>
+          <w:dstrike w:val="false"/>
+          <w:color w:val="000000"/>
+          <w:sz w:val="24"/>
+          <w:szCs w:val="24"/>
+          <w:u w:val="none"/>
+          <w:effect w:val="none"/>
+          <w:lang w:val="es-ES"/>
+        </w:rPr>
+        <w:t>Este concepto fue fundamentado para las ciencias económicas, pero por necesidades, fue integrado en los campos de la ingeniería.</w:t>
+      </w:r>
+    </w:p>
+    <w:p>
+      <w:pPr>
+        <w:pStyle w:val="TextBody"/>
+        <w:bidi w:val="0"/>
+        <w:spacing w:lineRule="auto" w:line="360" w:before="0" w:after="0"/>
+        <w:ind w:left="0" w:right="0" w:hanging="0"/>
+        <w:jc w:val="both"/>
+        <w:rPr>
+          <w:rFonts w:ascii="Arial" w:hAnsi="Arial"/>
+          <w:b w:val="false"/>
+          <w:b w:val="false"/>
+          <w:bCs w:val="false"/>
+          <w:i w:val="false"/>
+          <w:i w:val="false"/>
+          <w:caps w:val="false"/>
+          <w:smallCaps w:val="false"/>
+          <w:strike w:val="false"/>
+          <w:dstrike w:val="false"/>
+          <w:color w:val="000000"/>
+          <w:sz w:val="24"/>
+          <w:szCs w:val="24"/>
+          <w:u w:val="none"/>
+          <w:effect w:val="none"/>
+          <w:lang w:val="es-ES"/>
+        </w:rPr>
+      </w:pPr>
+      <w:r>
+        <w:rPr/>
+      </w:r>
+    </w:p>
+    <w:p>
+      <w:pPr>
+        <w:pStyle w:val="TextBody"/>
+        <w:bidi w:val="0"/>
+        <w:spacing w:lineRule="auto" w:line="360" w:before="0" w:after="0"/>
+        <w:ind w:left="0" w:right="0" w:hanging="0"/>
+        <w:jc w:val="both"/>
+        <w:rPr/>
+      </w:pPr>
+      <w:r>
+        <w:rPr>
+          <w:rFonts w:ascii="Arial" w:hAnsi="Arial"/>
+          <w:b w:val="false"/>
+          <w:bCs w:val="false"/>
+          <w:i w:val="false"/>
+          <w:caps w:val="false"/>
+          <w:smallCaps w:val="false"/>
+          <w:strike w:val="false"/>
+          <w:dstrike w:val="false"/>
+          <w:color w:val="000000"/>
+          <w:sz w:val="24"/>
+          <w:szCs w:val="24"/>
+          <w:u w:val="none"/>
+          <w:effect w:val="none"/>
+          <w:lang w:val="es-ES"/>
+        </w:rPr>
+        <w:tab/>
+        <w:t xml:space="preserve">La solución o mejor dicho, soluciones de las que vamos a disponer en        MOP, va a ser directamente proporcional al tamaño del problema, </w:t>
+      </w:r>
+      <w:r>
+        <w:rPr>
+          <w:rFonts w:ascii="Arial" w:hAnsi="Arial"/>
+          <w:b w:val="false"/>
+          <w:bCs w:val="false"/>
+          <w:i w:val="false"/>
+          <w:caps w:val="false"/>
+          <w:smallCaps w:val="false"/>
+          <w:strike w:val="false"/>
+          <w:dstrike w:val="false"/>
+          <w:color w:val="000000"/>
+          <w:sz w:val="24"/>
+          <w:szCs w:val="24"/>
+          <w:u w:val="none"/>
+          <w:effect w:val="none"/>
+          <w:lang w:val="es-ES"/>
+        </w:rPr>
+        <w:t>por lo tanto no vamos a tener una solución, si no varias soluciones, ya que el tamaño del problema lo exige, por lo tanto, nuestro objetivo va a ser encontrar la solución más óptima o la que mejor convenga a todos los clientes.</w:t>
+      </w:r>
+    </w:p>
+    <w:p>
+      <w:pPr>
+        <w:pStyle w:val="TextBody"/>
+        <w:bidi w:val="0"/>
+        <w:spacing w:lineRule="auto" w:line="360" w:before="0" w:after="0"/>
+        <w:ind w:left="0" w:right="0" w:hanging="0"/>
+        <w:jc w:val="both"/>
+        <w:rPr/>
+      </w:pPr>
+      <w:r>
+        <w:rPr>
+          <w:rFonts w:ascii="Arial" w:hAnsi="Arial"/>
+          <w:b w:val="false"/>
+          <w:bCs w:val="false"/>
+          <w:i w:val="false"/>
+          <w:caps w:val="false"/>
+          <w:smallCaps w:val="false"/>
+          <w:strike w:val="false"/>
+          <w:dstrike w:val="false"/>
+          <w:color w:val="000000"/>
+          <w:sz w:val="24"/>
+          <w:szCs w:val="24"/>
+          <w:u w:val="none"/>
+          <w:effect w:val="none"/>
+          <w:lang w:val="es-ES"/>
+        </w:rPr>
+        <w:tab/>
+      </w:r>
+    </w:p>
+    <w:p>
+      <w:pPr>
+        <w:pStyle w:val="TextBody"/>
+        <w:bidi w:val="0"/>
+        <w:spacing w:lineRule="auto" w:line="360" w:before="0" w:after="0"/>
+        <w:ind w:left="0" w:right="0" w:hanging="0"/>
+        <w:jc w:val="both"/>
+        <w:rPr/>
+      </w:pPr>
+      <w:r>
+        <w:rPr>
+          <w:rFonts w:ascii="Arial" w:hAnsi="Arial"/>
+          <w:b w:val="false"/>
+          <w:bCs w:val="false"/>
+          <w:i w:val="false"/>
+          <w:caps w:val="false"/>
+          <w:smallCaps w:val="false"/>
+          <w:strike w:val="false"/>
+          <w:dstrike w:val="false"/>
+          <w:color w:val="000000"/>
+          <w:sz w:val="24"/>
+          <w:szCs w:val="24"/>
+          <w:u w:val="none"/>
+          <w:effect w:val="none"/>
+          <w:lang w:val="es-ES"/>
+        </w:rPr>
+        <w:tab/>
+      </w:r>
+    </w:p>
+    <w:p>
+      <w:pPr>
+        <w:pStyle w:val="TextBody"/>
+        <w:bidi w:val="0"/>
+        <w:spacing w:lineRule="auto" w:line="360" w:before="0" w:after="0"/>
+        <w:ind w:left="0" w:right="0" w:hanging="0"/>
+        <w:jc w:val="both"/>
+        <w:rPr/>
+      </w:pPr>
+      <w:r>
+        <w:rPr>
+          <w:rFonts w:ascii="Arial" w:hAnsi="Arial"/>
+          <w:b w:val="false"/>
+          <w:bCs w:val="false"/>
+          <w:i w:val="false"/>
+          <w:caps w:val="false"/>
+          <w:smallCaps w:val="false"/>
+          <w:strike w:val="false"/>
+          <w:dstrike w:val="false"/>
+          <w:color w:val="000000"/>
+          <w:sz w:val="24"/>
+          <w:szCs w:val="24"/>
+          <w:u w:val="none"/>
+          <w:effect w:val="none"/>
+          <w:lang w:val="es-ES"/>
+        </w:rPr>
+        <w:tab/>
+      </w:r>
+    </w:p>
+    <w:p>
+      <w:pPr>
+        <w:pStyle w:val="TextBody"/>
+        <w:bidi w:val="0"/>
+        <w:spacing w:lineRule="auto" w:line="360" w:before="0" w:after="0"/>
+        <w:ind w:left="0" w:right="0" w:hanging="0"/>
+        <w:jc w:val="both"/>
+        <w:rPr>
+          <w:rFonts w:ascii="Arial" w:hAnsi="Arial"/>
+          <w:b w:val="false"/>
+          <w:b w:val="false"/>
+          <w:bCs w:val="false"/>
+          <w:i w:val="false"/>
+          <w:i w:val="false"/>
+          <w:caps w:val="false"/>
+          <w:smallCaps w:val="false"/>
+          <w:strike w:val="false"/>
+          <w:dstrike w:val="false"/>
+          <w:color w:val="000000"/>
+          <w:sz w:val="24"/>
+          <w:szCs w:val="24"/>
+          <w:u w:val="none"/>
+          <w:effect w:val="none"/>
+        </w:rPr>
+      </w:pPr>
+      <w:r>
+        <w:rPr/>
+      </w:r>
+    </w:p>
+    <w:p>
+      <w:pPr>
+        <w:pStyle w:val="TextBody"/>
+        <w:bidi w:val="0"/>
+        <w:spacing w:lineRule="auto" w:line="360" w:before="0" w:after="0"/>
+        <w:ind w:left="0" w:right="0" w:hanging="0"/>
+        <w:jc w:val="both"/>
+        <w:rPr>
+          <w:rFonts w:ascii="Arial" w:hAnsi="Arial"/>
+          <w:b w:val="false"/>
+          <w:b w:val="false"/>
+          <w:bCs w:val="false"/>
+          <w:i w:val="false"/>
+          <w:i w:val="false"/>
+          <w:caps w:val="false"/>
+          <w:smallCaps w:val="false"/>
+          <w:strike w:val="false"/>
+          <w:dstrike w:val="false"/>
+          <w:color w:val="000000"/>
+          <w:sz w:val="24"/>
+          <w:szCs w:val="24"/>
+          <w:u w:val="none"/>
+          <w:effect w:val="none"/>
+        </w:rPr>
+      </w:pPr>
+      <w:r>
+        <w:rPr/>
+      </w:r>
+    </w:p>
+    <w:p>
+      <w:pPr>
+        <w:pStyle w:val="TextBody"/>
+        <w:bidi w:val="0"/>
+        <w:spacing w:lineRule="auto" w:line="360" w:before="0" w:after="0"/>
+        <w:ind w:left="0" w:right="0" w:hanging="0"/>
+        <w:jc w:val="both"/>
+        <w:rPr>
+          <w:rFonts w:ascii="Arial" w:hAnsi="Arial"/>
+          <w:b w:val="false"/>
+          <w:b w:val="false"/>
+          <w:bCs w:val="false"/>
+          <w:i w:val="false"/>
+          <w:i w:val="false"/>
+          <w:caps w:val="false"/>
+          <w:smallCaps w:val="false"/>
+          <w:strike w:val="false"/>
+          <w:dstrike w:val="false"/>
+          <w:color w:val="000000"/>
+          <w:sz w:val="24"/>
+          <w:szCs w:val="24"/>
+          <w:u w:val="none"/>
+          <w:effect w:val="none"/>
+        </w:rPr>
+      </w:pPr>
+      <w:r>
+        <w:rPr/>
+      </w:r>
+    </w:p>
+    <w:p>
+      <w:pPr>
+        <w:pStyle w:val="TextBody"/>
+        <w:bidi w:val="0"/>
+        <w:spacing w:lineRule="auto" w:line="360" w:before="0" w:after="0"/>
+        <w:ind w:left="0" w:right="0" w:hanging="0"/>
+        <w:jc w:val="both"/>
+        <w:rPr>
+          <w:rFonts w:ascii="Arial" w:hAnsi="Arial"/>
+          <w:b w:val="false"/>
+          <w:b w:val="false"/>
+          <w:bCs w:val="false"/>
+          <w:i w:val="false"/>
+          <w:i w:val="false"/>
+          <w:caps w:val="false"/>
+          <w:smallCaps w:val="false"/>
+          <w:strike w:val="false"/>
+          <w:dstrike w:val="false"/>
+          <w:color w:val="000000"/>
+          <w:sz w:val="24"/>
+          <w:szCs w:val="24"/>
+          <w:u w:val="none"/>
+          <w:effect w:val="none"/>
+        </w:rPr>
+      </w:pPr>
+      <w:r>
+        <w:rPr/>
+      </w:r>
+    </w:p>
+    <w:p>
+      <w:pPr>
+        <w:pStyle w:val="TextBody"/>
+        <w:bidi w:val="0"/>
+        <w:spacing w:lineRule="auto" w:line="360" w:before="0" w:after="0"/>
+        <w:ind w:left="0" w:right="0" w:hanging="0"/>
+        <w:jc w:val="both"/>
+        <w:rPr>
+          <w:rFonts w:ascii="Arial" w:hAnsi="Arial"/>
+          <w:b w:val="false"/>
+          <w:b w:val="false"/>
+          <w:bCs w:val="false"/>
+          <w:i w:val="false"/>
+          <w:i w:val="false"/>
+          <w:caps w:val="false"/>
+          <w:smallCaps w:val="false"/>
+          <w:strike w:val="false"/>
+          <w:dstrike w:val="false"/>
+          <w:color w:val="000000"/>
+          <w:sz w:val="24"/>
+          <w:szCs w:val="24"/>
+          <w:u w:val="none"/>
+          <w:effect w:val="none"/>
+        </w:rPr>
+      </w:pPr>
+      <w:r>
+        <w:rPr/>
+      </w:r>
+    </w:p>
+    <w:p>
+      <w:pPr>
+        <w:pStyle w:val="TextBody"/>
+        <w:bidi w:val="0"/>
+        <w:spacing w:lineRule="auto" w:line="360" w:before="0" w:after="0"/>
+        <w:ind w:left="0" w:right="0" w:hanging="0"/>
+        <w:jc w:val="both"/>
+        <w:rPr>
+          <w:rFonts w:ascii="Arial" w:hAnsi="Arial"/>
+          <w:b w:val="false"/>
+          <w:b w:val="false"/>
+          <w:bCs w:val="false"/>
+          <w:i w:val="false"/>
+          <w:i w:val="false"/>
+          <w:caps w:val="false"/>
+          <w:smallCaps w:val="false"/>
+          <w:strike w:val="false"/>
+          <w:dstrike w:val="false"/>
+          <w:color w:val="000000"/>
+          <w:sz w:val="24"/>
+          <w:szCs w:val="24"/>
+          <w:u w:val="none"/>
+          <w:effect w:val="none"/>
+        </w:rPr>
+      </w:pPr>
+      <w:r>
+        <w:rPr/>
+      </w:r>
+    </w:p>
+    <w:p>
+      <w:pPr>
+        <w:pStyle w:val="TextBody"/>
+        <w:bidi w:val="0"/>
+        <w:spacing w:lineRule="auto" w:line="360" w:before="0" w:after="0"/>
+        <w:ind w:left="0" w:right="0" w:hanging="0"/>
+        <w:jc w:val="both"/>
+        <w:rPr>
+          <w:rFonts w:ascii="Arial" w:hAnsi="Arial"/>
+          <w:b w:val="false"/>
+          <w:b w:val="false"/>
+          <w:bCs w:val="false"/>
+          <w:i w:val="false"/>
+          <w:i w:val="false"/>
+          <w:caps w:val="false"/>
+          <w:smallCaps w:val="false"/>
+          <w:strike w:val="false"/>
+          <w:dstrike w:val="false"/>
+          <w:color w:val="000000"/>
+          <w:sz w:val="24"/>
+          <w:szCs w:val="24"/>
+          <w:u w:val="none"/>
+          <w:effect w:val="none"/>
+        </w:rPr>
+      </w:pPr>
+      <w:r>
+        <w:rPr/>
+      </w:r>
+    </w:p>
+    <w:p>
+      <w:pPr>
+        <w:pStyle w:val="TextBody"/>
+        <w:bidi w:val="0"/>
+        <w:spacing w:lineRule="auto" w:line="360" w:before="0" w:after="0"/>
+        <w:ind w:left="0" w:right="0" w:hanging="0"/>
+        <w:jc w:val="both"/>
+        <w:rPr>
+          <w:rFonts w:ascii="Arial" w:hAnsi="Arial"/>
+          <w:b w:val="false"/>
+          <w:b w:val="false"/>
+          <w:bCs w:val="false"/>
+          <w:i w:val="false"/>
+          <w:i w:val="false"/>
+          <w:caps w:val="false"/>
+          <w:smallCaps w:val="false"/>
+          <w:strike w:val="false"/>
+          <w:dstrike w:val="false"/>
+          <w:color w:val="000000"/>
+          <w:sz w:val="24"/>
+          <w:szCs w:val="24"/>
+          <w:u w:val="none"/>
+          <w:effect w:val="none"/>
+        </w:rPr>
+      </w:pPr>
+      <w:r>
+        <w:rPr/>
+      </w:r>
+    </w:p>
+    <w:p>
+      <w:pPr>
+        <w:pStyle w:val="TextBody"/>
+        <w:bidi w:val="0"/>
+        <w:spacing w:lineRule="auto" w:line="360" w:before="0" w:after="0"/>
+        <w:ind w:left="0" w:right="0" w:hanging="0"/>
+        <w:jc w:val="both"/>
+        <w:rPr>
+          <w:rFonts w:ascii="Arial" w:hAnsi="Arial"/>
+          <w:b w:val="false"/>
+          <w:b w:val="false"/>
+          <w:bCs w:val="false"/>
+          <w:i w:val="false"/>
+          <w:i w:val="false"/>
+          <w:caps w:val="false"/>
+          <w:smallCaps w:val="false"/>
+          <w:strike w:val="false"/>
+          <w:dstrike w:val="false"/>
+          <w:color w:val="000000"/>
+          <w:sz w:val="24"/>
+          <w:szCs w:val="24"/>
+          <w:u w:val="none"/>
+          <w:effect w:val="none"/>
+        </w:rPr>
+      </w:pPr>
+      <w:r>
+        <w:rPr/>
+      </w:r>
+    </w:p>
+    <w:p>
+      <w:pPr>
+        <w:pStyle w:val="TextBody"/>
+        <w:bidi w:val="0"/>
+        <w:spacing w:lineRule="auto" w:line="360" w:before="0" w:after="0"/>
+        <w:ind w:left="0" w:right="0" w:hanging="0"/>
+        <w:jc w:val="both"/>
+        <w:rPr>
+          <w:rFonts w:ascii="Arial" w:hAnsi="Arial"/>
+          <w:b w:val="false"/>
+          <w:b w:val="false"/>
+          <w:bCs w:val="false"/>
+          <w:i w:val="false"/>
+          <w:i w:val="false"/>
+          <w:caps w:val="false"/>
+          <w:smallCaps w:val="false"/>
+          <w:strike w:val="false"/>
+          <w:dstrike w:val="false"/>
+          <w:color w:val="000000"/>
+          <w:sz w:val="24"/>
+          <w:szCs w:val="24"/>
+          <w:u w:val="none"/>
+          <w:effect w:val="none"/>
+        </w:rPr>
+      </w:pPr>
+      <w:r>
+        <w:rPr/>
+      </w:r>
+    </w:p>
+    <w:p>
+      <w:pPr>
+        <w:pStyle w:val="TextBody"/>
+        <w:bidi w:val="0"/>
+        <w:spacing w:lineRule="auto" w:line="360" w:before="0" w:after="0"/>
+        <w:ind w:left="0" w:right="0" w:hanging="0"/>
+        <w:jc w:val="both"/>
+        <w:rPr>
+          <w:rFonts w:ascii="Arial" w:hAnsi="Arial"/>
+          <w:b w:val="false"/>
+          <w:b w:val="false"/>
+          <w:bCs w:val="false"/>
+          <w:i w:val="false"/>
+          <w:i w:val="false"/>
+          <w:caps w:val="false"/>
+          <w:smallCaps w:val="false"/>
+          <w:strike w:val="false"/>
+          <w:dstrike w:val="false"/>
+          <w:color w:val="000000"/>
+          <w:sz w:val="24"/>
+          <w:szCs w:val="24"/>
+          <w:u w:val="none"/>
+          <w:effect w:val="none"/>
+        </w:rPr>
+      </w:pPr>
+      <w:r>
+        <w:rPr/>
+      </w:r>
+    </w:p>
+    <w:p>
+      <w:pPr>
+        <w:pStyle w:val="TextBody"/>
+        <w:bidi w:val="0"/>
+        <w:spacing w:lineRule="auto" w:line="360" w:before="0" w:after="0"/>
+        <w:ind w:left="0" w:right="0" w:hanging="0"/>
+        <w:jc w:val="both"/>
+        <w:rPr>
+          <w:rFonts w:ascii="Arial" w:hAnsi="Arial"/>
+          <w:b w:val="false"/>
+          <w:b w:val="false"/>
+          <w:bCs w:val="false"/>
+          <w:i w:val="false"/>
+          <w:i w:val="false"/>
+          <w:caps w:val="false"/>
+          <w:smallCaps w:val="false"/>
+          <w:strike w:val="false"/>
+          <w:dstrike w:val="false"/>
+          <w:color w:val="000000"/>
+          <w:sz w:val="24"/>
+          <w:szCs w:val="24"/>
+          <w:u w:val="none"/>
+          <w:effect w:val="none"/>
+        </w:rPr>
+      </w:pPr>
+      <w:r>
+        <w:rPr/>
+      </w:r>
+    </w:p>
+    <w:p>
+      <w:pPr>
+        <w:pStyle w:val="TextBody"/>
+        <w:bidi w:val="0"/>
+        <w:spacing w:lineRule="auto" w:line="360" w:before="0" w:after="0"/>
+        <w:ind w:left="0" w:right="0" w:hanging="0"/>
+        <w:jc w:val="both"/>
+        <w:rPr>
+          <w:rFonts w:ascii="Arial" w:hAnsi="Arial"/>
+          <w:b w:val="false"/>
+          <w:b w:val="false"/>
+          <w:bCs w:val="false"/>
+          <w:i w:val="false"/>
+          <w:i w:val="false"/>
+          <w:caps w:val="false"/>
+          <w:smallCaps w:val="false"/>
+          <w:strike w:val="false"/>
+          <w:dstrike w:val="false"/>
+          <w:color w:val="000000"/>
+          <w:sz w:val="24"/>
+          <w:szCs w:val="24"/>
+          <w:u w:val="none"/>
+          <w:effect w:val="none"/>
+        </w:rPr>
+      </w:pPr>
+      <w:r>
+        <w:rPr/>
+      </w:r>
+    </w:p>
+    <w:p>
+      <w:pPr>
+        <w:pStyle w:val="TextBody"/>
+        <w:bidi w:val="0"/>
+        <w:spacing w:lineRule="auto" w:line="360" w:before="0" w:after="0"/>
+        <w:ind w:left="0" w:right="0" w:hanging="0"/>
+        <w:jc w:val="both"/>
+        <w:rPr>
+          <w:rFonts w:ascii="Arial" w:hAnsi="Arial"/>
+          <w:b w:val="false"/>
+          <w:b w:val="false"/>
+          <w:bCs w:val="false"/>
+          <w:i w:val="false"/>
+          <w:i w:val="false"/>
+          <w:caps w:val="false"/>
+          <w:smallCaps w:val="false"/>
+          <w:strike w:val="false"/>
+          <w:dstrike w:val="false"/>
+          <w:color w:val="000000"/>
+          <w:sz w:val="24"/>
+          <w:szCs w:val="24"/>
+          <w:u w:val="none"/>
+          <w:effect w:val="none"/>
+        </w:rPr>
+      </w:pPr>
+      <w:r>
+        <w:rPr/>
+      </w:r>
+    </w:p>
+    <w:p>
+      <w:pPr>
+        <w:pStyle w:val="TextBody"/>
+        <w:bidi w:val="0"/>
+        <w:spacing w:lineRule="auto" w:line="360" w:before="0" w:after="0"/>
+        <w:ind w:left="0" w:right="0" w:hanging="0"/>
+        <w:jc w:val="both"/>
+        <w:rPr>
+          <w:rFonts w:ascii="Arial" w:hAnsi="Arial"/>
+          <w:b w:val="false"/>
+          <w:b w:val="false"/>
+          <w:bCs w:val="false"/>
+          <w:i w:val="false"/>
+          <w:i w:val="false"/>
+          <w:caps w:val="false"/>
+          <w:smallCaps w:val="false"/>
+          <w:strike w:val="false"/>
+          <w:dstrike w:val="false"/>
+          <w:color w:val="000000"/>
+          <w:sz w:val="24"/>
+          <w:szCs w:val="24"/>
+          <w:u w:val="none"/>
+          <w:effect w:val="none"/>
+        </w:rPr>
+      </w:pPr>
+      <w:r>
+        <w:rPr/>
+      </w:r>
+    </w:p>
+    <w:p>
+      <w:pPr>
+        <w:pStyle w:val="TextBody"/>
+        <w:bidi w:val="0"/>
+        <w:spacing w:lineRule="auto" w:line="360" w:before="0" w:after="0"/>
+        <w:ind w:left="0" w:right="0" w:hanging="0"/>
+        <w:jc w:val="both"/>
+        <w:rPr>
+          <w:rFonts w:ascii="Arial" w:hAnsi="Arial"/>
+          <w:b w:val="false"/>
+          <w:b w:val="false"/>
+          <w:bCs w:val="false"/>
+          <w:i w:val="false"/>
+          <w:i w:val="false"/>
+          <w:caps w:val="false"/>
+          <w:smallCaps w:val="false"/>
+          <w:strike w:val="false"/>
+          <w:dstrike w:val="false"/>
+          <w:color w:val="000000"/>
+          <w:sz w:val="24"/>
+          <w:szCs w:val="24"/>
+          <w:u w:val="none"/>
+          <w:effect w:val="none"/>
+        </w:rPr>
+      </w:pPr>
+      <w:r>
+        <w:rPr/>
+      </w:r>
+    </w:p>
+    <w:p>
+      <w:pPr>
+        <w:pStyle w:val="TextBody"/>
+        <w:bidi w:val="0"/>
+        <w:spacing w:lineRule="auto" w:line="360" w:before="0" w:after="0"/>
+        <w:ind w:left="0" w:right="0" w:hanging="0"/>
+        <w:jc w:val="both"/>
+        <w:rPr>
+          <w:rFonts w:ascii="Arial" w:hAnsi="Arial"/>
+          <w:b w:val="false"/>
+          <w:b w:val="false"/>
+          <w:bCs w:val="false"/>
+          <w:i w:val="false"/>
+          <w:i w:val="false"/>
+          <w:caps w:val="false"/>
+          <w:smallCaps w:val="false"/>
+          <w:strike w:val="false"/>
+          <w:dstrike w:val="false"/>
+          <w:color w:val="000000"/>
+          <w:sz w:val="24"/>
+          <w:szCs w:val="24"/>
+          <w:u w:val="none"/>
+          <w:effect w:val="none"/>
+        </w:rPr>
+      </w:pPr>
+      <w:r>
+        <w:rPr/>
+      </w:r>
+    </w:p>
+    <w:p>
+      <w:pPr>
+        <w:pStyle w:val="TextBody"/>
+        <w:bidi w:val="0"/>
+        <w:spacing w:lineRule="auto" w:line="360" w:before="0" w:after="0"/>
+        <w:ind w:left="0" w:right="0" w:hanging="0"/>
+        <w:jc w:val="both"/>
+        <w:rPr>
+          <w:rFonts w:ascii="Arial" w:hAnsi="Arial"/>
+          <w:b w:val="false"/>
+          <w:b w:val="false"/>
+          <w:bCs w:val="false"/>
+          <w:i w:val="false"/>
+          <w:i w:val="false"/>
+          <w:caps w:val="false"/>
+          <w:smallCaps w:val="false"/>
+          <w:strike w:val="false"/>
+          <w:dstrike w:val="false"/>
+          <w:color w:val="000000"/>
+          <w:sz w:val="24"/>
+          <w:szCs w:val="24"/>
+          <w:u w:val="none"/>
+          <w:effect w:val="none"/>
+        </w:rPr>
+      </w:pPr>
+      <w:r>
+        <w:rPr/>
+      </w:r>
+    </w:p>
+    <w:p>
+      <w:pPr>
+        <w:pStyle w:val="TextBody"/>
+        <w:bidi w:val="0"/>
+        <w:spacing w:lineRule="auto" w:line="360" w:before="0" w:after="0"/>
+        <w:ind w:left="0" w:right="0" w:hanging="0"/>
+        <w:jc w:val="both"/>
+        <w:rPr>
+          <w:rFonts w:ascii="Arial" w:hAnsi="Arial"/>
+          <w:b w:val="false"/>
+          <w:b w:val="false"/>
+          <w:bCs w:val="false"/>
+          <w:i w:val="false"/>
+          <w:i w:val="false"/>
+          <w:caps w:val="false"/>
+          <w:smallCaps w:val="false"/>
+          <w:strike w:val="false"/>
+          <w:dstrike w:val="false"/>
+          <w:color w:val="000000"/>
+          <w:sz w:val="24"/>
+          <w:szCs w:val="24"/>
+          <w:u w:val="none"/>
+          <w:effect w:val="none"/>
+        </w:rPr>
+      </w:pPr>
+      <w:r>
+        <w:rPr/>
+      </w:r>
+    </w:p>
+    <w:p>
+      <w:pPr>
+        <w:pStyle w:val="TextBody"/>
+        <w:bidi w:val="0"/>
+        <w:spacing w:lineRule="auto" w:line="360" w:before="0" w:after="0"/>
+        <w:ind w:left="0" w:right="0" w:hanging="0"/>
+        <w:jc w:val="both"/>
+        <w:rPr>
+          <w:rFonts w:ascii="Arial" w:hAnsi="Arial"/>
+          <w:b w:val="false"/>
+          <w:b w:val="false"/>
+          <w:bCs w:val="false"/>
+          <w:i w:val="false"/>
+          <w:i w:val="false"/>
+          <w:caps w:val="false"/>
+          <w:smallCaps w:val="false"/>
+          <w:strike w:val="false"/>
+          <w:dstrike w:val="false"/>
+          <w:color w:val="000000"/>
+          <w:sz w:val="24"/>
+          <w:szCs w:val="24"/>
+          <w:u w:val="none"/>
+          <w:effect w:val="none"/>
+        </w:rPr>
+      </w:pPr>
+      <w:r>
+        <w:rPr/>
+      </w:r>
+    </w:p>
+    <w:p>
+      <w:pPr>
+        <w:pStyle w:val="TextBody"/>
+        <w:bidi w:val="0"/>
+        <w:spacing w:lineRule="auto" w:line="360" w:before="0" w:after="0"/>
+        <w:ind w:left="0" w:right="0" w:hanging="0"/>
+        <w:jc w:val="both"/>
+        <w:rPr/>
+      </w:pPr>
+      <w:r>
+        <w:rPr/>
+        <w:tab/>
       </w:r>
     </w:p>
     <w:sectPr>
@@ -10006,7 +10972,7 @@
       <w:fldChar w:fldCharType="separate"/>
     </w:r>
     <w:r>
-      <w:t>14</w:t>
+      <w:t>16</w:t>
     </w:r>
     <w:r>
       <w:fldChar w:fldCharType="end"/>
@@ -10602,6 +11568,70 @@
       <w:rFonts w:cs="OpenSymbol"/>
     </w:rPr>
   </w:style>
+  <w:style w:type="character" w:styleId="ListLabel37">
+    <w:name w:val="ListLabel 37"/>
+    <w:qFormat/>
+    <w:rPr>
+      <w:rFonts w:cs="OpenSymbol"/>
+      <w:b/>
+    </w:rPr>
+  </w:style>
+  <w:style w:type="character" w:styleId="ListLabel38">
+    <w:name w:val="ListLabel 38"/>
+    <w:qFormat/>
+    <w:rPr>
+      <w:rFonts w:cs="OpenSymbol"/>
+    </w:rPr>
+  </w:style>
+  <w:style w:type="character" w:styleId="ListLabel39">
+    <w:name w:val="ListLabel 39"/>
+    <w:qFormat/>
+    <w:rPr>
+      <w:rFonts w:cs="OpenSymbol"/>
+    </w:rPr>
+  </w:style>
+  <w:style w:type="character" w:styleId="ListLabel40">
+    <w:name w:val="ListLabel 40"/>
+    <w:qFormat/>
+    <w:rPr>
+      <w:rFonts w:cs="OpenSymbol"/>
+    </w:rPr>
+  </w:style>
+  <w:style w:type="character" w:styleId="ListLabel41">
+    <w:name w:val="ListLabel 41"/>
+    <w:qFormat/>
+    <w:rPr>
+      <w:rFonts w:cs="OpenSymbol"/>
+    </w:rPr>
+  </w:style>
+  <w:style w:type="character" w:styleId="ListLabel42">
+    <w:name w:val="ListLabel 42"/>
+    <w:qFormat/>
+    <w:rPr>
+      <w:rFonts w:cs="OpenSymbol"/>
+    </w:rPr>
+  </w:style>
+  <w:style w:type="character" w:styleId="ListLabel43">
+    <w:name w:val="ListLabel 43"/>
+    <w:qFormat/>
+    <w:rPr>
+      <w:rFonts w:cs="OpenSymbol"/>
+    </w:rPr>
+  </w:style>
+  <w:style w:type="character" w:styleId="ListLabel44">
+    <w:name w:val="ListLabel 44"/>
+    <w:qFormat/>
+    <w:rPr>
+      <w:rFonts w:cs="OpenSymbol"/>
+    </w:rPr>
+  </w:style>
+  <w:style w:type="character" w:styleId="ListLabel45">
+    <w:name w:val="ListLabel 45"/>
+    <w:qFormat/>
+    <w:rPr>
+      <w:rFonts w:cs="OpenSymbol"/>
+    </w:rPr>
+  </w:style>
   <w:style w:type="paragraph" w:styleId="Heading">
     <w:name w:val="Heading"/>
     <w:basedOn w:val="Normal"/>

--- a/docu/Untitled 1.docx
+++ b/docu/Untitled 1.docx
@@ -30,7 +30,7 @@
                 <wp:positionV relativeFrom="paragraph">
                   <wp:posOffset>-141605</wp:posOffset>
                 </wp:positionV>
-                <wp:extent cx="5589905" cy="9109075"/>
+                <wp:extent cx="5590540" cy="9109710"/>
                 <wp:effectExtent l="0" t="0" r="17145" b="22225"/>
                 <wp:wrapTopAndBottom/>
                 <wp:docPr id="1" name="Text Box 2"/>
@@ -41,7 +41,7 @@
                       <wps:spPr>
                         <a:xfrm>
                           <a:off x="0" y="0"/>
-                          <a:ext cx="5589360" cy="9108360"/>
+                          <a:ext cx="5590080" cy="9109080"/>
                         </a:xfrm>
                         <a:prstGeom prst="rect">
                           <a:avLst/>
@@ -71,7 +71,7 @@
           </mc:Choice>
           <mc:Fallback>
             <w:pict>
-              <v:rect id="shape_0" ID="Text Box 2" fillcolor="white" stroked="t" style="position:absolute;margin-left:-26.65pt;margin-top:-11.15pt;width:440.05pt;height:717.15pt" wp14:anchorId="1A3CFB48">
+              <v:rect id="shape_0" ID="Text Box 2" fillcolor="white" stroked="t" style="position:absolute;margin-left:-26.65pt;margin-top:-11.15pt;width:440.1pt;height:717.2pt" wp14:anchorId="1A3CFB48">
                 <w10:wrap type="none"/>
                 <v:fill o:detectmouseclick="t" type="solid" color2="black"/>
                 <v:stroke color="black" weight="9360" joinstyle="miter" endcap="flat"/>
@@ -90,7 +90,7 @@
                 <wp:positionV relativeFrom="paragraph">
                   <wp:posOffset>21590</wp:posOffset>
                 </wp:positionV>
-                <wp:extent cx="5613400" cy="8945880"/>
+                <wp:extent cx="5614035" cy="8946515"/>
                 <wp:effectExtent l="0" t="0" r="0" b="0"/>
                 <wp:wrapNone/>
                 <wp:docPr id="2" name="Frame1"/>
@@ -101,7 +101,7 @@
                       <wps:spPr>
                         <a:xfrm>
                           <a:off x="0" y="0"/>
-                          <a:ext cx="5612760" cy="8945280"/>
+                          <a:ext cx="5613480" cy="8946000"/>
                         </a:xfrm>
                         <a:prstGeom prst="rect">
                           <a:avLst/>
@@ -899,7 +899,7 @@
           </mc:Choice>
           <mc:Fallback>
             <w:pict>
-              <v:rect id="shape_0" ID="Frame1" stroked="f" style="position:absolute;margin-left:-439.5pt;margin-top:1.7pt;width:441.9pt;height:704.3pt">
+              <v:rect id="shape_0" ID="Frame1" stroked="f" style="position:absolute;margin-left:-439.5pt;margin-top:1.7pt;width:441.95pt;height:704.35pt">
                 <w10:wrap type="square"/>
                 <v:fill o:detectmouseclick="t" on="false"/>
                 <v:stroke color="#3465a4" joinstyle="round" endcap="flat"/>
@@ -1699,7 +1699,7 @@
                 <wp:positionV relativeFrom="paragraph">
                   <wp:posOffset>-141605</wp:posOffset>
                 </wp:positionV>
-                <wp:extent cx="5589905" cy="9109075"/>
+                <wp:extent cx="5590540" cy="9109710"/>
                 <wp:effectExtent l="0" t="0" r="17145" b="22225"/>
                 <wp:wrapTopAndBottom/>
                 <wp:docPr id="8" name="Text Box 2"/>
@@ -1710,7 +1710,7 @@
                       <wps:spPr>
                         <a:xfrm>
                           <a:off x="0" y="0"/>
-                          <a:ext cx="5589360" cy="9108360"/>
+                          <a:ext cx="5590080" cy="9109080"/>
                         </a:xfrm>
                         <a:prstGeom prst="rect">
                           <a:avLst/>
@@ -1740,7 +1740,7 @@
           </mc:Choice>
           <mc:Fallback>
             <w:pict>
-              <v:rect id="shape_0" ID="Text Box 2" fillcolor="white" stroked="t" style="position:absolute;margin-left:-26.65pt;margin-top:-11.15pt;width:440.05pt;height:717.15pt" wp14:anchorId="1A3CFB48">
+              <v:rect id="shape_0" ID="Text Box 2" fillcolor="white" stroked="t" style="position:absolute;margin-left:-26.65pt;margin-top:-11.15pt;width:440.1pt;height:717.2pt" wp14:anchorId="1A3CFB48">
                 <w10:wrap type="none"/>
                 <v:fill o:detectmouseclick="t" type="solid" color2="black"/>
                 <v:stroke color="black" weight="9360" joinstyle="miter" endcap="flat"/>
@@ -1759,7 +1759,7 @@
                 <wp:positionV relativeFrom="paragraph">
                   <wp:posOffset>-12065</wp:posOffset>
                 </wp:positionV>
-                <wp:extent cx="5595620" cy="8979535"/>
+                <wp:extent cx="5596255" cy="8980170"/>
                 <wp:effectExtent l="0" t="0" r="0" b="0"/>
                 <wp:wrapNone/>
                 <wp:docPr id="9" name="Frame2"/>
@@ -1770,7 +1770,7 @@
                       <wps:spPr>
                         <a:xfrm>
                           <a:off x="0" y="0"/>
-                          <a:ext cx="5595120" cy="8978760"/>
+                          <a:ext cx="5595480" cy="8979480"/>
                         </a:xfrm>
                         <a:prstGeom prst="rect">
                           <a:avLst/>
@@ -2392,7 +2392,7 @@
           </mc:Choice>
           <mc:Fallback>
             <w:pict>
-              <v:rect id="shape_0" ID="Frame2" stroked="f" style="position:absolute;margin-left:-438.1pt;margin-top:-0.95pt;width:440.5pt;height:706.95pt">
+              <v:rect id="shape_0" ID="Frame2" stroked="f" style="position:absolute;margin-left:-438.1pt;margin-top:-0.95pt;width:440.55pt;height:707pt">
                 <w10:wrap type="square"/>
                 <v:fill o:detectmouseclick="t" on="false"/>
                 <v:stroke color="#3465a4" joinstyle="round" endcap="flat"/>
@@ -9687,7 +9687,92 @@
         </w:rPr>
       </w:pPr>
       <w:r>
+        <w:rPr>
+          <w:rFonts w:ascii="Arial" w:hAnsi="Arial"/>
+          <w:b w:val="false"/>
+          <w:bCs w:val="false"/>
+          <w:i w:val="false"/>
+          <w:caps w:val="false"/>
+          <w:smallCaps w:val="false"/>
+          <w:strike w:val="false"/>
+          <w:dstrike w:val="false"/>
+          <w:color w:val="000000"/>
+          <w:sz w:val="24"/>
+          <w:szCs w:val="24"/>
+          <w:u w:val="none"/>
+          <w:effect w:val="none"/>
+        </w:rPr>
+      </w:r>
+    </w:p>
+    <w:p>
+      <w:pPr>
+        <w:pStyle w:val="TextBody"/>
+        <w:bidi w:val="0"/>
+        <w:spacing w:lineRule="auto" w:line="360" w:before="0" w:after="0"/>
+        <w:ind w:left="0" w:right="0" w:hanging="0"/>
+        <w:jc w:val="both"/>
         <w:rPr/>
+      </w:pPr>
+      <w:r>
+        <w:rPr>
+          <w:rFonts w:ascii="Arial" w:hAnsi="Arial"/>
+          <w:b/>
+          <w:bCs/>
+          <w:i w:val="false"/>
+          <w:caps w:val="false"/>
+          <w:smallCaps w:val="false"/>
+          <w:strike w:val="false"/>
+          <w:dstrike w:val="false"/>
+          <w:color w:val="000000"/>
+          <w:sz w:val="24"/>
+          <w:szCs w:val="24"/>
+          <w:u w:val="none"/>
+          <w:effect w:val="none"/>
+        </w:rPr>
+        <w:t>Primer apartado(nombrar más adelante)</w:t>
+      </w:r>
+    </w:p>
+    <w:p>
+      <w:pPr>
+        <w:pStyle w:val="TextBody"/>
+        <w:bidi w:val="0"/>
+        <w:spacing w:lineRule="auto" w:line="360" w:before="0" w:after="0"/>
+        <w:ind w:left="0" w:right="0" w:hanging="0"/>
+        <w:jc w:val="both"/>
+        <w:rPr>
+          <w:rFonts w:ascii="Arial" w:hAnsi="Arial"/>
+          <w:b/>
+          <w:b/>
+          <w:bCs/>
+          <w:i w:val="false"/>
+          <w:i w:val="false"/>
+          <w:caps w:val="false"/>
+          <w:smallCaps w:val="false"/>
+          <w:strike w:val="false"/>
+          <w:dstrike w:val="false"/>
+          <w:color w:val="000000"/>
+          <w:sz w:val="24"/>
+          <w:szCs w:val="24"/>
+          <w:u w:val="none"/>
+          <w:effect w:val="none"/>
+        </w:rPr>
+      </w:pPr>
+      <w:r>
+        <w:rPr>
+          <w:rFonts w:ascii="Arial" w:hAnsi="Arial"/>
+          <w:b/>
+          <w:bCs/>
+          <w:i w:val="false"/>
+          <w:caps w:val="false"/>
+          <w:smallCaps w:val="false"/>
+          <w:strike w:val="false"/>
+          <w:dstrike w:val="false"/>
+          <w:color w:val="000000"/>
+          <w:sz w:val="24"/>
+          <w:szCs w:val="24"/>
+          <w:u w:val="none"/>
+          <w:effect w:val="none"/>
+        </w:rPr>
       </w:r>
     </w:p>
     <w:p>
@@ -9715,63 +9800,6 @@
           <w:u w:val="none"/>
           <w:effect w:val="none"/>
         </w:rPr>
-        <w:t>Primer apartado(nombrar más adelante)</w:t>
-      </w:r>
-    </w:p>
-    <w:p>
-      <w:pPr>
-        <w:pStyle w:val="TextBody"/>
-        <w:bidi w:val="0"/>
-        <w:spacing w:lineRule="auto" w:line="360" w:before="0" w:after="0"/>
-        <w:ind w:left="0" w:right="0" w:hanging="0"/>
-        <w:jc w:val="both"/>
-        <w:rPr>
-          <w:rFonts w:ascii="Arial" w:hAnsi="Arial"/>
-          <w:b/>
-          <w:b/>
-          <w:bCs/>
-          <w:i w:val="false"/>
-          <w:i w:val="false"/>
-          <w:caps w:val="false"/>
-          <w:smallCaps w:val="false"/>
-          <w:strike w:val="false"/>
-          <w:dstrike w:val="false"/>
-          <w:color w:val="000000"/>
-          <w:sz w:val="24"/>
-          <w:szCs w:val="24"/>
-          <w:u w:val="none"/>
-          <w:effect w:val="none"/>
-        </w:rPr>
-      </w:pPr>
-      <w:r>
-        <w:rPr/>
-      </w:r>
-    </w:p>
-    <w:p>
-      <w:pPr>
-        <w:pStyle w:val="TextBody"/>
-        <w:bidi w:val="0"/>
-        <w:spacing w:lineRule="auto" w:line="360" w:before="0" w:after="0"/>
-        <w:ind w:left="0" w:right="0" w:hanging="0"/>
-        <w:jc w:val="both"/>
-        <w:rPr/>
-      </w:pPr>
-      <w:r>
-        <w:rPr>
-          <w:rFonts w:ascii="Arial" w:hAnsi="Arial"/>
-          <w:b/>
-          <w:bCs/>
-          <w:i w:val="false"/>
-          <w:caps w:val="false"/>
-          <w:smallCaps w:val="false"/>
-          <w:strike w:val="false"/>
-          <w:dstrike w:val="false"/>
-          <w:color w:val="000000"/>
-          <w:sz w:val="24"/>
-          <w:szCs w:val="24"/>
-          <w:u w:val="none"/>
-          <w:effect w:val="none"/>
-        </w:rPr>
         <w:tab/>
       </w:r>
       <w:r>
@@ -9827,25 +9855,7 @@
           <w:u w:val="none"/>
           <w:effect w:val="none"/>
         </w:rPr>
-        <w:t xml:space="preserve">, si se pretendía hacer una OMO (optimización multi-objetivo), simplemente se centraban en un objetivo y el otro no lo tenían en cuenta, o se tenía en cuenta ambos objetivos, pero no se tenía en cuenta la relación que había entre estos. </w:t>
-      </w:r>
-      <w:r>
-        <w:rPr>
-          <w:rFonts w:ascii="Arial" w:hAnsi="Arial"/>
-          <w:b w:val="false"/>
-          <w:bCs w:val="false"/>
-          <w:i w:val="false"/>
-          <w:caps w:val="false"/>
-          <w:smallCaps w:val="false"/>
-          <w:strike w:val="false"/>
-          <w:dstrike w:val="false"/>
-          <w:color w:val="000000"/>
-          <w:sz w:val="24"/>
-          <w:szCs w:val="24"/>
-          <w:u w:val="none"/>
-          <w:effect w:val="none"/>
-        </w:rPr>
-        <w:t xml:space="preserve">Ya que todo este tema de optimización es relativamente joven y que no solo es aplicable a la optimización software, si no que también se puede extrapolar a muchos otros campos ((como </w:t>
+        <w:t xml:space="preserve">, si se pretendía hacer una OMO (optimización multi-objetivo), simplemente se centraban en un objetivo y el otro no lo tenían en cuenta, o se tenía en cuenta ambos objetivos, pero no se tenía en cuenta la relación que había entre estos. Ya que todo este tema de optimización es relativamente joven y que no solo es aplicable a la optimización software, si no que también se puede extrapolar a muchos otros campos ((como </w:t>
       </w:r>
       <w:r>
         <w:rPr>
@@ -9882,54 +9892,50 @@
           <w:u w:val="none"/>
           <w:effect w:val="none"/>
         </w:rPr>
-        <w:t xml:space="preserve">. Pero todos estos campo tienen varias cosas en común </w:t>
-      </w:r>
-      <w:r>
-        <w:rPr>
-          <w:rFonts w:ascii="Arial" w:hAnsi="Arial"/>
-          <w:b w:val="false"/>
-          <w:bCs w:val="false"/>
-          <w:i w:val="false"/>
-          <w:caps w:val="false"/>
-          <w:smallCaps w:val="false"/>
-          <w:strike w:val="false"/>
-          <w:dstrike w:val="false"/>
-          <w:color w:val="000000"/>
-          <w:sz w:val="24"/>
-          <w:szCs w:val="24"/>
-          <w:u w:val="none"/>
-          <w:effect w:val="none"/>
-        </w:rPr>
-        <w:t>y es que se deben de cumplir las mismas especificaciones, satisfacer lo máximo posible con el menor costo de recursos que sean posibles.</w:t>
-      </w:r>
-    </w:p>
-    <w:p>
-      <w:pPr>
-        <w:pStyle w:val="TextBody"/>
-        <w:bidi w:val="0"/>
-        <w:spacing w:lineRule="auto" w:line="360" w:before="0" w:after="0"/>
-        <w:ind w:left="0" w:right="0" w:hanging="0"/>
-        <w:jc w:val="both"/>
-        <w:rPr>
-          <w:rFonts w:ascii="Arial" w:hAnsi="Arial"/>
-          <w:b w:val="false"/>
-          <w:b w:val="false"/>
-          <w:bCs w:val="false"/>
-          <w:i w:val="false"/>
-          <w:i w:val="false"/>
-          <w:caps w:val="false"/>
-          <w:smallCaps w:val="false"/>
-          <w:strike w:val="false"/>
-          <w:dstrike w:val="false"/>
-          <w:color w:val="000000"/>
-          <w:sz w:val="24"/>
-          <w:szCs w:val="24"/>
-          <w:u w:val="none"/>
-          <w:effect w:val="none"/>
-        </w:rPr>
-      </w:pPr>
-      <w:r>
-        <w:rPr/>
+        <w:t>. Pero todos estos campo tienen varias cosas en común y es que se deben de cumplir las mismas especificaciones, satisfacer lo máximo posible con el menor costo de recursos que sean posibles.</w:t>
+      </w:r>
+    </w:p>
+    <w:p>
+      <w:pPr>
+        <w:pStyle w:val="TextBody"/>
+        <w:bidi w:val="0"/>
+        <w:spacing w:lineRule="auto" w:line="360" w:before="0" w:after="0"/>
+        <w:ind w:left="0" w:right="0" w:hanging="0"/>
+        <w:jc w:val="both"/>
+        <w:rPr>
+          <w:rFonts w:ascii="Arial" w:hAnsi="Arial"/>
+          <w:b w:val="false"/>
+          <w:b w:val="false"/>
+          <w:bCs w:val="false"/>
+          <w:i w:val="false"/>
+          <w:i w:val="false"/>
+          <w:caps w:val="false"/>
+          <w:smallCaps w:val="false"/>
+          <w:strike w:val="false"/>
+          <w:dstrike w:val="false"/>
+          <w:color w:val="000000"/>
+          <w:sz w:val="24"/>
+          <w:szCs w:val="24"/>
+          <w:u w:val="none"/>
+          <w:effect w:val="none"/>
+        </w:rPr>
+      </w:pPr>
+      <w:r>
+        <w:rPr>
+          <w:rFonts w:ascii="Arial" w:hAnsi="Arial"/>
+          <w:b w:val="false"/>
+          <w:bCs w:val="false"/>
+          <w:i w:val="false"/>
+          <w:caps w:val="false"/>
+          <w:smallCaps w:val="false"/>
+          <w:strike w:val="false"/>
+          <w:dstrike w:val="false"/>
+          <w:color w:val="000000"/>
+          <w:sz w:val="24"/>
+          <w:szCs w:val="24"/>
+          <w:u w:val="none"/>
+          <w:effect w:val="none"/>
+        </w:rPr>
       </w:r>
     </w:p>
     <w:p>
@@ -9987,62 +9993,396 @@
         </w:rPr>
       </w:pPr>
       <w:r>
+        <w:rPr>
+          <w:rFonts w:ascii="Arial" w:hAnsi="Arial"/>
+          <w:b w:val="false"/>
+          <w:bCs w:val="false"/>
+          <w:i w:val="false"/>
+          <w:caps w:val="false"/>
+          <w:smallCaps w:val="false"/>
+          <w:strike w:val="false"/>
+          <w:dstrike w:val="false"/>
+          <w:color w:val="000000"/>
+          <w:sz w:val="24"/>
+          <w:szCs w:val="24"/>
+          <w:u w:val="none"/>
+          <w:effect w:val="none"/>
+        </w:rPr>
+      </w:r>
+    </w:p>
+    <w:p>
+      <w:pPr>
+        <w:pStyle w:val="TextBody"/>
+        <w:bidi w:val="0"/>
+        <w:spacing w:lineRule="auto" w:line="360" w:before="0" w:after="0"/>
+        <w:ind w:left="0" w:right="0" w:hanging="0"/>
+        <w:jc w:val="both"/>
+        <w:rPr>
+          <w:rFonts w:ascii="Arial" w:hAnsi="Arial"/>
+          <w:b w:val="false"/>
+          <w:b w:val="false"/>
+          <w:bCs w:val="false"/>
+          <w:i w:val="false"/>
+          <w:i w:val="false"/>
+          <w:caps w:val="false"/>
+          <w:smallCaps w:val="false"/>
+          <w:strike w:val="false"/>
+          <w:dstrike w:val="false"/>
+          <w:color w:val="000000"/>
+          <w:sz w:val="24"/>
+          <w:szCs w:val="24"/>
+          <w:u w:val="none"/>
+          <w:effect w:val="none"/>
+        </w:rPr>
+      </w:pPr>
+      <w:r>
+        <w:rPr>
+          <w:rFonts w:ascii="Arial" w:hAnsi="Arial"/>
+          <w:b w:val="false"/>
+          <w:bCs w:val="false"/>
+          <w:i w:val="false"/>
+          <w:caps w:val="false"/>
+          <w:smallCaps w:val="false"/>
+          <w:strike w:val="false"/>
+          <w:dstrike w:val="false"/>
+          <w:color w:val="000000"/>
+          <w:sz w:val="24"/>
+          <w:szCs w:val="24"/>
+          <w:u w:val="none"/>
+          <w:effect w:val="none"/>
+        </w:rPr>
+      </w:r>
+    </w:p>
+    <w:p>
+      <w:pPr>
+        <w:pStyle w:val="TextBody"/>
+        <w:bidi w:val="0"/>
+        <w:spacing w:lineRule="auto" w:line="360" w:before="0" w:after="0"/>
+        <w:ind w:left="0" w:right="0" w:hanging="0"/>
+        <w:jc w:val="both"/>
         <w:rPr/>
-      </w:r>
-    </w:p>
-    <w:p>
-      <w:pPr>
-        <w:pStyle w:val="TextBody"/>
-        <w:bidi w:val="0"/>
-        <w:spacing w:lineRule="auto" w:line="360" w:before="0" w:after="0"/>
-        <w:ind w:left="0" w:right="0" w:hanging="0"/>
-        <w:jc w:val="both"/>
-        <w:rPr>
-          <w:rFonts w:ascii="Arial" w:hAnsi="Arial"/>
-          <w:b w:val="false"/>
-          <w:b w:val="false"/>
-          <w:bCs w:val="false"/>
-          <w:i w:val="false"/>
-          <w:i w:val="false"/>
-          <w:caps w:val="false"/>
-          <w:smallCaps w:val="false"/>
-          <w:strike w:val="false"/>
-          <w:dstrike w:val="false"/>
-          <w:color w:val="000000"/>
-          <w:sz w:val="24"/>
-          <w:szCs w:val="24"/>
-          <w:u w:val="none"/>
-          <w:effect w:val="none"/>
-        </w:rPr>
-      </w:pPr>
-      <w:r>
+      </w:pPr>
+      <w:r>
+        <w:rPr>
+          <w:rFonts w:ascii="Arial" w:hAnsi="Arial"/>
+          <w:b w:val="false"/>
+          <w:bCs w:val="false"/>
+          <w:i w:val="false"/>
+          <w:caps w:val="false"/>
+          <w:smallCaps w:val="false"/>
+          <w:strike w:val="false"/>
+          <w:dstrike w:val="false"/>
+          <w:color w:val="000000"/>
+          <w:sz w:val="24"/>
+          <w:szCs w:val="24"/>
+          <w:u w:val="none"/>
+          <w:effect w:val="none"/>
+        </w:rPr>
+        <w:tab/>
+        <w:t>Para empezar a entender los problemas de optimización multi-objetivo (MOP - Multiobjective Optimization Problem), debemos entender y</w:t>
+      </w:r>
+      <w:r>
+        <w:rPr>
+          <w:rFonts w:ascii="Arial" w:hAnsi="Arial"/>
+          <w:b w:val="false"/>
+          <w:bCs w:val="false"/>
+          <w:i w:val="false"/>
+          <w:caps w:val="false"/>
+          <w:smallCaps w:val="false"/>
+          <w:strike w:val="false"/>
+          <w:dstrike w:val="false"/>
+          <w:color w:val="000000"/>
+          <w:sz w:val="24"/>
+          <w:szCs w:val="24"/>
+          <w:u w:val="none"/>
+          <w:effect w:val="none"/>
+          <w:lang w:val="es-ES"/>
+        </w:rPr>
+        <w:t xml:space="preserve"> dominiar Pareto y el frente de Pareto son dos de las ideas principales. V. Pareto como el nombre bien dice, fue el creador de este concepto. Este concepto fue fundamentado para las ciencias económicas, pero por necesidades, fue integrado en los campos de la ingeniería.</w:t>
+      </w:r>
+    </w:p>
+    <w:p>
+      <w:pPr>
+        <w:pStyle w:val="TextBody"/>
+        <w:bidi w:val="0"/>
+        <w:spacing w:lineRule="auto" w:line="360" w:before="0" w:after="0"/>
+        <w:ind w:left="0" w:right="0" w:hanging="0"/>
+        <w:jc w:val="both"/>
+        <w:rPr>
+          <w:rFonts w:ascii="Arial" w:hAnsi="Arial"/>
+          <w:b w:val="false"/>
+          <w:b w:val="false"/>
+          <w:bCs w:val="false"/>
+          <w:i w:val="false"/>
+          <w:i w:val="false"/>
+          <w:caps w:val="false"/>
+          <w:smallCaps w:val="false"/>
+          <w:strike w:val="false"/>
+          <w:dstrike w:val="false"/>
+          <w:color w:val="000000"/>
+          <w:sz w:val="24"/>
+          <w:szCs w:val="24"/>
+          <w:u w:val="none"/>
+          <w:effect w:val="none"/>
+          <w:lang w:val="es-ES"/>
+        </w:rPr>
+      </w:pPr>
+      <w:r>
+        <w:rPr>
+          <w:rFonts w:ascii="Arial" w:hAnsi="Arial"/>
+          <w:b w:val="false"/>
+          <w:bCs w:val="false"/>
+          <w:i w:val="false"/>
+          <w:caps w:val="false"/>
+          <w:smallCaps w:val="false"/>
+          <w:strike w:val="false"/>
+          <w:dstrike w:val="false"/>
+          <w:color w:val="000000"/>
+          <w:sz w:val="24"/>
+          <w:szCs w:val="24"/>
+          <w:u w:val="none"/>
+          <w:effect w:val="none"/>
+          <w:lang w:val="es-ES"/>
+        </w:rPr>
+      </w:r>
+    </w:p>
+    <w:p>
+      <w:pPr>
+        <w:pStyle w:val="TextBody"/>
+        <w:bidi w:val="0"/>
+        <w:spacing w:lineRule="auto" w:line="360" w:before="0" w:after="0"/>
+        <w:ind w:left="0" w:right="0" w:hanging="0"/>
+        <w:jc w:val="both"/>
         <w:rPr/>
-      </w:r>
-    </w:p>
-    <w:p>
-      <w:pPr>
-        <w:pStyle w:val="TextBody"/>
-        <w:bidi w:val="0"/>
-        <w:spacing w:lineRule="auto" w:line="360" w:before="0" w:after="0"/>
-        <w:ind w:left="0" w:right="0" w:hanging="0"/>
-        <w:jc w:val="both"/>
+      </w:pPr>
+      <w:r>
+        <w:rPr>
+          <w:rFonts w:ascii="Arial" w:hAnsi="Arial"/>
+          <w:b w:val="false"/>
+          <w:bCs w:val="false"/>
+          <w:i w:val="false"/>
+          <w:caps w:val="false"/>
+          <w:smallCaps w:val="false"/>
+          <w:strike w:val="false"/>
+          <w:dstrike w:val="false"/>
+          <w:color w:val="000000"/>
+          <w:sz w:val="24"/>
+          <w:szCs w:val="24"/>
+          <w:u w:val="none"/>
+          <w:effect w:val="none"/>
+          <w:lang w:val="es-ES"/>
+        </w:rPr>
+        <w:tab/>
+        <w:t xml:space="preserve">La solución o mejor dicho, soluciones de las que vamos a disponer en        MOP, va a ser directamente proporcional al tamaño del problema, por lo tanto no vamos a tener una solución, si no varias soluciones, ya que el tamaño del problema lo exige, por lo tanto, nuestro objetivo va a ser encontrar </w:t>
+      </w:r>
+      <w:r>
+        <w:rPr>
+          <w:rFonts w:ascii="Arial" w:hAnsi="Arial"/>
+          <w:b w:val="false"/>
+          <w:bCs w:val="false"/>
+          <w:i w:val="false"/>
+          <w:caps w:val="false"/>
+          <w:smallCaps w:val="false"/>
+          <w:strike w:val="false"/>
+          <w:dstrike w:val="false"/>
+          <w:color w:val="000000"/>
+          <w:sz w:val="24"/>
+          <w:szCs w:val="24"/>
+          <w:u w:val="none"/>
+          <w:effect w:val="none"/>
+          <w:lang w:val="es-ES"/>
+        </w:rPr>
+        <w:t xml:space="preserve">el conjunto de </w:t>
+      </w:r>
+      <w:r>
+        <w:rPr>
+          <w:rFonts w:ascii="Arial" w:hAnsi="Arial"/>
+          <w:b w:val="false"/>
+          <w:bCs w:val="false"/>
+          <w:i w:val="false"/>
+          <w:caps w:val="false"/>
+          <w:smallCaps w:val="false"/>
+          <w:strike w:val="false"/>
+          <w:dstrike w:val="false"/>
+          <w:color w:val="000000"/>
+          <w:sz w:val="24"/>
+          <w:szCs w:val="24"/>
+          <w:u w:val="none"/>
+          <w:effect w:val="none"/>
+          <w:lang w:val="es-ES"/>
+        </w:rPr>
+        <w:t>soluci</w:t>
+      </w:r>
+      <w:r>
+        <w:rPr>
+          <w:rFonts w:ascii="Arial" w:hAnsi="Arial"/>
+          <w:b w:val="false"/>
+          <w:bCs w:val="false"/>
+          <w:i w:val="false"/>
+          <w:caps w:val="false"/>
+          <w:smallCaps w:val="false"/>
+          <w:strike w:val="false"/>
+          <w:dstrike w:val="false"/>
+          <w:color w:val="000000"/>
+          <w:sz w:val="24"/>
+          <w:szCs w:val="24"/>
+          <w:u w:val="none"/>
+          <w:effect w:val="none"/>
+          <w:lang w:val="es-ES"/>
+        </w:rPr>
+        <w:t>o</w:t>
+      </w:r>
+      <w:r>
+        <w:rPr>
+          <w:rFonts w:ascii="Arial" w:hAnsi="Arial"/>
+          <w:b w:val="false"/>
+          <w:bCs w:val="false"/>
+          <w:i w:val="false"/>
+          <w:caps w:val="false"/>
+          <w:smallCaps w:val="false"/>
+          <w:strike w:val="false"/>
+          <w:dstrike w:val="false"/>
+          <w:color w:val="000000"/>
+          <w:sz w:val="24"/>
+          <w:szCs w:val="24"/>
+          <w:u w:val="none"/>
+          <w:effect w:val="none"/>
+          <w:lang w:val="es-ES"/>
+        </w:rPr>
+        <w:t>n</w:t>
+      </w:r>
+      <w:r>
+        <w:rPr>
+          <w:rFonts w:ascii="Arial" w:hAnsi="Arial"/>
+          <w:b w:val="false"/>
+          <w:bCs w:val="false"/>
+          <w:i w:val="false"/>
+          <w:caps w:val="false"/>
+          <w:smallCaps w:val="false"/>
+          <w:strike w:val="false"/>
+          <w:dstrike w:val="false"/>
+          <w:color w:val="000000"/>
+          <w:sz w:val="24"/>
+          <w:szCs w:val="24"/>
+          <w:u w:val="none"/>
+          <w:effect w:val="none"/>
+          <w:lang w:val="es-ES"/>
+        </w:rPr>
+        <w:t>es</w:t>
+      </w:r>
+      <w:r>
+        <w:rPr>
+          <w:rFonts w:ascii="Arial" w:hAnsi="Arial"/>
+          <w:b w:val="false"/>
+          <w:bCs w:val="false"/>
+          <w:i w:val="false"/>
+          <w:caps w:val="false"/>
+          <w:smallCaps w:val="false"/>
+          <w:strike w:val="false"/>
+          <w:dstrike w:val="false"/>
+          <w:color w:val="000000"/>
+          <w:sz w:val="24"/>
+          <w:szCs w:val="24"/>
+          <w:u w:val="none"/>
+          <w:effect w:val="none"/>
+          <w:lang w:val="es-ES"/>
+        </w:rPr>
+        <w:t xml:space="preserve"> más óptima </w:t>
+      </w:r>
+      <w:r>
+        <w:rPr>
+          <w:rFonts w:ascii="Arial" w:hAnsi="Arial"/>
+          <w:b w:val="false"/>
+          <w:bCs w:val="false"/>
+          <w:i w:val="false"/>
+          <w:caps w:val="false"/>
+          <w:smallCaps w:val="false"/>
+          <w:strike w:val="false"/>
+          <w:dstrike w:val="false"/>
+          <w:color w:val="000000"/>
+          <w:sz w:val="24"/>
+          <w:szCs w:val="24"/>
+          <w:u w:val="none"/>
+          <w:effect w:val="none"/>
+          <w:lang w:val="es-ES"/>
+        </w:rPr>
+        <w:t>y decidir</w:t>
+      </w:r>
+      <w:r>
+        <w:rPr>
+          <w:rFonts w:ascii="Arial" w:hAnsi="Arial"/>
+          <w:b w:val="false"/>
+          <w:bCs w:val="false"/>
+          <w:i w:val="false"/>
+          <w:caps w:val="false"/>
+          <w:smallCaps w:val="false"/>
+          <w:strike w:val="false"/>
+          <w:dstrike w:val="false"/>
+          <w:color w:val="000000"/>
+          <w:sz w:val="24"/>
+          <w:szCs w:val="24"/>
+          <w:u w:val="none"/>
+          <w:effect w:val="none"/>
+          <w:lang w:val="es-ES"/>
+        </w:rPr>
+        <w:t xml:space="preserve"> la que mejor convenga a todos los clientes.</w:t>
+      </w:r>
+    </w:p>
+    <w:p>
+      <w:pPr>
+        <w:pStyle w:val="TextBody"/>
+        <w:bidi w:val="0"/>
+        <w:spacing w:lineRule="auto" w:line="360" w:before="0" w:after="0"/>
+        <w:ind w:left="0" w:right="0" w:hanging="0"/>
+        <w:jc w:val="both"/>
+        <w:rPr>
+          <w:rFonts w:ascii="Arial" w:hAnsi="Arial"/>
+          <w:b w:val="false"/>
+          <w:b w:val="false"/>
+          <w:bCs w:val="false"/>
+          <w:i w:val="false"/>
+          <w:i w:val="false"/>
+          <w:caps w:val="false"/>
+          <w:smallCaps w:val="false"/>
+          <w:strike w:val="false"/>
+          <w:dstrike w:val="false"/>
+          <w:color w:val="000000"/>
+          <w:sz w:val="24"/>
+          <w:szCs w:val="24"/>
+          <w:u w:val="none"/>
+          <w:effect w:val="none"/>
+          <w:lang w:val="es-ES"/>
+        </w:rPr>
+      </w:pPr>
+      <w:r>
         <w:rPr/>
-      </w:pPr>
-      <w:r>
-        <w:rPr>
-          <w:rFonts w:ascii="Arial" w:hAnsi="Arial"/>
-          <w:b w:val="false"/>
-          <w:bCs w:val="false"/>
-          <w:i w:val="false"/>
-          <w:caps w:val="false"/>
-          <w:smallCaps w:val="false"/>
-          <w:strike w:val="false"/>
-          <w:dstrike w:val="false"/>
-          <w:color w:val="000000"/>
-          <w:sz w:val="24"/>
-          <w:szCs w:val="24"/>
-          <w:u w:val="none"/>
-          <w:effect w:val="none"/>
+      </w:r>
+    </w:p>
+    <w:p>
+      <w:pPr>
+        <w:pStyle w:val="TextBody"/>
+        <w:bidi w:val="0"/>
+        <w:spacing w:lineRule="auto" w:line="360" w:before="0" w:after="0"/>
+        <w:ind w:left="0" w:right="0" w:hanging="0"/>
+        <w:jc w:val="both"/>
+        <w:rPr/>
+      </w:pPr>
+      <w:r>
+        <w:rPr>
+          <w:rFonts w:ascii="Arial" w:hAnsi="Arial"/>
+          <w:b w:val="false"/>
+          <w:bCs w:val="false"/>
+          <w:i w:val="false"/>
+          <w:caps w:val="false"/>
+          <w:smallCaps w:val="false"/>
+          <w:strike w:val="false"/>
+          <w:dstrike w:val="false"/>
+          <w:color w:val="000000"/>
+          <w:sz w:val="24"/>
+          <w:szCs w:val="24"/>
+          <w:u w:val="none"/>
+          <w:effect w:val="none"/>
+          <w:lang w:val="es-ES"/>
         </w:rPr>
         <w:tab/>
       </w:r>
@@ -10061,63 +10401,9 @@
           <w:szCs w:val="24"/>
           <w:u w:val="none"/>
           <w:effect w:val="none"/>
-        </w:rPr>
-        <w:t xml:space="preserve">Para empezar a entender </w:t>
-      </w:r>
-      <w:r>
-        <w:rPr>
-          <w:rFonts w:ascii="Arial" w:hAnsi="Arial"/>
-          <w:b w:val="false"/>
-          <w:bCs w:val="false"/>
-          <w:i w:val="false"/>
-          <w:caps w:val="false"/>
-          <w:smallCaps w:val="false"/>
-          <w:strike w:val="false"/>
-          <w:dstrike w:val="false"/>
-          <w:color w:val="000000"/>
-          <w:sz w:val="24"/>
-          <w:szCs w:val="24"/>
-          <w:u w:val="none"/>
-          <w:effect w:val="none"/>
-        </w:rPr>
-        <w:t>los problemas de optimización multi-objetivo (MOP - Multiobjective Optimization Problem)</w:t>
-      </w:r>
-      <w:r>
-        <w:rPr>
-          <w:rFonts w:ascii="Arial" w:hAnsi="Arial"/>
-          <w:b w:val="false"/>
-          <w:bCs w:val="false"/>
-          <w:i w:val="false"/>
-          <w:caps w:val="false"/>
-          <w:smallCaps w:val="false"/>
-          <w:strike w:val="false"/>
-          <w:dstrike w:val="false"/>
-          <w:color w:val="000000"/>
-          <w:sz w:val="24"/>
-          <w:szCs w:val="24"/>
-          <w:u w:val="none"/>
-          <w:effect w:val="none"/>
-        </w:rPr>
-        <w:t>, debemos entender y</w:t>
-      </w:r>
-      <w:r>
-        <w:rPr>
-          <w:rFonts w:ascii="Arial" w:hAnsi="Arial"/>
-          <w:b w:val="false"/>
-          <w:bCs w:val="false"/>
-          <w:i w:val="false"/>
-          <w:caps w:val="false"/>
-          <w:smallCaps w:val="false"/>
-          <w:strike w:val="false"/>
-          <w:dstrike w:val="false"/>
-          <w:color w:val="000000"/>
-          <w:sz w:val="24"/>
-          <w:szCs w:val="24"/>
-          <w:u w:val="none"/>
-          <w:effect w:val="none"/>
           <w:lang w:val="es-ES"/>
         </w:rPr>
-        <w:t xml:space="preserve"> dominiar Pareto y el frente de Pareto son dos de las ideas principales. V. Pareto </w:t>
+        <w:t xml:space="preserve">Nuestro objetivo como se ha dicho en el párrafo anterior, va a ser encontrar el conjunto de soluciones más optimo, pero he aquí el problema de los MOP. Lo complicado de esta cuestión es hallar ese conjunto de soluciones. </w:t>
       </w:r>
       <w:r>
         <w:rPr>
@@ -10136,7 +10422,7 @@
           <w:effect w:val="none"/>
           <w:lang w:val="es-ES"/>
         </w:rPr>
-        <w:t>como el nombre bien dice, fue el creador de est</w:t>
+        <w:t>Ya que disponemos de ese conjunto de soluciones, debemos saber que todas esas soluciones disponen de sus requisitos y que no hay conflictos entre las condiciones de esos requisitos y que, hay relación entre los requisitos y los objetivo</w:t>
       </w:r>
       <w:r>
         <w:rPr>
@@ -10155,13 +10441,22 @@
           <w:effect w:val="none"/>
           <w:lang w:val="es-ES"/>
         </w:rPr>
-        <w:t xml:space="preserve">e concepto. </w:t>
-      </w:r>
-      <w:r>
-        <w:rPr>
-          <w:rFonts w:ascii="Arial" w:hAnsi="Arial"/>
-          <w:b w:val="false"/>
-          <w:bCs w:val="false"/>
+        <w:t>s. Todo esto será llevado acabo por metaheurísticas.</w:t>
+      </w:r>
+    </w:p>
+    <w:p>
+      <w:pPr>
+        <w:pStyle w:val="TextBody"/>
+        <w:bidi w:val="0"/>
+        <w:spacing w:lineRule="auto" w:line="360" w:before="0" w:after="0"/>
+        <w:ind w:left="0" w:right="0" w:hanging="0"/>
+        <w:jc w:val="both"/>
+        <w:rPr>
+          <w:rFonts w:ascii="Arial" w:hAnsi="Arial"/>
+          <w:b w:val="false"/>
+          <w:b w:val="false"/>
+          <w:bCs w:val="false"/>
+          <w:i w:val="false"/>
           <w:i w:val="false"/>
           <w:caps w:val="false"/>
           <w:smallCaps w:val="false"/>
@@ -10174,22 +10469,25 @@
           <w:effect w:val="none"/>
           <w:lang w:val="es-ES"/>
         </w:rPr>
-        <w:t>Este concepto fue fundamentado para las ciencias económicas, pero por necesidades, fue integrado en los campos de la ingeniería.</w:t>
-      </w:r>
-    </w:p>
-    <w:p>
-      <w:pPr>
-        <w:pStyle w:val="TextBody"/>
-        <w:bidi w:val="0"/>
-        <w:spacing w:lineRule="auto" w:line="360" w:before="0" w:after="0"/>
-        <w:ind w:left="0" w:right="0" w:hanging="0"/>
-        <w:jc w:val="both"/>
-        <w:rPr>
-          <w:rFonts w:ascii="Arial" w:hAnsi="Arial"/>
-          <w:b w:val="false"/>
-          <w:b w:val="false"/>
-          <w:bCs w:val="false"/>
-          <w:i w:val="false"/>
+      </w:pPr>
+      <w:r>
+        <w:rPr/>
+      </w:r>
+    </w:p>
+    <w:p>
+      <w:pPr>
+        <w:pStyle w:val="TextBody"/>
+        <w:bidi w:val="0"/>
+        <w:spacing w:lineRule="auto" w:line="360" w:before="0" w:after="0"/>
+        <w:ind w:left="0" w:right="0" w:hanging="0"/>
+        <w:jc w:val="both"/>
+        <w:rPr/>
+      </w:pPr>
+      <w:r>
+        <w:rPr>
+          <w:rFonts w:ascii="Arial" w:hAnsi="Arial"/>
+          <w:b w:val="false"/>
+          <w:bCs w:val="false"/>
           <w:i w:val="false"/>
           <w:caps w:val="false"/>
           <w:smallCaps w:val="false"/>
@@ -10202,9 +10500,55 @@
           <w:effect w:val="none"/>
           <w:lang w:val="es-ES"/>
         </w:rPr>
-      </w:pPr>
-      <w:r>
+        <w:tab/>
+      </w:r>
+      <w:r>
+        <w:rPr>
+          <w:rFonts w:ascii="Arial" w:hAnsi="Arial"/>
+          <w:b w:val="false"/>
+          <w:bCs w:val="false"/>
+          <w:i w:val="false"/>
+          <w:caps w:val="false"/>
+          <w:smallCaps w:val="false"/>
+          <w:strike w:val="false"/>
+          <w:dstrike w:val="false"/>
+          <w:color w:val="000000"/>
+          <w:sz w:val="24"/>
+          <w:szCs w:val="24"/>
+          <w:u w:val="none"/>
+          <w:effect w:val="none"/>
+          <w:lang w:val="es-ES"/>
+        </w:rPr>
+        <w:t>Debemos de tener en cuenta de que en Parteo habrá una solución óptima, y nuestro objetivo será aproximarnos lo máximo posible a esa solución y obtener un conjunto de soluciones lo más cercano posible a esa solución teniendo en cuenta las distintas circunstancias que puedan afectar.</w:t>
+      </w:r>
+    </w:p>
+    <w:p>
+      <w:pPr>
+        <w:pStyle w:val="TextBody"/>
+        <w:bidi w:val="0"/>
+        <w:spacing w:lineRule="auto" w:line="360" w:before="0" w:after="0"/>
+        <w:ind w:left="0" w:right="0" w:hanging="0"/>
+        <w:jc w:val="both"/>
         <w:rPr/>
+      </w:pPr>
+      <w:r>
+        <w:rPr>
+          <w:rFonts w:ascii="Arial" w:hAnsi="Arial"/>
+          <w:b w:val="false"/>
+          <w:bCs w:val="false"/>
+          <w:i w:val="false"/>
+          <w:caps w:val="false"/>
+          <w:smallCaps w:val="false"/>
+          <w:strike w:val="false"/>
+          <w:dstrike w:val="false"/>
+          <w:color w:val="000000"/>
+          <w:sz w:val="24"/>
+          <w:szCs w:val="24"/>
+          <w:u w:val="none"/>
+          <w:effect w:val="none"/>
+          <w:lang w:val="es-ES"/>
+        </w:rPr>
+        <w:tab/>
       </w:r>
     </w:p>
     <w:p>
@@ -10234,36 +10578,66 @@
           <w:lang w:val="es-ES"/>
         </w:rPr>
         <w:tab/>
-        <w:t xml:space="preserve">La solución o mejor dicho, soluciones de las que vamos a disponer en        MOP, va a ser directamente proporcional al tamaño del problema, </w:t>
-      </w:r>
-      <w:r>
-        <w:rPr>
-          <w:rFonts w:ascii="Arial" w:hAnsi="Arial"/>
-          <w:b w:val="false"/>
-          <w:bCs w:val="false"/>
-          <w:i w:val="false"/>
-          <w:caps w:val="false"/>
-          <w:smallCaps w:val="false"/>
-          <w:strike w:val="false"/>
-          <w:dstrike w:val="false"/>
-          <w:color w:val="000000"/>
-          <w:sz w:val="24"/>
-          <w:szCs w:val="24"/>
+      </w:r>
+      <w:r>
+        <w:rPr>
+          <w:rFonts w:ascii="Arial" w:hAnsi="Arial"/>
+          <w:b w:val="false"/>
+          <w:bCs w:val="false"/>
+          <w:i w:val="false"/>
+          <w:caps w:val="false"/>
+          <w:smallCaps w:val="false"/>
+          <w:strike w:val="false"/>
+          <w:dstrike w:val="false"/>
+          <w:color w:val="000000"/>
+          <w:sz w:val="24"/>
+          <w:szCs w:val="24"/>
+          <w:highlight w:val="yellow"/>
           <w:u w:val="none"/>
           <w:effect w:val="none"/>
           <w:lang w:val="es-ES"/>
         </w:rPr>
-        <w:t>por lo tanto no vamos a tener una solución, si no varias soluciones, ya que el tamaño del problema lo exige, por lo tanto, nuestro objetivo va a ser encontrar la solución más óptima o la que mejor convenga a todos los clientes.</w:t>
-      </w:r>
-    </w:p>
-    <w:p>
-      <w:pPr>
-        <w:pStyle w:val="TextBody"/>
-        <w:bidi w:val="0"/>
-        <w:spacing w:lineRule="auto" w:line="360" w:before="0" w:after="0"/>
-        <w:ind w:left="0" w:right="0" w:hanging="0"/>
-        <w:jc w:val="both"/>
+        <w:t>(COMPARAR OPTIMIZACIÓN MULTI-OBJETIVO CON MONO-OBJETIVO)</w:t>
+      </w:r>
+    </w:p>
+    <w:p>
+      <w:pPr>
+        <w:pStyle w:val="TextBody"/>
+        <w:bidi w:val="0"/>
+        <w:spacing w:lineRule="auto" w:line="360" w:before="0" w:after="0"/>
+        <w:ind w:left="0" w:right="0" w:hanging="0"/>
+        <w:jc w:val="both"/>
+        <w:rPr>
+          <w:rFonts w:ascii="Arial" w:hAnsi="Arial"/>
+          <w:b w:val="false"/>
+          <w:b w:val="false"/>
+          <w:bCs w:val="false"/>
+          <w:i w:val="false"/>
+          <w:i w:val="false"/>
+          <w:caps w:val="false"/>
+          <w:smallCaps w:val="false"/>
+          <w:strike w:val="false"/>
+          <w:dstrike w:val="false"/>
+          <w:color w:val="000000"/>
+          <w:sz w:val="24"/>
+          <w:szCs w:val="24"/>
+          <w:u w:val="none"/>
+          <w:effect w:val="none"/>
+          <w:lang w:val="es-ES"/>
+        </w:rPr>
+      </w:pPr>
+      <w:r>
         <w:rPr/>
+      </w:r>
+    </w:p>
+    <w:p>
+      <w:pPr>
+        <w:pStyle w:val="TextBody"/>
+        <w:bidi w:val="0"/>
+        <w:spacing w:lineRule="auto" w:line="360" w:before="0" w:after="0"/>
+        <w:ind w:left="0" w:right="0" w:hanging="0"/>
+        <w:jc w:val="both"/>
+        <w:rPr/>
       </w:pPr>
       <w:r>
         <w:rPr>
@@ -10292,7 +10666,37 @@
         <w:spacing w:lineRule="auto" w:line="360" w:before="0" w:after="0"/>
         <w:ind w:left="0" w:right="0" w:hanging="0"/>
         <w:jc w:val="both"/>
+        <w:rPr>
+          <w:rFonts w:ascii="Arial" w:hAnsi="Arial"/>
+          <w:b w:val="false"/>
+          <w:b w:val="false"/>
+          <w:bCs w:val="false"/>
+          <w:i w:val="false"/>
+          <w:i w:val="false"/>
+          <w:caps w:val="false"/>
+          <w:smallCaps w:val="false"/>
+          <w:strike w:val="false"/>
+          <w:dstrike w:val="false"/>
+          <w:color w:val="000000"/>
+          <w:sz w:val="24"/>
+          <w:szCs w:val="24"/>
+          <w:u w:val="none"/>
+          <w:effect w:val="none"/>
+          <w:lang w:val="es-ES"/>
+        </w:rPr>
+      </w:pPr>
+      <w:r>
         <w:rPr/>
+      </w:r>
+    </w:p>
+    <w:p>
+      <w:pPr>
+        <w:pStyle w:val="TextBody"/>
+        <w:bidi w:val="0"/>
+        <w:spacing w:lineRule="auto" w:line="360" w:before="0" w:after="0"/>
+        <w:ind w:left="0" w:right="0" w:hanging="0"/>
+        <w:jc w:val="both"/>
+        <w:rPr/>
       </w:pPr>
       <w:r>
         <w:rPr>
@@ -10312,6 +10716,7 @@
           <w:lang w:val="es-ES"/>
         </w:rPr>
         <w:tab/>
+        <w:tab/>
       </w:r>
     </w:p>
     <w:p>
@@ -10350,51 +10755,71 @@
         <w:spacing w:lineRule="auto" w:line="360" w:before="0" w:after="0"/>
         <w:ind w:left="0" w:right="0" w:hanging="0"/>
         <w:jc w:val="both"/>
-        <w:rPr>
-          <w:rFonts w:ascii="Arial" w:hAnsi="Arial"/>
-          <w:b w:val="false"/>
-          <w:b w:val="false"/>
-          <w:bCs w:val="false"/>
-          <w:i w:val="false"/>
-          <w:i w:val="false"/>
-          <w:caps w:val="false"/>
-          <w:smallCaps w:val="false"/>
-          <w:strike w:val="false"/>
-          <w:dstrike w:val="false"/>
-          <w:color w:val="000000"/>
-          <w:sz w:val="24"/>
-          <w:szCs w:val="24"/>
-          <w:u w:val="none"/>
-          <w:effect w:val="none"/>
-        </w:rPr>
-      </w:pPr>
-      <w:r>
         <w:rPr/>
-      </w:r>
-    </w:p>
-    <w:p>
-      <w:pPr>
-        <w:pStyle w:val="TextBody"/>
-        <w:bidi w:val="0"/>
-        <w:spacing w:lineRule="auto" w:line="360" w:before="0" w:after="0"/>
-        <w:ind w:left="0" w:right="0" w:hanging="0"/>
-        <w:jc w:val="both"/>
-        <w:rPr>
-          <w:rFonts w:ascii="Arial" w:hAnsi="Arial"/>
-          <w:b w:val="false"/>
-          <w:b w:val="false"/>
-          <w:bCs w:val="false"/>
-          <w:i w:val="false"/>
-          <w:i w:val="false"/>
-          <w:caps w:val="false"/>
-          <w:smallCaps w:val="false"/>
-          <w:strike w:val="false"/>
-          <w:dstrike w:val="false"/>
-          <w:color w:val="000000"/>
-          <w:sz w:val="24"/>
-          <w:szCs w:val="24"/>
-          <w:u w:val="none"/>
-          <w:effect w:val="none"/>
+      </w:pPr>
+      <w:r>
+        <w:rPr>
+          <w:rFonts w:ascii="Arial" w:hAnsi="Arial"/>
+          <w:b w:val="false"/>
+          <w:bCs w:val="false"/>
+          <w:i w:val="false"/>
+          <w:caps w:val="false"/>
+          <w:smallCaps w:val="false"/>
+          <w:strike w:val="false"/>
+          <w:dstrike w:val="false"/>
+          <w:color w:val="000000"/>
+          <w:sz w:val="24"/>
+          <w:szCs w:val="24"/>
+          <w:u w:val="none"/>
+          <w:effect w:val="none"/>
+          <w:lang w:val="es-ES"/>
+        </w:rPr>
+        <w:tab/>
+      </w:r>
+      <w:r>
+        <w:rPr>
+          <w:rFonts w:ascii="Arial" w:hAnsi="Arial"/>
+          <w:b/>
+          <w:bCs/>
+          <w:i w:val="false"/>
+          <w:caps w:val="false"/>
+          <w:smallCaps w:val="false"/>
+          <w:strike w:val="false"/>
+          <w:dstrike w:val="false"/>
+          <w:color w:val="000000"/>
+          <w:sz w:val="24"/>
+          <w:szCs w:val="24"/>
+          <w:u w:val="none"/>
+          <w:effect w:val="none"/>
+          <w:lang w:val="es-ES"/>
+        </w:rPr>
+        <w:t>PARETO(explicación)</w:t>
+      </w:r>
+    </w:p>
+    <w:p>
+      <w:pPr>
+        <w:pStyle w:val="TextBody"/>
+        <w:bidi w:val="0"/>
+        <w:spacing w:lineRule="auto" w:line="360" w:before="0" w:after="0"/>
+        <w:ind w:left="0" w:right="0" w:hanging="0"/>
+        <w:jc w:val="both"/>
+        <w:rPr>
+          <w:rFonts w:ascii="Arial" w:hAnsi="Arial"/>
+          <w:b/>
+          <w:b/>
+          <w:bCs/>
+          <w:i w:val="false"/>
+          <w:i w:val="false"/>
+          <w:caps w:val="false"/>
+          <w:smallCaps w:val="false"/>
+          <w:strike w:val="false"/>
+          <w:dstrike w:val="false"/>
+          <w:color w:val="000000"/>
+          <w:sz w:val="24"/>
+          <w:szCs w:val="24"/>
+          <w:u w:val="none"/>
+          <w:effect w:val="none"/>
+          <w:lang w:val="es-ES"/>
         </w:rPr>
       </w:pPr>
       <w:r>
@@ -10408,51 +10833,71 @@
         <w:spacing w:lineRule="auto" w:line="360" w:before="0" w:after="0"/>
         <w:ind w:left="0" w:right="0" w:hanging="0"/>
         <w:jc w:val="both"/>
-        <w:rPr>
-          <w:rFonts w:ascii="Arial" w:hAnsi="Arial"/>
-          <w:b w:val="false"/>
-          <w:b w:val="false"/>
-          <w:bCs w:val="false"/>
-          <w:i w:val="false"/>
-          <w:i w:val="false"/>
-          <w:caps w:val="false"/>
-          <w:smallCaps w:val="false"/>
-          <w:strike w:val="false"/>
-          <w:dstrike w:val="false"/>
-          <w:color w:val="000000"/>
-          <w:sz w:val="24"/>
-          <w:szCs w:val="24"/>
-          <w:u w:val="none"/>
-          <w:effect w:val="none"/>
-        </w:rPr>
-      </w:pPr>
-      <w:r>
         <w:rPr/>
-      </w:r>
-    </w:p>
-    <w:p>
-      <w:pPr>
-        <w:pStyle w:val="TextBody"/>
-        <w:bidi w:val="0"/>
-        <w:spacing w:lineRule="auto" w:line="360" w:before="0" w:after="0"/>
-        <w:ind w:left="0" w:right="0" w:hanging="0"/>
-        <w:jc w:val="both"/>
-        <w:rPr>
-          <w:rFonts w:ascii="Arial" w:hAnsi="Arial"/>
-          <w:b w:val="false"/>
-          <w:b w:val="false"/>
-          <w:bCs w:val="false"/>
-          <w:i w:val="false"/>
-          <w:i w:val="false"/>
-          <w:caps w:val="false"/>
-          <w:smallCaps w:val="false"/>
-          <w:strike w:val="false"/>
-          <w:dstrike w:val="false"/>
-          <w:color w:val="000000"/>
-          <w:sz w:val="24"/>
-          <w:szCs w:val="24"/>
-          <w:u w:val="none"/>
-          <w:effect w:val="none"/>
+      </w:pPr>
+      <w:r>
+        <w:rPr>
+          <w:rFonts w:ascii="Arial" w:hAnsi="Arial"/>
+          <w:b/>
+          <w:bCs/>
+          <w:i w:val="false"/>
+          <w:caps w:val="false"/>
+          <w:smallCaps w:val="false"/>
+          <w:strike w:val="false"/>
+          <w:dstrike w:val="false"/>
+          <w:color w:val="000000"/>
+          <w:sz w:val="24"/>
+          <w:szCs w:val="24"/>
+          <w:u w:val="none"/>
+          <w:effect w:val="none"/>
+          <w:lang w:val="es-ES"/>
+        </w:rPr>
+        <w:tab/>
+      </w:r>
+      <w:r>
+        <w:rPr>
+          <w:rFonts w:ascii="Arial" w:hAnsi="Arial"/>
+          <w:b w:val="false"/>
+          <w:bCs w:val="false"/>
+          <w:i w:val="false"/>
+          <w:caps w:val="false"/>
+          <w:smallCaps w:val="false"/>
+          <w:strike w:val="false"/>
+          <w:dstrike w:val="false"/>
+          <w:color w:val="000000"/>
+          <w:sz w:val="24"/>
+          <w:szCs w:val="24"/>
+          <w:u w:val="none"/>
+          <w:effect w:val="none"/>
+          <w:lang w:val="es-ES"/>
+        </w:rPr>
+        <w:t>Anteriormente ese ha dicho que para entender perfectamente Pareto, primero se ha de dominar completamente los conceptos de “Dominancia de Pareto” y “Frente de Pareto”, a continuación lo vamos a explicar detalladamente para que no haya confusiones y así, podamos entender fácilmente MONRP.</w:t>
+      </w:r>
+    </w:p>
+    <w:p>
+      <w:pPr>
+        <w:pStyle w:val="TextBody"/>
+        <w:bidi w:val="0"/>
+        <w:spacing w:lineRule="auto" w:line="360" w:before="0" w:after="0"/>
+        <w:ind w:left="0" w:right="0" w:hanging="0"/>
+        <w:jc w:val="both"/>
+        <w:rPr>
+          <w:rFonts w:ascii="Arial" w:hAnsi="Arial"/>
+          <w:b w:val="false"/>
+          <w:b w:val="false"/>
+          <w:bCs w:val="false"/>
+          <w:i w:val="false"/>
+          <w:i w:val="false"/>
+          <w:caps w:val="false"/>
+          <w:smallCaps w:val="false"/>
+          <w:strike w:val="false"/>
+          <w:dstrike w:val="false"/>
+          <w:color w:val="000000"/>
+          <w:sz w:val="24"/>
+          <w:szCs w:val="24"/>
+          <w:u w:val="none"/>
+          <w:effect w:val="none"/>
+          <w:lang w:val="es-ES"/>
         </w:rPr>
       </w:pPr>
       <w:r>
@@ -10466,51 +10911,92 @@
         <w:spacing w:lineRule="auto" w:line="360" w:before="0" w:after="0"/>
         <w:ind w:left="0" w:right="0" w:hanging="0"/>
         <w:jc w:val="both"/>
-        <w:rPr>
-          <w:rFonts w:ascii="Arial" w:hAnsi="Arial"/>
-          <w:b w:val="false"/>
-          <w:b w:val="false"/>
-          <w:bCs w:val="false"/>
-          <w:i w:val="false"/>
-          <w:i w:val="false"/>
-          <w:caps w:val="false"/>
-          <w:smallCaps w:val="false"/>
-          <w:strike w:val="false"/>
-          <w:dstrike w:val="false"/>
-          <w:color w:val="000000"/>
-          <w:sz w:val="24"/>
-          <w:szCs w:val="24"/>
-          <w:u w:val="none"/>
-          <w:effect w:val="none"/>
-        </w:rPr>
-      </w:pPr>
-      <w:r>
         <w:rPr/>
-      </w:r>
-    </w:p>
-    <w:p>
-      <w:pPr>
-        <w:pStyle w:val="TextBody"/>
-        <w:bidi w:val="0"/>
-        <w:spacing w:lineRule="auto" w:line="360" w:before="0" w:after="0"/>
-        <w:ind w:left="0" w:right="0" w:hanging="0"/>
-        <w:jc w:val="both"/>
-        <w:rPr>
-          <w:rFonts w:ascii="Arial" w:hAnsi="Arial"/>
-          <w:b w:val="false"/>
-          <w:b w:val="false"/>
-          <w:bCs w:val="false"/>
-          <w:i w:val="false"/>
-          <w:i w:val="false"/>
-          <w:caps w:val="false"/>
-          <w:smallCaps w:val="false"/>
-          <w:strike w:val="false"/>
-          <w:dstrike w:val="false"/>
-          <w:color w:val="000000"/>
-          <w:sz w:val="24"/>
-          <w:szCs w:val="24"/>
-          <w:u w:val="none"/>
-          <w:effect w:val="none"/>
+      </w:pPr>
+      <w:r>
+        <w:rPr>
+          <w:rFonts w:ascii="Arial" w:hAnsi="Arial"/>
+          <w:b w:val="false"/>
+          <w:bCs w:val="false"/>
+          <w:i w:val="false"/>
+          <w:caps w:val="false"/>
+          <w:smallCaps w:val="false"/>
+          <w:strike w:val="false"/>
+          <w:dstrike w:val="false"/>
+          <w:color w:val="000000"/>
+          <w:sz w:val="24"/>
+          <w:szCs w:val="24"/>
+          <w:u w:val="none"/>
+          <w:effect w:val="none"/>
+          <w:lang w:val="es-ES"/>
+        </w:rPr>
+        <w:tab/>
+      </w:r>
+      <w:r>
+        <w:rPr>
+          <w:rFonts w:ascii="Arial" w:hAnsi="Arial"/>
+          <w:b w:val="false"/>
+          <w:bCs w:val="false"/>
+          <w:i w:val="false"/>
+          <w:caps w:val="false"/>
+          <w:smallCaps w:val="false"/>
+          <w:strike w:val="false"/>
+          <w:dstrike w:val="false"/>
+          <w:color w:val="000000"/>
+          <w:sz w:val="24"/>
+          <w:szCs w:val="24"/>
+          <w:u w:val="none"/>
+          <w:effect w:val="none"/>
+          <w:lang w:val="es-ES"/>
+        </w:rPr>
+        <w:t xml:space="preserve">En Pareto se dispone de un conjunto de soluciones </w:t>
+      </w:r>
+      <w:bookmarkStart w:id="7" w:name="result_box5"/>
+      <w:bookmarkEnd w:id="7"/>
+      <w:r>
+        <w:rPr>
+          <w:rFonts w:ascii="Arial" w:hAnsi="Arial"/>
+          <w:b w:val="false"/>
+          <w:bCs w:val="false"/>
+          <w:i w:val="false"/>
+          <w:caps w:val="false"/>
+          <w:smallCaps w:val="false"/>
+          <w:strike w:val="false"/>
+          <w:dstrike w:val="false"/>
+          <w:color w:val="000000"/>
+          <w:sz w:val="24"/>
+          <w:szCs w:val="24"/>
+          <w:u w:val="none"/>
+          <w:effect w:val="none"/>
+          <w:lang w:val="es-ES"/>
+        </w:rPr>
+        <w:t xml:space="preserve">x = [x1, x2,..., xn], donde “n” es </w:t>
+      </w:r>
+    </w:p>
+    <w:p>
+      <w:pPr>
+        <w:pStyle w:val="TextBody"/>
+        <w:bidi w:val="0"/>
+        <w:spacing w:lineRule="auto" w:line="360" w:before="0" w:after="0"/>
+        <w:ind w:left="0" w:right="0" w:hanging="0"/>
+        <w:jc w:val="both"/>
+        <w:rPr>
+          <w:rFonts w:ascii="Arial" w:hAnsi="Arial"/>
+          <w:b/>
+          <w:b/>
+          <w:bCs/>
+          <w:i w:val="false"/>
+          <w:i w:val="false"/>
+          <w:caps w:val="false"/>
+          <w:smallCaps w:val="false"/>
+          <w:strike w:val="false"/>
+          <w:dstrike w:val="false"/>
+          <w:color w:val="000000"/>
+          <w:sz w:val="24"/>
+          <w:szCs w:val="24"/>
+          <w:u w:val="none"/>
+          <w:effect w:val="none"/>
+          <w:lang w:val="es-ES"/>
         </w:rPr>
       </w:pPr>
       <w:r>
@@ -10524,403 +11010,886 @@
         <w:spacing w:lineRule="auto" w:line="360" w:before="0" w:after="0"/>
         <w:ind w:left="0" w:right="0" w:hanging="0"/>
         <w:jc w:val="both"/>
-        <w:rPr>
-          <w:rFonts w:ascii="Arial" w:hAnsi="Arial"/>
-          <w:b w:val="false"/>
-          <w:b w:val="false"/>
-          <w:bCs w:val="false"/>
-          <w:i w:val="false"/>
-          <w:i w:val="false"/>
-          <w:caps w:val="false"/>
-          <w:smallCaps w:val="false"/>
-          <w:strike w:val="false"/>
-          <w:dstrike w:val="false"/>
-          <w:color w:val="000000"/>
-          <w:sz w:val="24"/>
-          <w:szCs w:val="24"/>
-          <w:u w:val="none"/>
-          <w:effect w:val="none"/>
-        </w:rPr>
-      </w:pPr>
-      <w:r>
         <w:rPr/>
-      </w:r>
-    </w:p>
-    <w:p>
-      <w:pPr>
-        <w:pStyle w:val="TextBody"/>
-        <w:bidi w:val="0"/>
-        <w:spacing w:lineRule="auto" w:line="360" w:before="0" w:after="0"/>
-        <w:ind w:left="0" w:right="0" w:hanging="0"/>
-        <w:jc w:val="both"/>
-        <w:rPr>
-          <w:rFonts w:ascii="Arial" w:hAnsi="Arial"/>
-          <w:b w:val="false"/>
-          <w:b w:val="false"/>
-          <w:bCs w:val="false"/>
-          <w:i w:val="false"/>
-          <w:i w:val="false"/>
-          <w:caps w:val="false"/>
-          <w:smallCaps w:val="false"/>
-          <w:strike w:val="false"/>
-          <w:dstrike w:val="false"/>
-          <w:color w:val="000000"/>
-          <w:sz w:val="24"/>
-          <w:szCs w:val="24"/>
-          <w:u w:val="none"/>
-          <w:effect w:val="none"/>
-        </w:rPr>
-      </w:pPr>
-      <w:r>
-        <w:rPr/>
-      </w:r>
-    </w:p>
-    <w:p>
-      <w:pPr>
-        <w:pStyle w:val="TextBody"/>
-        <w:bidi w:val="0"/>
-        <w:spacing w:lineRule="auto" w:line="360" w:before="0" w:after="0"/>
-        <w:ind w:left="0" w:right="0" w:hanging="0"/>
-        <w:jc w:val="both"/>
-        <w:rPr>
-          <w:rFonts w:ascii="Arial" w:hAnsi="Arial"/>
-          <w:b w:val="false"/>
-          <w:b w:val="false"/>
-          <w:bCs w:val="false"/>
-          <w:i w:val="false"/>
-          <w:i w:val="false"/>
-          <w:caps w:val="false"/>
-          <w:smallCaps w:val="false"/>
-          <w:strike w:val="false"/>
-          <w:dstrike w:val="false"/>
-          <w:color w:val="000000"/>
-          <w:sz w:val="24"/>
-          <w:szCs w:val="24"/>
-          <w:u w:val="none"/>
-          <w:effect w:val="none"/>
-        </w:rPr>
-      </w:pPr>
-      <w:r>
-        <w:rPr/>
-      </w:r>
-    </w:p>
-    <w:p>
-      <w:pPr>
-        <w:pStyle w:val="TextBody"/>
-        <w:bidi w:val="0"/>
-        <w:spacing w:lineRule="auto" w:line="360" w:before="0" w:after="0"/>
-        <w:ind w:left="0" w:right="0" w:hanging="0"/>
-        <w:jc w:val="both"/>
-        <w:rPr>
-          <w:rFonts w:ascii="Arial" w:hAnsi="Arial"/>
-          <w:b w:val="false"/>
-          <w:b w:val="false"/>
-          <w:bCs w:val="false"/>
-          <w:i w:val="false"/>
-          <w:i w:val="false"/>
-          <w:caps w:val="false"/>
-          <w:smallCaps w:val="false"/>
-          <w:strike w:val="false"/>
-          <w:dstrike w:val="false"/>
-          <w:color w:val="000000"/>
-          <w:sz w:val="24"/>
-          <w:szCs w:val="24"/>
-          <w:u w:val="none"/>
-          <w:effect w:val="none"/>
-        </w:rPr>
-      </w:pPr>
-      <w:r>
-        <w:rPr/>
-      </w:r>
-    </w:p>
-    <w:p>
-      <w:pPr>
-        <w:pStyle w:val="TextBody"/>
-        <w:bidi w:val="0"/>
-        <w:spacing w:lineRule="auto" w:line="360" w:before="0" w:after="0"/>
-        <w:ind w:left="0" w:right="0" w:hanging="0"/>
-        <w:jc w:val="both"/>
-        <w:rPr>
-          <w:rFonts w:ascii="Arial" w:hAnsi="Arial"/>
-          <w:b w:val="false"/>
-          <w:b w:val="false"/>
-          <w:bCs w:val="false"/>
-          <w:i w:val="false"/>
-          <w:i w:val="false"/>
-          <w:caps w:val="false"/>
-          <w:smallCaps w:val="false"/>
-          <w:strike w:val="false"/>
-          <w:dstrike w:val="false"/>
-          <w:color w:val="000000"/>
-          <w:sz w:val="24"/>
-          <w:szCs w:val="24"/>
-          <w:u w:val="none"/>
-          <w:effect w:val="none"/>
-        </w:rPr>
-      </w:pPr>
-      <w:r>
-        <w:rPr/>
-      </w:r>
-    </w:p>
-    <w:p>
-      <w:pPr>
-        <w:pStyle w:val="TextBody"/>
-        <w:bidi w:val="0"/>
-        <w:spacing w:lineRule="auto" w:line="360" w:before="0" w:after="0"/>
-        <w:ind w:left="0" w:right="0" w:hanging="0"/>
-        <w:jc w:val="both"/>
-        <w:rPr>
-          <w:rFonts w:ascii="Arial" w:hAnsi="Arial"/>
-          <w:b w:val="false"/>
-          <w:b w:val="false"/>
-          <w:bCs w:val="false"/>
-          <w:i w:val="false"/>
-          <w:i w:val="false"/>
-          <w:caps w:val="false"/>
-          <w:smallCaps w:val="false"/>
-          <w:strike w:val="false"/>
-          <w:dstrike w:val="false"/>
-          <w:color w:val="000000"/>
-          <w:sz w:val="24"/>
-          <w:szCs w:val="24"/>
-          <w:u w:val="none"/>
-          <w:effect w:val="none"/>
-        </w:rPr>
-      </w:pPr>
-      <w:r>
-        <w:rPr/>
-      </w:r>
-    </w:p>
-    <w:p>
-      <w:pPr>
-        <w:pStyle w:val="TextBody"/>
-        <w:bidi w:val="0"/>
-        <w:spacing w:lineRule="auto" w:line="360" w:before="0" w:after="0"/>
-        <w:ind w:left="0" w:right="0" w:hanging="0"/>
-        <w:jc w:val="both"/>
-        <w:rPr>
-          <w:rFonts w:ascii="Arial" w:hAnsi="Arial"/>
-          <w:b w:val="false"/>
-          <w:b w:val="false"/>
-          <w:bCs w:val="false"/>
-          <w:i w:val="false"/>
-          <w:i w:val="false"/>
-          <w:caps w:val="false"/>
-          <w:smallCaps w:val="false"/>
-          <w:strike w:val="false"/>
-          <w:dstrike w:val="false"/>
-          <w:color w:val="000000"/>
-          <w:sz w:val="24"/>
-          <w:szCs w:val="24"/>
-          <w:u w:val="none"/>
-          <w:effect w:val="none"/>
-        </w:rPr>
-      </w:pPr>
-      <w:r>
-        <w:rPr/>
-      </w:r>
-    </w:p>
-    <w:p>
-      <w:pPr>
-        <w:pStyle w:val="TextBody"/>
-        <w:bidi w:val="0"/>
-        <w:spacing w:lineRule="auto" w:line="360" w:before="0" w:after="0"/>
-        <w:ind w:left="0" w:right="0" w:hanging="0"/>
-        <w:jc w:val="both"/>
-        <w:rPr>
-          <w:rFonts w:ascii="Arial" w:hAnsi="Arial"/>
-          <w:b w:val="false"/>
-          <w:b w:val="false"/>
-          <w:bCs w:val="false"/>
-          <w:i w:val="false"/>
-          <w:i w:val="false"/>
-          <w:caps w:val="false"/>
-          <w:smallCaps w:val="false"/>
-          <w:strike w:val="false"/>
-          <w:dstrike w:val="false"/>
-          <w:color w:val="000000"/>
-          <w:sz w:val="24"/>
-          <w:szCs w:val="24"/>
-          <w:u w:val="none"/>
-          <w:effect w:val="none"/>
-        </w:rPr>
-      </w:pPr>
-      <w:r>
-        <w:rPr/>
-      </w:r>
-    </w:p>
-    <w:p>
-      <w:pPr>
-        <w:pStyle w:val="TextBody"/>
-        <w:bidi w:val="0"/>
-        <w:spacing w:lineRule="auto" w:line="360" w:before="0" w:after="0"/>
-        <w:ind w:left="0" w:right="0" w:hanging="0"/>
-        <w:jc w:val="both"/>
-        <w:rPr>
-          <w:rFonts w:ascii="Arial" w:hAnsi="Arial"/>
-          <w:b w:val="false"/>
-          <w:b w:val="false"/>
-          <w:bCs w:val="false"/>
-          <w:i w:val="false"/>
-          <w:i w:val="false"/>
-          <w:caps w:val="false"/>
-          <w:smallCaps w:val="false"/>
-          <w:strike w:val="false"/>
-          <w:dstrike w:val="false"/>
-          <w:color w:val="000000"/>
-          <w:sz w:val="24"/>
-          <w:szCs w:val="24"/>
-          <w:u w:val="none"/>
-          <w:effect w:val="none"/>
-        </w:rPr>
-      </w:pPr>
-      <w:r>
-        <w:rPr/>
-      </w:r>
-    </w:p>
-    <w:p>
-      <w:pPr>
-        <w:pStyle w:val="TextBody"/>
-        <w:bidi w:val="0"/>
-        <w:spacing w:lineRule="auto" w:line="360" w:before="0" w:after="0"/>
-        <w:ind w:left="0" w:right="0" w:hanging="0"/>
-        <w:jc w:val="both"/>
-        <w:rPr>
-          <w:rFonts w:ascii="Arial" w:hAnsi="Arial"/>
-          <w:b w:val="false"/>
-          <w:b w:val="false"/>
-          <w:bCs w:val="false"/>
-          <w:i w:val="false"/>
-          <w:i w:val="false"/>
-          <w:caps w:val="false"/>
-          <w:smallCaps w:val="false"/>
-          <w:strike w:val="false"/>
-          <w:dstrike w:val="false"/>
-          <w:color w:val="000000"/>
-          <w:sz w:val="24"/>
-          <w:szCs w:val="24"/>
-          <w:u w:val="none"/>
-          <w:effect w:val="none"/>
-        </w:rPr>
-      </w:pPr>
-      <w:r>
-        <w:rPr/>
-      </w:r>
-    </w:p>
-    <w:p>
-      <w:pPr>
-        <w:pStyle w:val="TextBody"/>
-        <w:bidi w:val="0"/>
-        <w:spacing w:lineRule="auto" w:line="360" w:before="0" w:after="0"/>
-        <w:ind w:left="0" w:right="0" w:hanging="0"/>
-        <w:jc w:val="both"/>
-        <w:rPr>
-          <w:rFonts w:ascii="Arial" w:hAnsi="Arial"/>
-          <w:b w:val="false"/>
-          <w:b w:val="false"/>
-          <w:bCs w:val="false"/>
-          <w:i w:val="false"/>
-          <w:i w:val="false"/>
-          <w:caps w:val="false"/>
-          <w:smallCaps w:val="false"/>
-          <w:strike w:val="false"/>
-          <w:dstrike w:val="false"/>
-          <w:color w:val="000000"/>
-          <w:sz w:val="24"/>
-          <w:szCs w:val="24"/>
-          <w:u w:val="none"/>
-          <w:effect w:val="none"/>
-        </w:rPr>
-      </w:pPr>
-      <w:r>
-        <w:rPr/>
-      </w:r>
-    </w:p>
-    <w:p>
-      <w:pPr>
-        <w:pStyle w:val="TextBody"/>
-        <w:bidi w:val="0"/>
-        <w:spacing w:lineRule="auto" w:line="360" w:before="0" w:after="0"/>
-        <w:ind w:left="0" w:right="0" w:hanging="0"/>
-        <w:jc w:val="both"/>
-        <w:rPr>
-          <w:rFonts w:ascii="Arial" w:hAnsi="Arial"/>
-          <w:b w:val="false"/>
-          <w:b w:val="false"/>
-          <w:bCs w:val="false"/>
-          <w:i w:val="false"/>
-          <w:i w:val="false"/>
-          <w:caps w:val="false"/>
-          <w:smallCaps w:val="false"/>
-          <w:strike w:val="false"/>
-          <w:dstrike w:val="false"/>
-          <w:color w:val="000000"/>
-          <w:sz w:val="24"/>
-          <w:szCs w:val="24"/>
-          <w:u w:val="none"/>
-          <w:effect w:val="none"/>
-        </w:rPr>
-      </w:pPr>
-      <w:r>
-        <w:rPr/>
-      </w:r>
-    </w:p>
-    <w:p>
-      <w:pPr>
-        <w:pStyle w:val="TextBody"/>
-        <w:bidi w:val="0"/>
-        <w:spacing w:lineRule="auto" w:line="360" w:before="0" w:after="0"/>
-        <w:ind w:left="0" w:right="0" w:hanging="0"/>
-        <w:jc w:val="both"/>
-        <w:rPr>
-          <w:rFonts w:ascii="Arial" w:hAnsi="Arial"/>
-          <w:b w:val="false"/>
-          <w:b w:val="false"/>
-          <w:bCs w:val="false"/>
-          <w:i w:val="false"/>
-          <w:i w:val="false"/>
-          <w:caps w:val="false"/>
-          <w:smallCaps w:val="false"/>
-          <w:strike w:val="false"/>
-          <w:dstrike w:val="false"/>
-          <w:color w:val="000000"/>
-          <w:sz w:val="24"/>
-          <w:szCs w:val="24"/>
-          <w:u w:val="none"/>
-          <w:effect w:val="none"/>
-        </w:rPr>
-      </w:pPr>
-      <w:r>
-        <w:rPr/>
-      </w:r>
-    </w:p>
-    <w:p>
-      <w:pPr>
-        <w:pStyle w:val="TextBody"/>
-        <w:bidi w:val="0"/>
-        <w:spacing w:lineRule="auto" w:line="360" w:before="0" w:after="0"/>
-        <w:ind w:left="0" w:right="0" w:hanging="0"/>
-        <w:jc w:val="both"/>
-        <w:rPr>
-          <w:rFonts w:ascii="Arial" w:hAnsi="Arial"/>
-          <w:b w:val="false"/>
-          <w:b w:val="false"/>
-          <w:bCs w:val="false"/>
-          <w:i w:val="false"/>
-          <w:i w:val="false"/>
-          <w:caps w:val="false"/>
-          <w:smallCaps w:val="false"/>
-          <w:strike w:val="false"/>
-          <w:dstrike w:val="false"/>
-          <w:color w:val="000000"/>
-          <w:sz w:val="24"/>
-          <w:szCs w:val="24"/>
-          <w:u w:val="none"/>
-          <w:effect w:val="none"/>
-        </w:rPr>
-      </w:pPr>
-      <w:r>
-        <w:rPr/>
+      </w:pPr>
+      <w:r>
+        <w:rPr>
+          <w:rFonts w:ascii="Arial" w:hAnsi="Arial"/>
+          <w:b w:val="false"/>
+          <w:bCs w:val="false"/>
+          <w:i w:val="false"/>
+          <w:caps w:val="false"/>
+          <w:smallCaps w:val="false"/>
+          <w:strike w:val="false"/>
+          <w:dstrike w:val="false"/>
+          <w:color w:val="000000"/>
+          <w:sz w:val="24"/>
+          <w:szCs w:val="24"/>
+          <w:u w:val="none"/>
+          <w:effect w:val="none"/>
+          <w:lang w:val="es-ES"/>
+        </w:rPr>
+        <w:tab/>
+      </w:r>
+    </w:p>
+    <w:p>
+      <w:pPr>
+        <w:pStyle w:val="TextBody"/>
+        <w:bidi w:val="0"/>
+        <w:spacing w:lineRule="auto" w:line="360" w:before="0" w:after="0"/>
+        <w:ind w:left="0" w:right="0" w:hanging="0"/>
+        <w:jc w:val="both"/>
+        <w:rPr>
+          <w:rFonts w:ascii="Arial" w:hAnsi="Arial"/>
+          <w:b w:val="false"/>
+          <w:b w:val="false"/>
+          <w:bCs w:val="false"/>
+          <w:i w:val="false"/>
+          <w:i w:val="false"/>
+          <w:caps w:val="false"/>
+          <w:smallCaps w:val="false"/>
+          <w:strike w:val="false"/>
+          <w:dstrike w:val="false"/>
+          <w:color w:val="000000"/>
+          <w:sz w:val="24"/>
+          <w:szCs w:val="24"/>
+          <w:u w:val="none"/>
+          <w:effect w:val="none"/>
+        </w:rPr>
+      </w:pPr>
+      <w:r>
+        <w:rPr>
+          <w:rFonts w:ascii="Arial" w:hAnsi="Arial"/>
+          <w:b w:val="false"/>
+          <w:bCs w:val="false"/>
+          <w:i w:val="false"/>
+          <w:caps w:val="false"/>
+          <w:smallCaps w:val="false"/>
+          <w:strike w:val="false"/>
+          <w:dstrike w:val="false"/>
+          <w:color w:val="000000"/>
+          <w:sz w:val="24"/>
+          <w:szCs w:val="24"/>
+          <w:u w:val="none"/>
+          <w:effect w:val="none"/>
+        </w:rPr>
+      </w:r>
+    </w:p>
+    <w:p>
+      <w:pPr>
+        <w:pStyle w:val="TextBody"/>
+        <w:bidi w:val="0"/>
+        <w:spacing w:lineRule="auto" w:line="360" w:before="0" w:after="0"/>
+        <w:ind w:left="0" w:right="0" w:hanging="0"/>
+        <w:jc w:val="both"/>
+        <w:rPr>
+          <w:rFonts w:ascii="Arial" w:hAnsi="Arial"/>
+          <w:b w:val="false"/>
+          <w:b w:val="false"/>
+          <w:bCs w:val="false"/>
+          <w:i w:val="false"/>
+          <w:i w:val="false"/>
+          <w:caps w:val="false"/>
+          <w:smallCaps w:val="false"/>
+          <w:strike w:val="false"/>
+          <w:dstrike w:val="false"/>
+          <w:color w:val="000000"/>
+          <w:sz w:val="24"/>
+          <w:szCs w:val="24"/>
+          <w:u w:val="none"/>
+          <w:effect w:val="none"/>
+        </w:rPr>
+      </w:pPr>
+      <w:r>
+        <w:rPr>
+          <w:rFonts w:ascii="Arial" w:hAnsi="Arial"/>
+          <w:b w:val="false"/>
+          <w:bCs w:val="false"/>
+          <w:i w:val="false"/>
+          <w:caps w:val="false"/>
+          <w:smallCaps w:val="false"/>
+          <w:strike w:val="false"/>
+          <w:dstrike w:val="false"/>
+          <w:color w:val="000000"/>
+          <w:sz w:val="24"/>
+          <w:szCs w:val="24"/>
+          <w:u w:val="none"/>
+          <w:effect w:val="none"/>
+        </w:rPr>
+      </w:r>
+    </w:p>
+    <w:p>
+      <w:pPr>
+        <w:pStyle w:val="TextBody"/>
+        <w:bidi w:val="0"/>
+        <w:spacing w:lineRule="auto" w:line="360" w:before="0" w:after="0"/>
+        <w:ind w:left="0" w:right="0" w:hanging="0"/>
+        <w:jc w:val="both"/>
+        <w:rPr>
+          <w:rFonts w:ascii="Arial" w:hAnsi="Arial"/>
+          <w:b w:val="false"/>
+          <w:b w:val="false"/>
+          <w:bCs w:val="false"/>
+          <w:i w:val="false"/>
+          <w:i w:val="false"/>
+          <w:caps w:val="false"/>
+          <w:smallCaps w:val="false"/>
+          <w:strike w:val="false"/>
+          <w:dstrike w:val="false"/>
+          <w:color w:val="000000"/>
+          <w:sz w:val="24"/>
+          <w:szCs w:val="24"/>
+          <w:u w:val="none"/>
+          <w:effect w:val="none"/>
+        </w:rPr>
+      </w:pPr>
+      <w:r>
+        <w:rPr>
+          <w:rFonts w:ascii="Arial" w:hAnsi="Arial"/>
+          <w:b w:val="false"/>
+          <w:bCs w:val="false"/>
+          <w:i w:val="false"/>
+          <w:caps w:val="false"/>
+          <w:smallCaps w:val="false"/>
+          <w:strike w:val="false"/>
+          <w:dstrike w:val="false"/>
+          <w:color w:val="000000"/>
+          <w:sz w:val="24"/>
+          <w:szCs w:val="24"/>
+          <w:u w:val="none"/>
+          <w:effect w:val="none"/>
+        </w:rPr>
+      </w:r>
+    </w:p>
+    <w:p>
+      <w:pPr>
+        <w:pStyle w:val="TextBody"/>
+        <w:bidi w:val="0"/>
+        <w:spacing w:lineRule="auto" w:line="360" w:before="0" w:after="0"/>
+        <w:ind w:left="0" w:right="0" w:hanging="0"/>
+        <w:jc w:val="both"/>
+        <w:rPr>
+          <w:rFonts w:ascii="Arial" w:hAnsi="Arial"/>
+          <w:b w:val="false"/>
+          <w:b w:val="false"/>
+          <w:bCs w:val="false"/>
+          <w:i w:val="false"/>
+          <w:i w:val="false"/>
+          <w:caps w:val="false"/>
+          <w:smallCaps w:val="false"/>
+          <w:strike w:val="false"/>
+          <w:dstrike w:val="false"/>
+          <w:color w:val="000000"/>
+          <w:sz w:val="24"/>
+          <w:szCs w:val="24"/>
+          <w:u w:val="none"/>
+          <w:effect w:val="none"/>
+        </w:rPr>
+      </w:pPr>
+      <w:r>
+        <w:rPr>
+          <w:rFonts w:ascii="Arial" w:hAnsi="Arial"/>
+          <w:b w:val="false"/>
+          <w:bCs w:val="false"/>
+          <w:i w:val="false"/>
+          <w:caps w:val="false"/>
+          <w:smallCaps w:val="false"/>
+          <w:strike w:val="false"/>
+          <w:dstrike w:val="false"/>
+          <w:color w:val="000000"/>
+          <w:sz w:val="24"/>
+          <w:szCs w:val="24"/>
+          <w:u w:val="none"/>
+          <w:effect w:val="none"/>
+        </w:rPr>
+      </w:r>
+    </w:p>
+    <w:p>
+      <w:pPr>
+        <w:pStyle w:val="TextBody"/>
+        <w:bidi w:val="0"/>
+        <w:spacing w:lineRule="auto" w:line="360" w:before="0" w:after="0"/>
+        <w:ind w:left="0" w:right="0" w:hanging="0"/>
+        <w:jc w:val="both"/>
+        <w:rPr>
+          <w:rFonts w:ascii="Arial" w:hAnsi="Arial"/>
+          <w:b w:val="false"/>
+          <w:b w:val="false"/>
+          <w:bCs w:val="false"/>
+          <w:i w:val="false"/>
+          <w:i w:val="false"/>
+          <w:caps w:val="false"/>
+          <w:smallCaps w:val="false"/>
+          <w:strike w:val="false"/>
+          <w:dstrike w:val="false"/>
+          <w:color w:val="000000"/>
+          <w:sz w:val="24"/>
+          <w:szCs w:val="24"/>
+          <w:u w:val="none"/>
+          <w:effect w:val="none"/>
+        </w:rPr>
+      </w:pPr>
+      <w:r>
+        <w:rPr>
+          <w:rFonts w:ascii="Arial" w:hAnsi="Arial"/>
+          <w:b w:val="false"/>
+          <w:bCs w:val="false"/>
+          <w:i w:val="false"/>
+          <w:caps w:val="false"/>
+          <w:smallCaps w:val="false"/>
+          <w:strike w:val="false"/>
+          <w:dstrike w:val="false"/>
+          <w:color w:val="000000"/>
+          <w:sz w:val="24"/>
+          <w:szCs w:val="24"/>
+          <w:u w:val="none"/>
+          <w:effect w:val="none"/>
+        </w:rPr>
+      </w:r>
+    </w:p>
+    <w:p>
+      <w:pPr>
+        <w:pStyle w:val="TextBody"/>
+        <w:bidi w:val="0"/>
+        <w:spacing w:lineRule="auto" w:line="360" w:before="0" w:after="0"/>
+        <w:ind w:left="0" w:right="0" w:hanging="0"/>
+        <w:jc w:val="both"/>
+        <w:rPr>
+          <w:rFonts w:ascii="Arial" w:hAnsi="Arial"/>
+          <w:b w:val="false"/>
+          <w:b w:val="false"/>
+          <w:bCs w:val="false"/>
+          <w:i w:val="false"/>
+          <w:i w:val="false"/>
+          <w:caps w:val="false"/>
+          <w:smallCaps w:val="false"/>
+          <w:strike w:val="false"/>
+          <w:dstrike w:val="false"/>
+          <w:color w:val="000000"/>
+          <w:sz w:val="24"/>
+          <w:szCs w:val="24"/>
+          <w:u w:val="none"/>
+          <w:effect w:val="none"/>
+        </w:rPr>
+      </w:pPr>
+      <w:r>
+        <w:rPr>
+          <w:rFonts w:ascii="Arial" w:hAnsi="Arial"/>
+          <w:b w:val="false"/>
+          <w:bCs w:val="false"/>
+          <w:i w:val="false"/>
+          <w:caps w:val="false"/>
+          <w:smallCaps w:val="false"/>
+          <w:strike w:val="false"/>
+          <w:dstrike w:val="false"/>
+          <w:color w:val="000000"/>
+          <w:sz w:val="24"/>
+          <w:szCs w:val="24"/>
+          <w:u w:val="none"/>
+          <w:effect w:val="none"/>
+        </w:rPr>
+      </w:r>
+    </w:p>
+    <w:p>
+      <w:pPr>
+        <w:pStyle w:val="TextBody"/>
+        <w:bidi w:val="0"/>
+        <w:spacing w:lineRule="auto" w:line="360" w:before="0" w:after="0"/>
+        <w:ind w:left="0" w:right="0" w:hanging="0"/>
+        <w:jc w:val="both"/>
+        <w:rPr>
+          <w:rFonts w:ascii="Arial" w:hAnsi="Arial"/>
+          <w:b w:val="false"/>
+          <w:b w:val="false"/>
+          <w:bCs w:val="false"/>
+          <w:i w:val="false"/>
+          <w:i w:val="false"/>
+          <w:caps w:val="false"/>
+          <w:smallCaps w:val="false"/>
+          <w:strike w:val="false"/>
+          <w:dstrike w:val="false"/>
+          <w:color w:val="000000"/>
+          <w:sz w:val="24"/>
+          <w:szCs w:val="24"/>
+          <w:u w:val="none"/>
+          <w:effect w:val="none"/>
+        </w:rPr>
+      </w:pPr>
+      <w:r>
+        <w:rPr>
+          <w:rFonts w:ascii="Arial" w:hAnsi="Arial"/>
+          <w:b w:val="false"/>
+          <w:bCs w:val="false"/>
+          <w:i w:val="false"/>
+          <w:caps w:val="false"/>
+          <w:smallCaps w:val="false"/>
+          <w:strike w:val="false"/>
+          <w:dstrike w:val="false"/>
+          <w:color w:val="000000"/>
+          <w:sz w:val="24"/>
+          <w:szCs w:val="24"/>
+          <w:u w:val="none"/>
+          <w:effect w:val="none"/>
+        </w:rPr>
+      </w:r>
+    </w:p>
+    <w:p>
+      <w:pPr>
+        <w:pStyle w:val="TextBody"/>
+        <w:bidi w:val="0"/>
+        <w:spacing w:lineRule="auto" w:line="360" w:before="0" w:after="0"/>
+        <w:ind w:left="0" w:right="0" w:hanging="0"/>
+        <w:jc w:val="both"/>
+        <w:rPr>
+          <w:rFonts w:ascii="Arial" w:hAnsi="Arial"/>
+          <w:b w:val="false"/>
+          <w:b w:val="false"/>
+          <w:bCs w:val="false"/>
+          <w:i w:val="false"/>
+          <w:i w:val="false"/>
+          <w:caps w:val="false"/>
+          <w:smallCaps w:val="false"/>
+          <w:strike w:val="false"/>
+          <w:dstrike w:val="false"/>
+          <w:color w:val="000000"/>
+          <w:sz w:val="24"/>
+          <w:szCs w:val="24"/>
+          <w:u w:val="none"/>
+          <w:effect w:val="none"/>
+        </w:rPr>
+      </w:pPr>
+      <w:r>
+        <w:rPr>
+          <w:rFonts w:ascii="Arial" w:hAnsi="Arial"/>
+          <w:b w:val="false"/>
+          <w:bCs w:val="false"/>
+          <w:i w:val="false"/>
+          <w:caps w:val="false"/>
+          <w:smallCaps w:val="false"/>
+          <w:strike w:val="false"/>
+          <w:dstrike w:val="false"/>
+          <w:color w:val="000000"/>
+          <w:sz w:val="24"/>
+          <w:szCs w:val="24"/>
+          <w:u w:val="none"/>
+          <w:effect w:val="none"/>
+        </w:rPr>
+      </w:r>
+    </w:p>
+    <w:p>
+      <w:pPr>
+        <w:pStyle w:val="TextBody"/>
+        <w:bidi w:val="0"/>
+        <w:spacing w:lineRule="auto" w:line="360" w:before="0" w:after="0"/>
+        <w:ind w:left="0" w:right="0" w:hanging="0"/>
+        <w:jc w:val="both"/>
+        <w:rPr>
+          <w:rFonts w:ascii="Arial" w:hAnsi="Arial"/>
+          <w:b w:val="false"/>
+          <w:b w:val="false"/>
+          <w:bCs w:val="false"/>
+          <w:i w:val="false"/>
+          <w:i w:val="false"/>
+          <w:caps w:val="false"/>
+          <w:smallCaps w:val="false"/>
+          <w:strike w:val="false"/>
+          <w:dstrike w:val="false"/>
+          <w:color w:val="000000"/>
+          <w:sz w:val="24"/>
+          <w:szCs w:val="24"/>
+          <w:u w:val="none"/>
+          <w:effect w:val="none"/>
+        </w:rPr>
+      </w:pPr>
+      <w:r>
+        <w:rPr>
+          <w:rFonts w:ascii="Arial" w:hAnsi="Arial"/>
+          <w:b w:val="false"/>
+          <w:bCs w:val="false"/>
+          <w:i w:val="false"/>
+          <w:caps w:val="false"/>
+          <w:smallCaps w:val="false"/>
+          <w:strike w:val="false"/>
+          <w:dstrike w:val="false"/>
+          <w:color w:val="000000"/>
+          <w:sz w:val="24"/>
+          <w:szCs w:val="24"/>
+          <w:u w:val="none"/>
+          <w:effect w:val="none"/>
+        </w:rPr>
+      </w:r>
+    </w:p>
+    <w:p>
+      <w:pPr>
+        <w:pStyle w:val="TextBody"/>
+        <w:bidi w:val="0"/>
+        <w:spacing w:lineRule="auto" w:line="360" w:before="0" w:after="0"/>
+        <w:ind w:left="0" w:right="0" w:hanging="0"/>
+        <w:jc w:val="both"/>
+        <w:rPr>
+          <w:rFonts w:ascii="Arial" w:hAnsi="Arial"/>
+          <w:b w:val="false"/>
+          <w:b w:val="false"/>
+          <w:bCs w:val="false"/>
+          <w:i w:val="false"/>
+          <w:i w:val="false"/>
+          <w:caps w:val="false"/>
+          <w:smallCaps w:val="false"/>
+          <w:strike w:val="false"/>
+          <w:dstrike w:val="false"/>
+          <w:color w:val="000000"/>
+          <w:sz w:val="24"/>
+          <w:szCs w:val="24"/>
+          <w:u w:val="none"/>
+          <w:effect w:val="none"/>
+        </w:rPr>
+      </w:pPr>
+      <w:r>
+        <w:rPr>
+          <w:rFonts w:ascii="Arial" w:hAnsi="Arial"/>
+          <w:b w:val="false"/>
+          <w:bCs w:val="false"/>
+          <w:i w:val="false"/>
+          <w:caps w:val="false"/>
+          <w:smallCaps w:val="false"/>
+          <w:strike w:val="false"/>
+          <w:dstrike w:val="false"/>
+          <w:color w:val="000000"/>
+          <w:sz w:val="24"/>
+          <w:szCs w:val="24"/>
+          <w:u w:val="none"/>
+          <w:effect w:val="none"/>
+        </w:rPr>
+      </w:r>
+    </w:p>
+    <w:p>
+      <w:pPr>
+        <w:pStyle w:val="TextBody"/>
+        <w:bidi w:val="0"/>
+        <w:spacing w:lineRule="auto" w:line="360" w:before="0" w:after="0"/>
+        <w:ind w:left="0" w:right="0" w:hanging="0"/>
+        <w:jc w:val="both"/>
+        <w:rPr>
+          <w:rFonts w:ascii="Arial" w:hAnsi="Arial"/>
+          <w:b w:val="false"/>
+          <w:b w:val="false"/>
+          <w:bCs w:val="false"/>
+          <w:i w:val="false"/>
+          <w:i w:val="false"/>
+          <w:caps w:val="false"/>
+          <w:smallCaps w:val="false"/>
+          <w:strike w:val="false"/>
+          <w:dstrike w:val="false"/>
+          <w:color w:val="000000"/>
+          <w:sz w:val="24"/>
+          <w:szCs w:val="24"/>
+          <w:u w:val="none"/>
+          <w:effect w:val="none"/>
+        </w:rPr>
+      </w:pPr>
+      <w:r>
+        <w:rPr>
+          <w:rFonts w:ascii="Arial" w:hAnsi="Arial"/>
+          <w:b w:val="false"/>
+          <w:bCs w:val="false"/>
+          <w:i w:val="false"/>
+          <w:caps w:val="false"/>
+          <w:smallCaps w:val="false"/>
+          <w:strike w:val="false"/>
+          <w:dstrike w:val="false"/>
+          <w:color w:val="000000"/>
+          <w:sz w:val="24"/>
+          <w:szCs w:val="24"/>
+          <w:u w:val="none"/>
+          <w:effect w:val="none"/>
+        </w:rPr>
+      </w:r>
+    </w:p>
+    <w:p>
+      <w:pPr>
+        <w:pStyle w:val="TextBody"/>
+        <w:bidi w:val="0"/>
+        <w:spacing w:lineRule="auto" w:line="360" w:before="0" w:after="0"/>
+        <w:ind w:left="0" w:right="0" w:hanging="0"/>
+        <w:jc w:val="both"/>
+        <w:rPr>
+          <w:rFonts w:ascii="Arial" w:hAnsi="Arial"/>
+          <w:b w:val="false"/>
+          <w:b w:val="false"/>
+          <w:bCs w:val="false"/>
+          <w:i w:val="false"/>
+          <w:i w:val="false"/>
+          <w:caps w:val="false"/>
+          <w:smallCaps w:val="false"/>
+          <w:strike w:val="false"/>
+          <w:dstrike w:val="false"/>
+          <w:color w:val="000000"/>
+          <w:sz w:val="24"/>
+          <w:szCs w:val="24"/>
+          <w:u w:val="none"/>
+          <w:effect w:val="none"/>
+        </w:rPr>
+      </w:pPr>
+      <w:r>
+        <w:rPr>
+          <w:rFonts w:ascii="Arial" w:hAnsi="Arial"/>
+          <w:b w:val="false"/>
+          <w:bCs w:val="false"/>
+          <w:i w:val="false"/>
+          <w:caps w:val="false"/>
+          <w:smallCaps w:val="false"/>
+          <w:strike w:val="false"/>
+          <w:dstrike w:val="false"/>
+          <w:color w:val="000000"/>
+          <w:sz w:val="24"/>
+          <w:szCs w:val="24"/>
+          <w:u w:val="none"/>
+          <w:effect w:val="none"/>
+        </w:rPr>
+      </w:r>
+    </w:p>
+    <w:p>
+      <w:pPr>
+        <w:pStyle w:val="TextBody"/>
+        <w:bidi w:val="0"/>
+        <w:spacing w:lineRule="auto" w:line="360" w:before="0" w:after="0"/>
+        <w:ind w:left="0" w:right="0" w:hanging="0"/>
+        <w:jc w:val="both"/>
+        <w:rPr>
+          <w:rFonts w:ascii="Arial" w:hAnsi="Arial"/>
+          <w:b w:val="false"/>
+          <w:b w:val="false"/>
+          <w:bCs w:val="false"/>
+          <w:i w:val="false"/>
+          <w:i w:val="false"/>
+          <w:caps w:val="false"/>
+          <w:smallCaps w:val="false"/>
+          <w:strike w:val="false"/>
+          <w:dstrike w:val="false"/>
+          <w:color w:val="000000"/>
+          <w:sz w:val="24"/>
+          <w:szCs w:val="24"/>
+          <w:u w:val="none"/>
+          <w:effect w:val="none"/>
+        </w:rPr>
+      </w:pPr>
+      <w:r>
+        <w:rPr>
+          <w:rFonts w:ascii="Arial" w:hAnsi="Arial"/>
+          <w:b w:val="false"/>
+          <w:bCs w:val="false"/>
+          <w:i w:val="false"/>
+          <w:caps w:val="false"/>
+          <w:smallCaps w:val="false"/>
+          <w:strike w:val="false"/>
+          <w:dstrike w:val="false"/>
+          <w:color w:val="000000"/>
+          <w:sz w:val="24"/>
+          <w:szCs w:val="24"/>
+          <w:u w:val="none"/>
+          <w:effect w:val="none"/>
+        </w:rPr>
+      </w:r>
+    </w:p>
+    <w:p>
+      <w:pPr>
+        <w:pStyle w:val="TextBody"/>
+        <w:bidi w:val="0"/>
+        <w:spacing w:lineRule="auto" w:line="360" w:before="0" w:after="0"/>
+        <w:ind w:left="0" w:right="0" w:hanging="0"/>
+        <w:jc w:val="both"/>
+        <w:rPr>
+          <w:rFonts w:ascii="Arial" w:hAnsi="Arial"/>
+          <w:b w:val="false"/>
+          <w:b w:val="false"/>
+          <w:bCs w:val="false"/>
+          <w:i w:val="false"/>
+          <w:i w:val="false"/>
+          <w:caps w:val="false"/>
+          <w:smallCaps w:val="false"/>
+          <w:strike w:val="false"/>
+          <w:dstrike w:val="false"/>
+          <w:color w:val="000000"/>
+          <w:sz w:val="24"/>
+          <w:szCs w:val="24"/>
+          <w:u w:val="none"/>
+          <w:effect w:val="none"/>
+        </w:rPr>
+      </w:pPr>
+      <w:r>
+        <w:rPr>
+          <w:rFonts w:ascii="Arial" w:hAnsi="Arial"/>
+          <w:b w:val="false"/>
+          <w:bCs w:val="false"/>
+          <w:i w:val="false"/>
+          <w:caps w:val="false"/>
+          <w:smallCaps w:val="false"/>
+          <w:strike w:val="false"/>
+          <w:dstrike w:val="false"/>
+          <w:color w:val="000000"/>
+          <w:sz w:val="24"/>
+          <w:szCs w:val="24"/>
+          <w:u w:val="none"/>
+          <w:effect w:val="none"/>
+        </w:rPr>
+      </w:r>
+    </w:p>
+    <w:p>
+      <w:pPr>
+        <w:pStyle w:val="TextBody"/>
+        <w:bidi w:val="0"/>
+        <w:spacing w:lineRule="auto" w:line="360" w:before="0" w:after="0"/>
+        <w:ind w:left="0" w:right="0" w:hanging="0"/>
+        <w:jc w:val="both"/>
+        <w:rPr>
+          <w:rFonts w:ascii="Arial" w:hAnsi="Arial"/>
+          <w:b w:val="false"/>
+          <w:b w:val="false"/>
+          <w:bCs w:val="false"/>
+          <w:i w:val="false"/>
+          <w:i w:val="false"/>
+          <w:caps w:val="false"/>
+          <w:smallCaps w:val="false"/>
+          <w:strike w:val="false"/>
+          <w:dstrike w:val="false"/>
+          <w:color w:val="000000"/>
+          <w:sz w:val="24"/>
+          <w:szCs w:val="24"/>
+          <w:u w:val="none"/>
+          <w:effect w:val="none"/>
+        </w:rPr>
+      </w:pPr>
+      <w:r>
+        <w:rPr>
+          <w:rFonts w:ascii="Arial" w:hAnsi="Arial"/>
+          <w:b w:val="false"/>
+          <w:bCs w:val="false"/>
+          <w:i w:val="false"/>
+          <w:caps w:val="false"/>
+          <w:smallCaps w:val="false"/>
+          <w:strike w:val="false"/>
+          <w:dstrike w:val="false"/>
+          <w:color w:val="000000"/>
+          <w:sz w:val="24"/>
+          <w:szCs w:val="24"/>
+          <w:u w:val="none"/>
+          <w:effect w:val="none"/>
+        </w:rPr>
+      </w:r>
+    </w:p>
+    <w:p>
+      <w:pPr>
+        <w:pStyle w:val="TextBody"/>
+        <w:bidi w:val="0"/>
+        <w:spacing w:lineRule="auto" w:line="360" w:before="0" w:after="0"/>
+        <w:ind w:left="0" w:right="0" w:hanging="0"/>
+        <w:jc w:val="both"/>
+        <w:rPr>
+          <w:rFonts w:ascii="Arial" w:hAnsi="Arial"/>
+          <w:b w:val="false"/>
+          <w:b w:val="false"/>
+          <w:bCs w:val="false"/>
+          <w:i w:val="false"/>
+          <w:i w:val="false"/>
+          <w:caps w:val="false"/>
+          <w:smallCaps w:val="false"/>
+          <w:strike w:val="false"/>
+          <w:dstrike w:val="false"/>
+          <w:color w:val="000000"/>
+          <w:sz w:val="24"/>
+          <w:szCs w:val="24"/>
+          <w:u w:val="none"/>
+          <w:effect w:val="none"/>
+        </w:rPr>
+      </w:pPr>
+      <w:r>
+        <w:rPr>
+          <w:rFonts w:ascii="Arial" w:hAnsi="Arial"/>
+          <w:b w:val="false"/>
+          <w:bCs w:val="false"/>
+          <w:i w:val="false"/>
+          <w:caps w:val="false"/>
+          <w:smallCaps w:val="false"/>
+          <w:strike w:val="false"/>
+          <w:dstrike w:val="false"/>
+          <w:color w:val="000000"/>
+          <w:sz w:val="24"/>
+          <w:szCs w:val="24"/>
+          <w:u w:val="none"/>
+          <w:effect w:val="none"/>
+        </w:rPr>
+      </w:r>
+    </w:p>
+    <w:p>
+      <w:pPr>
+        <w:pStyle w:val="TextBody"/>
+        <w:bidi w:val="0"/>
+        <w:spacing w:lineRule="auto" w:line="360" w:before="0" w:after="0"/>
+        <w:ind w:left="0" w:right="0" w:hanging="0"/>
+        <w:jc w:val="both"/>
+        <w:rPr>
+          <w:rFonts w:ascii="Arial" w:hAnsi="Arial"/>
+          <w:b w:val="false"/>
+          <w:b w:val="false"/>
+          <w:bCs w:val="false"/>
+          <w:i w:val="false"/>
+          <w:i w:val="false"/>
+          <w:caps w:val="false"/>
+          <w:smallCaps w:val="false"/>
+          <w:strike w:val="false"/>
+          <w:dstrike w:val="false"/>
+          <w:color w:val="000000"/>
+          <w:sz w:val="24"/>
+          <w:szCs w:val="24"/>
+          <w:u w:val="none"/>
+          <w:effect w:val="none"/>
+        </w:rPr>
+      </w:pPr>
+      <w:r>
+        <w:rPr>
+          <w:rFonts w:ascii="Arial" w:hAnsi="Arial"/>
+          <w:b w:val="false"/>
+          <w:bCs w:val="false"/>
+          <w:i w:val="false"/>
+          <w:caps w:val="false"/>
+          <w:smallCaps w:val="false"/>
+          <w:strike w:val="false"/>
+          <w:dstrike w:val="false"/>
+          <w:color w:val="000000"/>
+          <w:sz w:val="24"/>
+          <w:szCs w:val="24"/>
+          <w:u w:val="none"/>
+          <w:effect w:val="none"/>
+        </w:rPr>
+      </w:r>
+    </w:p>
+    <w:p>
+      <w:pPr>
+        <w:pStyle w:val="TextBody"/>
+        <w:bidi w:val="0"/>
+        <w:spacing w:lineRule="auto" w:line="360" w:before="0" w:after="0"/>
+        <w:ind w:left="0" w:right="0" w:hanging="0"/>
+        <w:jc w:val="both"/>
+        <w:rPr>
+          <w:rFonts w:ascii="Arial" w:hAnsi="Arial"/>
+          <w:b w:val="false"/>
+          <w:b w:val="false"/>
+          <w:bCs w:val="false"/>
+          <w:i w:val="false"/>
+          <w:i w:val="false"/>
+          <w:caps w:val="false"/>
+          <w:smallCaps w:val="false"/>
+          <w:strike w:val="false"/>
+          <w:dstrike w:val="false"/>
+          <w:color w:val="000000"/>
+          <w:sz w:val="24"/>
+          <w:szCs w:val="24"/>
+          <w:u w:val="none"/>
+          <w:effect w:val="none"/>
+        </w:rPr>
+      </w:pPr>
+      <w:r>
+        <w:rPr>
+          <w:rFonts w:ascii="Arial" w:hAnsi="Arial"/>
+          <w:b w:val="false"/>
+          <w:bCs w:val="false"/>
+          <w:i w:val="false"/>
+          <w:caps w:val="false"/>
+          <w:smallCaps w:val="false"/>
+          <w:strike w:val="false"/>
+          <w:dstrike w:val="false"/>
+          <w:color w:val="000000"/>
+          <w:sz w:val="24"/>
+          <w:szCs w:val="24"/>
+          <w:u w:val="none"/>
+          <w:effect w:val="none"/>
+        </w:rPr>
+      </w:r>
+    </w:p>
+    <w:p>
+      <w:pPr>
+        <w:pStyle w:val="TextBody"/>
+        <w:bidi w:val="0"/>
+        <w:spacing w:lineRule="auto" w:line="360" w:before="0" w:after="0"/>
+        <w:ind w:left="0" w:right="0" w:hanging="0"/>
+        <w:jc w:val="both"/>
+        <w:rPr>
+          <w:rFonts w:ascii="Arial" w:hAnsi="Arial"/>
+          <w:b w:val="false"/>
+          <w:b w:val="false"/>
+          <w:bCs w:val="false"/>
+          <w:i w:val="false"/>
+          <w:i w:val="false"/>
+          <w:caps w:val="false"/>
+          <w:smallCaps w:val="false"/>
+          <w:strike w:val="false"/>
+          <w:dstrike w:val="false"/>
+          <w:color w:val="000000"/>
+          <w:sz w:val="24"/>
+          <w:szCs w:val="24"/>
+          <w:u w:val="none"/>
+          <w:effect w:val="none"/>
+        </w:rPr>
+      </w:pPr>
+      <w:r>
+        <w:rPr>
+          <w:rFonts w:ascii="Arial" w:hAnsi="Arial"/>
+          <w:b w:val="false"/>
+          <w:bCs w:val="false"/>
+          <w:i w:val="false"/>
+          <w:caps w:val="false"/>
+          <w:smallCaps w:val="false"/>
+          <w:strike w:val="false"/>
+          <w:dstrike w:val="false"/>
+          <w:color w:val="000000"/>
+          <w:sz w:val="24"/>
+          <w:szCs w:val="24"/>
+          <w:u w:val="none"/>
+          <w:effect w:val="none"/>
+        </w:rPr>
+      </w:r>
+    </w:p>
+    <w:p>
+      <w:pPr>
+        <w:pStyle w:val="TextBody"/>
+        <w:bidi w:val="0"/>
+        <w:spacing w:lineRule="auto" w:line="360" w:before="0" w:after="0"/>
+        <w:ind w:left="0" w:right="0" w:hanging="0"/>
+        <w:jc w:val="both"/>
+        <w:rPr>
+          <w:rFonts w:ascii="Arial" w:hAnsi="Arial"/>
+          <w:b w:val="false"/>
+          <w:b w:val="false"/>
+          <w:bCs w:val="false"/>
+          <w:i w:val="false"/>
+          <w:i w:val="false"/>
+          <w:caps w:val="false"/>
+          <w:smallCaps w:val="false"/>
+          <w:strike w:val="false"/>
+          <w:dstrike w:val="false"/>
+          <w:color w:val="000000"/>
+          <w:sz w:val="24"/>
+          <w:szCs w:val="24"/>
+          <w:u w:val="none"/>
+          <w:effect w:val="none"/>
+        </w:rPr>
+      </w:pPr>
+      <w:r>
+        <w:rPr>
+          <w:rFonts w:ascii="Arial" w:hAnsi="Arial"/>
+          <w:b w:val="false"/>
+          <w:bCs w:val="false"/>
+          <w:i w:val="false"/>
+          <w:caps w:val="false"/>
+          <w:smallCaps w:val="false"/>
+          <w:strike w:val="false"/>
+          <w:dstrike w:val="false"/>
+          <w:color w:val="000000"/>
+          <w:sz w:val="24"/>
+          <w:szCs w:val="24"/>
+          <w:u w:val="none"/>
+          <w:effect w:val="none"/>
+        </w:rPr>
       </w:r>
     </w:p>
     <w:p>
@@ -11632,6 +12601,70 @@
       <w:rFonts w:cs="OpenSymbol"/>
     </w:rPr>
   </w:style>
+  <w:style w:type="character" w:styleId="ListLabel46">
+    <w:name w:val="ListLabel 46"/>
+    <w:qFormat/>
+    <w:rPr>
+      <w:rFonts w:cs="OpenSymbol"/>
+      <w:b/>
+    </w:rPr>
+  </w:style>
+  <w:style w:type="character" w:styleId="ListLabel47">
+    <w:name w:val="ListLabel 47"/>
+    <w:qFormat/>
+    <w:rPr>
+      <w:rFonts w:cs="OpenSymbol"/>
+    </w:rPr>
+  </w:style>
+  <w:style w:type="character" w:styleId="ListLabel48">
+    <w:name w:val="ListLabel 48"/>
+    <w:qFormat/>
+    <w:rPr>
+      <w:rFonts w:cs="OpenSymbol"/>
+    </w:rPr>
+  </w:style>
+  <w:style w:type="character" w:styleId="ListLabel49">
+    <w:name w:val="ListLabel 49"/>
+    <w:qFormat/>
+    <w:rPr>
+      <w:rFonts w:cs="OpenSymbol"/>
+    </w:rPr>
+  </w:style>
+  <w:style w:type="character" w:styleId="ListLabel50">
+    <w:name w:val="ListLabel 50"/>
+    <w:qFormat/>
+    <w:rPr>
+      <w:rFonts w:cs="OpenSymbol"/>
+    </w:rPr>
+  </w:style>
+  <w:style w:type="character" w:styleId="ListLabel51">
+    <w:name w:val="ListLabel 51"/>
+    <w:qFormat/>
+    <w:rPr>
+      <w:rFonts w:cs="OpenSymbol"/>
+    </w:rPr>
+  </w:style>
+  <w:style w:type="character" w:styleId="ListLabel52">
+    <w:name w:val="ListLabel 52"/>
+    <w:qFormat/>
+    <w:rPr>
+      <w:rFonts w:cs="OpenSymbol"/>
+    </w:rPr>
+  </w:style>
+  <w:style w:type="character" w:styleId="ListLabel53">
+    <w:name w:val="ListLabel 53"/>
+    <w:qFormat/>
+    <w:rPr>
+      <w:rFonts w:cs="OpenSymbol"/>
+    </w:rPr>
+  </w:style>
+  <w:style w:type="character" w:styleId="ListLabel54">
+    <w:name w:val="ListLabel 54"/>
+    <w:qFormat/>
+    <w:rPr>
+      <w:rFonts w:cs="OpenSymbol"/>
+    </w:rPr>
+  </w:style>
   <w:style w:type="paragraph" w:styleId="Heading">
     <w:name w:val="Heading"/>
     <w:basedOn w:val="Normal"/>

--- a/docu/Untitled 1.docx
+++ b/docu/Untitled 1.docx
@@ -30,7 +30,7 @@
                 <wp:positionV relativeFrom="paragraph">
                   <wp:posOffset>-141605</wp:posOffset>
                 </wp:positionV>
-                <wp:extent cx="5590540" cy="9109710"/>
+                <wp:extent cx="5591175" cy="9110345"/>
                 <wp:effectExtent l="0" t="0" r="17145" b="22225"/>
                 <wp:wrapTopAndBottom/>
                 <wp:docPr id="1" name="Text Box 2"/>
@@ -41,7 +41,7 @@
                       <wps:spPr>
                         <a:xfrm>
                           <a:off x="0" y="0"/>
-                          <a:ext cx="5590080" cy="9109080"/>
+                          <a:ext cx="5590440" cy="9109800"/>
                         </a:xfrm>
                         <a:prstGeom prst="rect">
                           <a:avLst/>
@@ -71,7 +71,7 @@
           </mc:Choice>
           <mc:Fallback>
             <w:pict>
-              <v:rect id="shape_0" ID="Text Box 2" fillcolor="white" stroked="t" style="position:absolute;margin-left:-26.65pt;margin-top:-11.15pt;width:440.1pt;height:717.2pt" wp14:anchorId="1A3CFB48">
+              <v:rect id="shape_0" ID="Text Box 2" fillcolor="white" stroked="t" style="position:absolute;margin-left:-26.65pt;margin-top:-11.15pt;width:440.15pt;height:717.25pt" wp14:anchorId="1A3CFB48">
                 <w10:wrap type="none"/>
                 <v:fill o:detectmouseclick="t" type="solid" color2="black"/>
                 <v:stroke color="black" weight="9360" joinstyle="miter" endcap="flat"/>
@@ -90,7 +90,7 @@
                 <wp:positionV relativeFrom="paragraph">
                   <wp:posOffset>21590</wp:posOffset>
                 </wp:positionV>
-                <wp:extent cx="5614035" cy="8946515"/>
+                <wp:extent cx="5614670" cy="8947150"/>
                 <wp:effectExtent l="0" t="0" r="0" b="0"/>
                 <wp:wrapNone/>
                 <wp:docPr id="2" name="Frame1"/>
@@ -101,7 +101,7 @@
                       <wps:spPr>
                         <a:xfrm>
                           <a:off x="0" y="0"/>
-                          <a:ext cx="5613480" cy="8946000"/>
+                          <a:ext cx="5614200" cy="8946360"/>
                         </a:xfrm>
                         <a:prstGeom prst="rect">
                           <a:avLst/>
@@ -899,7 +899,7 @@
           </mc:Choice>
           <mc:Fallback>
             <w:pict>
-              <v:rect id="shape_0" ID="Frame1" stroked="f" style="position:absolute;margin-left:-439.5pt;margin-top:1.7pt;width:441.95pt;height:704.35pt">
+              <v:rect id="shape_0" ID="Frame1" stroked="f" style="position:absolute;margin-left:-439.5pt;margin-top:1.7pt;width:442pt;height:704.4pt">
                 <w10:wrap type="square"/>
                 <v:fill o:detectmouseclick="t" on="false"/>
                 <v:stroke color="#3465a4" joinstyle="round" endcap="flat"/>
@@ -1699,7 +1699,7 @@
                 <wp:positionV relativeFrom="paragraph">
                   <wp:posOffset>-141605</wp:posOffset>
                 </wp:positionV>
-                <wp:extent cx="5590540" cy="9109710"/>
+                <wp:extent cx="5591175" cy="9110345"/>
                 <wp:effectExtent l="0" t="0" r="17145" b="22225"/>
                 <wp:wrapTopAndBottom/>
                 <wp:docPr id="8" name="Text Box 2"/>
@@ -1710,7 +1710,7 @@
                       <wps:spPr>
                         <a:xfrm>
                           <a:off x="0" y="0"/>
-                          <a:ext cx="5590080" cy="9109080"/>
+                          <a:ext cx="5590440" cy="9109800"/>
                         </a:xfrm>
                         <a:prstGeom prst="rect">
                           <a:avLst/>
@@ -1740,7 +1740,7 @@
           </mc:Choice>
           <mc:Fallback>
             <w:pict>
-              <v:rect id="shape_0" ID="Text Box 2" fillcolor="white" stroked="t" style="position:absolute;margin-left:-26.65pt;margin-top:-11.15pt;width:440.1pt;height:717.2pt" wp14:anchorId="1A3CFB48">
+              <v:rect id="shape_0" ID="Text Box 2" fillcolor="white" stroked="t" style="position:absolute;margin-left:-26.65pt;margin-top:-11.15pt;width:440.15pt;height:717.25pt" wp14:anchorId="1A3CFB48">
                 <w10:wrap type="none"/>
                 <v:fill o:detectmouseclick="t" type="solid" color2="black"/>
                 <v:stroke color="black" weight="9360" joinstyle="miter" endcap="flat"/>
@@ -1759,7 +1759,7 @@
                 <wp:positionV relativeFrom="paragraph">
                   <wp:posOffset>-12065</wp:posOffset>
                 </wp:positionV>
-                <wp:extent cx="5596255" cy="8980170"/>
+                <wp:extent cx="5596890" cy="8980805"/>
                 <wp:effectExtent l="0" t="0" r="0" b="0"/>
                 <wp:wrapNone/>
                 <wp:docPr id="9" name="Frame2"/>
@@ -1770,7 +1770,7 @@
                       <wps:spPr>
                         <a:xfrm>
                           <a:off x="0" y="0"/>
-                          <a:ext cx="5595480" cy="8979480"/>
+                          <a:ext cx="5596200" cy="8980200"/>
                         </a:xfrm>
                         <a:prstGeom prst="rect">
                           <a:avLst/>
@@ -2392,7 +2392,7 @@
           </mc:Choice>
           <mc:Fallback>
             <w:pict>
-              <v:rect id="shape_0" ID="Frame2" stroked="f" style="position:absolute;margin-left:-438.1pt;margin-top:-0.95pt;width:440.55pt;height:707pt">
+              <v:rect id="shape_0" ID="Frame2" stroked="f" style="position:absolute;margin-left:-438.1pt;margin-top:-0.95pt;width:440.6pt;height:707.05pt">
                 <w10:wrap type="square"/>
                 <v:fill o:detectmouseclick="t" on="false"/>
                 <v:stroke color="#3465a4" joinstyle="round" endcap="flat"/>
@@ -10173,13 +10173,22 @@
           <w:lang w:val="es-ES"/>
         </w:rPr>
         <w:tab/>
-        <w:t xml:space="preserve">La solución o mejor dicho, soluciones de las que vamos a disponer en        MOP, va a ser directamente proporcional al tamaño del problema, por lo tanto no vamos a tener una solución, si no varias soluciones, ya que el tamaño del problema lo exige, por lo tanto, nuestro objetivo va a ser encontrar </w:t>
-      </w:r>
-      <w:r>
-        <w:rPr>
-          <w:rFonts w:ascii="Arial" w:hAnsi="Arial"/>
-          <w:b w:val="false"/>
-          <w:bCs w:val="false"/>
+        <w:t>La solución o mejor dicho, soluciones de las que vamos a disponer en        MOP, va a ser directamente proporcional al tamaño del problema, por lo tanto no vamos a tener una solución, si no varias soluciones, ya que el tamaño del problema lo exige, por lo tanto, nuestro objetivo va a ser encontrar el conjunto de soluciones más óptima y decidir la que mejor convenga a todos los clientes.</w:t>
+      </w:r>
+    </w:p>
+    <w:p>
+      <w:pPr>
+        <w:pStyle w:val="TextBody"/>
+        <w:bidi w:val="0"/>
+        <w:spacing w:lineRule="auto" w:line="360" w:before="0" w:after="0"/>
+        <w:ind w:left="0" w:right="0" w:hanging="0"/>
+        <w:jc w:val="both"/>
+        <w:rPr>
+          <w:rFonts w:ascii="Arial" w:hAnsi="Arial"/>
+          <w:b w:val="false"/>
+          <w:b w:val="false"/>
+          <w:bCs w:val="false"/>
+          <w:i w:val="false"/>
           <w:i w:val="false"/>
           <w:caps w:val="false"/>
           <w:smallCaps w:val="false"/>
@@ -10192,8 +10201,7 @@
           <w:effect w:val="none"/>
           <w:lang w:val="es-ES"/>
         </w:rPr>
-        <w:t xml:space="preserve">el conjunto de </w:t>
-      </w:r>
+      </w:pPr>
       <w:r>
         <w:rPr>
           <w:rFonts w:ascii="Arial" w:hAnsi="Arial"/>
@@ -10211,8 +10219,17 @@
           <w:effect w:val="none"/>
           <w:lang w:val="es-ES"/>
         </w:rPr>
-        <w:t>soluci</w:t>
-      </w:r>
+      </w:r>
+    </w:p>
+    <w:p>
+      <w:pPr>
+        <w:pStyle w:val="TextBody"/>
+        <w:bidi w:val="0"/>
+        <w:spacing w:lineRule="auto" w:line="360" w:before="0" w:after="0"/>
+        <w:ind w:left="0" w:right="0" w:hanging="0"/>
+        <w:jc w:val="both"/>
+        <w:rPr/>
+      </w:pPr>
       <w:r>
         <w:rPr>
           <w:rFonts w:ascii="Arial" w:hAnsi="Arial"/>
@@ -10230,13 +10247,23 @@
           <w:effect w:val="none"/>
           <w:lang w:val="es-ES"/>
         </w:rPr>
-        <w:t>o</w:t>
-      </w:r>
-      <w:r>
-        <w:rPr>
-          <w:rFonts w:ascii="Arial" w:hAnsi="Arial"/>
-          <w:b w:val="false"/>
-          <w:bCs w:val="false"/>
+        <w:tab/>
+        <w:t>Nuestro objetivo como se ha dicho en el párrafo anterior, va a ser encontrar el conjunto de soluciones más optimo, pero he aquí el problema de los MOP. Lo complicado de esta cuestión es hallar ese conjunto de soluciones. Ya que disponemos de ese conjunto de soluciones, debemos saber que todas esas soluciones disponen de sus requisitos y que no hay conflictos entre las condiciones de esos requisitos y que, hay relación entre los requisitos y los objetivos. Todo esto será llevado acabo por metaheurísticas.</w:t>
+      </w:r>
+    </w:p>
+    <w:p>
+      <w:pPr>
+        <w:pStyle w:val="TextBody"/>
+        <w:bidi w:val="0"/>
+        <w:spacing w:lineRule="auto" w:line="360" w:before="0" w:after="0"/>
+        <w:ind w:left="0" w:right="0" w:hanging="0"/>
+        <w:jc w:val="both"/>
+        <w:rPr>
+          <w:rFonts w:ascii="Arial" w:hAnsi="Arial"/>
+          <w:b w:val="false"/>
+          <w:b w:val="false"/>
+          <w:bCs w:val="false"/>
+          <w:i w:val="false"/>
           <w:i w:val="false"/>
           <w:caps w:val="false"/>
           <w:smallCaps w:val="false"/>
@@ -10249,8 +10276,7 @@
           <w:effect w:val="none"/>
           <w:lang w:val="es-ES"/>
         </w:rPr>
-        <w:t>n</w:t>
-      </w:r>
+      </w:pPr>
       <w:r>
         <w:rPr>
           <w:rFonts w:ascii="Arial" w:hAnsi="Arial"/>
@@ -10268,8 +10294,17 @@
           <w:effect w:val="none"/>
           <w:lang w:val="es-ES"/>
         </w:rPr>
-        <w:t>es</w:t>
-      </w:r>
+      </w:r>
+    </w:p>
+    <w:p>
+      <w:pPr>
+        <w:pStyle w:val="TextBody"/>
+        <w:bidi w:val="0"/>
+        <w:spacing w:lineRule="auto" w:line="360" w:before="0" w:after="0"/>
+        <w:ind w:left="0" w:right="0" w:hanging="0"/>
+        <w:jc w:val="both"/>
+        <w:rPr/>
+      </w:pPr>
       <w:r>
         <w:rPr>
           <w:rFonts w:ascii="Arial" w:hAnsi="Arial"/>
@@ -10287,8 +10322,19 @@
           <w:effect w:val="none"/>
           <w:lang w:val="es-ES"/>
         </w:rPr>
-        <w:t xml:space="preserve"> más óptima </w:t>
-      </w:r>
+        <w:tab/>
+        <w:t>Debemos de tener en cuenta de que en Parteo habrá una solución óptima, y nuestro objetivo será aproximarnos lo máximo posible a esa solución y obtener un conjunto de soluciones lo más cercano posible a esa solución teniendo en cuenta las distintas circunstancias que puedan afectar.</w:t>
+      </w:r>
+    </w:p>
+    <w:p>
+      <w:pPr>
+        <w:pStyle w:val="TextBody"/>
+        <w:bidi w:val="0"/>
+        <w:spacing w:lineRule="auto" w:line="360" w:before="0" w:after="0"/>
+        <w:ind w:left="0" w:right="0" w:hanging="0"/>
+        <w:jc w:val="both"/>
+        <w:rPr/>
+      </w:pPr>
       <w:r>
         <w:rPr>
           <w:rFonts w:ascii="Arial" w:hAnsi="Arial"/>
@@ -10306,8 +10352,18 @@
           <w:effect w:val="none"/>
           <w:lang w:val="es-ES"/>
         </w:rPr>
-        <w:t>y decidir</w:t>
-      </w:r>
+        <w:tab/>
+      </w:r>
+    </w:p>
+    <w:p>
+      <w:pPr>
+        <w:pStyle w:val="TextBody"/>
+        <w:bidi w:val="0"/>
+        <w:spacing w:lineRule="auto" w:line="360" w:before="0" w:after="0"/>
+        <w:ind w:left="0" w:right="0" w:hanging="0"/>
+        <w:jc w:val="both"/>
+        <w:rPr/>
+      </w:pPr>
       <w:r>
         <w:rPr>
           <w:rFonts w:ascii="Arial" w:hAnsi="Arial"/>
@@ -10325,47 +10381,82 @@
           <w:effect w:val="none"/>
           <w:lang w:val="es-ES"/>
         </w:rPr>
-        <w:t xml:space="preserve"> la que mejor convenga a todos los clientes.</w:t>
-      </w:r>
-    </w:p>
-    <w:p>
-      <w:pPr>
-        <w:pStyle w:val="TextBody"/>
-        <w:bidi w:val="0"/>
-        <w:spacing w:lineRule="auto" w:line="360" w:before="0" w:after="0"/>
-        <w:ind w:left="0" w:right="0" w:hanging="0"/>
-        <w:jc w:val="both"/>
-        <w:rPr>
-          <w:rFonts w:ascii="Arial" w:hAnsi="Arial"/>
-          <w:b w:val="false"/>
-          <w:b w:val="false"/>
-          <w:bCs w:val="false"/>
-          <w:i w:val="false"/>
-          <w:i w:val="false"/>
-          <w:caps w:val="false"/>
-          <w:smallCaps w:val="false"/>
-          <w:strike w:val="false"/>
-          <w:dstrike w:val="false"/>
-          <w:color w:val="000000"/>
-          <w:sz w:val="24"/>
-          <w:szCs w:val="24"/>
+        <w:tab/>
+      </w:r>
+      <w:r>
+        <w:rPr>
+          <w:rFonts w:ascii="Arial" w:hAnsi="Arial"/>
+          <w:b w:val="false"/>
+          <w:bCs w:val="false"/>
+          <w:i w:val="false"/>
+          <w:caps w:val="false"/>
+          <w:smallCaps w:val="false"/>
+          <w:strike w:val="false"/>
+          <w:dstrike w:val="false"/>
+          <w:color w:val="000000"/>
+          <w:sz w:val="24"/>
+          <w:szCs w:val="24"/>
+          <w:highlight w:val="yellow"/>
           <w:u w:val="none"/>
           <w:effect w:val="none"/>
           <w:lang w:val="es-ES"/>
         </w:rPr>
-      </w:pPr>
-      <w:r>
+        <w:t>(COMPARAR OPTIMIZACIÓN MULTI-OBJETIVO CON MONO-OBJETIVO)</w:t>
+      </w:r>
+    </w:p>
+    <w:p>
+      <w:pPr>
+        <w:pStyle w:val="TextBody"/>
+        <w:bidi w:val="0"/>
+        <w:spacing w:lineRule="auto" w:line="360" w:before="0" w:after="0"/>
+        <w:ind w:left="0" w:right="0" w:hanging="0"/>
+        <w:jc w:val="both"/>
+        <w:rPr>
+          <w:rFonts w:ascii="Arial" w:hAnsi="Arial"/>
+          <w:b w:val="false"/>
+          <w:b w:val="false"/>
+          <w:bCs w:val="false"/>
+          <w:i w:val="false"/>
+          <w:i w:val="false"/>
+          <w:caps w:val="false"/>
+          <w:smallCaps w:val="false"/>
+          <w:strike w:val="false"/>
+          <w:dstrike w:val="false"/>
+          <w:color w:val="000000"/>
+          <w:sz w:val="24"/>
+          <w:szCs w:val="24"/>
+          <w:u w:val="none"/>
+          <w:effect w:val="none"/>
+          <w:lang w:val="es-ES"/>
+        </w:rPr>
+      </w:pPr>
+      <w:r>
+        <w:rPr>
+          <w:rFonts w:ascii="Arial" w:hAnsi="Arial"/>
+          <w:b w:val="false"/>
+          <w:bCs w:val="false"/>
+          <w:i w:val="false"/>
+          <w:caps w:val="false"/>
+          <w:smallCaps w:val="false"/>
+          <w:strike w:val="false"/>
+          <w:dstrike w:val="false"/>
+          <w:color w:val="000000"/>
+          <w:sz w:val="24"/>
+          <w:szCs w:val="24"/>
+          <w:u w:val="none"/>
+          <w:effect w:val="none"/>
+          <w:lang w:val="es-ES"/>
+        </w:rPr>
+      </w:r>
+    </w:p>
+    <w:p>
+      <w:pPr>
+        <w:pStyle w:val="TextBody"/>
+        <w:bidi w:val="0"/>
+        <w:spacing w:lineRule="auto" w:line="360" w:before="0" w:after="0"/>
+        <w:ind w:left="0" w:right="0" w:hanging="0"/>
+        <w:jc w:val="both"/>
         <w:rPr/>
-      </w:r>
-    </w:p>
-    <w:p>
-      <w:pPr>
-        <w:pStyle w:val="TextBody"/>
-        <w:bidi w:val="0"/>
-        <w:spacing w:lineRule="auto" w:line="360" w:before="0" w:after="0"/>
-        <w:ind w:left="0" w:right="0" w:hanging="0"/>
-        <w:jc w:val="both"/>
-        <w:rPr/>
       </w:pPr>
       <w:r>
         <w:rPr>
@@ -10386,11 +10477,20 @@
         </w:rPr>
         <w:tab/>
       </w:r>
-      <w:r>
-        <w:rPr>
-          <w:rFonts w:ascii="Arial" w:hAnsi="Arial"/>
-          <w:b w:val="false"/>
-          <w:bCs w:val="false"/>
+    </w:p>
+    <w:p>
+      <w:pPr>
+        <w:pStyle w:val="TextBody"/>
+        <w:bidi w:val="0"/>
+        <w:spacing w:lineRule="auto" w:line="360" w:before="0" w:after="0"/>
+        <w:ind w:left="0" w:right="0" w:hanging="0"/>
+        <w:jc w:val="both"/>
+        <w:rPr>
+          <w:rFonts w:ascii="Arial" w:hAnsi="Arial"/>
+          <w:b w:val="false"/>
+          <w:b w:val="false"/>
+          <w:bCs w:val="false"/>
+          <w:i w:val="false"/>
           <w:i w:val="false"/>
           <w:caps w:val="false"/>
           <w:smallCaps w:val="false"/>
@@ -10403,8 +10503,7 @@
           <w:effect w:val="none"/>
           <w:lang w:val="es-ES"/>
         </w:rPr>
-        <w:t xml:space="preserve">Nuestro objetivo como se ha dicho en el párrafo anterior, va a ser encontrar el conjunto de soluciones más optimo, pero he aquí el problema de los MOP. Lo complicado de esta cuestión es hallar ese conjunto de soluciones. </w:t>
-      </w:r>
+      </w:pPr>
       <w:r>
         <w:rPr>
           <w:rFonts w:ascii="Arial" w:hAnsi="Arial"/>
@@ -10422,271 +10521,6 @@
           <w:effect w:val="none"/>
           <w:lang w:val="es-ES"/>
         </w:rPr>
-        <w:t>Ya que disponemos de ese conjunto de soluciones, debemos saber que todas esas soluciones disponen de sus requisitos y que no hay conflictos entre las condiciones de esos requisitos y que, hay relación entre los requisitos y los objetivo</w:t>
-      </w:r>
-      <w:r>
-        <w:rPr>
-          <w:rFonts w:ascii="Arial" w:hAnsi="Arial"/>
-          <w:b w:val="false"/>
-          <w:bCs w:val="false"/>
-          <w:i w:val="false"/>
-          <w:caps w:val="false"/>
-          <w:smallCaps w:val="false"/>
-          <w:strike w:val="false"/>
-          <w:dstrike w:val="false"/>
-          <w:color w:val="000000"/>
-          <w:sz w:val="24"/>
-          <w:szCs w:val="24"/>
-          <w:u w:val="none"/>
-          <w:effect w:val="none"/>
-          <w:lang w:val="es-ES"/>
-        </w:rPr>
-        <w:t>s. Todo esto será llevado acabo por metaheurísticas.</w:t>
-      </w:r>
-    </w:p>
-    <w:p>
-      <w:pPr>
-        <w:pStyle w:val="TextBody"/>
-        <w:bidi w:val="0"/>
-        <w:spacing w:lineRule="auto" w:line="360" w:before="0" w:after="0"/>
-        <w:ind w:left="0" w:right="0" w:hanging="0"/>
-        <w:jc w:val="both"/>
-        <w:rPr>
-          <w:rFonts w:ascii="Arial" w:hAnsi="Arial"/>
-          <w:b w:val="false"/>
-          <w:b w:val="false"/>
-          <w:bCs w:val="false"/>
-          <w:i w:val="false"/>
-          <w:i w:val="false"/>
-          <w:caps w:val="false"/>
-          <w:smallCaps w:val="false"/>
-          <w:strike w:val="false"/>
-          <w:dstrike w:val="false"/>
-          <w:color w:val="000000"/>
-          <w:sz w:val="24"/>
-          <w:szCs w:val="24"/>
-          <w:u w:val="none"/>
-          <w:effect w:val="none"/>
-          <w:lang w:val="es-ES"/>
-        </w:rPr>
-      </w:pPr>
-      <w:r>
-        <w:rPr/>
-      </w:r>
-    </w:p>
-    <w:p>
-      <w:pPr>
-        <w:pStyle w:val="TextBody"/>
-        <w:bidi w:val="0"/>
-        <w:spacing w:lineRule="auto" w:line="360" w:before="0" w:after="0"/>
-        <w:ind w:left="0" w:right="0" w:hanging="0"/>
-        <w:jc w:val="both"/>
-        <w:rPr/>
-      </w:pPr>
-      <w:r>
-        <w:rPr>
-          <w:rFonts w:ascii="Arial" w:hAnsi="Arial"/>
-          <w:b w:val="false"/>
-          <w:bCs w:val="false"/>
-          <w:i w:val="false"/>
-          <w:caps w:val="false"/>
-          <w:smallCaps w:val="false"/>
-          <w:strike w:val="false"/>
-          <w:dstrike w:val="false"/>
-          <w:color w:val="000000"/>
-          <w:sz w:val="24"/>
-          <w:szCs w:val="24"/>
-          <w:u w:val="none"/>
-          <w:effect w:val="none"/>
-          <w:lang w:val="es-ES"/>
-        </w:rPr>
-        <w:tab/>
-      </w:r>
-      <w:r>
-        <w:rPr>
-          <w:rFonts w:ascii="Arial" w:hAnsi="Arial"/>
-          <w:b w:val="false"/>
-          <w:bCs w:val="false"/>
-          <w:i w:val="false"/>
-          <w:caps w:val="false"/>
-          <w:smallCaps w:val="false"/>
-          <w:strike w:val="false"/>
-          <w:dstrike w:val="false"/>
-          <w:color w:val="000000"/>
-          <w:sz w:val="24"/>
-          <w:szCs w:val="24"/>
-          <w:u w:val="none"/>
-          <w:effect w:val="none"/>
-          <w:lang w:val="es-ES"/>
-        </w:rPr>
-        <w:t>Debemos de tener en cuenta de que en Parteo habrá una solución óptima, y nuestro objetivo será aproximarnos lo máximo posible a esa solución y obtener un conjunto de soluciones lo más cercano posible a esa solución teniendo en cuenta las distintas circunstancias que puedan afectar.</w:t>
-      </w:r>
-    </w:p>
-    <w:p>
-      <w:pPr>
-        <w:pStyle w:val="TextBody"/>
-        <w:bidi w:val="0"/>
-        <w:spacing w:lineRule="auto" w:line="360" w:before="0" w:after="0"/>
-        <w:ind w:left="0" w:right="0" w:hanging="0"/>
-        <w:jc w:val="both"/>
-        <w:rPr/>
-      </w:pPr>
-      <w:r>
-        <w:rPr>
-          <w:rFonts w:ascii="Arial" w:hAnsi="Arial"/>
-          <w:b w:val="false"/>
-          <w:bCs w:val="false"/>
-          <w:i w:val="false"/>
-          <w:caps w:val="false"/>
-          <w:smallCaps w:val="false"/>
-          <w:strike w:val="false"/>
-          <w:dstrike w:val="false"/>
-          <w:color w:val="000000"/>
-          <w:sz w:val="24"/>
-          <w:szCs w:val="24"/>
-          <w:u w:val="none"/>
-          <w:effect w:val="none"/>
-          <w:lang w:val="es-ES"/>
-        </w:rPr>
-        <w:tab/>
-      </w:r>
-    </w:p>
-    <w:p>
-      <w:pPr>
-        <w:pStyle w:val="TextBody"/>
-        <w:bidi w:val="0"/>
-        <w:spacing w:lineRule="auto" w:line="360" w:before="0" w:after="0"/>
-        <w:ind w:left="0" w:right="0" w:hanging="0"/>
-        <w:jc w:val="both"/>
-        <w:rPr/>
-      </w:pPr>
-      <w:r>
-        <w:rPr>
-          <w:rFonts w:ascii="Arial" w:hAnsi="Arial"/>
-          <w:b w:val="false"/>
-          <w:bCs w:val="false"/>
-          <w:i w:val="false"/>
-          <w:caps w:val="false"/>
-          <w:smallCaps w:val="false"/>
-          <w:strike w:val="false"/>
-          <w:dstrike w:val="false"/>
-          <w:color w:val="000000"/>
-          <w:sz w:val="24"/>
-          <w:szCs w:val="24"/>
-          <w:u w:val="none"/>
-          <w:effect w:val="none"/>
-          <w:lang w:val="es-ES"/>
-        </w:rPr>
-        <w:tab/>
-      </w:r>
-      <w:r>
-        <w:rPr>
-          <w:rFonts w:ascii="Arial" w:hAnsi="Arial"/>
-          <w:b w:val="false"/>
-          <w:bCs w:val="false"/>
-          <w:i w:val="false"/>
-          <w:caps w:val="false"/>
-          <w:smallCaps w:val="false"/>
-          <w:strike w:val="false"/>
-          <w:dstrike w:val="false"/>
-          <w:color w:val="000000"/>
-          <w:sz w:val="24"/>
-          <w:szCs w:val="24"/>
-          <w:highlight w:val="yellow"/>
-          <w:u w:val="none"/>
-          <w:effect w:val="none"/>
-          <w:lang w:val="es-ES"/>
-        </w:rPr>
-        <w:t>(COMPARAR OPTIMIZACIÓN MULTI-OBJETIVO CON MONO-OBJETIVO)</w:t>
-      </w:r>
-    </w:p>
-    <w:p>
-      <w:pPr>
-        <w:pStyle w:val="TextBody"/>
-        <w:bidi w:val="0"/>
-        <w:spacing w:lineRule="auto" w:line="360" w:before="0" w:after="0"/>
-        <w:ind w:left="0" w:right="0" w:hanging="0"/>
-        <w:jc w:val="both"/>
-        <w:rPr>
-          <w:rFonts w:ascii="Arial" w:hAnsi="Arial"/>
-          <w:b w:val="false"/>
-          <w:b w:val="false"/>
-          <w:bCs w:val="false"/>
-          <w:i w:val="false"/>
-          <w:i w:val="false"/>
-          <w:caps w:val="false"/>
-          <w:smallCaps w:val="false"/>
-          <w:strike w:val="false"/>
-          <w:dstrike w:val="false"/>
-          <w:color w:val="000000"/>
-          <w:sz w:val="24"/>
-          <w:szCs w:val="24"/>
-          <w:u w:val="none"/>
-          <w:effect w:val="none"/>
-          <w:lang w:val="es-ES"/>
-        </w:rPr>
-      </w:pPr>
-      <w:r>
-        <w:rPr/>
-      </w:r>
-    </w:p>
-    <w:p>
-      <w:pPr>
-        <w:pStyle w:val="TextBody"/>
-        <w:bidi w:val="0"/>
-        <w:spacing w:lineRule="auto" w:line="360" w:before="0" w:after="0"/>
-        <w:ind w:left="0" w:right="0" w:hanging="0"/>
-        <w:jc w:val="both"/>
-        <w:rPr/>
-      </w:pPr>
-      <w:r>
-        <w:rPr>
-          <w:rFonts w:ascii="Arial" w:hAnsi="Arial"/>
-          <w:b w:val="false"/>
-          <w:bCs w:val="false"/>
-          <w:i w:val="false"/>
-          <w:caps w:val="false"/>
-          <w:smallCaps w:val="false"/>
-          <w:strike w:val="false"/>
-          <w:dstrike w:val="false"/>
-          <w:color w:val="000000"/>
-          <w:sz w:val="24"/>
-          <w:szCs w:val="24"/>
-          <w:u w:val="none"/>
-          <w:effect w:val="none"/>
-          <w:lang w:val="es-ES"/>
-        </w:rPr>
-        <w:tab/>
-      </w:r>
-    </w:p>
-    <w:p>
-      <w:pPr>
-        <w:pStyle w:val="TextBody"/>
-        <w:bidi w:val="0"/>
-        <w:spacing w:lineRule="auto" w:line="360" w:before="0" w:after="0"/>
-        <w:ind w:left="0" w:right="0" w:hanging="0"/>
-        <w:jc w:val="both"/>
-        <w:rPr>
-          <w:rFonts w:ascii="Arial" w:hAnsi="Arial"/>
-          <w:b w:val="false"/>
-          <w:b w:val="false"/>
-          <w:bCs w:val="false"/>
-          <w:i w:val="false"/>
-          <w:i w:val="false"/>
-          <w:caps w:val="false"/>
-          <w:smallCaps w:val="false"/>
-          <w:strike w:val="false"/>
-          <w:dstrike w:val="false"/>
-          <w:color w:val="000000"/>
-          <w:sz w:val="24"/>
-          <w:szCs w:val="24"/>
-          <w:u w:val="none"/>
-          <w:effect w:val="none"/>
-          <w:lang w:val="es-ES"/>
-        </w:rPr>
-      </w:pPr>
-      <w:r>
-        <w:rPr/>
       </w:r>
     </w:p>
     <w:p>
@@ -10823,7 +10657,115 @@
         </w:rPr>
       </w:pPr>
       <w:r>
+        <w:rPr>
+          <w:rFonts w:ascii="Arial" w:hAnsi="Arial"/>
+          <w:b/>
+          <w:bCs/>
+          <w:i w:val="false"/>
+          <w:caps w:val="false"/>
+          <w:smallCaps w:val="false"/>
+          <w:strike w:val="false"/>
+          <w:dstrike w:val="false"/>
+          <w:color w:val="000000"/>
+          <w:sz w:val="24"/>
+          <w:szCs w:val="24"/>
+          <w:u w:val="none"/>
+          <w:effect w:val="none"/>
+          <w:lang w:val="es-ES"/>
+        </w:rPr>
+      </w:r>
+    </w:p>
+    <w:p>
+      <w:pPr>
+        <w:pStyle w:val="TextBody"/>
+        <w:bidi w:val="0"/>
+        <w:spacing w:lineRule="auto" w:line="360" w:before="0" w:after="0"/>
+        <w:ind w:left="0" w:right="0" w:hanging="0"/>
+        <w:jc w:val="both"/>
         <w:rPr/>
+      </w:pPr>
+      <w:r>
+        <w:rPr>
+          <w:rFonts w:ascii="Arial" w:hAnsi="Arial"/>
+          <w:b/>
+          <w:bCs/>
+          <w:i w:val="false"/>
+          <w:caps w:val="false"/>
+          <w:smallCaps w:val="false"/>
+          <w:strike w:val="false"/>
+          <w:dstrike w:val="false"/>
+          <w:color w:val="000000"/>
+          <w:sz w:val="24"/>
+          <w:szCs w:val="24"/>
+          <w:u w:val="none"/>
+          <w:effect w:val="none"/>
+          <w:lang w:val="es-ES"/>
+        </w:rPr>
+        <w:tab/>
+      </w:r>
+      <w:r>
+        <w:rPr>
+          <w:rFonts w:ascii="Arial" w:hAnsi="Arial"/>
+          <w:b w:val="false"/>
+          <w:bCs w:val="false"/>
+          <w:i w:val="false"/>
+          <w:caps w:val="false"/>
+          <w:smallCaps w:val="false"/>
+          <w:strike w:val="false"/>
+          <w:dstrike w:val="false"/>
+          <w:color w:val="000000"/>
+          <w:sz w:val="24"/>
+          <w:szCs w:val="24"/>
+          <w:u w:val="none"/>
+          <w:effect w:val="none"/>
+          <w:lang w:val="es-ES"/>
+        </w:rPr>
+        <w:t>Anteriormente ese ha dicho que para entender perfectamente Pareto, primero se ha de dominar completamente los conceptos de “Dominancia de Pareto” y “Frente de Pareto”, a continuación lo vamos a explicar detalladamente para que no haya confusiones y así, podamos entender fácilmente MONRP.</w:t>
+      </w:r>
+    </w:p>
+    <w:p>
+      <w:pPr>
+        <w:pStyle w:val="TextBody"/>
+        <w:bidi w:val="0"/>
+        <w:spacing w:lineRule="auto" w:line="360" w:before="0" w:after="0"/>
+        <w:ind w:left="0" w:right="0" w:hanging="0"/>
+        <w:jc w:val="both"/>
+        <w:rPr>
+          <w:rFonts w:ascii="Arial" w:hAnsi="Arial"/>
+          <w:b w:val="false"/>
+          <w:b w:val="false"/>
+          <w:bCs w:val="false"/>
+          <w:i w:val="false"/>
+          <w:i w:val="false"/>
+          <w:caps w:val="false"/>
+          <w:smallCaps w:val="false"/>
+          <w:strike w:val="false"/>
+          <w:dstrike w:val="false"/>
+          <w:color w:val="000000"/>
+          <w:sz w:val="24"/>
+          <w:szCs w:val="24"/>
+          <w:u w:val="none"/>
+          <w:effect w:val="none"/>
+          <w:lang w:val="es-ES"/>
+        </w:rPr>
+      </w:pPr>
+      <w:r>
+        <w:rPr>
+          <w:rFonts w:ascii="Arial" w:hAnsi="Arial"/>
+          <w:b w:val="false"/>
+          <w:bCs w:val="false"/>
+          <w:i w:val="false"/>
+          <w:caps w:val="false"/>
+          <w:smallCaps w:val="false"/>
+          <w:strike w:val="false"/>
+          <w:dstrike w:val="false"/>
+          <w:color w:val="000000"/>
+          <w:sz w:val="24"/>
+          <w:szCs w:val="24"/>
+          <w:u w:val="none"/>
+          <w:effect w:val="none"/>
+          <w:lang w:val="es-ES"/>
+        </w:rPr>
       </w:r>
     </w:p>
     <w:p>
@@ -10838,9 +10780,1165 @@
       <w:r>
         <w:rPr>
           <w:rFonts w:ascii="Arial" w:hAnsi="Arial"/>
+          <w:b w:val="false"/>
+          <w:bCs w:val="false"/>
+          <w:i w:val="false"/>
+          <w:caps w:val="false"/>
+          <w:smallCaps w:val="false"/>
+          <w:strike w:val="false"/>
+          <w:dstrike w:val="false"/>
+          <w:color w:val="000000"/>
+          <w:sz w:val="24"/>
+          <w:szCs w:val="24"/>
+          <w:u w:val="none"/>
+          <w:effect w:val="none"/>
+          <w:lang w:val="es-ES"/>
+        </w:rPr>
+        <w:tab/>
+        <w:t xml:space="preserve">En Pareto se dispone de un conjunto de soluciones </w:t>
+      </w:r>
+      <w:r>
+        <w:rPr>
+          <w:rFonts w:ascii="Arial" w:hAnsi="Arial"/>
+          <w:b w:val="false"/>
+          <w:bCs w:val="false"/>
+          <w:i w:val="false"/>
+          <w:caps w:val="false"/>
+          <w:smallCaps w:val="false"/>
+          <w:strike w:val="false"/>
+          <w:dstrike w:val="false"/>
+          <w:color w:val="000000"/>
+          <w:sz w:val="24"/>
+          <w:szCs w:val="24"/>
+          <w:u w:val="none"/>
+          <w:effect w:val="none"/>
+          <w:lang w:val="es-ES"/>
+        </w:rPr>
+      </w:r>
+      <m:oMath xmlns:m="http://schemas.openxmlformats.org/officeDocument/2006/math">
+        <m:r>
+          <w:rPr>
+            <w:rFonts w:ascii="Cambria Math" w:hAnsi="Cambria Math"/>
+          </w:rPr>
+          <m:t xml:space="preserve">X</m:t>
+        </m:r>
+        <m:r>
+          <w:rPr>
+            <w:rFonts w:ascii="Cambria Math" w:hAnsi="Cambria Math"/>
+          </w:rPr>
+          <m:t xml:space="preserve">=</m:t>
+        </m:r>
+        <m:d>
+          <m:dPr>
+            <m:begChr m:val="["/>
+            <m:endChr m:val="]"/>
+          </m:dPr>
+          <m:e>
+            <m:r>
+              <w:rPr>
+                <w:rFonts w:ascii="Cambria Math" w:hAnsi="Cambria Math"/>
+              </w:rPr>
+              <m:t xml:space="preserve">x</m:t>
+            </m:r>
+            <m:r>
+              <w:rPr>
+                <w:rFonts w:ascii="Cambria Math" w:hAnsi="Cambria Math"/>
+              </w:rPr>
+              <m:t xml:space="preserve">1</m:t>
+            </m:r>
+            <m:r>
+              <w:rPr>
+                <w:rFonts w:ascii="Cambria Math" w:hAnsi="Cambria Math"/>
+              </w:rPr>
+              <m:t xml:space="preserve">,</m:t>
+            </m:r>
+            <m:r>
+              <w:rPr>
+                <w:rFonts w:ascii="Cambria Math" w:hAnsi="Cambria Math"/>
+              </w:rPr>
+              <m:t xml:space="preserve">x</m:t>
+            </m:r>
+            <m:r>
+              <w:rPr>
+                <w:rFonts w:ascii="Cambria Math" w:hAnsi="Cambria Math"/>
+              </w:rPr>
+              <m:t xml:space="preserve">2,.</m:t>
+            </m:r>
+            <m:r>
+              <w:rPr>
+                <w:rFonts w:ascii="Cambria Math" w:hAnsi="Cambria Math"/>
+              </w:rPr>
+              <m:t xml:space="preserve">..</m:t>
+            </m:r>
+            <m:r>
+              <w:rPr>
+                <w:rFonts w:ascii="Cambria Math" w:hAnsi="Cambria Math"/>
+              </w:rPr>
+              <m:t xml:space="preserve">,</m:t>
+            </m:r>
+            <m:r>
+              <w:rPr>
+                <w:rFonts w:ascii="Cambria Math" w:hAnsi="Cambria Math"/>
+              </w:rPr>
+              <m:t xml:space="preserve">xn</m:t>
+            </m:r>
+          </m:e>
+        </m:d>
+      </m:oMath>
+      <w:r>
+        <w:rPr>
+          <w:rFonts w:ascii="Arial" w:hAnsi="Arial"/>
+          <w:b w:val="false"/>
+          <w:bCs w:val="false"/>
+          <w:i w:val="false"/>
+          <w:caps w:val="false"/>
+          <w:smallCaps w:val="false"/>
+          <w:strike w:val="false"/>
+          <w:dstrike w:val="false"/>
+          <w:color w:val="000000"/>
+          <w:sz w:val="24"/>
+          <w:szCs w:val="24"/>
+          <w:u w:val="none"/>
+          <w:effect w:val="none"/>
+          <w:lang w:val="es-ES"/>
+        </w:rPr>
+        <w:t xml:space="preserve">, donde “n” es </w:t>
+      </w:r>
+      <w:r>
+        <w:rPr>
+          <w:rFonts w:ascii="Arial" w:hAnsi="Arial"/>
+          <w:b w:val="false"/>
+          <w:bCs w:val="false"/>
+          <w:i w:val="false"/>
+          <w:caps w:val="false"/>
+          <w:smallCaps w:val="false"/>
+          <w:strike w:val="false"/>
+          <w:dstrike w:val="false"/>
+          <w:color w:val="000000"/>
+          <w:sz w:val="24"/>
+          <w:szCs w:val="24"/>
+          <w:u w:val="none"/>
+          <w:effect w:val="none"/>
+          <w:lang w:val="es-ES"/>
+        </w:rPr>
+        <w:t xml:space="preserve">el número de objetivos, </w:t>
+      </w:r>
+      <w:r>
+        <w:rPr>
+          <w:rFonts w:ascii="Arial" w:hAnsi="Arial"/>
+          <w:b w:val="false"/>
+          <w:bCs w:val="false"/>
+          <w:i w:val="false"/>
+          <w:caps w:val="false"/>
+          <w:smallCaps w:val="false"/>
+          <w:strike w:val="false"/>
+          <w:dstrike w:val="false"/>
+          <w:color w:val="000000"/>
+          <w:sz w:val="24"/>
+          <w:szCs w:val="24"/>
+          <w:u w:val="none"/>
+          <w:effect w:val="none"/>
+          <w:lang w:val="es-ES"/>
+        </w:rPr>
+        <w:t>se dice que domina a</w:t>
+      </w:r>
+      <w:r>
+        <w:rPr/>
+      </w:r>
+      <m:oMath xmlns:m="http://schemas.openxmlformats.org/officeDocument/2006/math">
+        <m:r>
+          <w:rPr>
+            <w:rFonts w:ascii="Cambria Math" w:hAnsi="Cambria Math"/>
+          </w:rPr>
+          <m:t xml:space="preserve">Y</m:t>
+        </m:r>
+        <m:r>
+          <w:rPr>
+            <w:rFonts w:ascii="Cambria Math" w:hAnsi="Cambria Math"/>
+          </w:rPr>
+          <m:t xml:space="preserve">=</m:t>
+        </m:r>
+        <m:d>
+          <m:dPr>
+            <m:begChr m:val="["/>
+            <m:endChr m:val="]"/>
+          </m:dPr>
+          <m:e>
+            <m:r>
+              <w:rPr>
+                <w:rFonts w:ascii="Cambria Math" w:hAnsi="Cambria Math"/>
+              </w:rPr>
+              <m:t xml:space="preserve">y</m:t>
+            </m:r>
+            <m:r>
+              <w:rPr>
+                <w:rFonts w:ascii="Cambria Math" w:hAnsi="Cambria Math"/>
+              </w:rPr>
+              <m:t xml:space="preserve">1,</m:t>
+            </m:r>
+            <m:r>
+              <w:rPr>
+                <w:rFonts w:ascii="Cambria Math" w:hAnsi="Cambria Math"/>
+              </w:rPr>
+              <m:t xml:space="preserve">y</m:t>
+            </m:r>
+            <m:r>
+              <w:rPr>
+                <w:rFonts w:ascii="Cambria Math" w:hAnsi="Cambria Math"/>
+              </w:rPr>
+              <m:t xml:space="preserve">2,.</m:t>
+            </m:r>
+            <m:r>
+              <w:rPr>
+                <w:rFonts w:ascii="Cambria Math" w:hAnsi="Cambria Math"/>
+              </w:rPr>
+              <m:t xml:space="preserve">..</m:t>
+            </m:r>
+            <m:r>
+              <w:rPr>
+                <w:rFonts w:ascii="Cambria Math" w:hAnsi="Cambria Math"/>
+              </w:rPr>
+              <m:t xml:space="preserve">,</m:t>
+            </m:r>
+            <m:r>
+              <w:rPr>
+                <w:rFonts w:ascii="Cambria Math" w:hAnsi="Cambria Math"/>
+              </w:rPr>
+              <m:t xml:space="preserve">yn</m:t>
+            </m:r>
+          </m:e>
+        </m:d>
+      </m:oMath>
+      <w:r>
+        <w:rPr>
+          <w:rFonts w:ascii="Arial" w:hAnsi="Arial"/>
+          <w:b w:val="false"/>
+          <w:bCs w:val="false"/>
+          <w:i w:val="false"/>
+          <w:caps w:val="false"/>
+          <w:smallCaps w:val="false"/>
+          <w:strike w:val="false"/>
+          <w:dstrike w:val="false"/>
+          <w:color w:val="000000"/>
+          <w:sz w:val="24"/>
+          <w:szCs w:val="24"/>
+          <w:u w:val="none"/>
+          <w:effect w:val="none"/>
+          <w:lang w:val="es-ES"/>
+        </w:rPr>
+        <w:t xml:space="preserve">, </w:t>
+      </w:r>
+      <w:r>
+        <w:rPr>
+          <w:rFonts w:ascii="Arial" w:hAnsi="Arial"/>
+          <w:b w:val="false"/>
+          <w:bCs w:val="false"/>
+          <w:i w:val="false"/>
+          <w:caps w:val="false"/>
+          <w:smallCaps w:val="false"/>
+          <w:strike w:val="false"/>
+          <w:dstrike w:val="false"/>
+          <w:color w:val="000000"/>
+          <w:sz w:val="24"/>
+          <w:szCs w:val="24"/>
+          <w:u w:val="none"/>
+          <w:effect w:val="none"/>
+          <w:lang w:val="es-ES"/>
+        </w:rPr>
+        <w:t xml:space="preserve">si </w:t>
+      </w:r>
+      <w:r>
+        <w:rPr>
+          <w:rFonts w:ascii="Arial" w:hAnsi="Arial"/>
+          <w:b w:val="false"/>
+          <w:bCs w:val="false"/>
+          <w:i/>
+          <w:iCs/>
+          <w:caps w:val="false"/>
+          <w:smallCaps w:val="false"/>
+          <w:strike w:val="false"/>
+          <w:dstrike w:val="false"/>
+          <w:color w:val="000000"/>
+          <w:sz w:val="24"/>
+          <w:szCs w:val="24"/>
+          <w:u w:val="none"/>
+          <w:effect w:val="none"/>
+          <w:lang w:val="es-ES"/>
+        </w:rPr>
+        <w:t>Y</w:t>
+      </w:r>
+      <w:r>
+        <w:rPr>
+          <w:rFonts w:ascii="Arial" w:hAnsi="Arial"/>
+          <w:b w:val="false"/>
+          <w:bCs w:val="false"/>
+          <w:i w:val="false"/>
+          <w:caps w:val="false"/>
+          <w:smallCaps w:val="false"/>
+          <w:strike w:val="false"/>
+          <w:dstrike w:val="false"/>
+          <w:color w:val="000000"/>
+          <w:sz w:val="24"/>
+          <w:szCs w:val="24"/>
+          <w:u w:val="none"/>
+          <w:effect w:val="none"/>
+          <w:lang w:val="es-ES"/>
+        </w:rPr>
+        <w:t xml:space="preserve"> no </w:t>
+      </w:r>
+      <w:r>
+        <w:rPr>
+          <w:rFonts w:ascii="Arial" w:hAnsi="Arial"/>
+          <w:b w:val="false"/>
+          <w:bCs w:val="false"/>
+          <w:i w:val="false"/>
+          <w:caps w:val="false"/>
+          <w:smallCaps w:val="false"/>
+          <w:strike w:val="false"/>
+          <w:dstrike w:val="false"/>
+          <w:color w:val="000000"/>
+          <w:sz w:val="24"/>
+          <w:szCs w:val="24"/>
+          <w:u w:val="none"/>
+          <w:effect w:val="none"/>
+          <w:lang w:val="es-ES"/>
+        </w:rPr>
+        <w:t>es mejor que</w:t>
+      </w:r>
+      <w:r>
+        <w:rPr>
+          <w:rFonts w:ascii="Arial" w:hAnsi="Arial"/>
+          <w:b w:val="false"/>
+          <w:bCs w:val="false"/>
+          <w:i w:val="false"/>
+          <w:caps w:val="false"/>
+          <w:smallCaps w:val="false"/>
+          <w:strike w:val="false"/>
+          <w:dstrike w:val="false"/>
+          <w:color w:val="000000"/>
+          <w:sz w:val="24"/>
+          <w:szCs w:val="24"/>
+          <w:u w:val="none"/>
+          <w:effect w:val="none"/>
+          <w:lang w:val="es-ES"/>
+        </w:rPr>
+        <w:t xml:space="preserve"> a </w:t>
+      </w:r>
+      <w:r>
+        <w:rPr>
+          <w:rFonts w:ascii="Arial" w:hAnsi="Arial"/>
+          <w:b w:val="false"/>
+          <w:bCs w:val="false"/>
+          <w:i/>
+          <w:iCs/>
+          <w:caps w:val="false"/>
+          <w:smallCaps w:val="false"/>
+          <w:strike w:val="false"/>
+          <w:dstrike w:val="false"/>
+          <w:color w:val="000000"/>
+          <w:sz w:val="24"/>
+          <w:szCs w:val="24"/>
+          <w:u w:val="none"/>
+          <w:effect w:val="none"/>
+          <w:lang w:val="es-ES"/>
+        </w:rPr>
+        <w:t>X</w:t>
+      </w:r>
+      <w:r>
+        <w:rPr>
+          <w:rFonts w:ascii="Arial" w:hAnsi="Arial"/>
+          <w:b w:val="false"/>
+          <w:bCs w:val="false"/>
+          <w:i w:val="false"/>
+          <w:caps w:val="false"/>
+          <w:smallCaps w:val="false"/>
+          <w:strike w:val="false"/>
+          <w:dstrike w:val="false"/>
+          <w:color w:val="000000"/>
+          <w:sz w:val="24"/>
+          <w:szCs w:val="24"/>
+          <w:u w:val="none"/>
+          <w:effect w:val="none"/>
+          <w:lang w:val="es-ES"/>
+        </w:rPr>
+        <w:t xml:space="preserve"> en todos los </w:t>
+      </w:r>
+      <w:r>
+        <w:rPr>
+          <w:rFonts w:ascii="Arial" w:hAnsi="Arial"/>
+          <w:b w:val="false"/>
+          <w:bCs w:val="false"/>
+          <w:i/>
+          <w:iCs/>
+          <w:caps w:val="false"/>
+          <w:smallCaps w:val="false"/>
+          <w:strike w:val="false"/>
+          <w:dstrike w:val="false"/>
+          <w:color w:val="000000"/>
+          <w:sz w:val="24"/>
+          <w:szCs w:val="24"/>
+          <w:u w:val="none"/>
+          <w:effect w:val="none"/>
+          <w:lang w:val="es-ES"/>
+        </w:rPr>
+        <w:t>i</w:t>
+      </w:r>
+      <w:r>
+        <w:rPr>
+          <w:rFonts w:ascii="Arial" w:hAnsi="Arial"/>
+          <w:b w:val="false"/>
+          <w:bCs w:val="false"/>
+          <w:i w:val="false"/>
+          <w:caps w:val="false"/>
+          <w:smallCaps w:val="false"/>
+          <w:strike w:val="false"/>
+          <w:dstrike w:val="false"/>
+          <w:color w:val="000000"/>
+          <w:sz w:val="24"/>
+          <w:szCs w:val="24"/>
+          <w:u w:val="none"/>
+          <w:effect w:val="none"/>
+          <w:lang w:val="es-ES"/>
+        </w:rPr>
+        <w:t xml:space="preserve"> </w:t>
+      </w:r>
+      <w:r>
+        <w:rPr>
+          <w:rFonts w:ascii="Arial" w:hAnsi="Arial"/>
+          <w:b w:val="false"/>
+          <w:bCs w:val="false"/>
+          <w:i w:val="false"/>
+          <w:caps w:val="false"/>
+          <w:smallCaps w:val="false"/>
+          <w:strike w:val="false"/>
+          <w:dstrike w:val="false"/>
+          <w:color w:val="000000"/>
+          <w:sz w:val="24"/>
+          <w:szCs w:val="24"/>
+          <w:u w:val="none"/>
+          <w:effect w:val="none"/>
+          <w:lang w:val="es-ES"/>
+        </w:rPr>
+        <w:t xml:space="preserve">, </w:t>
+      </w:r>
+      <w:r>
+        <w:rPr>
+          <w:rFonts w:ascii="Arial" w:hAnsi="Arial"/>
+          <w:b w:val="false"/>
+          <w:bCs w:val="false"/>
+          <w:i w:val="false"/>
+          <w:caps w:val="false"/>
+          <w:smallCaps w:val="false"/>
+          <w:strike w:val="false"/>
+          <w:dstrike w:val="false"/>
+          <w:color w:val="000000"/>
+          <w:sz w:val="24"/>
+          <w:szCs w:val="24"/>
+          <w:u w:val="none"/>
+          <w:effect w:val="none"/>
+          <w:lang w:val="es-ES"/>
+        </w:rPr>
+        <w:t xml:space="preserve">esto nos indica de que habrá al menos un </w:t>
+      </w:r>
+      <w:r>
+        <w:rPr>
+          <w:rFonts w:ascii="Arial" w:hAnsi="Arial"/>
+          <w:b w:val="false"/>
+          <w:bCs w:val="false"/>
+          <w:i/>
+          <w:iCs/>
+          <w:caps w:val="false"/>
+          <w:smallCaps w:val="false"/>
+          <w:strike w:val="false"/>
+          <w:dstrike w:val="false"/>
+          <w:color w:val="000000"/>
+          <w:sz w:val="24"/>
+          <w:szCs w:val="24"/>
+          <w:u w:val="none"/>
+          <w:effect w:val="none"/>
+          <w:lang w:val="es-ES"/>
+        </w:rPr>
+        <w:t xml:space="preserve">Xi </w:t>
+      </w:r>
+      <w:r>
+        <w:rPr>
+          <w:rFonts w:ascii="Arial" w:hAnsi="Arial"/>
+          <w:b w:val="false"/>
+          <w:bCs w:val="false"/>
+          <w:i w:val="false"/>
+          <w:iCs w:val="false"/>
+          <w:caps w:val="false"/>
+          <w:smallCaps w:val="false"/>
+          <w:strike w:val="false"/>
+          <w:dstrike w:val="false"/>
+          <w:color w:val="000000"/>
+          <w:sz w:val="24"/>
+          <w:szCs w:val="24"/>
+          <w:u w:val="none"/>
+          <w:effect w:val="none"/>
+          <w:lang w:val="es-ES"/>
+        </w:rPr>
+        <w:t xml:space="preserve">que será mejor que su correspondiente </w:t>
+      </w:r>
+      <w:r>
+        <w:rPr>
+          <w:rFonts w:ascii="Arial" w:hAnsi="Arial"/>
+          <w:b w:val="false"/>
+          <w:bCs w:val="false"/>
+          <w:i/>
+          <w:iCs/>
+          <w:caps w:val="false"/>
+          <w:smallCaps w:val="false"/>
+          <w:strike w:val="false"/>
+          <w:dstrike w:val="false"/>
+          <w:color w:val="000000"/>
+          <w:sz w:val="24"/>
+          <w:szCs w:val="24"/>
+          <w:u w:val="none"/>
+          <w:effect w:val="none"/>
+          <w:lang w:val="es-ES"/>
+        </w:rPr>
+        <w:t>Yi</w:t>
+      </w:r>
+      <w:r>
+        <w:rPr>
+          <w:rFonts w:ascii="Arial" w:hAnsi="Arial"/>
+          <w:b w:val="false"/>
+          <w:bCs w:val="false"/>
+          <w:i w:val="false"/>
+          <w:iCs w:val="false"/>
+          <w:caps w:val="false"/>
+          <w:smallCaps w:val="false"/>
+          <w:strike w:val="false"/>
+          <w:dstrike w:val="false"/>
+          <w:color w:val="000000"/>
+          <w:sz w:val="24"/>
+          <w:szCs w:val="24"/>
+          <w:u w:val="none"/>
+          <w:effect w:val="none"/>
+          <w:lang w:val="es-ES"/>
+        </w:rPr>
+        <w:t xml:space="preserve">. Esto lo que quiere decir, es que ninguna de estas soluciones es dominada entre ellas mismas. </w:t>
+      </w:r>
+    </w:p>
+    <w:p>
+      <w:pPr>
+        <w:pStyle w:val="TextBody"/>
+        <w:bidi w:val="0"/>
+        <w:spacing w:lineRule="auto" w:line="360" w:before="0" w:after="0"/>
+        <w:ind w:left="0" w:right="0" w:hanging="0"/>
+        <w:jc w:val="both"/>
+        <w:rPr>
+          <w:rFonts w:ascii="Arial" w:hAnsi="Arial"/>
+          <w:b w:val="false"/>
+          <w:b w:val="false"/>
+          <w:bCs w:val="false"/>
+          <w:i w:val="false"/>
+          <w:i w:val="false"/>
+          <w:iCs w:val="false"/>
+          <w:caps w:val="false"/>
+          <w:smallCaps w:val="false"/>
+          <w:strike w:val="false"/>
+          <w:dstrike w:val="false"/>
+          <w:color w:val="000000"/>
+          <w:sz w:val="24"/>
+          <w:szCs w:val="24"/>
+          <w:u w:val="none"/>
+          <w:effect w:val="none"/>
+          <w:lang w:val="es-ES"/>
+        </w:rPr>
+      </w:pPr>
+      <w:r>
+        <w:rPr/>
+      </w:r>
+    </w:p>
+    <w:p>
+      <w:pPr>
+        <w:pStyle w:val="TextBody"/>
+        <w:bidi w:val="0"/>
+        <w:spacing w:lineRule="auto" w:line="360" w:before="0" w:after="0"/>
+        <w:ind w:left="0" w:right="0" w:hanging="0"/>
+        <w:jc w:val="both"/>
+        <w:rPr/>
+      </w:pPr>
+      <w:r>
+        <w:rPr>
+          <w:rFonts w:ascii="Arial" w:hAnsi="Arial"/>
+          <w:b w:val="false"/>
+          <w:bCs w:val="false"/>
+          <w:i w:val="false"/>
+          <w:iCs w:val="false"/>
+          <w:caps w:val="false"/>
+          <w:smallCaps w:val="false"/>
+          <w:strike w:val="false"/>
+          <w:dstrike w:val="false"/>
+          <w:color w:val="000000"/>
+          <w:sz w:val="24"/>
+          <w:szCs w:val="24"/>
+          <w:u w:val="none"/>
+          <w:effect w:val="none"/>
+          <w:lang w:val="es-ES"/>
+        </w:rPr>
+        <w:tab/>
+      </w:r>
+      <w:r>
+        <w:rPr>
+          <w:rFonts w:ascii="Arial" w:hAnsi="Arial"/>
+          <w:b w:val="false"/>
+          <w:bCs w:val="false"/>
+          <w:i w:val="false"/>
+          <w:iCs w:val="false"/>
+          <w:caps w:val="false"/>
+          <w:smallCaps w:val="false"/>
+          <w:strike w:val="false"/>
+          <w:dstrike w:val="false"/>
+          <w:color w:val="000000"/>
+          <w:sz w:val="24"/>
+          <w:szCs w:val="24"/>
+          <w:u w:val="none"/>
+          <w:effect w:val="none"/>
+          <w:lang w:val="es-ES"/>
+        </w:rPr>
+        <w:t xml:space="preserve">Cunado nos dicen que dos soluciones no están dominadas, cuando ninguna de ellas domina a la otra, </w:t>
+      </w:r>
+      <w:r>
+        <w:rPr>
+          <w:rFonts w:ascii="Arial" w:hAnsi="Arial"/>
+          <w:b w:val="false"/>
+          <w:bCs w:val="false"/>
+          <w:i w:val="false"/>
+          <w:iCs w:val="false"/>
+          <w:caps w:val="false"/>
+          <w:smallCaps w:val="false"/>
+          <w:strike w:val="false"/>
+          <w:dstrike w:val="false"/>
+          <w:color w:val="000000"/>
+          <w:sz w:val="24"/>
+          <w:szCs w:val="24"/>
+          <w:u w:val="none"/>
+          <w:effect w:val="none"/>
+          <w:lang w:val="es-ES"/>
+        </w:rPr>
+        <w:t>para saber si una solución domina a otra, usamos esta fórmula para saber si hay o no dominancia entre resultados y en caso de que haya, sabre quién domina a quién.</w:t>
+      </w:r>
+    </w:p>
+    <w:p>
+      <w:pPr>
+        <w:pStyle w:val="TextBody"/>
+        <w:bidi w:val="0"/>
+        <w:spacing w:lineRule="auto" w:line="360" w:before="0" w:after="0"/>
+        <w:ind w:left="0" w:right="0" w:hanging="0"/>
+        <w:jc w:val="both"/>
+        <w:rPr>
+          <w:rFonts w:ascii="Arial" w:hAnsi="Arial"/>
+          <w:b w:val="false"/>
+          <w:b w:val="false"/>
+          <w:bCs w:val="false"/>
+          <w:i w:val="false"/>
+          <w:i w:val="false"/>
+          <w:iCs w:val="false"/>
+          <w:caps w:val="false"/>
+          <w:smallCaps w:val="false"/>
+          <w:strike w:val="false"/>
+          <w:dstrike w:val="false"/>
+          <w:color w:val="000000"/>
+          <w:sz w:val="24"/>
+          <w:szCs w:val="24"/>
+          <w:u w:val="none"/>
+          <w:effect w:val="none"/>
+          <w:lang w:val="es-ES"/>
+        </w:rPr>
+      </w:pPr>
+      <w:r>
+        <w:rPr/>
+      </w:r>
+    </w:p>
+    <w:p>
+      <w:pPr>
+        <w:pStyle w:val="TextBody"/>
+        <w:bidi w:val="0"/>
+        <w:spacing w:lineRule="auto" w:line="360" w:before="0" w:after="0"/>
+        <w:ind w:left="0" w:right="0" w:hanging="0"/>
+        <w:jc w:val="both"/>
+        <w:rPr>
+          <w:rFonts w:ascii="Arial" w:hAnsi="Arial"/>
+          <w:i w:val="false"/>
+          <w:i w:val="false"/>
+          <w:iCs w:val="false"/>
+        </w:rPr>
+      </w:pPr>
+      <w:r>
+        <w:rPr>
+          <w:rFonts w:ascii="Arial" w:hAnsi="Arial"/>
+          <w:i w:val="false"/>
+          <w:iCs w:val="false"/>
+        </w:rPr>
+        <w:tab/>
+        <w:t xml:space="preserve">Dado un vector </w:t>
+      </w:r>
+      <w:r>
+        <w:rPr>
+          <w:rFonts w:ascii="Arial" w:hAnsi="Arial"/>
+          <w:i w:val="false"/>
+          <w:iCs w:val="false"/>
+        </w:rPr>
+      </w:r>
+      <m:oMath xmlns:m="http://schemas.openxmlformats.org/officeDocument/2006/math">
+        <m:acc>
+          <m:accPr>
+            <m:chr m:val="⃗"/>
+          </m:accPr>
+          <m:e>
+            <m:r>
+              <w:rPr>
+                <w:rFonts w:ascii="Cambria Math" w:hAnsi="Cambria Math"/>
+              </w:rPr>
+              <m:t xml:space="preserve">u</m:t>
+            </m:r>
+          </m:e>
+        </m:acc>
+        <m:r>
+          <w:rPr>
+            <w:rFonts w:ascii="Cambria Math" w:hAnsi="Cambria Math"/>
+          </w:rPr>
+          <m:t xml:space="preserve">=</m:t>
+        </m:r>
+        <m:d>
+          <m:dPr>
+            <m:begChr m:val="("/>
+            <m:endChr m:val=")"/>
+          </m:dPr>
+          <m:e>
+            <m:r>
+              <w:rPr>
+                <w:rFonts w:ascii="Cambria Math" w:hAnsi="Cambria Math"/>
+              </w:rPr>
+              <m:t xml:space="preserve">u</m:t>
+            </m:r>
+            <m:r>
+              <w:rPr>
+                <w:rFonts w:ascii="Cambria Math" w:hAnsi="Cambria Math"/>
+              </w:rPr>
+              <m:t xml:space="preserve">1,</m:t>
+            </m:r>
+            <m:r>
+              <w:rPr>
+                <w:rFonts w:ascii="Cambria Math" w:hAnsi="Cambria Math"/>
+              </w:rPr>
+              <m:t xml:space="preserve">...</m:t>
+            </m:r>
+            <m:r>
+              <w:rPr>
+                <w:rFonts w:ascii="Cambria Math" w:hAnsi="Cambria Math"/>
+              </w:rPr>
+              <m:t xml:space="preserve">,</m:t>
+            </m:r>
+            <m:r>
+              <w:rPr>
+                <w:rFonts w:ascii="Cambria Math" w:hAnsi="Cambria Math"/>
+              </w:rPr>
+              <m:t xml:space="preserve">uk</m:t>
+            </m:r>
+          </m:e>
+        </m:d>
+      </m:oMath>
+      <w:r>
+        <w:rPr>
+          <w:rFonts w:ascii="Arial" w:hAnsi="Arial"/>
+          <w:i w:val="false"/>
+          <w:iCs w:val="false"/>
+        </w:rPr>
+        <w:t xml:space="preserve">, se dice que domina a otro vector </w:t>
+      </w:r>
+      <w:r>
+        <w:rPr>
+          <w:rFonts w:ascii="Arial" w:hAnsi="Arial"/>
+          <w:i w:val="false"/>
+          <w:iCs w:val="false"/>
+        </w:rPr>
+      </w:r>
+      <m:oMath xmlns:m="http://schemas.openxmlformats.org/officeDocument/2006/math">
+        <m:acc>
+          <m:accPr>
+            <m:chr m:val="⃗"/>
+          </m:accPr>
+          <m:e>
+            <m:r>
+              <w:rPr>
+                <w:rFonts w:ascii="Cambria Math" w:hAnsi="Cambria Math"/>
+              </w:rPr>
+              <m:t xml:space="preserve">v</m:t>
+            </m:r>
+          </m:e>
+        </m:acc>
+        <m:r>
+          <w:rPr>
+            <w:rFonts w:ascii="Cambria Math" w:hAnsi="Cambria Math"/>
+          </w:rPr>
+          <m:t xml:space="preserve">=</m:t>
+        </m:r>
+        <m:d>
+          <m:dPr>
+            <m:begChr m:val="("/>
+            <m:endChr m:val=")"/>
+          </m:dPr>
+          <m:e>
+            <m:r>
+              <w:rPr>
+                <w:rFonts w:ascii="Cambria Math" w:hAnsi="Cambria Math"/>
+              </w:rPr>
+              <m:t xml:space="preserve">v</m:t>
+            </m:r>
+            <m:r>
+              <w:rPr>
+                <w:rFonts w:ascii="Cambria Math" w:hAnsi="Cambria Math"/>
+              </w:rPr>
+              <m:t xml:space="preserve">1,</m:t>
+            </m:r>
+            <m:r>
+              <w:rPr>
+                <w:rFonts w:ascii="Cambria Math" w:hAnsi="Cambria Math"/>
+              </w:rPr>
+              <m:t xml:space="preserve">...</m:t>
+            </m:r>
+            <m:r>
+              <w:rPr>
+                <w:rFonts w:ascii="Cambria Math" w:hAnsi="Cambria Math"/>
+              </w:rPr>
+              <m:t xml:space="preserve">,</m:t>
+            </m:r>
+            <m:r>
+              <w:rPr>
+                <w:rFonts w:ascii="Cambria Math" w:hAnsi="Cambria Math"/>
+              </w:rPr>
+              <m:t xml:space="preserve">vk</m:t>
+            </m:r>
+          </m:e>
+        </m:d>
+      </m:oMath>
+      <w:r>
+        <w:rPr>
+          <w:rFonts w:ascii="Arial" w:hAnsi="Arial"/>
+          <w:i w:val="false"/>
+          <w:iCs w:val="false"/>
+        </w:rPr>
+        <w:t xml:space="preserve"> si y sólo si:</w:t>
+      </w:r>
+    </w:p>
+    <w:p>
+      <w:pPr>
+        <w:pStyle w:val="TextBody"/>
+        <w:bidi w:val="0"/>
+        <w:spacing w:lineRule="auto" w:line="360" w:before="0" w:after="0"/>
+        <w:ind w:left="0" w:right="0" w:hanging="0"/>
+        <w:jc w:val="center"/>
+        <w:rPr>
+          <w:rFonts w:ascii="Arial" w:hAnsi="Arial"/>
+          <w:b w:val="false"/>
+          <w:b w:val="false"/>
+          <w:bCs w:val="false"/>
+          <w:i w:val="false"/>
+          <w:i w:val="false"/>
+          <w:iCs w:val="false"/>
+          <w:caps w:val="false"/>
+          <w:smallCaps w:val="false"/>
+          <w:strike w:val="false"/>
+          <w:dstrike w:val="false"/>
+          <w:color w:val="000000"/>
+          <w:sz w:val="24"/>
+          <w:szCs w:val="24"/>
+          <w:u w:val="none"/>
+          <w:effect w:val="none"/>
+          <w:lang w:val="es-ES"/>
+        </w:rPr>
+      </w:pPr>
+      <w:r>
+        <w:rPr/>
+      </w:r>
+    </w:p>
+    <w:p>
+      <w:pPr>
+        <w:pStyle w:val="TextBody"/>
+        <w:bidi w:val="0"/>
+        <w:spacing w:lineRule="auto" w:line="360" w:before="0" w:after="0"/>
+        <w:ind w:left="0" w:right="0" w:hanging="0"/>
+        <w:jc w:val="center"/>
+        <w:rPr/>
+      </w:pPr>
+      <w:r>
+        <w:rPr>
+          <w:rFonts w:ascii="Arial" w:hAnsi="Arial"/>
+          <w:b w:val="false"/>
+          <w:bCs w:val="false"/>
+          <w:i w:val="false"/>
+          <w:iCs w:val="false"/>
+          <w:caps w:val="false"/>
+          <w:smallCaps w:val="false"/>
+          <w:strike w:val="false"/>
+          <w:dstrike w:val="false"/>
+          <w:color w:val="000000"/>
+          <w:sz w:val="24"/>
+          <w:szCs w:val="24"/>
+          <w:u w:val="none"/>
+          <w:effect w:val="none"/>
+          <w:lang w:val="es-ES"/>
+        </w:rPr>
+      </w:r>
+      <m:oMath xmlns:m="http://schemas.openxmlformats.org/officeDocument/2006/math">
+        <m:sSub>
+          <m:e>
+            <m:r>
+              <w:rPr>
+                <w:rFonts w:ascii="Cambria Math" w:hAnsi="Cambria Math"/>
+              </w:rPr>
+              <m:t xml:space="preserve">∀</m:t>
+            </m:r>
+          </m:e>
+          <m:sub>
+            <m:r>
+              <w:rPr>
+                <w:rFonts w:ascii="Cambria Math" w:hAnsi="Cambria Math"/>
+              </w:rPr>
+              <m:t xml:space="preserve">i</m:t>
+            </m:r>
+          </m:sub>
+        </m:sSub>
+        <m:r>
+          <w:rPr>
+            <w:rFonts w:ascii="Cambria Math" w:hAnsi="Cambria Math"/>
+          </w:rPr>
+          <m:t xml:space="preserve">∈</m:t>
+        </m:r>
+        <m:d>
+          <m:dPr>
+            <m:begChr m:val="{"/>
+            <m:endChr m:val="}"/>
+          </m:dPr>
+          <m:e>
+            <m:r>
+              <w:rPr>
+                <w:rFonts w:ascii="Cambria Math" w:hAnsi="Cambria Math"/>
+              </w:rPr>
+              <m:t xml:space="preserve">1,.</m:t>
+            </m:r>
+            <m:r>
+              <w:rPr>
+                <w:rFonts w:ascii="Cambria Math" w:hAnsi="Cambria Math"/>
+              </w:rPr>
+              <m:t xml:space="preserve">..</m:t>
+            </m:r>
+            <m:r>
+              <w:rPr>
+                <w:rFonts w:ascii="Cambria Math" w:hAnsi="Cambria Math"/>
+              </w:rPr>
+              <m:t xml:space="preserve">,</m:t>
+            </m:r>
+            <m:r>
+              <w:rPr>
+                <w:rFonts w:ascii="Cambria Math" w:hAnsi="Cambria Math"/>
+              </w:rPr>
+              <m:t xml:space="preserve">k</m:t>
+            </m:r>
+          </m:e>
+        </m:d>
+        <m:r>
+          <w:rPr>
+            <w:rFonts w:ascii="Cambria Math" w:hAnsi="Cambria Math"/>
+          </w:rPr>
+          <m:t xml:space="preserve">,</m:t>
+        </m:r>
+        <m:sSub>
+          <m:e>
+            <m:r>
+              <w:rPr>
+                <w:rFonts w:ascii="Cambria Math" w:hAnsi="Cambria Math"/>
+              </w:rPr>
+              <m:t xml:space="preserve">u</m:t>
+            </m:r>
+          </m:e>
+          <m:sub>
+            <m:r>
+              <w:rPr>
+                <w:rFonts w:ascii="Cambria Math" w:hAnsi="Cambria Math"/>
+              </w:rPr>
+              <m:t xml:space="preserve">i</m:t>
+            </m:r>
+          </m:sub>
+        </m:sSub>
+        <m:r>
+          <w:rPr>
+            <w:rFonts w:ascii="Cambria Math" w:hAnsi="Cambria Math"/>
+          </w:rPr>
+          <m:t xml:space="preserve">≤</m:t>
+        </m:r>
+        <m:sSub>
+          <m:e>
+            <m:r>
+              <w:rPr>
+                <w:rFonts w:ascii="Cambria Math" w:hAnsi="Cambria Math"/>
+              </w:rPr>
+              <m:t xml:space="preserve">v</m:t>
+            </m:r>
+          </m:e>
+          <m:sub>
+            <m:r>
+              <w:rPr>
+                <w:rFonts w:ascii="Cambria Math" w:hAnsi="Cambria Math"/>
+              </w:rPr>
+              <m:t xml:space="preserve">i</m:t>
+            </m:r>
+          </m:sub>
+        </m:sSub>
+        <m:r>
+          <w:rPr>
+            <w:rFonts w:ascii="Cambria Math" w:hAnsi="Cambria Math"/>
+          </w:rPr>
+          <m:t xml:space="preserve">y</m:t>
+        </m:r>
+        <m:sSub>
+          <m:e>
+            <m:r>
+              <w:rPr>
+                <w:rFonts w:ascii="Cambria Math" w:hAnsi="Cambria Math"/>
+              </w:rPr>
+              <m:t xml:space="preserve">∃</m:t>
+            </m:r>
+          </m:e>
+          <m:sub>
+            <m:r>
+              <w:rPr>
+                <w:rFonts w:ascii="Cambria Math" w:hAnsi="Cambria Math"/>
+              </w:rPr>
+              <m:t xml:space="preserve">i</m:t>
+            </m:r>
+            <m:r>
+              <w:rPr>
+                <w:rFonts w:ascii="Cambria Math" w:hAnsi="Cambria Math"/>
+              </w:rPr>
+              <m:t xml:space="preserve">0</m:t>
+            </m:r>
+          </m:sub>
+        </m:sSub>
+        <m:r>
+          <w:rPr>
+            <w:rFonts w:ascii="Cambria Math" w:hAnsi="Cambria Math"/>
+          </w:rPr>
+          <m:t xml:space="preserve">∈</m:t>
+        </m:r>
+        <m:d>
+          <m:dPr>
+            <m:begChr m:val="("/>
+            <m:endChr m:val=")"/>
+          </m:dPr>
+          <m:e>
+            <m:r>
+              <w:rPr>
+                <w:rFonts w:ascii="Cambria Math" w:hAnsi="Cambria Math"/>
+              </w:rPr>
+              <m:t xml:space="preserve">1</m:t>
+            </m:r>
+            <m:r>
+              <w:rPr>
+                <w:rFonts w:ascii="Cambria Math" w:hAnsi="Cambria Math"/>
+              </w:rPr>
+              <m:t xml:space="preserve">,</m:t>
+            </m:r>
+            <m:r>
+              <w:rPr>
+                <w:rFonts w:ascii="Cambria Math" w:hAnsi="Cambria Math"/>
+              </w:rPr>
+              <m:t xml:space="preserve">⋯</m:t>
+            </m:r>
+            <m:r>
+              <w:rPr>
+                <w:rFonts w:ascii="Cambria Math" w:hAnsi="Cambria Math"/>
+              </w:rPr>
+              <m:t xml:space="preserve">,</m:t>
+            </m:r>
+            <m:r>
+              <w:rPr>
+                <w:rFonts w:ascii="Cambria Math" w:hAnsi="Cambria Math"/>
+              </w:rPr>
+              <m:t xml:space="preserve">k</m:t>
+            </m:r>
+          </m:e>
+        </m:d>
+        <m:r>
+          <w:rPr>
+            <w:rFonts w:ascii="Cambria Math" w:hAnsi="Cambria Math"/>
+          </w:rPr>
+          <m:t xml:space="preserve">|</m:t>
+        </m:r>
+        <m:sSub>
+          <m:e>
+            <m:r>
+              <w:rPr>
+                <w:rFonts w:ascii="Cambria Math" w:hAnsi="Cambria Math"/>
+              </w:rPr>
+              <m:t xml:space="preserve">u</m:t>
+            </m:r>
+          </m:e>
+          <m:sub>
+            <m:r>
+              <w:rPr>
+                <w:rFonts w:ascii="Cambria Math" w:hAnsi="Cambria Math"/>
+              </w:rPr>
+              <m:t xml:space="preserve">i</m:t>
+            </m:r>
+            <m:r>
+              <w:rPr>
+                <w:rFonts w:ascii="Cambria Math" w:hAnsi="Cambria Math"/>
+              </w:rPr>
+              <m:t xml:space="preserve">0</m:t>
+            </m:r>
+          </m:sub>
+        </m:sSub>
+        <m:r>
+          <w:rPr>
+            <w:rFonts w:ascii="Cambria Math" w:hAnsi="Cambria Math"/>
+          </w:rPr>
+          <m:t xml:space="preserve">&lt;</m:t>
+        </m:r>
+        <m:sSub>
+          <m:e>
+            <m:r>
+              <w:rPr>
+                <w:rFonts w:ascii="Cambria Math" w:hAnsi="Cambria Math"/>
+              </w:rPr>
+              <m:t xml:space="preserve">v</m:t>
+            </m:r>
+          </m:e>
+          <m:sub>
+            <m:r>
+              <w:rPr>
+                <w:rFonts w:ascii="Cambria Math" w:hAnsi="Cambria Math"/>
+              </w:rPr>
+              <m:t xml:space="preserve">i</m:t>
+            </m:r>
+            <m:r>
+              <w:rPr>
+                <w:rFonts w:ascii="Cambria Math" w:hAnsi="Cambria Math"/>
+              </w:rPr>
+              <m:t xml:space="preserve">0</m:t>
+            </m:r>
+          </m:sub>
+        </m:sSub>
+      </m:oMath>
+    </w:p>
+    <w:p>
+      <w:pPr>
+        <w:pStyle w:val="TextBody"/>
+        <w:bidi w:val="0"/>
+        <w:spacing w:lineRule="auto" w:line="360" w:before="0" w:after="0"/>
+        <w:ind w:left="0" w:right="0" w:hanging="0"/>
+        <w:jc w:val="both"/>
+        <w:rPr>
+          <w:rFonts w:ascii="Arial" w:hAnsi="Arial"/>
+          <w:b/>
           <w:b/>
           <w:bCs/>
           <w:i w:val="false"/>
+          <w:i w:val="false"/>
           <w:caps w:val="false"/>
           <w:smallCaps w:val="false"/>
           <w:strike w:val="false"/>
@@ -10852,7 +11950,54 @@
           <w:effect w:val="none"/>
           <w:lang w:val="es-ES"/>
         </w:rPr>
+      </w:pPr>
+      <w:r>
+        <w:rPr>
+          <w:rFonts w:ascii="Arial" w:hAnsi="Arial"/>
+          <w:b/>
+          <w:bCs/>
+          <w:i w:val="false"/>
+          <w:caps w:val="false"/>
+          <w:smallCaps w:val="false"/>
+          <w:strike w:val="false"/>
+          <w:dstrike w:val="false"/>
+          <w:color w:val="000000"/>
+          <w:sz w:val="24"/>
+          <w:szCs w:val="24"/>
+          <w:u w:val="none"/>
+          <w:effect w:val="none"/>
+          <w:lang w:val="es-ES"/>
+        </w:rPr>
+      </w:r>
+    </w:p>
+    <w:p>
+      <w:pPr>
+        <w:pStyle w:val="TextBody"/>
+        <w:bidi w:val="0"/>
+        <w:spacing w:lineRule="auto" w:line="360" w:before="0" w:after="0"/>
+        <w:ind w:left="0" w:right="0" w:hanging="0"/>
+        <w:jc w:val="both"/>
+        <w:rPr/>
+      </w:pPr>
+      <w:r>
+        <w:rPr>
+          <w:rFonts w:ascii="Arial" w:hAnsi="Arial"/>
+          <w:b w:val="false"/>
+          <w:bCs w:val="false"/>
+          <w:i w:val="false"/>
+          <w:caps w:val="false"/>
+          <w:smallCaps w:val="false"/>
+          <w:strike w:val="false"/>
+          <w:dstrike w:val="false"/>
+          <w:color w:val="000000"/>
+          <w:sz w:val="24"/>
+          <w:szCs w:val="24"/>
+          <w:u w:val="none"/>
+          <w:effect w:val="none"/>
+          <w:lang w:val="es-ES"/>
+        </w:rPr>
         <w:tab/>
+        <w:t xml:space="preserve">V. Pareto se apoyo en la definición de dominancia en F. Edgeworth, la definición literaria de </w:t>
       </w:r>
       <w:r>
         <w:rPr>
@@ -10871,22 +12016,13 @@
           <w:effect w:val="none"/>
           <w:lang w:val="es-ES"/>
         </w:rPr>
-        <w:t>Anteriormente ese ha dicho que para entender perfectamente Pareto, primero se ha de dominar completamente los conceptos de “Dominancia de Pareto” y “Frente de Pareto”, a continuación lo vamos a explicar detalladamente para que no haya confusiones y así, podamos entender fácilmente MONRP.</w:t>
-      </w:r>
-    </w:p>
-    <w:p>
-      <w:pPr>
-        <w:pStyle w:val="TextBody"/>
-        <w:bidi w:val="0"/>
-        <w:spacing w:lineRule="auto" w:line="360" w:before="0" w:after="0"/>
-        <w:ind w:left="0" w:right="0" w:hanging="0"/>
-        <w:jc w:val="both"/>
-        <w:rPr>
-          <w:rFonts w:ascii="Arial" w:hAnsi="Arial"/>
-          <w:b w:val="false"/>
-          <w:b w:val="false"/>
-          <w:bCs w:val="false"/>
-          <w:i w:val="false"/>
+        <w:t>dominancia de pareto</w:t>
+      </w:r>
+      <w:r>
+        <w:rPr>
+          <w:rFonts w:ascii="Arial" w:hAnsi="Arial"/>
+          <w:b w:val="false"/>
+          <w:bCs w:val="false"/>
           <w:i w:val="false"/>
           <w:caps w:val="false"/>
           <w:smallCaps w:val="false"/>
@@ -10899,6 +12035,34 @@
           <w:effect w:val="none"/>
           <w:lang w:val="es-ES"/>
         </w:rPr>
+        <w:t>:</w:t>
+      </w:r>
+    </w:p>
+    <w:p>
+      <w:pPr>
+        <w:pStyle w:val="TextBody"/>
+        <w:bidi w:val="0"/>
+        <w:spacing w:lineRule="auto" w:line="360" w:before="0" w:after="0"/>
+        <w:ind w:left="0" w:right="0" w:hanging="0"/>
+        <w:jc w:val="both"/>
+        <w:rPr>
+          <w:rFonts w:ascii="Arial" w:hAnsi="Arial"/>
+          <w:b w:val="false"/>
+          <w:b w:val="false"/>
+          <w:bCs w:val="false"/>
+          <w:i w:val="false"/>
+          <w:i w:val="false"/>
+          <w:caps w:val="false"/>
+          <w:smallCaps w:val="false"/>
+          <w:strike w:val="false"/>
+          <w:dstrike w:val="false"/>
+          <w:color w:val="000000"/>
+          <w:sz w:val="24"/>
+          <w:szCs w:val="24"/>
+          <w:u w:val="none"/>
+          <w:effect w:val="none"/>
+          <w:lang w:val="es-ES"/>
+        </w:rPr>
       </w:pPr>
       <w:r>
         <w:rPr/>
@@ -10931,72 +12095,24 @@
           <w:lang w:val="es-ES"/>
         </w:rPr>
         <w:tab/>
-      </w:r>
-      <w:r>
-        <w:rPr>
-          <w:rFonts w:ascii="Arial" w:hAnsi="Arial"/>
-          <w:b w:val="false"/>
-          <w:bCs w:val="false"/>
-          <w:i w:val="false"/>
-          <w:caps w:val="false"/>
-          <w:smallCaps w:val="false"/>
-          <w:strike w:val="false"/>
-          <w:dstrike w:val="false"/>
-          <w:color w:val="000000"/>
-          <w:sz w:val="24"/>
-          <w:szCs w:val="24"/>
-          <w:u w:val="none"/>
-          <w:effect w:val="none"/>
-          <w:lang w:val="es-ES"/>
-        </w:rPr>
-        <w:t xml:space="preserve">En Pareto se dispone de un conjunto de soluciones </w:t>
-      </w:r>
-      <w:bookmarkStart w:id="7" w:name="result_box5"/>
-      <w:bookmarkEnd w:id="7"/>
-      <w:r>
-        <w:rPr>
-          <w:rFonts w:ascii="Arial" w:hAnsi="Arial"/>
-          <w:b w:val="false"/>
-          <w:bCs w:val="false"/>
-          <w:i w:val="false"/>
-          <w:caps w:val="false"/>
-          <w:smallCaps w:val="false"/>
-          <w:strike w:val="false"/>
-          <w:dstrike w:val="false"/>
-          <w:color w:val="000000"/>
-          <w:sz w:val="24"/>
-          <w:szCs w:val="24"/>
-          <w:u w:val="none"/>
-          <w:effect w:val="none"/>
-          <w:lang w:val="es-ES"/>
-        </w:rPr>
-        <w:t xml:space="preserve">x = [x1, x2,..., xn], donde “n” es </w:t>
-      </w:r>
-    </w:p>
-    <w:p>
-      <w:pPr>
-        <w:pStyle w:val="TextBody"/>
-        <w:bidi w:val="0"/>
-        <w:spacing w:lineRule="auto" w:line="360" w:before="0" w:after="0"/>
-        <w:ind w:left="0" w:right="0" w:hanging="0"/>
-        <w:jc w:val="both"/>
-        <w:rPr>
-          <w:rFonts w:ascii="Arial" w:hAnsi="Arial"/>
-          <w:b/>
-          <w:b/>
-          <w:bCs/>
-          <w:i w:val="false"/>
-          <w:i w:val="false"/>
-          <w:caps w:val="false"/>
-          <w:smallCaps w:val="false"/>
-          <w:strike w:val="false"/>
-          <w:dstrike w:val="false"/>
-          <w:color w:val="000000"/>
-          <w:sz w:val="24"/>
-          <w:szCs w:val="24"/>
-          <w:u w:val="none"/>
-          <w:effect w:val="none"/>
-          <w:lang w:val="es-ES"/>
+        <w:t xml:space="preserve">Una solución Pareto óptima indica que es imposible encontrar una </w:t>
+      </w:r>
+      <w:r>
+        <w:rPr>
+          <w:rFonts w:ascii="Arial" w:hAnsi="Arial"/>
+        </w:rPr>
+        <w:t>solución que mejore su calidad en algún criterio sin, a su vez, penalizar la calidad de otro criterio.</w:t>
+      </w:r>
+    </w:p>
+    <w:p>
+      <w:pPr>
+        <w:pStyle w:val="TextBody"/>
+        <w:bidi w:val="0"/>
+        <w:spacing w:lineRule="auto" w:line="360" w:before="0" w:after="0"/>
+        <w:ind w:left="0" w:right="0" w:hanging="0"/>
+        <w:jc w:val="both"/>
+        <w:rPr>
+          <w:rFonts w:ascii="Arial" w:hAnsi="Arial"/>
         </w:rPr>
       </w:pPr>
       <w:r>
@@ -11015,21 +12131,273 @@
       <w:r>
         <w:rPr>
           <w:rFonts w:ascii="Arial" w:hAnsi="Arial"/>
-          <w:b w:val="false"/>
-          <w:bCs w:val="false"/>
-          <w:i w:val="false"/>
-          <w:caps w:val="false"/>
-          <w:smallCaps w:val="false"/>
-          <w:strike w:val="false"/>
-          <w:dstrike w:val="false"/>
-          <w:color w:val="000000"/>
-          <w:sz w:val="24"/>
-          <w:szCs w:val="24"/>
-          <w:u w:val="none"/>
-          <w:effect w:val="none"/>
-          <w:lang w:val="es-ES"/>
         </w:rPr>
         <w:tab/>
+      </w:r>
+      <w:r>
+        <w:rPr>
+          <w:rFonts w:ascii="Arial" w:hAnsi="Arial"/>
+        </w:rPr>
+        <w:t xml:space="preserve">Definición a </w:t>
+      </w:r>
+      <w:r>
+        <w:rPr>
+          <w:rFonts w:ascii="Arial" w:hAnsi="Arial"/>
+          <w:b w:val="false"/>
+          <w:bCs w:val="false"/>
+        </w:rPr>
+        <w:t>Optimalidad de Pareto</w:t>
+      </w:r>
+      <w:r>
+        <w:rPr>
+          <w:rFonts w:ascii="Arial" w:hAnsi="Arial"/>
+        </w:rPr>
+        <w:t xml:space="preserve">: </w:t>
+      </w:r>
+      <w:r>
+        <w:rPr>
+          <w:rFonts w:ascii="Arial" w:hAnsi="Arial"/>
+          <w:i w:val="false"/>
+          <w:iCs w:val="false"/>
+        </w:rPr>
+        <w:t xml:space="preserve">Una solución </w:t>
+      </w:r>
+      <w:r>
+        <w:rPr>
+          <w:rFonts w:ascii="Arial" w:hAnsi="Arial"/>
+          <w:i w:val="false"/>
+          <w:iCs w:val="false"/>
+        </w:rPr>
+      </w:r>
+      <m:oMath xmlns:m="http://schemas.openxmlformats.org/officeDocument/2006/math">
+        <m:r>
+          <w:rPr>
+            <w:rFonts w:ascii="Cambria Math" w:hAnsi="Cambria Math"/>
+          </w:rPr>
+          <m:t xml:space="preserve">x</m:t>
+        </m:r>
+        <m:r>
+          <w:rPr>
+            <w:rFonts w:ascii="Cambria Math" w:hAnsi="Cambria Math"/>
+          </w:rPr>
+          <m:t xml:space="preserve">'</m:t>
+        </m:r>
+      </m:oMath>
+      <w:r>
+        <w:rPr>
+          <w:rFonts w:ascii="Arial" w:hAnsi="Arial"/>
+          <w:i w:val="false"/>
+          <w:iCs w:val="false"/>
+        </w:rPr>
+        <w:t xml:space="preserve"> se dice que es Pareto-óptima si y sólo si no existe otro vector </w:t>
+      </w:r>
+      <w:r>
+        <w:rPr>
+          <w:rFonts w:ascii="Arial" w:hAnsi="Arial"/>
+          <w:i/>
+          <w:iCs/>
+        </w:rPr>
+        <w:t>x</w:t>
+      </w:r>
+      <w:r>
+        <w:rPr>
+          <w:rFonts w:ascii="Arial" w:hAnsi="Arial"/>
+          <w:i w:val="false"/>
+          <w:iCs w:val="false"/>
+        </w:rPr>
+        <w:t xml:space="preserve"> tal que </w:t>
+      </w:r>
+      <w:r>
+        <w:rPr>
+          <w:rFonts w:ascii="Arial" w:hAnsi="Arial"/>
+          <w:i/>
+          <w:iCs/>
+        </w:rPr>
+      </w:r>
+      <m:oMath xmlns:m="http://schemas.openxmlformats.org/officeDocument/2006/math">
+        <m:r>
+          <w:rPr>
+            <w:rFonts w:ascii="Cambria Math" w:hAnsi="Cambria Math"/>
+          </w:rPr>
+          <m:t xml:space="preserve">v</m:t>
+        </m:r>
+        <m:r>
+          <w:rPr>
+            <w:rFonts w:ascii="Cambria Math" w:hAnsi="Cambria Math"/>
+          </w:rPr>
+          <m:t xml:space="preserve">=</m:t>
+        </m:r>
+        <m:r>
+          <w:rPr>
+            <w:rFonts w:ascii="Cambria Math" w:hAnsi="Cambria Math"/>
+          </w:rPr>
+          <m:t xml:space="preserve">f</m:t>
+        </m:r>
+        <m:d>
+          <m:dPr>
+            <m:begChr m:val="("/>
+            <m:endChr m:val=")"/>
+          </m:dPr>
+          <m:e>
+            <m:r>
+              <w:rPr>
+                <w:rFonts w:ascii="Cambria Math" w:hAnsi="Cambria Math"/>
+              </w:rPr>
+              <m:t xml:space="preserve">x</m:t>
+            </m:r>
+          </m:e>
+        </m:d>
+        <m:r>
+          <w:rPr>
+            <w:rFonts w:ascii="Cambria Math" w:hAnsi="Cambria Math"/>
+          </w:rPr>
+          <m:t xml:space="preserve">=</m:t>
+        </m:r>
+        <m:d>
+          <m:dPr>
+            <m:begChr m:val="("/>
+            <m:endChr m:val=")"/>
+          </m:dPr>
+          <m:e>
+            <m:r>
+              <w:rPr>
+                <w:rFonts w:ascii="Cambria Math" w:hAnsi="Cambria Math"/>
+              </w:rPr>
+              <m:t xml:space="preserve">v</m:t>
+            </m:r>
+            <m:r>
+              <w:rPr>
+                <w:rFonts w:ascii="Cambria Math" w:hAnsi="Cambria Math"/>
+              </w:rPr>
+              <m:t xml:space="preserve">1,.</m:t>
+            </m:r>
+            <m:r>
+              <w:rPr>
+                <w:rFonts w:ascii="Cambria Math" w:hAnsi="Cambria Math"/>
+              </w:rPr>
+              <m:t xml:space="preserve">..</m:t>
+            </m:r>
+            <m:r>
+              <w:rPr>
+                <w:rFonts w:ascii="Cambria Math" w:hAnsi="Cambria Math"/>
+              </w:rPr>
+              <m:t xml:space="preserve">,</m:t>
+            </m:r>
+            <m:r>
+              <w:rPr>
+                <w:rFonts w:ascii="Cambria Math" w:hAnsi="Cambria Math"/>
+              </w:rPr>
+              <m:t xml:space="preserve">vk</m:t>
+            </m:r>
+          </m:e>
+        </m:d>
+      </m:oMath>
+      <w:r>
+        <w:rPr>
+          <w:rFonts w:ascii="Arial" w:hAnsi="Arial"/>
+          <w:i w:val="false"/>
+          <w:iCs w:val="false"/>
+        </w:rPr>
+        <w:t xml:space="preserve"> domine a  </w:t>
+      </w:r>
+      <w:r>
+        <w:rPr>
+          <w:rFonts w:ascii="Arial" w:hAnsi="Arial"/>
+          <w:i w:val="false"/>
+          <w:iCs w:val="false"/>
+        </w:rPr>
+      </w:r>
+      <m:oMath xmlns:m="http://schemas.openxmlformats.org/officeDocument/2006/math">
+        <m:r>
+          <w:rPr>
+            <w:rFonts w:ascii="Cambria Math" w:hAnsi="Cambria Math"/>
+          </w:rPr>
+          <m:t xml:space="preserve">u</m:t>
+        </m:r>
+        <m:r>
+          <w:rPr>
+            <w:rFonts w:ascii="Cambria Math" w:hAnsi="Cambria Math"/>
+          </w:rPr>
+          <m:t xml:space="preserve">=</m:t>
+        </m:r>
+        <m:r>
+          <w:rPr>
+            <w:rFonts w:ascii="Cambria Math" w:hAnsi="Cambria Math"/>
+          </w:rPr>
+          <m:t xml:space="preserve">f</m:t>
+        </m:r>
+        <m:d>
+          <m:dPr>
+            <m:begChr m:val="("/>
+            <m:endChr m:val=")"/>
+          </m:dPr>
+          <m:e>
+            <m:r>
+              <w:rPr>
+                <w:rFonts w:ascii="Cambria Math" w:hAnsi="Cambria Math"/>
+              </w:rPr>
+              <m:t xml:space="preserve">x</m:t>
+            </m:r>
+            <m:r>
+              <w:rPr>
+                <w:rFonts w:ascii="Cambria Math" w:hAnsi="Cambria Math"/>
+              </w:rPr>
+              <m:t xml:space="preserve">'</m:t>
+            </m:r>
+          </m:e>
+        </m:d>
+        <m:r>
+          <w:rPr>
+            <w:rFonts w:ascii="Cambria Math" w:hAnsi="Cambria Math"/>
+          </w:rPr>
+          <m:t xml:space="preserve">=</m:t>
+        </m:r>
+        <m:d>
+          <m:dPr>
+            <m:begChr m:val="("/>
+            <m:endChr m:val=")"/>
+          </m:dPr>
+          <m:e>
+            <m:r>
+              <w:rPr>
+                <w:rFonts w:ascii="Cambria Math" w:hAnsi="Cambria Math"/>
+              </w:rPr>
+              <m:t xml:space="preserve">u</m:t>
+            </m:r>
+            <m:r>
+              <w:rPr>
+                <w:rFonts w:ascii="Cambria Math" w:hAnsi="Cambria Math"/>
+              </w:rPr>
+              <m:t xml:space="preserve">1,.</m:t>
+            </m:r>
+            <m:r>
+              <w:rPr>
+                <w:rFonts w:ascii="Cambria Math" w:hAnsi="Cambria Math"/>
+              </w:rPr>
+              <m:t xml:space="preserve">..</m:t>
+            </m:r>
+            <m:r>
+              <w:rPr>
+                <w:rFonts w:ascii="Cambria Math" w:hAnsi="Cambria Math"/>
+              </w:rPr>
+              <m:t xml:space="preserve">,</m:t>
+            </m:r>
+            <m:r>
+              <w:rPr>
+                <w:rFonts w:ascii="Cambria Math" w:hAnsi="Cambria Math"/>
+              </w:rPr>
+              <m:t xml:space="preserve">uk</m:t>
+            </m:r>
+          </m:e>
+        </m:d>
+      </m:oMath>
+      <w:r>
+        <w:rPr>
+          <w:rFonts w:ascii="Arial" w:hAnsi="Arial"/>
+          <w:i w:val="false"/>
+          <w:iCs w:val="false"/>
+        </w:rPr>
+        <w:t>.</w:t>
       </w:r>
     </w:p>
     <w:p>
@@ -11941,7 +13309,7 @@
       <w:fldChar w:fldCharType="separate"/>
     </w:r>
     <w:r>
-      <w:t>16</w:t>
+      <w:t>17</w:t>
     </w:r>
     <w:r>
       <w:fldChar w:fldCharType="end"/>
@@ -12665,6 +14033,70 @@
       <w:rFonts w:cs="OpenSymbol"/>
     </w:rPr>
   </w:style>
+  <w:style w:type="character" w:styleId="ListLabel55">
+    <w:name w:val="ListLabel 55"/>
+    <w:qFormat/>
+    <w:rPr>
+      <w:rFonts w:cs="OpenSymbol"/>
+      <w:b/>
+    </w:rPr>
+  </w:style>
+  <w:style w:type="character" w:styleId="ListLabel56">
+    <w:name w:val="ListLabel 56"/>
+    <w:qFormat/>
+    <w:rPr>
+      <w:rFonts w:cs="OpenSymbol"/>
+    </w:rPr>
+  </w:style>
+  <w:style w:type="character" w:styleId="ListLabel57">
+    <w:name w:val="ListLabel 57"/>
+    <w:qFormat/>
+    <w:rPr>
+      <w:rFonts w:cs="OpenSymbol"/>
+    </w:rPr>
+  </w:style>
+  <w:style w:type="character" w:styleId="ListLabel58">
+    <w:name w:val="ListLabel 58"/>
+    <w:qFormat/>
+    <w:rPr>
+      <w:rFonts w:cs="OpenSymbol"/>
+    </w:rPr>
+  </w:style>
+  <w:style w:type="character" w:styleId="ListLabel59">
+    <w:name w:val="ListLabel 59"/>
+    <w:qFormat/>
+    <w:rPr>
+      <w:rFonts w:cs="OpenSymbol"/>
+    </w:rPr>
+  </w:style>
+  <w:style w:type="character" w:styleId="ListLabel60">
+    <w:name w:val="ListLabel 60"/>
+    <w:qFormat/>
+    <w:rPr>
+      <w:rFonts w:cs="OpenSymbol"/>
+    </w:rPr>
+  </w:style>
+  <w:style w:type="character" w:styleId="ListLabel61">
+    <w:name w:val="ListLabel 61"/>
+    <w:qFormat/>
+    <w:rPr>
+      <w:rFonts w:cs="OpenSymbol"/>
+    </w:rPr>
+  </w:style>
+  <w:style w:type="character" w:styleId="ListLabel62">
+    <w:name w:val="ListLabel 62"/>
+    <w:qFormat/>
+    <w:rPr>
+      <w:rFonts w:cs="OpenSymbol"/>
+    </w:rPr>
+  </w:style>
+  <w:style w:type="character" w:styleId="ListLabel63">
+    <w:name w:val="ListLabel 63"/>
+    <w:qFormat/>
+    <w:rPr>
+      <w:rFonts w:cs="OpenSymbol"/>
+    </w:rPr>
+  </w:style>
   <w:style w:type="paragraph" w:styleId="Heading">
     <w:name w:val="Heading"/>
     <w:basedOn w:val="Normal"/>

--- a/docu/Untitled 1.docx
+++ b/docu/Untitled 1.docx
@@ -30,7 +30,7 @@
                 <wp:positionV relativeFrom="paragraph">
                   <wp:posOffset>-141605</wp:posOffset>
                 </wp:positionV>
-                <wp:extent cx="5591175" cy="9110345"/>
+                <wp:extent cx="5591810" cy="9110980"/>
                 <wp:effectExtent l="0" t="0" r="17145" b="22225"/>
                 <wp:wrapTopAndBottom/>
                 <wp:docPr id="1" name="Text Box 2"/>
@@ -41,7 +41,7 @@
                       <wps:spPr>
                         <a:xfrm>
                           <a:off x="0" y="0"/>
-                          <a:ext cx="5590440" cy="9109800"/>
+                          <a:ext cx="5591160" cy="9110520"/>
                         </a:xfrm>
                         <a:prstGeom prst="rect">
                           <a:avLst/>
@@ -71,7 +71,7 @@
           </mc:Choice>
           <mc:Fallback>
             <w:pict>
-              <v:rect id="shape_0" ID="Text Box 2" fillcolor="white" stroked="t" style="position:absolute;margin-left:-26.65pt;margin-top:-11.15pt;width:440.15pt;height:717.25pt" wp14:anchorId="1A3CFB48">
+              <v:rect id="shape_0" ID="Text Box 2" fillcolor="white" stroked="t" style="position:absolute;margin-left:-26.65pt;margin-top:-11.15pt;width:440.2pt;height:717.3pt" wp14:anchorId="1A3CFB48">
                 <w10:wrap type="none"/>
                 <v:fill o:detectmouseclick="t" type="solid" color2="black"/>
                 <v:stroke color="black" weight="9360" joinstyle="miter" endcap="flat"/>
@@ -90,7 +90,7 @@
                 <wp:positionV relativeFrom="paragraph">
                   <wp:posOffset>21590</wp:posOffset>
                 </wp:positionV>
-                <wp:extent cx="5614670" cy="8947150"/>
+                <wp:extent cx="5615305" cy="8947785"/>
                 <wp:effectExtent l="0" t="0" r="0" b="0"/>
                 <wp:wrapNone/>
                 <wp:docPr id="2" name="Frame1"/>
@@ -101,7 +101,7 @@
                       <wps:spPr>
                         <a:xfrm>
                           <a:off x="0" y="0"/>
-                          <a:ext cx="5614200" cy="8946360"/>
+                          <a:ext cx="5614560" cy="8947080"/>
                         </a:xfrm>
                         <a:prstGeom prst="rect">
                           <a:avLst/>
@@ -899,7 +899,7 @@
           </mc:Choice>
           <mc:Fallback>
             <w:pict>
-              <v:rect id="shape_0" ID="Frame1" stroked="f" style="position:absolute;margin-left:-439.5pt;margin-top:1.7pt;width:442pt;height:704.4pt">
+              <v:rect id="shape_0" ID="Frame1" stroked="f" style="position:absolute;margin-left:-439.5pt;margin-top:1.7pt;width:442.05pt;height:704.45pt">
                 <w10:wrap type="square"/>
                 <v:fill o:detectmouseclick="t" on="false"/>
                 <v:stroke color="#3465a4" joinstyle="round" endcap="flat"/>
@@ -1699,7 +1699,7 @@
                 <wp:positionV relativeFrom="paragraph">
                   <wp:posOffset>-141605</wp:posOffset>
                 </wp:positionV>
-                <wp:extent cx="5591175" cy="9110345"/>
+                <wp:extent cx="5591810" cy="9110980"/>
                 <wp:effectExtent l="0" t="0" r="17145" b="22225"/>
                 <wp:wrapTopAndBottom/>
                 <wp:docPr id="8" name="Text Box 2"/>
@@ -1710,7 +1710,7 @@
                       <wps:spPr>
                         <a:xfrm>
                           <a:off x="0" y="0"/>
-                          <a:ext cx="5590440" cy="9109800"/>
+                          <a:ext cx="5591160" cy="9110520"/>
                         </a:xfrm>
                         <a:prstGeom prst="rect">
                           <a:avLst/>
@@ -1740,7 +1740,7 @@
           </mc:Choice>
           <mc:Fallback>
             <w:pict>
-              <v:rect id="shape_0" ID="Text Box 2" fillcolor="white" stroked="t" style="position:absolute;margin-left:-26.65pt;margin-top:-11.15pt;width:440.15pt;height:717.25pt" wp14:anchorId="1A3CFB48">
+              <v:rect id="shape_0" ID="Text Box 2" fillcolor="white" stroked="t" style="position:absolute;margin-left:-26.65pt;margin-top:-11.15pt;width:440.2pt;height:717.3pt" wp14:anchorId="1A3CFB48">
                 <w10:wrap type="none"/>
                 <v:fill o:detectmouseclick="t" type="solid" color2="black"/>
                 <v:stroke color="black" weight="9360" joinstyle="miter" endcap="flat"/>
@@ -1759,7 +1759,7 @@
                 <wp:positionV relativeFrom="paragraph">
                   <wp:posOffset>-12065</wp:posOffset>
                 </wp:positionV>
-                <wp:extent cx="5596890" cy="8980805"/>
+                <wp:extent cx="5597525" cy="8981440"/>
                 <wp:effectExtent l="0" t="0" r="0" b="0"/>
                 <wp:wrapNone/>
                 <wp:docPr id="9" name="Frame2"/>
@@ -1770,7 +1770,7 @@
                       <wps:spPr>
                         <a:xfrm>
                           <a:off x="0" y="0"/>
-                          <a:ext cx="5596200" cy="8980200"/>
+                          <a:ext cx="5596920" cy="8980920"/>
                         </a:xfrm>
                         <a:prstGeom prst="rect">
                           <a:avLst/>
@@ -2392,7 +2392,7 @@
           </mc:Choice>
           <mc:Fallback>
             <w:pict>
-              <v:rect id="shape_0" ID="Frame2" stroked="f" style="position:absolute;margin-left:-438.1pt;margin-top:-0.95pt;width:440.6pt;height:707.05pt">
+              <v:rect id="shape_0" ID="Frame2" stroked="f" style="position:absolute;margin-left:-438.1pt;margin-top:-0.95pt;width:440.65pt;height:707.1pt">
                 <w10:wrap type="square"/>
                 <v:fill o:detectmouseclick="t" on="false"/>
                 <v:stroke color="#3465a4" joinstyle="round" endcap="flat"/>
@@ -10902,7 +10902,7 @@
           <w:effect w:val="none"/>
           <w:lang w:val="es-ES"/>
         </w:rPr>
-        <w:t xml:space="preserve">, donde “n” es </w:t>
+        <w:t>, donde “n” es el número de objetivos, se dice que domina a</w:t>
       </w:r>
       <w:r>
         <w:rPr>
@@ -10921,29 +10921,6 @@
           <w:effect w:val="none"/>
           <w:lang w:val="es-ES"/>
         </w:rPr>
-        <w:t xml:space="preserve">el número de objetivos, </w:t>
-      </w:r>
-      <w:r>
-        <w:rPr>
-          <w:rFonts w:ascii="Arial" w:hAnsi="Arial"/>
-          <w:b w:val="false"/>
-          <w:bCs w:val="false"/>
-          <w:i w:val="false"/>
-          <w:caps w:val="false"/>
-          <w:smallCaps w:val="false"/>
-          <w:strike w:val="false"/>
-          <w:dstrike w:val="false"/>
-          <w:color w:val="000000"/>
-          <w:sz w:val="24"/>
-          <w:szCs w:val="24"/>
-          <w:u w:val="none"/>
-          <w:effect w:val="none"/>
-          <w:lang w:val="es-ES"/>
-        </w:rPr>
-        <w:t>se dice que domina a</w:t>
-      </w:r>
-      <w:r>
-        <w:rPr/>
       </w:r>
       <m:oMath xmlns:m="http://schemas.openxmlformats.org/officeDocument/2006/math">
         <m:r>
@@ -11026,26 +11003,7 @@
           <w:effect w:val="none"/>
           <w:lang w:val="es-ES"/>
         </w:rPr>
-        <w:t xml:space="preserve">, </w:t>
-      </w:r>
-      <w:r>
-        <w:rPr>
-          <w:rFonts w:ascii="Arial" w:hAnsi="Arial"/>
-          <w:b w:val="false"/>
-          <w:bCs w:val="false"/>
-          <w:i w:val="false"/>
-          <w:caps w:val="false"/>
-          <w:smallCaps w:val="false"/>
-          <w:strike w:val="false"/>
-          <w:dstrike w:val="false"/>
-          <w:color w:val="000000"/>
-          <w:sz w:val="24"/>
-          <w:szCs w:val="24"/>
-          <w:u w:val="none"/>
-          <w:effect w:val="none"/>
-          <w:lang w:val="es-ES"/>
-        </w:rPr>
-        <w:t xml:space="preserve">si </w:t>
+        <w:t xml:space="preserve">, si </w:t>
       </w:r>
       <w:r>
         <w:rPr>
@@ -11084,45 +11042,7 @@
           <w:effect w:val="none"/>
           <w:lang w:val="es-ES"/>
         </w:rPr>
-        <w:t xml:space="preserve"> no </w:t>
-      </w:r>
-      <w:r>
-        <w:rPr>
-          <w:rFonts w:ascii="Arial" w:hAnsi="Arial"/>
-          <w:b w:val="false"/>
-          <w:bCs w:val="false"/>
-          <w:i w:val="false"/>
-          <w:caps w:val="false"/>
-          <w:smallCaps w:val="false"/>
-          <w:strike w:val="false"/>
-          <w:dstrike w:val="false"/>
-          <w:color w:val="000000"/>
-          <w:sz w:val="24"/>
-          <w:szCs w:val="24"/>
-          <w:u w:val="none"/>
-          <w:effect w:val="none"/>
-          <w:lang w:val="es-ES"/>
-        </w:rPr>
-        <w:t>es mejor que</w:t>
-      </w:r>
-      <w:r>
-        <w:rPr>
-          <w:rFonts w:ascii="Arial" w:hAnsi="Arial"/>
-          <w:b w:val="false"/>
-          <w:bCs w:val="false"/>
-          <w:i w:val="false"/>
-          <w:caps w:val="false"/>
-          <w:smallCaps w:val="false"/>
-          <w:strike w:val="false"/>
-          <w:dstrike w:val="false"/>
-          <w:color w:val="000000"/>
-          <w:sz w:val="24"/>
-          <w:szCs w:val="24"/>
-          <w:u w:val="none"/>
-          <w:effect w:val="none"/>
-          <w:lang w:val="es-ES"/>
-        </w:rPr>
-        <w:t xml:space="preserve"> a </w:t>
+        <w:t xml:space="preserve"> no es mejor que a </w:t>
       </w:r>
       <w:r>
         <w:rPr>
@@ -11200,45 +11120,7 @@
           <w:effect w:val="none"/>
           <w:lang w:val="es-ES"/>
         </w:rPr>
-        <w:t xml:space="preserve"> </w:t>
-      </w:r>
-      <w:r>
-        <w:rPr>
-          <w:rFonts w:ascii="Arial" w:hAnsi="Arial"/>
-          <w:b w:val="false"/>
-          <w:bCs w:val="false"/>
-          <w:i w:val="false"/>
-          <w:caps w:val="false"/>
-          <w:smallCaps w:val="false"/>
-          <w:strike w:val="false"/>
-          <w:dstrike w:val="false"/>
-          <w:color w:val="000000"/>
-          <w:sz w:val="24"/>
-          <w:szCs w:val="24"/>
-          <w:u w:val="none"/>
-          <w:effect w:val="none"/>
-          <w:lang w:val="es-ES"/>
-        </w:rPr>
-        <w:t xml:space="preserve">, </w:t>
-      </w:r>
-      <w:r>
-        <w:rPr>
-          <w:rFonts w:ascii="Arial" w:hAnsi="Arial"/>
-          <w:b w:val="false"/>
-          <w:bCs w:val="false"/>
-          <w:i w:val="false"/>
-          <w:caps w:val="false"/>
-          <w:smallCaps w:val="false"/>
-          <w:strike w:val="false"/>
-          <w:dstrike w:val="false"/>
-          <w:color w:val="000000"/>
-          <w:sz w:val="24"/>
-          <w:szCs w:val="24"/>
-          <w:u w:val="none"/>
-          <w:effect w:val="none"/>
-          <w:lang w:val="es-ES"/>
-        </w:rPr>
-        <w:t xml:space="preserve">esto nos indica de que habrá al menos un </w:t>
+        <w:t xml:space="preserve"> , esto nos indica de que habrá al menos un </w:t>
       </w:r>
       <w:r>
         <w:rPr>
@@ -11349,17 +11231,33 @@
         </w:rPr>
       </w:pPr>
       <w:r>
+        <w:rPr>
+          <w:rFonts w:ascii="Arial" w:hAnsi="Arial"/>
+          <w:b w:val="false"/>
+          <w:bCs w:val="false"/>
+          <w:i w:val="false"/>
+          <w:iCs w:val="false"/>
+          <w:caps w:val="false"/>
+          <w:smallCaps w:val="false"/>
+          <w:strike w:val="false"/>
+          <w:dstrike w:val="false"/>
+          <w:color w:val="000000"/>
+          <w:sz w:val="24"/>
+          <w:szCs w:val="24"/>
+          <w:u w:val="none"/>
+          <w:effect w:val="none"/>
+          <w:lang w:val="es-ES"/>
+        </w:rPr>
+      </w:r>
+    </w:p>
+    <w:p>
+      <w:pPr>
+        <w:pStyle w:val="TextBody"/>
+        <w:bidi w:val="0"/>
+        <w:spacing w:lineRule="auto" w:line="360" w:before="0" w:after="0"/>
+        <w:ind w:left="0" w:right="0" w:hanging="0"/>
+        <w:jc w:val="both"/>
         <w:rPr/>
-      </w:r>
-    </w:p>
-    <w:p>
-      <w:pPr>
-        <w:pStyle w:val="TextBody"/>
-        <w:bidi w:val="0"/>
-        <w:spacing w:lineRule="auto" w:line="360" w:before="0" w:after="0"/>
-        <w:ind w:left="0" w:right="0" w:hanging="0"/>
-        <w:jc w:val="both"/>
-        <w:rPr/>
       </w:pPr>
       <w:r>
         <w:rPr>
@@ -11380,12 +11278,22 @@
           <w:lang w:val="es-ES"/>
         </w:rPr>
         <w:tab/>
-      </w:r>
-      <w:r>
-        <w:rPr>
-          <w:rFonts w:ascii="Arial" w:hAnsi="Arial"/>
-          <w:b w:val="false"/>
-          <w:bCs w:val="false"/>
+        <w:t>Cunado nos dicen que dos soluciones no están dominadas, cuando ninguna de ellas domina a la otra, para saber si una solución domina a otra, usamos esta fórmula para saber si hay o no dominancia entre resultados y en caso de que haya, sabre quién domina a quién.</w:t>
+      </w:r>
+    </w:p>
+    <w:p>
+      <w:pPr>
+        <w:pStyle w:val="TextBody"/>
+        <w:bidi w:val="0"/>
+        <w:spacing w:lineRule="auto" w:line="360" w:before="0" w:after="0"/>
+        <w:ind w:left="0" w:right="0" w:hanging="0"/>
+        <w:jc w:val="both"/>
+        <w:rPr>
+          <w:rFonts w:ascii="Arial" w:hAnsi="Arial"/>
+          <w:b w:val="false"/>
+          <w:b w:val="false"/>
+          <w:bCs w:val="false"/>
+          <w:i w:val="false"/>
           <w:i w:val="false"/>
           <w:iCs w:val="false"/>
           <w:caps w:val="false"/>
@@ -11399,8 +11307,7 @@
           <w:effect w:val="none"/>
           <w:lang w:val="es-ES"/>
         </w:rPr>
-        <w:t xml:space="preserve">Cunado nos dicen que dos soluciones no están dominadas, cuando ninguna de ellas domina a la otra, </w:t>
-      </w:r>
+      </w:pPr>
       <w:r>
         <w:rPr>
           <w:rFonts w:ascii="Arial" w:hAnsi="Arial"/>
@@ -11419,38 +11326,6 @@
           <w:effect w:val="none"/>
           <w:lang w:val="es-ES"/>
         </w:rPr>
-        <w:t>para saber si una solución domina a otra, usamos esta fórmula para saber si hay o no dominancia entre resultados y en caso de que haya, sabre quién domina a quién.</w:t>
-      </w:r>
-    </w:p>
-    <w:p>
-      <w:pPr>
-        <w:pStyle w:val="TextBody"/>
-        <w:bidi w:val="0"/>
-        <w:spacing w:lineRule="auto" w:line="360" w:before="0" w:after="0"/>
-        <w:ind w:left="0" w:right="0" w:hanging="0"/>
-        <w:jc w:val="both"/>
-        <w:rPr>
-          <w:rFonts w:ascii="Arial" w:hAnsi="Arial"/>
-          <w:b w:val="false"/>
-          <w:b w:val="false"/>
-          <w:bCs w:val="false"/>
-          <w:i w:val="false"/>
-          <w:i w:val="false"/>
-          <w:iCs w:val="false"/>
-          <w:caps w:val="false"/>
-          <w:smallCaps w:val="false"/>
-          <w:strike w:val="false"/>
-          <w:dstrike w:val="false"/>
-          <w:color w:val="000000"/>
-          <w:sz w:val="24"/>
-          <w:szCs w:val="24"/>
-          <w:u w:val="none"/>
-          <w:effect w:val="none"/>
-          <w:lang w:val="es-ES"/>
-        </w:rPr>
-      </w:pPr>
-      <w:r>
-        <w:rPr/>
       </w:r>
     </w:p>
     <w:p>
@@ -11653,7 +11528,23 @@
         </w:rPr>
       </w:pPr>
       <w:r>
-        <w:rPr/>
+        <w:rPr>
+          <w:rFonts w:ascii="Arial" w:hAnsi="Arial"/>
+          <w:b w:val="false"/>
+          <w:bCs w:val="false"/>
+          <w:i w:val="false"/>
+          <w:iCs w:val="false"/>
+          <w:caps w:val="false"/>
+          <w:smallCaps w:val="false"/>
+          <w:strike w:val="false"/>
+          <w:dstrike w:val="false"/>
+          <w:color w:val="000000"/>
+          <w:sz w:val="24"/>
+          <w:szCs w:val="24"/>
+          <w:u w:val="none"/>
+          <w:effect w:val="none"/>
+          <w:lang w:val="es-ES"/>
+        </w:rPr>
       </w:r>
     </w:p>
     <w:p>
@@ -11666,23 +11557,7 @@
         <w:rPr/>
       </w:pPr>
       <w:r>
-        <w:rPr>
-          <w:rFonts w:ascii="Arial" w:hAnsi="Arial"/>
-          <w:b w:val="false"/>
-          <w:bCs w:val="false"/>
-          <w:i w:val="false"/>
-          <w:iCs w:val="false"/>
-          <w:caps w:val="false"/>
-          <w:smallCaps w:val="false"/>
-          <w:strike w:val="false"/>
-          <w:dstrike w:val="false"/>
-          <w:color w:val="000000"/>
-          <w:sz w:val="24"/>
-          <w:szCs w:val="24"/>
-          <w:u w:val="none"/>
-          <w:effect w:val="none"/>
-          <w:lang w:val="es-ES"/>
-        </w:rPr>
+        <w:rPr/>
       </w:r>
       <m:oMath xmlns:m="http://schemas.openxmlformats.org/officeDocument/2006/math">
         <m:sSub>
@@ -11867,7 +11742,7 @@
           <w:rPr>
             <w:rFonts w:ascii="Cambria Math" w:hAnsi="Cambria Math"/>
           </w:rPr>
-          <m:t xml:space="preserve">|</m:t>
+          <m:t xml:space="preserve">∨</m:t>
         </m:r>
         <m:sSub>
           <m:e>
@@ -11997,13 +11872,22 @@
           <w:lang w:val="es-ES"/>
         </w:rPr>
         <w:tab/>
-        <w:t xml:space="preserve">V. Pareto se apoyo en la definición de dominancia en F. Edgeworth, la definición literaria de </w:t>
-      </w:r>
-      <w:r>
-        <w:rPr>
-          <w:rFonts w:ascii="Arial" w:hAnsi="Arial"/>
-          <w:b w:val="false"/>
-          <w:bCs w:val="false"/>
+        <w:t>V. Pareto se apoyo en la definición de dominancia en F. Edgeworth, la definición literaria de dominancia de pareto:</w:t>
+      </w:r>
+    </w:p>
+    <w:p>
+      <w:pPr>
+        <w:pStyle w:val="TextBody"/>
+        <w:bidi w:val="0"/>
+        <w:spacing w:lineRule="auto" w:line="360" w:before="0" w:after="0"/>
+        <w:ind w:left="0" w:right="0" w:hanging="0"/>
+        <w:jc w:val="both"/>
+        <w:rPr>
+          <w:rFonts w:ascii="Arial" w:hAnsi="Arial"/>
+          <w:b w:val="false"/>
+          <w:b w:val="false"/>
+          <w:bCs w:val="false"/>
+          <w:i w:val="false"/>
           <w:i w:val="false"/>
           <w:caps w:val="false"/>
           <w:smallCaps w:val="false"/>
@@ -12016,8 +11900,7 @@
           <w:effect w:val="none"/>
           <w:lang w:val="es-ES"/>
         </w:rPr>
-        <w:t>dominancia de pareto</w:t>
-      </w:r>
+      </w:pPr>
       <w:r>
         <w:rPr>
           <w:rFonts w:ascii="Arial" w:hAnsi="Arial"/>
@@ -12035,37 +11918,6 @@
           <w:effect w:val="none"/>
           <w:lang w:val="es-ES"/>
         </w:rPr>
-        <w:t>:</w:t>
-      </w:r>
-    </w:p>
-    <w:p>
-      <w:pPr>
-        <w:pStyle w:val="TextBody"/>
-        <w:bidi w:val="0"/>
-        <w:spacing w:lineRule="auto" w:line="360" w:before="0" w:after="0"/>
-        <w:ind w:left="0" w:right="0" w:hanging="0"/>
-        <w:jc w:val="both"/>
-        <w:rPr>
-          <w:rFonts w:ascii="Arial" w:hAnsi="Arial"/>
-          <w:b w:val="false"/>
-          <w:b w:val="false"/>
-          <w:bCs w:val="false"/>
-          <w:i w:val="false"/>
-          <w:i w:val="false"/>
-          <w:caps w:val="false"/>
-          <w:smallCaps w:val="false"/>
-          <w:strike w:val="false"/>
-          <w:dstrike w:val="false"/>
-          <w:color w:val="000000"/>
-          <w:sz w:val="24"/>
-          <w:szCs w:val="24"/>
-          <w:u w:val="none"/>
-          <w:effect w:val="none"/>
-          <w:lang w:val="es-ES"/>
-        </w:rPr>
-      </w:pPr>
-      <w:r>
-        <w:rPr/>
       </w:r>
     </w:p>
     <w:p>
@@ -12116,28 +11968,25 @@
         </w:rPr>
       </w:pPr>
       <w:r>
+        <w:rPr>
+          <w:rFonts w:ascii="Arial" w:hAnsi="Arial"/>
+        </w:rPr>
+      </w:r>
+    </w:p>
+    <w:p>
+      <w:pPr>
+        <w:pStyle w:val="TextBody"/>
+        <w:bidi w:val="0"/>
+        <w:spacing w:lineRule="auto" w:line="360" w:before="0" w:after="0"/>
+        <w:ind w:left="0" w:right="0" w:hanging="0"/>
+        <w:jc w:val="both"/>
         <w:rPr/>
-      </w:r>
-    </w:p>
-    <w:p>
-      <w:pPr>
-        <w:pStyle w:val="TextBody"/>
-        <w:bidi w:val="0"/>
-        <w:spacing w:lineRule="auto" w:line="360" w:before="0" w:after="0"/>
-        <w:ind w:left="0" w:right="0" w:hanging="0"/>
-        <w:jc w:val="both"/>
-        <w:rPr/>
       </w:pPr>
       <w:r>
         <w:rPr>
           <w:rFonts w:ascii="Arial" w:hAnsi="Arial"/>
         </w:rPr>
         <w:tab/>
-      </w:r>
-      <w:r>
-        <w:rPr>
-          <w:rFonts w:ascii="Arial" w:hAnsi="Arial"/>
-        </w:rPr>
         <w:t xml:space="preserve">Definición a </w:t>
       </w:r>
       <w:r>
@@ -12210,8 +12059,8 @@
       <w:r>
         <w:rPr>
           <w:rFonts w:ascii="Arial" w:hAnsi="Arial"/>
-          <w:i/>
-          <w:iCs/>
+          <w:i w:val="false"/>
+          <w:iCs w:val="false"/>
         </w:rPr>
       </w:r>
       <m:oMath xmlns:m="http://schemas.openxmlformats.org/officeDocument/2006/math">
@@ -12409,124 +12258,955 @@
         <w:jc w:val="both"/>
         <w:rPr>
           <w:rFonts w:ascii="Arial" w:hAnsi="Arial"/>
-          <w:b w:val="false"/>
-          <w:b w:val="false"/>
-          <w:bCs w:val="false"/>
-          <w:i w:val="false"/>
-          <w:i w:val="false"/>
-          <w:caps w:val="false"/>
-          <w:smallCaps w:val="false"/>
-          <w:strike w:val="false"/>
-          <w:dstrike w:val="false"/>
-          <w:color w:val="000000"/>
-          <w:sz w:val="24"/>
-          <w:szCs w:val="24"/>
-          <w:u w:val="none"/>
-          <w:effect w:val="none"/>
-        </w:rPr>
-      </w:pPr>
-      <w:r>
-        <w:rPr>
-          <w:rFonts w:ascii="Arial" w:hAnsi="Arial"/>
-          <w:b w:val="false"/>
-          <w:bCs w:val="false"/>
-          <w:i w:val="false"/>
-          <w:caps w:val="false"/>
-          <w:smallCaps w:val="false"/>
-          <w:strike w:val="false"/>
-          <w:dstrike w:val="false"/>
-          <w:color w:val="000000"/>
-          <w:sz w:val="24"/>
-          <w:szCs w:val="24"/>
-          <w:u w:val="none"/>
-          <w:effect w:val="none"/>
-        </w:rPr>
-      </w:r>
-    </w:p>
-    <w:p>
-      <w:pPr>
-        <w:pStyle w:val="TextBody"/>
-        <w:bidi w:val="0"/>
-        <w:spacing w:lineRule="auto" w:line="360" w:before="0" w:after="0"/>
-        <w:ind w:left="0" w:right="0" w:hanging="0"/>
-        <w:jc w:val="both"/>
-        <w:rPr>
-          <w:rFonts w:ascii="Arial" w:hAnsi="Arial"/>
-          <w:b w:val="false"/>
-          <w:b w:val="false"/>
-          <w:bCs w:val="false"/>
-          <w:i w:val="false"/>
-          <w:i w:val="false"/>
-          <w:caps w:val="false"/>
-          <w:smallCaps w:val="false"/>
-          <w:strike w:val="false"/>
-          <w:dstrike w:val="false"/>
-          <w:color w:val="000000"/>
-          <w:sz w:val="24"/>
-          <w:szCs w:val="24"/>
-          <w:u w:val="none"/>
-          <w:effect w:val="none"/>
-        </w:rPr>
-      </w:pPr>
-      <w:r>
-        <w:rPr>
-          <w:rFonts w:ascii="Arial" w:hAnsi="Arial"/>
-          <w:b w:val="false"/>
-          <w:bCs w:val="false"/>
-          <w:i w:val="false"/>
-          <w:caps w:val="false"/>
-          <w:smallCaps w:val="false"/>
-          <w:strike w:val="false"/>
-          <w:dstrike w:val="false"/>
-          <w:color w:val="000000"/>
-          <w:sz w:val="24"/>
-          <w:szCs w:val="24"/>
-          <w:u w:val="none"/>
-          <w:effect w:val="none"/>
-        </w:rPr>
-      </w:r>
-    </w:p>
-    <w:p>
-      <w:pPr>
-        <w:pStyle w:val="TextBody"/>
-        <w:bidi w:val="0"/>
-        <w:spacing w:lineRule="auto" w:line="360" w:before="0" w:after="0"/>
-        <w:ind w:left="0" w:right="0" w:hanging="0"/>
-        <w:jc w:val="both"/>
-        <w:rPr>
-          <w:rFonts w:ascii="Arial" w:hAnsi="Arial"/>
-          <w:b w:val="false"/>
-          <w:b w:val="false"/>
-          <w:bCs w:val="false"/>
-          <w:i w:val="false"/>
-          <w:i w:val="false"/>
-          <w:caps w:val="false"/>
-          <w:smallCaps w:val="false"/>
-          <w:strike w:val="false"/>
-          <w:dstrike w:val="false"/>
-          <w:color w:val="000000"/>
-          <w:sz w:val="24"/>
-          <w:szCs w:val="24"/>
-          <w:u w:val="none"/>
-          <w:effect w:val="none"/>
-        </w:rPr>
-      </w:pPr>
-      <w:r>
-        <w:rPr>
-          <w:rFonts w:ascii="Arial" w:hAnsi="Arial"/>
-          <w:b w:val="false"/>
-          <w:bCs w:val="false"/>
-          <w:i w:val="false"/>
-          <w:caps w:val="false"/>
-          <w:smallCaps w:val="false"/>
-          <w:strike w:val="false"/>
-          <w:dstrike w:val="false"/>
-          <w:color w:val="000000"/>
-          <w:sz w:val="24"/>
-          <w:szCs w:val="24"/>
-          <w:u w:val="none"/>
-          <w:effect w:val="none"/>
-        </w:rPr>
+          <w:i w:val="false"/>
+          <w:i w:val="false"/>
+          <w:iCs w:val="false"/>
+        </w:rPr>
+      </w:pPr>
+      <w:r>
+        <w:rPr/>
+      </w:r>
+    </w:p>
+    <w:p>
+      <w:pPr>
+        <w:pStyle w:val="TextBody"/>
+        <w:bidi w:val="0"/>
+        <w:spacing w:lineRule="auto" w:line="360" w:before="0" w:after="0"/>
+        <w:ind w:left="0" w:right="0" w:hanging="0"/>
+        <w:jc w:val="both"/>
+        <w:rPr/>
+      </w:pPr>
+      <w:r>
+        <w:rPr>
+          <w:rFonts w:ascii="Arial" w:hAnsi="Arial"/>
+          <w:i w:val="false"/>
+          <w:iCs w:val="false"/>
+        </w:rPr>
+        <w:tab/>
+      </w:r>
+      <w:r>
+        <w:rPr>
+          <w:rFonts w:ascii="Arial" w:hAnsi="Arial"/>
+          <w:i w:val="false"/>
+          <w:iCs w:val="false"/>
+        </w:rPr>
+        <w:t>L</w:t>
+      </w:r>
+      <w:r>
+        <w:rPr>
+          <w:rFonts w:ascii="Arial" w:hAnsi="Arial"/>
+          <w:i w:val="false"/>
+          <w:iCs w:val="false"/>
+        </w:rPr>
+        <w:t xml:space="preserve">a definición anterior </w:t>
+      </w:r>
+      <w:r>
+        <w:rPr>
+          <w:rFonts w:ascii="Arial" w:hAnsi="Arial"/>
+          <w:i w:val="false"/>
+          <w:iCs w:val="false"/>
+        </w:rPr>
+        <w:t>nos indica</w:t>
+      </w:r>
+      <w:r>
+        <w:rPr>
+          <w:rFonts w:ascii="Arial" w:hAnsi="Arial"/>
+          <w:i w:val="false"/>
+          <w:iCs w:val="false"/>
+        </w:rPr>
+        <w:t xml:space="preserve"> que el punto </w:t>
+      </w:r>
+      <w:r>
+        <w:rPr>
+          <w:rFonts w:ascii="Arial" w:hAnsi="Arial"/>
+          <w:i/>
+          <w:iCs/>
+        </w:rPr>
+        <w:t>x’</w:t>
+      </w:r>
+      <w:r>
+        <w:rPr>
+          <w:rFonts w:ascii="Arial" w:hAnsi="Arial"/>
+          <w:i w:val="false"/>
+          <w:iCs w:val="false"/>
+        </w:rPr>
+        <w:t xml:space="preserve"> es un </w:t>
+      </w:r>
+      <w:r>
+        <w:rPr>
+          <w:rFonts w:ascii="Arial" w:hAnsi="Arial"/>
+          <w:i w:val="false"/>
+          <w:iCs w:val="false"/>
+        </w:rPr>
+        <w:t>resultado</w:t>
+      </w:r>
+      <w:r>
+        <w:rPr>
+          <w:rFonts w:ascii="Arial" w:hAnsi="Arial"/>
+          <w:i w:val="false"/>
+          <w:iCs w:val="false"/>
+        </w:rPr>
+        <w:t xml:space="preserve"> óptimo de Pareto si no existe un vector </w:t>
+      </w:r>
+      <w:r>
+        <w:rPr>
+          <w:rFonts w:ascii="Arial" w:hAnsi="Arial"/>
+          <w:i/>
+          <w:iCs/>
+        </w:rPr>
+        <w:t xml:space="preserve">x </w:t>
+      </w:r>
+      <w:r>
+        <w:rPr>
+          <w:rFonts w:ascii="Arial" w:hAnsi="Arial"/>
+          <w:i w:val="false"/>
+          <w:iCs w:val="false"/>
+        </w:rPr>
+        <w:t xml:space="preserve">que haga mejorar alguno de los objetivos, </w:t>
+      </w:r>
+      <w:r>
+        <w:rPr>
+          <w:rFonts w:ascii="Arial" w:hAnsi="Arial"/>
+          <w:i w:val="false"/>
+          <w:iCs w:val="false"/>
+        </w:rPr>
+        <w:t xml:space="preserve">teniendo en cuenta su respectivo x en </w:t>
+      </w:r>
+      <w:r>
+        <w:rPr>
+          <w:rFonts w:ascii="Arial" w:hAnsi="Arial"/>
+          <w:i/>
+          <w:iCs/>
+        </w:rPr>
+        <w:t>x’,</w:t>
+      </w:r>
+      <w:r>
+        <w:rPr>
+          <w:rFonts w:ascii="Arial" w:hAnsi="Arial"/>
+          <w:i w:val="false"/>
+          <w:iCs w:val="false"/>
+        </w:rPr>
+        <w:t xml:space="preserve"> sin que empeore de forma simultánea alguno de los otros. </w:t>
+      </w:r>
+      <w:r>
+        <w:rPr>
+          <w:rFonts w:ascii="Arial" w:hAnsi="Arial"/>
+          <w:i w:val="false"/>
+          <w:iCs w:val="false"/>
+        </w:rPr>
+        <w:t xml:space="preserve">La solución a Pareto será un conjunto de soluciones, es decir, será un conjunto de soluciones no dominadas por otras  conocidas como con </w:t>
+      </w:r>
+      <w:r>
+        <w:rPr>
+          <w:rFonts w:ascii="Arial" w:hAnsi="Arial"/>
+          <w:b/>
+          <w:i w:val="false"/>
+          <w:iCs w:val="false"/>
+        </w:rPr>
+        <w:t>conjunto de no dominados</w:t>
+      </w:r>
+      <w:r>
+        <w:rPr>
+          <w:rFonts w:ascii="Arial" w:hAnsi="Arial"/>
+          <w:i w:val="false"/>
+          <w:iCs w:val="false"/>
+        </w:rPr>
+        <w:t xml:space="preserve"> o </w:t>
+      </w:r>
+      <w:r>
+        <w:rPr>
+          <w:rFonts w:ascii="Arial" w:hAnsi="Arial"/>
+          <w:b/>
+          <w:i w:val="false"/>
+          <w:iCs w:val="false"/>
+        </w:rPr>
+        <w:t>frente de Pareto</w:t>
+      </w:r>
+      <w:r>
+        <w:rPr>
+          <w:rFonts w:ascii="Arial" w:hAnsi="Arial"/>
+          <w:i w:val="false"/>
+          <w:iCs w:val="false"/>
+        </w:rPr>
+        <w:t>.</w:t>
+      </w:r>
+    </w:p>
+    <w:p>
+      <w:pPr>
+        <w:pStyle w:val="TextBody"/>
+        <w:bidi w:val="0"/>
+        <w:spacing w:lineRule="auto" w:line="360" w:before="0" w:after="0"/>
+        <w:ind w:left="0" w:right="0" w:hanging="0"/>
+        <w:jc w:val="both"/>
+        <w:rPr>
+          <w:rFonts w:ascii="Arial" w:hAnsi="Arial"/>
+          <w:i w:val="false"/>
+          <w:i w:val="false"/>
+          <w:iCs w:val="false"/>
+        </w:rPr>
+      </w:pPr>
+      <w:r>
+        <w:rPr/>
+      </w:r>
+    </w:p>
+    <w:p>
+      <w:pPr>
+        <w:pStyle w:val="TextBody"/>
+        <w:bidi w:val="0"/>
+        <w:spacing w:lineRule="auto" w:line="360" w:before="0" w:after="0"/>
+        <w:ind w:left="0" w:right="0" w:hanging="0"/>
+        <w:jc w:val="both"/>
+        <w:rPr/>
+      </w:pPr>
+      <w:r>
+        <w:drawing>
+          <wp:anchor behindDoc="0" distT="0" distB="0" distL="0" distR="0" simplePos="0" locked="0" layoutInCell="1" allowOverlap="1" relativeHeight="23">
+            <wp:simplePos x="0" y="0"/>
+            <wp:positionH relativeFrom="column">
+              <wp:align>center</wp:align>
+            </wp:positionH>
+            <wp:positionV relativeFrom="paragraph">
+              <wp:posOffset>635</wp:posOffset>
+            </wp:positionV>
+            <wp:extent cx="5219700" cy="3500755"/>
+            <wp:effectExtent l="0" t="0" r="0" b="0"/>
+            <wp:wrapSquare wrapText="largest"/>
+            <wp:docPr id="18" name="Image7" descr=""/>
+            <wp:cNvGraphicFramePr>
+              <a:graphicFrameLocks xmlns:a="http://schemas.openxmlformats.org/drawingml/2006/main" noChangeAspect="1"/>
+            </wp:cNvGraphicFramePr>
+            <a:graphic xmlns:a="http://schemas.openxmlformats.org/drawingml/2006/main">
+              <a:graphicData uri="http://schemas.openxmlformats.org/drawingml/2006/picture">
+                <pic:pic xmlns:pic="http://schemas.openxmlformats.org/drawingml/2006/picture">
+                  <pic:nvPicPr>
+                    <pic:cNvPr id="18" name="Image7" descr=""/>
+                    <pic:cNvPicPr>
+                      <a:picLocks noChangeAspect="1" noChangeArrowheads="1"/>
+                    </pic:cNvPicPr>
+                  </pic:nvPicPr>
+                  <pic:blipFill>
+                    <a:blip r:embed="rId9"/>
+                    <a:stretch>
+                      <a:fillRect/>
+                    </a:stretch>
+                  </pic:blipFill>
+                  <pic:spPr bwMode="auto">
+                    <a:xfrm>
+                      <a:off x="0" y="0"/>
+                      <a:ext cx="5219700" cy="3500755"/>
+                    </a:xfrm>
+                    <a:prstGeom prst="rect">
+                      <a:avLst/>
+                    </a:prstGeom>
+                  </pic:spPr>
+                </pic:pic>
+              </a:graphicData>
+            </a:graphic>
+          </wp:anchor>
+        </w:drawing>
+      </w:r>
+      <w:r>
+        <w:rPr>
+          <w:rFonts w:ascii="Arial" w:hAnsi="Arial"/>
+          <w:i w:val="false"/>
+          <w:iCs w:val="false"/>
+        </w:rPr>
+        <w:tab/>
+      </w:r>
+    </w:p>
+    <w:p>
+      <w:pPr>
+        <w:pStyle w:val="TextBody"/>
+        <w:bidi w:val="0"/>
+        <w:spacing w:lineRule="auto" w:line="360" w:before="0" w:after="0"/>
+        <w:ind w:left="0" w:right="0" w:hanging="0"/>
+        <w:jc w:val="both"/>
+        <w:rPr/>
+      </w:pPr>
+      <w:r>
+        <w:rPr>
+          <w:rFonts w:ascii="Arial" w:hAnsi="Arial"/>
+          <w:i w:val="false"/>
+          <w:iCs w:val="false"/>
+        </w:rPr>
+        <w:tab/>
+        <w:t xml:space="preserve">Si nos fijamos, el punto verde (A) no domina al punto amarillo (B), ya que A es mejor que B en un objetivo (f1), pero sin embargo, B es mejor que A en otro objetivo (f2), por eso no se dominan entre ellas, pero si nos fijamos, si dominan al puto gris (C). Para concluir la explicación de la </w:t>
+      </w:r>
+      <w:r>
+        <w:rPr>
+          <w:rFonts w:ascii="Arial" w:hAnsi="Arial"/>
+          <w:i w:val="false"/>
+          <w:iCs w:val="false"/>
+          <w:highlight w:val="yellow"/>
+        </w:rPr>
+        <w:t xml:space="preserve">imagenX </w:t>
+      </w:r>
+      <w:r>
+        <w:rPr>
+          <w:rFonts w:ascii="Arial" w:hAnsi="Arial"/>
+          <w:i w:val="false"/>
+          <w:iCs w:val="false"/>
+        </w:rPr>
+        <w:t xml:space="preserve"> asdfSi nos fijamos en la línea roja, está el conjunto de soluciones no dominadas o Frente de Pareto, </w:t>
+      </w:r>
+      <w:r>
+        <w:rPr>
+          <w:rFonts w:ascii="Arial" w:hAnsi="Arial"/>
+          <w:i w:val="false"/>
+          <w:iCs w:val="false"/>
+        </w:rPr>
+        <w:t>pueden haber más soluciones a parte del frente, pero estás serán dominadas, por tanto no se podrán mostrar en el resultado, esto nos indica que no solo hay un frente de Pareto y que cada frente, domina al anterior, así hasta llegar a uno de los extremos, donde el frente de Pareto no domina a otro vector o frente y cuando lleguemos al frente óptimo, el cual será la mejor solución, veamos un ejemplo.</w:t>
+      </w:r>
+    </w:p>
+    <w:p>
+      <w:pPr>
+        <w:pStyle w:val="TextBody"/>
+        <w:bidi w:val="0"/>
+        <w:spacing w:lineRule="auto" w:line="360" w:before="0" w:after="0"/>
+        <w:ind w:left="0" w:right="0" w:hanging="0"/>
+        <w:jc w:val="both"/>
+        <w:rPr>
+          <w:rFonts w:ascii="Arial" w:hAnsi="Arial"/>
+          <w:b w:val="false"/>
+          <w:b w:val="false"/>
+          <w:bCs w:val="false"/>
+          <w:i w:val="false"/>
+          <w:i w:val="false"/>
+          <w:caps w:val="false"/>
+          <w:smallCaps w:val="false"/>
+          <w:strike w:val="false"/>
+          <w:dstrike w:val="false"/>
+          <w:color w:val="000000"/>
+          <w:sz w:val="24"/>
+          <w:szCs w:val="24"/>
+          <w:u w:val="none"/>
+          <w:effect w:val="none"/>
+        </w:rPr>
+      </w:pPr>
+      <w:r>
+        <w:rPr>
+          <w:rFonts w:ascii="Arial" w:hAnsi="Arial"/>
+          <w:b w:val="false"/>
+          <w:bCs w:val="false"/>
+          <w:i w:val="false"/>
+          <w:caps w:val="false"/>
+          <w:smallCaps w:val="false"/>
+          <w:strike w:val="false"/>
+          <w:dstrike w:val="false"/>
+          <w:color w:val="000000"/>
+          <w:sz w:val="24"/>
+          <w:szCs w:val="24"/>
+          <w:u w:val="none"/>
+          <w:effect w:val="none"/>
+        </w:rPr>
+        <w:drawing>
+          <wp:anchor behindDoc="0" distT="0" distB="0" distL="0" distR="0" simplePos="0" locked="0" layoutInCell="1" allowOverlap="1" relativeHeight="24">
+            <wp:simplePos x="0" y="0"/>
+            <wp:positionH relativeFrom="column">
+              <wp:posOffset>31750</wp:posOffset>
+            </wp:positionH>
+            <wp:positionV relativeFrom="paragraph">
+              <wp:posOffset>168910</wp:posOffset>
+            </wp:positionV>
+            <wp:extent cx="5215255" cy="2975610"/>
+            <wp:effectExtent l="0" t="0" r="0" b="0"/>
+            <wp:wrapSquare wrapText="bothSides"/>
+            <wp:docPr id="19" name="Image8" descr=""/>
+            <wp:cNvGraphicFramePr>
+              <a:graphicFrameLocks xmlns:a="http://schemas.openxmlformats.org/drawingml/2006/main" noChangeAspect="1"/>
+            </wp:cNvGraphicFramePr>
+            <a:graphic xmlns:a="http://schemas.openxmlformats.org/drawingml/2006/main">
+              <a:graphicData uri="http://schemas.openxmlformats.org/drawingml/2006/picture">
+                <pic:pic xmlns:pic="http://schemas.openxmlformats.org/drawingml/2006/picture">
+                  <pic:nvPicPr>
+                    <pic:cNvPr id="19" name="Image8" descr=""/>
+                    <pic:cNvPicPr>
+                      <a:picLocks noChangeAspect="1" noChangeArrowheads="1"/>
+                    </pic:cNvPicPr>
+                  </pic:nvPicPr>
+                  <pic:blipFill>
+                    <a:blip r:embed="rId10"/>
+                    <a:srcRect l="0" t="0" r="0" b="13593"/>
+                    <a:stretch>
+                      <a:fillRect/>
+                    </a:stretch>
+                  </pic:blipFill>
+                  <pic:spPr bwMode="auto">
+                    <a:xfrm>
+                      <a:off x="0" y="0"/>
+                      <a:ext cx="5215255" cy="2975610"/>
+                    </a:xfrm>
+                    <a:prstGeom prst="rect">
+                      <a:avLst/>
+                    </a:prstGeom>
+                  </pic:spPr>
+                </pic:pic>
+              </a:graphicData>
+            </a:graphic>
+          </wp:anchor>
+        </w:drawing>
+      </w:r>
+    </w:p>
+    <w:p>
+      <w:pPr>
+        <w:pStyle w:val="TextBody"/>
+        <w:bidi w:val="0"/>
+        <w:spacing w:lineRule="auto" w:line="360" w:before="0" w:after="0"/>
+        <w:ind w:left="0" w:right="0" w:hanging="0"/>
+        <w:jc w:val="both"/>
+        <w:rPr>
+          <w:rFonts w:ascii="Arial" w:hAnsi="Arial"/>
+          <w:b w:val="false"/>
+          <w:b w:val="false"/>
+          <w:bCs w:val="false"/>
+          <w:i w:val="false"/>
+          <w:i w:val="false"/>
+          <w:caps w:val="false"/>
+          <w:smallCaps w:val="false"/>
+          <w:strike w:val="false"/>
+          <w:dstrike w:val="false"/>
+          <w:color w:val="000000"/>
+          <w:sz w:val="24"/>
+          <w:szCs w:val="24"/>
+          <w:u w:val="none"/>
+          <w:effect w:val="none"/>
+        </w:rPr>
+      </w:pPr>
+      <w:r>
+        <w:rPr>
+          <w:rFonts w:ascii="Arial" w:hAnsi="Arial"/>
+          <w:b w:val="false"/>
+          <w:bCs w:val="false"/>
+          <w:i w:val="false"/>
+          <w:caps w:val="false"/>
+          <w:smallCaps w:val="false"/>
+          <w:strike w:val="false"/>
+          <w:dstrike w:val="false"/>
+          <w:color w:val="000000"/>
+          <w:sz w:val="24"/>
+          <w:szCs w:val="24"/>
+          <w:u w:val="none"/>
+          <w:effect w:val="none"/>
+        </w:rPr>
+        <w:tab/>
+      </w:r>
+    </w:p>
+    <w:p>
+      <w:pPr>
+        <w:pStyle w:val="TextBody"/>
+        <w:bidi w:val="0"/>
+        <w:spacing w:lineRule="auto" w:line="360" w:before="0" w:after="0"/>
+        <w:ind w:left="0" w:right="0" w:hanging="0"/>
+        <w:jc w:val="both"/>
+        <w:rPr>
+          <w:rFonts w:ascii="Arial" w:hAnsi="Arial"/>
+          <w:b w:val="false"/>
+          <w:b w:val="false"/>
+          <w:bCs w:val="false"/>
+          <w:i w:val="false"/>
+          <w:i w:val="false"/>
+          <w:caps w:val="false"/>
+          <w:smallCaps w:val="false"/>
+          <w:strike w:val="false"/>
+          <w:dstrike w:val="false"/>
+          <w:color w:val="000000"/>
+          <w:sz w:val="24"/>
+          <w:szCs w:val="24"/>
+          <w:u w:val="none"/>
+          <w:effect w:val="none"/>
+        </w:rPr>
+      </w:pPr>
+      <w:r>
+        <w:rPr>
+          <w:rFonts w:ascii="Arial" w:hAnsi="Arial"/>
+          <w:b w:val="false"/>
+          <w:bCs w:val="false"/>
+          <w:i w:val="false"/>
+          <w:caps w:val="false"/>
+          <w:smallCaps w:val="false"/>
+          <w:strike w:val="false"/>
+          <w:dstrike w:val="false"/>
+          <w:color w:val="000000"/>
+          <w:sz w:val="24"/>
+          <w:szCs w:val="24"/>
+          <w:u w:val="none"/>
+          <w:effect w:val="none"/>
+        </w:rPr>
+        <w:tab/>
+      </w:r>
+    </w:p>
+    <w:p>
+      <w:pPr>
+        <w:pStyle w:val="TextBody"/>
+        <w:bidi w:val="0"/>
+        <w:spacing w:lineRule="auto" w:line="360" w:before="0" w:after="0"/>
+        <w:ind w:left="0" w:right="0" w:hanging="0"/>
+        <w:jc w:val="both"/>
+        <w:rPr>
+          <w:rFonts w:ascii="Arial" w:hAnsi="Arial"/>
+          <w:b w:val="false"/>
+          <w:b w:val="false"/>
+          <w:bCs w:val="false"/>
+          <w:i w:val="false"/>
+          <w:i w:val="false"/>
+          <w:caps w:val="false"/>
+          <w:smallCaps w:val="false"/>
+          <w:strike w:val="false"/>
+          <w:dstrike w:val="false"/>
+          <w:color w:val="000000"/>
+          <w:sz w:val="24"/>
+          <w:szCs w:val="24"/>
+          <w:u w:val="none"/>
+          <w:effect w:val="none"/>
+        </w:rPr>
+      </w:pPr>
+      <w:r>
+        <w:rPr>
+          <w:rFonts w:ascii="Arial" w:hAnsi="Arial"/>
+          <w:b w:val="false"/>
+          <w:bCs w:val="false"/>
+          <w:i w:val="false"/>
+          <w:caps w:val="false"/>
+          <w:smallCaps w:val="false"/>
+          <w:strike w:val="false"/>
+          <w:dstrike w:val="false"/>
+          <w:color w:val="000000"/>
+          <w:sz w:val="24"/>
+          <w:szCs w:val="24"/>
+          <w:u w:val="none"/>
+          <w:effect w:val="none"/>
+        </w:rPr>
+      </w:r>
+    </w:p>
+    <w:p>
+      <w:pPr>
+        <w:pStyle w:val="TextBody"/>
+        <w:bidi w:val="0"/>
+        <w:spacing w:lineRule="auto" w:line="360" w:before="0" w:after="0"/>
+        <w:ind w:left="0" w:right="0" w:hanging="0"/>
+        <w:jc w:val="both"/>
+        <w:rPr>
+          <w:rFonts w:ascii="Arial" w:hAnsi="Arial"/>
+          <w:b w:val="false"/>
+          <w:b w:val="false"/>
+          <w:bCs w:val="false"/>
+          <w:i w:val="false"/>
+          <w:i w:val="false"/>
+          <w:caps w:val="false"/>
+          <w:smallCaps w:val="false"/>
+          <w:strike w:val="false"/>
+          <w:dstrike w:val="false"/>
+          <w:color w:val="000000"/>
+          <w:sz w:val="24"/>
+          <w:szCs w:val="24"/>
+          <w:u w:val="none"/>
+          <w:effect w:val="none"/>
+        </w:rPr>
+      </w:pPr>
+      <w:r>
+        <w:rPr>
+          <w:rFonts w:ascii="Arial" w:hAnsi="Arial"/>
+          <w:b w:val="false"/>
+          <w:bCs w:val="false"/>
+          <w:i w:val="false"/>
+          <w:caps w:val="false"/>
+          <w:smallCaps w:val="false"/>
+          <w:strike w:val="false"/>
+          <w:dstrike w:val="false"/>
+          <w:color w:val="000000"/>
+          <w:sz w:val="24"/>
+          <w:szCs w:val="24"/>
+          <w:u w:val="none"/>
+          <w:effect w:val="none"/>
+        </w:rPr>
+      </w:r>
+    </w:p>
+    <w:p>
+      <w:pPr>
+        <w:pStyle w:val="TextBody"/>
+        <w:bidi w:val="0"/>
+        <w:spacing w:lineRule="auto" w:line="360" w:before="0" w:after="0"/>
+        <w:ind w:left="0" w:right="0" w:hanging="0"/>
+        <w:jc w:val="both"/>
+        <w:rPr>
+          <w:rFonts w:ascii="Arial" w:hAnsi="Arial"/>
+          <w:b w:val="false"/>
+          <w:b w:val="false"/>
+          <w:bCs w:val="false"/>
+          <w:i w:val="false"/>
+          <w:i w:val="false"/>
+          <w:caps w:val="false"/>
+          <w:smallCaps w:val="false"/>
+          <w:strike w:val="false"/>
+          <w:dstrike w:val="false"/>
+          <w:color w:val="000000"/>
+          <w:sz w:val="24"/>
+          <w:szCs w:val="24"/>
+          <w:u w:val="none"/>
+          <w:effect w:val="none"/>
+        </w:rPr>
+      </w:pPr>
+      <w:r>
+        <w:rPr>
+          <w:rFonts w:ascii="Arial" w:hAnsi="Arial"/>
+          <w:b w:val="false"/>
+          <w:bCs w:val="false"/>
+          <w:i w:val="false"/>
+          <w:caps w:val="false"/>
+          <w:smallCaps w:val="false"/>
+          <w:strike w:val="false"/>
+          <w:dstrike w:val="false"/>
+          <w:color w:val="000000"/>
+          <w:sz w:val="24"/>
+          <w:szCs w:val="24"/>
+          <w:u w:val="none"/>
+          <w:effect w:val="none"/>
+        </w:rPr>
+      </w:r>
+    </w:p>
+    <w:p>
+      <w:pPr>
+        <w:pStyle w:val="TextBody"/>
+        <w:bidi w:val="0"/>
+        <w:spacing w:lineRule="auto" w:line="360" w:before="0" w:after="0"/>
+        <w:ind w:left="0" w:right="0" w:hanging="0"/>
+        <w:jc w:val="both"/>
+        <w:rPr>
+          <w:rFonts w:ascii="Arial" w:hAnsi="Arial"/>
+          <w:b w:val="false"/>
+          <w:b w:val="false"/>
+          <w:bCs w:val="false"/>
+          <w:i w:val="false"/>
+          <w:i w:val="false"/>
+          <w:caps w:val="false"/>
+          <w:smallCaps w:val="false"/>
+          <w:strike w:val="false"/>
+          <w:dstrike w:val="false"/>
+          <w:color w:val="000000"/>
+          <w:sz w:val="24"/>
+          <w:szCs w:val="24"/>
+          <w:u w:val="none"/>
+          <w:effect w:val="none"/>
+        </w:rPr>
+      </w:pPr>
+      <w:r>
+        <w:rPr>
+          <w:rFonts w:ascii="Arial" w:hAnsi="Arial"/>
+          <w:b w:val="false"/>
+          <w:bCs w:val="false"/>
+          <w:i w:val="false"/>
+          <w:caps w:val="false"/>
+          <w:smallCaps w:val="false"/>
+          <w:strike w:val="false"/>
+          <w:dstrike w:val="false"/>
+          <w:color w:val="000000"/>
+          <w:sz w:val="24"/>
+          <w:szCs w:val="24"/>
+          <w:u w:val="none"/>
+          <w:effect w:val="none"/>
+        </w:rPr>
+      </w:r>
+    </w:p>
+    <w:p>
+      <w:pPr>
+        <w:pStyle w:val="TextBody"/>
+        <w:bidi w:val="0"/>
+        <w:spacing w:lineRule="auto" w:line="360" w:before="0" w:after="0"/>
+        <w:ind w:left="0" w:right="0" w:hanging="0"/>
+        <w:jc w:val="both"/>
+        <w:rPr>
+          <w:rFonts w:ascii="Arial" w:hAnsi="Arial"/>
+          <w:b w:val="false"/>
+          <w:b w:val="false"/>
+          <w:bCs w:val="false"/>
+          <w:i w:val="false"/>
+          <w:i w:val="false"/>
+          <w:caps w:val="false"/>
+          <w:smallCaps w:val="false"/>
+          <w:strike w:val="false"/>
+          <w:dstrike w:val="false"/>
+          <w:color w:val="000000"/>
+          <w:sz w:val="24"/>
+          <w:szCs w:val="24"/>
+          <w:u w:val="none"/>
+          <w:effect w:val="none"/>
+        </w:rPr>
+      </w:pPr>
+      <w:r>
+        <w:rPr>
+          <w:rFonts w:ascii="Arial" w:hAnsi="Arial"/>
+          <w:b w:val="false"/>
+          <w:bCs w:val="false"/>
+          <w:i w:val="false"/>
+          <w:caps w:val="false"/>
+          <w:smallCaps w:val="false"/>
+          <w:strike w:val="false"/>
+          <w:dstrike w:val="false"/>
+          <w:color w:val="000000"/>
+          <w:sz w:val="24"/>
+          <w:szCs w:val="24"/>
+          <w:u w:val="none"/>
+          <w:effect w:val="none"/>
+        </w:rPr>
+      </w:r>
+    </w:p>
+    <w:p>
+      <w:pPr>
+        <w:pStyle w:val="TextBody"/>
+        <w:bidi w:val="0"/>
+        <w:spacing w:lineRule="auto" w:line="360" w:before="0" w:after="0"/>
+        <w:ind w:left="0" w:right="0" w:hanging="0"/>
+        <w:jc w:val="both"/>
+        <w:rPr>
+          <w:rFonts w:ascii="Arial" w:hAnsi="Arial"/>
+          <w:b w:val="false"/>
+          <w:b w:val="false"/>
+          <w:bCs w:val="false"/>
+          <w:i w:val="false"/>
+          <w:i w:val="false"/>
+          <w:caps w:val="false"/>
+          <w:smallCaps w:val="false"/>
+          <w:strike w:val="false"/>
+          <w:dstrike w:val="false"/>
+          <w:color w:val="000000"/>
+          <w:sz w:val="24"/>
+          <w:szCs w:val="24"/>
+          <w:u w:val="none"/>
+          <w:effect w:val="none"/>
+        </w:rPr>
+      </w:pPr>
+      <w:r>
+        <w:rPr>
+          <w:rFonts w:ascii="Arial" w:hAnsi="Arial"/>
+          <w:b w:val="false"/>
+          <w:bCs w:val="false"/>
+          <w:i w:val="false"/>
+          <w:caps w:val="false"/>
+          <w:smallCaps w:val="false"/>
+          <w:strike w:val="false"/>
+          <w:dstrike w:val="false"/>
+          <w:color w:val="000000"/>
+          <w:sz w:val="24"/>
+          <w:szCs w:val="24"/>
+          <w:u w:val="none"/>
+          <w:effect w:val="none"/>
+        </w:rPr>
+      </w:r>
+    </w:p>
+    <w:p>
+      <w:pPr>
+        <w:pStyle w:val="TextBody"/>
+        <w:bidi w:val="0"/>
+        <w:spacing w:lineRule="auto" w:line="360" w:before="0" w:after="0"/>
+        <w:ind w:left="0" w:right="0" w:hanging="0"/>
+        <w:jc w:val="both"/>
+        <w:rPr>
+          <w:rFonts w:ascii="Arial" w:hAnsi="Arial"/>
+          <w:b w:val="false"/>
+          <w:b w:val="false"/>
+          <w:bCs w:val="false"/>
+          <w:i w:val="false"/>
+          <w:i w:val="false"/>
+          <w:caps w:val="false"/>
+          <w:smallCaps w:val="false"/>
+          <w:strike w:val="false"/>
+          <w:dstrike w:val="false"/>
+          <w:color w:val="000000"/>
+          <w:sz w:val="24"/>
+          <w:szCs w:val="24"/>
+          <w:u w:val="none"/>
+          <w:effect w:val="none"/>
+        </w:rPr>
+      </w:pPr>
+      <w:r>
+        <w:rPr>
+          <w:rFonts w:ascii="Arial" w:hAnsi="Arial"/>
+          <w:b w:val="false"/>
+          <w:bCs w:val="false"/>
+          <w:i w:val="false"/>
+          <w:caps w:val="false"/>
+          <w:smallCaps w:val="false"/>
+          <w:strike w:val="false"/>
+          <w:dstrike w:val="false"/>
+          <w:color w:val="000000"/>
+          <w:sz w:val="24"/>
+          <w:szCs w:val="24"/>
+          <w:u w:val="none"/>
+          <w:effect w:val="none"/>
+        </w:rPr>
+      </w:r>
+    </w:p>
+    <w:p>
+      <w:pPr>
+        <w:pStyle w:val="TextBody"/>
+        <w:bidi w:val="0"/>
+        <w:spacing w:lineRule="auto" w:line="360" w:before="0" w:after="0"/>
+        <w:ind w:left="0" w:right="0" w:hanging="0"/>
+        <w:jc w:val="both"/>
+        <w:rPr>
+          <w:rFonts w:ascii="Arial" w:hAnsi="Arial"/>
+          <w:b w:val="false"/>
+          <w:b w:val="false"/>
+          <w:bCs w:val="false"/>
+          <w:i w:val="false"/>
+          <w:i w:val="false"/>
+          <w:caps w:val="false"/>
+          <w:smallCaps w:val="false"/>
+          <w:strike w:val="false"/>
+          <w:dstrike w:val="false"/>
+          <w:color w:val="000000"/>
+          <w:sz w:val="24"/>
+          <w:szCs w:val="24"/>
+          <w:u w:val="none"/>
+          <w:effect w:val="none"/>
+        </w:rPr>
+      </w:pPr>
+      <w:r>
+        <w:rPr>
+          <w:rFonts w:ascii="Arial" w:hAnsi="Arial"/>
+          <w:b w:val="false"/>
+          <w:bCs w:val="false"/>
+          <w:i w:val="false"/>
+          <w:caps w:val="false"/>
+          <w:smallCaps w:val="false"/>
+          <w:strike w:val="false"/>
+          <w:dstrike w:val="false"/>
+          <w:color w:val="000000"/>
+          <w:sz w:val="24"/>
+          <w:szCs w:val="24"/>
+          <w:u w:val="none"/>
+          <w:effect w:val="none"/>
+        </w:rPr>
+      </w:r>
+    </w:p>
+    <w:p>
+      <w:pPr>
+        <w:pStyle w:val="TextBody"/>
+        <w:bidi w:val="0"/>
+        <w:spacing w:lineRule="auto" w:line="360" w:before="0" w:after="0"/>
+        <w:ind w:left="0" w:right="0" w:hanging="0"/>
+        <w:jc w:val="both"/>
+        <w:rPr>
+          <w:rFonts w:ascii="Arial" w:hAnsi="Arial"/>
+          <w:b w:val="false"/>
+          <w:b w:val="false"/>
+          <w:bCs w:val="false"/>
+          <w:i w:val="false"/>
+          <w:i w:val="false"/>
+          <w:caps w:val="false"/>
+          <w:smallCaps w:val="false"/>
+          <w:strike w:val="false"/>
+          <w:dstrike w:val="false"/>
+          <w:color w:val="000000"/>
+          <w:sz w:val="24"/>
+          <w:szCs w:val="24"/>
+          <w:u w:val="none"/>
+          <w:effect w:val="none"/>
+        </w:rPr>
+      </w:pPr>
+      <w:r>
+        <w:rPr>
+          <w:rFonts w:ascii="Arial" w:hAnsi="Arial"/>
+          <w:b w:val="false"/>
+          <w:bCs w:val="false"/>
+          <w:i w:val="false"/>
+          <w:caps w:val="false"/>
+          <w:smallCaps w:val="false"/>
+          <w:strike w:val="false"/>
+          <w:dstrike w:val="false"/>
+          <w:color w:val="000000"/>
+          <w:sz w:val="24"/>
+          <w:szCs w:val="24"/>
+          <w:u w:val="none"/>
+          <w:effect w:val="none"/>
+        </w:rPr>
+      </w:r>
+    </w:p>
+    <w:p>
+      <w:pPr>
+        <w:pStyle w:val="TextBody"/>
+        <w:bidi w:val="0"/>
+        <w:spacing w:lineRule="auto" w:line="360" w:before="0" w:after="0"/>
+        <w:ind w:left="0" w:right="0" w:hanging="0"/>
+        <w:jc w:val="both"/>
+        <w:rPr>
+          <w:rFonts w:ascii="Arial" w:hAnsi="Arial"/>
+          <w:b w:val="false"/>
+          <w:b w:val="false"/>
+          <w:bCs w:val="false"/>
+          <w:i w:val="false"/>
+          <w:i w:val="false"/>
+          <w:caps w:val="false"/>
+          <w:smallCaps w:val="false"/>
+          <w:strike w:val="false"/>
+          <w:dstrike w:val="false"/>
+          <w:color w:val="000000"/>
+          <w:sz w:val="24"/>
+          <w:szCs w:val="24"/>
+          <w:u w:val="none"/>
+          <w:effect w:val="none"/>
+        </w:rPr>
+      </w:pPr>
+      <w:r>
+        <w:rPr>
+          <w:rFonts w:ascii="Arial" w:hAnsi="Arial"/>
+          <w:b w:val="false"/>
+          <w:bCs w:val="false"/>
+          <w:i w:val="false"/>
+          <w:caps w:val="false"/>
+          <w:smallCaps w:val="false"/>
+          <w:strike w:val="false"/>
+          <w:dstrike w:val="false"/>
+          <w:color w:val="000000"/>
+          <w:sz w:val="24"/>
+          <w:szCs w:val="24"/>
+          <w:u w:val="none"/>
+          <w:effect w:val="none"/>
+        </w:rPr>
+      </w:r>
+    </w:p>
+    <w:p>
+      <w:pPr>
+        <w:pStyle w:val="TextBody"/>
+        <w:bidi w:val="0"/>
+        <w:spacing w:lineRule="auto" w:line="360" w:before="0" w:after="0"/>
+        <w:ind w:left="0" w:right="0" w:hanging="0"/>
+        <w:jc w:val="both"/>
+        <w:rPr>
+          <w:rFonts w:ascii="Arial" w:hAnsi="Arial"/>
+          <w:b w:val="false"/>
+          <w:b w:val="false"/>
+          <w:bCs w:val="false"/>
+          <w:i w:val="false"/>
+          <w:i w:val="false"/>
+          <w:caps w:val="false"/>
+          <w:smallCaps w:val="false"/>
+          <w:strike w:val="false"/>
+          <w:dstrike w:val="false"/>
+          <w:color w:val="000000"/>
+          <w:sz w:val="24"/>
+          <w:szCs w:val="24"/>
+          <w:u w:val="none"/>
+          <w:effect w:val="none"/>
+        </w:rPr>
+      </w:pPr>
+      <w:r>
+        <w:rPr>
+          <w:rFonts w:ascii="Arial" w:hAnsi="Arial"/>
+          <w:b w:val="false"/>
+          <w:bCs w:val="false"/>
+          <w:i w:val="false"/>
+          <w:caps w:val="false"/>
+          <w:smallCaps w:val="false"/>
+          <w:strike w:val="false"/>
+          <w:dstrike w:val="false"/>
+          <w:color w:val="000000"/>
+          <w:sz w:val="24"/>
+          <w:szCs w:val="24"/>
+          <w:u w:val="none"/>
+          <w:effect w:val="none"/>
+        </w:rPr>
+        <w:t>El frente de Pareto es el con</w:t>
       </w:r>
     </w:p>
     <w:p>
@@ -13275,8 +13955,8 @@
       </w:r>
     </w:p>
     <w:sectPr>
-      <w:headerReference w:type="default" r:id="rId9"/>
-      <w:footerReference w:type="default" r:id="rId10"/>
+      <w:headerReference w:type="default" r:id="rId11"/>
+      <w:footerReference w:type="default" r:id="rId12"/>
       <w:type w:val="nextPage"/>
       <w:pgSz w:w="11906" w:h="16838"/>
       <w:pgMar w:left="2268" w:right="1418" w:header="709" w:top="1418" w:footer="709" w:bottom="1418" w:gutter="0"/>
@@ -13309,7 +13989,7 @@
       <w:fldChar w:fldCharType="separate"/>
     </w:r>
     <w:r>
-      <w:t>17</w:t>
+      <w:t>19</w:t>
     </w:r>
     <w:r>
       <w:fldChar w:fldCharType="end"/>
@@ -14097,6 +14777,70 @@
       <w:rFonts w:cs="OpenSymbol"/>
     </w:rPr>
   </w:style>
+  <w:style w:type="character" w:styleId="ListLabel64">
+    <w:name w:val="ListLabel 64"/>
+    <w:qFormat/>
+    <w:rPr>
+      <w:rFonts w:cs="OpenSymbol"/>
+      <w:b/>
+    </w:rPr>
+  </w:style>
+  <w:style w:type="character" w:styleId="ListLabel65">
+    <w:name w:val="ListLabel 65"/>
+    <w:qFormat/>
+    <w:rPr>
+      <w:rFonts w:cs="OpenSymbol"/>
+    </w:rPr>
+  </w:style>
+  <w:style w:type="character" w:styleId="ListLabel66">
+    <w:name w:val="ListLabel 66"/>
+    <w:qFormat/>
+    <w:rPr>
+      <w:rFonts w:cs="OpenSymbol"/>
+    </w:rPr>
+  </w:style>
+  <w:style w:type="character" w:styleId="ListLabel67">
+    <w:name w:val="ListLabel 67"/>
+    <w:qFormat/>
+    <w:rPr>
+      <w:rFonts w:cs="OpenSymbol"/>
+    </w:rPr>
+  </w:style>
+  <w:style w:type="character" w:styleId="ListLabel68">
+    <w:name w:val="ListLabel 68"/>
+    <w:qFormat/>
+    <w:rPr>
+      <w:rFonts w:cs="OpenSymbol"/>
+    </w:rPr>
+  </w:style>
+  <w:style w:type="character" w:styleId="ListLabel69">
+    <w:name w:val="ListLabel 69"/>
+    <w:qFormat/>
+    <w:rPr>
+      <w:rFonts w:cs="OpenSymbol"/>
+    </w:rPr>
+  </w:style>
+  <w:style w:type="character" w:styleId="ListLabel70">
+    <w:name w:val="ListLabel 70"/>
+    <w:qFormat/>
+    <w:rPr>
+      <w:rFonts w:cs="OpenSymbol"/>
+    </w:rPr>
+  </w:style>
+  <w:style w:type="character" w:styleId="ListLabel71">
+    <w:name w:val="ListLabel 71"/>
+    <w:qFormat/>
+    <w:rPr>
+      <w:rFonts w:cs="OpenSymbol"/>
+    </w:rPr>
+  </w:style>
+  <w:style w:type="character" w:styleId="ListLabel72">
+    <w:name w:val="ListLabel 72"/>
+    <w:qFormat/>
+    <w:rPr>
+      <w:rFonts w:cs="OpenSymbol"/>
+    </w:rPr>
+  </w:style>
   <w:style w:type="paragraph" w:styleId="Heading">
     <w:name w:val="Heading"/>
     <w:basedOn w:val="Normal"/>

--- a/docu/Untitled 1.docx
+++ b/docu/Untitled 1.docx
@@ -30,7 +30,7 @@
                 <wp:positionV relativeFrom="paragraph">
                   <wp:posOffset>-141605</wp:posOffset>
                 </wp:positionV>
-                <wp:extent cx="5591810" cy="9110980"/>
+                <wp:extent cx="5592445" cy="9111615"/>
                 <wp:effectExtent l="0" t="0" r="17145" b="22225"/>
                 <wp:wrapTopAndBottom/>
                 <wp:docPr id="1" name="Text Box 2"/>
@@ -41,7 +41,7 @@
                       <wps:spPr>
                         <a:xfrm>
                           <a:off x="0" y="0"/>
-                          <a:ext cx="5591160" cy="9110520"/>
+                          <a:ext cx="5591880" cy="9110880"/>
                         </a:xfrm>
                         <a:prstGeom prst="rect">
                           <a:avLst/>
@@ -71,7 +71,7 @@
           </mc:Choice>
           <mc:Fallback>
             <w:pict>
-              <v:rect id="shape_0" ID="Text Box 2" fillcolor="white" stroked="t" style="position:absolute;margin-left:-26.65pt;margin-top:-11.15pt;width:440.2pt;height:717.3pt" wp14:anchorId="1A3CFB48">
+              <v:rect id="shape_0" ID="Text Box 2" fillcolor="white" stroked="t" style="position:absolute;margin-left:-26.65pt;margin-top:-11.15pt;width:440.25pt;height:717.35pt" wp14:anchorId="1A3CFB48">
                 <w10:wrap type="none"/>
                 <v:fill o:detectmouseclick="t" type="solid" color2="black"/>
                 <v:stroke color="black" weight="9360" joinstyle="miter" endcap="flat"/>
@@ -90,7 +90,7 @@
                 <wp:positionV relativeFrom="paragraph">
                   <wp:posOffset>21590</wp:posOffset>
                 </wp:positionV>
-                <wp:extent cx="5615305" cy="8947785"/>
+                <wp:extent cx="5615940" cy="8948420"/>
                 <wp:effectExtent l="0" t="0" r="0" b="0"/>
                 <wp:wrapNone/>
                 <wp:docPr id="2" name="Frame1"/>
@@ -101,7 +101,7 @@
                       <wps:spPr>
                         <a:xfrm>
                           <a:off x="0" y="0"/>
-                          <a:ext cx="5614560" cy="8947080"/>
+                          <a:ext cx="5615280" cy="8947800"/>
                         </a:xfrm>
                         <a:prstGeom prst="rect">
                           <a:avLst/>
@@ -899,7 +899,7 @@
           </mc:Choice>
           <mc:Fallback>
             <w:pict>
-              <v:rect id="shape_0" ID="Frame1" stroked="f" style="position:absolute;margin-left:-439.5pt;margin-top:1.7pt;width:442.05pt;height:704.45pt">
+              <v:rect id="shape_0" ID="Frame1" stroked="f" style="position:absolute;margin-left:-439.5pt;margin-top:1.7pt;width:442.1pt;height:704.5pt">
                 <w10:wrap type="square"/>
                 <v:fill o:detectmouseclick="t" on="false"/>
                 <v:stroke color="#3465a4" joinstyle="round" endcap="flat"/>
@@ -1699,7 +1699,7 @@
                 <wp:positionV relativeFrom="paragraph">
                   <wp:posOffset>-141605</wp:posOffset>
                 </wp:positionV>
-                <wp:extent cx="5591810" cy="9110980"/>
+                <wp:extent cx="5592445" cy="9111615"/>
                 <wp:effectExtent l="0" t="0" r="17145" b="22225"/>
                 <wp:wrapTopAndBottom/>
                 <wp:docPr id="8" name="Text Box 2"/>
@@ -1710,7 +1710,7 @@
                       <wps:spPr>
                         <a:xfrm>
                           <a:off x="0" y="0"/>
-                          <a:ext cx="5591160" cy="9110520"/>
+                          <a:ext cx="5591880" cy="9110880"/>
                         </a:xfrm>
                         <a:prstGeom prst="rect">
                           <a:avLst/>
@@ -1740,7 +1740,7 @@
           </mc:Choice>
           <mc:Fallback>
             <w:pict>
-              <v:rect id="shape_0" ID="Text Box 2" fillcolor="white" stroked="t" style="position:absolute;margin-left:-26.65pt;margin-top:-11.15pt;width:440.2pt;height:717.3pt" wp14:anchorId="1A3CFB48">
+              <v:rect id="shape_0" ID="Text Box 2" fillcolor="white" stroked="t" style="position:absolute;margin-left:-26.65pt;margin-top:-11.15pt;width:440.25pt;height:717.35pt" wp14:anchorId="1A3CFB48">
                 <w10:wrap type="none"/>
                 <v:fill o:detectmouseclick="t" type="solid" color2="black"/>
                 <v:stroke color="black" weight="9360" joinstyle="miter" endcap="flat"/>
@@ -1759,7 +1759,7 @@
                 <wp:positionV relativeFrom="paragraph">
                   <wp:posOffset>-12065</wp:posOffset>
                 </wp:positionV>
-                <wp:extent cx="5597525" cy="8981440"/>
+                <wp:extent cx="5598160" cy="8982075"/>
                 <wp:effectExtent l="0" t="0" r="0" b="0"/>
                 <wp:wrapNone/>
                 <wp:docPr id="9" name="Frame2"/>
@@ -1770,7 +1770,7 @@
                       <wps:spPr>
                         <a:xfrm>
                           <a:off x="0" y="0"/>
-                          <a:ext cx="5596920" cy="8980920"/>
+                          <a:ext cx="5597640" cy="8981280"/>
                         </a:xfrm>
                         <a:prstGeom prst="rect">
                           <a:avLst/>
@@ -2392,7 +2392,7 @@
           </mc:Choice>
           <mc:Fallback>
             <w:pict>
-              <v:rect id="shape_0" ID="Frame2" stroked="f" style="position:absolute;margin-left:-438.1pt;margin-top:-0.95pt;width:440.65pt;height:707.1pt">
+              <v:rect id="shape_0" ID="Frame2" stroked="f" style="position:absolute;margin-left:-438.1pt;margin-top:-0.95pt;width:440.7pt;height:707.15pt">
                 <w10:wrap type="square"/>
                 <v:fill o:detectmouseclick="t" on="false"/>
                 <v:stroke color="#3465a4" joinstyle="round" endcap="flat"/>
@@ -12264,17 +12264,21 @@
         </w:rPr>
       </w:pPr>
       <w:r>
+        <w:rPr>
+          <w:rFonts w:ascii="Arial" w:hAnsi="Arial"/>
+          <w:i w:val="false"/>
+          <w:iCs w:val="false"/>
+        </w:rPr>
+      </w:r>
+    </w:p>
+    <w:p>
+      <w:pPr>
+        <w:pStyle w:val="TextBody"/>
+        <w:bidi w:val="0"/>
+        <w:spacing w:lineRule="auto" w:line="360" w:before="0" w:after="0"/>
+        <w:ind w:left="0" w:right="0" w:hanging="0"/>
+        <w:jc w:val="both"/>
         <w:rPr/>
-      </w:r>
-    </w:p>
-    <w:p>
-      <w:pPr>
-        <w:pStyle w:val="TextBody"/>
-        <w:bidi w:val="0"/>
-        <w:spacing w:lineRule="auto" w:line="360" w:before="0" w:after="0"/>
-        <w:ind w:left="0" w:right="0" w:hanging="0"/>
-        <w:jc w:val="both"/>
-        <w:rPr/>
       </w:pPr>
       <w:r>
         <w:rPr>
@@ -12283,38 +12287,7 @@
           <w:iCs w:val="false"/>
         </w:rPr>
         <w:tab/>
-      </w:r>
-      <w:r>
-        <w:rPr>
-          <w:rFonts w:ascii="Arial" w:hAnsi="Arial"/>
-          <w:i w:val="false"/>
-          <w:iCs w:val="false"/>
-        </w:rPr>
-        <w:t>L</w:t>
-      </w:r>
-      <w:r>
-        <w:rPr>
-          <w:rFonts w:ascii="Arial" w:hAnsi="Arial"/>
-          <w:i w:val="false"/>
-          <w:iCs w:val="false"/>
-        </w:rPr>
-        <w:t xml:space="preserve">a definición anterior </w:t>
-      </w:r>
-      <w:r>
-        <w:rPr>
-          <w:rFonts w:ascii="Arial" w:hAnsi="Arial"/>
-          <w:i w:val="false"/>
-          <w:iCs w:val="false"/>
-        </w:rPr>
-        <w:t>nos indica</w:t>
-      </w:r>
-      <w:r>
-        <w:rPr>
-          <w:rFonts w:ascii="Arial" w:hAnsi="Arial"/>
-          <w:i w:val="false"/>
-          <w:iCs w:val="false"/>
-        </w:rPr>
-        <w:t xml:space="preserve"> que el punto </w:t>
+        <w:t xml:space="preserve">La definición anterior nos indica que el punto </w:t>
       </w:r>
       <w:r>
         <w:rPr>
@@ -12330,23 +12303,7 @@
           <w:i w:val="false"/>
           <w:iCs w:val="false"/>
         </w:rPr>
-        <w:t xml:space="preserve"> es un </w:t>
-      </w:r>
-      <w:r>
-        <w:rPr>
-          <w:rFonts w:ascii="Arial" w:hAnsi="Arial"/>
-          <w:i w:val="false"/>
-          <w:iCs w:val="false"/>
-        </w:rPr>
-        <w:t>resultado</w:t>
-      </w:r>
-      <w:r>
-        <w:rPr>
-          <w:rFonts w:ascii="Arial" w:hAnsi="Arial"/>
-          <w:i w:val="false"/>
-          <w:iCs w:val="false"/>
-        </w:rPr>
-        <w:t xml:space="preserve"> óptimo de Pareto si no existe un vector </w:t>
+        <w:t xml:space="preserve"> es un resultado óptimo de Pareto si no existe un vector </w:t>
       </w:r>
       <w:r>
         <w:rPr>
@@ -12362,15 +12319,7 @@
           <w:i w:val="false"/>
           <w:iCs w:val="false"/>
         </w:rPr>
-        <w:t xml:space="preserve">que haga mejorar alguno de los objetivos, </w:t>
-      </w:r>
-      <w:r>
-        <w:rPr>
-          <w:rFonts w:ascii="Arial" w:hAnsi="Arial"/>
-          <w:i w:val="false"/>
-          <w:iCs w:val="false"/>
-        </w:rPr>
-        <w:t xml:space="preserve">teniendo en cuenta su respectivo x en </w:t>
+        <w:t xml:space="preserve">que haga mejorar alguno de los objetivos, teniendo en cuenta su respectivo x en </w:t>
       </w:r>
       <w:r>
         <w:rPr>
@@ -12386,81 +12335,87 @@
           <w:i w:val="false"/>
           <w:iCs w:val="false"/>
         </w:rPr>
-        <w:t xml:space="preserve"> sin que empeore de forma simultánea alguno de los otros. </w:t>
-      </w:r>
-      <w:r>
-        <w:rPr>
-          <w:rFonts w:ascii="Arial" w:hAnsi="Arial"/>
+        <w:t xml:space="preserve"> sin que empeore de forma simultánea alguno de los otros. La solución a Pareto será un conjunto de soluciones, es decir, será un conjunto de soluciones no dominadas por otras  conocidas como con </w:t>
+      </w:r>
+      <w:r>
+        <w:rPr>
+          <w:rFonts w:ascii="Arial" w:hAnsi="Arial"/>
+          <w:b/>
           <w:i w:val="false"/>
           <w:iCs w:val="false"/>
         </w:rPr>
-        <w:t xml:space="preserve">La solución a Pareto será un conjunto de soluciones, es decir, será un conjunto de soluciones no dominadas por otras  conocidas como con </w:t>
-      </w:r>
-      <w:r>
-        <w:rPr>
-          <w:rFonts w:ascii="Arial" w:hAnsi="Arial"/>
-          <w:b/>
+        <w:t>conjunto de no dominados</w:t>
+      </w:r>
+      <w:r>
+        <w:rPr>
+          <w:rFonts w:ascii="Arial" w:hAnsi="Arial"/>
           <w:i w:val="false"/>
           <w:iCs w:val="false"/>
         </w:rPr>
-        <w:t>conjunto de no dominados</w:t>
-      </w:r>
-      <w:r>
-        <w:rPr>
-          <w:rFonts w:ascii="Arial" w:hAnsi="Arial"/>
+        <w:t xml:space="preserve"> o </w:t>
+      </w:r>
+      <w:r>
+        <w:rPr>
+          <w:rFonts w:ascii="Arial" w:hAnsi="Arial"/>
+          <w:b/>
           <w:i w:val="false"/>
           <w:iCs w:val="false"/>
         </w:rPr>
-        <w:t xml:space="preserve"> o </w:t>
-      </w:r>
-      <w:r>
-        <w:rPr>
-          <w:rFonts w:ascii="Arial" w:hAnsi="Arial"/>
-          <w:b/>
+        <w:t>frente de Pareto</w:t>
+      </w:r>
+      <w:r>
+        <w:rPr>
+          <w:rFonts w:ascii="Arial" w:hAnsi="Arial"/>
           <w:i w:val="false"/>
           <w:iCs w:val="false"/>
         </w:rPr>
-        <w:t>frente de Pareto</w:t>
-      </w:r>
-      <w:r>
-        <w:rPr>
-          <w:rFonts w:ascii="Arial" w:hAnsi="Arial"/>
+        <w:t>.</w:t>
+      </w:r>
+    </w:p>
+    <w:p>
+      <w:pPr>
+        <w:pStyle w:val="TextBody"/>
+        <w:bidi w:val="0"/>
+        <w:spacing w:lineRule="auto" w:line="360" w:before="0" w:after="0"/>
+        <w:ind w:left="0" w:right="0" w:hanging="0"/>
+        <w:jc w:val="both"/>
+        <w:rPr>
+          <w:rFonts w:ascii="Arial" w:hAnsi="Arial"/>
+          <w:i w:val="false"/>
           <w:i w:val="false"/>
           <w:iCs w:val="false"/>
         </w:rPr>
-        <w:t>.</w:t>
-      </w:r>
-    </w:p>
-    <w:p>
-      <w:pPr>
-        <w:pStyle w:val="TextBody"/>
-        <w:bidi w:val="0"/>
-        <w:spacing w:lineRule="auto" w:line="360" w:before="0" w:after="0"/>
-        <w:ind w:left="0" w:right="0" w:hanging="0"/>
-        <w:jc w:val="both"/>
-        <w:rPr>
-          <w:rFonts w:ascii="Arial" w:hAnsi="Arial"/>
-          <w:i w:val="false"/>
+      </w:pPr>
+      <w:r>
+        <w:rPr>
+          <w:rFonts w:ascii="Arial" w:hAnsi="Arial"/>
           <w:i w:val="false"/>
           <w:iCs w:val="false"/>
         </w:rPr>
-      </w:pPr>
-      <w:r>
-        <w:rPr/>
-      </w:r>
-    </w:p>
-    <w:p>
-      <w:pPr>
-        <w:pStyle w:val="TextBody"/>
-        <w:bidi w:val="0"/>
-        <w:spacing w:lineRule="auto" w:line="360" w:before="0" w:after="0"/>
-        <w:ind w:left="0" w:right="0" w:hanging="0"/>
-        <w:jc w:val="both"/>
-        <w:rPr/>
-      </w:pPr>
-      <w:r>
+      </w:r>
+    </w:p>
+    <w:p>
+      <w:pPr>
+        <w:pStyle w:val="TextBody"/>
+        <w:bidi w:val="0"/>
+        <w:spacing w:lineRule="auto" w:line="360" w:before="0" w:after="0"/>
+        <w:ind w:left="0" w:right="0" w:hanging="0"/>
+        <w:jc w:val="both"/>
+        <w:rPr>
+          <w:rFonts w:ascii="Arial" w:hAnsi="Arial"/>
+          <w:i w:val="false"/>
+          <w:i w:val="false"/>
+          <w:iCs w:val="false"/>
+        </w:rPr>
+      </w:pPr>
+      <w:r>
+        <w:rPr>
+          <w:rFonts w:ascii="Arial" w:hAnsi="Arial"/>
+          <w:i w:val="false"/>
+          <w:iCs w:val="false"/>
+        </w:rPr>
         <w:drawing>
-          <wp:anchor behindDoc="0" distT="0" distB="0" distL="0" distR="0" simplePos="0" locked="0" layoutInCell="1" allowOverlap="1" relativeHeight="23">
+          <wp:anchor behindDoc="0" distT="0" distB="0" distL="0" distR="0" simplePos="0" locked="0" layoutInCell="1" allowOverlap="1" relativeHeight="9">
             <wp:simplePos x="0" y="0"/>
             <wp:positionH relativeFrom="column">
               <wp:align>center</wp:align>
@@ -12505,6 +12460,34 @@
           </wp:anchor>
         </w:drawing>
       </w:r>
+    </w:p>
+    <w:p>
+      <w:pPr>
+        <w:pStyle w:val="TextBody"/>
+        <w:bidi w:val="0"/>
+        <w:spacing w:lineRule="auto" w:line="360" w:before="0" w:after="0"/>
+        <w:ind w:left="0" w:right="0" w:hanging="0"/>
+        <w:jc w:val="both"/>
+        <w:rPr/>
+      </w:pPr>
+      <w:r>
+        <w:rPr>
+          <w:rFonts w:ascii="Arial" w:hAnsi="Arial"/>
+          <w:i w:val="false"/>
+          <w:iCs w:val="false"/>
+        </w:rPr>
+        <w:tab/>
+      </w:r>
+    </w:p>
+    <w:p>
+      <w:pPr>
+        <w:pStyle w:val="TextBody"/>
+        <w:bidi w:val="0"/>
+        <w:spacing w:lineRule="auto" w:line="360" w:before="0" w:after="0"/>
+        <w:ind w:left="0" w:right="0" w:hanging="0"/>
+        <w:jc w:val="both"/>
+        <w:rPr/>
+      </w:pPr>
       <w:r>
         <w:rPr>
           <w:rFonts w:ascii="Arial" w:hAnsi="Arial"/>
@@ -12547,15 +12530,7 @@
           <w:i w:val="false"/>
           <w:iCs w:val="false"/>
         </w:rPr>
-        <w:t xml:space="preserve"> asdfSi nos fijamos en la línea roja, está el conjunto de soluciones no dominadas o Frente de Pareto, </w:t>
-      </w:r>
-      <w:r>
-        <w:rPr>
-          <w:rFonts w:ascii="Arial" w:hAnsi="Arial"/>
-          <w:i w:val="false"/>
-          <w:iCs w:val="false"/>
-        </w:rPr>
-        <w:t>pueden haber más soluciones a parte del frente, pero estás serán dominadas, por tanto no se podrán mostrar en el resultado, esto nos indica que no solo hay un frente de Pareto y que cada frente, domina al anterior, así hasta llegar a uno de los extremos, donde el frente de Pareto no domina a otro vector o frente y cuando lleguemos al frente óptimo, el cual será la mejor solución, veamos un ejemplo.</w:t>
+        <w:t xml:space="preserve"> asdfSi nos fijamos en la línea roja, está el conjunto de soluciones no dominadas o Frente de Pareto, pueden haber más soluciones a parte del frente, pero estás serán dominadas, por tanto no se podrán mostrar en el resultado, esto nos indica que no solo hay un frente de Pareto y que cada frente, domina al anterior, así hasta llegar a uno de los extremos, donde el frente de Pareto no domina a otro vector o frente y cuando lleguemos al frente óptimo, el cual será la mejor solución, veamos un ejemplo.</w:t>
       </w:r>
     </w:p>
     <w:p>
@@ -12600,7 +12575,7 @@
           <w:effect w:val="none"/>
         </w:rPr>
         <w:drawing>
-          <wp:anchor behindDoc="0" distT="0" distB="0" distL="0" distR="0" simplePos="0" locked="0" layoutInCell="1" allowOverlap="1" relativeHeight="24">
+          <wp:anchor behindDoc="0" distT="0" distB="0" distL="0" distR="0" simplePos="0" locked="0" layoutInCell="1" allowOverlap="1" relativeHeight="10">
             <wp:simplePos x="0" y="0"/>
             <wp:positionH relativeFrom="column">
               <wp:posOffset>31750</wp:posOffset>
@@ -13206,394 +13181,685 @@
           <w:u w:val="none"/>
           <w:effect w:val="none"/>
         </w:rPr>
-        <w:t>El frente de Pareto es el con</w:t>
-      </w:r>
-    </w:p>
-    <w:p>
-      <w:pPr>
-        <w:pStyle w:val="TextBody"/>
-        <w:bidi w:val="0"/>
-        <w:spacing w:lineRule="auto" w:line="360" w:before="0" w:after="0"/>
-        <w:ind w:left="0" w:right="0" w:hanging="0"/>
-        <w:jc w:val="both"/>
-        <w:rPr>
-          <w:rFonts w:ascii="Arial" w:hAnsi="Arial"/>
-          <w:b w:val="false"/>
-          <w:b w:val="false"/>
-          <w:bCs w:val="false"/>
-          <w:i w:val="false"/>
-          <w:i w:val="false"/>
-          <w:caps w:val="false"/>
-          <w:smallCaps w:val="false"/>
-          <w:strike w:val="false"/>
-          <w:dstrike w:val="false"/>
-          <w:color w:val="000000"/>
-          <w:sz w:val="24"/>
-          <w:szCs w:val="24"/>
-          <w:u w:val="none"/>
-          <w:effect w:val="none"/>
-        </w:rPr>
-      </w:pPr>
-      <w:r>
-        <w:rPr>
-          <w:rFonts w:ascii="Arial" w:hAnsi="Arial"/>
-          <w:b w:val="false"/>
-          <w:bCs w:val="false"/>
-          <w:i w:val="false"/>
-          <w:caps w:val="false"/>
-          <w:smallCaps w:val="false"/>
-          <w:strike w:val="false"/>
-          <w:dstrike w:val="false"/>
-          <w:color w:val="000000"/>
-          <w:sz w:val="24"/>
-          <w:szCs w:val="24"/>
-          <w:u w:val="none"/>
-          <w:effect w:val="none"/>
-        </w:rPr>
-      </w:r>
-    </w:p>
-    <w:p>
-      <w:pPr>
-        <w:pStyle w:val="TextBody"/>
-        <w:bidi w:val="0"/>
-        <w:spacing w:lineRule="auto" w:line="360" w:before="0" w:after="0"/>
-        <w:ind w:left="0" w:right="0" w:hanging="0"/>
-        <w:jc w:val="both"/>
-        <w:rPr>
-          <w:rFonts w:ascii="Arial" w:hAnsi="Arial"/>
-          <w:b w:val="false"/>
-          <w:b w:val="false"/>
-          <w:bCs w:val="false"/>
-          <w:i w:val="false"/>
-          <w:i w:val="false"/>
-          <w:caps w:val="false"/>
-          <w:smallCaps w:val="false"/>
-          <w:strike w:val="false"/>
-          <w:dstrike w:val="false"/>
-          <w:color w:val="000000"/>
-          <w:sz w:val="24"/>
-          <w:szCs w:val="24"/>
-          <w:u w:val="none"/>
-          <w:effect w:val="none"/>
-        </w:rPr>
-      </w:pPr>
-      <w:r>
-        <w:rPr>
-          <w:rFonts w:ascii="Arial" w:hAnsi="Arial"/>
-          <w:b w:val="false"/>
-          <w:bCs w:val="false"/>
-          <w:i w:val="false"/>
-          <w:caps w:val="false"/>
-          <w:smallCaps w:val="false"/>
-          <w:strike w:val="false"/>
-          <w:dstrike w:val="false"/>
-          <w:color w:val="000000"/>
-          <w:sz w:val="24"/>
-          <w:szCs w:val="24"/>
-          <w:u w:val="none"/>
-          <w:effect w:val="none"/>
-        </w:rPr>
-      </w:r>
-    </w:p>
-    <w:p>
-      <w:pPr>
-        <w:pStyle w:val="TextBody"/>
-        <w:bidi w:val="0"/>
-        <w:spacing w:lineRule="auto" w:line="360" w:before="0" w:after="0"/>
-        <w:ind w:left="0" w:right="0" w:hanging="0"/>
-        <w:jc w:val="both"/>
-        <w:rPr>
-          <w:rFonts w:ascii="Arial" w:hAnsi="Arial"/>
-          <w:b w:val="false"/>
-          <w:b w:val="false"/>
-          <w:bCs w:val="false"/>
-          <w:i w:val="false"/>
-          <w:i w:val="false"/>
-          <w:caps w:val="false"/>
-          <w:smallCaps w:val="false"/>
-          <w:strike w:val="false"/>
-          <w:dstrike w:val="false"/>
-          <w:color w:val="000000"/>
-          <w:sz w:val="24"/>
-          <w:szCs w:val="24"/>
-          <w:u w:val="none"/>
-          <w:effect w:val="none"/>
-        </w:rPr>
-      </w:pPr>
-      <w:r>
-        <w:rPr>
-          <w:rFonts w:ascii="Arial" w:hAnsi="Arial"/>
-          <w:b w:val="false"/>
-          <w:bCs w:val="false"/>
-          <w:i w:val="false"/>
-          <w:caps w:val="false"/>
-          <w:smallCaps w:val="false"/>
-          <w:strike w:val="false"/>
-          <w:dstrike w:val="false"/>
-          <w:color w:val="000000"/>
-          <w:sz w:val="24"/>
-          <w:szCs w:val="24"/>
-          <w:u w:val="none"/>
-          <w:effect w:val="none"/>
-        </w:rPr>
-      </w:r>
-    </w:p>
-    <w:p>
-      <w:pPr>
-        <w:pStyle w:val="TextBody"/>
-        <w:bidi w:val="0"/>
-        <w:spacing w:lineRule="auto" w:line="360" w:before="0" w:after="0"/>
-        <w:ind w:left="0" w:right="0" w:hanging="0"/>
-        <w:jc w:val="both"/>
-        <w:rPr>
-          <w:rFonts w:ascii="Arial" w:hAnsi="Arial"/>
-          <w:b w:val="false"/>
-          <w:b w:val="false"/>
-          <w:bCs w:val="false"/>
-          <w:i w:val="false"/>
-          <w:i w:val="false"/>
-          <w:caps w:val="false"/>
-          <w:smallCaps w:val="false"/>
-          <w:strike w:val="false"/>
-          <w:dstrike w:val="false"/>
-          <w:color w:val="000000"/>
-          <w:sz w:val="24"/>
-          <w:szCs w:val="24"/>
-          <w:u w:val="none"/>
-          <w:effect w:val="none"/>
-        </w:rPr>
-      </w:pPr>
-      <w:r>
-        <w:rPr>
-          <w:rFonts w:ascii="Arial" w:hAnsi="Arial"/>
-          <w:b w:val="false"/>
-          <w:bCs w:val="false"/>
-          <w:i w:val="false"/>
-          <w:caps w:val="false"/>
-          <w:smallCaps w:val="false"/>
-          <w:strike w:val="false"/>
-          <w:dstrike w:val="false"/>
-          <w:color w:val="000000"/>
-          <w:sz w:val="24"/>
-          <w:szCs w:val="24"/>
-          <w:u w:val="none"/>
-          <w:effect w:val="none"/>
-        </w:rPr>
-      </w:r>
-    </w:p>
-    <w:p>
-      <w:pPr>
-        <w:pStyle w:val="TextBody"/>
-        <w:bidi w:val="0"/>
-        <w:spacing w:lineRule="auto" w:line="360" w:before="0" w:after="0"/>
-        <w:ind w:left="0" w:right="0" w:hanging="0"/>
-        <w:jc w:val="both"/>
-        <w:rPr>
-          <w:rFonts w:ascii="Arial" w:hAnsi="Arial"/>
-          <w:b w:val="false"/>
-          <w:b w:val="false"/>
-          <w:bCs w:val="false"/>
-          <w:i w:val="false"/>
-          <w:i w:val="false"/>
-          <w:caps w:val="false"/>
-          <w:smallCaps w:val="false"/>
-          <w:strike w:val="false"/>
-          <w:dstrike w:val="false"/>
-          <w:color w:val="000000"/>
-          <w:sz w:val="24"/>
-          <w:szCs w:val="24"/>
-          <w:u w:val="none"/>
-          <w:effect w:val="none"/>
-        </w:rPr>
-      </w:pPr>
-      <w:r>
-        <w:rPr>
-          <w:rFonts w:ascii="Arial" w:hAnsi="Arial"/>
-          <w:b w:val="false"/>
-          <w:bCs w:val="false"/>
-          <w:i w:val="false"/>
-          <w:caps w:val="false"/>
-          <w:smallCaps w:val="false"/>
-          <w:strike w:val="false"/>
-          <w:dstrike w:val="false"/>
-          <w:color w:val="000000"/>
-          <w:sz w:val="24"/>
-          <w:szCs w:val="24"/>
-          <w:u w:val="none"/>
-          <w:effect w:val="none"/>
-        </w:rPr>
-      </w:r>
-    </w:p>
-    <w:p>
-      <w:pPr>
-        <w:pStyle w:val="TextBody"/>
-        <w:bidi w:val="0"/>
-        <w:spacing w:lineRule="auto" w:line="360" w:before="0" w:after="0"/>
-        <w:ind w:left="0" w:right="0" w:hanging="0"/>
-        <w:jc w:val="both"/>
-        <w:rPr>
-          <w:rFonts w:ascii="Arial" w:hAnsi="Arial"/>
-          <w:b w:val="false"/>
-          <w:b w:val="false"/>
-          <w:bCs w:val="false"/>
-          <w:i w:val="false"/>
-          <w:i w:val="false"/>
-          <w:caps w:val="false"/>
-          <w:smallCaps w:val="false"/>
-          <w:strike w:val="false"/>
-          <w:dstrike w:val="false"/>
-          <w:color w:val="000000"/>
-          <w:sz w:val="24"/>
-          <w:szCs w:val="24"/>
-          <w:u w:val="none"/>
-          <w:effect w:val="none"/>
-        </w:rPr>
-      </w:pPr>
-      <w:r>
-        <w:rPr>
-          <w:rFonts w:ascii="Arial" w:hAnsi="Arial"/>
-          <w:b w:val="false"/>
-          <w:bCs w:val="false"/>
-          <w:i w:val="false"/>
-          <w:caps w:val="false"/>
-          <w:smallCaps w:val="false"/>
-          <w:strike w:val="false"/>
-          <w:dstrike w:val="false"/>
-          <w:color w:val="000000"/>
-          <w:sz w:val="24"/>
-          <w:szCs w:val="24"/>
-          <w:u w:val="none"/>
-          <w:effect w:val="none"/>
-        </w:rPr>
-      </w:r>
-    </w:p>
-    <w:p>
-      <w:pPr>
-        <w:pStyle w:val="TextBody"/>
-        <w:bidi w:val="0"/>
-        <w:spacing w:lineRule="auto" w:line="360" w:before="0" w:after="0"/>
-        <w:ind w:left="0" w:right="0" w:hanging="0"/>
-        <w:jc w:val="both"/>
-        <w:rPr>
-          <w:rFonts w:ascii="Arial" w:hAnsi="Arial"/>
-          <w:b w:val="false"/>
-          <w:b w:val="false"/>
-          <w:bCs w:val="false"/>
-          <w:i w:val="false"/>
-          <w:i w:val="false"/>
-          <w:caps w:val="false"/>
-          <w:smallCaps w:val="false"/>
-          <w:strike w:val="false"/>
-          <w:dstrike w:val="false"/>
-          <w:color w:val="000000"/>
-          <w:sz w:val="24"/>
-          <w:szCs w:val="24"/>
-          <w:u w:val="none"/>
-          <w:effect w:val="none"/>
-        </w:rPr>
-      </w:pPr>
-      <w:r>
-        <w:rPr>
-          <w:rFonts w:ascii="Arial" w:hAnsi="Arial"/>
-          <w:b w:val="false"/>
-          <w:bCs w:val="false"/>
-          <w:i w:val="false"/>
-          <w:caps w:val="false"/>
-          <w:smallCaps w:val="false"/>
-          <w:strike w:val="false"/>
-          <w:dstrike w:val="false"/>
-          <w:color w:val="000000"/>
-          <w:sz w:val="24"/>
-          <w:szCs w:val="24"/>
-          <w:u w:val="none"/>
-          <w:effect w:val="none"/>
-        </w:rPr>
-      </w:r>
-    </w:p>
-    <w:p>
-      <w:pPr>
-        <w:pStyle w:val="TextBody"/>
-        <w:bidi w:val="0"/>
-        <w:spacing w:lineRule="auto" w:line="360" w:before="0" w:after="0"/>
-        <w:ind w:left="0" w:right="0" w:hanging="0"/>
-        <w:jc w:val="both"/>
-        <w:rPr>
-          <w:rFonts w:ascii="Arial" w:hAnsi="Arial"/>
-          <w:b w:val="false"/>
-          <w:b w:val="false"/>
-          <w:bCs w:val="false"/>
-          <w:i w:val="false"/>
-          <w:i w:val="false"/>
-          <w:caps w:val="false"/>
-          <w:smallCaps w:val="false"/>
-          <w:strike w:val="false"/>
-          <w:dstrike w:val="false"/>
-          <w:color w:val="000000"/>
-          <w:sz w:val="24"/>
-          <w:szCs w:val="24"/>
-          <w:u w:val="none"/>
-          <w:effect w:val="none"/>
-        </w:rPr>
-      </w:pPr>
-      <w:r>
-        <w:rPr>
-          <w:rFonts w:ascii="Arial" w:hAnsi="Arial"/>
-          <w:b w:val="false"/>
-          <w:bCs w:val="false"/>
-          <w:i w:val="false"/>
-          <w:caps w:val="false"/>
-          <w:smallCaps w:val="false"/>
-          <w:strike w:val="false"/>
-          <w:dstrike w:val="false"/>
-          <w:color w:val="000000"/>
-          <w:sz w:val="24"/>
-          <w:szCs w:val="24"/>
-          <w:u w:val="none"/>
-          <w:effect w:val="none"/>
-        </w:rPr>
-      </w:r>
-    </w:p>
-    <w:p>
-      <w:pPr>
-        <w:pStyle w:val="TextBody"/>
-        <w:bidi w:val="0"/>
-        <w:spacing w:lineRule="auto" w:line="360" w:before="0" w:after="0"/>
-        <w:ind w:left="0" w:right="0" w:hanging="0"/>
-        <w:jc w:val="both"/>
-        <w:rPr>
-          <w:rFonts w:ascii="Arial" w:hAnsi="Arial"/>
-          <w:b w:val="false"/>
-          <w:b w:val="false"/>
-          <w:bCs w:val="false"/>
-          <w:i w:val="false"/>
-          <w:i w:val="false"/>
-          <w:caps w:val="false"/>
-          <w:smallCaps w:val="false"/>
-          <w:strike w:val="false"/>
-          <w:dstrike w:val="false"/>
-          <w:color w:val="000000"/>
-          <w:sz w:val="24"/>
-          <w:szCs w:val="24"/>
-          <w:u w:val="none"/>
-          <w:effect w:val="none"/>
-        </w:rPr>
-      </w:pPr>
-      <w:r>
-        <w:rPr>
-          <w:rFonts w:ascii="Arial" w:hAnsi="Arial"/>
-          <w:b w:val="false"/>
-          <w:bCs w:val="false"/>
-          <w:i w:val="false"/>
-          <w:caps w:val="false"/>
-          <w:smallCaps w:val="false"/>
-          <w:strike w:val="false"/>
-          <w:dstrike w:val="false"/>
-          <w:color w:val="000000"/>
-          <w:sz w:val="24"/>
-          <w:szCs w:val="24"/>
-          <w:u w:val="none"/>
-          <w:effect w:val="none"/>
-        </w:rPr>
+        <w:tab/>
+      </w:r>
+    </w:p>
+    <w:p>
+      <w:pPr>
+        <w:pStyle w:val="TextBody"/>
+        <w:bidi w:val="0"/>
+        <w:spacing w:lineRule="auto" w:line="360" w:before="0" w:after="0"/>
+        <w:ind w:left="0" w:right="0" w:hanging="0"/>
+        <w:jc w:val="both"/>
+        <w:rPr>
+          <w:rFonts w:ascii="Arial" w:hAnsi="Arial"/>
+          <w:b w:val="false"/>
+          <w:b w:val="false"/>
+          <w:bCs w:val="false"/>
+          <w:i w:val="false"/>
+          <w:i w:val="false"/>
+          <w:caps w:val="false"/>
+          <w:smallCaps w:val="false"/>
+          <w:strike w:val="false"/>
+          <w:dstrike w:val="false"/>
+          <w:color w:val="000000"/>
+          <w:sz w:val="24"/>
+          <w:szCs w:val="24"/>
+          <w:u w:val="none"/>
+          <w:effect w:val="none"/>
+        </w:rPr>
+      </w:pPr>
+      <w:r>
+        <w:rPr>
+          <w:rFonts w:ascii="Arial" w:hAnsi="Arial"/>
+          <w:b w:val="false"/>
+          <w:bCs w:val="false"/>
+          <w:i w:val="false"/>
+          <w:caps w:val="false"/>
+          <w:smallCaps w:val="false"/>
+          <w:strike w:val="false"/>
+          <w:dstrike w:val="false"/>
+          <w:color w:val="000000"/>
+          <w:sz w:val="24"/>
+          <w:szCs w:val="24"/>
+          <w:u w:val="none"/>
+          <w:effect w:val="none"/>
+        </w:rPr>
+      </w:r>
+    </w:p>
+    <w:p>
+      <w:pPr>
+        <w:pStyle w:val="TextBody"/>
+        <w:bidi w:val="0"/>
+        <w:spacing w:lineRule="auto" w:line="360" w:before="0" w:after="0"/>
+        <w:ind w:left="0" w:right="0" w:hanging="0"/>
+        <w:jc w:val="both"/>
+        <w:rPr/>
+      </w:pPr>
+      <w:r>
+        <w:rPr>
+          <w:rFonts w:ascii="Arial" w:hAnsi="Arial"/>
+          <w:b w:val="false"/>
+          <w:bCs w:val="false"/>
+          <w:i w:val="false"/>
+          <w:caps w:val="false"/>
+          <w:smallCaps w:val="false"/>
+          <w:strike w:val="false"/>
+          <w:dstrike w:val="false"/>
+          <w:color w:val="000000"/>
+          <w:sz w:val="24"/>
+          <w:szCs w:val="24"/>
+          <w:u w:val="none"/>
+          <w:effect w:val="none"/>
+        </w:rPr>
+        <w:tab/>
+        <w:t>En el frente de Pareto sabemos que debemos aproximarnos lo máximo posible a la zona óptima y que el conjunto de soluciones sea lo más uniforme posible, si no se cumple esto se deberá modificar algunas de las características del proyecto para que esto sea posible, ya que esa solución no nos será de utilidad.</w:t>
+      </w:r>
+    </w:p>
+    <w:p>
+      <w:pPr>
+        <w:pStyle w:val="TextBody"/>
+        <w:bidi w:val="0"/>
+        <w:spacing w:lineRule="auto" w:line="360" w:before="0" w:after="0"/>
+        <w:ind w:left="0" w:right="0" w:hanging="0"/>
+        <w:jc w:val="both"/>
+        <w:rPr>
+          <w:rFonts w:ascii="Arial" w:hAnsi="Arial"/>
+          <w:b w:val="false"/>
+          <w:b w:val="false"/>
+          <w:bCs w:val="false"/>
+          <w:i w:val="false"/>
+          <w:i w:val="false"/>
+          <w:caps w:val="false"/>
+          <w:smallCaps w:val="false"/>
+          <w:strike w:val="false"/>
+          <w:dstrike w:val="false"/>
+          <w:color w:val="000000"/>
+          <w:sz w:val="24"/>
+          <w:szCs w:val="24"/>
+          <w:u w:val="none"/>
+          <w:effect w:val="none"/>
+        </w:rPr>
+      </w:pPr>
+      <w:r>
+        <w:rPr>
+          <w:rFonts w:ascii="Arial" w:hAnsi="Arial"/>
+          <w:b w:val="false"/>
+          <w:bCs w:val="false"/>
+          <w:i w:val="false"/>
+          <w:caps w:val="false"/>
+          <w:smallCaps w:val="false"/>
+          <w:strike w:val="false"/>
+          <w:dstrike w:val="false"/>
+          <w:color w:val="000000"/>
+          <w:sz w:val="24"/>
+          <w:szCs w:val="24"/>
+          <w:u w:val="none"/>
+          <w:effect w:val="none"/>
+        </w:rPr>
+      </w:r>
+    </w:p>
+    <w:p>
+      <w:pPr>
+        <w:pStyle w:val="TextBody"/>
+        <w:bidi w:val="0"/>
+        <w:spacing w:lineRule="auto" w:line="360" w:before="0" w:after="0"/>
+        <w:ind w:left="0" w:right="0" w:hanging="0"/>
+        <w:jc w:val="both"/>
+        <w:rPr>
+          <w:rFonts w:ascii="Arial" w:hAnsi="Arial"/>
+          <w:b w:val="false"/>
+          <w:b w:val="false"/>
+          <w:bCs w:val="false"/>
+          <w:i w:val="false"/>
+          <w:i w:val="false"/>
+          <w:caps w:val="false"/>
+          <w:smallCaps w:val="false"/>
+          <w:strike w:val="false"/>
+          <w:dstrike w:val="false"/>
+          <w:color w:val="000000"/>
+          <w:sz w:val="24"/>
+          <w:szCs w:val="24"/>
+          <w:u w:val="none"/>
+          <w:effect w:val="none"/>
+        </w:rPr>
+      </w:pPr>
+      <w:r>
+        <w:rPr>
+          <w:rFonts w:ascii="Arial" w:hAnsi="Arial"/>
+          <w:b w:val="false"/>
+          <w:bCs w:val="false"/>
+          <w:i w:val="false"/>
+          <w:caps w:val="false"/>
+          <w:smallCaps w:val="false"/>
+          <w:strike w:val="false"/>
+          <w:dstrike w:val="false"/>
+          <w:color w:val="000000"/>
+          <w:sz w:val="24"/>
+          <w:szCs w:val="24"/>
+          <w:u w:val="none"/>
+          <w:effect w:val="none"/>
+        </w:rPr>
+      </w:r>
+    </w:p>
+    <w:p>
+      <w:pPr>
+        <w:pStyle w:val="TextBody"/>
+        <w:bidi w:val="0"/>
+        <w:spacing w:lineRule="auto" w:line="360" w:before="0" w:after="0"/>
+        <w:ind w:left="0" w:right="0" w:hanging="0"/>
+        <w:jc w:val="both"/>
+        <w:rPr>
+          <w:rFonts w:ascii="Arial" w:hAnsi="Arial"/>
+          <w:b w:val="false"/>
+          <w:b w:val="false"/>
+          <w:bCs w:val="false"/>
+          <w:i w:val="false"/>
+          <w:i w:val="false"/>
+          <w:caps w:val="false"/>
+          <w:smallCaps w:val="false"/>
+          <w:strike w:val="false"/>
+          <w:dstrike w:val="false"/>
+          <w:color w:val="000000"/>
+          <w:sz w:val="24"/>
+          <w:szCs w:val="24"/>
+          <w:u w:val="none"/>
+          <w:effect w:val="none"/>
+        </w:rPr>
+      </w:pPr>
+      <w:r>
+        <w:rPr>
+          <w:rFonts w:ascii="Arial" w:hAnsi="Arial"/>
+          <w:b w:val="false"/>
+          <w:bCs w:val="false"/>
+          <w:i w:val="false"/>
+          <w:caps w:val="false"/>
+          <w:smallCaps w:val="false"/>
+          <w:strike w:val="false"/>
+          <w:dstrike w:val="false"/>
+          <w:color w:val="000000"/>
+          <w:sz w:val="24"/>
+          <w:szCs w:val="24"/>
+          <w:u w:val="none"/>
+          <w:effect w:val="none"/>
+        </w:rPr>
+      </w:r>
+    </w:p>
+    <w:p>
+      <w:pPr>
+        <w:pStyle w:val="TextBody"/>
+        <w:bidi w:val="0"/>
+        <w:spacing w:lineRule="auto" w:line="360" w:before="0" w:after="0"/>
+        <w:ind w:left="0" w:right="0" w:hanging="0"/>
+        <w:jc w:val="both"/>
+        <w:rPr>
+          <w:rFonts w:ascii="Arial" w:hAnsi="Arial"/>
+          <w:b w:val="false"/>
+          <w:b w:val="false"/>
+          <w:bCs w:val="false"/>
+          <w:i w:val="false"/>
+          <w:i w:val="false"/>
+          <w:caps w:val="false"/>
+          <w:smallCaps w:val="false"/>
+          <w:strike w:val="false"/>
+          <w:dstrike w:val="false"/>
+          <w:color w:val="000000"/>
+          <w:sz w:val="24"/>
+          <w:szCs w:val="24"/>
+          <w:u w:val="none"/>
+          <w:effect w:val="none"/>
+        </w:rPr>
+      </w:pPr>
+      <w:r>
+        <w:rPr>
+          <w:rFonts w:ascii="Arial" w:hAnsi="Arial"/>
+          <w:b w:val="false"/>
+          <w:bCs w:val="false"/>
+          <w:i w:val="false"/>
+          <w:caps w:val="false"/>
+          <w:smallCaps w:val="false"/>
+          <w:strike w:val="false"/>
+          <w:dstrike w:val="false"/>
+          <w:color w:val="000000"/>
+          <w:sz w:val="24"/>
+          <w:szCs w:val="24"/>
+          <w:u w:val="none"/>
+          <w:effect w:val="none"/>
+        </w:rPr>
+      </w:r>
+    </w:p>
+    <w:p>
+      <w:pPr>
+        <w:pStyle w:val="TextBody"/>
+        <w:bidi w:val="0"/>
+        <w:spacing w:lineRule="auto" w:line="360" w:before="0" w:after="0"/>
+        <w:ind w:left="0" w:right="0" w:hanging="0"/>
+        <w:jc w:val="both"/>
+        <w:rPr>
+          <w:rFonts w:ascii="Arial" w:hAnsi="Arial"/>
+          <w:b w:val="false"/>
+          <w:b w:val="false"/>
+          <w:bCs w:val="false"/>
+          <w:i w:val="false"/>
+          <w:i w:val="false"/>
+          <w:caps w:val="false"/>
+          <w:smallCaps w:val="false"/>
+          <w:strike w:val="false"/>
+          <w:dstrike w:val="false"/>
+          <w:color w:val="000000"/>
+          <w:sz w:val="24"/>
+          <w:szCs w:val="24"/>
+          <w:u w:val="none"/>
+          <w:effect w:val="none"/>
+        </w:rPr>
+      </w:pPr>
+      <w:r>
+        <w:rPr>
+          <w:rFonts w:ascii="Arial" w:hAnsi="Arial"/>
+          <w:b w:val="false"/>
+          <w:bCs w:val="false"/>
+          <w:i w:val="false"/>
+          <w:caps w:val="false"/>
+          <w:smallCaps w:val="false"/>
+          <w:strike w:val="false"/>
+          <w:dstrike w:val="false"/>
+          <w:color w:val="000000"/>
+          <w:sz w:val="24"/>
+          <w:szCs w:val="24"/>
+          <w:u w:val="none"/>
+          <w:effect w:val="none"/>
+        </w:rPr>
+      </w:r>
+    </w:p>
+    <w:p>
+      <w:pPr>
+        <w:pStyle w:val="TextBody"/>
+        <w:bidi w:val="0"/>
+        <w:spacing w:lineRule="auto" w:line="360" w:before="0" w:after="0"/>
+        <w:ind w:left="0" w:right="0" w:hanging="0"/>
+        <w:jc w:val="both"/>
+        <w:rPr>
+          <w:rFonts w:ascii="Arial" w:hAnsi="Arial"/>
+          <w:b w:val="false"/>
+          <w:b w:val="false"/>
+          <w:bCs w:val="false"/>
+          <w:i w:val="false"/>
+          <w:i w:val="false"/>
+          <w:caps w:val="false"/>
+          <w:smallCaps w:val="false"/>
+          <w:strike w:val="false"/>
+          <w:dstrike w:val="false"/>
+          <w:color w:val="000000"/>
+          <w:sz w:val="24"/>
+          <w:szCs w:val="24"/>
+          <w:u w:val="none"/>
+          <w:effect w:val="none"/>
+        </w:rPr>
+      </w:pPr>
+      <w:r>
+        <w:rPr>
+          <w:rFonts w:ascii="Arial" w:hAnsi="Arial"/>
+          <w:b w:val="false"/>
+          <w:bCs w:val="false"/>
+          <w:i w:val="false"/>
+          <w:caps w:val="false"/>
+          <w:smallCaps w:val="false"/>
+          <w:strike w:val="false"/>
+          <w:dstrike w:val="false"/>
+          <w:color w:val="000000"/>
+          <w:sz w:val="24"/>
+          <w:szCs w:val="24"/>
+          <w:u w:val="none"/>
+          <w:effect w:val="none"/>
+        </w:rPr>
+      </w:r>
+    </w:p>
+    <w:p>
+      <w:pPr>
+        <w:pStyle w:val="TextBody"/>
+        <w:bidi w:val="0"/>
+        <w:spacing w:lineRule="auto" w:line="360" w:before="0" w:after="0"/>
+        <w:ind w:left="0" w:right="0" w:hanging="0"/>
+        <w:jc w:val="both"/>
+        <w:rPr>
+          <w:rFonts w:ascii="Arial" w:hAnsi="Arial"/>
+          <w:b w:val="false"/>
+          <w:b w:val="false"/>
+          <w:bCs w:val="false"/>
+          <w:i w:val="false"/>
+          <w:i w:val="false"/>
+          <w:caps w:val="false"/>
+          <w:smallCaps w:val="false"/>
+          <w:strike w:val="false"/>
+          <w:dstrike w:val="false"/>
+          <w:color w:val="000000"/>
+          <w:sz w:val="24"/>
+          <w:szCs w:val="24"/>
+          <w:u w:val="none"/>
+          <w:effect w:val="none"/>
+        </w:rPr>
+      </w:pPr>
+      <w:r>
+        <w:rPr>
+          <w:rFonts w:ascii="Arial" w:hAnsi="Arial"/>
+          <w:b w:val="false"/>
+          <w:bCs w:val="false"/>
+          <w:i w:val="false"/>
+          <w:caps w:val="false"/>
+          <w:smallCaps w:val="false"/>
+          <w:strike w:val="false"/>
+          <w:dstrike w:val="false"/>
+          <w:color w:val="000000"/>
+          <w:sz w:val="24"/>
+          <w:szCs w:val="24"/>
+          <w:u w:val="none"/>
+          <w:effect w:val="none"/>
+        </w:rPr>
+      </w:r>
+    </w:p>
+    <w:p>
+      <w:pPr>
+        <w:pStyle w:val="TextBody"/>
+        <w:bidi w:val="0"/>
+        <w:spacing w:lineRule="auto" w:line="360" w:before="0" w:after="0"/>
+        <w:ind w:left="0" w:right="0" w:hanging="0"/>
+        <w:jc w:val="both"/>
+        <w:rPr>
+          <w:rFonts w:ascii="Arial" w:hAnsi="Arial"/>
+          <w:b w:val="false"/>
+          <w:b w:val="false"/>
+          <w:bCs w:val="false"/>
+          <w:i w:val="false"/>
+          <w:i w:val="false"/>
+          <w:caps w:val="false"/>
+          <w:smallCaps w:val="false"/>
+          <w:strike w:val="false"/>
+          <w:dstrike w:val="false"/>
+          <w:color w:val="000000"/>
+          <w:sz w:val="24"/>
+          <w:szCs w:val="24"/>
+          <w:u w:val="none"/>
+          <w:effect w:val="none"/>
+        </w:rPr>
+      </w:pPr>
+      <w:r>
+        <w:rPr>
+          <w:rFonts w:ascii="Arial" w:hAnsi="Arial"/>
+          <w:b w:val="false"/>
+          <w:bCs w:val="false"/>
+          <w:i w:val="false"/>
+          <w:caps w:val="false"/>
+          <w:smallCaps w:val="false"/>
+          <w:strike w:val="false"/>
+          <w:dstrike w:val="false"/>
+          <w:color w:val="000000"/>
+          <w:sz w:val="24"/>
+          <w:szCs w:val="24"/>
+          <w:u w:val="none"/>
+          <w:effect w:val="none"/>
+        </w:rPr>
+      </w:r>
+    </w:p>
+    <w:p>
+      <w:pPr>
+        <w:pStyle w:val="TextBody"/>
+        <w:bidi w:val="0"/>
+        <w:spacing w:lineRule="auto" w:line="360" w:before="0" w:after="0"/>
+        <w:ind w:left="0" w:right="0" w:hanging="0"/>
+        <w:jc w:val="both"/>
+        <w:rPr>
+          <w:rFonts w:ascii="Arial" w:hAnsi="Arial"/>
+          <w:b w:val="false"/>
+          <w:b w:val="false"/>
+          <w:bCs w:val="false"/>
+          <w:i w:val="false"/>
+          <w:i w:val="false"/>
+          <w:caps w:val="false"/>
+          <w:smallCaps w:val="false"/>
+          <w:strike w:val="false"/>
+          <w:dstrike w:val="false"/>
+          <w:color w:val="000000"/>
+          <w:sz w:val="24"/>
+          <w:szCs w:val="24"/>
+          <w:u w:val="none"/>
+          <w:effect w:val="none"/>
+        </w:rPr>
+      </w:pPr>
+      <w:r>
+        <w:rPr>
+          <w:rFonts w:ascii="Arial" w:hAnsi="Arial"/>
+          <w:b w:val="false"/>
+          <w:bCs w:val="false"/>
+          <w:i w:val="false"/>
+          <w:caps w:val="false"/>
+          <w:smallCaps w:val="false"/>
+          <w:strike w:val="false"/>
+          <w:dstrike w:val="false"/>
+          <w:color w:val="000000"/>
+          <w:sz w:val="24"/>
+          <w:szCs w:val="24"/>
+          <w:u w:val="none"/>
+          <w:effect w:val="none"/>
+        </w:rPr>
+      </w:r>
+    </w:p>
+    <w:p>
+      <w:pPr>
+        <w:pStyle w:val="TextBody"/>
+        <w:bidi w:val="0"/>
+        <w:spacing w:lineRule="auto" w:line="360" w:before="0" w:after="0"/>
+        <w:ind w:left="0" w:right="0" w:hanging="0"/>
+        <w:jc w:val="both"/>
+        <w:rPr>
+          <w:rFonts w:ascii="Arial" w:hAnsi="Arial"/>
+          <w:b/>
+          <w:b/>
+          <w:bCs/>
+          <w:i w:val="false"/>
+          <w:i w:val="false"/>
+          <w:caps w:val="false"/>
+          <w:smallCaps w:val="false"/>
+          <w:strike w:val="false"/>
+          <w:dstrike w:val="false"/>
+          <w:color w:val="000000"/>
+          <w:sz w:val="24"/>
+          <w:szCs w:val="24"/>
+          <w:u w:val="none"/>
+          <w:effect w:val="none"/>
+        </w:rPr>
+      </w:pPr>
+      <w:r>
+        <w:rPr>
+          <w:rFonts w:ascii="Arial" w:hAnsi="Arial"/>
+          <w:b/>
+          <w:bCs/>
+          <w:i w:val="false"/>
+          <w:caps w:val="false"/>
+          <w:smallCaps w:val="false"/>
+          <w:strike w:val="false"/>
+          <w:dstrike w:val="false"/>
+          <w:color w:val="000000"/>
+          <w:sz w:val="24"/>
+          <w:szCs w:val="24"/>
+          <w:u w:val="none"/>
+          <w:effect w:val="none"/>
+        </w:rPr>
+        <w:t>Requisitos y clientes</w:t>
+      </w:r>
+    </w:p>
+    <w:p>
+      <w:pPr>
+        <w:pStyle w:val="TextBody"/>
+        <w:bidi w:val="0"/>
+        <w:spacing w:lineRule="auto" w:line="360" w:before="0" w:after="0"/>
+        <w:ind w:left="0" w:right="0" w:hanging="0"/>
+        <w:jc w:val="both"/>
+        <w:rPr>
+          <w:rFonts w:ascii="Arial" w:hAnsi="Arial"/>
+          <w:b/>
+          <w:b/>
+          <w:bCs/>
+          <w:i w:val="false"/>
+          <w:i w:val="false"/>
+          <w:caps w:val="false"/>
+          <w:smallCaps w:val="false"/>
+          <w:strike w:val="false"/>
+          <w:dstrike w:val="false"/>
+          <w:color w:val="000000"/>
+          <w:sz w:val="24"/>
+          <w:szCs w:val="24"/>
+          <w:u w:val="none"/>
+          <w:effect w:val="none"/>
+        </w:rPr>
+      </w:pPr>
+      <w:r>
+        <w:rPr>
+          <w:rFonts w:ascii="Arial" w:hAnsi="Arial"/>
+          <w:b/>
+          <w:bCs/>
+          <w:i w:val="false"/>
+          <w:caps w:val="false"/>
+          <w:smallCaps w:val="false"/>
+          <w:strike w:val="false"/>
+          <w:dstrike w:val="false"/>
+          <w:color w:val="000000"/>
+          <w:sz w:val="24"/>
+          <w:szCs w:val="24"/>
+          <w:u w:val="none"/>
+          <w:effect w:val="none"/>
+        </w:rPr>
+      </w:r>
+    </w:p>
+    <w:p>
+      <w:pPr>
+        <w:pStyle w:val="TextBody"/>
+        <w:bidi w:val="0"/>
+        <w:spacing w:lineRule="auto" w:line="360" w:before="0" w:after="0"/>
+        <w:ind w:left="0" w:right="0" w:hanging="0"/>
+        <w:jc w:val="both"/>
+        <w:rPr>
+          <w:rFonts w:ascii="Arial" w:hAnsi="Arial"/>
+          <w:b w:val="false"/>
+          <w:b w:val="false"/>
+          <w:bCs w:val="false"/>
+          <w:i w:val="false"/>
+          <w:i w:val="false"/>
+          <w:caps w:val="false"/>
+          <w:smallCaps w:val="false"/>
+          <w:strike w:val="false"/>
+          <w:dstrike w:val="false"/>
+          <w:color w:val="000000"/>
+          <w:sz w:val="24"/>
+          <w:szCs w:val="24"/>
+          <w:u w:val="none"/>
+          <w:effect w:val="none"/>
+        </w:rPr>
+      </w:pPr>
+      <w:r>
+        <w:rPr>
+          <w:rFonts w:ascii="Arial" w:hAnsi="Arial"/>
+          <w:b w:val="false"/>
+          <w:bCs w:val="false"/>
+          <w:i w:val="false"/>
+          <w:caps w:val="false"/>
+          <w:smallCaps w:val="false"/>
+          <w:strike w:val="false"/>
+          <w:dstrike w:val="false"/>
+          <w:color w:val="000000"/>
+          <w:sz w:val="24"/>
+          <w:szCs w:val="24"/>
+          <w:u w:val="none"/>
+          <w:effect w:val="none"/>
+        </w:rPr>
+        <w:tab/>
+        <w:t>Como hemos dicho reiteradas veces, el problema del siguiente lanzamiento consiste en seleccionar los requisitos que van a ser introducidos en ese lanzamiento, de esto se encarga el frente de Pareto, el de mostrarnos la solución más óptima siguiendo unos ciertos criterios. Los criterios son todos igual de importantes, ya que se deben conseguir la máxima satisfacción con el menor costo posible, esto ya ha sido explicado anteriormente. El NRP es una forma de trabajar ágil y se usa para mejorar la  producción del proyecto, así como el de puntos de control con los clientes.</w:t>
+      </w:r>
+    </w:p>
+    <w:p>
+      <w:pPr>
+        <w:pStyle w:val="TextBody"/>
+        <w:bidi w:val="0"/>
+        <w:spacing w:lineRule="auto" w:line="360" w:before="0" w:after="0"/>
+        <w:ind w:left="0" w:right="0" w:hanging="0"/>
+        <w:jc w:val="both"/>
+        <w:rPr>
+          <w:rFonts w:ascii="Arial" w:hAnsi="Arial"/>
+          <w:b w:val="false"/>
+          <w:b w:val="false"/>
+          <w:bCs w:val="false"/>
+          <w:i w:val="false"/>
+          <w:i w:val="false"/>
+          <w:caps w:val="false"/>
+          <w:smallCaps w:val="false"/>
+          <w:strike w:val="false"/>
+          <w:dstrike w:val="false"/>
+          <w:color w:val="000000"/>
+          <w:sz w:val="24"/>
+          <w:szCs w:val="24"/>
+          <w:u w:val="none"/>
+          <w:effect w:val="none"/>
+        </w:rPr>
+      </w:pPr>
+      <w:r>
+        <w:rPr>
+          <w:rFonts w:ascii="Arial" w:hAnsi="Arial"/>
+          <w:b w:val="false"/>
+          <w:bCs w:val="false"/>
+          <w:i w:val="false"/>
+          <w:caps w:val="false"/>
+          <w:smallCaps w:val="false"/>
+          <w:strike w:val="false"/>
+          <w:dstrike w:val="false"/>
+          <w:color w:val="000000"/>
+          <w:sz w:val="24"/>
+          <w:szCs w:val="24"/>
+          <w:u w:val="none"/>
+          <w:effect w:val="none"/>
+        </w:rPr>
+      </w:r>
+    </w:p>
+    <w:p>
+      <w:pPr>
+        <w:pStyle w:val="TextBody"/>
+        <w:bidi w:val="0"/>
+        <w:spacing w:lineRule="auto" w:line="360" w:before="0" w:after="0"/>
+        <w:ind w:left="0" w:right="0" w:hanging="0"/>
+        <w:jc w:val="both"/>
+        <w:rPr>
+          <w:rFonts w:ascii="Arial" w:hAnsi="Arial"/>
+          <w:b w:val="false"/>
+          <w:b w:val="false"/>
+          <w:bCs w:val="false"/>
+          <w:i w:val="false"/>
+          <w:i w:val="false"/>
+          <w:caps w:val="false"/>
+          <w:smallCaps w:val="false"/>
+          <w:strike w:val="false"/>
+          <w:dstrike w:val="false"/>
+          <w:color w:val="000000"/>
+          <w:sz w:val="24"/>
+          <w:szCs w:val="24"/>
+          <w:u w:val="none"/>
+          <w:effect w:val="none"/>
+        </w:rPr>
+      </w:pPr>
+      <w:r>
+        <w:rPr>
+          <w:rFonts w:ascii="Arial" w:hAnsi="Arial"/>
+          <w:b w:val="false"/>
+          <w:bCs w:val="false"/>
+          <w:i w:val="false"/>
+          <w:caps w:val="false"/>
+          <w:smallCaps w:val="false"/>
+          <w:strike w:val="false"/>
+          <w:dstrike w:val="false"/>
+          <w:color w:val="000000"/>
+          <w:sz w:val="24"/>
+          <w:szCs w:val="24"/>
+          <w:u w:val="none"/>
+          <w:effect w:val="none"/>
+        </w:rPr>
+        <w:tab/>
       </w:r>
     </w:p>
     <w:p>
@@ -14841,6 +15107,70 @@
       <w:rFonts w:cs="OpenSymbol"/>
     </w:rPr>
   </w:style>
+  <w:style w:type="character" w:styleId="ListLabel73">
+    <w:name w:val="ListLabel 73"/>
+    <w:qFormat/>
+    <w:rPr>
+      <w:rFonts w:cs="OpenSymbol"/>
+      <w:b/>
+    </w:rPr>
+  </w:style>
+  <w:style w:type="character" w:styleId="ListLabel74">
+    <w:name w:val="ListLabel 74"/>
+    <w:qFormat/>
+    <w:rPr>
+      <w:rFonts w:cs="OpenSymbol"/>
+    </w:rPr>
+  </w:style>
+  <w:style w:type="character" w:styleId="ListLabel75">
+    <w:name w:val="ListLabel 75"/>
+    <w:qFormat/>
+    <w:rPr>
+      <w:rFonts w:cs="OpenSymbol"/>
+    </w:rPr>
+  </w:style>
+  <w:style w:type="character" w:styleId="ListLabel76">
+    <w:name w:val="ListLabel 76"/>
+    <w:qFormat/>
+    <w:rPr>
+      <w:rFonts w:cs="OpenSymbol"/>
+    </w:rPr>
+  </w:style>
+  <w:style w:type="character" w:styleId="ListLabel77">
+    <w:name w:val="ListLabel 77"/>
+    <w:qFormat/>
+    <w:rPr>
+      <w:rFonts w:cs="OpenSymbol"/>
+    </w:rPr>
+  </w:style>
+  <w:style w:type="character" w:styleId="ListLabel78">
+    <w:name w:val="ListLabel 78"/>
+    <w:qFormat/>
+    <w:rPr>
+      <w:rFonts w:cs="OpenSymbol"/>
+    </w:rPr>
+  </w:style>
+  <w:style w:type="character" w:styleId="ListLabel79">
+    <w:name w:val="ListLabel 79"/>
+    <w:qFormat/>
+    <w:rPr>
+      <w:rFonts w:cs="OpenSymbol"/>
+    </w:rPr>
+  </w:style>
+  <w:style w:type="character" w:styleId="ListLabel80">
+    <w:name w:val="ListLabel 80"/>
+    <w:qFormat/>
+    <w:rPr>
+      <w:rFonts w:cs="OpenSymbol"/>
+    </w:rPr>
+  </w:style>
+  <w:style w:type="character" w:styleId="ListLabel81">
+    <w:name w:val="ListLabel 81"/>
+    <w:qFormat/>
+    <w:rPr>
+      <w:rFonts w:cs="OpenSymbol"/>
+    </w:rPr>
+  </w:style>
   <w:style w:type="paragraph" w:styleId="Heading">
     <w:name w:val="Heading"/>
     <w:basedOn w:val="Normal"/>

--- a/docu/Untitled 1.docx
+++ b/docu/Untitled 1.docx
@@ -30,7 +30,7 @@
                 <wp:positionV relativeFrom="paragraph">
                   <wp:posOffset>-141605</wp:posOffset>
                 </wp:positionV>
-                <wp:extent cx="5592445" cy="9111615"/>
+                <wp:extent cx="5593080" cy="9112250"/>
                 <wp:effectExtent l="0" t="0" r="17145" b="22225"/>
                 <wp:wrapTopAndBottom/>
                 <wp:docPr id="1" name="Text Box 2"/>
@@ -41,7 +41,7 @@
                       <wps:spPr>
                         <a:xfrm>
                           <a:off x="0" y="0"/>
-                          <a:ext cx="5591880" cy="9110880"/>
+                          <a:ext cx="5592600" cy="9111600"/>
                         </a:xfrm>
                         <a:prstGeom prst="rect">
                           <a:avLst/>
@@ -71,7 +71,7 @@
           </mc:Choice>
           <mc:Fallback>
             <w:pict>
-              <v:rect id="shape_0" ID="Text Box 2" fillcolor="white" stroked="t" style="position:absolute;margin-left:-26.65pt;margin-top:-11.15pt;width:440.25pt;height:717.35pt" wp14:anchorId="1A3CFB48">
+              <v:rect id="shape_0" ID="Text Box 2" fillcolor="white" stroked="t" style="position:absolute;margin-left:-26.65pt;margin-top:-11.15pt;width:440.3pt;height:717.4pt" wp14:anchorId="1A3CFB48">
                 <w10:wrap type="none"/>
                 <v:fill o:detectmouseclick="t" type="solid" color2="black"/>
                 <v:stroke color="black" weight="9360" joinstyle="miter" endcap="flat"/>
@@ -90,7 +90,7 @@
                 <wp:positionV relativeFrom="paragraph">
                   <wp:posOffset>21590</wp:posOffset>
                 </wp:positionV>
-                <wp:extent cx="5615940" cy="8948420"/>
+                <wp:extent cx="5616575" cy="8949055"/>
                 <wp:effectExtent l="0" t="0" r="0" b="0"/>
                 <wp:wrapNone/>
                 <wp:docPr id="2" name="Frame1"/>
@@ -101,7 +101,7 @@
                       <wps:spPr>
                         <a:xfrm>
                           <a:off x="0" y="0"/>
-                          <a:ext cx="5615280" cy="8947800"/>
+                          <a:ext cx="5616000" cy="8948520"/>
                         </a:xfrm>
                         <a:prstGeom prst="rect">
                           <a:avLst/>
@@ -899,7 +899,7 @@
           </mc:Choice>
           <mc:Fallback>
             <w:pict>
-              <v:rect id="shape_0" ID="Frame1" stroked="f" style="position:absolute;margin-left:-439.5pt;margin-top:1.7pt;width:442.1pt;height:704.5pt">
+              <v:rect id="shape_0" ID="Frame1" stroked="f" style="position:absolute;margin-left:-439.5pt;margin-top:1.7pt;width:442.15pt;height:704.55pt">
                 <w10:wrap type="square"/>
                 <v:fill o:detectmouseclick="t" on="false"/>
                 <v:stroke color="#3465a4" joinstyle="round" endcap="flat"/>
@@ -1699,7 +1699,7 @@
                 <wp:positionV relativeFrom="paragraph">
                   <wp:posOffset>-141605</wp:posOffset>
                 </wp:positionV>
-                <wp:extent cx="5592445" cy="9111615"/>
+                <wp:extent cx="5593080" cy="9112250"/>
                 <wp:effectExtent l="0" t="0" r="17145" b="22225"/>
                 <wp:wrapTopAndBottom/>
                 <wp:docPr id="8" name="Text Box 2"/>
@@ -1710,7 +1710,7 @@
                       <wps:spPr>
                         <a:xfrm>
                           <a:off x="0" y="0"/>
-                          <a:ext cx="5591880" cy="9110880"/>
+                          <a:ext cx="5592600" cy="9111600"/>
                         </a:xfrm>
                         <a:prstGeom prst="rect">
                           <a:avLst/>
@@ -1740,7 +1740,7 @@
           </mc:Choice>
           <mc:Fallback>
             <w:pict>
-              <v:rect id="shape_0" ID="Text Box 2" fillcolor="white" stroked="t" style="position:absolute;margin-left:-26.65pt;margin-top:-11.15pt;width:440.25pt;height:717.35pt" wp14:anchorId="1A3CFB48">
+              <v:rect id="shape_0" ID="Text Box 2" fillcolor="white" stroked="t" style="position:absolute;margin-left:-26.65pt;margin-top:-11.15pt;width:440.3pt;height:717.4pt" wp14:anchorId="1A3CFB48">
                 <w10:wrap type="none"/>
                 <v:fill o:detectmouseclick="t" type="solid" color2="black"/>
                 <v:stroke color="black" weight="9360" joinstyle="miter" endcap="flat"/>
@@ -1759,7 +1759,7 @@
                 <wp:positionV relativeFrom="paragraph">
                   <wp:posOffset>-12065</wp:posOffset>
                 </wp:positionV>
-                <wp:extent cx="5598160" cy="8982075"/>
+                <wp:extent cx="5598795" cy="8982710"/>
                 <wp:effectExtent l="0" t="0" r="0" b="0"/>
                 <wp:wrapNone/>
                 <wp:docPr id="9" name="Frame2"/>
@@ -1770,7 +1770,7 @@
                       <wps:spPr>
                         <a:xfrm>
                           <a:off x="0" y="0"/>
-                          <a:ext cx="5597640" cy="8981280"/>
+                          <a:ext cx="5598000" cy="8982000"/>
                         </a:xfrm>
                         <a:prstGeom prst="rect">
                           <a:avLst/>
@@ -2392,7 +2392,7 @@
           </mc:Choice>
           <mc:Fallback>
             <w:pict>
-              <v:rect id="shape_0" ID="Frame2" stroked="f" style="position:absolute;margin-left:-438.1pt;margin-top:-0.95pt;width:440.7pt;height:707.15pt">
+              <v:rect id="shape_0" ID="Frame2" stroked="f" style="position:absolute;margin-left:-438.1pt;margin-top:-0.95pt;width:440.75pt;height:707.2pt">
                 <w10:wrap type="square"/>
                 <v:fill o:detectmouseclick="t" on="false"/>
                 <v:stroke color="#3465a4" joinstyle="round" endcap="flat"/>
@@ -13825,23 +13825,749 @@
         <w:spacing w:lineRule="auto" w:line="360" w:before="0" w:after="0"/>
         <w:ind w:left="0" w:right="0" w:hanging="0"/>
         <w:jc w:val="both"/>
-        <w:rPr>
-          <w:rFonts w:ascii="Arial" w:hAnsi="Arial"/>
-          <w:b w:val="false"/>
-          <w:b w:val="false"/>
-          <w:bCs w:val="false"/>
-          <w:i w:val="false"/>
-          <w:i w:val="false"/>
-          <w:caps w:val="false"/>
-          <w:smallCaps w:val="false"/>
-          <w:strike w:val="false"/>
-          <w:dstrike w:val="false"/>
-          <w:color w:val="000000"/>
-          <w:sz w:val="24"/>
-          <w:szCs w:val="24"/>
-          <w:u w:val="none"/>
-          <w:effect w:val="none"/>
-        </w:rPr>
+        <w:rPr/>
+      </w:pPr>
+      <w:r>
+        <w:rPr>
+          <w:rFonts w:ascii="Arial" w:hAnsi="Arial"/>
+          <w:b w:val="false"/>
+          <w:bCs w:val="false"/>
+          <w:i w:val="false"/>
+          <w:caps w:val="false"/>
+          <w:smallCaps w:val="false"/>
+          <w:strike w:val="false"/>
+          <w:dstrike w:val="false"/>
+          <w:color w:val="000000"/>
+          <w:sz w:val="24"/>
+          <w:szCs w:val="24"/>
+          <w:u w:val="none"/>
+          <w:effect w:val="none"/>
+        </w:rPr>
+        <w:tab/>
+      </w:r>
+      <w:r>
+        <w:rPr>
+          <w:rFonts w:ascii="Arial" w:hAnsi="Arial"/>
+          <w:b w:val="false"/>
+          <w:bCs w:val="false"/>
+          <w:i w:val="false"/>
+          <w:caps w:val="false"/>
+          <w:smallCaps w:val="false"/>
+          <w:strike w:val="false"/>
+          <w:dstrike w:val="false"/>
+          <w:color w:val="000000"/>
+          <w:sz w:val="24"/>
+          <w:szCs w:val="24"/>
+          <w:u w:val="none"/>
+          <w:effect w:val="none"/>
+        </w:rPr>
+        <w:t xml:space="preserve">Los diversos clientes que participan en el NRP tienen diferentes relevancias en el proyecto, esto nos indica que van a tener diferentes pesos(importancia), esto nos va a decir que cada uno va a influir en todos los requisitos de la siguiente entrega y hará que la prioridad de cada requisito varíe, claro está que saldrán más beneficiados los clientes que tengan mayor transcendencia en el proyecto. Estos requisitos tendrán un costo de desarrollo y cómo no, los recursos de la compañía son limitados, por tanto, los requisitos </w:t>
+      </w:r>
+      <w:r>
+        <w:rPr>
+          <w:rFonts w:ascii="Arial" w:hAnsi="Arial"/>
+          <w:b w:val="false"/>
+          <w:bCs w:val="false"/>
+          <w:i w:val="false"/>
+          <w:caps w:val="false"/>
+          <w:smallCaps w:val="false"/>
+          <w:strike w:val="false"/>
+          <w:dstrike w:val="false"/>
+          <w:color w:val="000000"/>
+          <w:sz w:val="24"/>
+          <w:szCs w:val="24"/>
+          <w:u w:val="none"/>
+          <w:effect w:val="none"/>
+        </w:rPr>
+        <w:t xml:space="preserve">con mayores costos de producción no tendrán la máxima prioridad necesariamente, de este párrafo hemos sacado en conclusión que los requisitos serán seleccionados según sus prioridad con los clientes y teniendo consideración el esfuerzo que conlleva realizar esa </w:t>
+      </w:r>
+      <w:r>
+        <w:rPr>
+          <w:rFonts w:ascii="Arial" w:hAnsi="Arial"/>
+          <w:b w:val="false"/>
+          <w:bCs w:val="false"/>
+          <w:i w:val="false"/>
+          <w:caps w:val="false"/>
+          <w:smallCaps w:val="false"/>
+          <w:strike w:val="false"/>
+          <w:dstrike w:val="false"/>
+          <w:color w:val="000000"/>
+          <w:sz w:val="24"/>
+          <w:szCs w:val="24"/>
+          <w:u w:val="none"/>
+          <w:effect w:val="none"/>
+        </w:rPr>
+        <w:t>tarea</w:t>
+      </w:r>
+      <w:r>
+        <w:rPr>
+          <w:rFonts w:ascii="Arial" w:hAnsi="Arial"/>
+          <w:b w:val="false"/>
+          <w:bCs w:val="false"/>
+          <w:i w:val="false"/>
+          <w:caps w:val="false"/>
+          <w:smallCaps w:val="false"/>
+          <w:strike w:val="false"/>
+          <w:dstrike w:val="false"/>
+          <w:color w:val="000000"/>
+          <w:sz w:val="24"/>
+          <w:szCs w:val="24"/>
+          <w:u w:val="none"/>
+          <w:effect w:val="none"/>
+        </w:rPr>
+        <w:t>.</w:t>
+      </w:r>
+    </w:p>
+    <w:p>
+      <w:pPr>
+        <w:pStyle w:val="TextBody"/>
+        <w:bidi w:val="0"/>
+        <w:spacing w:lineRule="auto" w:line="360" w:before="0" w:after="0"/>
+        <w:ind w:left="0" w:right="0" w:hanging="0"/>
+        <w:jc w:val="both"/>
+        <w:rPr>
+          <w:rFonts w:ascii="Arial" w:hAnsi="Arial"/>
+          <w:b w:val="false"/>
+          <w:b w:val="false"/>
+          <w:bCs w:val="false"/>
+          <w:i w:val="false"/>
+          <w:i w:val="false"/>
+          <w:caps w:val="false"/>
+          <w:smallCaps w:val="false"/>
+          <w:strike w:val="false"/>
+          <w:dstrike w:val="false"/>
+          <w:color w:val="000000"/>
+          <w:sz w:val="24"/>
+          <w:szCs w:val="24"/>
+          <w:u w:val="none"/>
+          <w:effect w:val="none"/>
+        </w:rPr>
+      </w:pPr>
+      <w:r>
+        <w:rPr/>
+      </w:r>
+    </w:p>
+    <w:p>
+      <w:pPr>
+        <w:pStyle w:val="TextBody"/>
+        <w:bidi w:val="0"/>
+        <w:spacing w:lineRule="auto" w:line="360" w:before="0" w:after="0"/>
+        <w:ind w:left="0" w:right="0" w:hanging="0"/>
+        <w:jc w:val="both"/>
+        <w:rPr/>
+      </w:pPr>
+      <w:r>
+        <w:rPr>
+          <w:rFonts w:ascii="Arial" w:hAnsi="Arial"/>
+          <w:b w:val="false"/>
+          <w:bCs w:val="false"/>
+          <w:i w:val="false"/>
+          <w:caps w:val="false"/>
+          <w:smallCaps w:val="false"/>
+          <w:strike w:val="false"/>
+          <w:dstrike w:val="false"/>
+          <w:color w:val="000000"/>
+          <w:sz w:val="24"/>
+          <w:szCs w:val="24"/>
+          <w:u w:val="none"/>
+          <w:effect w:val="none"/>
+        </w:rPr>
+        <w:tab/>
+      </w:r>
+      <w:r>
+        <w:rPr>
+          <w:rFonts w:ascii="Arial" w:hAnsi="Arial"/>
+          <w:b w:val="false"/>
+          <w:bCs w:val="false"/>
+          <w:i w:val="false"/>
+          <w:caps w:val="false"/>
+          <w:smallCaps w:val="false"/>
+          <w:strike w:val="false"/>
+          <w:dstrike w:val="false"/>
+          <w:color w:val="000000"/>
+          <w:sz w:val="24"/>
+          <w:szCs w:val="24"/>
+          <w:u w:val="none"/>
+          <w:effect w:val="none"/>
+        </w:rPr>
+        <w:t xml:space="preserve">Los requisitos también disponen de interrelaciones problemáticas, lo que es otra tarea más a la hora de resolver el frente de Pareto. Lo que nos indica que habrá requisitos que serán necesarios incluir si ya se han incluido otros o que sea necesario quitar requisitos si hay otros en la siguiente versión del proyecto. </w:t>
+      </w:r>
+      <w:r>
+        <w:rPr>
+          <w:rFonts w:ascii="Arial" w:hAnsi="Arial"/>
+          <w:b w:val="false"/>
+          <w:bCs w:val="false"/>
+          <w:i w:val="false"/>
+          <w:caps w:val="false"/>
+          <w:smallCaps w:val="false"/>
+          <w:strike w:val="false"/>
+          <w:dstrike w:val="false"/>
+          <w:color w:val="000000"/>
+          <w:sz w:val="24"/>
+          <w:szCs w:val="24"/>
+          <w:u w:val="none"/>
+          <w:effect w:val="none"/>
+        </w:rPr>
+        <w:t>Las relaciones entre los requisitos, son restricciones para el proyecto</w:t>
+      </w:r>
+      <w:r>
+        <w:rPr>
+          <w:rFonts w:ascii="Arial" w:hAnsi="Arial"/>
+          <w:b w:val="false"/>
+          <w:bCs w:val="false"/>
+          <w:i w:val="false"/>
+          <w:caps w:val="false"/>
+          <w:smallCaps w:val="false"/>
+          <w:strike w:val="false"/>
+          <w:dstrike w:val="false"/>
+          <w:color w:val="000000"/>
+          <w:sz w:val="24"/>
+          <w:szCs w:val="24"/>
+          <w:u w:val="none"/>
+          <w:effect w:val="none"/>
+        </w:rPr>
+        <w:t xml:space="preserve">. </w:t>
+      </w:r>
+      <w:r>
+        <w:rPr>
+          <w:rFonts w:ascii="Arial" w:hAnsi="Arial"/>
+          <w:b w:val="false"/>
+          <w:bCs w:val="false"/>
+          <w:i w:val="false"/>
+          <w:caps w:val="false"/>
+          <w:smallCaps w:val="false"/>
+          <w:strike w:val="false"/>
+          <w:dstrike w:val="false"/>
+          <w:color w:val="000000"/>
+          <w:sz w:val="24"/>
+          <w:szCs w:val="24"/>
+          <w:u w:val="none"/>
+          <w:effect w:val="none"/>
+        </w:rPr>
+        <w:t>Todas las restricciones no son iguales como he ejemplificado antes, hay diferentes tipos de restricciones y las vamos a ver a continuación:</w:t>
+      </w:r>
+    </w:p>
+    <w:p>
+      <w:pPr>
+        <w:pStyle w:val="TextBody"/>
+        <w:bidi w:val="0"/>
+        <w:spacing w:lineRule="auto" w:line="360" w:before="0" w:after="0"/>
+        <w:ind w:left="0" w:right="0" w:hanging="0"/>
+        <w:jc w:val="both"/>
+        <w:rPr/>
+      </w:pPr>
+      <w:r>
+        <w:rPr>
+          <w:rFonts w:ascii="Arial" w:hAnsi="Arial"/>
+          <w:b w:val="false"/>
+          <w:bCs w:val="false"/>
+          <w:i w:val="false"/>
+          <w:caps w:val="false"/>
+          <w:smallCaps w:val="false"/>
+          <w:strike w:val="false"/>
+          <w:dstrike w:val="false"/>
+          <w:color w:val="000000"/>
+          <w:sz w:val="24"/>
+          <w:szCs w:val="24"/>
+          <w:u w:val="none"/>
+          <w:effect w:val="none"/>
+        </w:rPr>
+        <w:tab/>
+      </w:r>
+    </w:p>
+    <w:p>
+      <w:pPr>
+        <w:pStyle w:val="TextBody"/>
+        <w:bidi w:val="0"/>
+        <w:spacing w:lineRule="auto" w:line="360" w:before="0" w:after="0"/>
+        <w:ind w:left="0" w:right="0" w:hanging="0"/>
+        <w:jc w:val="both"/>
+        <w:rPr>
+          <w:rFonts w:ascii="Arial" w:hAnsi="Arial" w:eastAsia="Symbola" w:cs="Symbola"/>
+          <w:b w:val="false"/>
+          <w:b w:val="false"/>
+          <w:bCs w:val="false"/>
+          <w:i w:val="false"/>
+          <w:i w:val="false"/>
+          <w:caps w:val="false"/>
+          <w:smallCaps w:val="false"/>
+          <w:strike w:val="false"/>
+          <w:dstrike w:val="false"/>
+          <w:color w:val="000000"/>
+          <w:sz w:val="24"/>
+          <w:szCs w:val="24"/>
+          <w:u w:val="none"/>
+          <w:effect w:val="none"/>
+        </w:rPr>
+      </w:pPr>
+      <w:r>
+        <w:rPr/>
+      </w:r>
+    </w:p>
+    <w:p>
+      <w:pPr>
+        <w:pStyle w:val="TextBody"/>
+        <w:numPr>
+          <w:ilvl w:val="0"/>
+          <w:numId w:val="2"/>
+        </w:numPr>
+        <w:bidi w:val="0"/>
+        <w:spacing w:lineRule="auto" w:line="360" w:before="0" w:after="0"/>
+        <w:jc w:val="both"/>
+        <w:rPr/>
+      </w:pPr>
+      <w:r>
+        <w:rPr>
+          <w:rFonts w:eastAsia="Symbola" w:cs="Symbola" w:ascii="Arial" w:hAnsi="Arial"/>
+          <w:b w:val="false"/>
+          <w:bCs w:val="false"/>
+          <w:i w:val="false"/>
+          <w:caps w:val="false"/>
+          <w:smallCaps w:val="false"/>
+          <w:strike w:val="false"/>
+          <w:dstrike w:val="false"/>
+          <w:color w:val="000000"/>
+          <w:sz w:val="24"/>
+          <w:szCs w:val="24"/>
+          <w:u w:val="none"/>
+          <w:effect w:val="none"/>
+        </w:rPr>
+        <w:t>Implicación o precedencia (→):</w:t>
+      </w:r>
+    </w:p>
+    <w:p>
+      <w:pPr>
+        <w:pStyle w:val="TextBody"/>
+        <w:bidi w:val="0"/>
+        <w:spacing w:lineRule="auto" w:line="360" w:before="0" w:after="0"/>
+        <w:jc w:val="both"/>
+        <w:rPr>
+          <w:rFonts w:ascii="Arial" w:hAnsi="Arial" w:eastAsia="Symbola" w:cs="Symbola"/>
+          <w:b w:val="false"/>
+          <w:b w:val="false"/>
+          <w:bCs w:val="false"/>
+          <w:i w:val="false"/>
+          <w:i w:val="false"/>
+          <w:caps w:val="false"/>
+          <w:smallCaps w:val="false"/>
+          <w:strike w:val="false"/>
+          <w:dstrike w:val="false"/>
+          <w:color w:val="000000"/>
+          <w:sz w:val="24"/>
+          <w:szCs w:val="24"/>
+          <w:u w:val="none"/>
+          <w:effect w:val="none"/>
+        </w:rPr>
+      </w:pPr>
+      <w:r>
+        <w:rPr/>
+      </w:r>
+    </w:p>
+    <w:p>
+      <w:pPr>
+        <w:pStyle w:val="TextBody"/>
+        <w:bidi w:val="0"/>
+        <w:spacing w:lineRule="auto" w:line="360" w:before="0" w:after="0"/>
+        <w:jc w:val="both"/>
+        <w:rPr>
+          <w:rFonts w:ascii="Arial" w:hAnsi="Arial" w:eastAsia="Symbola" w:cs="Symbola"/>
+          <w:b w:val="false"/>
+          <w:b w:val="false"/>
+          <w:bCs w:val="false"/>
+          <w:i w:val="false"/>
+          <w:i w:val="false"/>
+          <w:caps w:val="false"/>
+          <w:smallCaps w:val="false"/>
+          <w:strike w:val="false"/>
+          <w:dstrike w:val="false"/>
+          <w:color w:val="000000"/>
+          <w:sz w:val="24"/>
+          <w:szCs w:val="24"/>
+          <w:u w:val="none"/>
+          <w:effect w:val="none"/>
+        </w:rPr>
+      </w:pPr>
+      <w:r>
+        <w:rPr/>
+      </w:r>
+    </w:p>
+    <w:p>
+      <w:pPr>
+        <w:pStyle w:val="Normal"/>
+        <w:numPr>
+          <w:ilvl w:val="0"/>
+          <w:numId w:val="2"/>
+        </w:numPr>
+        <w:tabs>
+          <w:tab w:val="left" w:pos="791" w:leader="none"/>
+        </w:tabs>
+        <w:bidi w:val="0"/>
+        <w:spacing w:lineRule="auto" w:line="360" w:before="0" w:after="0"/>
+        <w:jc w:val="both"/>
+        <w:rPr>
+          <w:rFonts w:ascii="Arial" w:hAnsi="Arial"/>
+        </w:rPr>
+      </w:pPr>
+      <w:r>
+        <w:rPr>
+          <w:rFonts w:eastAsia="Symbola" w:cs="Symbola" w:ascii="Arial" w:hAnsi="Arial"/>
+          <w:b w:val="false"/>
+          <w:bCs w:val="false"/>
+          <w:i w:val="false"/>
+          <w:caps w:val="false"/>
+          <w:smallCaps w:val="false"/>
+          <w:strike w:val="false"/>
+          <w:dstrike w:val="false"/>
+          <w:color w:val="000000"/>
+          <w:sz w:val="24"/>
+          <w:szCs w:val="24"/>
+          <w:u w:val="none"/>
+          <w:effect w:val="none"/>
+        </w:rPr>
+        <w:t>Combinación o acoplamiento(⊕):</w:t>
+      </w:r>
+    </w:p>
+    <w:p>
+      <w:pPr>
+        <w:pStyle w:val="Normal"/>
+        <w:tabs>
+          <w:tab w:val="left" w:pos="791" w:leader="none"/>
+        </w:tabs>
+        <w:bidi w:val="0"/>
+        <w:spacing w:lineRule="auto" w:line="360" w:before="0" w:after="0"/>
+        <w:jc w:val="both"/>
+        <w:rPr>
+          <w:rFonts w:eastAsia="Symbola" w:cs="Symbola"/>
+          <w:b w:val="false"/>
+          <w:b w:val="false"/>
+          <w:bCs w:val="false"/>
+          <w:i w:val="false"/>
+          <w:i w:val="false"/>
+          <w:caps w:val="false"/>
+          <w:smallCaps w:val="false"/>
+          <w:strike w:val="false"/>
+          <w:dstrike w:val="false"/>
+          <w:color w:val="000000"/>
+          <w:sz w:val="24"/>
+          <w:szCs w:val="24"/>
+          <w:u w:val="none"/>
+          <w:effect w:val="none"/>
+        </w:rPr>
+      </w:pPr>
+      <w:r>
+        <w:rPr>
+          <w:rFonts w:ascii="Arial" w:hAnsi="Arial"/>
+        </w:rPr>
+      </w:r>
+    </w:p>
+    <w:p>
+      <w:pPr>
+        <w:pStyle w:val="Normal"/>
+        <w:tabs>
+          <w:tab w:val="left" w:pos="791" w:leader="none"/>
+        </w:tabs>
+        <w:bidi w:val="0"/>
+        <w:spacing w:lineRule="auto" w:line="360" w:before="0" w:after="0"/>
+        <w:jc w:val="both"/>
+        <w:rPr>
+          <w:rFonts w:eastAsia="Symbola" w:cs="Symbola"/>
+          <w:b w:val="false"/>
+          <w:b w:val="false"/>
+          <w:bCs w:val="false"/>
+          <w:i w:val="false"/>
+          <w:i w:val="false"/>
+          <w:caps w:val="false"/>
+          <w:smallCaps w:val="false"/>
+          <w:strike w:val="false"/>
+          <w:dstrike w:val="false"/>
+          <w:color w:val="000000"/>
+          <w:sz w:val="24"/>
+          <w:szCs w:val="24"/>
+          <w:u w:val="none"/>
+          <w:effect w:val="none"/>
+        </w:rPr>
+      </w:pPr>
+      <w:r>
+        <w:rPr>
+          <w:rFonts w:ascii="Arial" w:hAnsi="Arial"/>
+        </w:rPr>
+      </w:r>
+    </w:p>
+    <w:p>
+      <w:pPr>
+        <w:pStyle w:val="Normal"/>
+        <w:numPr>
+          <w:ilvl w:val="0"/>
+          <w:numId w:val="2"/>
+        </w:numPr>
+        <w:tabs>
+          <w:tab w:val="left" w:pos="791" w:leader="none"/>
+        </w:tabs>
+        <w:bidi w:val="0"/>
+        <w:spacing w:lineRule="auto" w:line="360" w:before="0" w:after="0"/>
+        <w:jc w:val="both"/>
+        <w:rPr>
+          <w:rFonts w:ascii="Arial" w:hAnsi="Arial"/>
+        </w:rPr>
+      </w:pPr>
+      <w:r>
+        <w:rPr>
+          <w:rFonts w:eastAsia="Symbola" w:cs="Symbola" w:ascii="Arial" w:hAnsi="Arial"/>
+          <w:b w:val="false"/>
+          <w:bCs w:val="false"/>
+          <w:i w:val="false"/>
+          <w:caps w:val="false"/>
+          <w:smallCaps w:val="false"/>
+          <w:strike w:val="false"/>
+          <w:dstrike w:val="false"/>
+          <w:color w:val="000000"/>
+          <w:sz w:val="24"/>
+          <w:szCs w:val="24"/>
+          <w:u w:val="none"/>
+          <w:effect w:val="none"/>
+        </w:rPr>
+        <w:t>E</w:t>
+      </w:r>
+      <w:r>
+        <w:rPr>
+          <w:rFonts w:eastAsia="Symbola" w:cs="Symbola" w:ascii="Arial" w:hAnsi="Arial"/>
+          <w:b w:val="false"/>
+          <w:bCs w:val="false"/>
+          <w:i w:val="false"/>
+          <w:caps w:val="false"/>
+          <w:smallCaps w:val="false"/>
+          <w:strike w:val="false"/>
+          <w:dstrike w:val="false"/>
+          <w:color w:val="000000"/>
+          <w:sz w:val="24"/>
+          <w:szCs w:val="24"/>
+          <w:u w:val="none"/>
+          <w:effect w:val="none"/>
+        </w:rPr>
+        <w:t>xclusión (⊗):</w:t>
+      </w:r>
+    </w:p>
+    <w:p>
+      <w:pPr>
+        <w:pStyle w:val="TextBody"/>
+        <w:bidi w:val="0"/>
+        <w:spacing w:lineRule="auto" w:line="360" w:before="0" w:after="0"/>
+        <w:ind w:left="0" w:right="0" w:hanging="0"/>
+        <w:jc w:val="both"/>
+        <w:rPr>
+          <w:rFonts w:eastAsia="Symbola" w:cs="Symbola"/>
+          <w:b w:val="false"/>
+          <w:b w:val="false"/>
+          <w:bCs w:val="false"/>
+          <w:i w:val="false"/>
+          <w:i w:val="false"/>
+          <w:caps w:val="false"/>
+          <w:smallCaps w:val="false"/>
+          <w:strike w:val="false"/>
+          <w:dstrike w:val="false"/>
+          <w:color w:val="000000"/>
+          <w:sz w:val="24"/>
+          <w:szCs w:val="24"/>
+          <w:u w:val="none"/>
+          <w:effect w:val="none"/>
+        </w:rPr>
+      </w:pPr>
+      <w:r>
+        <w:rPr>
+          <w:rFonts w:ascii="Arial" w:hAnsi="Arial"/>
+        </w:rPr>
+      </w:r>
+    </w:p>
+    <w:p>
+      <w:pPr>
+        <w:pStyle w:val="TextBody"/>
+        <w:bidi w:val="0"/>
+        <w:spacing w:lineRule="auto" w:line="360" w:before="0" w:after="0"/>
+        <w:ind w:left="0" w:right="0" w:hanging="0"/>
+        <w:jc w:val="both"/>
+        <w:rPr>
+          <w:rFonts w:eastAsia="Symbola" w:cs="Symbola"/>
+          <w:b w:val="false"/>
+          <w:b w:val="false"/>
+          <w:bCs w:val="false"/>
+          <w:i w:val="false"/>
+          <w:i w:val="false"/>
+          <w:caps w:val="false"/>
+          <w:smallCaps w:val="false"/>
+          <w:strike w:val="false"/>
+          <w:dstrike w:val="false"/>
+          <w:color w:val="000000"/>
+          <w:sz w:val="24"/>
+          <w:szCs w:val="24"/>
+          <w:u w:val="none"/>
+          <w:effect w:val="none"/>
+        </w:rPr>
+      </w:pPr>
+      <w:r>
+        <w:rPr>
+          <w:rFonts w:ascii="Arial" w:hAnsi="Arial"/>
+        </w:rPr>
+      </w:r>
+    </w:p>
+    <w:p>
+      <w:pPr>
+        <w:pStyle w:val="TextBody"/>
+        <w:bidi w:val="0"/>
+        <w:spacing w:lineRule="auto" w:line="360" w:before="0" w:after="0"/>
+        <w:ind w:left="0" w:right="0" w:hanging="0"/>
+        <w:jc w:val="both"/>
+        <w:rPr>
+          <w:rFonts w:ascii="Arial" w:hAnsi="Arial"/>
+        </w:rPr>
+      </w:pPr>
+      <w:r>
+        <w:rPr>
+          <w:rFonts w:ascii="Arial" w:hAnsi="Arial"/>
+          <w:b w:val="false"/>
+          <w:bCs w:val="false"/>
+          <w:i w:val="false"/>
+          <w:caps w:val="false"/>
+          <w:smallCaps w:val="false"/>
+          <w:strike w:val="false"/>
+          <w:dstrike w:val="false"/>
+          <w:color w:val="000000"/>
+          <w:sz w:val="24"/>
+          <w:szCs w:val="24"/>
+          <w:u w:val="none"/>
+          <w:effect w:val="none"/>
+        </w:rPr>
+        <w:tab/>
+      </w:r>
+    </w:p>
+    <w:p>
+      <w:pPr>
+        <w:pStyle w:val="TextBody"/>
+        <w:bidi w:val="0"/>
+        <w:spacing w:lineRule="auto" w:line="360" w:before="0" w:after="0"/>
+        <w:ind w:left="0" w:right="0" w:hanging="0"/>
+        <w:jc w:val="both"/>
+        <w:rPr>
+          <w:rFonts w:eastAsia="Symbola" w:cs="Symbola"/>
+          <w:b w:val="false"/>
+          <w:b w:val="false"/>
+          <w:bCs w:val="false"/>
+          <w:i w:val="false"/>
+          <w:i w:val="false"/>
+          <w:caps w:val="false"/>
+          <w:smallCaps w:val="false"/>
+          <w:strike w:val="false"/>
+          <w:dstrike w:val="false"/>
+          <w:color w:val="000000"/>
+          <w:sz w:val="24"/>
+          <w:szCs w:val="24"/>
+          <w:u w:val="none"/>
+          <w:effect w:val="none"/>
+        </w:rPr>
+      </w:pPr>
+      <w:r>
+        <w:rPr>
+          <w:rFonts w:ascii="Arial" w:hAnsi="Arial"/>
+        </w:rPr>
+      </w:r>
+    </w:p>
+    <w:p>
+      <w:pPr>
+        <w:pStyle w:val="TextBody"/>
+        <w:bidi w:val="0"/>
+        <w:spacing w:lineRule="auto" w:line="360" w:before="0" w:after="0"/>
+        <w:ind w:left="0" w:right="0" w:hanging="0"/>
+        <w:jc w:val="both"/>
+        <w:rPr>
+          <w:rFonts w:eastAsia="Symbola" w:cs="Symbola"/>
+          <w:b w:val="false"/>
+          <w:b w:val="false"/>
+          <w:bCs w:val="false"/>
+          <w:i w:val="false"/>
+          <w:i w:val="false"/>
+          <w:caps w:val="false"/>
+          <w:smallCaps w:val="false"/>
+          <w:strike w:val="false"/>
+          <w:dstrike w:val="false"/>
+          <w:color w:val="000000"/>
+          <w:sz w:val="24"/>
+          <w:szCs w:val="24"/>
+          <w:u w:val="none"/>
+          <w:effect w:val="none"/>
+        </w:rPr>
+      </w:pPr>
+      <w:r>
+        <w:rPr>
+          <w:rFonts w:ascii="Arial" w:hAnsi="Arial"/>
+        </w:rPr>
+      </w:r>
+    </w:p>
+    <w:p>
+      <w:pPr>
+        <w:pStyle w:val="TextBody"/>
+        <w:bidi w:val="0"/>
+        <w:spacing w:lineRule="auto" w:line="360" w:before="0" w:after="0"/>
+        <w:ind w:left="0" w:right="0" w:hanging="0"/>
+        <w:jc w:val="both"/>
+        <w:rPr>
+          <w:rFonts w:ascii="Arial" w:hAnsi="Arial"/>
+        </w:rPr>
+      </w:pPr>
+      <w:r>
+        <w:rPr>
+          <w:rFonts w:eastAsia="Symbola" w:cs="Symbola" w:ascii="Arial" w:hAnsi="Arial"/>
+          <w:b w:val="false"/>
+          <w:bCs w:val="false"/>
+          <w:i w:val="false"/>
+          <w:caps w:val="false"/>
+          <w:smallCaps w:val="false"/>
+          <w:strike w:val="false"/>
+          <w:dstrike w:val="false"/>
+          <w:color w:val="000000"/>
+          <w:sz w:val="24"/>
+          <w:szCs w:val="24"/>
+          <w:u w:val="none"/>
+          <w:effect w:val="none"/>
+        </w:rPr>
+        <w:tab/>
+      </w:r>
+    </w:p>
+    <w:p>
+      <w:pPr>
+        <w:pStyle w:val="TextBody"/>
+        <w:bidi w:val="0"/>
+        <w:spacing w:lineRule="auto" w:line="360" w:before="0" w:after="0"/>
+        <w:ind w:left="0" w:right="0" w:hanging="0"/>
+        <w:jc w:val="both"/>
+        <w:rPr>
+          <w:rFonts w:ascii="Arial" w:hAnsi="Arial"/>
+          <w:b w:val="false"/>
+          <w:b w:val="false"/>
+          <w:bCs w:val="false"/>
+          <w:i w:val="false"/>
+          <w:i w:val="false"/>
+          <w:caps w:val="false"/>
+          <w:smallCaps w:val="false"/>
+          <w:strike w:val="false"/>
+          <w:dstrike w:val="false"/>
+          <w:color w:val="000000"/>
+          <w:sz w:val="24"/>
+          <w:szCs w:val="24"/>
+          <w:u w:val="none"/>
+          <w:effect w:val="none"/>
+        </w:rPr>
+      </w:pPr>
+      <w:r>
+        <w:rPr/>
+      </w:r>
+    </w:p>
+    <w:p>
+      <w:pPr>
+        <w:pStyle w:val="TextBody"/>
+        <w:bidi w:val="0"/>
+        <w:spacing w:lineRule="auto" w:line="360" w:before="0" w:after="0"/>
+        <w:ind w:left="0" w:right="0" w:hanging="0"/>
+        <w:jc w:val="both"/>
+        <w:rPr/>
       </w:pPr>
       <w:r>
         <w:rPr>
@@ -14255,7 +14981,7 @@
       <w:fldChar w:fldCharType="separate"/>
     </w:r>
     <w:r>
-      <w:t>19</w:t>
+      <w:t>17</w:t>
     </w:r>
     <w:r>
       <w:fldChar w:fldCharType="end"/>
@@ -14449,6 +15175,125 @@
   <w:abstractNum w:abstractNumId="2">
     <w:lvl w:ilvl="0">
       <w:start w:val="1"/>
+      <w:numFmt w:val="decimal"/>
+      <w:lvlText w:val="%1."/>
+      <w:lvlJc w:val="left"/>
+      <w:pPr>
+        <w:tabs>
+          <w:tab w:val="num" w:pos="1440"/>
+        </w:tabs>
+        <w:ind w:left="1440" w:hanging="360"/>
+      </w:pPr>
+      <w:rPr/>
+    </w:lvl>
+    <w:lvl w:ilvl="1">
+      <w:start w:val="1"/>
+      <w:numFmt w:val="decimal"/>
+      <w:lvlText w:val="%2."/>
+      <w:lvlJc w:val="left"/>
+      <w:pPr>
+        <w:tabs>
+          <w:tab w:val="num" w:pos="1800"/>
+        </w:tabs>
+        <w:ind w:left="1800" w:hanging="360"/>
+      </w:pPr>
+      <w:rPr/>
+    </w:lvl>
+    <w:lvl w:ilvl="2">
+      <w:start w:val="1"/>
+      <w:numFmt w:val="decimal"/>
+      <w:lvlText w:val="%3."/>
+      <w:lvlJc w:val="left"/>
+      <w:pPr>
+        <w:tabs>
+          <w:tab w:val="num" w:pos="2160"/>
+        </w:tabs>
+        <w:ind w:left="2160" w:hanging="360"/>
+      </w:pPr>
+      <w:rPr/>
+    </w:lvl>
+    <w:lvl w:ilvl="3">
+      <w:start w:val="1"/>
+      <w:numFmt w:val="decimal"/>
+      <w:lvlText w:val="%4."/>
+      <w:lvlJc w:val="left"/>
+      <w:pPr>
+        <w:tabs>
+          <w:tab w:val="num" w:pos="2520"/>
+        </w:tabs>
+        <w:ind w:left="2520" w:hanging="360"/>
+      </w:pPr>
+      <w:rPr/>
+    </w:lvl>
+    <w:lvl w:ilvl="4">
+      <w:start w:val="1"/>
+      <w:numFmt w:val="decimal"/>
+      <w:lvlText w:val="%5."/>
+      <w:lvlJc w:val="left"/>
+      <w:pPr>
+        <w:tabs>
+          <w:tab w:val="num" w:pos="2880"/>
+        </w:tabs>
+        <w:ind w:left="2880" w:hanging="360"/>
+      </w:pPr>
+      <w:rPr/>
+    </w:lvl>
+    <w:lvl w:ilvl="5">
+      <w:start w:val="1"/>
+      <w:numFmt w:val="decimal"/>
+      <w:lvlText w:val="%6."/>
+      <w:lvlJc w:val="left"/>
+      <w:pPr>
+        <w:tabs>
+          <w:tab w:val="num" w:pos="3240"/>
+        </w:tabs>
+        <w:ind w:left="3240" w:hanging="360"/>
+      </w:pPr>
+      <w:rPr/>
+    </w:lvl>
+    <w:lvl w:ilvl="6">
+      <w:start w:val="1"/>
+      <w:numFmt w:val="decimal"/>
+      <w:lvlText w:val="%7."/>
+      <w:lvlJc w:val="left"/>
+      <w:pPr>
+        <w:tabs>
+          <w:tab w:val="num" w:pos="3600"/>
+        </w:tabs>
+        <w:ind w:left="3600" w:hanging="360"/>
+      </w:pPr>
+      <w:rPr/>
+    </w:lvl>
+    <w:lvl w:ilvl="7">
+      <w:start w:val="1"/>
+      <w:numFmt w:val="decimal"/>
+      <w:lvlText w:val="%8."/>
+      <w:lvlJc w:val="left"/>
+      <w:pPr>
+        <w:tabs>
+          <w:tab w:val="num" w:pos="3960"/>
+        </w:tabs>
+        <w:ind w:left="3960" w:hanging="360"/>
+      </w:pPr>
+      <w:rPr/>
+    </w:lvl>
+    <w:lvl w:ilvl="8">
+      <w:start w:val="1"/>
+      <w:numFmt w:val="decimal"/>
+      <w:lvlText w:val="%9."/>
+      <w:lvlJc w:val="left"/>
+      <w:pPr>
+        <w:tabs>
+          <w:tab w:val="num" w:pos="4320"/>
+        </w:tabs>
+        <w:ind w:left="4320" w:hanging="360"/>
+      </w:pPr>
+      <w:rPr/>
+    </w:lvl>
+  </w:abstractNum>
+  <w:abstractNum w:abstractNumId="3">
+    <w:lvl w:ilvl="0">
+      <w:start w:val="1"/>
       <w:numFmt w:val="none"/>
       <w:suff w:val="nothing"/>
       <w:lvlText w:val=""/>
@@ -14543,6 +15388,9 @@
   </w:num>
   <w:num w:numId="2">
     <w:abstractNumId w:val="2"/>
+  </w:num>
+  <w:num w:numId="3">
+    <w:abstractNumId w:val="3"/>
   </w:num>
 </w:numbering>
 </file>
@@ -15171,6 +16019,75 @@
       <w:rFonts w:cs="OpenSymbol"/>
     </w:rPr>
   </w:style>
+  <w:style w:type="character" w:styleId="ListLabel82">
+    <w:name w:val="ListLabel 82"/>
+    <w:qFormat/>
+    <w:rPr>
+      <w:rFonts w:cs="OpenSymbol"/>
+      <w:b/>
+    </w:rPr>
+  </w:style>
+  <w:style w:type="character" w:styleId="ListLabel83">
+    <w:name w:val="ListLabel 83"/>
+    <w:qFormat/>
+    <w:rPr>
+      <w:rFonts w:cs="OpenSymbol"/>
+    </w:rPr>
+  </w:style>
+  <w:style w:type="character" w:styleId="ListLabel84">
+    <w:name w:val="ListLabel 84"/>
+    <w:qFormat/>
+    <w:rPr>
+      <w:rFonts w:cs="OpenSymbol"/>
+    </w:rPr>
+  </w:style>
+  <w:style w:type="character" w:styleId="ListLabel85">
+    <w:name w:val="ListLabel 85"/>
+    <w:qFormat/>
+    <w:rPr>
+      <w:rFonts w:cs="OpenSymbol"/>
+    </w:rPr>
+  </w:style>
+  <w:style w:type="character" w:styleId="ListLabel86">
+    <w:name w:val="ListLabel 86"/>
+    <w:qFormat/>
+    <w:rPr>
+      <w:rFonts w:cs="OpenSymbol"/>
+    </w:rPr>
+  </w:style>
+  <w:style w:type="character" w:styleId="ListLabel87">
+    <w:name w:val="ListLabel 87"/>
+    <w:qFormat/>
+    <w:rPr>
+      <w:rFonts w:cs="OpenSymbol"/>
+    </w:rPr>
+  </w:style>
+  <w:style w:type="character" w:styleId="ListLabel88">
+    <w:name w:val="ListLabel 88"/>
+    <w:qFormat/>
+    <w:rPr>
+      <w:rFonts w:cs="OpenSymbol"/>
+    </w:rPr>
+  </w:style>
+  <w:style w:type="character" w:styleId="ListLabel89">
+    <w:name w:val="ListLabel 89"/>
+    <w:qFormat/>
+    <w:rPr>
+      <w:rFonts w:cs="OpenSymbol"/>
+    </w:rPr>
+  </w:style>
+  <w:style w:type="character" w:styleId="ListLabel90">
+    <w:name w:val="ListLabel 90"/>
+    <w:qFormat/>
+    <w:rPr>
+      <w:rFonts w:cs="OpenSymbol"/>
+    </w:rPr>
+  </w:style>
+  <w:style w:type="character" w:styleId="NumberingSymbols">
+    <w:name w:val="Numbering Symbols"/>
+    <w:qFormat/>
+    <w:rPr/>
+  </w:style>
   <w:style w:type="paragraph" w:styleId="Heading">
     <w:name w:val="Heading"/>
     <w:basedOn w:val="Normal"/>

--- a/docu/Untitled 1.docx
+++ b/docu/Untitled 1.docx
@@ -14132,14 +14132,152 @@
           <w:u w:val="none"/>
           <w:effect w:val="none"/>
         </w:rPr>
-        <w:t>Implicación o precedencia (→):</w:t>
-      </w:r>
-    </w:p>
-    <w:p>
-      <w:pPr>
-        <w:pStyle w:val="TextBody"/>
-        <w:bidi w:val="0"/>
-        <w:spacing w:lineRule="auto" w:line="360" w:before="0" w:after="0"/>
+        <w:t>Implicación o precedencia (</w:t>
+      </w:r>
+      <w:r>
+        <w:rPr>
+          <w:rFonts w:eastAsia="Symbola" w:cs="Symbola" w:ascii="Arial" w:hAnsi="Arial"/>
+          <w:b w:val="false"/>
+          <w:bCs w:val="false"/>
+          <w:i/>
+          <w:iCs/>
+          <w:caps w:val="false"/>
+          <w:smallCaps w:val="false"/>
+          <w:strike w:val="false"/>
+          <w:dstrike w:val="false"/>
+          <w:color w:val="000000"/>
+          <w:sz w:val="24"/>
+          <w:szCs w:val="24"/>
+          <w:u w:val="none"/>
+          <w:effect w:val="none"/>
+        </w:rPr>
+        <w:t xml:space="preserve">⇒): </w:t>
+      </w:r>
+      <w:r>
+        <w:rPr>
+          <w:rFonts w:eastAsia="Symbola" w:cs="Symbola" w:ascii="Arial" w:hAnsi="Arial"/>
+          <w:b/>
+          <w:bCs/>
+          <w:i/>
+          <w:iCs/>
+          <w:caps w:val="false"/>
+          <w:smallCaps w:val="false"/>
+          <w:strike w:val="false"/>
+          <w:dstrike w:val="false"/>
+          <w:color w:val="000000"/>
+          <w:sz w:val="24"/>
+          <w:szCs w:val="24"/>
+          <w:u w:val="none"/>
+          <w:effect w:val="none"/>
+        </w:rPr>
+        <w:t xml:space="preserve">[ri ⇒ rj] </w:t>
+      </w:r>
+      <w:r>
+        <w:rPr>
+          <w:rFonts w:eastAsia="Symbola" w:cs="Symbola" w:ascii="Arial" w:hAnsi="Arial"/>
+          <w:b w:val="false"/>
+          <w:bCs w:val="false"/>
+          <w:i w:val="false"/>
+          <w:iCs w:val="false"/>
+          <w:caps w:val="false"/>
+          <w:smallCaps w:val="false"/>
+          <w:strike w:val="false"/>
+          <w:dstrike w:val="false"/>
+          <w:color w:val="000000"/>
+          <w:sz w:val="24"/>
+          <w:szCs w:val="24"/>
+          <w:u w:val="none"/>
+          <w:effect w:val="none"/>
+        </w:rPr>
+        <w:t xml:space="preserve">esto indica que un requisito </w:t>
+      </w:r>
+      <w:r>
+        <w:rPr>
+          <w:rFonts w:eastAsia="Symbola" w:cs="Symbola" w:ascii="Arial" w:hAnsi="Arial"/>
+          <w:b/>
+          <w:bCs/>
+          <w:i/>
+          <w:iCs/>
+          <w:caps w:val="false"/>
+          <w:smallCaps w:val="false"/>
+          <w:strike w:val="false"/>
+          <w:dstrike w:val="false"/>
+          <w:color w:val="000000"/>
+          <w:sz w:val="24"/>
+          <w:szCs w:val="24"/>
+          <w:u w:val="none"/>
+          <w:effect w:val="none"/>
+        </w:rPr>
+        <w:t xml:space="preserve">ri </w:t>
+      </w:r>
+      <w:r>
+        <w:rPr>
+          <w:rFonts w:eastAsia="Symbola" w:cs="Symbola" w:ascii="Arial" w:hAnsi="Arial"/>
+          <w:b w:val="false"/>
+          <w:bCs w:val="false"/>
+          <w:i w:val="false"/>
+          <w:iCs w:val="false"/>
+          <w:caps w:val="false"/>
+          <w:smallCaps w:val="false"/>
+          <w:strike w:val="false"/>
+          <w:dstrike w:val="false"/>
+          <w:color w:val="000000"/>
+          <w:sz w:val="24"/>
+          <w:szCs w:val="24"/>
+          <w:u w:val="none"/>
+          <w:effect w:val="none"/>
+        </w:rPr>
+        <w:t xml:space="preserve">no puede ser seleccionado si el requisito </w:t>
+      </w:r>
+      <w:r>
+        <w:rPr>
+          <w:rFonts w:eastAsia="Symbola" w:cs="Symbola" w:ascii="Arial" w:hAnsi="Arial"/>
+          <w:b/>
+          <w:bCs/>
+          <w:i/>
+          <w:iCs/>
+          <w:caps w:val="false"/>
+          <w:smallCaps w:val="false"/>
+          <w:strike w:val="false"/>
+          <w:dstrike w:val="false"/>
+          <w:color w:val="000000"/>
+          <w:sz w:val="24"/>
+          <w:szCs w:val="24"/>
+          <w:u w:val="none"/>
+          <w:effect w:val="none"/>
+        </w:rPr>
+        <w:t xml:space="preserve">rj </w:t>
+      </w:r>
+      <w:r>
+        <w:rPr>
+          <w:rFonts w:eastAsia="Symbola" w:cs="Symbola" w:ascii="Arial" w:hAnsi="Arial"/>
+          <w:b w:val="false"/>
+          <w:bCs w:val="false"/>
+          <w:i w:val="false"/>
+          <w:iCs w:val="false"/>
+          <w:caps w:val="false"/>
+          <w:smallCaps w:val="false"/>
+          <w:strike w:val="false"/>
+          <w:dstrike w:val="false"/>
+          <w:color w:val="000000"/>
+          <w:sz w:val="24"/>
+          <w:szCs w:val="24"/>
+          <w:u w:val="none"/>
+          <w:effect w:val="none"/>
+        </w:rPr>
+        <w:t>no ha sido seleccionado previamente.</w:t>
+      </w:r>
+    </w:p>
+    <w:p>
+      <w:pPr>
+        <w:pStyle w:val="TextBody"/>
+        <w:numPr>
+          <w:ilvl w:val="0"/>
+          <w:numId w:val="0"/>
+        </w:numPr>
+        <w:bidi w:val="0"/>
+        <w:spacing w:lineRule="auto" w:line="360" w:before="0" w:after="0"/>
+        <w:ind w:left="1440" w:hanging="0"/>
         <w:jc w:val="both"/>
         <w:rPr>
           <w:rFonts w:ascii="Arial" w:hAnsi="Arial" w:eastAsia="Symbola" w:cs="Symbola"/>
@@ -14148,34 +14286,7 @@
           <w:bCs w:val="false"/>
           <w:i w:val="false"/>
           <w:i w:val="false"/>
-          <w:caps w:val="false"/>
-          <w:smallCaps w:val="false"/>
-          <w:strike w:val="false"/>
-          <w:dstrike w:val="false"/>
-          <w:color w:val="000000"/>
-          <w:sz w:val="24"/>
-          <w:szCs w:val="24"/>
-          <w:u w:val="none"/>
-          <w:effect w:val="none"/>
-        </w:rPr>
-      </w:pPr>
-      <w:r>
-        <w:rPr/>
-      </w:r>
-    </w:p>
-    <w:p>
-      <w:pPr>
-        <w:pStyle w:val="TextBody"/>
-        <w:bidi w:val="0"/>
-        <w:spacing w:lineRule="auto" w:line="360" w:before="0" w:after="0"/>
-        <w:jc w:val="both"/>
-        <w:rPr>
-          <w:rFonts w:ascii="Arial" w:hAnsi="Arial" w:eastAsia="Symbola" w:cs="Symbola"/>
-          <w:b w:val="false"/>
-          <w:b w:val="false"/>
-          <w:bCs w:val="false"/>
-          <w:i w:val="false"/>
-          <w:i w:val="false"/>
+          <w:iCs w:val="false"/>
           <w:caps w:val="false"/>
           <w:smallCaps w:val="false"/>
           <w:strike w:val="false"/>
@@ -14224,17 +14335,231 @@
           <w:u w:val="none"/>
           <w:effect w:val="none"/>
         </w:rPr>
-        <w:t>Combinación o acoplamiento(⊕):</w:t>
+        <w:t xml:space="preserve">Combinación o acoplamiento(⊕): </w:t>
+      </w:r>
+      <w:r>
+        <w:rPr>
+          <w:rFonts w:eastAsia="Symbola" w:cs="Symbola" w:ascii="Arial" w:hAnsi="Arial"/>
+          <w:b/>
+          <w:bCs/>
+          <w:i/>
+          <w:iCs/>
+          <w:caps w:val="false"/>
+          <w:smallCaps w:val="false"/>
+          <w:strike w:val="false"/>
+          <w:dstrike w:val="false"/>
+          <w:color w:val="000000"/>
+          <w:sz w:val="24"/>
+          <w:szCs w:val="24"/>
+          <w:u w:val="none"/>
+          <w:effect w:val="none"/>
+        </w:rPr>
+        <w:t xml:space="preserve">[ri </w:t>
+      </w:r>
+      <w:r>
+        <w:rPr>
+          <w:rFonts w:eastAsia="Symbola" w:cs="Symbola" w:ascii="Arial" w:hAnsi="Arial"/>
+          <w:b/>
+          <w:bCs/>
+          <w:i w:val="false"/>
+          <w:iCs/>
+          <w:caps w:val="false"/>
+          <w:smallCaps w:val="false"/>
+          <w:strike w:val="false"/>
+          <w:dstrike w:val="false"/>
+          <w:color w:val="000000"/>
+          <w:sz w:val="24"/>
+          <w:szCs w:val="24"/>
+          <w:u w:val="none"/>
+          <w:effect w:val="none"/>
+        </w:rPr>
+        <w:t>⊕</w:t>
+      </w:r>
+      <w:r>
+        <w:rPr>
+          <w:rFonts w:eastAsia="Symbola" w:cs="Symbola" w:ascii="Arial" w:hAnsi="Arial"/>
+          <w:b/>
+          <w:bCs/>
+          <w:i/>
+          <w:iCs/>
+          <w:caps w:val="false"/>
+          <w:smallCaps w:val="false"/>
+          <w:strike w:val="false"/>
+          <w:dstrike w:val="false"/>
+          <w:color w:val="000000"/>
+          <w:sz w:val="24"/>
+          <w:szCs w:val="24"/>
+          <w:u w:val="none"/>
+          <w:effect w:val="none"/>
+        </w:rPr>
+        <w:t xml:space="preserve"> rj] </w:t>
+      </w:r>
+      <w:r>
+        <w:rPr>
+          <w:rFonts w:eastAsia="Symbola" w:cs="Symbola" w:ascii="Arial" w:hAnsi="Arial"/>
+          <w:b w:val="false"/>
+          <w:bCs w:val="false"/>
+          <w:i w:val="false"/>
+          <w:iCs w:val="false"/>
+          <w:caps w:val="false"/>
+          <w:smallCaps w:val="false"/>
+          <w:strike w:val="false"/>
+          <w:dstrike w:val="false"/>
+          <w:color w:val="000000"/>
+          <w:sz w:val="24"/>
+          <w:szCs w:val="24"/>
+          <w:u w:val="none"/>
+          <w:effect w:val="none"/>
+        </w:rPr>
+        <w:t xml:space="preserve">significa que un requisito </w:t>
+      </w:r>
+      <w:r>
+        <w:rPr>
+          <w:rFonts w:eastAsia="Symbola" w:cs="Symbola" w:ascii="Arial" w:hAnsi="Arial"/>
+          <w:b/>
+          <w:bCs/>
+          <w:i/>
+          <w:iCs/>
+          <w:caps w:val="false"/>
+          <w:smallCaps w:val="false"/>
+          <w:strike w:val="false"/>
+          <w:dstrike w:val="false"/>
+          <w:color w:val="000000"/>
+          <w:sz w:val="24"/>
+          <w:szCs w:val="24"/>
+          <w:u w:val="none"/>
+          <w:effect w:val="none"/>
+        </w:rPr>
+        <w:t>r</w:t>
+      </w:r>
+      <w:r>
+        <w:rPr>
+          <w:rFonts w:eastAsia="Symbola" w:cs="Symbola" w:ascii="Arial" w:hAnsi="Arial"/>
+          <w:b/>
+          <w:bCs/>
+          <w:i/>
+          <w:iCs/>
+          <w:caps w:val="false"/>
+          <w:smallCaps w:val="false"/>
+          <w:strike w:val="false"/>
+          <w:dstrike w:val="false"/>
+          <w:color w:val="000000"/>
+          <w:sz w:val="24"/>
+          <w:szCs w:val="24"/>
+          <w:u w:val="none"/>
+          <w:effect w:val="none"/>
+        </w:rPr>
+        <w:t>i</w:t>
+      </w:r>
+      <w:r>
+        <w:rPr>
+          <w:rFonts w:eastAsia="Symbola" w:cs="Symbola" w:ascii="Arial" w:hAnsi="Arial"/>
+          <w:b/>
+          <w:bCs/>
+          <w:i/>
+          <w:iCs/>
+          <w:caps w:val="false"/>
+          <w:smallCaps w:val="false"/>
+          <w:strike w:val="false"/>
+          <w:dstrike w:val="false"/>
+          <w:color w:val="000000"/>
+          <w:sz w:val="24"/>
+          <w:szCs w:val="24"/>
+          <w:u w:val="none"/>
+          <w:effect w:val="none"/>
+        </w:rPr>
+        <w:t xml:space="preserve"> </w:t>
+      </w:r>
+      <w:r>
+        <w:rPr>
+          <w:rFonts w:eastAsia="Symbola" w:cs="Symbola" w:ascii="Arial" w:hAnsi="Arial"/>
+          <w:b w:val="false"/>
+          <w:bCs w:val="false"/>
+          <w:i w:val="false"/>
+          <w:iCs w:val="false"/>
+          <w:caps w:val="false"/>
+          <w:smallCaps w:val="false"/>
+          <w:strike w:val="false"/>
+          <w:dstrike w:val="false"/>
+          <w:color w:val="000000"/>
+          <w:sz w:val="24"/>
+          <w:szCs w:val="24"/>
+          <w:u w:val="none"/>
+          <w:effect w:val="none"/>
+        </w:rPr>
+        <w:t xml:space="preserve">debe ser incluido obligatoriamente </w:t>
+      </w:r>
+      <w:r>
+        <w:rPr>
+          <w:rFonts w:eastAsia="Symbola" w:cs="Symbola" w:ascii="Arial" w:hAnsi="Arial"/>
+          <w:b w:val="false"/>
+          <w:bCs w:val="false"/>
+          <w:i w:val="false"/>
+          <w:iCs w:val="false"/>
+          <w:caps w:val="false"/>
+          <w:smallCaps w:val="false"/>
+          <w:strike w:val="false"/>
+          <w:dstrike w:val="false"/>
+          <w:color w:val="000000"/>
+          <w:sz w:val="24"/>
+          <w:szCs w:val="24"/>
+          <w:u w:val="none"/>
+          <w:effect w:val="none"/>
+        </w:rPr>
+        <w:t xml:space="preserve">si el requisito </w:t>
+      </w:r>
+      <w:r>
+        <w:rPr>
+          <w:rFonts w:eastAsia="Symbola" w:cs="Symbola" w:ascii="Arial" w:hAnsi="Arial"/>
+          <w:b/>
+          <w:bCs/>
+          <w:i/>
+          <w:iCs/>
+          <w:caps w:val="false"/>
+          <w:smallCaps w:val="false"/>
+          <w:strike w:val="false"/>
+          <w:dstrike w:val="false"/>
+          <w:color w:val="000000"/>
+          <w:sz w:val="24"/>
+          <w:szCs w:val="24"/>
+          <w:u w:val="none"/>
+          <w:effect w:val="none"/>
+        </w:rPr>
+        <w:t xml:space="preserve">rj </w:t>
+      </w:r>
+      <w:r>
+        <w:rPr>
+          <w:rFonts w:eastAsia="Symbola" w:cs="Symbola" w:ascii="Arial" w:hAnsi="Arial"/>
+          <w:b w:val="false"/>
+          <w:bCs w:val="false"/>
+          <w:i w:val="false"/>
+          <w:iCs w:val="false"/>
+          <w:caps w:val="false"/>
+          <w:smallCaps w:val="false"/>
+          <w:strike w:val="false"/>
+          <w:dstrike w:val="false"/>
+          <w:color w:val="000000"/>
+          <w:sz w:val="24"/>
+          <w:szCs w:val="24"/>
+          <w:u w:val="none"/>
+          <w:effect w:val="none"/>
+        </w:rPr>
+        <w:t>está seleccionado.</w:t>
       </w:r>
     </w:p>
     <w:p>
       <w:pPr>
         <w:pStyle w:val="Normal"/>
+        <w:numPr>
+          <w:ilvl w:val="0"/>
+          <w:numId w:val="0"/>
+        </w:numPr>
         <w:tabs>
           <w:tab w:val="left" w:pos="791" w:leader="none"/>
         </w:tabs>
         <w:bidi w:val="0"/>
         <w:spacing w:lineRule="auto" w:line="360" w:before="0" w:after="0"/>
+        <w:ind w:left="1440" w:hanging="0"/>
         <w:jc w:val="both"/>
         <w:rPr>
           <w:rFonts w:eastAsia="Symbola" w:cs="Symbola"/>
@@ -14243,39 +14568,7 @@
           <w:bCs w:val="false"/>
           <w:i w:val="false"/>
           <w:i w:val="false"/>
-          <w:caps w:val="false"/>
-          <w:smallCaps w:val="false"/>
-          <w:strike w:val="false"/>
-          <w:dstrike w:val="false"/>
-          <w:color w:val="000000"/>
-          <w:sz w:val="24"/>
-          <w:szCs w:val="24"/>
-          <w:u w:val="none"/>
-          <w:effect w:val="none"/>
-        </w:rPr>
-      </w:pPr>
-      <w:r>
-        <w:rPr>
-          <w:rFonts w:ascii="Arial" w:hAnsi="Arial"/>
-        </w:rPr>
-      </w:r>
-    </w:p>
-    <w:p>
-      <w:pPr>
-        <w:pStyle w:val="Normal"/>
-        <w:tabs>
-          <w:tab w:val="left" w:pos="791" w:leader="none"/>
-        </w:tabs>
-        <w:bidi w:val="0"/>
-        <w:spacing w:lineRule="auto" w:line="360" w:before="0" w:after="0"/>
-        <w:jc w:val="both"/>
-        <w:rPr>
-          <w:rFonts w:eastAsia="Symbola" w:cs="Symbola"/>
-          <w:b w:val="false"/>
-          <w:b w:val="false"/>
-          <w:bCs w:val="false"/>
-          <w:i w:val="false"/>
-          <w:i w:val="false"/>
+          <w:iCs w:val="false"/>
           <w:caps w:val="false"/>
           <w:smallCaps w:val="false"/>
           <w:strike w:val="false"/>
@@ -14344,7 +14637,121 @@
           <w:u w:val="none"/>
           <w:effect w:val="none"/>
         </w:rPr>
-        <w:t>xclusión (⊗):</w:t>
+        <w:t xml:space="preserve">xclusión (⊗): </w:t>
+      </w:r>
+      <w:r>
+        <w:rPr>
+          <w:rFonts w:eastAsia="Symbola" w:cs="Symbola" w:ascii="Arial" w:hAnsi="Arial"/>
+          <w:b/>
+          <w:bCs/>
+          <w:i/>
+          <w:iCs/>
+          <w:caps w:val="false"/>
+          <w:smallCaps w:val="false"/>
+          <w:strike w:val="false"/>
+          <w:dstrike w:val="false"/>
+          <w:color w:val="000000"/>
+          <w:sz w:val="24"/>
+          <w:szCs w:val="24"/>
+          <w:u w:val="none"/>
+          <w:effect w:val="none"/>
+        </w:rPr>
+        <w:t xml:space="preserve">[ri ⊗ rj] </w:t>
+      </w:r>
+      <w:r>
+        <w:rPr>
+          <w:rFonts w:eastAsia="Symbola" w:cs="Symbola" w:ascii="Arial" w:hAnsi="Arial"/>
+          <w:b w:val="false"/>
+          <w:bCs w:val="false"/>
+          <w:i w:val="false"/>
+          <w:iCs w:val="false"/>
+          <w:caps w:val="false"/>
+          <w:smallCaps w:val="false"/>
+          <w:strike w:val="false"/>
+          <w:dstrike w:val="false"/>
+          <w:color w:val="000000"/>
+          <w:sz w:val="24"/>
+          <w:szCs w:val="24"/>
+          <w:u w:val="none"/>
+          <w:effect w:val="none"/>
+        </w:rPr>
+        <w:t xml:space="preserve">nos indica que un requisito </w:t>
+      </w:r>
+      <w:r>
+        <w:rPr>
+          <w:rFonts w:eastAsia="Symbola" w:cs="Symbola" w:ascii="Arial" w:hAnsi="Arial"/>
+          <w:b/>
+          <w:bCs/>
+          <w:i/>
+          <w:iCs/>
+          <w:caps w:val="false"/>
+          <w:smallCaps w:val="false"/>
+          <w:strike w:val="false"/>
+          <w:dstrike w:val="false"/>
+          <w:color w:val="000000"/>
+          <w:sz w:val="24"/>
+          <w:szCs w:val="24"/>
+          <w:u w:val="none"/>
+          <w:effect w:val="none"/>
+        </w:rPr>
+        <w:t xml:space="preserve">ri </w:t>
+      </w:r>
+      <w:r>
+        <w:rPr>
+          <w:rFonts w:eastAsia="Symbola" w:cs="Symbola" w:ascii="Arial" w:hAnsi="Arial"/>
+          <w:b w:val="false"/>
+          <w:bCs w:val="false"/>
+          <w:i w:val="false"/>
+          <w:iCs w:val="false"/>
+          <w:caps w:val="false"/>
+          <w:smallCaps w:val="false"/>
+          <w:strike w:val="false"/>
+          <w:dstrike w:val="false"/>
+          <w:color w:val="000000"/>
+          <w:sz w:val="24"/>
+          <w:szCs w:val="24"/>
+          <w:u w:val="none"/>
+          <w:effect w:val="none"/>
+        </w:rPr>
+        <w:t xml:space="preserve">no se puede incluir si el requisito </w:t>
+      </w:r>
+      <w:r>
+        <w:rPr>
+          <w:rFonts w:eastAsia="Symbola" w:cs="Symbola" w:ascii="Arial" w:hAnsi="Arial"/>
+          <w:b/>
+          <w:bCs/>
+          <w:i/>
+          <w:iCs/>
+          <w:caps w:val="false"/>
+          <w:smallCaps w:val="false"/>
+          <w:strike w:val="false"/>
+          <w:dstrike w:val="false"/>
+          <w:color w:val="000000"/>
+          <w:sz w:val="24"/>
+          <w:szCs w:val="24"/>
+          <w:u w:val="none"/>
+          <w:effect w:val="none"/>
+        </w:rPr>
+        <w:t xml:space="preserve">rj </w:t>
+      </w:r>
+      <w:r>
+        <w:rPr>
+          <w:rFonts w:eastAsia="Symbola" w:cs="Symbola" w:ascii="Arial" w:hAnsi="Arial"/>
+          <w:b w:val="false"/>
+          <w:bCs w:val="false"/>
+          <w:i w:val="false"/>
+          <w:iCs w:val="false"/>
+          <w:caps w:val="false"/>
+          <w:smallCaps w:val="false"/>
+          <w:strike w:val="false"/>
+          <w:dstrike w:val="false"/>
+          <w:color w:val="000000"/>
+          <w:sz w:val="24"/>
+          <w:szCs w:val="24"/>
+          <w:u w:val="none"/>
+          <w:effect w:val="none"/>
+        </w:rPr>
+        <w:t xml:space="preserve"> está seleccionado.</w:t>
       </w:r>
     </w:p>
     <w:p>
@@ -14586,6 +14993,393 @@
           <w:effect w:val="none"/>
         </w:rPr>
         <w:tab/>
+      </w:r>
+    </w:p>
+    <w:p>
+      <w:pPr>
+        <w:pStyle w:val="TextBody"/>
+        <w:bidi w:val="0"/>
+        <w:spacing w:lineRule="auto" w:line="360" w:before="0" w:after="0"/>
+        <w:ind w:left="0" w:right="0" w:hanging="0"/>
+        <w:jc w:val="both"/>
+        <w:rPr>
+          <w:rFonts w:ascii="Arial" w:hAnsi="Arial"/>
+          <w:b w:val="false"/>
+          <w:b w:val="false"/>
+          <w:bCs w:val="false"/>
+          <w:i w:val="false"/>
+          <w:i w:val="false"/>
+          <w:caps w:val="false"/>
+          <w:smallCaps w:val="false"/>
+          <w:strike w:val="false"/>
+          <w:dstrike w:val="false"/>
+          <w:color w:val="000000"/>
+          <w:sz w:val="24"/>
+          <w:szCs w:val="24"/>
+          <w:u w:val="none"/>
+          <w:effect w:val="none"/>
+        </w:rPr>
+      </w:pPr>
+      <w:r>
+        <w:rPr>
+          <w:rFonts w:ascii="Arial" w:hAnsi="Arial"/>
+          <w:b w:val="false"/>
+          <w:bCs w:val="false"/>
+          <w:i w:val="false"/>
+          <w:caps w:val="false"/>
+          <w:smallCaps w:val="false"/>
+          <w:strike w:val="false"/>
+          <w:dstrike w:val="false"/>
+          <w:color w:val="000000"/>
+          <w:sz w:val="24"/>
+          <w:szCs w:val="24"/>
+          <w:u w:val="none"/>
+          <w:effect w:val="none"/>
+        </w:rPr>
+      </w:r>
+    </w:p>
+    <w:p>
+      <w:pPr>
+        <w:pStyle w:val="TextBody"/>
+        <w:bidi w:val="0"/>
+        <w:spacing w:lineRule="auto" w:line="360" w:before="0" w:after="0"/>
+        <w:ind w:left="0" w:right="0" w:hanging="0"/>
+        <w:jc w:val="both"/>
+        <w:rPr>
+          <w:rFonts w:ascii="Arial" w:hAnsi="Arial"/>
+          <w:b w:val="false"/>
+          <w:b w:val="false"/>
+          <w:bCs w:val="false"/>
+          <w:i w:val="false"/>
+          <w:i w:val="false"/>
+          <w:caps w:val="false"/>
+          <w:smallCaps w:val="false"/>
+          <w:strike w:val="false"/>
+          <w:dstrike w:val="false"/>
+          <w:color w:val="000000"/>
+          <w:sz w:val="24"/>
+          <w:szCs w:val="24"/>
+          <w:u w:val="none"/>
+          <w:effect w:val="none"/>
+        </w:rPr>
+      </w:pPr>
+      <w:r>
+        <w:rPr>
+          <w:rFonts w:ascii="Arial" w:hAnsi="Arial"/>
+          <w:b w:val="false"/>
+          <w:bCs w:val="false"/>
+          <w:i w:val="false"/>
+          <w:caps w:val="false"/>
+          <w:smallCaps w:val="false"/>
+          <w:strike w:val="false"/>
+          <w:dstrike w:val="false"/>
+          <w:color w:val="000000"/>
+          <w:sz w:val="24"/>
+          <w:szCs w:val="24"/>
+          <w:u w:val="none"/>
+          <w:effect w:val="none"/>
+        </w:rPr>
+      </w:r>
+    </w:p>
+    <w:p>
+      <w:pPr>
+        <w:pStyle w:val="TextBody"/>
+        <w:bidi w:val="0"/>
+        <w:spacing w:lineRule="auto" w:line="360" w:before="0" w:after="0"/>
+        <w:ind w:left="0" w:right="0" w:hanging="0"/>
+        <w:jc w:val="both"/>
+        <w:rPr>
+          <w:rFonts w:ascii="Arial" w:hAnsi="Arial"/>
+          <w:b w:val="false"/>
+          <w:b w:val="false"/>
+          <w:bCs w:val="false"/>
+          <w:i w:val="false"/>
+          <w:i w:val="false"/>
+          <w:caps w:val="false"/>
+          <w:smallCaps w:val="false"/>
+          <w:strike w:val="false"/>
+          <w:dstrike w:val="false"/>
+          <w:color w:val="000000"/>
+          <w:sz w:val="24"/>
+          <w:szCs w:val="24"/>
+          <w:u w:val="none"/>
+          <w:effect w:val="none"/>
+        </w:rPr>
+      </w:pPr>
+      <w:r>
+        <w:rPr>
+          <w:rFonts w:ascii="Arial" w:hAnsi="Arial"/>
+          <w:b w:val="false"/>
+          <w:bCs w:val="false"/>
+          <w:i w:val="false"/>
+          <w:caps w:val="false"/>
+          <w:smallCaps w:val="false"/>
+          <w:strike w:val="false"/>
+          <w:dstrike w:val="false"/>
+          <w:color w:val="000000"/>
+          <w:sz w:val="24"/>
+          <w:szCs w:val="24"/>
+          <w:u w:val="none"/>
+          <w:effect w:val="none"/>
+        </w:rPr>
+      </w:r>
+    </w:p>
+    <w:p>
+      <w:pPr>
+        <w:pStyle w:val="TextBody"/>
+        <w:bidi w:val="0"/>
+        <w:spacing w:lineRule="auto" w:line="360" w:before="0" w:after="0"/>
+        <w:ind w:left="0" w:right="0" w:hanging="0"/>
+        <w:jc w:val="both"/>
+        <w:rPr>
+          <w:rFonts w:ascii="Arial" w:hAnsi="Arial"/>
+          <w:b w:val="false"/>
+          <w:b w:val="false"/>
+          <w:bCs w:val="false"/>
+          <w:i w:val="false"/>
+          <w:i w:val="false"/>
+          <w:caps w:val="false"/>
+          <w:smallCaps w:val="false"/>
+          <w:strike w:val="false"/>
+          <w:dstrike w:val="false"/>
+          <w:color w:val="000000"/>
+          <w:sz w:val="24"/>
+          <w:szCs w:val="24"/>
+          <w:u w:val="none"/>
+          <w:effect w:val="none"/>
+        </w:rPr>
+      </w:pPr>
+      <w:r>
+        <w:rPr>
+          <w:rFonts w:ascii="Arial" w:hAnsi="Arial"/>
+          <w:b w:val="false"/>
+          <w:bCs w:val="false"/>
+          <w:i w:val="false"/>
+          <w:caps w:val="false"/>
+          <w:smallCaps w:val="false"/>
+          <w:strike w:val="false"/>
+          <w:dstrike w:val="false"/>
+          <w:color w:val="000000"/>
+          <w:sz w:val="24"/>
+          <w:szCs w:val="24"/>
+          <w:u w:val="none"/>
+          <w:effect w:val="none"/>
+        </w:rPr>
+      </w:r>
+    </w:p>
+    <w:p>
+      <w:pPr>
+        <w:pStyle w:val="TextBody"/>
+        <w:bidi w:val="0"/>
+        <w:spacing w:lineRule="auto" w:line="360" w:before="0" w:after="0"/>
+        <w:ind w:left="0" w:right="0" w:hanging="0"/>
+        <w:jc w:val="both"/>
+        <w:rPr>
+          <w:rFonts w:ascii="Arial" w:hAnsi="Arial"/>
+          <w:b w:val="false"/>
+          <w:b w:val="false"/>
+          <w:bCs w:val="false"/>
+          <w:i w:val="false"/>
+          <w:i w:val="false"/>
+          <w:caps w:val="false"/>
+          <w:smallCaps w:val="false"/>
+          <w:strike w:val="false"/>
+          <w:dstrike w:val="false"/>
+          <w:color w:val="000000"/>
+          <w:sz w:val="24"/>
+          <w:szCs w:val="24"/>
+          <w:u w:val="none"/>
+          <w:effect w:val="none"/>
+        </w:rPr>
+      </w:pPr>
+      <w:r>
+        <w:rPr>
+          <w:rFonts w:ascii="Arial" w:hAnsi="Arial"/>
+          <w:b w:val="false"/>
+          <w:bCs w:val="false"/>
+          <w:i w:val="false"/>
+          <w:caps w:val="false"/>
+          <w:smallCaps w:val="false"/>
+          <w:strike w:val="false"/>
+          <w:dstrike w:val="false"/>
+          <w:color w:val="000000"/>
+          <w:sz w:val="24"/>
+          <w:szCs w:val="24"/>
+          <w:u w:val="none"/>
+          <w:effect w:val="none"/>
+        </w:rPr>
+      </w:r>
+    </w:p>
+    <w:p>
+      <w:pPr>
+        <w:pStyle w:val="TextBody"/>
+        <w:bidi w:val="0"/>
+        <w:spacing w:lineRule="auto" w:line="360" w:before="0" w:after="0"/>
+        <w:ind w:left="0" w:right="0" w:hanging="0"/>
+        <w:jc w:val="both"/>
+        <w:rPr>
+          <w:rFonts w:ascii="Arial" w:hAnsi="Arial"/>
+          <w:b w:val="false"/>
+          <w:b w:val="false"/>
+          <w:bCs w:val="false"/>
+          <w:i w:val="false"/>
+          <w:i w:val="false"/>
+          <w:caps w:val="false"/>
+          <w:smallCaps w:val="false"/>
+          <w:strike w:val="false"/>
+          <w:dstrike w:val="false"/>
+          <w:color w:val="000000"/>
+          <w:sz w:val="24"/>
+          <w:szCs w:val="24"/>
+          <w:u w:val="none"/>
+          <w:effect w:val="none"/>
+        </w:rPr>
+      </w:pPr>
+      <w:r>
+        <w:rPr>
+          <w:rFonts w:ascii="Arial" w:hAnsi="Arial"/>
+          <w:b w:val="false"/>
+          <w:bCs w:val="false"/>
+          <w:i w:val="false"/>
+          <w:caps w:val="false"/>
+          <w:smallCaps w:val="false"/>
+          <w:strike w:val="false"/>
+          <w:dstrike w:val="false"/>
+          <w:color w:val="000000"/>
+          <w:sz w:val="24"/>
+          <w:szCs w:val="24"/>
+          <w:u w:val="none"/>
+          <w:effect w:val="none"/>
+        </w:rPr>
+      </w:r>
+    </w:p>
+    <w:p>
+      <w:pPr>
+        <w:pStyle w:val="TextBody"/>
+        <w:bidi w:val="0"/>
+        <w:spacing w:lineRule="auto" w:line="360" w:before="0" w:after="0"/>
+        <w:ind w:left="0" w:right="0" w:hanging="0"/>
+        <w:jc w:val="both"/>
+        <w:rPr>
+          <w:rFonts w:ascii="Arial" w:hAnsi="Arial"/>
+          <w:b w:val="false"/>
+          <w:b w:val="false"/>
+          <w:bCs w:val="false"/>
+          <w:i w:val="false"/>
+          <w:i w:val="false"/>
+          <w:caps w:val="false"/>
+          <w:smallCaps w:val="false"/>
+          <w:strike w:val="false"/>
+          <w:dstrike w:val="false"/>
+          <w:color w:val="000000"/>
+          <w:sz w:val="24"/>
+          <w:szCs w:val="24"/>
+          <w:u w:val="none"/>
+          <w:effect w:val="none"/>
+        </w:rPr>
+      </w:pPr>
+      <w:r>
+        <w:rPr>
+          <w:rFonts w:ascii="Arial" w:hAnsi="Arial"/>
+          <w:b w:val="false"/>
+          <w:bCs w:val="false"/>
+          <w:i w:val="false"/>
+          <w:caps w:val="false"/>
+          <w:smallCaps w:val="false"/>
+          <w:strike w:val="false"/>
+          <w:dstrike w:val="false"/>
+          <w:color w:val="000000"/>
+          <w:sz w:val="24"/>
+          <w:szCs w:val="24"/>
+          <w:u w:val="none"/>
+          <w:effect w:val="none"/>
+        </w:rPr>
+      </w:r>
+    </w:p>
+    <w:p>
+      <w:pPr>
+        <w:pStyle w:val="TextBody"/>
+        <w:bidi w:val="0"/>
+        <w:spacing w:lineRule="auto" w:line="360" w:before="0" w:after="0"/>
+        <w:ind w:left="0" w:right="0" w:hanging="0"/>
+        <w:jc w:val="both"/>
+        <w:rPr>
+          <w:rFonts w:ascii="Arial" w:hAnsi="Arial"/>
+          <w:b w:val="false"/>
+          <w:b w:val="false"/>
+          <w:bCs w:val="false"/>
+          <w:i w:val="false"/>
+          <w:i w:val="false"/>
+          <w:caps w:val="false"/>
+          <w:smallCaps w:val="false"/>
+          <w:strike w:val="false"/>
+          <w:dstrike w:val="false"/>
+          <w:color w:val="000000"/>
+          <w:sz w:val="24"/>
+          <w:szCs w:val="24"/>
+          <w:u w:val="none"/>
+          <w:effect w:val="none"/>
+        </w:rPr>
+      </w:pPr>
+      <w:r>
+        <w:rPr>
+          <w:rFonts w:ascii="Arial" w:hAnsi="Arial"/>
+          <w:b w:val="false"/>
+          <w:bCs w:val="false"/>
+          <w:i w:val="false"/>
+          <w:caps w:val="false"/>
+          <w:smallCaps w:val="false"/>
+          <w:strike w:val="false"/>
+          <w:dstrike w:val="false"/>
+          <w:color w:val="000000"/>
+          <w:sz w:val="24"/>
+          <w:szCs w:val="24"/>
+          <w:u w:val="none"/>
+          <w:effect w:val="none"/>
+        </w:rPr>
+      </w:r>
+    </w:p>
+    <w:p>
+      <w:pPr>
+        <w:pStyle w:val="TextBody"/>
+        <w:bidi w:val="0"/>
+        <w:spacing w:lineRule="auto" w:line="360" w:before="0" w:after="0"/>
+        <w:ind w:left="0" w:right="0" w:hanging="0"/>
+        <w:jc w:val="both"/>
+        <w:rPr>
+          <w:rFonts w:ascii="Arial" w:hAnsi="Arial"/>
+          <w:b w:val="false"/>
+          <w:b w:val="false"/>
+          <w:bCs w:val="false"/>
+          <w:i w:val="false"/>
+          <w:i w:val="false"/>
+          <w:caps w:val="false"/>
+          <w:smallCaps w:val="false"/>
+          <w:strike w:val="false"/>
+          <w:dstrike w:val="false"/>
+          <w:color w:val="000000"/>
+          <w:sz w:val="24"/>
+          <w:szCs w:val="24"/>
+          <w:u w:val="none"/>
+          <w:effect w:val="none"/>
+        </w:rPr>
+      </w:pPr>
+      <w:r>
+        <w:rPr>
+          <w:rFonts w:ascii="Arial" w:hAnsi="Arial"/>
+          <w:b w:val="false"/>
+          <w:bCs w:val="false"/>
+          <w:i w:val="false"/>
+          <w:caps w:val="false"/>
+          <w:smallCaps w:val="false"/>
+          <w:strike w:val="false"/>
+          <w:dstrike w:val="false"/>
+          <w:color w:val="000000"/>
+          <w:sz w:val="24"/>
+          <w:szCs w:val="24"/>
+          <w:u w:val="none"/>
+          <w:effect w:val="none"/>
+        </w:rPr>
       </w:r>
     </w:p>
     <w:p>
@@ -14981,7 +15775,7 @@
       <w:fldChar w:fldCharType="separate"/>
     </w:r>
     <w:r>
-      <w:t>17</w:t>
+      <w:t>21</w:t>
     </w:r>
     <w:r>
       <w:fldChar w:fldCharType="end"/>

--- a/docu/Untitled 1.docx
+++ b/docu/Untitled 1.docx
@@ -14619,25 +14619,7 @@
           <w:u w:val="none"/>
           <w:effect w:val="none"/>
         </w:rPr>
-        <w:t>E</w:t>
-      </w:r>
-      <w:r>
-        <w:rPr>
-          <w:rFonts w:eastAsia="Symbola" w:cs="Symbola" w:ascii="Arial" w:hAnsi="Arial"/>
-          <w:b w:val="false"/>
-          <w:bCs w:val="false"/>
-          <w:i w:val="false"/>
-          <w:caps w:val="false"/>
-          <w:smallCaps w:val="false"/>
-          <w:strike w:val="false"/>
-          <w:dstrike w:val="false"/>
-          <w:color w:val="000000"/>
-          <w:sz w:val="24"/>
-          <w:szCs w:val="24"/>
-          <w:u w:val="none"/>
-          <w:effect w:val="none"/>
-        </w:rPr>
-        <w:t xml:space="preserve">xclusión (⊗): </w:t>
+        <w:t xml:space="preserve">Exclusión (⊗): </w:t>
       </w:r>
       <w:r>
         <w:rPr>
@@ -14756,10 +14738,12 @@
     </w:p>
     <w:p>
       <w:pPr>
-        <w:pStyle w:val="TextBody"/>
-        <w:bidi w:val="0"/>
-        <w:spacing w:lineRule="auto" w:line="360" w:before="0" w:after="0"/>
-        <w:ind w:left="0" w:right="0" w:hanging="0"/>
+        <w:pStyle w:val="Normal"/>
+        <w:tabs>
+          <w:tab w:val="left" w:pos="791" w:leader="none"/>
+        </w:tabs>
+        <w:bidi w:val="0"/>
+        <w:spacing w:lineRule="auto" w:line="360" w:before="0" w:after="0"/>
         <w:jc w:val="both"/>
         <w:rPr>
           <w:rFonts w:eastAsia="Symbola" w:cs="Symbola"/>
@@ -14768,21 +14752,200 @@
           <w:bCs w:val="false"/>
           <w:i w:val="false"/>
           <w:i w:val="false"/>
-          <w:caps w:val="false"/>
-          <w:smallCaps w:val="false"/>
-          <w:strike w:val="false"/>
-          <w:dstrike w:val="false"/>
-          <w:color w:val="000000"/>
-          <w:sz w:val="24"/>
-          <w:szCs w:val="24"/>
-          <w:u w:val="none"/>
-          <w:effect w:val="none"/>
-        </w:rPr>
-      </w:pPr>
-      <w:r>
-        <w:rPr>
-          <w:rFonts w:ascii="Arial" w:hAnsi="Arial"/>
-        </w:rPr>
+          <w:iCs w:val="false"/>
+          <w:caps w:val="false"/>
+          <w:smallCaps w:val="false"/>
+          <w:strike w:val="false"/>
+          <w:dstrike w:val="false"/>
+          <w:color w:val="000000"/>
+          <w:sz w:val="24"/>
+          <w:szCs w:val="24"/>
+          <w:u w:val="none"/>
+          <w:effect w:val="none"/>
+        </w:rPr>
+      </w:pPr>
+      <w:r>
+        <w:rPr>
+          <w:rFonts w:ascii="Arial" w:hAnsi="Arial"/>
+        </w:rPr>
+      </w:r>
+    </w:p>
+    <w:p>
+      <w:pPr>
+        <w:pStyle w:val="Normal"/>
+        <w:numPr>
+          <w:ilvl w:val="0"/>
+          <w:numId w:val="2"/>
+        </w:numPr>
+        <w:tabs>
+          <w:tab w:val="left" w:pos="791" w:leader="none"/>
+        </w:tabs>
+        <w:bidi w:val="0"/>
+        <w:spacing w:lineRule="auto" w:line="360" w:before="0" w:after="0"/>
+        <w:jc w:val="both"/>
+        <w:rPr>
+          <w:rFonts w:ascii="Arial" w:hAnsi="Arial"/>
+        </w:rPr>
+      </w:pPr>
+      <w:r>
+        <w:rPr>
+          <w:rFonts w:eastAsia="Symbola" w:cs="Symbola" w:ascii="Arial" w:hAnsi="Arial"/>
+          <w:b w:val="false"/>
+          <w:bCs w:val="false"/>
+          <w:i w:val="false"/>
+          <w:iCs w:val="false"/>
+          <w:caps w:val="false"/>
+          <w:smallCaps w:val="false"/>
+          <w:strike w:val="false"/>
+          <w:dstrike w:val="false"/>
+          <w:color w:val="000000"/>
+          <w:sz w:val="24"/>
+          <w:szCs w:val="24"/>
+          <w:u w:val="none"/>
+          <w:effect w:val="none"/>
+        </w:rPr>
+        <w:t xml:space="preserve">Modificación: el desarrollo del requisito </w:t>
+      </w:r>
+      <w:r>
+        <w:rPr>
+          <w:rFonts w:eastAsia="Symbola" w:cs="Symbola" w:ascii="Arial" w:hAnsi="Arial"/>
+          <w:b/>
+          <w:bCs/>
+          <w:i/>
+          <w:iCs/>
+          <w:caps w:val="false"/>
+          <w:smallCaps w:val="false"/>
+          <w:strike w:val="false"/>
+          <w:dstrike w:val="false"/>
+          <w:color w:val="000000"/>
+          <w:sz w:val="24"/>
+          <w:szCs w:val="24"/>
+          <w:u w:val="none"/>
+          <w:effect w:val="none"/>
+        </w:rPr>
+        <w:t xml:space="preserve">ri </w:t>
+      </w:r>
+      <w:r>
+        <w:rPr>
+          <w:rFonts w:eastAsia="Symbola" w:cs="Symbola" w:ascii="Arial" w:hAnsi="Arial"/>
+          <w:b w:val="false"/>
+          <w:bCs w:val="false"/>
+          <w:i w:val="false"/>
+          <w:caps w:val="false"/>
+          <w:smallCaps w:val="false"/>
+          <w:strike w:val="false"/>
+          <w:dstrike w:val="false"/>
+          <w:color w:val="000000"/>
+          <w:sz w:val="24"/>
+          <w:szCs w:val="24"/>
+          <w:u w:val="none"/>
+          <w:effect w:val="none"/>
+        </w:rPr>
+        <w:t>implica que algún otro requisito modificará su coste de implementación o de satisfacción que brindan los clientes.</w:t>
+      </w:r>
+    </w:p>
+    <w:p>
+      <w:pPr>
+        <w:pStyle w:val="Normal"/>
+        <w:numPr>
+          <w:ilvl w:val="0"/>
+          <w:numId w:val="0"/>
+        </w:numPr>
+        <w:tabs>
+          <w:tab w:val="left" w:pos="791" w:leader="none"/>
+        </w:tabs>
+        <w:bidi w:val="0"/>
+        <w:spacing w:lineRule="auto" w:line="360" w:before="0" w:after="0"/>
+        <w:ind w:left="1440" w:hanging="0"/>
+        <w:jc w:val="both"/>
+        <w:rPr>
+          <w:rFonts w:ascii="Arial" w:hAnsi="Arial"/>
+        </w:rPr>
+      </w:pPr>
+      <w:r>
+        <w:rPr>
+          <w:rFonts w:ascii="Arial" w:hAnsi="Arial"/>
+          <w:b w:val="false"/>
+          <w:bCs w:val="false"/>
+          <w:i w:val="false"/>
+          <w:caps w:val="false"/>
+          <w:smallCaps w:val="false"/>
+          <w:strike w:val="false"/>
+          <w:dstrike w:val="false"/>
+          <w:color w:val="000000"/>
+          <w:sz w:val="24"/>
+          <w:szCs w:val="24"/>
+          <w:u w:val="none"/>
+          <w:effect w:val="none"/>
+        </w:rPr>
+        <w:tab/>
+      </w:r>
+    </w:p>
+    <w:p>
+      <w:pPr>
+        <w:pStyle w:val="TextBody"/>
+        <w:bidi w:val="0"/>
+        <w:spacing w:lineRule="auto" w:line="360" w:before="0" w:after="0"/>
+        <w:ind w:left="0" w:right="0" w:hanging="0"/>
+        <w:jc w:val="both"/>
+        <w:rPr>
+          <w:rFonts w:ascii="Arial" w:hAnsi="Arial"/>
+        </w:rPr>
+      </w:pPr>
+      <w:r>
+        <w:rPr>
+          <w:rFonts w:eastAsia="Symbola" w:cs="Symbola" w:ascii="Arial" w:hAnsi="Arial"/>
+          <w:b w:val="false"/>
+          <w:bCs w:val="false"/>
+          <w:i w:val="false"/>
+          <w:caps w:val="false"/>
+          <w:smallCaps w:val="false"/>
+          <w:strike w:val="false"/>
+          <w:dstrike w:val="false"/>
+          <w:color w:val="000000"/>
+          <w:sz w:val="24"/>
+          <w:szCs w:val="24"/>
+          <w:u w:val="none"/>
+          <w:effect w:val="none"/>
+        </w:rPr>
+        <w:tab/>
+        <w:t>L</w:t>
+      </w:r>
+      <w:r>
+        <w:rPr>
+          <w:rFonts w:eastAsia="Symbola" w:cs="Symbola" w:ascii="Arial" w:hAnsi="Arial"/>
+          <w:b w:val="false"/>
+          <w:bCs w:val="false"/>
+          <w:i w:val="false"/>
+          <w:caps w:val="false"/>
+          <w:smallCaps w:val="false"/>
+          <w:strike w:val="false"/>
+          <w:dstrike w:val="false"/>
+          <w:color w:val="000000"/>
+          <w:sz w:val="24"/>
+          <w:szCs w:val="24"/>
+          <w:u w:val="none"/>
+          <w:effect w:val="none"/>
+        </w:rPr>
+        <w:t>a selección de requisitos se toma como un MOOP donde se deben cumplir estos dos objetivos, primero maximizar la satisfacción y segundo, minimizar los costos, teniendo en cuenta los problemas restrictivos que existen entre la relación de los requisitos. Por lo tanto, el seleccionador de requisitos p</w:t>
+      </w:r>
+      <w:r>
+        <w:rPr>
+          <w:rFonts w:eastAsia="Symbola" w:cs="Symbola" w:ascii="Arial" w:hAnsi="Arial"/>
+          <w:b w:val="false"/>
+          <w:bCs w:val="false"/>
+          <w:i w:val="false"/>
+          <w:caps w:val="false"/>
+          <w:smallCaps w:val="false"/>
+          <w:strike w:val="false"/>
+          <w:dstrike w:val="false"/>
+          <w:color w:val="000000"/>
+          <w:sz w:val="24"/>
+          <w:szCs w:val="24"/>
+          <w:u w:val="none"/>
+          <w:effect w:val="none"/>
+        </w:rPr>
+        <w:t>odrá seleccionar un conjunto de soluciones no dominadas( por el frente óptimo de pareto) en vez de la solución óptima. El seleccionador de los requisitos a realizar, escogerá la solución según las circunstancias que más influyan en ese momento.</w:t>
       </w:r>
     </w:p>
     <w:p>
@@ -14829,7 +14992,25 @@
       </w:pPr>
       <w:r>
         <w:rPr>
-          <w:rFonts w:ascii="Arial" w:hAnsi="Arial"/>
+          <w:rFonts w:eastAsia="Symbola" w:cs="Symbola" w:ascii="Arial" w:hAnsi="Arial"/>
+          <w:b/>
+          <w:bCs/>
+          <w:i w:val="false"/>
+          <w:caps w:val="false"/>
+          <w:smallCaps w:val="false"/>
+          <w:strike w:val="false"/>
+          <w:dstrike w:val="false"/>
+          <w:color w:val="000000"/>
+          <w:sz w:val="24"/>
+          <w:szCs w:val="24"/>
+          <w:u w:val="none"/>
+          <w:effect w:val="none"/>
+        </w:rPr>
+        <w:t>FORMULACIÓN M-O</w:t>
+      </w:r>
+      <w:r>
+        <w:rPr>
+          <w:rFonts w:eastAsia="Symbola" w:cs="Symbola" w:ascii="Arial" w:hAnsi="Arial"/>
           <w:b w:val="false"/>
           <w:bCs w:val="false"/>
           <w:i w:val="false"/>
@@ -14853,75 +15034,11 @@
         <w:spacing w:lineRule="auto" w:line="360" w:before="0" w:after="0"/>
         <w:ind w:left="0" w:right="0" w:hanging="0"/>
         <w:jc w:val="both"/>
-        <w:rPr>
-          <w:rFonts w:eastAsia="Symbola" w:cs="Symbola"/>
-          <w:b w:val="false"/>
-          <w:b w:val="false"/>
-          <w:bCs w:val="false"/>
-          <w:i w:val="false"/>
-          <w:i w:val="false"/>
-          <w:caps w:val="false"/>
-          <w:smallCaps w:val="false"/>
-          <w:strike w:val="false"/>
-          <w:dstrike w:val="false"/>
-          <w:color w:val="000000"/>
-          <w:sz w:val="24"/>
-          <w:szCs w:val="24"/>
-          <w:u w:val="none"/>
-          <w:effect w:val="none"/>
-        </w:rPr>
-      </w:pPr>
-      <w:r>
-        <w:rPr>
-          <w:rFonts w:ascii="Arial" w:hAnsi="Arial"/>
-        </w:rPr>
-      </w:r>
-    </w:p>
-    <w:p>
-      <w:pPr>
-        <w:pStyle w:val="TextBody"/>
-        <w:bidi w:val="0"/>
-        <w:spacing w:lineRule="auto" w:line="360" w:before="0" w:after="0"/>
-        <w:ind w:left="0" w:right="0" w:hanging="0"/>
-        <w:jc w:val="both"/>
-        <w:rPr>
-          <w:rFonts w:eastAsia="Symbola" w:cs="Symbola"/>
-          <w:b w:val="false"/>
-          <w:b w:val="false"/>
-          <w:bCs w:val="false"/>
-          <w:i w:val="false"/>
-          <w:i w:val="false"/>
-          <w:caps w:val="false"/>
-          <w:smallCaps w:val="false"/>
-          <w:strike w:val="false"/>
-          <w:dstrike w:val="false"/>
-          <w:color w:val="000000"/>
-          <w:sz w:val="24"/>
-          <w:szCs w:val="24"/>
-          <w:u w:val="none"/>
-          <w:effect w:val="none"/>
-        </w:rPr>
-      </w:pPr>
-      <w:r>
-        <w:rPr>
-          <w:rFonts w:ascii="Arial" w:hAnsi="Arial"/>
-        </w:rPr>
-      </w:r>
-    </w:p>
-    <w:p>
-      <w:pPr>
-        <w:pStyle w:val="TextBody"/>
-        <w:bidi w:val="0"/>
-        <w:spacing w:lineRule="auto" w:line="360" w:before="0" w:after="0"/>
-        <w:ind w:left="0" w:right="0" w:hanging="0"/>
-        <w:jc w:val="both"/>
-        <w:rPr>
-          <w:rFonts w:ascii="Arial" w:hAnsi="Arial"/>
-        </w:rPr>
-      </w:pPr>
-      <w:r>
-        <w:rPr>
-          <w:rFonts w:eastAsia="Symbola" w:cs="Symbola" w:ascii="Arial" w:hAnsi="Arial"/>
+        <w:rPr/>
+      </w:pPr>
+      <w:r>
+        <w:rPr>
+          <w:rFonts w:ascii="Arial" w:hAnsi="Arial"/>
           <w:b w:val="false"/>
           <w:bCs w:val="false"/>
           <w:i w:val="false"/>
@@ -14936,6 +15053,43 @@
           <w:effect w:val="none"/>
         </w:rPr>
         <w:tab/>
+        <w:t>D</w:t>
+      </w:r>
+      <w:r>
+        <w:rPr>
+          <w:rFonts w:ascii="Arial" w:hAnsi="Arial"/>
+          <w:b w:val="false"/>
+          <w:bCs w:val="false"/>
+          <w:i w:val="false"/>
+          <w:caps w:val="false"/>
+          <w:smallCaps w:val="false"/>
+          <w:strike w:val="false"/>
+          <w:dstrike w:val="false"/>
+          <w:color w:val="000000"/>
+          <w:sz w:val="24"/>
+          <w:szCs w:val="24"/>
+          <w:u w:val="none"/>
+          <w:effect w:val="none"/>
+        </w:rPr>
+        <w:t xml:space="preserve">isponemos de unas nomenclaturas, para identificar cada elemento en el proyecto, </w:t>
+      </w:r>
+      <w:r>
+        <w:rPr>
+          <w:rFonts w:ascii="Arial" w:hAnsi="Arial"/>
+          <w:b w:val="false"/>
+          <w:bCs w:val="false"/>
+          <w:i w:val="false"/>
+          <w:caps w:val="false"/>
+          <w:smallCaps w:val="false"/>
+          <w:strike w:val="false"/>
+          <w:dstrike w:val="false"/>
+          <w:color w:val="000000"/>
+          <w:sz w:val="24"/>
+          <w:szCs w:val="24"/>
+          <w:u w:val="none"/>
+          <w:effect w:val="none"/>
+        </w:rPr>
+        <w:t>en MONPR (Multi-Objetive Next Release Problem), casi todos los datos vienen dado en vectores.</w:t>
       </w:r>
     </w:p>
     <w:p>
@@ -14993,6 +15147,417 @@
           <w:effect w:val="none"/>
         </w:rPr>
         <w:tab/>
+      </w:r>
+      <w:r>
+        <w:rPr>
+          <w:rFonts w:ascii="Arial" w:hAnsi="Arial"/>
+          <w:b w:val="false"/>
+          <w:bCs w:val="false"/>
+          <w:i w:val="false"/>
+          <w:caps w:val="false"/>
+          <w:smallCaps w:val="false"/>
+          <w:strike w:val="false"/>
+          <w:dstrike w:val="false"/>
+          <w:color w:val="000000"/>
+          <w:sz w:val="24"/>
+          <w:szCs w:val="24"/>
+          <w:u w:val="none"/>
+          <w:effect w:val="none"/>
+        </w:rPr>
+        <w:t xml:space="preserve">R: </w:t>
+      </w:r>
+      <w:r>
+        <w:rPr>
+          <w:rFonts w:ascii="Arial" w:hAnsi="Arial"/>
+          <w:b w:val="false"/>
+          <w:bCs w:val="false"/>
+          <w:i/>
+          <w:iCs/>
+          <w:caps w:val="false"/>
+          <w:smallCaps w:val="false"/>
+          <w:strike w:val="false"/>
+          <w:dstrike w:val="false"/>
+          <w:color w:val="000000"/>
+          <w:sz w:val="24"/>
+          <w:szCs w:val="24"/>
+          <w:u w:val="none"/>
+          <w:effect w:val="none"/>
+        </w:rPr>
+        <w:t>R={r1,r2,…,rn}</w:t>
+      </w:r>
+      <w:r>
+        <w:rPr>
+          <w:rFonts w:ascii="Arial" w:hAnsi="Arial"/>
+          <w:b w:val="false"/>
+          <w:bCs w:val="false"/>
+          <w:i w:val="false"/>
+          <w:caps w:val="false"/>
+          <w:smallCaps w:val="false"/>
+          <w:strike w:val="false"/>
+          <w:dstrike w:val="false"/>
+          <w:color w:val="000000"/>
+          <w:sz w:val="24"/>
+          <w:szCs w:val="24"/>
+          <w:u w:val="none"/>
+          <w:effect w:val="none"/>
+        </w:rPr>
+        <w:t xml:space="preserve"> </w:t>
+      </w:r>
+      <w:r>
+        <w:rPr>
+          <w:rFonts w:ascii="Arial" w:hAnsi="Arial"/>
+          <w:b w:val="false"/>
+          <w:bCs w:val="false"/>
+          <w:i w:val="false"/>
+          <w:caps w:val="false"/>
+          <w:smallCaps w:val="false"/>
+          <w:strike w:val="false"/>
+          <w:dstrike w:val="false"/>
+          <w:color w:val="000000"/>
+          <w:sz w:val="24"/>
+          <w:szCs w:val="24"/>
+          <w:u w:val="none"/>
+          <w:effect w:val="none"/>
+        </w:rPr>
+        <w:t xml:space="preserve">serán los </w:t>
+      </w:r>
+      <w:r>
+        <w:rPr>
+          <w:rFonts w:ascii="Arial" w:hAnsi="Arial"/>
+          <w:b w:val="false"/>
+          <w:bCs w:val="false"/>
+          <w:i w:val="false"/>
+          <w:caps w:val="false"/>
+          <w:smallCaps w:val="false"/>
+          <w:strike w:val="false"/>
+          <w:dstrike w:val="false"/>
+          <w:color w:val="000000"/>
+          <w:sz w:val="24"/>
+          <w:szCs w:val="24"/>
+          <w:u w:val="none"/>
+          <w:effect w:val="none"/>
+        </w:rPr>
+        <w:t xml:space="preserve">requisitos que van a implementarse en la siguiente entrega, </w:t>
+      </w:r>
+      <w:r>
+        <w:rPr>
+          <w:rFonts w:ascii="Arial" w:hAnsi="Arial"/>
+          <w:b w:val="false"/>
+          <w:bCs w:val="false"/>
+          <w:i w:val="false"/>
+          <w:caps w:val="false"/>
+          <w:smallCaps w:val="false"/>
+          <w:strike w:val="false"/>
+          <w:dstrike w:val="false"/>
+          <w:color w:val="000000"/>
+          <w:sz w:val="24"/>
+          <w:szCs w:val="24"/>
+          <w:u w:val="none"/>
+          <w:effect w:val="none"/>
+        </w:rPr>
+        <w:t>el tamaño del vector son la cantidad de recursos de los que disponemos</w:t>
+      </w:r>
+      <w:r>
+        <w:rPr>
+          <w:rFonts w:ascii="Arial" w:hAnsi="Arial"/>
+          <w:b w:val="false"/>
+          <w:bCs w:val="false"/>
+          <w:i w:val="false"/>
+          <w:caps w:val="false"/>
+          <w:smallCaps w:val="false"/>
+          <w:strike w:val="false"/>
+          <w:dstrike w:val="false"/>
+          <w:color w:val="000000"/>
+          <w:sz w:val="24"/>
+          <w:szCs w:val="24"/>
+          <w:u w:val="none"/>
+          <w:effect w:val="none"/>
+        </w:rPr>
+        <w:t>.</w:t>
+      </w:r>
+    </w:p>
+    <w:p>
+      <w:pPr>
+        <w:pStyle w:val="TextBody"/>
+        <w:bidi w:val="0"/>
+        <w:spacing w:lineRule="auto" w:line="360" w:before="0" w:after="0"/>
+        <w:ind w:left="0" w:right="0" w:hanging="0"/>
+        <w:jc w:val="both"/>
+        <w:rPr>
+          <w:rFonts w:ascii="Arial" w:hAnsi="Arial"/>
+          <w:b w:val="false"/>
+          <w:b w:val="false"/>
+          <w:bCs w:val="false"/>
+          <w:i w:val="false"/>
+          <w:i w:val="false"/>
+          <w:caps w:val="false"/>
+          <w:smallCaps w:val="false"/>
+          <w:strike w:val="false"/>
+          <w:dstrike w:val="false"/>
+          <w:color w:val="000000"/>
+          <w:sz w:val="24"/>
+          <w:szCs w:val="24"/>
+          <w:u w:val="none"/>
+          <w:effect w:val="none"/>
+        </w:rPr>
+      </w:pPr>
+      <w:r>
+        <w:rPr>
+          <w:rFonts w:ascii="Arial" w:hAnsi="Arial"/>
+          <w:b w:val="false"/>
+          <w:bCs w:val="false"/>
+          <w:i w:val="false"/>
+          <w:caps w:val="false"/>
+          <w:smallCaps w:val="false"/>
+          <w:strike w:val="false"/>
+          <w:dstrike w:val="false"/>
+          <w:color w:val="000000"/>
+          <w:sz w:val="24"/>
+          <w:szCs w:val="24"/>
+          <w:u w:val="none"/>
+          <w:effect w:val="none"/>
+        </w:rPr>
+        <w:tab/>
+        <w:t xml:space="preserve">C: </w:t>
+      </w:r>
+      <w:r>
+        <w:rPr>
+          <w:rFonts w:ascii="Arial" w:hAnsi="Arial"/>
+          <w:b w:val="false"/>
+          <w:bCs w:val="false"/>
+          <w:i/>
+          <w:iCs/>
+          <w:caps w:val="false"/>
+          <w:smallCaps w:val="false"/>
+          <w:strike w:val="false"/>
+          <w:dstrike w:val="false"/>
+          <w:color w:val="000000"/>
+          <w:sz w:val="24"/>
+          <w:szCs w:val="24"/>
+          <w:u w:val="none"/>
+          <w:effect w:val="none"/>
+        </w:rPr>
+        <w:t>C={c1,c2,…,cn} es prioridad que cada cliente cree que va a tener cada recurso, normalmente son matrices ya que se tienen varios clientes y cada cliente le da una prioridad .</w:t>
+      </w:r>
+    </w:p>
+    <w:p>
+      <w:pPr>
+        <w:pStyle w:val="TextBody"/>
+        <w:bidi w:val="0"/>
+        <w:spacing w:lineRule="auto" w:line="360" w:before="0" w:after="0"/>
+        <w:ind w:left="0" w:right="0" w:hanging="0"/>
+        <w:jc w:val="both"/>
+        <w:rPr>
+          <w:rFonts w:ascii="Arial" w:hAnsi="Arial"/>
+          <w:b w:val="false"/>
+          <w:b w:val="false"/>
+          <w:bCs w:val="false"/>
+          <w:i w:val="false"/>
+          <w:i w:val="false"/>
+          <w:caps w:val="false"/>
+          <w:smallCaps w:val="false"/>
+          <w:strike w:val="false"/>
+          <w:dstrike w:val="false"/>
+          <w:color w:val="000000"/>
+          <w:sz w:val="24"/>
+          <w:szCs w:val="24"/>
+          <w:u w:val="none"/>
+          <w:effect w:val="none"/>
+        </w:rPr>
+      </w:pPr>
+      <w:r>
+        <w:rPr>
+          <w:rFonts w:ascii="Arial" w:hAnsi="Arial"/>
+          <w:b w:val="false"/>
+          <w:bCs w:val="false"/>
+          <w:i/>
+          <w:iCs/>
+          <w:caps w:val="false"/>
+          <w:smallCaps w:val="false"/>
+          <w:strike w:val="false"/>
+          <w:dstrike w:val="false"/>
+          <w:color w:val="000000"/>
+          <w:sz w:val="24"/>
+          <w:szCs w:val="24"/>
+          <w:u w:val="none"/>
+          <w:effect w:val="none"/>
+        </w:rPr>
+        <w:tab/>
+      </w:r>
+    </w:p>
+    <w:p>
+      <w:pPr>
+        <w:pStyle w:val="TextBody"/>
+        <w:bidi w:val="0"/>
+        <w:spacing w:lineRule="auto" w:line="360" w:before="0" w:after="0"/>
+        <w:ind w:left="0" w:right="0" w:hanging="0"/>
+        <w:jc w:val="both"/>
+        <w:rPr>
+          <w:rFonts w:ascii="Arial" w:hAnsi="Arial"/>
+          <w:b w:val="false"/>
+          <w:b w:val="false"/>
+          <w:bCs w:val="false"/>
+          <w:i w:val="false"/>
+          <w:i w:val="false"/>
+          <w:caps w:val="false"/>
+          <w:smallCaps w:val="false"/>
+          <w:strike w:val="false"/>
+          <w:dstrike w:val="false"/>
+          <w:color w:val="000000"/>
+          <w:sz w:val="24"/>
+          <w:szCs w:val="24"/>
+          <w:u w:val="none"/>
+          <w:effect w:val="none"/>
+        </w:rPr>
+      </w:pPr>
+      <w:r>
+        <w:rPr>
+          <w:rFonts w:ascii="Arial" w:hAnsi="Arial"/>
+          <w:b w:val="false"/>
+          <w:bCs w:val="false"/>
+          <w:i w:val="false"/>
+          <w:caps w:val="false"/>
+          <w:smallCaps w:val="false"/>
+          <w:strike w:val="false"/>
+          <w:dstrike w:val="false"/>
+          <w:color w:val="000000"/>
+          <w:sz w:val="24"/>
+          <w:szCs w:val="24"/>
+          <w:u w:val="none"/>
+          <w:effect w:val="none"/>
+        </w:rPr>
+        <w:t>W: peso de cada cliente.</w:t>
+      </w:r>
+    </w:p>
+    <w:p>
+      <w:pPr>
+        <w:pStyle w:val="TextBody"/>
+        <w:bidi w:val="0"/>
+        <w:spacing w:lineRule="auto" w:line="360" w:before="0" w:after="0"/>
+        <w:ind w:left="0" w:right="0" w:hanging="0"/>
+        <w:jc w:val="both"/>
+        <w:rPr>
+          <w:rFonts w:ascii="Arial" w:hAnsi="Arial"/>
+          <w:b w:val="false"/>
+          <w:b w:val="false"/>
+          <w:bCs w:val="false"/>
+          <w:i w:val="false"/>
+          <w:i w:val="false"/>
+          <w:caps w:val="false"/>
+          <w:smallCaps w:val="false"/>
+          <w:strike w:val="false"/>
+          <w:dstrike w:val="false"/>
+          <w:color w:val="000000"/>
+          <w:sz w:val="24"/>
+          <w:szCs w:val="24"/>
+          <w:u w:val="none"/>
+          <w:effect w:val="none"/>
+        </w:rPr>
+      </w:pPr>
+      <w:r>
+        <w:rPr>
+          <w:rFonts w:ascii="Arial" w:hAnsi="Arial"/>
+          <w:b w:val="false"/>
+          <w:bCs w:val="false"/>
+          <w:i w:val="false"/>
+          <w:caps w:val="false"/>
+          <w:smallCaps w:val="false"/>
+          <w:strike w:val="false"/>
+          <w:dstrike w:val="false"/>
+          <w:color w:val="000000"/>
+          <w:sz w:val="24"/>
+          <w:szCs w:val="24"/>
+          <w:u w:val="none"/>
+          <w:effect w:val="none"/>
+        </w:rPr>
+        <w:t>E: esfuerzo que conlleva hacer ese requisito.</w:t>
+      </w:r>
+    </w:p>
+    <w:p>
+      <w:pPr>
+        <w:pStyle w:val="TextBody"/>
+        <w:bidi w:val="0"/>
+        <w:spacing w:lineRule="auto" w:line="360" w:before="0" w:after="0"/>
+        <w:ind w:left="0" w:right="0" w:hanging="0"/>
+        <w:jc w:val="both"/>
+        <w:rPr>
+          <w:rFonts w:ascii="Arial" w:hAnsi="Arial"/>
+          <w:b w:val="false"/>
+          <w:b w:val="false"/>
+          <w:bCs w:val="false"/>
+          <w:i w:val="false"/>
+          <w:i w:val="false"/>
+          <w:caps w:val="false"/>
+          <w:smallCaps w:val="false"/>
+          <w:strike w:val="false"/>
+          <w:dstrike w:val="false"/>
+          <w:color w:val="000000"/>
+          <w:sz w:val="24"/>
+          <w:szCs w:val="24"/>
+          <w:u w:val="none"/>
+          <w:effect w:val="none"/>
+        </w:rPr>
+      </w:pPr>
+      <w:r>
+        <w:rPr>
+          <w:rFonts w:ascii="Arial" w:hAnsi="Arial"/>
+          <w:b w:val="false"/>
+          <w:bCs w:val="false"/>
+          <w:i w:val="false"/>
+          <w:caps w:val="false"/>
+          <w:smallCaps w:val="false"/>
+          <w:strike w:val="false"/>
+          <w:dstrike w:val="false"/>
+          <w:color w:val="000000"/>
+          <w:sz w:val="24"/>
+          <w:szCs w:val="24"/>
+          <w:u w:val="none"/>
+          <w:effect w:val="none"/>
+        </w:rPr>
+        <w:t>S: satisfacción que conlleva hacer ese requisito.</w:t>
+      </w:r>
+    </w:p>
+    <w:p>
+      <w:pPr>
+        <w:pStyle w:val="TextBody"/>
+        <w:bidi w:val="0"/>
+        <w:spacing w:lineRule="auto" w:line="360" w:before="0" w:after="0"/>
+        <w:ind w:left="0" w:right="0" w:hanging="0"/>
+        <w:jc w:val="both"/>
+        <w:rPr>
+          <w:rFonts w:ascii="Arial" w:hAnsi="Arial"/>
+          <w:b w:val="false"/>
+          <w:b w:val="false"/>
+          <w:bCs w:val="false"/>
+          <w:i w:val="false"/>
+          <w:i w:val="false"/>
+          <w:caps w:val="false"/>
+          <w:smallCaps w:val="false"/>
+          <w:strike w:val="false"/>
+          <w:dstrike w:val="false"/>
+          <w:color w:val="000000"/>
+          <w:sz w:val="24"/>
+          <w:szCs w:val="24"/>
+          <w:u w:val="none"/>
+          <w:effect w:val="none"/>
+        </w:rPr>
+      </w:pPr>
+      <w:r>
+        <w:rPr>
+          <w:rFonts w:ascii="Arial" w:hAnsi="Arial"/>
+          <w:b w:val="false"/>
+          <w:bCs w:val="false"/>
+          <w:i w:val="false"/>
+          <w:caps w:val="false"/>
+          <w:smallCaps w:val="false"/>
+          <w:strike w:val="false"/>
+          <w:dstrike w:val="false"/>
+          <w:color w:val="000000"/>
+          <w:sz w:val="24"/>
+          <w:szCs w:val="24"/>
+          <w:u w:val="none"/>
+          <w:effect w:val="none"/>
+        </w:rPr>
       </w:r>
     </w:p>
     <w:p>

--- a/docu/Untitled 1.docx
+++ b/docu/Untitled 1.docx
@@ -30,7 +30,7 @@
                 <wp:positionV relativeFrom="paragraph">
                   <wp:posOffset>-141605</wp:posOffset>
                 </wp:positionV>
-                <wp:extent cx="5593080" cy="9112250"/>
+                <wp:extent cx="5593715" cy="9112885"/>
                 <wp:effectExtent l="0" t="0" r="17145" b="22225"/>
                 <wp:wrapTopAndBottom/>
                 <wp:docPr id="1" name="Text Box 2"/>
@@ -41,7 +41,7 @@
                       <wps:spPr>
                         <a:xfrm>
                           <a:off x="0" y="0"/>
-                          <a:ext cx="5592600" cy="9111600"/>
+                          <a:ext cx="5592960" cy="9112320"/>
                         </a:xfrm>
                         <a:prstGeom prst="rect">
                           <a:avLst/>
@@ -71,7 +71,7 @@
           </mc:Choice>
           <mc:Fallback>
             <w:pict>
-              <v:rect id="shape_0" ID="Text Box 2" fillcolor="white" stroked="t" style="position:absolute;margin-left:-26.65pt;margin-top:-11.15pt;width:440.3pt;height:717.4pt" wp14:anchorId="1A3CFB48">
+              <v:rect id="shape_0" ID="Text Box 2" fillcolor="white" stroked="t" style="position:absolute;margin-left:-26.65pt;margin-top:-11.15pt;width:440.35pt;height:717.45pt" wp14:anchorId="1A3CFB48">
                 <w10:wrap type="none"/>
                 <v:fill o:detectmouseclick="t" type="solid" color2="black"/>
                 <v:stroke color="black" weight="9360" joinstyle="miter" endcap="flat"/>
@@ -90,7 +90,7 @@
                 <wp:positionV relativeFrom="paragraph">
                   <wp:posOffset>21590</wp:posOffset>
                 </wp:positionV>
-                <wp:extent cx="5616575" cy="8949055"/>
+                <wp:extent cx="5617210" cy="8949690"/>
                 <wp:effectExtent l="0" t="0" r="0" b="0"/>
                 <wp:wrapNone/>
                 <wp:docPr id="2" name="Frame1"/>
@@ -101,7 +101,7 @@
                       <wps:spPr>
                         <a:xfrm>
                           <a:off x="0" y="0"/>
-                          <a:ext cx="5616000" cy="8948520"/>
+                          <a:ext cx="5616720" cy="8948880"/>
                         </a:xfrm>
                         <a:prstGeom prst="rect">
                           <a:avLst/>
@@ -899,7 +899,7 @@
           </mc:Choice>
           <mc:Fallback>
             <w:pict>
-              <v:rect id="shape_0" ID="Frame1" stroked="f" style="position:absolute;margin-left:-439.5pt;margin-top:1.7pt;width:442.15pt;height:704.55pt">
+              <v:rect id="shape_0" ID="Frame1" stroked="f" style="position:absolute;margin-left:-439.5pt;margin-top:1.7pt;width:442.2pt;height:704.6pt">
                 <w10:wrap type="square"/>
                 <v:fill o:detectmouseclick="t" on="false"/>
                 <v:stroke color="#3465a4" joinstyle="round" endcap="flat"/>
@@ -1699,7 +1699,7 @@
                 <wp:positionV relativeFrom="paragraph">
                   <wp:posOffset>-141605</wp:posOffset>
                 </wp:positionV>
-                <wp:extent cx="5593080" cy="9112250"/>
+                <wp:extent cx="5593715" cy="9112885"/>
                 <wp:effectExtent l="0" t="0" r="17145" b="22225"/>
                 <wp:wrapTopAndBottom/>
                 <wp:docPr id="8" name="Text Box 2"/>
@@ -1710,7 +1710,7 @@
                       <wps:spPr>
                         <a:xfrm>
                           <a:off x="0" y="0"/>
-                          <a:ext cx="5592600" cy="9111600"/>
+                          <a:ext cx="5592960" cy="9112320"/>
                         </a:xfrm>
                         <a:prstGeom prst="rect">
                           <a:avLst/>
@@ -1740,7 +1740,7 @@
           </mc:Choice>
           <mc:Fallback>
             <w:pict>
-              <v:rect id="shape_0" ID="Text Box 2" fillcolor="white" stroked="t" style="position:absolute;margin-left:-26.65pt;margin-top:-11.15pt;width:440.3pt;height:717.4pt" wp14:anchorId="1A3CFB48">
+              <v:rect id="shape_0" ID="Text Box 2" fillcolor="white" stroked="t" style="position:absolute;margin-left:-26.65pt;margin-top:-11.15pt;width:440.35pt;height:717.45pt" wp14:anchorId="1A3CFB48">
                 <w10:wrap type="none"/>
                 <v:fill o:detectmouseclick="t" type="solid" color2="black"/>
                 <v:stroke color="black" weight="9360" joinstyle="miter" endcap="flat"/>
@@ -1759,7 +1759,7 @@
                 <wp:positionV relativeFrom="paragraph">
                   <wp:posOffset>-12065</wp:posOffset>
                 </wp:positionV>
-                <wp:extent cx="5598795" cy="8982710"/>
+                <wp:extent cx="5599430" cy="8983345"/>
                 <wp:effectExtent l="0" t="0" r="0" b="0"/>
                 <wp:wrapNone/>
                 <wp:docPr id="9" name="Frame2"/>
@@ -1770,7 +1770,7 @@
                       <wps:spPr>
                         <a:xfrm>
                           <a:off x="0" y="0"/>
-                          <a:ext cx="5598000" cy="8982000"/>
+                          <a:ext cx="5598720" cy="8982720"/>
                         </a:xfrm>
                         <a:prstGeom prst="rect">
                           <a:avLst/>
@@ -2392,7 +2392,7 @@
           </mc:Choice>
           <mc:Fallback>
             <w:pict>
-              <v:rect id="shape_0" ID="Frame2" stroked="f" style="position:absolute;margin-left:-438.1pt;margin-top:-0.95pt;width:440.75pt;height:707.2pt">
+              <v:rect id="shape_0" ID="Frame2" stroked="f" style="position:absolute;margin-left:-438.1pt;margin-top:-0.95pt;width:440.8pt;height:707.25pt">
                 <w10:wrap type="square"/>
                 <v:fill o:detectmouseclick="t" on="false"/>
                 <v:stroke color="#3465a4" joinstyle="round" endcap="flat"/>
@@ -13844,107 +13844,79 @@
           <w:effect w:val="none"/>
         </w:rPr>
         <w:tab/>
-      </w:r>
-      <w:r>
-        <w:rPr>
-          <w:rFonts w:ascii="Arial" w:hAnsi="Arial"/>
-          <w:b w:val="false"/>
-          <w:bCs w:val="false"/>
-          <w:i w:val="false"/>
-          <w:caps w:val="false"/>
-          <w:smallCaps w:val="false"/>
-          <w:strike w:val="false"/>
-          <w:dstrike w:val="false"/>
-          <w:color w:val="000000"/>
-          <w:sz w:val="24"/>
-          <w:szCs w:val="24"/>
-          <w:u w:val="none"/>
-          <w:effect w:val="none"/>
-        </w:rPr>
-        <w:t xml:space="preserve">Los diversos clientes que participan en el NRP tienen diferentes relevancias en el proyecto, esto nos indica que van a tener diferentes pesos(importancia), esto nos va a decir que cada uno va a influir en todos los requisitos de la siguiente entrega y hará que la prioridad de cada requisito varíe, claro está que saldrán más beneficiados los clientes que tengan mayor transcendencia en el proyecto. Estos requisitos tendrán un costo de desarrollo y cómo no, los recursos de la compañía son limitados, por tanto, los requisitos </w:t>
-      </w:r>
-      <w:r>
-        <w:rPr>
-          <w:rFonts w:ascii="Arial" w:hAnsi="Arial"/>
-          <w:b w:val="false"/>
-          <w:bCs w:val="false"/>
-          <w:i w:val="false"/>
-          <w:caps w:val="false"/>
-          <w:smallCaps w:val="false"/>
-          <w:strike w:val="false"/>
-          <w:dstrike w:val="false"/>
-          <w:color w:val="000000"/>
-          <w:sz w:val="24"/>
-          <w:szCs w:val="24"/>
-          <w:u w:val="none"/>
-          <w:effect w:val="none"/>
-        </w:rPr>
-        <w:t xml:space="preserve">con mayores costos de producción no tendrán la máxima prioridad necesariamente, de este párrafo hemos sacado en conclusión que los requisitos serán seleccionados según sus prioridad con los clientes y teniendo consideración el esfuerzo que conlleva realizar esa </w:t>
-      </w:r>
-      <w:r>
-        <w:rPr>
-          <w:rFonts w:ascii="Arial" w:hAnsi="Arial"/>
-          <w:b w:val="false"/>
-          <w:bCs w:val="false"/>
-          <w:i w:val="false"/>
-          <w:caps w:val="false"/>
-          <w:smallCaps w:val="false"/>
-          <w:strike w:val="false"/>
-          <w:dstrike w:val="false"/>
-          <w:color w:val="000000"/>
-          <w:sz w:val="24"/>
-          <w:szCs w:val="24"/>
-          <w:u w:val="none"/>
-          <w:effect w:val="none"/>
-        </w:rPr>
-        <w:t>tarea</w:t>
-      </w:r>
-      <w:r>
-        <w:rPr>
-          <w:rFonts w:ascii="Arial" w:hAnsi="Arial"/>
-          <w:b w:val="false"/>
-          <w:bCs w:val="false"/>
-          <w:i w:val="false"/>
-          <w:caps w:val="false"/>
-          <w:smallCaps w:val="false"/>
-          <w:strike w:val="false"/>
-          <w:dstrike w:val="false"/>
-          <w:color w:val="000000"/>
-          <w:sz w:val="24"/>
-          <w:szCs w:val="24"/>
-          <w:u w:val="none"/>
-          <w:effect w:val="none"/>
-        </w:rPr>
-        <w:t>.</w:t>
-      </w:r>
-    </w:p>
-    <w:p>
-      <w:pPr>
-        <w:pStyle w:val="TextBody"/>
-        <w:bidi w:val="0"/>
-        <w:spacing w:lineRule="auto" w:line="360" w:before="0" w:after="0"/>
-        <w:ind w:left="0" w:right="0" w:hanging="0"/>
-        <w:jc w:val="both"/>
-        <w:rPr>
-          <w:rFonts w:ascii="Arial" w:hAnsi="Arial"/>
-          <w:b w:val="false"/>
-          <w:b w:val="false"/>
-          <w:bCs w:val="false"/>
-          <w:i w:val="false"/>
-          <w:i w:val="false"/>
-          <w:caps w:val="false"/>
-          <w:smallCaps w:val="false"/>
-          <w:strike w:val="false"/>
-          <w:dstrike w:val="false"/>
-          <w:color w:val="000000"/>
-          <w:sz w:val="24"/>
-          <w:szCs w:val="24"/>
-          <w:u w:val="none"/>
-          <w:effect w:val="none"/>
-        </w:rPr>
-      </w:pPr>
-      <w:r>
+        <w:t>Los diversos clientes que participan en el NRP tienen diferentes relevancias en el proyecto, esto nos indica que van a tener diferentes pesos(importancia), esto nos va a decir que cada uno va a influir en todos los requisitos de la siguiente entrega y hará que la prioridad de cada requisito varíe, claro está que saldrán más beneficiados los clientes que tengan mayor transcendencia en el proyecto. Estos requisitos tendrán un costo de desarrollo y cómo no, los recursos de la compañía son limitados, por tanto, los requisitos con mayores costos de producción no tendrán la máxima prioridad necesariamente, de este párrafo hemos sacado en conclusión que los requisitos serán seleccionados según sus prioridad con los clientes y teniendo consideración el esfuerzo que conlleva realizar esa tarea.</w:t>
+      </w:r>
+    </w:p>
+    <w:p>
+      <w:pPr>
+        <w:pStyle w:val="TextBody"/>
+        <w:bidi w:val="0"/>
+        <w:spacing w:lineRule="auto" w:line="360" w:before="0" w:after="0"/>
+        <w:ind w:left="0" w:right="0" w:hanging="0"/>
+        <w:jc w:val="both"/>
+        <w:rPr>
+          <w:rFonts w:ascii="Arial" w:hAnsi="Arial"/>
+          <w:b w:val="false"/>
+          <w:b w:val="false"/>
+          <w:bCs w:val="false"/>
+          <w:i w:val="false"/>
+          <w:i w:val="false"/>
+          <w:caps w:val="false"/>
+          <w:smallCaps w:val="false"/>
+          <w:strike w:val="false"/>
+          <w:dstrike w:val="false"/>
+          <w:color w:val="000000"/>
+          <w:sz w:val="24"/>
+          <w:szCs w:val="24"/>
+          <w:u w:val="none"/>
+          <w:effect w:val="none"/>
+        </w:rPr>
+      </w:pPr>
+      <w:r>
+        <w:rPr>
+          <w:rFonts w:ascii="Arial" w:hAnsi="Arial"/>
+          <w:b w:val="false"/>
+          <w:bCs w:val="false"/>
+          <w:i w:val="false"/>
+          <w:caps w:val="false"/>
+          <w:smallCaps w:val="false"/>
+          <w:strike w:val="false"/>
+          <w:dstrike w:val="false"/>
+          <w:color w:val="000000"/>
+          <w:sz w:val="24"/>
+          <w:szCs w:val="24"/>
+          <w:u w:val="none"/>
+          <w:effect w:val="none"/>
+        </w:rPr>
+      </w:r>
+    </w:p>
+    <w:p>
+      <w:pPr>
+        <w:pStyle w:val="TextBody"/>
+        <w:bidi w:val="0"/>
+        <w:spacing w:lineRule="auto" w:line="360" w:before="0" w:after="0"/>
+        <w:ind w:left="0" w:right="0" w:hanging="0"/>
+        <w:jc w:val="both"/>
         <w:rPr/>
+      </w:pPr>
+      <w:r>
+        <w:rPr>
+          <w:rFonts w:ascii="Arial" w:hAnsi="Arial"/>
+          <w:b w:val="false"/>
+          <w:bCs w:val="false"/>
+          <w:i w:val="false"/>
+          <w:caps w:val="false"/>
+          <w:smallCaps w:val="false"/>
+          <w:strike w:val="false"/>
+          <w:dstrike w:val="false"/>
+          <w:color w:val="000000"/>
+          <w:sz w:val="24"/>
+          <w:szCs w:val="24"/>
+          <w:u w:val="none"/>
+          <w:effect w:val="none"/>
+        </w:rPr>
+        <w:tab/>
+        <w:t>Los requisitos también disponen de interrelaciones problemáticas, lo que es otra tarea más a la hora de resolver el frente de Pareto. Lo que nos indica que habrá requisitos que serán necesarios incluir si ya se han incluido otros o que sea necesario quitar requisitos si hay otros en la siguiente versión del proyecto. Las relaciones entre los requisitos, son restricciones para el proyecto. Todas las restricciones no son iguales como he ejemplificado antes, hay diferentes tipos de restricciones y las vamos a ver a continuación:</w:t>
       </w:r>
     </w:p>
     <w:p>
@@ -13974,106 +13946,6 @@
         </w:rPr>
         <w:tab/>
       </w:r>
-      <w:r>
-        <w:rPr>
-          <w:rFonts w:ascii="Arial" w:hAnsi="Arial"/>
-          <w:b w:val="false"/>
-          <w:bCs w:val="false"/>
-          <w:i w:val="false"/>
-          <w:caps w:val="false"/>
-          <w:smallCaps w:val="false"/>
-          <w:strike w:val="false"/>
-          <w:dstrike w:val="false"/>
-          <w:color w:val="000000"/>
-          <w:sz w:val="24"/>
-          <w:szCs w:val="24"/>
-          <w:u w:val="none"/>
-          <w:effect w:val="none"/>
-        </w:rPr>
-        <w:t xml:space="preserve">Los requisitos también disponen de interrelaciones problemáticas, lo que es otra tarea más a la hora de resolver el frente de Pareto. Lo que nos indica que habrá requisitos que serán necesarios incluir si ya se han incluido otros o que sea necesario quitar requisitos si hay otros en la siguiente versión del proyecto. </w:t>
-      </w:r>
-      <w:r>
-        <w:rPr>
-          <w:rFonts w:ascii="Arial" w:hAnsi="Arial"/>
-          <w:b w:val="false"/>
-          <w:bCs w:val="false"/>
-          <w:i w:val="false"/>
-          <w:caps w:val="false"/>
-          <w:smallCaps w:val="false"/>
-          <w:strike w:val="false"/>
-          <w:dstrike w:val="false"/>
-          <w:color w:val="000000"/>
-          <w:sz w:val="24"/>
-          <w:szCs w:val="24"/>
-          <w:u w:val="none"/>
-          <w:effect w:val="none"/>
-        </w:rPr>
-        <w:t>Las relaciones entre los requisitos, son restricciones para el proyecto</w:t>
-      </w:r>
-      <w:r>
-        <w:rPr>
-          <w:rFonts w:ascii="Arial" w:hAnsi="Arial"/>
-          <w:b w:val="false"/>
-          <w:bCs w:val="false"/>
-          <w:i w:val="false"/>
-          <w:caps w:val="false"/>
-          <w:smallCaps w:val="false"/>
-          <w:strike w:val="false"/>
-          <w:dstrike w:val="false"/>
-          <w:color w:val="000000"/>
-          <w:sz w:val="24"/>
-          <w:szCs w:val="24"/>
-          <w:u w:val="none"/>
-          <w:effect w:val="none"/>
-        </w:rPr>
-        <w:t xml:space="preserve">. </w:t>
-      </w:r>
-      <w:r>
-        <w:rPr>
-          <w:rFonts w:ascii="Arial" w:hAnsi="Arial"/>
-          <w:b w:val="false"/>
-          <w:bCs w:val="false"/>
-          <w:i w:val="false"/>
-          <w:caps w:val="false"/>
-          <w:smallCaps w:val="false"/>
-          <w:strike w:val="false"/>
-          <w:dstrike w:val="false"/>
-          <w:color w:val="000000"/>
-          <w:sz w:val="24"/>
-          <w:szCs w:val="24"/>
-          <w:u w:val="none"/>
-          <w:effect w:val="none"/>
-        </w:rPr>
-        <w:t>Todas las restricciones no son iguales como he ejemplificado antes, hay diferentes tipos de restricciones y las vamos a ver a continuación:</w:t>
-      </w:r>
-    </w:p>
-    <w:p>
-      <w:pPr>
-        <w:pStyle w:val="TextBody"/>
-        <w:bidi w:val="0"/>
-        <w:spacing w:lineRule="auto" w:line="360" w:before="0" w:after="0"/>
-        <w:ind w:left="0" w:right="0" w:hanging="0"/>
-        <w:jc w:val="both"/>
-        <w:rPr/>
-      </w:pPr>
-      <w:r>
-        <w:rPr>
-          <w:rFonts w:ascii="Arial" w:hAnsi="Arial"/>
-          <w:b w:val="false"/>
-          <w:bCs w:val="false"/>
-          <w:i w:val="false"/>
-          <w:caps w:val="false"/>
-          <w:smallCaps w:val="false"/>
-          <w:strike w:val="false"/>
-          <w:dstrike w:val="false"/>
-          <w:color w:val="000000"/>
-          <w:sz w:val="24"/>
-          <w:szCs w:val="24"/>
-          <w:u w:val="none"/>
-          <w:effect w:val="none"/>
-        </w:rPr>
-        <w:tab/>
-      </w:r>
     </w:p>
     <w:p>
       <w:pPr>
@@ -14101,7 +13973,21 @@
         </w:rPr>
       </w:pPr>
       <w:r>
-        <w:rPr/>
+        <w:rPr>
+          <w:rFonts w:eastAsia="Symbola" w:cs="Symbola" w:ascii="Arial" w:hAnsi="Arial"/>
+          <w:b w:val="false"/>
+          <w:bCs w:val="false"/>
+          <w:i w:val="false"/>
+          <w:caps w:val="false"/>
+          <w:smallCaps w:val="false"/>
+          <w:strike w:val="false"/>
+          <w:dstrike w:val="false"/>
+          <w:color w:val="000000"/>
+          <w:sz w:val="24"/>
+          <w:szCs w:val="24"/>
+          <w:u w:val="none"/>
+          <w:effect w:val="none"/>
+        </w:rPr>
       </w:r>
     </w:p>
     <w:p>
@@ -14299,7 +14185,22 @@
         </w:rPr>
       </w:pPr>
       <w:r>
-        <w:rPr/>
+        <w:rPr>
+          <w:rFonts w:eastAsia="Symbola" w:cs="Symbola" w:ascii="Arial" w:hAnsi="Arial"/>
+          <w:b w:val="false"/>
+          <w:bCs w:val="false"/>
+          <w:i w:val="false"/>
+          <w:iCs w:val="false"/>
+          <w:caps w:val="false"/>
+          <w:smallCaps w:val="false"/>
+          <w:strike w:val="false"/>
+          <w:dstrike w:val="false"/>
+          <w:color w:val="000000"/>
+          <w:sz w:val="24"/>
+          <w:szCs w:val="24"/>
+          <w:u w:val="none"/>
+          <w:effect w:val="none"/>
+        </w:rPr>
       </w:r>
     </w:p>
     <w:p>
@@ -14430,49 +14331,11 @@
           <w:u w:val="none"/>
           <w:effect w:val="none"/>
         </w:rPr>
-        <w:t>r</w:t>
+        <w:t xml:space="preserve">ri </w:t>
       </w:r>
       <w:r>
         <w:rPr>
           <w:rFonts w:eastAsia="Symbola" w:cs="Symbola" w:ascii="Arial" w:hAnsi="Arial"/>
-          <w:b/>
-          <w:bCs/>
-          <w:i/>
-          <w:iCs/>
-          <w:caps w:val="false"/>
-          <w:smallCaps w:val="false"/>
-          <w:strike w:val="false"/>
-          <w:dstrike w:val="false"/>
-          <w:color w:val="000000"/>
-          <w:sz w:val="24"/>
-          <w:szCs w:val="24"/>
-          <w:u w:val="none"/>
-          <w:effect w:val="none"/>
-        </w:rPr>
-        <w:t>i</w:t>
-      </w:r>
-      <w:r>
-        <w:rPr>
-          <w:rFonts w:eastAsia="Symbola" w:cs="Symbola" w:ascii="Arial" w:hAnsi="Arial"/>
-          <w:b/>
-          <w:bCs/>
-          <w:i/>
-          <w:iCs/>
-          <w:caps w:val="false"/>
-          <w:smallCaps w:val="false"/>
-          <w:strike w:val="false"/>
-          <w:dstrike w:val="false"/>
-          <w:color w:val="000000"/>
-          <w:sz w:val="24"/>
-          <w:szCs w:val="24"/>
-          <w:u w:val="none"/>
-          <w:effect w:val="none"/>
-        </w:rPr>
-        <w:t xml:space="preserve"> </w:t>
-      </w:r>
-      <w:r>
-        <w:rPr>
-          <w:rFonts w:eastAsia="Symbola" w:cs="Symbola" w:ascii="Arial" w:hAnsi="Arial"/>
           <w:b w:val="false"/>
           <w:bCs w:val="false"/>
           <w:i w:val="false"/>
@@ -14487,26 +14350,7 @@
           <w:u w:val="none"/>
           <w:effect w:val="none"/>
         </w:rPr>
-        <w:t xml:space="preserve">debe ser incluido obligatoriamente </w:t>
-      </w:r>
-      <w:r>
-        <w:rPr>
-          <w:rFonts w:eastAsia="Symbola" w:cs="Symbola" w:ascii="Arial" w:hAnsi="Arial"/>
-          <w:b w:val="false"/>
-          <w:bCs w:val="false"/>
-          <w:i w:val="false"/>
-          <w:iCs w:val="false"/>
-          <w:caps w:val="false"/>
-          <w:smallCaps w:val="false"/>
-          <w:strike w:val="false"/>
-          <w:dstrike w:val="false"/>
-          <w:color w:val="000000"/>
-          <w:sz w:val="24"/>
-          <w:szCs w:val="24"/>
-          <w:u w:val="none"/>
-          <w:effect w:val="none"/>
-        </w:rPr>
-        <w:t xml:space="preserve">si el requisito </w:t>
+        <w:t xml:space="preserve">debe ser incluido obligatoriamente si el requisito </w:t>
       </w:r>
       <w:r>
         <w:rPr>
@@ -14582,7 +14426,20 @@
       </w:pPr>
       <w:r>
         <w:rPr>
-          <w:rFonts w:ascii="Arial" w:hAnsi="Arial"/>
+          <w:rFonts w:eastAsia="Symbola" w:cs="Symbola"/>
+          <w:b w:val="false"/>
+          <w:bCs w:val="false"/>
+          <w:i w:val="false"/>
+          <w:iCs w:val="false"/>
+          <w:caps w:val="false"/>
+          <w:smallCaps w:val="false"/>
+          <w:strike w:val="false"/>
+          <w:dstrike w:val="false"/>
+          <w:color w:val="000000"/>
+          <w:sz w:val="24"/>
+          <w:szCs w:val="24"/>
+          <w:u w:val="none"/>
+          <w:effect w:val="none"/>
         </w:rPr>
       </w:r>
     </w:p>
@@ -14766,7 +14623,20 @@
       </w:pPr>
       <w:r>
         <w:rPr>
-          <w:rFonts w:ascii="Arial" w:hAnsi="Arial"/>
+          <w:rFonts w:eastAsia="Symbola" w:cs="Symbola"/>
+          <w:b w:val="false"/>
+          <w:bCs w:val="false"/>
+          <w:i w:val="false"/>
+          <w:iCs w:val="false"/>
+          <w:caps w:val="false"/>
+          <w:smallCaps w:val="false"/>
+          <w:strike w:val="false"/>
+          <w:dstrike w:val="false"/>
+          <w:color w:val="000000"/>
+          <w:sz w:val="24"/>
+          <w:szCs w:val="24"/>
+          <w:u w:val="none"/>
+          <w:effect w:val="none"/>
         </w:rPr>
       </w:r>
     </w:p>
@@ -14909,25 +14779,80 @@
           <w:effect w:val="none"/>
         </w:rPr>
         <w:tab/>
-        <w:t>L</w:t>
-      </w:r>
+        <w:t>La selección de requisitos se toma como un MOOP donde se deben cumplir estos dos objetivos, primero maximizar la satisfacción y segundo, minimizar los costos, teniendo en cuenta los problemas restrictivos que existen entre la relación de los requisitos. Por lo tanto, el seleccionador de requisitos podrá seleccionar un conjunto de soluciones no dominadas( por el frente óptimo de pareto) en vez de la solución óptima. El seleccionador de los requisitos a realizar, escogerá la solución según las circunstancias que más influyan en ese momento.</w:t>
+      </w:r>
+    </w:p>
+    <w:p>
+      <w:pPr>
+        <w:pStyle w:val="TextBody"/>
+        <w:bidi w:val="0"/>
+        <w:spacing w:lineRule="auto" w:line="360" w:before="0" w:after="0"/>
+        <w:ind w:left="0" w:right="0" w:hanging="0"/>
+        <w:jc w:val="both"/>
+        <w:rPr>
+          <w:rFonts w:eastAsia="Symbola" w:cs="Symbola"/>
+          <w:b w:val="false"/>
+          <w:b w:val="false"/>
+          <w:bCs w:val="false"/>
+          <w:i w:val="false"/>
+          <w:i w:val="false"/>
+          <w:caps w:val="false"/>
+          <w:smallCaps w:val="false"/>
+          <w:strike w:val="false"/>
+          <w:dstrike w:val="false"/>
+          <w:color w:val="000000"/>
+          <w:sz w:val="24"/>
+          <w:szCs w:val="24"/>
+          <w:u w:val="none"/>
+          <w:effect w:val="none"/>
+        </w:rPr>
+      </w:pPr>
+      <w:r>
+        <w:rPr>
+          <w:rFonts w:eastAsia="Symbola" w:cs="Symbola"/>
+          <w:b w:val="false"/>
+          <w:bCs w:val="false"/>
+          <w:i w:val="false"/>
+          <w:caps w:val="false"/>
+          <w:smallCaps w:val="false"/>
+          <w:strike w:val="false"/>
+          <w:dstrike w:val="false"/>
+          <w:color w:val="000000"/>
+          <w:sz w:val="24"/>
+          <w:szCs w:val="24"/>
+          <w:u w:val="none"/>
+          <w:effect w:val="none"/>
+        </w:rPr>
+      </w:r>
+    </w:p>
+    <w:p>
+      <w:pPr>
+        <w:pStyle w:val="TextBody"/>
+        <w:bidi w:val="0"/>
+        <w:spacing w:lineRule="auto" w:line="360" w:before="0" w:after="0"/>
+        <w:ind w:left="0" w:right="0" w:hanging="0"/>
+        <w:jc w:val="both"/>
+        <w:rPr>
+          <w:rFonts w:ascii="Arial" w:hAnsi="Arial"/>
+        </w:rPr>
+      </w:pPr>
       <w:r>
         <w:rPr>
           <w:rFonts w:eastAsia="Symbola" w:cs="Symbola" w:ascii="Arial" w:hAnsi="Arial"/>
-          <w:b w:val="false"/>
-          <w:bCs w:val="false"/>
-          <w:i w:val="false"/>
-          <w:caps w:val="false"/>
-          <w:smallCaps w:val="false"/>
-          <w:strike w:val="false"/>
-          <w:dstrike w:val="false"/>
-          <w:color w:val="000000"/>
-          <w:sz w:val="24"/>
-          <w:szCs w:val="24"/>
-          <w:u w:val="none"/>
-          <w:effect w:val="none"/>
-        </w:rPr>
-        <w:t>a selección de requisitos se toma como un MOOP donde se deben cumplir estos dos objetivos, primero maximizar la satisfacción y segundo, minimizar los costos, teniendo en cuenta los problemas restrictivos que existen entre la relación de los requisitos. Por lo tanto, el seleccionador de requisitos p</w:t>
+          <w:b/>
+          <w:bCs/>
+          <w:i w:val="false"/>
+          <w:caps w:val="false"/>
+          <w:smallCaps w:val="false"/>
+          <w:strike w:val="false"/>
+          <w:dstrike w:val="false"/>
+          <w:color w:val="000000"/>
+          <w:sz w:val="24"/>
+          <w:szCs w:val="24"/>
+          <w:u w:val="none"/>
+          <w:effect w:val="none"/>
+        </w:rPr>
+        <w:t>FORMULACIÓN M-O</w:t>
       </w:r>
       <w:r>
         <w:rPr>
@@ -14945,85 +14870,6 @@
           <w:u w:val="none"/>
           <w:effect w:val="none"/>
         </w:rPr>
-        <w:t>odrá seleccionar un conjunto de soluciones no dominadas( por el frente óptimo de pareto) en vez de la solución óptima. El seleccionador de los requisitos a realizar, escogerá la solución según las circunstancias que más influyan en ese momento.</w:t>
-      </w:r>
-    </w:p>
-    <w:p>
-      <w:pPr>
-        <w:pStyle w:val="TextBody"/>
-        <w:bidi w:val="0"/>
-        <w:spacing w:lineRule="auto" w:line="360" w:before="0" w:after="0"/>
-        <w:ind w:left="0" w:right="0" w:hanging="0"/>
-        <w:jc w:val="both"/>
-        <w:rPr>
-          <w:rFonts w:eastAsia="Symbola" w:cs="Symbola"/>
-          <w:b w:val="false"/>
-          <w:b w:val="false"/>
-          <w:bCs w:val="false"/>
-          <w:i w:val="false"/>
-          <w:i w:val="false"/>
-          <w:caps w:val="false"/>
-          <w:smallCaps w:val="false"/>
-          <w:strike w:val="false"/>
-          <w:dstrike w:val="false"/>
-          <w:color w:val="000000"/>
-          <w:sz w:val="24"/>
-          <w:szCs w:val="24"/>
-          <w:u w:val="none"/>
-          <w:effect w:val="none"/>
-        </w:rPr>
-      </w:pPr>
-      <w:r>
-        <w:rPr>
-          <w:rFonts w:ascii="Arial" w:hAnsi="Arial"/>
-        </w:rPr>
-      </w:r>
-    </w:p>
-    <w:p>
-      <w:pPr>
-        <w:pStyle w:val="TextBody"/>
-        <w:bidi w:val="0"/>
-        <w:spacing w:lineRule="auto" w:line="360" w:before="0" w:after="0"/>
-        <w:ind w:left="0" w:right="0" w:hanging="0"/>
-        <w:jc w:val="both"/>
-        <w:rPr>
-          <w:rFonts w:ascii="Arial" w:hAnsi="Arial"/>
-        </w:rPr>
-      </w:pPr>
-      <w:r>
-        <w:rPr>
-          <w:rFonts w:eastAsia="Symbola" w:cs="Symbola" w:ascii="Arial" w:hAnsi="Arial"/>
-          <w:b/>
-          <w:bCs/>
-          <w:i w:val="false"/>
-          <w:caps w:val="false"/>
-          <w:smallCaps w:val="false"/>
-          <w:strike w:val="false"/>
-          <w:dstrike w:val="false"/>
-          <w:color w:val="000000"/>
-          <w:sz w:val="24"/>
-          <w:szCs w:val="24"/>
-          <w:u w:val="none"/>
-          <w:effect w:val="none"/>
-        </w:rPr>
-        <w:t>FORMULACIÓN M-O</w:t>
-      </w:r>
-      <w:r>
-        <w:rPr>
-          <w:rFonts w:eastAsia="Symbola" w:cs="Symbola" w:ascii="Arial" w:hAnsi="Arial"/>
-          <w:b w:val="false"/>
-          <w:bCs w:val="false"/>
-          <w:i w:val="false"/>
-          <w:caps w:val="false"/>
-          <w:smallCaps w:val="false"/>
-          <w:strike w:val="false"/>
-          <w:dstrike w:val="false"/>
-          <w:color w:val="000000"/>
-          <w:sz w:val="24"/>
-          <w:szCs w:val="24"/>
-          <w:u w:val="none"/>
-          <w:effect w:val="none"/>
-        </w:rPr>
         <w:tab/>
       </w:r>
     </w:p>
@@ -15053,82 +14899,60 @@
           <w:effect w:val="none"/>
         </w:rPr>
         <w:tab/>
-        <w:t>D</w:t>
-      </w:r>
-      <w:r>
-        <w:rPr>
-          <w:rFonts w:ascii="Arial" w:hAnsi="Arial"/>
-          <w:b w:val="false"/>
-          <w:bCs w:val="false"/>
-          <w:i w:val="false"/>
-          <w:caps w:val="false"/>
-          <w:smallCaps w:val="false"/>
-          <w:strike w:val="false"/>
-          <w:dstrike w:val="false"/>
-          <w:color w:val="000000"/>
-          <w:sz w:val="24"/>
-          <w:szCs w:val="24"/>
-          <w:u w:val="none"/>
-          <w:effect w:val="none"/>
-        </w:rPr>
-        <w:t xml:space="preserve">isponemos de unas nomenclaturas, para identificar cada elemento en el proyecto, </w:t>
-      </w:r>
-      <w:r>
-        <w:rPr>
-          <w:rFonts w:ascii="Arial" w:hAnsi="Arial"/>
-          <w:b w:val="false"/>
-          <w:bCs w:val="false"/>
-          <w:i w:val="false"/>
-          <w:caps w:val="false"/>
-          <w:smallCaps w:val="false"/>
-          <w:strike w:val="false"/>
-          <w:dstrike w:val="false"/>
-          <w:color w:val="000000"/>
-          <w:sz w:val="24"/>
-          <w:szCs w:val="24"/>
-          <w:u w:val="none"/>
-          <w:effect w:val="none"/>
-        </w:rPr>
-        <w:t>en MONPR (Multi-Objetive Next Release Problem), casi todos los datos vienen dado en vectores.</w:t>
-      </w:r>
-    </w:p>
-    <w:p>
-      <w:pPr>
-        <w:pStyle w:val="TextBody"/>
-        <w:bidi w:val="0"/>
-        <w:spacing w:lineRule="auto" w:line="360" w:before="0" w:after="0"/>
-        <w:ind w:left="0" w:right="0" w:hanging="0"/>
-        <w:jc w:val="both"/>
-        <w:rPr>
-          <w:rFonts w:ascii="Arial" w:hAnsi="Arial"/>
-          <w:b w:val="false"/>
-          <w:b w:val="false"/>
-          <w:bCs w:val="false"/>
-          <w:i w:val="false"/>
-          <w:i w:val="false"/>
-          <w:caps w:val="false"/>
-          <w:smallCaps w:val="false"/>
-          <w:strike w:val="false"/>
-          <w:dstrike w:val="false"/>
-          <w:color w:val="000000"/>
-          <w:sz w:val="24"/>
-          <w:szCs w:val="24"/>
-          <w:u w:val="none"/>
-          <w:effect w:val="none"/>
-        </w:rPr>
-      </w:pPr>
-      <w:r>
+        <w:t>Disponemos de unas nomenclaturas, para identificar cada elemento en el proyecto, en MONPR (Multi-Objetive Next Release Problem), casi todos los datos vienen dado en vectores.</w:t>
+      </w:r>
+    </w:p>
+    <w:p>
+      <w:pPr>
+        <w:pStyle w:val="TextBody"/>
+        <w:bidi w:val="0"/>
+        <w:spacing w:lineRule="auto" w:line="360" w:before="0" w:after="0"/>
+        <w:ind w:left="0" w:right="0" w:hanging="0"/>
+        <w:jc w:val="both"/>
+        <w:rPr>
+          <w:rFonts w:ascii="Arial" w:hAnsi="Arial"/>
+          <w:b w:val="false"/>
+          <w:b w:val="false"/>
+          <w:bCs w:val="false"/>
+          <w:i w:val="false"/>
+          <w:i w:val="false"/>
+          <w:caps w:val="false"/>
+          <w:smallCaps w:val="false"/>
+          <w:strike w:val="false"/>
+          <w:dstrike w:val="false"/>
+          <w:color w:val="000000"/>
+          <w:sz w:val="24"/>
+          <w:szCs w:val="24"/>
+          <w:u w:val="none"/>
+          <w:effect w:val="none"/>
+        </w:rPr>
+      </w:pPr>
+      <w:r>
+        <w:rPr>
+          <w:rFonts w:ascii="Arial" w:hAnsi="Arial"/>
+          <w:b w:val="false"/>
+          <w:bCs w:val="false"/>
+          <w:i w:val="false"/>
+          <w:caps w:val="false"/>
+          <w:smallCaps w:val="false"/>
+          <w:strike w:val="false"/>
+          <w:dstrike w:val="false"/>
+          <w:color w:val="000000"/>
+          <w:sz w:val="24"/>
+          <w:szCs w:val="24"/>
+          <w:u w:val="none"/>
+          <w:effect w:val="none"/>
+        </w:rPr>
+      </w:r>
+    </w:p>
+    <w:p>
+      <w:pPr>
+        <w:pStyle w:val="TextBody"/>
+        <w:bidi w:val="0"/>
+        <w:spacing w:lineRule="auto" w:line="360" w:before="0" w:after="0"/>
+        <w:ind w:left="0" w:right="0" w:hanging="0"/>
+        <w:jc w:val="both"/>
         <w:rPr/>
-      </w:r>
-    </w:p>
-    <w:p>
-      <w:pPr>
-        <w:pStyle w:val="TextBody"/>
-        <w:bidi w:val="0"/>
-        <w:spacing w:lineRule="auto" w:line="360" w:before="0" w:after="0"/>
-        <w:ind w:left="0" w:right="0" w:hanging="0"/>
-        <w:jc w:val="both"/>
-        <w:rPr/>
       </w:pPr>
       <w:r>
         <w:rPr>
@@ -15147,25 +14971,131 @@
           <w:effect w:val="none"/>
         </w:rPr>
         <w:tab/>
-      </w:r>
-      <w:r>
-        <w:rPr>
-          <w:rFonts w:ascii="Arial" w:hAnsi="Arial"/>
-          <w:b w:val="false"/>
-          <w:bCs w:val="false"/>
-          <w:i w:val="false"/>
-          <w:caps w:val="false"/>
-          <w:smallCaps w:val="false"/>
-          <w:strike w:val="false"/>
-          <w:dstrike w:val="false"/>
-          <w:color w:val="000000"/>
-          <w:sz w:val="24"/>
-          <w:szCs w:val="24"/>
-          <w:u w:val="none"/>
-          <w:effect w:val="none"/>
-        </w:rPr>
         <w:t xml:space="preserve">R: </w:t>
       </w:r>
+      <w:r>
+        <w:rPr>
+          <w:rFonts w:ascii="Arial" w:hAnsi="Arial"/>
+          <w:b w:val="false"/>
+          <w:bCs w:val="false"/>
+          <w:i w:val="false"/>
+          <w:caps w:val="false"/>
+          <w:smallCaps w:val="false"/>
+          <w:strike w:val="false"/>
+          <w:dstrike w:val="false"/>
+          <w:color w:val="000000"/>
+          <w:sz w:val="24"/>
+          <w:szCs w:val="24"/>
+          <w:u w:val="none"/>
+          <w:effect w:val="none"/>
+        </w:rPr>
+      </w:r>
+      <m:oMath xmlns:m="http://schemas.openxmlformats.org/officeDocument/2006/math">
+        <m:r>
+          <w:rPr>
+            <w:rFonts w:ascii="Cambria Math" w:hAnsi="Cambria Math"/>
+          </w:rPr>
+          <m:t xml:space="preserve">R</m:t>
+        </m:r>
+        <m:r>
+          <w:rPr>
+            <w:rFonts w:ascii="Cambria Math" w:hAnsi="Cambria Math"/>
+          </w:rPr>
+          <m:t xml:space="preserve">=</m:t>
+        </m:r>
+        <m:d>
+          <m:dPr>
+            <m:begChr m:val="("/>
+            <m:endChr m:val=")"/>
+          </m:dPr>
+          <m:e>
+            <m:m>
+              <m:mr>
+                <m:e>
+                  <m:sSub>
+                    <m:e>
+                      <m:r>
+                        <w:rPr>
+                          <w:rFonts w:ascii="Cambria Math" w:hAnsi="Cambria Math"/>
+                        </w:rPr>
+                        <m:t xml:space="preserve">r</m:t>
+                      </m:r>
+                    </m:e>
+                    <m:sub>
+                      <m:r>
+                        <w:rPr>
+                          <w:rFonts w:ascii="Cambria Math" w:hAnsi="Cambria Math"/>
+                        </w:rPr>
+                        <m:t xml:space="preserve">1</m:t>
+                      </m:r>
+                    </m:sub>
+                  </m:sSub>
+                  <m:r>
+                    <w:rPr>
+                      <w:rFonts w:ascii="Cambria Math" w:hAnsi="Cambria Math"/>
+                    </w:rPr>
+                    <m:t xml:space="preserve">,</m:t>
+                  </m:r>
+                  <m:sSub>
+                    <m:e>
+                      <m:r>
+                        <w:rPr>
+                          <w:rFonts w:ascii="Cambria Math" w:hAnsi="Cambria Math"/>
+                        </w:rPr>
+                        <m:t xml:space="preserve">r</m:t>
+                      </m:r>
+                    </m:e>
+                    <m:sub>
+                      <m:r>
+                        <w:rPr>
+                          <w:rFonts w:ascii="Cambria Math" w:hAnsi="Cambria Math"/>
+                        </w:rPr>
+                        <m:t xml:space="preserve">2</m:t>
+                      </m:r>
+                    </m:sub>
+                  </m:sSub>
+                  <m:r>
+                    <w:rPr>
+                      <w:rFonts w:ascii="Cambria Math" w:hAnsi="Cambria Math"/>
+                    </w:rPr>
+                    <m:t xml:space="preserve">,</m:t>
+                  </m:r>
+                  <m:r>
+                    <w:rPr>
+                      <w:rFonts w:ascii="Cambria Math" w:hAnsi="Cambria Math"/>
+                    </w:rPr>
+                    <m:t xml:space="preserve">⋯</m:t>
+                  </m:r>
+                  <m:r>
+                    <w:rPr>
+                      <w:rFonts w:ascii="Cambria Math" w:hAnsi="Cambria Math"/>
+                    </w:rPr>
+                    <m:t xml:space="preserve">,</m:t>
+                  </m:r>
+                  <m:sSub>
+                    <m:e>
+                      <m:r>
+                        <w:rPr>
+                          <w:rFonts w:ascii="Cambria Math" w:hAnsi="Cambria Math"/>
+                        </w:rPr>
+                        <m:t xml:space="preserve">r</m:t>
+                      </m:r>
+                    </m:e>
+                    <m:sub>
+                      <m:r>
+                        <w:rPr>
+                          <w:rFonts w:ascii="Cambria Math" w:hAnsi="Cambria Math"/>
+                        </w:rPr>
+                        <m:t xml:space="preserve">n</m:t>
+                      </m:r>
+                    </m:sub>
+                  </m:sSub>
+                </m:e>
+              </m:mr>
+            </m:m>
+          </m:e>
+        </m:d>
+      </m:oMath>
       <w:r>
         <w:rPr>
           <w:rFonts w:ascii="Arial" w:hAnsi="Arial"/>
@@ -15183,123 +15113,17 @@
           <w:u w:val="none"/>
           <w:effect w:val="none"/>
         </w:rPr>
-        <w:t>R={r1,r2,…,rn}</w:t>
-      </w:r>
-      <w:r>
-        <w:rPr>
-          <w:rFonts w:ascii="Arial" w:hAnsi="Arial"/>
-          <w:b w:val="false"/>
-          <w:bCs w:val="false"/>
-          <w:i w:val="false"/>
-          <w:caps w:val="false"/>
-          <w:smallCaps w:val="false"/>
-          <w:strike w:val="false"/>
-          <w:dstrike w:val="false"/>
-          <w:color w:val="000000"/>
-          <w:sz w:val="24"/>
-          <w:szCs w:val="24"/>
-          <w:u w:val="none"/>
-          <w:effect w:val="none"/>
-        </w:rPr>
-        <w:t xml:space="preserve"> </w:t>
-      </w:r>
-      <w:r>
-        <w:rPr>
-          <w:rFonts w:ascii="Arial" w:hAnsi="Arial"/>
-          <w:b w:val="false"/>
-          <w:bCs w:val="false"/>
-          <w:i w:val="false"/>
-          <w:caps w:val="false"/>
-          <w:smallCaps w:val="false"/>
-          <w:strike w:val="false"/>
-          <w:dstrike w:val="false"/>
-          <w:color w:val="000000"/>
-          <w:sz w:val="24"/>
-          <w:szCs w:val="24"/>
-          <w:u w:val="none"/>
-          <w:effect w:val="none"/>
-        </w:rPr>
-        <w:t xml:space="preserve">serán los </w:t>
-      </w:r>
-      <w:r>
-        <w:rPr>
-          <w:rFonts w:ascii="Arial" w:hAnsi="Arial"/>
-          <w:b w:val="false"/>
-          <w:bCs w:val="false"/>
-          <w:i w:val="false"/>
-          <w:caps w:val="false"/>
-          <w:smallCaps w:val="false"/>
-          <w:strike w:val="false"/>
-          <w:dstrike w:val="false"/>
-          <w:color w:val="000000"/>
-          <w:sz w:val="24"/>
-          <w:szCs w:val="24"/>
-          <w:u w:val="none"/>
-          <w:effect w:val="none"/>
-        </w:rPr>
-        <w:t xml:space="preserve">requisitos que van a implementarse en la siguiente entrega, </w:t>
-      </w:r>
-      <w:r>
-        <w:rPr>
-          <w:rFonts w:ascii="Arial" w:hAnsi="Arial"/>
-          <w:b w:val="false"/>
-          <w:bCs w:val="false"/>
-          <w:i w:val="false"/>
-          <w:caps w:val="false"/>
-          <w:smallCaps w:val="false"/>
-          <w:strike w:val="false"/>
-          <w:dstrike w:val="false"/>
-          <w:color w:val="000000"/>
-          <w:sz w:val="24"/>
-          <w:szCs w:val="24"/>
-          <w:u w:val="none"/>
-          <w:effect w:val="none"/>
-        </w:rPr>
-        <w:t>el tamaño del vector son la cantidad de recursos de los que disponemos</w:t>
-      </w:r>
-      <w:r>
-        <w:rPr>
-          <w:rFonts w:ascii="Arial" w:hAnsi="Arial"/>
-          <w:b w:val="false"/>
-          <w:bCs w:val="false"/>
-          <w:i w:val="false"/>
-          <w:caps w:val="false"/>
-          <w:smallCaps w:val="false"/>
-          <w:strike w:val="false"/>
-          <w:dstrike w:val="false"/>
-          <w:color w:val="000000"/>
-          <w:sz w:val="24"/>
-          <w:szCs w:val="24"/>
-          <w:u w:val="none"/>
-          <w:effect w:val="none"/>
-        </w:rPr>
-        <w:t>.</w:t>
-      </w:r>
-    </w:p>
-    <w:p>
-      <w:pPr>
-        <w:pStyle w:val="TextBody"/>
-        <w:bidi w:val="0"/>
-        <w:spacing w:lineRule="auto" w:line="360" w:before="0" w:after="0"/>
-        <w:ind w:left="0" w:right="0" w:hanging="0"/>
-        <w:jc w:val="both"/>
-        <w:rPr>
-          <w:rFonts w:ascii="Arial" w:hAnsi="Arial"/>
-          <w:b w:val="false"/>
-          <w:b w:val="false"/>
-          <w:bCs w:val="false"/>
-          <w:i w:val="false"/>
-          <w:i w:val="false"/>
-          <w:caps w:val="false"/>
-          <w:smallCaps w:val="false"/>
-          <w:strike w:val="false"/>
-          <w:dstrike w:val="false"/>
-          <w:color w:val="000000"/>
-          <w:sz w:val="24"/>
-          <w:szCs w:val="24"/>
-          <w:u w:val="none"/>
-          <w:effect w:val="none"/>
-        </w:rPr>
+        <w:t>serán los requisitos que van a implementarse en la siguiente entrega, el tamaño del vector son la cantidad de recursos de los que disponemos.</w:t>
+      </w:r>
+    </w:p>
+    <w:p>
+      <w:pPr>
+        <w:pStyle w:val="TextBody"/>
+        <w:bidi w:val="0"/>
+        <w:spacing w:lineRule="auto" w:line="360" w:before="0" w:after="0"/>
+        <w:ind w:left="0" w:right="0" w:hanging="0"/>
+        <w:jc w:val="both"/>
+        <w:rPr/>
       </w:pPr>
       <w:r>
         <w:rPr>
@@ -15325,6 +15149,129 @@
           <w:rFonts w:ascii="Arial" w:hAnsi="Arial"/>
           <w:b w:val="false"/>
           <w:bCs w:val="false"/>
+          <w:i w:val="false"/>
+          <w:caps w:val="false"/>
+          <w:smallCaps w:val="false"/>
+          <w:strike w:val="false"/>
+          <w:dstrike w:val="false"/>
+          <w:color w:val="000000"/>
+          <w:sz w:val="24"/>
+          <w:szCs w:val="24"/>
+          <w:u w:val="none"/>
+          <w:effect w:val="none"/>
+        </w:rPr>
+      </w:r>
+      <m:oMath xmlns:m="http://schemas.openxmlformats.org/officeDocument/2006/math">
+        <m:r>
+          <w:rPr>
+            <w:rFonts w:ascii="Cambria Math" w:hAnsi="Cambria Math"/>
+          </w:rPr>
+          <m:t xml:space="preserve">C</m:t>
+        </m:r>
+        <m:r>
+          <w:rPr>
+            <w:rFonts w:ascii="Cambria Math" w:hAnsi="Cambria Math"/>
+          </w:rPr>
+          <m:t xml:space="preserve">=</m:t>
+        </m:r>
+        <m:d>
+          <m:dPr>
+            <m:begChr m:val="("/>
+            <m:endChr m:val=")"/>
+          </m:dPr>
+          <m:e>
+            <m:m>
+              <m:mr>
+                <m:e>
+                  <m:sSub>
+                    <m:e>
+                      <m:r>
+                        <w:rPr>
+                          <w:rFonts w:ascii="Cambria Math" w:hAnsi="Cambria Math"/>
+                        </w:rPr>
+                        <m:t xml:space="preserve">c</m:t>
+                      </m:r>
+                    </m:e>
+                    <m:sub>
+                      <m:r>
+                        <w:rPr>
+                          <w:rFonts w:ascii="Cambria Math" w:hAnsi="Cambria Math"/>
+                        </w:rPr>
+                        <m:t xml:space="preserve">1</m:t>
+                      </m:r>
+                    </m:sub>
+                  </m:sSub>
+                  <m:r>
+                    <w:rPr>
+                      <w:rFonts w:ascii="Cambria Math" w:hAnsi="Cambria Math"/>
+                    </w:rPr>
+                    <m:t xml:space="preserve">,</m:t>
+                  </m:r>
+                  <m:sSub>
+                    <m:e>
+                      <m:r>
+                        <w:rPr>
+                          <w:rFonts w:ascii="Cambria Math" w:hAnsi="Cambria Math"/>
+                        </w:rPr>
+                        <m:t xml:space="preserve">c</m:t>
+                      </m:r>
+                    </m:e>
+                    <m:sub>
+                      <m:r>
+                        <w:rPr>
+                          <w:rFonts w:ascii="Cambria Math" w:hAnsi="Cambria Math"/>
+                        </w:rPr>
+                        <m:t xml:space="preserve">2</m:t>
+                      </m:r>
+                    </m:sub>
+                  </m:sSub>
+                  <m:r>
+                    <w:rPr>
+                      <w:rFonts w:ascii="Cambria Math" w:hAnsi="Cambria Math"/>
+                    </w:rPr>
+                    <m:t xml:space="preserve">,</m:t>
+                  </m:r>
+                  <m:r>
+                    <w:rPr>
+                      <w:rFonts w:ascii="Cambria Math" w:hAnsi="Cambria Math"/>
+                    </w:rPr>
+                    <m:t xml:space="preserve">⋯</m:t>
+                  </m:r>
+                  <m:r>
+                    <w:rPr>
+                      <w:rFonts w:ascii="Cambria Math" w:hAnsi="Cambria Math"/>
+                    </w:rPr>
+                    <m:t xml:space="preserve">,</m:t>
+                  </m:r>
+                  <m:sSub>
+                    <m:e>
+                      <m:r>
+                        <w:rPr>
+                          <w:rFonts w:ascii="Cambria Math" w:hAnsi="Cambria Math"/>
+                        </w:rPr>
+                        <m:t xml:space="preserve">c</m:t>
+                      </m:r>
+                    </m:e>
+                    <m:sub>
+                      <m:r>
+                        <w:rPr>
+                          <w:rFonts w:ascii="Cambria Math" w:hAnsi="Cambria Math"/>
+                        </w:rPr>
+                        <m:t xml:space="preserve">n</m:t>
+                      </m:r>
+                    </m:sub>
+                  </m:sSub>
+                </m:e>
+              </m:mr>
+            </m:m>
+          </m:e>
+        </m:d>
+      </m:oMath>
+      <w:r>
+        <w:rPr>
+          <w:rFonts w:ascii="Arial" w:hAnsi="Arial"/>
+          <w:b w:val="false"/>
+          <w:bCs w:val="false"/>
           <w:i/>
           <w:iCs/>
           <w:caps w:val="false"/>
@@ -15337,34 +15284,8 @@
           <w:u w:val="none"/>
           <w:effect w:val="none"/>
         </w:rPr>
-        <w:t>C={c1,c2,…,cn} es prioridad que cada cliente cree que va a tener cada recurso, normalmente son matrices ya que se tienen varios clientes y cada cliente le da una prioridad .</w:t>
-      </w:r>
-    </w:p>
-    <w:p>
-      <w:pPr>
-        <w:pStyle w:val="TextBody"/>
-        <w:bidi w:val="0"/>
-        <w:spacing w:lineRule="auto" w:line="360" w:before="0" w:after="0"/>
-        <w:ind w:left="0" w:right="0" w:hanging="0"/>
-        <w:jc w:val="both"/>
-        <w:rPr>
-          <w:rFonts w:ascii="Arial" w:hAnsi="Arial"/>
-          <w:b w:val="false"/>
-          <w:b w:val="false"/>
-          <w:bCs w:val="false"/>
-          <w:i w:val="false"/>
-          <w:i w:val="false"/>
-          <w:caps w:val="false"/>
-          <w:smallCaps w:val="false"/>
-          <w:strike w:val="false"/>
-          <w:dstrike w:val="false"/>
-          <w:color w:val="000000"/>
-          <w:sz w:val="24"/>
-          <w:szCs w:val="24"/>
-          <w:u w:val="none"/>
-          <w:effect w:val="none"/>
-        </w:rPr>
-      </w:pPr>
+        <w:t xml:space="preserve"> es prioridad que cada cliente cree que va a tener cada recurso, normalmente son matrices ya que se tienen varios clientes y cada cliente le da una prioridad. </w:t>
+      </w:r>
       <w:r>
         <w:rPr>
           <w:rFonts w:ascii="Arial" w:hAnsi="Arial"/>
@@ -15382,182 +15303,1348 @@
           <w:u w:val="none"/>
           <w:effect w:val="none"/>
         </w:rPr>
+        <w:t>Quedaría tal que así:</w:t>
+      </w:r>
+    </w:p>
+    <w:p>
+      <w:pPr>
+        <w:pStyle w:val="TextBody"/>
+        <w:bidi w:val="0"/>
+        <w:spacing w:lineRule="auto" w:line="360" w:before="0" w:after="0"/>
+        <w:ind w:left="0" w:right="0" w:hanging="0"/>
+        <w:jc w:val="center"/>
+        <w:rPr>
+          <w:i/>
+          <w:i/>
+          <w:iCs/>
+        </w:rPr>
+      </w:pPr>
+      <w:r>
+        <w:rPr>
+          <w:rFonts w:ascii="Arial" w:hAnsi="Arial"/>
+          <w:b w:val="false"/>
+          <w:bCs w:val="false"/>
+          <w:i/>
+          <w:iCs/>
+          <w:caps w:val="false"/>
+          <w:smallCaps w:val="false"/>
+          <w:strike w:val="false"/>
+          <w:dstrike w:val="false"/>
+          <w:color w:val="000000"/>
+          <w:sz w:val="24"/>
+          <w:szCs w:val="24"/>
+          <w:u w:val="none"/>
+          <w:effect w:val="none"/>
+        </w:rPr>
+      </w:r>
+      <m:oMath xmlns:m="http://schemas.openxmlformats.org/officeDocument/2006/math">
+        <m:d>
+          <m:dPr>
+            <m:begChr m:val="("/>
+            <m:endChr m:val=")"/>
+          </m:dPr>
+          <m:e>
+            <m:m>
+              <m:mr>
+                <m:e>
+                  <m:sSub>
+                    <m:e>
+                      <m:r>
+                        <w:rPr>
+                          <w:rFonts w:ascii="Cambria Math" w:hAnsi="Cambria Math"/>
+                        </w:rPr>
+                        <m:t xml:space="preserve">v</m:t>
+                      </m:r>
+                    </m:e>
+                    <m:sub>
+                      <m:r>
+                        <w:rPr>
+                          <w:rFonts w:ascii="Cambria Math" w:hAnsi="Cambria Math"/>
+                        </w:rPr>
+                        <m:t xml:space="preserve">11</m:t>
+                      </m:r>
+                    </m:sub>
+                  </m:sSub>
+                </m:e>
+                <m:e>
+                  <m:sSub>
+                    <m:e>
+                      <m:r>
+                        <w:rPr>
+                          <w:rFonts w:ascii="Cambria Math" w:hAnsi="Cambria Math"/>
+                        </w:rPr>
+                        <m:t xml:space="preserve">v</m:t>
+                      </m:r>
+                    </m:e>
+                    <m:sub>
+                      <m:r>
+                        <w:rPr>
+                          <w:rFonts w:ascii="Cambria Math" w:hAnsi="Cambria Math"/>
+                        </w:rPr>
+                        <m:t xml:space="preserve">12</m:t>
+                      </m:r>
+                    </m:sub>
+                  </m:sSub>
+                </m:e>
+                <m:e>
+                  <m:r>
+                    <w:rPr>
+                      <w:rFonts w:ascii="Cambria Math" w:hAnsi="Cambria Math"/>
+                    </w:rPr>
+                    <m:t xml:space="preserve">⋯</m:t>
+                  </m:r>
+                </m:e>
+                <m:e>
+                  <m:sSub>
+                    <m:e>
+                      <m:r>
+                        <w:rPr>
+                          <w:rFonts w:ascii="Cambria Math" w:hAnsi="Cambria Math"/>
+                        </w:rPr>
+                        <m:t xml:space="preserve">v</m:t>
+                      </m:r>
+                    </m:e>
+                    <m:sub>
+                      <m:r>
+                        <w:rPr>
+                          <w:rFonts w:ascii="Cambria Math" w:hAnsi="Cambria Math"/>
+                        </w:rPr>
+                        <m:t xml:space="preserve">1</m:t>
+                      </m:r>
+                      <m:r>
+                        <w:rPr>
+                          <w:rFonts w:ascii="Cambria Math" w:hAnsi="Cambria Math"/>
+                        </w:rPr>
+                        <m:t xml:space="preserve">n</m:t>
+                      </m:r>
+                    </m:sub>
+                  </m:sSub>
+                </m:e>
+              </m:mr>
+              <m:mr>
+                <m:e>
+                  <m:sSub>
+                    <m:e>
+                      <m:r>
+                        <w:rPr>
+                          <w:rFonts w:ascii="Cambria Math" w:hAnsi="Cambria Math"/>
+                        </w:rPr>
+                        <m:t xml:space="preserve">v</m:t>
+                      </m:r>
+                    </m:e>
+                    <m:sub>
+                      <m:r>
+                        <w:rPr>
+                          <w:rFonts w:ascii="Cambria Math" w:hAnsi="Cambria Math"/>
+                        </w:rPr>
+                        <m:t xml:space="preserve">21</m:t>
+                      </m:r>
+                    </m:sub>
+                  </m:sSub>
+                </m:e>
+                <m:e/>
+                <m:e/>
+                <m:e>
+                  <m:sSub>
+                    <m:e>
+                      <m:r>
+                        <w:rPr>
+                          <w:rFonts w:ascii="Cambria Math" w:hAnsi="Cambria Math"/>
+                        </w:rPr>
+                        <m:t xml:space="preserve">v</m:t>
+                      </m:r>
+                    </m:e>
+                    <m:sub>
+                      <m:r>
+                        <w:rPr>
+                          <w:rFonts w:ascii="Cambria Math" w:hAnsi="Cambria Math"/>
+                        </w:rPr>
+                        <m:t xml:space="preserve">2</m:t>
+                      </m:r>
+                      <m:r>
+                        <w:rPr>
+                          <w:rFonts w:ascii="Cambria Math" w:hAnsi="Cambria Math"/>
+                        </w:rPr>
+                        <m:t xml:space="preserve">n</m:t>
+                      </m:r>
+                    </m:sub>
+                  </m:sSub>
+                </m:e>
+              </m:mr>
+              <m:mr>
+                <m:e>
+                  <m:r>
+                    <w:rPr>
+                      <w:rFonts w:ascii="Cambria Math" w:hAnsi="Cambria Math"/>
+                    </w:rPr>
+                    <m:t xml:space="preserve">⋮</m:t>
+                  </m:r>
+                </m:e>
+                <m:e/>
+                <m:e/>
+                <m:e>
+                  <m:r>
+                    <w:rPr>
+                      <w:rFonts w:ascii="Cambria Math" w:hAnsi="Cambria Math"/>
+                    </w:rPr>
+                    <m:t xml:space="preserve">⋮</m:t>
+                  </m:r>
+                </m:e>
+              </m:mr>
+              <m:mr>
+                <m:e>
+                  <m:sSub>
+                    <m:e>
+                      <m:r>
+                        <w:rPr>
+                          <w:rFonts w:ascii="Cambria Math" w:hAnsi="Cambria Math"/>
+                        </w:rPr>
+                        <m:t xml:space="preserve">v</m:t>
+                      </m:r>
+                    </m:e>
+                    <m:sub>
+                      <m:r>
+                        <w:rPr>
+                          <w:rFonts w:ascii="Cambria Math" w:hAnsi="Cambria Math"/>
+                        </w:rPr>
+                        <m:t xml:space="preserve">n</m:t>
+                      </m:r>
+                      <m:r>
+                        <w:rPr>
+                          <w:rFonts w:ascii="Cambria Math" w:hAnsi="Cambria Math"/>
+                        </w:rPr>
+                        <m:t xml:space="preserve">1</m:t>
+                      </m:r>
+                    </m:sub>
+                  </m:sSub>
+                </m:e>
+                <m:e>
+                  <m:sSub>
+                    <m:e>
+                      <m:r>
+                        <w:rPr>
+                          <w:rFonts w:ascii="Cambria Math" w:hAnsi="Cambria Math"/>
+                        </w:rPr>
+                        <m:t xml:space="preserve">v</m:t>
+                      </m:r>
+                    </m:e>
+                    <m:sub>
+                      <m:r>
+                        <w:rPr>
+                          <w:rFonts w:ascii="Cambria Math" w:hAnsi="Cambria Math"/>
+                        </w:rPr>
+                        <m:t xml:space="preserve">n</m:t>
+                      </m:r>
+                      <m:r>
+                        <w:rPr>
+                          <w:rFonts w:ascii="Cambria Math" w:hAnsi="Cambria Math"/>
+                        </w:rPr>
+                        <m:t xml:space="preserve">2</m:t>
+                      </m:r>
+                    </m:sub>
+                  </m:sSub>
+                </m:e>
+                <m:e>
+                  <m:r>
+                    <w:rPr>
+                      <w:rFonts w:ascii="Cambria Math" w:hAnsi="Cambria Math"/>
+                    </w:rPr>
+                    <m:t xml:space="preserve">⋯</m:t>
+                  </m:r>
+                </m:e>
+                <m:e>
+                  <m:sSub>
+                    <m:e>
+                      <m:r>
+                        <w:rPr>
+                          <w:rFonts w:ascii="Cambria Math" w:hAnsi="Cambria Math"/>
+                        </w:rPr>
+                        <m:t xml:space="preserve">v</m:t>
+                      </m:r>
+                    </m:e>
+                    <m:sub>
+                      <m:r>
+                        <w:rPr>
+                          <w:rFonts w:ascii="Cambria Math" w:hAnsi="Cambria Math"/>
+                        </w:rPr>
+                        <m:t xml:space="preserve">nn</m:t>
+                      </m:r>
+                    </m:sub>
+                  </m:sSub>
+                </m:e>
+              </m:mr>
+            </m:m>
+          </m:e>
+        </m:d>
+      </m:oMath>
+    </w:p>
+    <w:p>
+      <w:pPr>
+        <w:pStyle w:val="TextBody"/>
+        <w:bidi w:val="0"/>
+        <w:spacing w:lineRule="auto" w:line="360" w:before="0" w:after="0"/>
+        <w:ind w:left="0" w:right="0" w:hanging="0"/>
+        <w:jc w:val="both"/>
+        <w:rPr/>
+      </w:pPr>
+      <w:r>
+        <w:rPr>
+          <w:rFonts w:ascii="Arial" w:hAnsi="Arial"/>
+          <w:b w:val="false"/>
+          <w:bCs w:val="false"/>
+          <w:i/>
+          <w:iCs/>
+          <w:caps w:val="false"/>
+          <w:smallCaps w:val="false"/>
+          <w:strike w:val="false"/>
+          <w:dstrike w:val="false"/>
+          <w:color w:val="000000"/>
+          <w:sz w:val="24"/>
+          <w:szCs w:val="24"/>
+          <w:u w:val="none"/>
+          <w:effect w:val="none"/>
+        </w:rPr>
         <w:tab/>
       </w:r>
-    </w:p>
-    <w:p>
-      <w:pPr>
-        <w:pStyle w:val="TextBody"/>
-        <w:bidi w:val="0"/>
-        <w:spacing w:lineRule="auto" w:line="360" w:before="0" w:after="0"/>
-        <w:ind w:left="0" w:right="0" w:hanging="0"/>
-        <w:jc w:val="both"/>
-        <w:rPr>
-          <w:rFonts w:ascii="Arial" w:hAnsi="Arial"/>
-          <w:b w:val="false"/>
-          <w:b w:val="false"/>
-          <w:bCs w:val="false"/>
-          <w:i w:val="false"/>
-          <w:i w:val="false"/>
-          <w:caps w:val="false"/>
-          <w:smallCaps w:val="false"/>
-          <w:strike w:val="false"/>
-          <w:dstrike w:val="false"/>
-          <w:color w:val="000000"/>
-          <w:sz w:val="24"/>
-          <w:szCs w:val="24"/>
-          <w:u w:val="none"/>
-          <w:effect w:val="none"/>
-        </w:rPr>
-      </w:pPr>
-      <w:r>
-        <w:rPr>
-          <w:rFonts w:ascii="Arial" w:hAnsi="Arial"/>
-          <w:b w:val="false"/>
-          <w:bCs w:val="false"/>
-          <w:i w:val="false"/>
-          <w:caps w:val="false"/>
-          <w:smallCaps w:val="false"/>
-          <w:strike w:val="false"/>
-          <w:dstrike w:val="false"/>
-          <w:color w:val="000000"/>
-          <w:sz w:val="24"/>
-          <w:szCs w:val="24"/>
-          <w:u w:val="none"/>
-          <w:effect w:val="none"/>
-        </w:rPr>
-        <w:t>W: peso de cada cliente.</w:t>
-      </w:r>
-    </w:p>
-    <w:p>
-      <w:pPr>
-        <w:pStyle w:val="TextBody"/>
-        <w:bidi w:val="0"/>
-        <w:spacing w:lineRule="auto" w:line="360" w:before="0" w:after="0"/>
-        <w:ind w:left="0" w:right="0" w:hanging="0"/>
-        <w:jc w:val="both"/>
-        <w:rPr>
-          <w:rFonts w:ascii="Arial" w:hAnsi="Arial"/>
-          <w:b w:val="false"/>
-          <w:b w:val="false"/>
-          <w:bCs w:val="false"/>
-          <w:i w:val="false"/>
-          <w:i w:val="false"/>
-          <w:caps w:val="false"/>
-          <w:smallCaps w:val="false"/>
-          <w:strike w:val="false"/>
-          <w:dstrike w:val="false"/>
-          <w:color w:val="000000"/>
-          <w:sz w:val="24"/>
-          <w:szCs w:val="24"/>
-          <w:u w:val="none"/>
-          <w:effect w:val="none"/>
-        </w:rPr>
-      </w:pPr>
-      <w:r>
-        <w:rPr>
-          <w:rFonts w:ascii="Arial" w:hAnsi="Arial"/>
-          <w:b w:val="false"/>
-          <w:bCs w:val="false"/>
-          <w:i w:val="false"/>
-          <w:caps w:val="false"/>
-          <w:smallCaps w:val="false"/>
-          <w:strike w:val="false"/>
-          <w:dstrike w:val="false"/>
-          <w:color w:val="000000"/>
-          <w:sz w:val="24"/>
-          <w:szCs w:val="24"/>
-          <w:u w:val="none"/>
-          <w:effect w:val="none"/>
-        </w:rPr>
-        <w:t>E: esfuerzo que conlleva hacer ese requisito.</w:t>
-      </w:r>
-    </w:p>
-    <w:p>
-      <w:pPr>
-        <w:pStyle w:val="TextBody"/>
-        <w:bidi w:val="0"/>
-        <w:spacing w:lineRule="auto" w:line="360" w:before="0" w:after="0"/>
-        <w:ind w:left="0" w:right="0" w:hanging="0"/>
-        <w:jc w:val="both"/>
-        <w:rPr>
-          <w:rFonts w:ascii="Arial" w:hAnsi="Arial"/>
-          <w:b w:val="false"/>
-          <w:b w:val="false"/>
-          <w:bCs w:val="false"/>
-          <w:i w:val="false"/>
-          <w:i w:val="false"/>
-          <w:caps w:val="false"/>
-          <w:smallCaps w:val="false"/>
-          <w:strike w:val="false"/>
-          <w:dstrike w:val="false"/>
-          <w:color w:val="000000"/>
-          <w:sz w:val="24"/>
-          <w:szCs w:val="24"/>
-          <w:u w:val="none"/>
-          <w:effect w:val="none"/>
-        </w:rPr>
-      </w:pPr>
-      <w:r>
-        <w:rPr>
-          <w:rFonts w:ascii="Arial" w:hAnsi="Arial"/>
-          <w:b w:val="false"/>
-          <w:bCs w:val="false"/>
-          <w:i w:val="false"/>
-          <w:caps w:val="false"/>
-          <w:smallCaps w:val="false"/>
-          <w:strike w:val="false"/>
-          <w:dstrike w:val="false"/>
-          <w:color w:val="000000"/>
-          <w:sz w:val="24"/>
-          <w:szCs w:val="24"/>
-          <w:u w:val="none"/>
-          <w:effect w:val="none"/>
-        </w:rPr>
-        <w:t>S: satisfacción que conlleva hacer ese requisito.</w:t>
-      </w:r>
-    </w:p>
-    <w:p>
-      <w:pPr>
-        <w:pStyle w:val="TextBody"/>
-        <w:bidi w:val="0"/>
-        <w:spacing w:lineRule="auto" w:line="360" w:before="0" w:after="0"/>
-        <w:ind w:left="0" w:right="0" w:hanging="0"/>
-        <w:jc w:val="both"/>
-        <w:rPr>
-          <w:rFonts w:ascii="Arial" w:hAnsi="Arial"/>
-          <w:b w:val="false"/>
-          <w:b w:val="false"/>
-          <w:bCs w:val="false"/>
-          <w:i w:val="false"/>
-          <w:i w:val="false"/>
-          <w:caps w:val="false"/>
-          <w:smallCaps w:val="false"/>
-          <w:strike w:val="false"/>
-          <w:dstrike w:val="false"/>
-          <w:color w:val="000000"/>
-          <w:sz w:val="24"/>
-          <w:szCs w:val="24"/>
-          <w:u w:val="none"/>
-          <w:effect w:val="none"/>
-        </w:rPr>
-      </w:pPr>
-      <w:r>
-        <w:rPr>
-          <w:rFonts w:ascii="Arial" w:hAnsi="Arial"/>
-          <w:b w:val="false"/>
-          <w:bCs w:val="false"/>
-          <w:i w:val="false"/>
-          <w:caps w:val="false"/>
-          <w:smallCaps w:val="false"/>
-          <w:strike w:val="false"/>
-          <w:dstrike w:val="false"/>
-          <w:color w:val="000000"/>
-          <w:sz w:val="24"/>
-          <w:szCs w:val="24"/>
-          <w:u w:val="none"/>
-          <w:effect w:val="none"/>
-        </w:rPr>
+      <w:r>
+        <w:rPr>
+          <w:rFonts w:ascii="Arial" w:hAnsi="Arial"/>
+          <w:b w:val="false"/>
+          <w:bCs w:val="false"/>
+          <w:i/>
+          <w:iCs/>
+          <w:caps w:val="false"/>
+          <w:smallCaps w:val="false"/>
+          <w:strike w:val="false"/>
+          <w:dstrike w:val="false"/>
+          <w:color w:val="000000"/>
+          <w:sz w:val="24"/>
+          <w:szCs w:val="24"/>
+          <w:u w:val="none"/>
+          <w:effect w:val="none"/>
+        </w:rPr>
+        <w:t>Donde cada columna representa a cada requisito y donde cada fila representa a cada re</w:t>
+      </w:r>
+      <w:r>
+        <w:rPr>
+          <w:rFonts w:ascii="Arial" w:hAnsi="Arial"/>
+          <w:b w:val="false"/>
+          <w:bCs w:val="false"/>
+          <w:i/>
+          <w:iCs/>
+          <w:caps w:val="false"/>
+          <w:smallCaps w:val="false"/>
+          <w:strike w:val="false"/>
+          <w:dstrike w:val="false"/>
+          <w:color w:val="000000"/>
+          <w:sz w:val="24"/>
+          <w:szCs w:val="24"/>
+          <w:u w:val="none"/>
+          <w:effect w:val="none"/>
+        </w:rPr>
+        <w:t>q</w:t>
+      </w:r>
+      <w:r>
+        <w:rPr>
+          <w:rFonts w:ascii="Arial" w:hAnsi="Arial"/>
+          <w:b w:val="false"/>
+          <w:bCs w:val="false"/>
+          <w:i/>
+          <w:iCs/>
+          <w:caps w:val="false"/>
+          <w:smallCaps w:val="false"/>
+          <w:strike w:val="false"/>
+          <w:dstrike w:val="false"/>
+          <w:color w:val="000000"/>
+          <w:sz w:val="24"/>
+          <w:szCs w:val="24"/>
+          <w:u w:val="none"/>
+          <w:effect w:val="none"/>
+        </w:rPr>
+        <w:t>uisito.</w:t>
+      </w:r>
+    </w:p>
+    <w:p>
+      <w:pPr>
+        <w:pStyle w:val="TextBody"/>
+        <w:bidi w:val="0"/>
+        <w:spacing w:lineRule="auto" w:line="360" w:before="0" w:after="0"/>
+        <w:ind w:left="0" w:right="0" w:hanging="0"/>
+        <w:jc w:val="both"/>
+        <w:rPr/>
+      </w:pPr>
+      <w:r>
+        <w:rPr>
+          <w:rFonts w:ascii="Arial" w:hAnsi="Arial"/>
+          <w:b w:val="false"/>
+          <w:bCs w:val="false"/>
+          <w:i/>
+          <w:iCs/>
+          <w:caps w:val="false"/>
+          <w:smallCaps w:val="false"/>
+          <w:strike w:val="false"/>
+          <w:dstrike w:val="false"/>
+          <w:color w:val="000000"/>
+          <w:sz w:val="24"/>
+          <w:szCs w:val="24"/>
+          <w:u w:val="none"/>
+          <w:effect w:val="none"/>
+        </w:rPr>
+        <w:tab/>
+      </w:r>
+    </w:p>
+    <w:p>
+      <w:pPr>
+        <w:pStyle w:val="TextBody"/>
+        <w:bidi w:val="0"/>
+        <w:spacing w:lineRule="auto" w:line="360" w:before="0" w:after="0"/>
+        <w:ind w:left="0" w:right="0" w:hanging="0"/>
+        <w:jc w:val="both"/>
+        <w:rPr/>
+      </w:pPr>
+      <w:r>
+        <w:rPr>
+          <w:rFonts w:ascii="Arial" w:hAnsi="Arial"/>
+          <w:b w:val="false"/>
+          <w:bCs w:val="false"/>
+          <w:i w:val="false"/>
+          <w:caps w:val="false"/>
+          <w:smallCaps w:val="false"/>
+          <w:strike w:val="false"/>
+          <w:dstrike w:val="false"/>
+          <w:color w:val="000000"/>
+          <w:sz w:val="24"/>
+          <w:szCs w:val="24"/>
+          <w:u w:val="none"/>
+          <w:effect w:val="none"/>
+        </w:rPr>
+        <w:tab/>
+        <w:t xml:space="preserve">W: </w:t>
+      </w:r>
+      <w:r>
+        <w:rPr>
+          <w:rFonts w:ascii="Arial" w:hAnsi="Arial"/>
+          <w:b w:val="false"/>
+          <w:bCs w:val="false"/>
+          <w:i w:val="false"/>
+          <w:caps w:val="false"/>
+          <w:smallCaps w:val="false"/>
+          <w:strike w:val="false"/>
+          <w:dstrike w:val="false"/>
+          <w:color w:val="000000"/>
+          <w:sz w:val="24"/>
+          <w:szCs w:val="24"/>
+          <w:u w:val="none"/>
+          <w:effect w:val="none"/>
+        </w:rPr>
+      </w:r>
+      <m:oMath xmlns:m="http://schemas.openxmlformats.org/officeDocument/2006/math">
+        <m:r>
+          <w:rPr>
+            <w:rFonts w:ascii="Cambria Math" w:hAnsi="Cambria Math"/>
+          </w:rPr>
+          <m:t xml:space="preserve">W</m:t>
+        </m:r>
+        <m:r>
+          <w:rPr>
+            <w:rFonts w:ascii="Cambria Math" w:hAnsi="Cambria Math"/>
+          </w:rPr>
+          <m:t xml:space="preserve">=</m:t>
+        </m:r>
+        <m:d>
+          <m:dPr>
+            <m:begChr m:val="("/>
+            <m:endChr m:val=")"/>
+          </m:dPr>
+          <m:e>
+            <m:m>
+              <m:mr>
+                <m:e>
+                  <m:sSub>
+                    <m:e>
+                      <m:r>
+                        <w:rPr>
+                          <w:rFonts w:ascii="Cambria Math" w:hAnsi="Cambria Math"/>
+                        </w:rPr>
+                        <m:t xml:space="preserve">w</m:t>
+                      </m:r>
+                    </m:e>
+                    <m:sub>
+                      <m:r>
+                        <w:rPr>
+                          <w:rFonts w:ascii="Cambria Math" w:hAnsi="Cambria Math"/>
+                        </w:rPr>
+                        <m:t xml:space="preserve">1</m:t>
+                      </m:r>
+                    </m:sub>
+                  </m:sSub>
+                  <m:r>
+                    <w:rPr>
+                      <w:rFonts w:ascii="Cambria Math" w:hAnsi="Cambria Math"/>
+                    </w:rPr>
+                    <m:t xml:space="preserve">,</m:t>
+                  </m:r>
+                  <m:sSub>
+                    <m:e>
+                      <m:r>
+                        <w:rPr>
+                          <w:rFonts w:ascii="Cambria Math" w:hAnsi="Cambria Math"/>
+                        </w:rPr>
+                        <m:t xml:space="preserve">w</m:t>
+                      </m:r>
+                    </m:e>
+                    <m:sub>
+                      <m:r>
+                        <w:rPr>
+                          <w:rFonts w:ascii="Cambria Math" w:hAnsi="Cambria Math"/>
+                        </w:rPr>
+                        <m:t xml:space="preserve">2</m:t>
+                      </m:r>
+                    </m:sub>
+                  </m:sSub>
+                  <m:r>
+                    <w:rPr>
+                      <w:rFonts w:ascii="Cambria Math" w:hAnsi="Cambria Math"/>
+                    </w:rPr>
+                    <m:t xml:space="preserve">,</m:t>
+                  </m:r>
+                  <m:r>
+                    <w:rPr>
+                      <w:rFonts w:ascii="Cambria Math" w:hAnsi="Cambria Math"/>
+                    </w:rPr>
+                    <m:t xml:space="preserve">⋯</m:t>
+                  </m:r>
+                  <m:r>
+                    <w:rPr>
+                      <w:rFonts w:ascii="Cambria Math" w:hAnsi="Cambria Math"/>
+                    </w:rPr>
+                    <m:t xml:space="preserve">,</m:t>
+                  </m:r>
+                  <m:sSub>
+                    <m:e>
+                      <m:r>
+                        <w:rPr>
+                          <w:rFonts w:ascii="Cambria Math" w:hAnsi="Cambria Math"/>
+                        </w:rPr>
+                        <m:t xml:space="preserve">w</m:t>
+                      </m:r>
+                    </m:e>
+                    <m:sub>
+                      <m:r>
+                        <w:rPr>
+                          <w:rFonts w:ascii="Cambria Math" w:hAnsi="Cambria Math"/>
+                        </w:rPr>
+                        <m:t xml:space="preserve">n</m:t>
+                      </m:r>
+                    </m:sub>
+                  </m:sSub>
+                </m:e>
+              </m:mr>
+            </m:m>
+          </m:e>
+        </m:d>
+      </m:oMath>
+      <w:r>
+        <w:rPr>
+          <w:rFonts w:ascii="Arial" w:hAnsi="Arial"/>
+          <w:b w:val="false"/>
+          <w:bCs w:val="false"/>
+          <w:i/>
+          <w:iCs/>
+          <w:caps w:val="false"/>
+          <w:smallCaps w:val="false"/>
+          <w:strike w:val="false"/>
+          <w:dstrike w:val="false"/>
+          <w:color w:val="000000"/>
+          <w:sz w:val="24"/>
+          <w:szCs w:val="24"/>
+          <w:u w:val="none"/>
+          <w:effect w:val="none"/>
+        </w:rPr>
+        <w:t xml:space="preserve">representa el </w:t>
+      </w:r>
+      <w:r>
+        <w:rPr>
+          <w:rFonts w:ascii="Arial" w:hAnsi="Arial"/>
+          <w:b w:val="false"/>
+          <w:bCs w:val="false"/>
+          <w:i/>
+          <w:iCs/>
+          <w:caps w:val="false"/>
+          <w:smallCaps w:val="false"/>
+          <w:strike w:val="false"/>
+          <w:dstrike w:val="false"/>
+          <w:color w:val="000000"/>
+          <w:sz w:val="24"/>
+          <w:szCs w:val="24"/>
+          <w:u w:val="none"/>
+          <w:effect w:val="none"/>
+        </w:rPr>
+        <w:t xml:space="preserve">peso de cada cliente, </w:t>
+      </w:r>
+      <w:r>
+        <w:rPr>
+          <w:rFonts w:ascii="Arial" w:hAnsi="Arial"/>
+          <w:b w:val="false"/>
+          <w:bCs w:val="false"/>
+          <w:i/>
+          <w:iCs/>
+          <w:caps w:val="false"/>
+          <w:smallCaps w:val="false"/>
+          <w:strike w:val="false"/>
+          <w:dstrike w:val="false"/>
+          <w:color w:val="000000"/>
+          <w:sz w:val="24"/>
+          <w:szCs w:val="24"/>
+          <w:u w:val="none"/>
+          <w:effect w:val="none"/>
+        </w:rPr>
+        <w:t>es decir, la prioridad que tiene ese cliente, cada Wi representa a un cliente</w:t>
+      </w:r>
+      <w:r>
+        <w:rPr>
+          <w:rFonts w:ascii="Arial" w:hAnsi="Arial"/>
+          <w:b w:val="false"/>
+          <w:bCs w:val="false"/>
+          <w:i/>
+          <w:iCs/>
+          <w:caps w:val="false"/>
+          <w:smallCaps w:val="false"/>
+          <w:strike w:val="false"/>
+          <w:dstrike w:val="false"/>
+          <w:color w:val="000000"/>
+          <w:sz w:val="24"/>
+          <w:szCs w:val="24"/>
+          <w:u w:val="none"/>
+          <w:effect w:val="none"/>
+        </w:rPr>
+        <w:t>.</w:t>
+      </w:r>
+    </w:p>
+    <w:p>
+      <w:pPr>
+        <w:pStyle w:val="TextBody"/>
+        <w:bidi w:val="0"/>
+        <w:spacing w:lineRule="auto" w:line="360" w:before="0" w:after="0"/>
+        <w:ind w:left="0" w:right="0" w:hanging="0"/>
+        <w:jc w:val="both"/>
+        <w:rPr>
+          <w:rFonts w:ascii="Arial" w:hAnsi="Arial"/>
+          <w:b w:val="false"/>
+          <w:b w:val="false"/>
+          <w:bCs w:val="false"/>
+          <w:i w:val="false"/>
+          <w:i w:val="false"/>
+          <w:caps w:val="false"/>
+          <w:smallCaps w:val="false"/>
+          <w:strike w:val="false"/>
+          <w:dstrike w:val="false"/>
+          <w:color w:val="000000"/>
+          <w:sz w:val="24"/>
+          <w:szCs w:val="24"/>
+          <w:u w:val="none"/>
+          <w:effect w:val="none"/>
+        </w:rPr>
+      </w:pPr>
+      <w:r>
+        <w:rPr/>
+      </w:r>
+    </w:p>
+    <w:p>
+      <w:pPr>
+        <w:pStyle w:val="TextBody"/>
+        <w:bidi w:val="0"/>
+        <w:spacing w:lineRule="auto" w:line="360" w:before="0" w:after="0"/>
+        <w:ind w:left="0" w:right="0" w:hanging="0"/>
+        <w:jc w:val="both"/>
+        <w:rPr/>
+      </w:pPr>
+      <w:r>
+        <w:rPr>
+          <w:rFonts w:ascii="Arial" w:hAnsi="Arial"/>
+          <w:b w:val="false"/>
+          <w:bCs w:val="false"/>
+          <w:i w:val="false"/>
+          <w:caps w:val="false"/>
+          <w:smallCaps w:val="false"/>
+          <w:strike w:val="false"/>
+          <w:dstrike w:val="false"/>
+          <w:color w:val="000000"/>
+          <w:sz w:val="24"/>
+          <w:szCs w:val="24"/>
+          <w:u w:val="none"/>
+          <w:effect w:val="none"/>
+        </w:rPr>
+        <w:tab/>
+        <w:t>E:</w:t>
+      </w:r>
+      <w:r>
+        <w:rPr>
+          <w:rFonts w:ascii="Arial" w:hAnsi="Arial"/>
+          <w:b w:val="false"/>
+          <w:bCs w:val="false"/>
+          <w:i/>
+          <w:iCs/>
+          <w:caps w:val="false"/>
+          <w:smallCaps w:val="false"/>
+          <w:strike w:val="false"/>
+          <w:dstrike w:val="false"/>
+          <w:color w:val="000000"/>
+          <w:sz w:val="24"/>
+          <w:szCs w:val="24"/>
+          <w:u w:val="none"/>
+          <w:effect w:val="none"/>
+        </w:rPr>
+        <w:t xml:space="preserve"> </w:t>
+      </w:r>
+      <w:r>
+        <w:rPr>
+          <w:rFonts w:ascii="Arial" w:hAnsi="Arial"/>
+          <w:b w:val="false"/>
+          <w:bCs w:val="false"/>
+          <w:i/>
+          <w:iCs/>
+          <w:caps w:val="false"/>
+          <w:smallCaps w:val="false"/>
+          <w:strike w:val="false"/>
+          <w:dstrike w:val="false"/>
+          <w:color w:val="000000"/>
+          <w:sz w:val="24"/>
+          <w:szCs w:val="24"/>
+          <w:u w:val="none"/>
+          <w:effect w:val="none"/>
+        </w:rPr>
+      </w:r>
+      <m:oMath xmlns:m="http://schemas.openxmlformats.org/officeDocument/2006/math">
+        <m:r>
+          <w:rPr>
+            <w:rFonts w:ascii="Cambria Math" w:hAnsi="Cambria Math"/>
+          </w:rPr>
+          <m:t xml:space="preserve">E</m:t>
+        </m:r>
+        <m:r>
+          <w:rPr>
+            <w:rFonts w:ascii="Cambria Math" w:hAnsi="Cambria Math"/>
+          </w:rPr>
+          <m:t xml:space="preserve">=</m:t>
+        </m:r>
+        <m:d>
+          <m:dPr>
+            <m:begChr m:val="("/>
+            <m:endChr m:val=")"/>
+          </m:dPr>
+          <m:e>
+            <m:m>
+              <m:mr>
+                <m:e>
+                  <m:sSub>
+                    <m:e>
+                      <m:r>
+                        <w:rPr>
+                          <w:rFonts w:ascii="Cambria Math" w:hAnsi="Cambria Math"/>
+                        </w:rPr>
+                        <m:t xml:space="preserve">e</m:t>
+                      </m:r>
+                    </m:e>
+                    <m:sub>
+                      <m:r>
+                        <w:rPr>
+                          <w:rFonts w:ascii="Cambria Math" w:hAnsi="Cambria Math"/>
+                        </w:rPr>
+                        <m:t xml:space="preserve">1</m:t>
+                      </m:r>
+                    </m:sub>
+                  </m:sSub>
+                  <m:r>
+                    <w:rPr>
+                      <w:rFonts w:ascii="Cambria Math" w:hAnsi="Cambria Math"/>
+                    </w:rPr>
+                    <m:t xml:space="preserve">,</m:t>
+                  </m:r>
+                  <m:sSub>
+                    <m:e>
+                      <m:r>
+                        <w:rPr>
+                          <w:rFonts w:ascii="Cambria Math" w:hAnsi="Cambria Math"/>
+                        </w:rPr>
+                        <m:t xml:space="preserve">e</m:t>
+                      </m:r>
+                    </m:e>
+                    <m:sub>
+                      <m:r>
+                        <w:rPr>
+                          <w:rFonts w:ascii="Cambria Math" w:hAnsi="Cambria Math"/>
+                        </w:rPr>
+                        <m:t xml:space="preserve">2</m:t>
+                      </m:r>
+                    </m:sub>
+                  </m:sSub>
+                  <m:r>
+                    <w:rPr>
+                      <w:rFonts w:ascii="Cambria Math" w:hAnsi="Cambria Math"/>
+                    </w:rPr>
+                    <m:t xml:space="preserve">,</m:t>
+                  </m:r>
+                  <m:r>
+                    <w:rPr>
+                      <w:rFonts w:ascii="Cambria Math" w:hAnsi="Cambria Math"/>
+                    </w:rPr>
+                    <m:t xml:space="preserve">⋯</m:t>
+                  </m:r>
+                  <m:r>
+                    <w:rPr>
+                      <w:rFonts w:ascii="Cambria Math" w:hAnsi="Cambria Math"/>
+                    </w:rPr>
+                    <m:t xml:space="preserve">,</m:t>
+                  </m:r>
+                  <m:sSub>
+                    <m:e>
+                      <m:r>
+                        <w:rPr>
+                          <w:rFonts w:ascii="Cambria Math" w:hAnsi="Cambria Math"/>
+                        </w:rPr>
+                        <m:t xml:space="preserve">e</m:t>
+                      </m:r>
+                    </m:e>
+                    <m:sub>
+                      <m:r>
+                        <w:rPr>
+                          <w:rFonts w:ascii="Cambria Math" w:hAnsi="Cambria Math"/>
+                        </w:rPr>
+                        <m:t xml:space="preserve">n</m:t>
+                      </m:r>
+                    </m:sub>
+                  </m:sSub>
+                </m:e>
+              </m:mr>
+            </m:m>
+          </m:e>
+        </m:d>
+      </m:oMath>
+      <w:r>
+        <w:rPr>
+          <w:rFonts w:ascii="Arial" w:hAnsi="Arial"/>
+          <w:b w:val="false"/>
+          <w:bCs w:val="false"/>
+          <w:i/>
+          <w:iCs/>
+          <w:caps w:val="false"/>
+          <w:smallCaps w:val="false"/>
+          <w:strike w:val="false"/>
+          <w:dstrike w:val="false"/>
+          <w:color w:val="000000"/>
+          <w:sz w:val="24"/>
+          <w:szCs w:val="24"/>
+          <w:u w:val="none"/>
+          <w:effect w:val="none"/>
+        </w:rPr>
+        <w:t xml:space="preserve">esfuerzo que conlleva hacer </w:t>
+      </w:r>
+      <w:r>
+        <w:rPr>
+          <w:rFonts w:ascii="Arial" w:hAnsi="Arial"/>
+          <w:b w:val="false"/>
+          <w:bCs w:val="false"/>
+          <w:i/>
+          <w:iCs/>
+          <w:caps w:val="false"/>
+          <w:smallCaps w:val="false"/>
+          <w:strike w:val="false"/>
+          <w:dstrike w:val="false"/>
+          <w:color w:val="000000"/>
+          <w:sz w:val="24"/>
+          <w:szCs w:val="24"/>
+          <w:u w:val="none"/>
+          <w:effect w:val="none"/>
+        </w:rPr>
+        <w:t>cada</w:t>
+      </w:r>
+      <w:r>
+        <w:rPr>
+          <w:rFonts w:ascii="Arial" w:hAnsi="Arial"/>
+          <w:b w:val="false"/>
+          <w:bCs w:val="false"/>
+          <w:i/>
+          <w:iCs/>
+          <w:caps w:val="false"/>
+          <w:smallCaps w:val="false"/>
+          <w:strike w:val="false"/>
+          <w:dstrike w:val="false"/>
+          <w:color w:val="000000"/>
+          <w:sz w:val="24"/>
+          <w:szCs w:val="24"/>
+          <w:u w:val="none"/>
+          <w:effect w:val="none"/>
+        </w:rPr>
+        <w:t xml:space="preserve"> requisito, </w:t>
+      </w:r>
+      <w:r>
+        <w:rPr>
+          <w:rFonts w:ascii="Arial" w:hAnsi="Arial"/>
+          <w:b w:val="false"/>
+          <w:bCs w:val="false"/>
+          <w:i/>
+          <w:iCs/>
+          <w:caps w:val="false"/>
+          <w:smallCaps w:val="false"/>
+          <w:strike w:val="false"/>
+          <w:dstrike w:val="false"/>
+          <w:color w:val="000000"/>
+          <w:sz w:val="24"/>
+          <w:szCs w:val="24"/>
+          <w:u w:val="none"/>
+          <w:effect w:val="none"/>
+        </w:rPr>
+        <w:t>cada “ei” representa al esfuerzo de cada requisito</w:t>
+      </w:r>
+      <w:r>
+        <w:rPr>
+          <w:rFonts w:ascii="Arial" w:hAnsi="Arial"/>
+          <w:b w:val="false"/>
+          <w:bCs w:val="false"/>
+          <w:i/>
+          <w:iCs/>
+          <w:caps w:val="false"/>
+          <w:smallCaps w:val="false"/>
+          <w:strike w:val="false"/>
+          <w:dstrike w:val="false"/>
+          <w:color w:val="000000"/>
+          <w:sz w:val="24"/>
+          <w:szCs w:val="24"/>
+          <w:u w:val="none"/>
+          <w:effect w:val="none"/>
+        </w:rPr>
+        <w:t>.</w:t>
+      </w:r>
+    </w:p>
+    <w:p>
+      <w:pPr>
+        <w:pStyle w:val="TextBody"/>
+        <w:bidi w:val="0"/>
+        <w:spacing w:lineRule="auto" w:line="360" w:before="0" w:after="0"/>
+        <w:ind w:left="0" w:right="0" w:hanging="0"/>
+        <w:jc w:val="both"/>
+        <w:rPr>
+          <w:rFonts w:ascii="Arial" w:hAnsi="Arial"/>
+          <w:b w:val="false"/>
+          <w:b w:val="false"/>
+          <w:bCs w:val="false"/>
+          <w:i w:val="false"/>
+          <w:i w:val="false"/>
+          <w:iCs/>
+          <w:caps w:val="false"/>
+          <w:smallCaps w:val="false"/>
+          <w:strike w:val="false"/>
+          <w:dstrike w:val="false"/>
+          <w:color w:val="000000"/>
+          <w:sz w:val="24"/>
+          <w:szCs w:val="24"/>
+          <w:u w:val="none"/>
+          <w:effect w:val="none"/>
+        </w:rPr>
+      </w:pPr>
+      <w:r>
+        <w:rPr/>
+      </w:r>
+    </w:p>
+    <w:p>
+      <w:pPr>
+        <w:pStyle w:val="TextBody"/>
+        <w:bidi w:val="0"/>
+        <w:spacing w:lineRule="auto" w:line="360" w:before="0" w:after="0"/>
+        <w:ind w:left="0" w:right="0" w:hanging="0"/>
+        <w:jc w:val="both"/>
+        <w:rPr/>
+      </w:pPr>
+      <w:r>
+        <w:rPr>
+          <w:rFonts w:ascii="Arial" w:hAnsi="Arial"/>
+          <w:b w:val="false"/>
+          <w:bCs w:val="false"/>
+          <w:i w:val="false"/>
+          <w:caps w:val="false"/>
+          <w:smallCaps w:val="false"/>
+          <w:strike w:val="false"/>
+          <w:dstrike w:val="false"/>
+          <w:color w:val="000000"/>
+          <w:sz w:val="24"/>
+          <w:szCs w:val="24"/>
+          <w:u w:val="none"/>
+          <w:effect w:val="none"/>
+        </w:rPr>
+        <w:tab/>
+        <w:t>S:</w:t>
+      </w:r>
+      <w:r>
+        <w:rPr>
+          <w:rFonts w:ascii="Arial" w:hAnsi="Arial"/>
+          <w:b w:val="false"/>
+          <w:bCs w:val="false"/>
+          <w:i/>
+          <w:iCs/>
+          <w:caps w:val="false"/>
+          <w:smallCaps w:val="false"/>
+          <w:strike w:val="false"/>
+          <w:dstrike w:val="false"/>
+          <w:color w:val="000000"/>
+          <w:sz w:val="24"/>
+          <w:szCs w:val="24"/>
+          <w:u w:val="none"/>
+          <w:effect w:val="none"/>
+        </w:rPr>
+        <w:t xml:space="preserve"> </w:t>
+      </w:r>
+      <w:r>
+        <w:rPr>
+          <w:rFonts w:ascii="Arial" w:hAnsi="Arial"/>
+          <w:b w:val="false"/>
+          <w:bCs w:val="false"/>
+          <w:i/>
+          <w:iCs/>
+          <w:caps w:val="false"/>
+          <w:smallCaps w:val="false"/>
+          <w:strike w:val="false"/>
+          <w:dstrike w:val="false"/>
+          <w:color w:val="000000"/>
+          <w:sz w:val="24"/>
+          <w:szCs w:val="24"/>
+          <w:u w:val="none"/>
+          <w:effect w:val="none"/>
+        </w:rPr>
+      </w:r>
+      <m:oMath xmlns:m="http://schemas.openxmlformats.org/officeDocument/2006/math">
+        <m:r>
+          <w:rPr>
+            <w:rFonts w:ascii="Cambria Math" w:hAnsi="Cambria Math"/>
+          </w:rPr>
+          <m:t xml:space="preserve">S</m:t>
+        </m:r>
+        <m:r>
+          <w:rPr>
+            <w:rFonts w:ascii="Cambria Math" w:hAnsi="Cambria Math"/>
+          </w:rPr>
+          <m:t xml:space="preserve">=</m:t>
+        </m:r>
+        <m:d>
+          <m:dPr>
+            <m:begChr m:val="("/>
+            <m:endChr m:val=")"/>
+          </m:dPr>
+          <m:e>
+            <m:m>
+              <m:mr>
+                <m:e>
+                  <m:sSub>
+                    <m:e>
+                      <m:r>
+                        <w:rPr>
+                          <w:rFonts w:ascii="Cambria Math" w:hAnsi="Cambria Math"/>
+                        </w:rPr>
+                        <m:t xml:space="preserve">s</m:t>
+                      </m:r>
+                    </m:e>
+                    <m:sub>
+                      <m:r>
+                        <w:rPr>
+                          <w:rFonts w:ascii="Cambria Math" w:hAnsi="Cambria Math"/>
+                        </w:rPr>
+                        <m:t xml:space="preserve">1</m:t>
+                      </m:r>
+                    </m:sub>
+                  </m:sSub>
+                  <m:r>
+                    <w:rPr>
+                      <w:rFonts w:ascii="Cambria Math" w:hAnsi="Cambria Math"/>
+                    </w:rPr>
+                    <m:t xml:space="preserve">,</m:t>
+                  </m:r>
+                  <m:sSub>
+                    <m:e>
+                      <m:r>
+                        <w:rPr>
+                          <w:rFonts w:ascii="Cambria Math" w:hAnsi="Cambria Math"/>
+                        </w:rPr>
+                        <m:t xml:space="preserve">s</m:t>
+                      </m:r>
+                    </m:e>
+                    <m:sub>
+                      <m:r>
+                        <w:rPr>
+                          <w:rFonts w:ascii="Cambria Math" w:hAnsi="Cambria Math"/>
+                        </w:rPr>
+                        <m:t xml:space="preserve">2</m:t>
+                      </m:r>
+                    </m:sub>
+                  </m:sSub>
+                  <m:r>
+                    <w:rPr>
+                      <w:rFonts w:ascii="Cambria Math" w:hAnsi="Cambria Math"/>
+                    </w:rPr>
+                    <m:t xml:space="preserve">,</m:t>
+                  </m:r>
+                  <m:r>
+                    <w:rPr>
+                      <w:rFonts w:ascii="Cambria Math" w:hAnsi="Cambria Math"/>
+                    </w:rPr>
+                    <m:t xml:space="preserve">⋯</m:t>
+                  </m:r>
+                  <m:r>
+                    <w:rPr>
+                      <w:rFonts w:ascii="Cambria Math" w:hAnsi="Cambria Math"/>
+                    </w:rPr>
+                    <m:t xml:space="preserve">,</m:t>
+                  </m:r>
+                  <m:sSub>
+                    <m:e>
+                      <m:r>
+                        <w:rPr>
+                          <w:rFonts w:ascii="Cambria Math" w:hAnsi="Cambria Math"/>
+                        </w:rPr>
+                        <m:t xml:space="preserve">s</m:t>
+                      </m:r>
+                    </m:e>
+                    <m:sub>
+                      <m:r>
+                        <w:rPr>
+                          <w:rFonts w:ascii="Cambria Math" w:hAnsi="Cambria Math"/>
+                        </w:rPr>
+                        <m:t xml:space="preserve">n</m:t>
+                      </m:r>
+                    </m:sub>
+                  </m:sSub>
+                </m:e>
+              </m:mr>
+            </m:m>
+          </m:e>
+        </m:d>
+      </m:oMath>
+      <w:r>
+        <w:rPr>
+          <w:rFonts w:ascii="Arial" w:hAnsi="Arial"/>
+          <w:b w:val="false"/>
+          <w:bCs w:val="false"/>
+          <w:i/>
+          <w:iCs/>
+          <w:caps w:val="false"/>
+          <w:smallCaps w:val="false"/>
+          <w:strike w:val="false"/>
+          <w:dstrike w:val="false"/>
+          <w:color w:val="000000"/>
+          <w:sz w:val="24"/>
+          <w:szCs w:val="24"/>
+          <w:u w:val="none"/>
+          <w:effect w:val="none"/>
+        </w:rPr>
+        <w:t>satisfacción que conlleva hacer ese requisi</w:t>
+      </w:r>
+      <w:r>
+        <w:rPr>
+          <w:rFonts w:ascii="Arial" w:hAnsi="Arial"/>
+          <w:b w:val="false"/>
+          <w:bCs w:val="false"/>
+          <w:i/>
+          <w:iCs/>
+          <w:caps w:val="false"/>
+          <w:smallCaps w:val="false"/>
+          <w:strike w:val="false"/>
+          <w:dstrike w:val="false"/>
+          <w:color w:val="000000"/>
+          <w:sz w:val="24"/>
+          <w:szCs w:val="24"/>
+          <w:u w:val="none"/>
+          <w:effect w:val="none"/>
+        </w:rPr>
+        <w:t>to, calcular la satisfacción de cada requisito influyen diversos factores, como la relevancia de cada cliente y la importancia que le da cada cliente a un requisito específico, por tanto, para calcular cada la satisfacción de cada requisito, se usa la siguiente fórmula:</w:t>
+      </w:r>
+    </w:p>
+    <w:p>
+      <w:pPr>
+        <w:pStyle w:val="TextBody"/>
+        <w:bidi w:val="0"/>
+        <w:spacing w:lineRule="auto" w:line="360" w:before="0" w:after="0"/>
+        <w:ind w:left="0" w:right="0" w:hanging="0"/>
+        <w:jc w:val="both"/>
+        <w:rPr>
+          <w:rFonts w:ascii="Arial" w:hAnsi="Arial"/>
+          <w:b w:val="false"/>
+          <w:b w:val="false"/>
+          <w:bCs w:val="false"/>
+          <w:i/>
+          <w:i/>
+          <w:iCs/>
+          <w:caps w:val="false"/>
+          <w:smallCaps w:val="false"/>
+          <w:strike w:val="false"/>
+          <w:dstrike w:val="false"/>
+          <w:color w:val="000000"/>
+          <w:sz w:val="24"/>
+          <w:szCs w:val="24"/>
+          <w:u w:val="none"/>
+          <w:effect w:val="none"/>
+        </w:rPr>
+      </w:pPr>
+      <w:r>
+        <w:rPr/>
+      </w:r>
+    </w:p>
+    <w:p>
+      <w:pPr>
+        <w:pStyle w:val="TextBody"/>
+        <w:bidi w:val="0"/>
+        <w:spacing w:lineRule="auto" w:line="360" w:before="0" w:after="0"/>
+        <w:ind w:left="0" w:right="0" w:hanging="0"/>
+        <w:jc w:val="center"/>
+        <w:rPr/>
+      </w:pPr>
+      <w:r>
+        <w:rPr/>
+      </w:r>
+      <m:oMath xmlns:m="http://schemas.openxmlformats.org/officeDocument/2006/math">
+        <m:sSub>
+          <m:e>
+            <m:r>
+              <w:rPr>
+                <w:rFonts w:ascii="Cambria Math" w:hAnsi="Cambria Math"/>
+              </w:rPr>
+              <m:t xml:space="preserve">S</m:t>
+            </m:r>
+          </m:e>
+          <m:sub>
+            <m:r>
+              <w:rPr>
+                <w:rFonts w:ascii="Cambria Math" w:hAnsi="Cambria Math"/>
+              </w:rPr>
+              <m:t xml:space="preserve">j</m:t>
+            </m:r>
+          </m:sub>
+        </m:sSub>
+        <m:r>
+          <w:rPr>
+            <w:rFonts w:ascii="Cambria Math" w:hAnsi="Cambria Math"/>
+          </w:rPr>
+          <m:t xml:space="preserve">=</m:t>
+        </m:r>
+        <m:nary>
+          <m:naryPr>
+            <m:chr m:val="∑"/>
+          </m:naryPr>
+          <m:sub>
+            <m:r>
+              <w:rPr>
+                <w:rFonts w:ascii="Cambria Math" w:hAnsi="Cambria Math"/>
+              </w:rPr>
+              <m:t xml:space="preserve">i</m:t>
+            </m:r>
+            <m:r>
+              <w:rPr>
+                <w:rFonts w:ascii="Cambria Math" w:hAnsi="Cambria Math"/>
+              </w:rPr>
+              <m:t xml:space="preserve">=</m:t>
+            </m:r>
+            <m:r>
+              <w:rPr>
+                <w:rFonts w:ascii="Cambria Math" w:hAnsi="Cambria Math"/>
+              </w:rPr>
+              <m:t xml:space="preserve">1</m:t>
+            </m:r>
+          </m:sub>
+          <m:sup>
+            <m:r>
+              <w:rPr>
+                <w:rFonts w:ascii="Cambria Math" w:hAnsi="Cambria Math"/>
+              </w:rPr>
+              <m:t xml:space="preserve">m</m:t>
+            </m:r>
+          </m:sup>
+          <m:e>
+            <m:sSub>
+              <m:e>
+                <m:r>
+                  <w:rPr>
+                    <w:rFonts w:ascii="Cambria Math" w:hAnsi="Cambria Math"/>
+                  </w:rPr>
+                  <m:t xml:space="preserve">W</m:t>
+                </m:r>
+              </m:e>
+              <m:sub>
+                <m:r>
+                  <w:rPr>
+                    <w:rFonts w:ascii="Cambria Math" w:hAnsi="Cambria Math"/>
+                  </w:rPr>
+                  <m:t xml:space="preserve">i</m:t>
+                </m:r>
+              </m:sub>
+            </m:sSub>
+          </m:e>
+        </m:nary>
+        <m:r>
+          <w:rPr>
+            <w:rFonts w:ascii="Cambria Math" w:hAnsi="Cambria Math"/>
+          </w:rPr>
+          <m:t xml:space="preserve">∗</m:t>
+        </m:r>
+        <m:sSub>
+          <m:e>
+            <m:r>
+              <w:rPr>
+                <w:rFonts w:ascii="Cambria Math" w:hAnsi="Cambria Math"/>
+              </w:rPr>
+              <m:t xml:space="preserve">V</m:t>
+            </m:r>
+          </m:e>
+          <m:sub>
+            <m:r>
+              <w:rPr>
+                <w:rFonts w:ascii="Cambria Math" w:hAnsi="Cambria Math"/>
+              </w:rPr>
+              <m:t xml:space="preserve">ij</m:t>
+            </m:r>
+          </m:sub>
+        </m:sSub>
+      </m:oMath>
+    </w:p>
+    <w:p>
+      <w:pPr>
+        <w:pStyle w:val="TextBody"/>
+        <w:bidi w:val="0"/>
+        <w:spacing w:lineRule="auto" w:line="360" w:before="0" w:after="0"/>
+        <w:ind w:left="0" w:right="0" w:hanging="0"/>
+        <w:jc w:val="both"/>
+        <w:rPr>
+          <w:rFonts w:ascii="Arial" w:hAnsi="Arial"/>
+          <w:b w:val="false"/>
+          <w:b w:val="false"/>
+          <w:bCs w:val="false"/>
+          <w:i w:val="false"/>
+          <w:i w:val="false"/>
+          <w:caps w:val="false"/>
+          <w:smallCaps w:val="false"/>
+          <w:strike w:val="false"/>
+          <w:dstrike w:val="false"/>
+          <w:color w:val="000000"/>
+          <w:sz w:val="24"/>
+          <w:szCs w:val="24"/>
+          <w:u w:val="none"/>
+          <w:effect w:val="none"/>
+        </w:rPr>
+      </w:pPr>
+      <w:r>
+        <w:rPr>
+          <w:rFonts w:ascii="Arial" w:hAnsi="Arial"/>
+          <w:b w:val="false"/>
+          <w:bCs w:val="false"/>
+          <w:i w:val="false"/>
+          <w:caps w:val="false"/>
+          <w:smallCaps w:val="false"/>
+          <w:strike w:val="false"/>
+          <w:dstrike w:val="false"/>
+          <w:color w:val="000000"/>
+          <w:sz w:val="24"/>
+          <w:szCs w:val="24"/>
+          <w:u w:val="none"/>
+          <w:effect w:val="none"/>
+        </w:rPr>
+        <w:tab/>
       </w:r>
     </w:p>
     <w:p>
@@ -16340,7 +17427,7 @@
       <w:fldChar w:fldCharType="separate"/>
     </w:r>
     <w:r>
-      <w:t>21</w:t>
+      <w:t>22</w:t>
     </w:r>
     <w:r>
       <w:fldChar w:fldCharType="end"/>
@@ -16543,7 +17630,6 @@
         </w:tabs>
         <w:ind w:left="1440" w:hanging="360"/>
       </w:pPr>
-      <w:rPr/>
     </w:lvl>
     <w:lvl w:ilvl="1">
       <w:start w:val="1"/>
@@ -16556,7 +17642,6 @@
         </w:tabs>
         <w:ind w:left="1800" w:hanging="360"/>
       </w:pPr>
-      <w:rPr/>
     </w:lvl>
     <w:lvl w:ilvl="2">
       <w:start w:val="1"/>
@@ -16569,7 +17654,6 @@
         </w:tabs>
         <w:ind w:left="2160" w:hanging="360"/>
       </w:pPr>
-      <w:rPr/>
     </w:lvl>
     <w:lvl w:ilvl="3">
       <w:start w:val="1"/>
@@ -16582,7 +17666,6 @@
         </w:tabs>
         <w:ind w:left="2520" w:hanging="360"/>
       </w:pPr>
-      <w:rPr/>
     </w:lvl>
     <w:lvl w:ilvl="4">
       <w:start w:val="1"/>
@@ -16595,7 +17678,6 @@
         </w:tabs>
         <w:ind w:left="2880" w:hanging="360"/>
       </w:pPr>
-      <w:rPr/>
     </w:lvl>
     <w:lvl w:ilvl="5">
       <w:start w:val="1"/>
@@ -16608,7 +17690,6 @@
         </w:tabs>
         <w:ind w:left="3240" w:hanging="360"/>
       </w:pPr>
-      <w:rPr/>
     </w:lvl>
     <w:lvl w:ilvl="6">
       <w:start w:val="1"/>
@@ -16621,7 +17702,6 @@
         </w:tabs>
         <w:ind w:left="3600" w:hanging="360"/>
       </w:pPr>
-      <w:rPr/>
     </w:lvl>
     <w:lvl w:ilvl="7">
       <w:start w:val="1"/>
@@ -16634,7 +17714,6 @@
         </w:tabs>
         <w:ind w:left="3960" w:hanging="360"/>
       </w:pPr>
-      <w:rPr/>
     </w:lvl>
     <w:lvl w:ilvl="8">
       <w:start w:val="1"/>
@@ -16647,7 +17726,6 @@
         </w:tabs>
         <w:ind w:left="4320" w:hanging="360"/>
       </w:pPr>
-      <w:rPr/>
     </w:lvl>
   </w:abstractNum>
   <w:abstractNum w:abstractNumId="3">
@@ -17447,6 +18525,70 @@
     <w:qFormat/>
     <w:rPr/>
   </w:style>
+  <w:style w:type="character" w:styleId="ListLabel91">
+    <w:name w:val="ListLabel 91"/>
+    <w:qFormat/>
+    <w:rPr>
+      <w:rFonts w:cs="OpenSymbol"/>
+      <w:b/>
+    </w:rPr>
+  </w:style>
+  <w:style w:type="character" w:styleId="ListLabel92">
+    <w:name w:val="ListLabel 92"/>
+    <w:qFormat/>
+    <w:rPr>
+      <w:rFonts w:cs="OpenSymbol"/>
+    </w:rPr>
+  </w:style>
+  <w:style w:type="character" w:styleId="ListLabel93">
+    <w:name w:val="ListLabel 93"/>
+    <w:qFormat/>
+    <w:rPr>
+      <w:rFonts w:cs="OpenSymbol"/>
+    </w:rPr>
+  </w:style>
+  <w:style w:type="character" w:styleId="ListLabel94">
+    <w:name w:val="ListLabel 94"/>
+    <w:qFormat/>
+    <w:rPr>
+      <w:rFonts w:cs="OpenSymbol"/>
+    </w:rPr>
+  </w:style>
+  <w:style w:type="character" w:styleId="ListLabel95">
+    <w:name w:val="ListLabel 95"/>
+    <w:qFormat/>
+    <w:rPr>
+      <w:rFonts w:cs="OpenSymbol"/>
+    </w:rPr>
+  </w:style>
+  <w:style w:type="character" w:styleId="ListLabel96">
+    <w:name w:val="ListLabel 96"/>
+    <w:qFormat/>
+    <w:rPr>
+      <w:rFonts w:cs="OpenSymbol"/>
+    </w:rPr>
+  </w:style>
+  <w:style w:type="character" w:styleId="ListLabel97">
+    <w:name w:val="ListLabel 97"/>
+    <w:qFormat/>
+    <w:rPr>
+      <w:rFonts w:cs="OpenSymbol"/>
+    </w:rPr>
+  </w:style>
+  <w:style w:type="character" w:styleId="ListLabel98">
+    <w:name w:val="ListLabel 98"/>
+    <w:qFormat/>
+    <w:rPr>
+      <w:rFonts w:cs="OpenSymbol"/>
+    </w:rPr>
+  </w:style>
+  <w:style w:type="character" w:styleId="ListLabel99">
+    <w:name w:val="ListLabel 99"/>
+    <w:qFormat/>
+    <w:rPr>
+      <w:rFonts w:cs="OpenSymbol"/>
+    </w:rPr>
+  </w:style>
   <w:style w:type="paragraph" w:styleId="Heading">
     <w:name w:val="Heading"/>
     <w:basedOn w:val="Normal"/>

--- a/docu/Untitled 1.docx
+++ b/docu/Untitled 1.docx
@@ -30,7 +30,7 @@
                 <wp:positionV relativeFrom="paragraph">
                   <wp:posOffset>-141605</wp:posOffset>
                 </wp:positionV>
-                <wp:extent cx="5593715" cy="9112885"/>
+                <wp:extent cx="5594985" cy="9114155"/>
                 <wp:effectExtent l="0" t="0" r="17145" b="22225"/>
                 <wp:wrapTopAndBottom/>
                 <wp:docPr id="1" name="Text Box 2"/>
@@ -41,7 +41,7 @@
                       <wps:spPr>
                         <a:xfrm>
                           <a:off x="0" y="0"/>
-                          <a:ext cx="5592960" cy="9112320"/>
+                          <a:ext cx="5594400" cy="9113400"/>
                         </a:xfrm>
                         <a:prstGeom prst="rect">
                           <a:avLst/>
@@ -71,7 +71,7 @@
           </mc:Choice>
           <mc:Fallback>
             <w:pict>
-              <v:rect id="shape_0" ID="Text Box 2" fillcolor="white" stroked="t" style="position:absolute;margin-left:-26.65pt;margin-top:-11.15pt;width:440.35pt;height:717.45pt" wp14:anchorId="1A3CFB48">
+              <v:rect id="shape_0" ID="Text Box 2" fillcolor="white" stroked="t" style="position:absolute;margin-left:-26.65pt;margin-top:-11.15pt;width:440.45pt;height:717.55pt" wp14:anchorId="1A3CFB48">
                 <w10:wrap type="none"/>
                 <v:fill o:detectmouseclick="t" type="solid" color2="black"/>
                 <v:stroke color="black" weight="9360" joinstyle="miter" endcap="flat"/>
@@ -90,7 +90,7 @@
                 <wp:positionV relativeFrom="paragraph">
                   <wp:posOffset>21590</wp:posOffset>
                 </wp:positionV>
-                <wp:extent cx="5617210" cy="8949690"/>
+                <wp:extent cx="5618480" cy="8950960"/>
                 <wp:effectExtent l="0" t="0" r="0" b="0"/>
                 <wp:wrapNone/>
                 <wp:docPr id="2" name="Frame1"/>
@@ -101,7 +101,7 @@
                       <wps:spPr>
                         <a:xfrm>
                           <a:off x="0" y="0"/>
-                          <a:ext cx="5616720" cy="8948880"/>
+                          <a:ext cx="5617800" cy="8950320"/>
                         </a:xfrm>
                         <a:prstGeom prst="rect">
                           <a:avLst/>
@@ -899,7 +899,7 @@
           </mc:Choice>
           <mc:Fallback>
             <w:pict>
-              <v:rect id="shape_0" ID="Frame1" stroked="f" style="position:absolute;margin-left:-439.5pt;margin-top:1.7pt;width:442.2pt;height:704.6pt">
+              <v:rect id="shape_0" ID="Frame1" stroked="f" style="position:absolute;margin-left:-439.5pt;margin-top:1.7pt;width:442.3pt;height:704.7pt">
                 <w10:wrap type="square"/>
                 <v:fill o:detectmouseclick="t" on="false"/>
                 <v:stroke color="#3465a4" joinstyle="round" endcap="flat"/>
@@ -1699,7 +1699,7 @@
                 <wp:positionV relativeFrom="paragraph">
                   <wp:posOffset>-141605</wp:posOffset>
                 </wp:positionV>
-                <wp:extent cx="5593715" cy="9112885"/>
+                <wp:extent cx="5594985" cy="9114155"/>
                 <wp:effectExtent l="0" t="0" r="17145" b="22225"/>
                 <wp:wrapTopAndBottom/>
                 <wp:docPr id="8" name="Text Box 2"/>
@@ -1710,7 +1710,7 @@
                       <wps:spPr>
                         <a:xfrm>
                           <a:off x="0" y="0"/>
-                          <a:ext cx="5592960" cy="9112320"/>
+                          <a:ext cx="5594400" cy="9113400"/>
                         </a:xfrm>
                         <a:prstGeom prst="rect">
                           <a:avLst/>
@@ -1740,7 +1740,7 @@
           </mc:Choice>
           <mc:Fallback>
             <w:pict>
-              <v:rect id="shape_0" ID="Text Box 2" fillcolor="white" stroked="t" style="position:absolute;margin-left:-26.65pt;margin-top:-11.15pt;width:440.35pt;height:717.45pt" wp14:anchorId="1A3CFB48">
+              <v:rect id="shape_0" ID="Text Box 2" fillcolor="white" stroked="t" style="position:absolute;margin-left:-26.65pt;margin-top:-11.15pt;width:440.45pt;height:717.55pt" wp14:anchorId="1A3CFB48">
                 <w10:wrap type="none"/>
                 <v:fill o:detectmouseclick="t" type="solid" color2="black"/>
                 <v:stroke color="black" weight="9360" joinstyle="miter" endcap="flat"/>
@@ -1759,7 +1759,7 @@
                 <wp:positionV relativeFrom="paragraph">
                   <wp:posOffset>-12065</wp:posOffset>
                 </wp:positionV>
-                <wp:extent cx="5599430" cy="8983345"/>
+                <wp:extent cx="5600700" cy="8984615"/>
                 <wp:effectExtent l="0" t="0" r="0" b="0"/>
                 <wp:wrapNone/>
                 <wp:docPr id="9" name="Frame2"/>
@@ -1770,7 +1770,7 @@
                       <wps:spPr>
                         <a:xfrm>
                           <a:off x="0" y="0"/>
-                          <a:ext cx="5598720" cy="8982720"/>
+                          <a:ext cx="5600160" cy="8984160"/>
                         </a:xfrm>
                         <a:prstGeom prst="rect">
                           <a:avLst/>
@@ -2392,7 +2392,7 @@
           </mc:Choice>
           <mc:Fallback>
             <w:pict>
-              <v:rect id="shape_0" ID="Frame2" stroked="f" style="position:absolute;margin-left:-438.1pt;margin-top:-0.95pt;width:440.8pt;height:707.25pt">
+              <v:rect id="shape_0" ID="Frame2" stroked="f" style="position:absolute;margin-left:-438.1pt;margin-top:-0.95pt;width:440.9pt;height:707.35pt">
                 <w10:wrap type="square"/>
                 <v:fill o:detectmouseclick="t" on="false"/>
                 <v:stroke color="#3465a4" joinstyle="round" endcap="flat"/>
@@ -9523,6 +9523,1468 @@
         <w:spacing w:lineRule="auto" w:line="360" w:before="0" w:after="0"/>
         <w:ind w:left="0" w:right="0" w:hanging="0"/>
         <w:jc w:val="both"/>
+        <w:rPr>
+          <w:rFonts w:ascii="Arial" w:hAnsi="Arial"/>
+          <w:b w:val="false"/>
+          <w:b w:val="false"/>
+          <w:bCs w:val="false"/>
+          <w:i w:val="false"/>
+          <w:i w:val="false"/>
+          <w:caps w:val="false"/>
+          <w:smallCaps w:val="false"/>
+          <w:strike w:val="false"/>
+          <w:dstrike w:val="false"/>
+          <w:color w:val="000000"/>
+          <w:sz w:val="24"/>
+          <w:szCs w:val="24"/>
+          <w:u w:val="none"/>
+          <w:effect w:val="none"/>
+        </w:rPr>
+      </w:pPr>
+      <w:r>
+        <w:rPr>
+          <w:rFonts w:ascii="Arial" w:hAnsi="Arial"/>
+          <w:b w:val="false"/>
+          <w:bCs w:val="false"/>
+          <w:i w:val="false"/>
+          <w:caps w:val="false"/>
+          <w:smallCaps w:val="false"/>
+          <w:strike w:val="false"/>
+          <w:dstrike w:val="false"/>
+          <w:color w:val="000000"/>
+          <w:sz w:val="24"/>
+          <w:szCs w:val="24"/>
+          <w:u w:val="none"/>
+          <w:effect w:val="none"/>
+        </w:rPr>
+      </w:r>
+    </w:p>
+    <w:p>
+      <w:pPr>
+        <w:pStyle w:val="TextBody"/>
+        <w:bidi w:val="0"/>
+        <w:spacing w:lineRule="auto" w:line="360" w:before="0" w:after="0"/>
+        <w:ind w:left="0" w:right="0" w:hanging="0"/>
+        <w:jc w:val="both"/>
+        <w:rPr>
+          <w:rFonts w:ascii="Arial" w:hAnsi="Arial"/>
+          <w:b w:val="false"/>
+          <w:b w:val="false"/>
+          <w:bCs w:val="false"/>
+          <w:i w:val="false"/>
+          <w:i w:val="false"/>
+          <w:caps w:val="false"/>
+          <w:smallCaps w:val="false"/>
+          <w:strike w:val="false"/>
+          <w:dstrike w:val="false"/>
+          <w:color w:val="000000"/>
+          <w:sz w:val="24"/>
+          <w:szCs w:val="24"/>
+          <w:u w:val="none"/>
+          <w:effect w:val="none"/>
+        </w:rPr>
+      </w:pPr>
+      <w:r>
+        <w:rPr>
+          <w:rFonts w:ascii="Arial" w:hAnsi="Arial"/>
+          <w:b w:val="false"/>
+          <w:bCs w:val="false"/>
+          <w:i w:val="false"/>
+          <w:caps w:val="false"/>
+          <w:smallCaps w:val="false"/>
+          <w:strike w:val="false"/>
+          <w:dstrike w:val="false"/>
+          <w:color w:val="000000"/>
+          <w:sz w:val="24"/>
+          <w:szCs w:val="24"/>
+          <w:u w:val="none"/>
+          <w:effect w:val="none"/>
+        </w:rPr>
+      </w:r>
+    </w:p>
+    <w:p>
+      <w:pPr>
+        <w:pStyle w:val="TextBody"/>
+        <w:bidi w:val="0"/>
+        <w:spacing w:lineRule="auto" w:line="360" w:before="0" w:after="0"/>
+        <w:ind w:left="0" w:right="0" w:hanging="0"/>
+        <w:jc w:val="both"/>
+        <w:rPr>
+          <w:rFonts w:ascii="Arial" w:hAnsi="Arial"/>
+          <w:b w:val="false"/>
+          <w:b w:val="false"/>
+          <w:bCs w:val="false"/>
+          <w:i w:val="false"/>
+          <w:i w:val="false"/>
+          <w:caps w:val="false"/>
+          <w:smallCaps w:val="false"/>
+          <w:strike w:val="false"/>
+          <w:dstrike w:val="false"/>
+          <w:color w:val="000000"/>
+          <w:sz w:val="24"/>
+          <w:szCs w:val="24"/>
+          <w:u w:val="none"/>
+          <w:effect w:val="none"/>
+        </w:rPr>
+      </w:pPr>
+      <w:r>
+        <w:rPr>
+          <w:rFonts w:ascii="Arial" w:hAnsi="Arial"/>
+          <w:b w:val="false"/>
+          <w:bCs w:val="false"/>
+          <w:i w:val="false"/>
+          <w:caps w:val="false"/>
+          <w:smallCaps w:val="false"/>
+          <w:strike w:val="false"/>
+          <w:dstrike w:val="false"/>
+          <w:color w:val="000000"/>
+          <w:sz w:val="24"/>
+          <w:szCs w:val="24"/>
+          <w:u w:val="none"/>
+          <w:effect w:val="none"/>
+        </w:rPr>
+      </w:r>
+    </w:p>
+    <w:p>
+      <w:pPr>
+        <w:pStyle w:val="TextBody"/>
+        <w:bidi w:val="0"/>
+        <w:spacing w:lineRule="auto" w:line="360" w:before="0" w:after="0"/>
+        <w:ind w:left="0" w:right="0" w:hanging="0"/>
+        <w:jc w:val="both"/>
+        <w:rPr>
+          <w:rFonts w:ascii="Arial" w:hAnsi="Arial"/>
+          <w:b w:val="false"/>
+          <w:b w:val="false"/>
+          <w:bCs w:val="false"/>
+          <w:i w:val="false"/>
+          <w:i w:val="false"/>
+          <w:caps w:val="false"/>
+          <w:smallCaps w:val="false"/>
+          <w:strike w:val="false"/>
+          <w:dstrike w:val="false"/>
+          <w:color w:val="000000"/>
+          <w:sz w:val="24"/>
+          <w:szCs w:val="24"/>
+          <w:u w:val="none"/>
+          <w:effect w:val="none"/>
+        </w:rPr>
+      </w:pPr>
+      <w:r>
+        <w:rPr>
+          <w:rFonts w:ascii="Arial" w:hAnsi="Arial"/>
+          <w:b w:val="false"/>
+          <w:bCs w:val="false"/>
+          <w:i w:val="false"/>
+          <w:caps w:val="false"/>
+          <w:smallCaps w:val="false"/>
+          <w:strike w:val="false"/>
+          <w:dstrike w:val="false"/>
+          <w:color w:val="000000"/>
+          <w:sz w:val="24"/>
+          <w:szCs w:val="24"/>
+          <w:u w:val="none"/>
+          <w:effect w:val="none"/>
+        </w:rPr>
+      </w:r>
+    </w:p>
+    <w:p>
+      <w:pPr>
+        <w:pStyle w:val="TextBody"/>
+        <w:bidi w:val="0"/>
+        <w:spacing w:lineRule="auto" w:line="360" w:before="0" w:after="0"/>
+        <w:ind w:left="0" w:right="0" w:hanging="0"/>
+        <w:jc w:val="both"/>
+        <w:rPr>
+          <w:rFonts w:ascii="Arial" w:hAnsi="Arial"/>
+          <w:b w:val="false"/>
+          <w:b w:val="false"/>
+          <w:bCs w:val="false"/>
+          <w:i w:val="false"/>
+          <w:i w:val="false"/>
+          <w:caps w:val="false"/>
+          <w:smallCaps w:val="false"/>
+          <w:strike w:val="false"/>
+          <w:dstrike w:val="false"/>
+          <w:color w:val="000000"/>
+          <w:sz w:val="24"/>
+          <w:szCs w:val="24"/>
+          <w:u w:val="none"/>
+          <w:effect w:val="none"/>
+        </w:rPr>
+      </w:pPr>
+      <w:r>
+        <w:rPr>
+          <w:rFonts w:ascii="Arial" w:hAnsi="Arial"/>
+          <w:b w:val="false"/>
+          <w:bCs w:val="false"/>
+          <w:i w:val="false"/>
+          <w:caps w:val="false"/>
+          <w:smallCaps w:val="false"/>
+          <w:strike w:val="false"/>
+          <w:dstrike w:val="false"/>
+          <w:color w:val="000000"/>
+          <w:sz w:val="24"/>
+          <w:szCs w:val="24"/>
+          <w:u w:val="none"/>
+          <w:effect w:val="none"/>
+        </w:rPr>
+      </w:r>
+    </w:p>
+    <w:p>
+      <w:pPr>
+        <w:pStyle w:val="TextBody"/>
+        <w:bidi w:val="0"/>
+        <w:spacing w:lineRule="auto" w:line="360" w:before="0" w:after="0"/>
+        <w:ind w:left="0" w:right="0" w:hanging="0"/>
+        <w:jc w:val="both"/>
+        <w:rPr>
+          <w:rFonts w:ascii="Arial" w:hAnsi="Arial"/>
+          <w:b w:val="false"/>
+          <w:b w:val="false"/>
+          <w:bCs w:val="false"/>
+          <w:i w:val="false"/>
+          <w:i w:val="false"/>
+          <w:caps w:val="false"/>
+          <w:smallCaps w:val="false"/>
+          <w:strike w:val="false"/>
+          <w:dstrike w:val="false"/>
+          <w:color w:val="000000"/>
+          <w:sz w:val="24"/>
+          <w:szCs w:val="24"/>
+          <w:u w:val="none"/>
+          <w:effect w:val="none"/>
+        </w:rPr>
+      </w:pPr>
+      <w:r>
+        <w:rPr>
+          <w:rFonts w:ascii="Arial" w:hAnsi="Arial"/>
+          <w:b w:val="false"/>
+          <w:bCs w:val="false"/>
+          <w:i w:val="false"/>
+          <w:caps w:val="false"/>
+          <w:smallCaps w:val="false"/>
+          <w:strike w:val="false"/>
+          <w:dstrike w:val="false"/>
+          <w:color w:val="000000"/>
+          <w:sz w:val="24"/>
+          <w:szCs w:val="24"/>
+          <w:u w:val="none"/>
+          <w:effect w:val="none"/>
+        </w:rPr>
+      </w:r>
+    </w:p>
+    <w:p>
+      <w:pPr>
+        <w:pStyle w:val="TextBody"/>
+        <w:bidi w:val="0"/>
+        <w:spacing w:lineRule="auto" w:line="360" w:before="0" w:after="0"/>
+        <w:ind w:left="0" w:right="0" w:hanging="0"/>
+        <w:jc w:val="both"/>
+        <w:rPr>
+          <w:rFonts w:ascii="Arial" w:hAnsi="Arial"/>
+          <w:b w:val="false"/>
+          <w:b w:val="false"/>
+          <w:bCs w:val="false"/>
+          <w:i w:val="false"/>
+          <w:i w:val="false"/>
+          <w:caps w:val="false"/>
+          <w:smallCaps w:val="false"/>
+          <w:strike w:val="false"/>
+          <w:dstrike w:val="false"/>
+          <w:color w:val="000000"/>
+          <w:sz w:val="24"/>
+          <w:szCs w:val="24"/>
+          <w:u w:val="none"/>
+          <w:effect w:val="none"/>
+        </w:rPr>
+      </w:pPr>
+      <w:r>
+        <w:rPr>
+          <w:rFonts w:ascii="Arial" w:hAnsi="Arial"/>
+          <w:b w:val="false"/>
+          <w:bCs w:val="false"/>
+          <w:i w:val="false"/>
+          <w:caps w:val="false"/>
+          <w:smallCaps w:val="false"/>
+          <w:strike w:val="false"/>
+          <w:dstrike w:val="false"/>
+          <w:color w:val="000000"/>
+          <w:sz w:val="24"/>
+          <w:szCs w:val="24"/>
+          <w:u w:val="none"/>
+          <w:effect w:val="none"/>
+        </w:rPr>
+      </w:r>
+    </w:p>
+    <w:p>
+      <w:pPr>
+        <w:pStyle w:val="TextBody"/>
+        <w:bidi w:val="0"/>
+        <w:spacing w:lineRule="auto" w:line="360" w:before="0" w:after="0"/>
+        <w:ind w:left="0" w:right="0" w:hanging="0"/>
+        <w:jc w:val="both"/>
+        <w:rPr>
+          <w:rFonts w:ascii="Arial" w:hAnsi="Arial"/>
+          <w:b w:val="false"/>
+          <w:b w:val="false"/>
+          <w:bCs w:val="false"/>
+          <w:i w:val="false"/>
+          <w:i w:val="false"/>
+          <w:caps w:val="false"/>
+          <w:smallCaps w:val="false"/>
+          <w:strike w:val="false"/>
+          <w:dstrike w:val="false"/>
+          <w:color w:val="000000"/>
+          <w:sz w:val="24"/>
+          <w:szCs w:val="24"/>
+          <w:u w:val="none"/>
+          <w:effect w:val="none"/>
+        </w:rPr>
+      </w:pPr>
+      <w:r>
+        <w:rPr>
+          <w:rFonts w:ascii="Arial" w:hAnsi="Arial"/>
+          <w:b w:val="false"/>
+          <w:bCs w:val="false"/>
+          <w:i w:val="false"/>
+          <w:caps w:val="false"/>
+          <w:smallCaps w:val="false"/>
+          <w:strike w:val="false"/>
+          <w:dstrike w:val="false"/>
+          <w:color w:val="000000"/>
+          <w:sz w:val="24"/>
+          <w:szCs w:val="24"/>
+          <w:u w:val="none"/>
+          <w:effect w:val="none"/>
+        </w:rPr>
+      </w:r>
+    </w:p>
+    <w:p>
+      <w:pPr>
+        <w:pStyle w:val="TextBody"/>
+        <w:bidi w:val="0"/>
+        <w:spacing w:lineRule="auto" w:line="360" w:before="0" w:after="0"/>
+        <w:ind w:left="0" w:right="0" w:hanging="0"/>
+        <w:jc w:val="both"/>
+        <w:rPr>
+          <w:rFonts w:ascii="Arial" w:hAnsi="Arial"/>
+          <w:b w:val="false"/>
+          <w:b w:val="false"/>
+          <w:bCs w:val="false"/>
+          <w:i w:val="false"/>
+          <w:i w:val="false"/>
+          <w:caps w:val="false"/>
+          <w:smallCaps w:val="false"/>
+          <w:strike w:val="false"/>
+          <w:dstrike w:val="false"/>
+          <w:color w:val="000000"/>
+          <w:sz w:val="24"/>
+          <w:szCs w:val="24"/>
+          <w:u w:val="none"/>
+          <w:effect w:val="none"/>
+        </w:rPr>
+      </w:pPr>
+      <w:r>
+        <w:rPr>
+          <w:rFonts w:ascii="Arial" w:hAnsi="Arial"/>
+          <w:b w:val="false"/>
+          <w:bCs w:val="false"/>
+          <w:i w:val="false"/>
+          <w:caps w:val="false"/>
+          <w:smallCaps w:val="false"/>
+          <w:strike w:val="false"/>
+          <w:dstrike w:val="false"/>
+          <w:color w:val="000000"/>
+          <w:sz w:val="24"/>
+          <w:szCs w:val="24"/>
+          <w:u w:val="none"/>
+          <w:effect w:val="none"/>
+        </w:rPr>
+      </w:r>
+    </w:p>
+    <w:p>
+      <w:pPr>
+        <w:pStyle w:val="TextBody"/>
+        <w:bidi w:val="0"/>
+        <w:spacing w:lineRule="auto" w:line="360" w:before="0" w:after="0"/>
+        <w:ind w:left="0" w:right="0" w:hanging="0"/>
+        <w:jc w:val="both"/>
+        <w:rPr>
+          <w:rFonts w:ascii="Arial" w:hAnsi="Arial"/>
+          <w:b w:val="false"/>
+          <w:b w:val="false"/>
+          <w:bCs w:val="false"/>
+          <w:i w:val="false"/>
+          <w:i w:val="false"/>
+          <w:caps w:val="false"/>
+          <w:smallCaps w:val="false"/>
+          <w:strike w:val="false"/>
+          <w:dstrike w:val="false"/>
+          <w:color w:val="000000"/>
+          <w:sz w:val="24"/>
+          <w:szCs w:val="24"/>
+          <w:u w:val="none"/>
+          <w:effect w:val="none"/>
+        </w:rPr>
+      </w:pPr>
+      <w:r>
+        <w:rPr>
+          <w:rFonts w:ascii="Arial" w:hAnsi="Arial"/>
+          <w:b w:val="false"/>
+          <w:bCs w:val="false"/>
+          <w:i w:val="false"/>
+          <w:caps w:val="false"/>
+          <w:smallCaps w:val="false"/>
+          <w:strike w:val="false"/>
+          <w:dstrike w:val="false"/>
+          <w:color w:val="000000"/>
+          <w:sz w:val="24"/>
+          <w:szCs w:val="24"/>
+          <w:u w:val="none"/>
+          <w:effect w:val="none"/>
+        </w:rPr>
+      </w:r>
+    </w:p>
+    <w:p>
+      <w:pPr>
+        <w:pStyle w:val="TextBody"/>
+        <w:bidi w:val="0"/>
+        <w:spacing w:lineRule="auto" w:line="360" w:before="0" w:after="0"/>
+        <w:ind w:left="0" w:right="0" w:hanging="0"/>
+        <w:jc w:val="both"/>
+        <w:rPr>
+          <w:rFonts w:ascii="Arial" w:hAnsi="Arial"/>
+          <w:b w:val="false"/>
+          <w:b w:val="false"/>
+          <w:bCs w:val="false"/>
+          <w:i w:val="false"/>
+          <w:i w:val="false"/>
+          <w:caps w:val="false"/>
+          <w:smallCaps w:val="false"/>
+          <w:strike w:val="false"/>
+          <w:dstrike w:val="false"/>
+          <w:color w:val="000000"/>
+          <w:sz w:val="24"/>
+          <w:szCs w:val="24"/>
+          <w:u w:val="none"/>
+          <w:effect w:val="none"/>
+        </w:rPr>
+      </w:pPr>
+      <w:r>
+        <w:rPr>
+          <w:rFonts w:ascii="Arial" w:hAnsi="Arial"/>
+          <w:b w:val="false"/>
+          <w:bCs w:val="false"/>
+          <w:i w:val="false"/>
+          <w:caps w:val="false"/>
+          <w:smallCaps w:val="false"/>
+          <w:strike w:val="false"/>
+          <w:dstrike w:val="false"/>
+          <w:color w:val="000000"/>
+          <w:sz w:val="24"/>
+          <w:szCs w:val="24"/>
+          <w:u w:val="none"/>
+          <w:effect w:val="none"/>
+        </w:rPr>
+      </w:r>
+    </w:p>
+    <w:p>
+      <w:pPr>
+        <w:pStyle w:val="TextBody"/>
+        <w:bidi w:val="0"/>
+        <w:spacing w:lineRule="auto" w:line="360" w:before="0" w:after="0"/>
+        <w:ind w:left="0" w:right="0" w:hanging="0"/>
+        <w:jc w:val="both"/>
+        <w:rPr>
+          <w:rFonts w:ascii="Arial" w:hAnsi="Arial"/>
+          <w:b w:val="false"/>
+          <w:b w:val="false"/>
+          <w:bCs w:val="false"/>
+          <w:i w:val="false"/>
+          <w:i w:val="false"/>
+          <w:caps w:val="false"/>
+          <w:smallCaps w:val="false"/>
+          <w:strike w:val="false"/>
+          <w:dstrike w:val="false"/>
+          <w:color w:val="000000"/>
+          <w:sz w:val="24"/>
+          <w:szCs w:val="24"/>
+          <w:u w:val="none"/>
+          <w:effect w:val="none"/>
+        </w:rPr>
+      </w:pPr>
+      <w:r>
+        <w:rPr>
+          <w:rFonts w:ascii="Arial" w:hAnsi="Arial"/>
+          <w:b w:val="false"/>
+          <w:bCs w:val="false"/>
+          <w:i w:val="false"/>
+          <w:caps w:val="false"/>
+          <w:smallCaps w:val="false"/>
+          <w:strike w:val="false"/>
+          <w:dstrike w:val="false"/>
+          <w:color w:val="000000"/>
+          <w:sz w:val="24"/>
+          <w:szCs w:val="24"/>
+          <w:u w:val="none"/>
+          <w:effect w:val="none"/>
+        </w:rPr>
+      </w:r>
+    </w:p>
+    <w:p>
+      <w:pPr>
+        <w:pStyle w:val="TextBody"/>
+        <w:bidi w:val="0"/>
+        <w:spacing w:lineRule="auto" w:line="360" w:before="0" w:after="0"/>
+        <w:ind w:left="0" w:right="0" w:hanging="0"/>
+        <w:jc w:val="both"/>
+        <w:rPr>
+          <w:rFonts w:ascii="Arial" w:hAnsi="Arial"/>
+          <w:b w:val="false"/>
+          <w:b w:val="false"/>
+          <w:bCs w:val="false"/>
+          <w:i w:val="false"/>
+          <w:i w:val="false"/>
+          <w:caps w:val="false"/>
+          <w:smallCaps w:val="false"/>
+          <w:strike w:val="false"/>
+          <w:dstrike w:val="false"/>
+          <w:color w:val="000000"/>
+          <w:sz w:val="24"/>
+          <w:szCs w:val="24"/>
+          <w:u w:val="none"/>
+          <w:effect w:val="none"/>
+        </w:rPr>
+      </w:pPr>
+      <w:r>
+        <w:rPr>
+          <w:rFonts w:ascii="Arial" w:hAnsi="Arial"/>
+          <w:b w:val="false"/>
+          <w:bCs w:val="false"/>
+          <w:i w:val="false"/>
+          <w:caps w:val="false"/>
+          <w:smallCaps w:val="false"/>
+          <w:strike w:val="false"/>
+          <w:dstrike w:val="false"/>
+          <w:color w:val="000000"/>
+          <w:sz w:val="24"/>
+          <w:szCs w:val="24"/>
+          <w:u w:val="none"/>
+          <w:effect w:val="none"/>
+        </w:rPr>
+      </w:r>
+    </w:p>
+    <w:p>
+      <w:pPr>
+        <w:pStyle w:val="TextBody"/>
+        <w:bidi w:val="0"/>
+        <w:spacing w:lineRule="auto" w:line="360" w:before="0" w:after="0"/>
+        <w:ind w:left="0" w:right="0" w:hanging="0"/>
+        <w:jc w:val="both"/>
+        <w:rPr>
+          <w:rFonts w:ascii="Arial" w:hAnsi="Arial"/>
+          <w:b w:val="false"/>
+          <w:b w:val="false"/>
+          <w:bCs w:val="false"/>
+          <w:i w:val="false"/>
+          <w:i w:val="false"/>
+          <w:caps w:val="false"/>
+          <w:smallCaps w:val="false"/>
+          <w:strike w:val="false"/>
+          <w:dstrike w:val="false"/>
+          <w:color w:val="000000"/>
+          <w:sz w:val="24"/>
+          <w:szCs w:val="24"/>
+          <w:u w:val="none"/>
+          <w:effect w:val="none"/>
+        </w:rPr>
+      </w:pPr>
+      <w:r>
+        <w:rPr>
+          <w:rFonts w:ascii="Arial" w:hAnsi="Arial"/>
+          <w:b w:val="false"/>
+          <w:bCs w:val="false"/>
+          <w:i w:val="false"/>
+          <w:caps w:val="false"/>
+          <w:smallCaps w:val="false"/>
+          <w:strike w:val="false"/>
+          <w:dstrike w:val="false"/>
+          <w:color w:val="000000"/>
+          <w:sz w:val="24"/>
+          <w:szCs w:val="24"/>
+          <w:u w:val="none"/>
+          <w:effect w:val="none"/>
+        </w:rPr>
+      </w:r>
+    </w:p>
+    <w:p>
+      <w:pPr>
+        <w:pStyle w:val="TextBody"/>
+        <w:bidi w:val="0"/>
+        <w:spacing w:lineRule="auto" w:line="360" w:before="0" w:after="0"/>
+        <w:ind w:left="0" w:right="0" w:hanging="0"/>
+        <w:jc w:val="both"/>
+        <w:rPr>
+          <w:rFonts w:ascii="Arial" w:hAnsi="Arial"/>
+          <w:b w:val="false"/>
+          <w:b w:val="false"/>
+          <w:bCs w:val="false"/>
+          <w:i w:val="false"/>
+          <w:i w:val="false"/>
+          <w:caps w:val="false"/>
+          <w:smallCaps w:val="false"/>
+          <w:strike w:val="false"/>
+          <w:dstrike w:val="false"/>
+          <w:color w:val="000000"/>
+          <w:sz w:val="24"/>
+          <w:szCs w:val="24"/>
+          <w:u w:val="none"/>
+          <w:effect w:val="none"/>
+        </w:rPr>
+      </w:pPr>
+      <w:r>
+        <w:rPr>
+          <w:rFonts w:ascii="Arial" w:hAnsi="Arial"/>
+          <w:b w:val="false"/>
+          <w:bCs w:val="false"/>
+          <w:i w:val="false"/>
+          <w:caps w:val="false"/>
+          <w:smallCaps w:val="false"/>
+          <w:strike w:val="false"/>
+          <w:dstrike w:val="false"/>
+          <w:color w:val="000000"/>
+          <w:sz w:val="24"/>
+          <w:szCs w:val="24"/>
+          <w:u w:val="none"/>
+          <w:effect w:val="none"/>
+        </w:rPr>
+      </w:r>
+    </w:p>
+    <w:p>
+      <w:pPr>
+        <w:pStyle w:val="TextBody"/>
+        <w:bidi w:val="0"/>
+        <w:spacing w:lineRule="auto" w:line="360" w:before="0" w:after="0"/>
+        <w:ind w:left="0" w:right="0" w:hanging="0"/>
+        <w:jc w:val="both"/>
+        <w:rPr>
+          <w:rFonts w:ascii="Arial" w:hAnsi="Arial"/>
+          <w:b w:val="false"/>
+          <w:b w:val="false"/>
+          <w:bCs w:val="false"/>
+          <w:i w:val="false"/>
+          <w:i w:val="false"/>
+          <w:caps w:val="false"/>
+          <w:smallCaps w:val="false"/>
+          <w:strike w:val="false"/>
+          <w:dstrike w:val="false"/>
+          <w:color w:val="000000"/>
+          <w:sz w:val="24"/>
+          <w:szCs w:val="24"/>
+          <w:u w:val="none"/>
+          <w:effect w:val="none"/>
+        </w:rPr>
+      </w:pPr>
+      <w:r>
+        <w:rPr>
+          <w:rFonts w:ascii="Arial" w:hAnsi="Arial"/>
+          <w:b w:val="false"/>
+          <w:bCs w:val="false"/>
+          <w:i w:val="false"/>
+          <w:caps w:val="false"/>
+          <w:smallCaps w:val="false"/>
+          <w:strike w:val="false"/>
+          <w:dstrike w:val="false"/>
+          <w:color w:val="000000"/>
+          <w:sz w:val="24"/>
+          <w:szCs w:val="24"/>
+          <w:u w:val="none"/>
+          <w:effect w:val="none"/>
+        </w:rPr>
+      </w:r>
+    </w:p>
+    <w:p>
+      <w:pPr>
+        <w:pStyle w:val="TextBody"/>
+        <w:bidi w:val="0"/>
+        <w:spacing w:lineRule="auto" w:line="360" w:before="0" w:after="0"/>
+        <w:ind w:left="0" w:right="0" w:hanging="0"/>
+        <w:jc w:val="both"/>
+        <w:rPr>
+          <w:rFonts w:ascii="Arial" w:hAnsi="Arial"/>
+          <w:b w:val="false"/>
+          <w:b w:val="false"/>
+          <w:bCs w:val="false"/>
+          <w:i w:val="false"/>
+          <w:i w:val="false"/>
+          <w:caps w:val="false"/>
+          <w:smallCaps w:val="false"/>
+          <w:strike w:val="false"/>
+          <w:dstrike w:val="false"/>
+          <w:color w:val="000000"/>
+          <w:sz w:val="24"/>
+          <w:szCs w:val="24"/>
+          <w:u w:val="none"/>
+          <w:effect w:val="none"/>
+        </w:rPr>
+      </w:pPr>
+      <w:r>
+        <w:rPr>
+          <w:rFonts w:ascii="Arial" w:hAnsi="Arial"/>
+          <w:b w:val="false"/>
+          <w:bCs w:val="false"/>
+          <w:i w:val="false"/>
+          <w:caps w:val="false"/>
+          <w:smallCaps w:val="false"/>
+          <w:strike w:val="false"/>
+          <w:dstrike w:val="false"/>
+          <w:color w:val="000000"/>
+          <w:sz w:val="24"/>
+          <w:szCs w:val="24"/>
+          <w:u w:val="none"/>
+          <w:effect w:val="none"/>
+        </w:rPr>
+      </w:r>
+    </w:p>
+    <w:p>
+      <w:pPr>
+        <w:pStyle w:val="TextBody"/>
+        <w:bidi w:val="0"/>
+        <w:spacing w:lineRule="auto" w:line="360" w:before="0" w:after="0"/>
+        <w:ind w:left="0" w:right="0" w:hanging="0"/>
+        <w:jc w:val="both"/>
+        <w:rPr>
+          <w:rFonts w:ascii="Arial" w:hAnsi="Arial"/>
+          <w:b w:val="false"/>
+          <w:b w:val="false"/>
+          <w:bCs w:val="false"/>
+          <w:i w:val="false"/>
+          <w:i w:val="false"/>
+          <w:caps w:val="false"/>
+          <w:smallCaps w:val="false"/>
+          <w:strike w:val="false"/>
+          <w:dstrike w:val="false"/>
+          <w:color w:val="000000"/>
+          <w:sz w:val="24"/>
+          <w:szCs w:val="24"/>
+          <w:u w:val="none"/>
+          <w:effect w:val="none"/>
+        </w:rPr>
+      </w:pPr>
+      <w:r>
+        <w:rPr>
+          <w:rFonts w:ascii="Arial" w:hAnsi="Arial"/>
+          <w:b w:val="false"/>
+          <w:bCs w:val="false"/>
+          <w:i w:val="false"/>
+          <w:caps w:val="false"/>
+          <w:smallCaps w:val="false"/>
+          <w:strike w:val="false"/>
+          <w:dstrike w:val="false"/>
+          <w:color w:val="000000"/>
+          <w:sz w:val="24"/>
+          <w:szCs w:val="24"/>
+          <w:u w:val="none"/>
+          <w:effect w:val="none"/>
+        </w:rPr>
+      </w:r>
+    </w:p>
+    <w:p>
+      <w:pPr>
+        <w:pStyle w:val="TextBody"/>
+        <w:bidi w:val="0"/>
+        <w:spacing w:lineRule="auto" w:line="360" w:before="0" w:after="0"/>
+        <w:ind w:left="0" w:right="0" w:hanging="0"/>
+        <w:jc w:val="both"/>
+        <w:rPr>
+          <w:rFonts w:ascii="Arial" w:hAnsi="Arial"/>
+          <w:b w:val="false"/>
+          <w:b w:val="false"/>
+          <w:bCs w:val="false"/>
+          <w:i w:val="false"/>
+          <w:i w:val="false"/>
+          <w:caps w:val="false"/>
+          <w:smallCaps w:val="false"/>
+          <w:strike w:val="false"/>
+          <w:dstrike w:val="false"/>
+          <w:color w:val="000000"/>
+          <w:sz w:val="24"/>
+          <w:szCs w:val="24"/>
+          <w:u w:val="none"/>
+          <w:effect w:val="none"/>
+        </w:rPr>
+      </w:pPr>
+      <w:r>
+        <w:rPr>
+          <w:rFonts w:ascii="Arial" w:hAnsi="Arial"/>
+          <w:b w:val="false"/>
+          <w:bCs w:val="false"/>
+          <w:i w:val="false"/>
+          <w:caps w:val="false"/>
+          <w:smallCaps w:val="false"/>
+          <w:strike w:val="false"/>
+          <w:dstrike w:val="false"/>
+          <w:color w:val="000000"/>
+          <w:sz w:val="24"/>
+          <w:szCs w:val="24"/>
+          <w:u w:val="none"/>
+          <w:effect w:val="none"/>
+        </w:rPr>
+      </w:r>
+    </w:p>
+    <w:p>
+      <w:pPr>
+        <w:pStyle w:val="TextBody"/>
+        <w:bidi w:val="0"/>
+        <w:spacing w:lineRule="auto" w:line="360" w:before="0" w:after="0"/>
+        <w:ind w:left="0" w:right="0" w:hanging="0"/>
+        <w:jc w:val="both"/>
+        <w:rPr>
+          <w:rFonts w:ascii="Arial" w:hAnsi="Arial"/>
+          <w:b w:val="false"/>
+          <w:b w:val="false"/>
+          <w:bCs w:val="false"/>
+          <w:i w:val="false"/>
+          <w:i w:val="false"/>
+          <w:caps w:val="false"/>
+          <w:smallCaps w:val="false"/>
+          <w:strike w:val="false"/>
+          <w:dstrike w:val="false"/>
+          <w:color w:val="000000"/>
+          <w:sz w:val="24"/>
+          <w:szCs w:val="24"/>
+          <w:u w:val="none"/>
+          <w:effect w:val="none"/>
+        </w:rPr>
+      </w:pPr>
+      <w:r>
+        <w:rPr>
+          <w:rFonts w:ascii="Arial" w:hAnsi="Arial"/>
+          <w:b w:val="false"/>
+          <w:bCs w:val="false"/>
+          <w:i w:val="false"/>
+          <w:caps w:val="false"/>
+          <w:smallCaps w:val="false"/>
+          <w:strike w:val="false"/>
+          <w:dstrike w:val="false"/>
+          <w:color w:val="000000"/>
+          <w:sz w:val="24"/>
+          <w:szCs w:val="24"/>
+          <w:u w:val="none"/>
+          <w:effect w:val="none"/>
+        </w:rPr>
+      </w:r>
+    </w:p>
+    <w:p>
+      <w:pPr>
+        <w:pStyle w:val="TextBody"/>
+        <w:bidi w:val="0"/>
+        <w:spacing w:lineRule="auto" w:line="360" w:before="0" w:after="0"/>
+        <w:ind w:left="0" w:right="0" w:hanging="0"/>
+        <w:jc w:val="both"/>
+        <w:rPr>
+          <w:rFonts w:ascii="Arial" w:hAnsi="Arial"/>
+          <w:b w:val="false"/>
+          <w:b w:val="false"/>
+          <w:bCs w:val="false"/>
+          <w:i w:val="false"/>
+          <w:i w:val="false"/>
+          <w:caps w:val="false"/>
+          <w:smallCaps w:val="false"/>
+          <w:strike w:val="false"/>
+          <w:dstrike w:val="false"/>
+          <w:color w:val="000000"/>
+          <w:sz w:val="24"/>
+          <w:szCs w:val="24"/>
+          <w:u w:val="none"/>
+          <w:effect w:val="none"/>
+        </w:rPr>
+      </w:pPr>
+      <w:r>
+        <w:rPr>
+          <w:rFonts w:ascii="Arial" w:hAnsi="Arial"/>
+          <w:b w:val="false"/>
+          <w:bCs w:val="false"/>
+          <w:i w:val="false"/>
+          <w:caps w:val="false"/>
+          <w:smallCaps w:val="false"/>
+          <w:strike w:val="false"/>
+          <w:dstrike w:val="false"/>
+          <w:color w:val="000000"/>
+          <w:sz w:val="24"/>
+          <w:szCs w:val="24"/>
+          <w:u w:val="none"/>
+          <w:effect w:val="none"/>
+        </w:rPr>
+      </w:r>
+    </w:p>
+    <w:p>
+      <w:pPr>
+        <w:pStyle w:val="TextBody"/>
+        <w:bidi w:val="0"/>
+        <w:spacing w:lineRule="auto" w:line="360" w:before="0" w:after="0"/>
+        <w:ind w:left="0" w:right="0" w:hanging="0"/>
+        <w:jc w:val="both"/>
+        <w:rPr>
+          <w:rFonts w:ascii="Arial" w:hAnsi="Arial"/>
+          <w:b w:val="false"/>
+          <w:b w:val="false"/>
+          <w:bCs w:val="false"/>
+          <w:i w:val="false"/>
+          <w:i w:val="false"/>
+          <w:caps w:val="false"/>
+          <w:smallCaps w:val="false"/>
+          <w:strike w:val="false"/>
+          <w:dstrike w:val="false"/>
+          <w:color w:val="000000"/>
+          <w:sz w:val="24"/>
+          <w:szCs w:val="24"/>
+          <w:u w:val="none"/>
+          <w:effect w:val="none"/>
+        </w:rPr>
+      </w:pPr>
+      <w:r>
+        <w:rPr>
+          <w:rFonts w:ascii="Arial" w:hAnsi="Arial"/>
+          <w:b w:val="false"/>
+          <w:bCs w:val="false"/>
+          <w:i w:val="false"/>
+          <w:caps w:val="false"/>
+          <w:smallCaps w:val="false"/>
+          <w:strike w:val="false"/>
+          <w:dstrike w:val="false"/>
+          <w:color w:val="000000"/>
+          <w:sz w:val="24"/>
+          <w:szCs w:val="24"/>
+          <w:u w:val="none"/>
+          <w:effect w:val="none"/>
+        </w:rPr>
+      </w:r>
+    </w:p>
+    <w:p>
+      <w:pPr>
+        <w:pStyle w:val="TextBody"/>
+        <w:bidi w:val="0"/>
+        <w:spacing w:lineRule="auto" w:line="360" w:before="0" w:after="0"/>
+        <w:ind w:left="0" w:right="0" w:hanging="0"/>
+        <w:jc w:val="both"/>
+        <w:rPr>
+          <w:rFonts w:ascii="Arial" w:hAnsi="Arial"/>
+          <w:b w:val="false"/>
+          <w:b w:val="false"/>
+          <w:bCs w:val="false"/>
+          <w:i w:val="false"/>
+          <w:i w:val="false"/>
+          <w:caps w:val="false"/>
+          <w:smallCaps w:val="false"/>
+          <w:strike w:val="false"/>
+          <w:dstrike w:val="false"/>
+          <w:color w:val="000000"/>
+          <w:sz w:val="24"/>
+          <w:szCs w:val="24"/>
+          <w:u w:val="none"/>
+          <w:effect w:val="none"/>
+        </w:rPr>
+      </w:pPr>
+      <w:r>
+        <w:rPr>
+          <w:rFonts w:ascii="Arial" w:hAnsi="Arial"/>
+          <w:b w:val="false"/>
+          <w:bCs w:val="false"/>
+          <w:i w:val="false"/>
+          <w:caps w:val="false"/>
+          <w:smallCaps w:val="false"/>
+          <w:strike w:val="false"/>
+          <w:dstrike w:val="false"/>
+          <w:color w:val="000000"/>
+          <w:sz w:val="24"/>
+          <w:szCs w:val="24"/>
+          <w:u w:val="none"/>
+          <w:effect w:val="none"/>
+        </w:rPr>
+      </w:r>
+    </w:p>
+    <w:p>
+      <w:pPr>
+        <w:pStyle w:val="TextBody"/>
+        <w:bidi w:val="0"/>
+        <w:spacing w:lineRule="auto" w:line="360" w:before="0" w:after="0"/>
+        <w:ind w:left="0" w:right="0" w:hanging="0"/>
+        <w:jc w:val="both"/>
+        <w:rPr>
+          <w:rFonts w:ascii="Arial" w:hAnsi="Arial"/>
+          <w:b w:val="false"/>
+          <w:b w:val="false"/>
+          <w:bCs w:val="false"/>
+          <w:i w:val="false"/>
+          <w:i w:val="false"/>
+          <w:caps w:val="false"/>
+          <w:smallCaps w:val="false"/>
+          <w:strike w:val="false"/>
+          <w:dstrike w:val="false"/>
+          <w:color w:val="000000"/>
+          <w:sz w:val="24"/>
+          <w:szCs w:val="24"/>
+          <w:u w:val="none"/>
+          <w:effect w:val="none"/>
+        </w:rPr>
+      </w:pPr>
+      <w:r>
+        <w:rPr>
+          <w:rFonts w:ascii="Arial" w:hAnsi="Arial"/>
+          <w:b w:val="false"/>
+          <w:bCs w:val="false"/>
+          <w:i w:val="false"/>
+          <w:caps w:val="false"/>
+          <w:smallCaps w:val="false"/>
+          <w:strike w:val="false"/>
+          <w:dstrike w:val="false"/>
+          <w:color w:val="000000"/>
+          <w:sz w:val="24"/>
+          <w:szCs w:val="24"/>
+          <w:u w:val="none"/>
+          <w:effect w:val="none"/>
+        </w:rPr>
+      </w:r>
+    </w:p>
+    <w:p>
+      <w:pPr>
+        <w:pStyle w:val="TextBody"/>
+        <w:bidi w:val="0"/>
+        <w:spacing w:lineRule="auto" w:line="360" w:before="0" w:after="0"/>
+        <w:ind w:left="0" w:right="0" w:hanging="0"/>
+        <w:jc w:val="both"/>
+        <w:rPr>
+          <w:rFonts w:ascii="Arial" w:hAnsi="Arial"/>
+          <w:b w:val="false"/>
+          <w:b w:val="false"/>
+          <w:bCs w:val="false"/>
+          <w:i w:val="false"/>
+          <w:i w:val="false"/>
+          <w:caps w:val="false"/>
+          <w:smallCaps w:val="false"/>
+          <w:strike w:val="false"/>
+          <w:dstrike w:val="false"/>
+          <w:color w:val="000000"/>
+          <w:sz w:val="24"/>
+          <w:szCs w:val="24"/>
+          <w:u w:val="none"/>
+          <w:effect w:val="none"/>
+        </w:rPr>
+      </w:pPr>
+      <w:r>
+        <w:rPr>
+          <w:rFonts w:ascii="Arial" w:hAnsi="Arial"/>
+          <w:b w:val="false"/>
+          <w:bCs w:val="false"/>
+          <w:i w:val="false"/>
+          <w:caps w:val="false"/>
+          <w:smallCaps w:val="false"/>
+          <w:strike w:val="false"/>
+          <w:dstrike w:val="false"/>
+          <w:color w:val="000000"/>
+          <w:sz w:val="24"/>
+          <w:szCs w:val="24"/>
+          <w:u w:val="none"/>
+          <w:effect w:val="none"/>
+        </w:rPr>
+      </w:r>
+    </w:p>
+    <w:p>
+      <w:pPr>
+        <w:pStyle w:val="TextBody"/>
+        <w:bidi w:val="0"/>
+        <w:spacing w:lineRule="auto" w:line="360" w:before="0" w:after="0"/>
+        <w:ind w:left="0" w:right="0" w:hanging="0"/>
+        <w:jc w:val="both"/>
+        <w:rPr>
+          <w:rFonts w:ascii="Arial" w:hAnsi="Arial"/>
+          <w:b w:val="false"/>
+          <w:b w:val="false"/>
+          <w:bCs w:val="false"/>
+          <w:i w:val="false"/>
+          <w:i w:val="false"/>
+          <w:caps w:val="false"/>
+          <w:smallCaps w:val="false"/>
+          <w:strike w:val="false"/>
+          <w:dstrike w:val="false"/>
+          <w:color w:val="000000"/>
+          <w:sz w:val="24"/>
+          <w:szCs w:val="24"/>
+          <w:u w:val="none"/>
+          <w:effect w:val="none"/>
+        </w:rPr>
+      </w:pPr>
+      <w:r>
+        <w:rPr>
+          <w:rFonts w:ascii="Arial" w:hAnsi="Arial"/>
+          <w:b w:val="false"/>
+          <w:bCs w:val="false"/>
+          <w:i w:val="false"/>
+          <w:caps w:val="false"/>
+          <w:smallCaps w:val="false"/>
+          <w:strike w:val="false"/>
+          <w:dstrike w:val="false"/>
+          <w:color w:val="000000"/>
+          <w:sz w:val="24"/>
+          <w:szCs w:val="24"/>
+          <w:u w:val="none"/>
+          <w:effect w:val="none"/>
+        </w:rPr>
+      </w:r>
+    </w:p>
+    <w:p>
+      <w:pPr>
+        <w:pStyle w:val="TextBody"/>
+        <w:bidi w:val="0"/>
+        <w:spacing w:lineRule="auto" w:line="360" w:before="0" w:after="0"/>
+        <w:ind w:left="0" w:right="0" w:hanging="0"/>
+        <w:jc w:val="both"/>
+        <w:rPr>
+          <w:rFonts w:ascii="Arial" w:hAnsi="Arial"/>
+          <w:b w:val="false"/>
+          <w:b w:val="false"/>
+          <w:bCs w:val="false"/>
+          <w:i w:val="false"/>
+          <w:i w:val="false"/>
+          <w:caps w:val="false"/>
+          <w:smallCaps w:val="false"/>
+          <w:strike w:val="false"/>
+          <w:dstrike w:val="false"/>
+          <w:color w:val="000000"/>
+          <w:sz w:val="24"/>
+          <w:szCs w:val="24"/>
+          <w:u w:val="none"/>
+          <w:effect w:val="none"/>
+        </w:rPr>
+      </w:pPr>
+      <w:r>
+        <w:rPr>
+          <w:rFonts w:ascii="Arial" w:hAnsi="Arial"/>
+          <w:b w:val="false"/>
+          <w:bCs w:val="false"/>
+          <w:i w:val="false"/>
+          <w:caps w:val="false"/>
+          <w:smallCaps w:val="false"/>
+          <w:strike w:val="false"/>
+          <w:dstrike w:val="false"/>
+          <w:color w:val="000000"/>
+          <w:sz w:val="24"/>
+          <w:szCs w:val="24"/>
+          <w:u w:val="none"/>
+          <w:effect w:val="none"/>
+        </w:rPr>
+      </w:r>
+    </w:p>
+    <w:p>
+      <w:pPr>
+        <w:pStyle w:val="TextBody"/>
+        <w:bidi w:val="0"/>
+        <w:spacing w:lineRule="auto" w:line="360" w:before="0" w:after="0"/>
+        <w:ind w:left="0" w:right="0" w:hanging="0"/>
+        <w:jc w:val="both"/>
+        <w:rPr>
+          <w:rFonts w:ascii="Arial" w:hAnsi="Arial"/>
+          <w:b w:val="false"/>
+          <w:b w:val="false"/>
+          <w:bCs w:val="false"/>
+          <w:i w:val="false"/>
+          <w:i w:val="false"/>
+          <w:caps w:val="false"/>
+          <w:smallCaps w:val="false"/>
+          <w:strike w:val="false"/>
+          <w:dstrike w:val="false"/>
+          <w:color w:val="000000"/>
+          <w:sz w:val="24"/>
+          <w:szCs w:val="24"/>
+          <w:u w:val="none"/>
+          <w:effect w:val="none"/>
+        </w:rPr>
+      </w:pPr>
+      <w:r>
+        <w:rPr>
+          <w:rFonts w:ascii="Arial" w:hAnsi="Arial"/>
+          <w:b w:val="false"/>
+          <w:bCs w:val="false"/>
+          <w:i w:val="false"/>
+          <w:caps w:val="false"/>
+          <w:smallCaps w:val="false"/>
+          <w:strike w:val="false"/>
+          <w:dstrike w:val="false"/>
+          <w:color w:val="000000"/>
+          <w:sz w:val="24"/>
+          <w:szCs w:val="24"/>
+          <w:u w:val="none"/>
+          <w:effect w:val="none"/>
+        </w:rPr>
+      </w:r>
+    </w:p>
+    <w:p>
+      <w:pPr>
+        <w:pStyle w:val="TextBody"/>
+        <w:bidi w:val="0"/>
+        <w:spacing w:lineRule="auto" w:line="360" w:before="0" w:after="0"/>
+        <w:ind w:left="0" w:right="0" w:hanging="0"/>
+        <w:jc w:val="both"/>
+        <w:rPr>
+          <w:rFonts w:ascii="Arial" w:hAnsi="Arial"/>
+          <w:b w:val="false"/>
+          <w:b w:val="false"/>
+          <w:bCs w:val="false"/>
+          <w:i w:val="false"/>
+          <w:i w:val="false"/>
+          <w:caps w:val="false"/>
+          <w:smallCaps w:val="false"/>
+          <w:strike w:val="false"/>
+          <w:dstrike w:val="false"/>
+          <w:color w:val="000000"/>
+          <w:sz w:val="24"/>
+          <w:szCs w:val="24"/>
+          <w:u w:val="none"/>
+          <w:effect w:val="none"/>
+        </w:rPr>
+      </w:pPr>
+      <w:r>
+        <w:rPr>
+          <w:rFonts w:ascii="Arial" w:hAnsi="Arial"/>
+          <w:b w:val="false"/>
+          <w:bCs w:val="false"/>
+          <w:i w:val="false"/>
+          <w:caps w:val="false"/>
+          <w:smallCaps w:val="false"/>
+          <w:strike w:val="false"/>
+          <w:dstrike w:val="false"/>
+          <w:color w:val="000000"/>
+          <w:sz w:val="24"/>
+          <w:szCs w:val="24"/>
+          <w:u w:val="none"/>
+          <w:effect w:val="none"/>
+        </w:rPr>
+      </w:r>
+    </w:p>
+    <w:p>
+      <w:pPr>
+        <w:pStyle w:val="TextBody"/>
+        <w:bidi w:val="0"/>
+        <w:spacing w:lineRule="auto" w:line="360" w:before="0" w:after="0"/>
+        <w:ind w:left="0" w:right="0" w:hanging="0"/>
+        <w:jc w:val="both"/>
+        <w:rPr>
+          <w:rFonts w:ascii="Arial" w:hAnsi="Arial"/>
+          <w:b w:val="false"/>
+          <w:b w:val="false"/>
+          <w:bCs w:val="false"/>
+          <w:i w:val="false"/>
+          <w:i w:val="false"/>
+          <w:caps w:val="false"/>
+          <w:smallCaps w:val="false"/>
+          <w:strike w:val="false"/>
+          <w:dstrike w:val="false"/>
+          <w:color w:val="000000"/>
+          <w:sz w:val="24"/>
+          <w:szCs w:val="24"/>
+          <w:u w:val="none"/>
+          <w:effect w:val="none"/>
+        </w:rPr>
+      </w:pPr>
+      <w:r>
+        <w:rPr>
+          <w:rFonts w:ascii="Arial" w:hAnsi="Arial"/>
+          <w:b w:val="false"/>
+          <w:bCs w:val="false"/>
+          <w:i w:val="false"/>
+          <w:caps w:val="false"/>
+          <w:smallCaps w:val="false"/>
+          <w:strike w:val="false"/>
+          <w:dstrike w:val="false"/>
+          <w:color w:val="000000"/>
+          <w:sz w:val="24"/>
+          <w:szCs w:val="24"/>
+          <w:u w:val="none"/>
+          <w:effect w:val="none"/>
+        </w:rPr>
+      </w:r>
+    </w:p>
+    <w:p>
+      <w:pPr>
+        <w:pStyle w:val="TextBody"/>
+        <w:bidi w:val="0"/>
+        <w:spacing w:lineRule="auto" w:line="360" w:before="0" w:after="0"/>
+        <w:ind w:left="0" w:right="0" w:hanging="0"/>
+        <w:jc w:val="both"/>
+        <w:rPr>
+          <w:rFonts w:ascii="Arial" w:hAnsi="Arial"/>
+          <w:b w:val="false"/>
+          <w:b w:val="false"/>
+          <w:bCs w:val="false"/>
+          <w:i w:val="false"/>
+          <w:i w:val="false"/>
+          <w:caps w:val="false"/>
+          <w:smallCaps w:val="false"/>
+          <w:strike w:val="false"/>
+          <w:dstrike w:val="false"/>
+          <w:color w:val="000000"/>
+          <w:sz w:val="24"/>
+          <w:szCs w:val="24"/>
+          <w:u w:val="none"/>
+          <w:effect w:val="none"/>
+        </w:rPr>
+      </w:pPr>
+      <w:r>
+        <w:rPr>
+          <w:rFonts w:ascii="Arial" w:hAnsi="Arial"/>
+          <w:b w:val="false"/>
+          <w:bCs w:val="false"/>
+          <w:i w:val="false"/>
+          <w:caps w:val="false"/>
+          <w:smallCaps w:val="false"/>
+          <w:strike w:val="false"/>
+          <w:dstrike w:val="false"/>
+          <w:color w:val="000000"/>
+          <w:sz w:val="24"/>
+          <w:szCs w:val="24"/>
+          <w:u w:val="none"/>
+          <w:effect w:val="none"/>
+        </w:rPr>
+      </w:r>
+    </w:p>
+    <w:p>
+      <w:pPr>
+        <w:pStyle w:val="TextBody"/>
+        <w:bidi w:val="0"/>
+        <w:spacing w:lineRule="auto" w:line="360" w:before="0" w:after="0"/>
+        <w:ind w:left="0" w:right="0" w:hanging="0"/>
+        <w:jc w:val="both"/>
+        <w:rPr>
+          <w:rFonts w:ascii="Arial" w:hAnsi="Arial"/>
+          <w:b w:val="false"/>
+          <w:b w:val="false"/>
+          <w:bCs w:val="false"/>
+          <w:i w:val="false"/>
+          <w:i w:val="false"/>
+          <w:caps w:val="false"/>
+          <w:smallCaps w:val="false"/>
+          <w:strike w:val="false"/>
+          <w:dstrike w:val="false"/>
+          <w:color w:val="000000"/>
+          <w:sz w:val="24"/>
+          <w:szCs w:val="24"/>
+          <w:u w:val="none"/>
+          <w:effect w:val="none"/>
+        </w:rPr>
+      </w:pPr>
+      <w:r>
+        <w:rPr>
+          <w:rFonts w:ascii="Arial" w:hAnsi="Arial"/>
+          <w:b w:val="false"/>
+          <w:bCs w:val="false"/>
+          <w:i w:val="false"/>
+          <w:caps w:val="false"/>
+          <w:smallCaps w:val="false"/>
+          <w:strike w:val="false"/>
+          <w:dstrike w:val="false"/>
+          <w:color w:val="000000"/>
+          <w:sz w:val="24"/>
+          <w:szCs w:val="24"/>
+          <w:u w:val="none"/>
+          <w:effect w:val="none"/>
+        </w:rPr>
+      </w:r>
+    </w:p>
+    <w:p>
+      <w:pPr>
+        <w:pStyle w:val="TextBody"/>
+        <w:bidi w:val="0"/>
+        <w:spacing w:lineRule="auto" w:line="360" w:before="0" w:after="0"/>
+        <w:ind w:left="0" w:right="0" w:hanging="0"/>
+        <w:jc w:val="both"/>
+        <w:rPr>
+          <w:rFonts w:ascii="Arial" w:hAnsi="Arial"/>
+          <w:b w:val="false"/>
+          <w:b w:val="false"/>
+          <w:bCs w:val="false"/>
+          <w:i w:val="false"/>
+          <w:i w:val="false"/>
+          <w:caps w:val="false"/>
+          <w:smallCaps w:val="false"/>
+          <w:strike w:val="false"/>
+          <w:dstrike w:val="false"/>
+          <w:color w:val="000000"/>
+          <w:sz w:val="24"/>
+          <w:szCs w:val="24"/>
+          <w:u w:val="none"/>
+          <w:effect w:val="none"/>
+        </w:rPr>
+      </w:pPr>
+      <w:r>
+        <w:rPr>
+          <w:rFonts w:ascii="Arial" w:hAnsi="Arial"/>
+          <w:b w:val="false"/>
+          <w:bCs w:val="false"/>
+          <w:i w:val="false"/>
+          <w:caps w:val="false"/>
+          <w:smallCaps w:val="false"/>
+          <w:strike w:val="false"/>
+          <w:dstrike w:val="false"/>
+          <w:color w:val="000000"/>
+          <w:sz w:val="24"/>
+          <w:szCs w:val="24"/>
+          <w:u w:val="none"/>
+          <w:effect w:val="none"/>
+        </w:rPr>
+      </w:r>
+    </w:p>
+    <w:p>
+      <w:pPr>
+        <w:pStyle w:val="TextBody"/>
+        <w:bidi w:val="0"/>
+        <w:spacing w:lineRule="auto" w:line="360" w:before="0" w:after="0"/>
+        <w:ind w:left="0" w:right="0" w:hanging="0"/>
+        <w:jc w:val="both"/>
+        <w:rPr>
+          <w:rFonts w:ascii="Arial" w:hAnsi="Arial"/>
+          <w:b w:val="false"/>
+          <w:b w:val="false"/>
+          <w:bCs w:val="false"/>
+          <w:i w:val="false"/>
+          <w:i w:val="false"/>
+          <w:caps w:val="false"/>
+          <w:smallCaps w:val="false"/>
+          <w:strike w:val="false"/>
+          <w:dstrike w:val="false"/>
+          <w:color w:val="000000"/>
+          <w:sz w:val="24"/>
+          <w:szCs w:val="24"/>
+          <w:u w:val="none"/>
+          <w:effect w:val="none"/>
+        </w:rPr>
+      </w:pPr>
+      <w:r>
+        <w:rPr>
+          <w:rFonts w:ascii="Arial" w:hAnsi="Arial"/>
+          <w:b w:val="false"/>
+          <w:bCs w:val="false"/>
+          <w:i w:val="false"/>
+          <w:caps w:val="false"/>
+          <w:smallCaps w:val="false"/>
+          <w:strike w:val="false"/>
+          <w:dstrike w:val="false"/>
+          <w:color w:val="000000"/>
+          <w:sz w:val="24"/>
+          <w:szCs w:val="24"/>
+          <w:u w:val="none"/>
+          <w:effect w:val="none"/>
+        </w:rPr>
+      </w:r>
+    </w:p>
+    <w:p>
+      <w:pPr>
+        <w:pStyle w:val="TextBody"/>
+        <w:bidi w:val="0"/>
+        <w:spacing w:lineRule="auto" w:line="360" w:before="0" w:after="0"/>
+        <w:ind w:left="0" w:right="0" w:hanging="0"/>
+        <w:jc w:val="both"/>
         <w:rPr/>
       </w:pPr>
       <w:r>
@@ -14948,9 +16410,12 @@
     <w:p>
       <w:pPr>
         <w:pStyle w:val="TextBody"/>
-        <w:bidi w:val="0"/>
-        <w:spacing w:lineRule="auto" w:line="360" w:before="0" w:after="0"/>
-        <w:ind w:left="0" w:right="0" w:hanging="0"/>
+        <w:numPr>
+          <w:ilvl w:val="0"/>
+          <w:numId w:val="3"/>
+        </w:numPr>
+        <w:bidi w:val="0"/>
+        <w:spacing w:lineRule="auto" w:line="360" w:before="0" w:after="0"/>
         <w:jc w:val="both"/>
         <w:rPr/>
       </w:pPr>
@@ -14970,7 +16435,6 @@
           <w:u w:val="none"/>
           <w:effect w:val="none"/>
         </w:rPr>
-        <w:tab/>
         <w:t xml:space="preserve">R: </w:t>
       </w:r>
       <w:r>
@@ -15119,9 +16583,12 @@
     <w:p>
       <w:pPr>
         <w:pStyle w:val="TextBody"/>
-        <w:bidi w:val="0"/>
-        <w:spacing w:lineRule="auto" w:line="360" w:before="0" w:after="0"/>
-        <w:ind w:left="0" w:right="0" w:hanging="0"/>
+        <w:numPr>
+          <w:ilvl w:val="0"/>
+          <w:numId w:val="3"/>
+        </w:numPr>
+        <w:bidi w:val="0"/>
+        <w:spacing w:lineRule="auto" w:line="360" w:before="0" w:after="0"/>
         <w:jc w:val="both"/>
         <w:rPr/>
       </w:pPr>
@@ -15141,7 +16608,6 @@
           <w:u w:val="none"/>
           <w:effect w:val="none"/>
         </w:rPr>
-        <w:tab/>
         <w:t xml:space="preserve">C: </w:t>
       </w:r>
       <w:r>
@@ -15284,26 +16750,7 @@
           <w:u w:val="none"/>
           <w:effect w:val="none"/>
         </w:rPr>
-        <w:t xml:space="preserve"> es prioridad que cada cliente cree que va a tener cada recurso, normalmente son matrices ya que se tienen varios clientes y cada cliente le da una prioridad. </w:t>
-      </w:r>
-      <w:r>
-        <w:rPr>
-          <w:rFonts w:ascii="Arial" w:hAnsi="Arial"/>
-          <w:b w:val="false"/>
-          <w:bCs w:val="false"/>
-          <w:i/>
-          <w:iCs/>
-          <w:caps w:val="false"/>
-          <w:smallCaps w:val="false"/>
-          <w:strike w:val="false"/>
-          <w:dstrike w:val="false"/>
-          <w:color w:val="000000"/>
-          <w:sz w:val="24"/>
-          <w:szCs w:val="24"/>
-          <w:u w:val="none"/>
-          <w:effect w:val="none"/>
-        </w:rPr>
-        <w:t>Quedaría tal que así:</w:t>
+        <w:t xml:space="preserve"> es prioridad que cada cliente cree que va a tener cada recurso, normalmente son matrices ya que se tienen varios clientes y cada cliente le da una prioridad. Quedaría tal que así:</w:t>
       </w:r>
     </w:p>
     <w:p>
@@ -15320,24 +16767,33 @@
         </w:rPr>
       </w:pPr>
       <w:r>
-        <w:rPr>
-          <w:rFonts w:ascii="Arial" w:hAnsi="Arial"/>
-          <w:b w:val="false"/>
-          <w:bCs w:val="false"/>
-          <w:i/>
-          <w:iCs/>
-          <w:caps w:val="false"/>
-          <w:smallCaps w:val="false"/>
-          <w:strike w:val="false"/>
-          <w:dstrike w:val="false"/>
-          <w:color w:val="000000"/>
-          <w:sz w:val="24"/>
-          <w:szCs w:val="24"/>
-          <w:u w:val="none"/>
-          <w:effect w:val="none"/>
-        </w:rPr>
+        <w:rPr/>
       </w:r>
       <m:oMath xmlns:m="http://schemas.openxmlformats.org/officeDocument/2006/math">
+        <m:sSub>
+          <m:e>
+            <m:r>
+              <w:rPr>
+                <w:rFonts w:ascii="Cambria Math" w:hAnsi="Cambria Math"/>
+              </w:rPr>
+              <m:t xml:space="preserve">v</m:t>
+            </m:r>
+          </m:e>
+          <m:sub>
+            <m:r>
+              <w:rPr>
+                <w:rFonts w:ascii="Cambria Math" w:hAnsi="Cambria Math"/>
+              </w:rPr>
+              <m:t xml:space="preserve">ij</m:t>
+            </m:r>
+          </m:sub>
+        </m:sSub>
+        <m:r>
+          <w:rPr>
+            <w:rFonts w:ascii="Cambria Math" w:hAnsi="Cambria Math"/>
+          </w:rPr>
+          <m:t xml:space="preserve">=</m:t>
+        </m:r>
         <m:d>
           <m:dPr>
             <m:begChr m:val="("/>
@@ -15444,137 +16900,104 @@
                 </m:e>
                 <m:e/>
                 <m:e/>
-                <m:e>
-                  <m:sSub>
-                    <m:e>
-                      <m:r>
-                        <w:rPr>
-                          <w:rFonts w:ascii="Cambria Math" w:hAnsi="Cambria Math"/>
-                        </w:rPr>
-                        <m:t xml:space="preserve">v</m:t>
-                      </m:r>
-                    </m:e>
-                    <m:sub>
-                      <m:r>
-                        <w:rPr>
-                          <w:rFonts w:ascii="Cambria Math" w:hAnsi="Cambria Math"/>
-                        </w:rPr>
-                        <m:t xml:space="preserve">2</m:t>
-                      </m:r>
-                      <m:r>
-                        <w:rPr>
-                          <w:rFonts w:ascii="Cambria Math" w:hAnsi="Cambria Math"/>
-                        </w:rPr>
-                        <m:t xml:space="preserve">n</m:t>
-                      </m:r>
-                    </m:sub>
-                  </m:sSub>
-                </m:e>
-              </m:mr>
-              <m:mr>
-                <m:e>
-                  <m:r>
-                    <w:rPr>
-                      <w:rFonts w:ascii="Cambria Math" w:hAnsi="Cambria Math"/>
-                    </w:rPr>
-                    <m:t xml:space="preserve">⋮</m:t>
-                  </m:r>
-                </m:e>
                 <m:e/>
-                <m:e/>
-                <m:e>
-                  <m:r>
-                    <w:rPr>
-                      <w:rFonts w:ascii="Cambria Math" w:hAnsi="Cambria Math"/>
-                    </w:rPr>
-                    <m:t xml:space="preserve">⋮</m:t>
-                  </m:r>
-                </m:e>
-              </m:mr>
-              <m:mr>
-                <m:e>
-                  <m:sSub>
-                    <m:e>
-                      <m:r>
-                        <w:rPr>
-                          <w:rFonts w:ascii="Cambria Math" w:hAnsi="Cambria Math"/>
-                        </w:rPr>
-                        <m:t xml:space="preserve">v</m:t>
-                      </m:r>
-                    </m:e>
-                    <m:sub>
-                      <m:r>
-                        <w:rPr>
-                          <w:rFonts w:ascii="Cambria Math" w:hAnsi="Cambria Math"/>
-                        </w:rPr>
-                        <m:t xml:space="preserve">n</m:t>
-                      </m:r>
-                      <m:r>
-                        <w:rPr>
-                          <w:rFonts w:ascii="Cambria Math" w:hAnsi="Cambria Math"/>
-                        </w:rPr>
-                        <m:t xml:space="preserve">1</m:t>
-                      </m:r>
-                    </m:sub>
-                  </m:sSub>
-                </m:e>
-                <m:e>
-                  <m:sSub>
-                    <m:e>
-                      <m:r>
-                        <w:rPr>
-                          <w:rFonts w:ascii="Cambria Math" w:hAnsi="Cambria Math"/>
-                        </w:rPr>
-                        <m:t xml:space="preserve">v</m:t>
-                      </m:r>
-                    </m:e>
-                    <m:sub>
-                      <m:r>
-                        <w:rPr>
-                          <w:rFonts w:ascii="Cambria Math" w:hAnsi="Cambria Math"/>
-                        </w:rPr>
-                        <m:t xml:space="preserve">n</m:t>
-                      </m:r>
-                      <m:r>
-                        <w:rPr>
-                          <w:rFonts w:ascii="Cambria Math" w:hAnsi="Cambria Math"/>
-                        </w:rPr>
-                        <m:t xml:space="preserve">2</m:t>
-                      </m:r>
-                    </m:sub>
-                  </m:sSub>
-                </m:e>
-                <m:e>
-                  <m:r>
-                    <w:rPr>
-                      <w:rFonts w:ascii="Cambria Math" w:hAnsi="Cambria Math"/>
-                    </w:rPr>
-                    <m:t xml:space="preserve">⋯</m:t>
-                  </m:r>
-                </m:e>
-                <m:e>
-                  <m:sSub>
-                    <m:e>
-                      <m:r>
-                        <w:rPr>
-                          <w:rFonts w:ascii="Cambria Math" w:hAnsi="Cambria Math"/>
-                        </w:rPr>
-                        <m:t xml:space="preserve">v</m:t>
-                      </m:r>
-                    </m:e>
-                    <m:sub>
-                      <m:r>
-                        <w:rPr>
-                          <w:rFonts w:ascii="Cambria Math" w:hAnsi="Cambria Math"/>
-                        </w:rPr>
-                        <m:t xml:space="preserve">nn</m:t>
-                      </m:r>
-                    </m:sub>
-                  </m:sSub>
-                </m:e>
               </m:mr>
             </m:m>
           </m:e>
+          <m:e/>
+          <m:e>
+            <m:r>
+              <w:rPr>
+                <w:rFonts w:ascii="Cambria Math" w:hAnsi="Cambria Math"/>
+              </w:rPr>
+              <m:t xml:space="preserve">⋮</m:t>
+            </m:r>
+          </m:e>
+          <m:e/>
+          <m:e>
+            <m:sSub>
+              <m:e>
+                <m:r>
+                  <w:rPr>
+                    <w:rFonts w:ascii="Cambria Math" w:hAnsi="Cambria Math"/>
+                  </w:rPr>
+                  <m:t xml:space="preserve">v</m:t>
+                </m:r>
+              </m:e>
+              <m:sub>
+                <m:r>
+                  <w:rPr>
+                    <w:rFonts w:ascii="Cambria Math" w:hAnsi="Cambria Math"/>
+                  </w:rPr>
+                  <m:t xml:space="preserve">n</m:t>
+                </m:r>
+                <m:r>
+                  <w:rPr>
+                    <w:rFonts w:ascii="Cambria Math" w:hAnsi="Cambria Math"/>
+                  </w:rPr>
+                  <m:t xml:space="preserve">1</m:t>
+                </m:r>
+              </m:sub>
+            </m:sSub>
+          </m:e>
+          <m:e/>
+          <m:e>
+            <m:sSub>
+              <m:e>
+                <m:r>
+                  <w:rPr>
+                    <w:rFonts w:ascii="Cambria Math" w:hAnsi="Cambria Math"/>
+                  </w:rPr>
+                  <m:t xml:space="preserve">v</m:t>
+                </m:r>
+              </m:e>
+              <m:sub>
+                <m:r>
+                  <w:rPr>
+                    <w:rFonts w:ascii="Cambria Math" w:hAnsi="Cambria Math"/>
+                  </w:rPr>
+                  <m:t xml:space="preserve">n</m:t>
+                </m:r>
+                <m:r>
+                  <w:rPr>
+                    <w:rFonts w:ascii="Cambria Math" w:hAnsi="Cambria Math"/>
+                  </w:rPr>
+                  <m:t xml:space="preserve">2</m:t>
+                </m:r>
+              </m:sub>
+            </m:sSub>
+          </m:e>
+          <m:e/>
+          <m:e>
+            <m:r>
+              <w:rPr>
+                <w:rFonts w:ascii="Cambria Math" w:hAnsi="Cambria Math"/>
+              </w:rPr>
+              <m:t xml:space="preserve">⋯</m:t>
+            </m:r>
+          </m:e>
+          <m:e/>
+          <m:e>
+            <m:sSub>
+              <m:e>
+                <m:r>
+                  <w:rPr>
+                    <w:rFonts w:ascii="Cambria Math" w:hAnsi="Cambria Math"/>
+                  </w:rPr>
+                  <m:t xml:space="preserve">v</m:t>
+                </m:r>
+              </m:e>
+              <m:sub>
+                <m:r>
+                  <w:rPr>
+                    <w:rFonts w:ascii="Cambria Math" w:hAnsi="Cambria Math"/>
+                  </w:rPr>
+                  <m:t xml:space="preserve">nn</m:t>
+                </m:r>
+              </m:sub>
+            </m:sSub>
+          </m:e>
+          <m:e/>
         </m:d>
       </m:oMath>
     </w:p>
@@ -15605,71 +17028,18 @@
           <w:effect w:val="none"/>
         </w:rPr>
         <w:tab/>
-      </w:r>
-      <w:r>
-        <w:rPr>
-          <w:rFonts w:ascii="Arial" w:hAnsi="Arial"/>
-          <w:b w:val="false"/>
-          <w:bCs w:val="false"/>
-          <w:i/>
-          <w:iCs/>
-          <w:caps w:val="false"/>
-          <w:smallCaps w:val="false"/>
-          <w:strike w:val="false"/>
-          <w:dstrike w:val="false"/>
-          <w:color w:val="000000"/>
-          <w:sz w:val="24"/>
-          <w:szCs w:val="24"/>
-          <w:u w:val="none"/>
-          <w:effect w:val="none"/>
-        </w:rPr>
-        <w:t>Donde cada columna representa a cada requisito y donde cada fila representa a cada re</w:t>
-      </w:r>
-      <w:r>
-        <w:rPr>
-          <w:rFonts w:ascii="Arial" w:hAnsi="Arial"/>
-          <w:b w:val="false"/>
-          <w:bCs w:val="false"/>
-          <w:i/>
-          <w:iCs/>
-          <w:caps w:val="false"/>
-          <w:smallCaps w:val="false"/>
-          <w:strike w:val="false"/>
-          <w:dstrike w:val="false"/>
-          <w:color w:val="000000"/>
-          <w:sz w:val="24"/>
-          <w:szCs w:val="24"/>
-          <w:u w:val="none"/>
-          <w:effect w:val="none"/>
-        </w:rPr>
-        <w:t>q</w:t>
-      </w:r>
-      <w:r>
-        <w:rPr>
-          <w:rFonts w:ascii="Arial" w:hAnsi="Arial"/>
-          <w:b w:val="false"/>
-          <w:bCs w:val="false"/>
-          <w:i/>
-          <w:iCs/>
-          <w:caps w:val="false"/>
-          <w:smallCaps w:val="false"/>
-          <w:strike w:val="false"/>
-          <w:dstrike w:val="false"/>
-          <w:color w:val="000000"/>
-          <w:sz w:val="24"/>
-          <w:szCs w:val="24"/>
-          <w:u w:val="none"/>
-          <w:effect w:val="none"/>
-        </w:rPr>
-        <w:t>uisito.</w:t>
-      </w:r>
-    </w:p>
-    <w:p>
-      <w:pPr>
-        <w:pStyle w:val="TextBody"/>
-        <w:bidi w:val="0"/>
-        <w:spacing w:lineRule="auto" w:line="360" w:before="0" w:after="0"/>
-        <w:ind w:left="0" w:right="0" w:hanging="0"/>
+        <w:t>Donde cada columna representa a cada requisito y donde cada fila representa a cada requisito:</w:t>
+      </w:r>
+    </w:p>
+    <w:p>
+      <w:pPr>
+        <w:pStyle w:val="TextBody"/>
+        <w:numPr>
+          <w:ilvl w:val="0"/>
+          <w:numId w:val="4"/>
+        </w:numPr>
+        <w:bidi w:val="0"/>
+        <w:spacing w:lineRule="auto" w:line="360" w:before="0" w:after="0"/>
         <w:jc w:val="both"/>
         <w:rPr/>
       </w:pPr>
@@ -15678,47 +17048,17 @@
           <w:rFonts w:ascii="Arial" w:hAnsi="Arial"/>
           <w:b w:val="false"/>
           <w:bCs w:val="false"/>
-          <w:i/>
-          <w:iCs/>
-          <w:caps w:val="false"/>
-          <w:smallCaps w:val="false"/>
-          <w:strike w:val="false"/>
-          <w:dstrike w:val="false"/>
-          <w:color w:val="000000"/>
-          <w:sz w:val="24"/>
-          <w:szCs w:val="24"/>
-          <w:u w:val="none"/>
-          <w:effect w:val="none"/>
-        </w:rPr>
-        <w:tab/>
-      </w:r>
-    </w:p>
-    <w:p>
-      <w:pPr>
-        <w:pStyle w:val="TextBody"/>
-        <w:bidi w:val="0"/>
-        <w:spacing w:lineRule="auto" w:line="360" w:before="0" w:after="0"/>
-        <w:ind w:left="0" w:right="0" w:hanging="0"/>
-        <w:jc w:val="both"/>
-        <w:rPr/>
-      </w:pPr>
-      <w:r>
-        <w:rPr>
-          <w:rFonts w:ascii="Arial" w:hAnsi="Arial"/>
-          <w:b w:val="false"/>
-          <w:bCs w:val="false"/>
-          <w:i w:val="false"/>
-          <w:caps w:val="false"/>
-          <w:smallCaps w:val="false"/>
-          <w:strike w:val="false"/>
-          <w:dstrike w:val="false"/>
-          <w:color w:val="000000"/>
-          <w:sz w:val="24"/>
-          <w:szCs w:val="24"/>
-          <w:u w:val="none"/>
-          <w:effect w:val="none"/>
-        </w:rPr>
-        <w:tab/>
+          <w:i w:val="false"/>
+          <w:caps w:val="false"/>
+          <w:smallCaps w:val="false"/>
+          <w:strike w:val="false"/>
+          <w:dstrike w:val="false"/>
+          <w:color w:val="000000"/>
+          <w:sz w:val="24"/>
+          <w:szCs w:val="24"/>
+          <w:u w:val="none"/>
+          <w:effect w:val="none"/>
+        </w:rPr>
         <w:t xml:space="preserve">W: </w:t>
       </w:r>
       <w:r>
@@ -15861,121 +17201,80 @@
           <w:u w:val="none"/>
           <w:effect w:val="none"/>
         </w:rPr>
-        <w:t xml:space="preserve">representa el </w:t>
-      </w:r>
-      <w:r>
-        <w:rPr>
-          <w:rFonts w:ascii="Arial" w:hAnsi="Arial"/>
-          <w:b w:val="false"/>
-          <w:bCs w:val="false"/>
-          <w:i/>
-          <w:iCs/>
-          <w:caps w:val="false"/>
-          <w:smallCaps w:val="false"/>
-          <w:strike w:val="false"/>
-          <w:dstrike w:val="false"/>
-          <w:color w:val="000000"/>
-          <w:sz w:val="24"/>
-          <w:szCs w:val="24"/>
-          <w:u w:val="none"/>
-          <w:effect w:val="none"/>
-        </w:rPr>
-        <w:t xml:space="preserve">peso de cada cliente, </w:t>
-      </w:r>
-      <w:r>
-        <w:rPr>
-          <w:rFonts w:ascii="Arial" w:hAnsi="Arial"/>
-          <w:b w:val="false"/>
-          <w:bCs w:val="false"/>
-          <w:i/>
-          <w:iCs/>
-          <w:caps w:val="false"/>
-          <w:smallCaps w:val="false"/>
-          <w:strike w:val="false"/>
-          <w:dstrike w:val="false"/>
-          <w:color w:val="000000"/>
-          <w:sz w:val="24"/>
-          <w:szCs w:val="24"/>
-          <w:u w:val="none"/>
-          <w:effect w:val="none"/>
-        </w:rPr>
-        <w:t>es decir, la prioridad que tiene ese cliente, cada Wi representa a un cliente</w:t>
-      </w:r>
-      <w:r>
-        <w:rPr>
-          <w:rFonts w:ascii="Arial" w:hAnsi="Arial"/>
-          <w:b w:val="false"/>
-          <w:bCs w:val="false"/>
-          <w:i/>
-          <w:iCs/>
-          <w:caps w:val="false"/>
-          <w:smallCaps w:val="false"/>
-          <w:strike w:val="false"/>
-          <w:dstrike w:val="false"/>
-          <w:color w:val="000000"/>
-          <w:sz w:val="24"/>
-          <w:szCs w:val="24"/>
-          <w:u w:val="none"/>
-          <w:effect w:val="none"/>
-        </w:rPr>
-        <w:t>.</w:t>
-      </w:r>
-    </w:p>
-    <w:p>
-      <w:pPr>
-        <w:pStyle w:val="TextBody"/>
-        <w:bidi w:val="0"/>
-        <w:spacing w:lineRule="auto" w:line="360" w:before="0" w:after="0"/>
-        <w:ind w:left="0" w:right="0" w:hanging="0"/>
-        <w:jc w:val="both"/>
-        <w:rPr>
-          <w:rFonts w:ascii="Arial" w:hAnsi="Arial"/>
-          <w:b w:val="false"/>
-          <w:b w:val="false"/>
-          <w:bCs w:val="false"/>
-          <w:i w:val="false"/>
-          <w:i w:val="false"/>
-          <w:caps w:val="false"/>
-          <w:smallCaps w:val="false"/>
-          <w:strike w:val="false"/>
-          <w:dstrike w:val="false"/>
-          <w:color w:val="000000"/>
-          <w:sz w:val="24"/>
-          <w:szCs w:val="24"/>
-          <w:u w:val="none"/>
-          <w:effect w:val="none"/>
-        </w:rPr>
-      </w:pPr>
-      <w:r>
+        <w:t>representa el peso de cada cliente, es decir, la prioridad que tiene ese cliente, cada Wi representa a un cliente.</w:t>
+      </w:r>
+    </w:p>
+    <w:p>
+      <w:pPr>
+        <w:pStyle w:val="TextBody"/>
+        <w:bidi w:val="0"/>
+        <w:spacing w:lineRule="auto" w:line="360" w:before="0" w:after="0"/>
+        <w:ind w:left="0" w:right="0" w:hanging="0"/>
+        <w:jc w:val="both"/>
+        <w:rPr>
+          <w:rFonts w:ascii="Arial" w:hAnsi="Arial"/>
+          <w:b w:val="false"/>
+          <w:b w:val="false"/>
+          <w:bCs w:val="false"/>
+          <w:i w:val="false"/>
+          <w:i w:val="false"/>
+          <w:caps w:val="false"/>
+          <w:smallCaps w:val="false"/>
+          <w:strike w:val="false"/>
+          <w:dstrike w:val="false"/>
+          <w:color w:val="000000"/>
+          <w:sz w:val="24"/>
+          <w:szCs w:val="24"/>
+          <w:u w:val="none"/>
+          <w:effect w:val="none"/>
+        </w:rPr>
+      </w:pPr>
+      <w:r>
+        <w:rPr>
+          <w:rFonts w:ascii="Arial" w:hAnsi="Arial"/>
+          <w:b w:val="false"/>
+          <w:bCs w:val="false"/>
+          <w:i w:val="false"/>
+          <w:caps w:val="false"/>
+          <w:smallCaps w:val="false"/>
+          <w:strike w:val="false"/>
+          <w:dstrike w:val="false"/>
+          <w:color w:val="000000"/>
+          <w:sz w:val="24"/>
+          <w:szCs w:val="24"/>
+          <w:u w:val="none"/>
+          <w:effect w:val="none"/>
+        </w:rPr>
+      </w:r>
+    </w:p>
+    <w:p>
+      <w:pPr>
+        <w:pStyle w:val="TextBody"/>
+        <w:numPr>
+          <w:ilvl w:val="0"/>
+          <w:numId w:val="4"/>
+        </w:numPr>
+        <w:bidi w:val="0"/>
+        <w:spacing w:lineRule="auto" w:line="360" w:before="0" w:after="0"/>
+        <w:jc w:val="both"/>
         <w:rPr/>
-      </w:r>
-    </w:p>
-    <w:p>
-      <w:pPr>
-        <w:pStyle w:val="TextBody"/>
-        <w:bidi w:val="0"/>
-        <w:spacing w:lineRule="auto" w:line="360" w:before="0" w:after="0"/>
-        <w:ind w:left="0" w:right="0" w:hanging="0"/>
-        <w:jc w:val="both"/>
-        <w:rPr/>
-      </w:pPr>
-      <w:r>
-        <w:rPr>
-          <w:rFonts w:ascii="Arial" w:hAnsi="Arial"/>
-          <w:b w:val="false"/>
-          <w:bCs w:val="false"/>
-          <w:i w:val="false"/>
-          <w:caps w:val="false"/>
-          <w:smallCaps w:val="false"/>
-          <w:strike w:val="false"/>
-          <w:dstrike w:val="false"/>
-          <w:color w:val="000000"/>
-          <w:sz w:val="24"/>
-          <w:szCs w:val="24"/>
-          <w:u w:val="none"/>
-          <w:effect w:val="none"/>
-        </w:rPr>
-        <w:tab/>
+      </w:pPr>
+      <w:r>
+        <w:rPr>
+          <w:rFonts w:ascii="Arial" w:hAnsi="Arial"/>
+          <w:b w:val="false"/>
+          <w:bCs w:val="false"/>
+          <w:i w:val="false"/>
+          <w:caps w:val="false"/>
+          <w:smallCaps w:val="false"/>
+          <w:strike w:val="false"/>
+          <w:dstrike w:val="false"/>
+          <w:color w:val="000000"/>
+          <w:sz w:val="24"/>
+          <w:szCs w:val="24"/>
+          <w:u w:val="none"/>
+          <w:effect w:val="none"/>
+        </w:rPr>
         <w:t>E:</w:t>
       </w:r>
       <w:r>
@@ -16138,14 +17437,23 @@
           <w:u w:val="none"/>
           <w:effect w:val="none"/>
         </w:rPr>
-        <w:t xml:space="preserve">esfuerzo que conlleva hacer </w:t>
-      </w:r>
-      <w:r>
-        <w:rPr>
-          <w:rFonts w:ascii="Arial" w:hAnsi="Arial"/>
-          <w:b w:val="false"/>
-          <w:bCs w:val="false"/>
-          <w:i/>
+        <w:t>esfuerzo que conlleva hacer cada requisito, cada “ei” representa al esfuerzo de cada requisito.</w:t>
+      </w:r>
+    </w:p>
+    <w:p>
+      <w:pPr>
+        <w:pStyle w:val="TextBody"/>
+        <w:bidi w:val="0"/>
+        <w:spacing w:lineRule="auto" w:line="360" w:before="0" w:after="0"/>
+        <w:ind w:left="0" w:right="0" w:hanging="0"/>
+        <w:jc w:val="both"/>
+        <w:rPr>
+          <w:rFonts w:ascii="Arial" w:hAnsi="Arial"/>
+          <w:b w:val="false"/>
+          <w:b w:val="false"/>
+          <w:bCs w:val="false"/>
+          <w:i w:val="false"/>
+          <w:i w:val="false"/>
           <w:iCs/>
           <w:caps w:val="false"/>
           <w:smallCaps w:val="false"/>
@@ -16157,14 +17465,13 @@
           <w:u w:val="none"/>
           <w:effect w:val="none"/>
         </w:rPr>
-        <w:t>cada</w:t>
-      </w:r>
-      <w:r>
-        <w:rPr>
-          <w:rFonts w:ascii="Arial" w:hAnsi="Arial"/>
-          <w:b w:val="false"/>
-          <w:bCs w:val="false"/>
-          <w:i/>
+      </w:pPr>
+      <w:r>
+        <w:rPr>
+          <w:rFonts w:ascii="Arial" w:hAnsi="Arial"/>
+          <w:b w:val="false"/>
+          <w:bCs w:val="false"/>
+          <w:i w:val="false"/>
           <w:iCs/>
           <w:caps w:val="false"/>
           <w:smallCaps w:val="false"/>
@@ -16176,103 +17483,36 @@
           <w:u w:val="none"/>
           <w:effect w:val="none"/>
         </w:rPr>
-        <w:t xml:space="preserve"> requisito, </w:t>
-      </w:r>
-      <w:r>
-        <w:rPr>
-          <w:rFonts w:ascii="Arial" w:hAnsi="Arial"/>
-          <w:b w:val="false"/>
-          <w:bCs w:val="false"/>
-          <w:i/>
-          <w:iCs/>
-          <w:caps w:val="false"/>
-          <w:smallCaps w:val="false"/>
-          <w:strike w:val="false"/>
-          <w:dstrike w:val="false"/>
-          <w:color w:val="000000"/>
-          <w:sz w:val="24"/>
-          <w:szCs w:val="24"/>
-          <w:u w:val="none"/>
-          <w:effect w:val="none"/>
-        </w:rPr>
-        <w:t>cada “ei” representa al esfuerzo de cada requisito</w:t>
-      </w:r>
-      <w:r>
-        <w:rPr>
-          <w:rFonts w:ascii="Arial" w:hAnsi="Arial"/>
-          <w:b w:val="false"/>
-          <w:bCs w:val="false"/>
-          <w:i/>
-          <w:iCs/>
-          <w:caps w:val="false"/>
-          <w:smallCaps w:val="false"/>
-          <w:strike w:val="false"/>
-          <w:dstrike w:val="false"/>
-          <w:color w:val="000000"/>
-          <w:sz w:val="24"/>
-          <w:szCs w:val="24"/>
-          <w:u w:val="none"/>
-          <w:effect w:val="none"/>
-        </w:rPr>
-        <w:t>.</w:t>
-      </w:r>
-    </w:p>
-    <w:p>
-      <w:pPr>
-        <w:pStyle w:val="TextBody"/>
-        <w:bidi w:val="0"/>
-        <w:spacing w:lineRule="auto" w:line="360" w:before="0" w:after="0"/>
-        <w:ind w:left="0" w:right="0" w:hanging="0"/>
-        <w:jc w:val="both"/>
-        <w:rPr>
-          <w:rFonts w:ascii="Arial" w:hAnsi="Arial"/>
-          <w:b w:val="false"/>
-          <w:b w:val="false"/>
-          <w:bCs w:val="false"/>
-          <w:i w:val="false"/>
-          <w:i w:val="false"/>
-          <w:iCs/>
-          <w:caps w:val="false"/>
-          <w:smallCaps w:val="false"/>
-          <w:strike w:val="false"/>
-          <w:dstrike w:val="false"/>
-          <w:color w:val="000000"/>
-          <w:sz w:val="24"/>
-          <w:szCs w:val="24"/>
-          <w:u w:val="none"/>
-          <w:effect w:val="none"/>
-        </w:rPr>
-      </w:pPr>
-      <w:r>
+      </w:r>
+    </w:p>
+    <w:p>
+      <w:pPr>
+        <w:pStyle w:val="TextBody"/>
+        <w:numPr>
+          <w:ilvl w:val="0"/>
+          <w:numId w:val="4"/>
+        </w:numPr>
+        <w:bidi w:val="0"/>
+        <w:spacing w:lineRule="auto" w:line="360" w:before="0" w:after="0"/>
+        <w:jc w:val="both"/>
         <w:rPr/>
-      </w:r>
-    </w:p>
-    <w:p>
-      <w:pPr>
-        <w:pStyle w:val="TextBody"/>
-        <w:bidi w:val="0"/>
-        <w:spacing w:lineRule="auto" w:line="360" w:before="0" w:after="0"/>
-        <w:ind w:left="0" w:right="0" w:hanging="0"/>
-        <w:jc w:val="both"/>
-        <w:rPr/>
-      </w:pPr>
-      <w:r>
-        <w:rPr>
-          <w:rFonts w:ascii="Arial" w:hAnsi="Arial"/>
-          <w:b w:val="false"/>
-          <w:bCs w:val="false"/>
-          <w:i w:val="false"/>
-          <w:caps w:val="false"/>
-          <w:smallCaps w:val="false"/>
-          <w:strike w:val="false"/>
-          <w:dstrike w:val="false"/>
-          <w:color w:val="000000"/>
-          <w:sz w:val="24"/>
-          <w:szCs w:val="24"/>
-          <w:u w:val="none"/>
-          <w:effect w:val="none"/>
-        </w:rPr>
-        <w:tab/>
+      </w:pPr>
+      <w:r>
+        <w:rPr>
+          <w:rFonts w:ascii="Arial" w:hAnsi="Arial"/>
+          <w:b w:val="false"/>
+          <w:bCs w:val="false"/>
+          <w:i w:val="false"/>
+          <w:caps w:val="false"/>
+          <w:smallCaps w:val="false"/>
+          <w:strike w:val="false"/>
+          <w:dstrike w:val="false"/>
+          <w:color w:val="000000"/>
+          <w:sz w:val="24"/>
+          <w:szCs w:val="24"/>
+          <w:u w:val="none"/>
+          <w:effect w:val="none"/>
+        </w:rPr>
         <w:t>S:</w:t>
       </w:r>
       <w:r>
@@ -16435,26 +17675,7 @@
           <w:u w:val="none"/>
           <w:effect w:val="none"/>
         </w:rPr>
-        <w:t>satisfacción que conlleva hacer ese requisi</w:t>
-      </w:r>
-      <w:r>
-        <w:rPr>
-          <w:rFonts w:ascii="Arial" w:hAnsi="Arial"/>
-          <w:b w:val="false"/>
-          <w:bCs w:val="false"/>
-          <w:i/>
-          <w:iCs/>
-          <w:caps w:val="false"/>
-          <w:smallCaps w:val="false"/>
-          <w:strike w:val="false"/>
-          <w:dstrike w:val="false"/>
-          <w:color w:val="000000"/>
-          <w:sz w:val="24"/>
-          <w:szCs w:val="24"/>
-          <w:u w:val="none"/>
-          <w:effect w:val="none"/>
-        </w:rPr>
-        <w:t>to, calcular la satisfacción de cada requisito influyen diversos factores, como la relevancia de cada cliente y la importancia que le da cada cliente a un requisito específico, por tanto, para calcular cada la satisfacción de cada requisito, se usa la siguiente fórmula:</w:t>
+        <w:t>satisfacción que conlleva hacer ese requisito, calcular la satisfacción de cada requisito influyen diversos factores, como la relevancia de cada cliente y la importancia que le da cada cliente a un requisito específico, por tanto, para calcular cada la satisfacción de cada requisito, se usa la siguiente fórmula:</w:t>
       </w:r>
     </w:p>
     <w:p>
@@ -16484,7 +17705,22 @@
         </w:rPr>
       </w:pPr>
       <w:r>
-        <w:rPr/>
+        <w:rPr>
+          <w:rFonts w:ascii="Arial" w:hAnsi="Arial"/>
+          <w:b w:val="false"/>
+          <w:bCs w:val="false"/>
+          <w:i/>
+          <w:iCs/>
+          <w:caps w:val="false"/>
+          <w:smallCaps w:val="false"/>
+          <w:strike w:val="false"/>
+          <w:dstrike w:val="false"/>
+          <w:color w:val="000000"/>
+          <w:sz w:val="24"/>
+          <w:szCs w:val="24"/>
+          <w:u w:val="none"/>
+          <w:effect w:val="none"/>
+        </w:rPr>
       </w:r>
     </w:p>
     <w:p>
@@ -16629,6 +17865,19 @@
         </w:rPr>
       </w:pPr>
       <w:r>
+        <w:rPr/>
+      </w:r>
+    </w:p>
+    <w:p>
+      <w:pPr>
+        <w:pStyle w:val="TextBody"/>
+        <w:bidi w:val="0"/>
+        <w:spacing w:lineRule="auto" w:line="360" w:before="0" w:after="0"/>
+        <w:ind w:left="0" w:right="0" w:hanging="0"/>
+        <w:jc w:val="both"/>
+        <w:rPr/>
+      </w:pPr>
+      <w:r>
         <w:rPr>
           <w:rFonts w:ascii="Arial" w:hAnsi="Arial"/>
           <w:b w:val="false"/>
@@ -16645,307 +17894,1165 @@
           <w:effect w:val="none"/>
         </w:rPr>
         <w:tab/>
-      </w:r>
-    </w:p>
-    <w:p>
-      <w:pPr>
-        <w:pStyle w:val="TextBody"/>
-        <w:bidi w:val="0"/>
-        <w:spacing w:lineRule="auto" w:line="360" w:before="0" w:after="0"/>
-        <w:ind w:left="0" w:right="0" w:hanging="0"/>
-        <w:jc w:val="both"/>
-        <w:rPr>
-          <w:rFonts w:ascii="Arial" w:hAnsi="Arial"/>
-          <w:b w:val="false"/>
-          <w:b w:val="false"/>
-          <w:bCs w:val="false"/>
-          <w:i w:val="false"/>
-          <w:i w:val="false"/>
-          <w:caps w:val="false"/>
-          <w:smallCaps w:val="false"/>
-          <w:strike w:val="false"/>
-          <w:dstrike w:val="false"/>
-          <w:color w:val="000000"/>
-          <w:sz w:val="24"/>
-          <w:szCs w:val="24"/>
-          <w:u w:val="none"/>
-          <w:effect w:val="none"/>
-        </w:rPr>
-      </w:pPr>
-      <w:r>
-        <w:rPr>
-          <w:rFonts w:ascii="Arial" w:hAnsi="Arial"/>
-          <w:b w:val="false"/>
-          <w:bCs w:val="false"/>
-          <w:i w:val="false"/>
-          <w:caps w:val="false"/>
-          <w:smallCaps w:val="false"/>
-          <w:strike w:val="false"/>
-          <w:dstrike w:val="false"/>
-          <w:color w:val="000000"/>
-          <w:sz w:val="24"/>
-          <w:szCs w:val="24"/>
-          <w:u w:val="none"/>
-          <w:effect w:val="none"/>
-        </w:rPr>
-      </w:r>
-    </w:p>
-    <w:p>
-      <w:pPr>
-        <w:pStyle w:val="TextBody"/>
-        <w:bidi w:val="0"/>
-        <w:spacing w:lineRule="auto" w:line="360" w:before="0" w:after="0"/>
-        <w:ind w:left="0" w:right="0" w:hanging="0"/>
-        <w:jc w:val="both"/>
-        <w:rPr>
-          <w:rFonts w:ascii="Arial" w:hAnsi="Arial"/>
-          <w:b w:val="false"/>
-          <w:b w:val="false"/>
-          <w:bCs w:val="false"/>
-          <w:i w:val="false"/>
-          <w:i w:val="false"/>
-          <w:caps w:val="false"/>
-          <w:smallCaps w:val="false"/>
-          <w:strike w:val="false"/>
-          <w:dstrike w:val="false"/>
-          <w:color w:val="000000"/>
-          <w:sz w:val="24"/>
-          <w:szCs w:val="24"/>
-          <w:u w:val="none"/>
-          <w:effect w:val="none"/>
-        </w:rPr>
-      </w:pPr>
-      <w:r>
-        <w:rPr>
-          <w:rFonts w:ascii="Arial" w:hAnsi="Arial"/>
-          <w:b w:val="false"/>
-          <w:bCs w:val="false"/>
-          <w:i w:val="false"/>
-          <w:caps w:val="false"/>
-          <w:smallCaps w:val="false"/>
-          <w:strike w:val="false"/>
-          <w:dstrike w:val="false"/>
-          <w:color w:val="000000"/>
-          <w:sz w:val="24"/>
-          <w:szCs w:val="24"/>
-          <w:u w:val="none"/>
-          <w:effect w:val="none"/>
-        </w:rPr>
-      </w:r>
-    </w:p>
-    <w:p>
-      <w:pPr>
-        <w:pStyle w:val="TextBody"/>
-        <w:bidi w:val="0"/>
-        <w:spacing w:lineRule="auto" w:line="360" w:before="0" w:after="0"/>
-        <w:ind w:left="0" w:right="0" w:hanging="0"/>
-        <w:jc w:val="both"/>
-        <w:rPr>
-          <w:rFonts w:ascii="Arial" w:hAnsi="Arial"/>
-          <w:b w:val="false"/>
-          <w:b w:val="false"/>
-          <w:bCs w:val="false"/>
-          <w:i w:val="false"/>
-          <w:i w:val="false"/>
-          <w:caps w:val="false"/>
-          <w:smallCaps w:val="false"/>
-          <w:strike w:val="false"/>
-          <w:dstrike w:val="false"/>
-          <w:color w:val="000000"/>
-          <w:sz w:val="24"/>
-          <w:szCs w:val="24"/>
-          <w:u w:val="none"/>
-          <w:effect w:val="none"/>
-        </w:rPr>
-      </w:pPr>
-      <w:r>
-        <w:rPr>
-          <w:rFonts w:ascii="Arial" w:hAnsi="Arial"/>
-          <w:b w:val="false"/>
-          <w:bCs w:val="false"/>
-          <w:i w:val="false"/>
-          <w:caps w:val="false"/>
-          <w:smallCaps w:val="false"/>
-          <w:strike w:val="false"/>
-          <w:dstrike w:val="false"/>
-          <w:color w:val="000000"/>
-          <w:sz w:val="24"/>
-          <w:szCs w:val="24"/>
-          <w:u w:val="none"/>
-          <w:effect w:val="none"/>
-        </w:rPr>
-      </w:r>
-    </w:p>
-    <w:p>
-      <w:pPr>
-        <w:pStyle w:val="TextBody"/>
-        <w:bidi w:val="0"/>
-        <w:spacing w:lineRule="auto" w:line="360" w:before="0" w:after="0"/>
-        <w:ind w:left="0" w:right="0" w:hanging="0"/>
-        <w:jc w:val="both"/>
-        <w:rPr>
-          <w:rFonts w:ascii="Arial" w:hAnsi="Arial"/>
-          <w:b w:val="false"/>
-          <w:b w:val="false"/>
-          <w:bCs w:val="false"/>
-          <w:i w:val="false"/>
-          <w:i w:val="false"/>
-          <w:caps w:val="false"/>
-          <w:smallCaps w:val="false"/>
-          <w:strike w:val="false"/>
-          <w:dstrike w:val="false"/>
-          <w:color w:val="000000"/>
-          <w:sz w:val="24"/>
-          <w:szCs w:val="24"/>
-          <w:u w:val="none"/>
-          <w:effect w:val="none"/>
-        </w:rPr>
-      </w:pPr>
-      <w:r>
-        <w:rPr>
-          <w:rFonts w:ascii="Arial" w:hAnsi="Arial"/>
-          <w:b w:val="false"/>
-          <w:bCs w:val="false"/>
-          <w:i w:val="false"/>
-          <w:caps w:val="false"/>
-          <w:smallCaps w:val="false"/>
-          <w:strike w:val="false"/>
-          <w:dstrike w:val="false"/>
-          <w:color w:val="000000"/>
-          <w:sz w:val="24"/>
-          <w:szCs w:val="24"/>
-          <w:u w:val="none"/>
-          <w:effect w:val="none"/>
-        </w:rPr>
-      </w:r>
-    </w:p>
-    <w:p>
-      <w:pPr>
-        <w:pStyle w:val="TextBody"/>
-        <w:bidi w:val="0"/>
-        <w:spacing w:lineRule="auto" w:line="360" w:before="0" w:after="0"/>
-        <w:ind w:left="0" w:right="0" w:hanging="0"/>
-        <w:jc w:val="both"/>
-        <w:rPr>
-          <w:rFonts w:ascii="Arial" w:hAnsi="Arial"/>
-          <w:b w:val="false"/>
-          <w:b w:val="false"/>
-          <w:bCs w:val="false"/>
-          <w:i w:val="false"/>
-          <w:i w:val="false"/>
-          <w:caps w:val="false"/>
-          <w:smallCaps w:val="false"/>
-          <w:strike w:val="false"/>
-          <w:dstrike w:val="false"/>
-          <w:color w:val="000000"/>
-          <w:sz w:val="24"/>
-          <w:szCs w:val="24"/>
-          <w:u w:val="none"/>
-          <w:effect w:val="none"/>
-        </w:rPr>
-      </w:pPr>
-      <w:r>
-        <w:rPr>
-          <w:rFonts w:ascii="Arial" w:hAnsi="Arial"/>
-          <w:b w:val="false"/>
-          <w:bCs w:val="false"/>
-          <w:i w:val="false"/>
-          <w:caps w:val="false"/>
-          <w:smallCaps w:val="false"/>
-          <w:strike w:val="false"/>
-          <w:dstrike w:val="false"/>
-          <w:color w:val="000000"/>
-          <w:sz w:val="24"/>
-          <w:szCs w:val="24"/>
-          <w:u w:val="none"/>
-          <w:effect w:val="none"/>
-        </w:rPr>
-      </w:r>
-    </w:p>
-    <w:p>
-      <w:pPr>
-        <w:pStyle w:val="TextBody"/>
-        <w:bidi w:val="0"/>
-        <w:spacing w:lineRule="auto" w:line="360" w:before="0" w:after="0"/>
-        <w:ind w:left="0" w:right="0" w:hanging="0"/>
-        <w:jc w:val="both"/>
-        <w:rPr>
-          <w:rFonts w:ascii="Arial" w:hAnsi="Arial"/>
-          <w:b w:val="false"/>
-          <w:b w:val="false"/>
-          <w:bCs w:val="false"/>
-          <w:i w:val="false"/>
-          <w:i w:val="false"/>
-          <w:caps w:val="false"/>
-          <w:smallCaps w:val="false"/>
-          <w:strike w:val="false"/>
-          <w:dstrike w:val="false"/>
-          <w:color w:val="000000"/>
-          <w:sz w:val="24"/>
-          <w:szCs w:val="24"/>
-          <w:u w:val="none"/>
-          <w:effect w:val="none"/>
-        </w:rPr>
-      </w:pPr>
-      <w:r>
-        <w:rPr>
-          <w:rFonts w:ascii="Arial" w:hAnsi="Arial"/>
-          <w:b w:val="false"/>
-          <w:bCs w:val="false"/>
-          <w:i w:val="false"/>
-          <w:caps w:val="false"/>
-          <w:smallCaps w:val="false"/>
-          <w:strike w:val="false"/>
-          <w:dstrike w:val="false"/>
-          <w:color w:val="000000"/>
-          <w:sz w:val="24"/>
-          <w:szCs w:val="24"/>
-          <w:u w:val="none"/>
-          <w:effect w:val="none"/>
-        </w:rPr>
-      </w:r>
-    </w:p>
-    <w:p>
-      <w:pPr>
-        <w:pStyle w:val="TextBody"/>
-        <w:bidi w:val="0"/>
-        <w:spacing w:lineRule="auto" w:line="360" w:before="0" w:after="0"/>
-        <w:ind w:left="0" w:right="0" w:hanging="0"/>
-        <w:jc w:val="both"/>
-        <w:rPr>
-          <w:rFonts w:ascii="Arial" w:hAnsi="Arial"/>
-          <w:b w:val="false"/>
-          <w:b w:val="false"/>
-          <w:bCs w:val="false"/>
-          <w:i w:val="false"/>
-          <w:i w:val="false"/>
-          <w:caps w:val="false"/>
-          <w:smallCaps w:val="false"/>
-          <w:strike w:val="false"/>
-          <w:dstrike w:val="false"/>
-          <w:color w:val="000000"/>
-          <w:sz w:val="24"/>
-          <w:szCs w:val="24"/>
-          <w:u w:val="none"/>
-          <w:effect w:val="none"/>
-        </w:rPr>
-      </w:pPr>
-      <w:r>
-        <w:rPr>
-          <w:rFonts w:ascii="Arial" w:hAnsi="Arial"/>
-          <w:b w:val="false"/>
-          <w:bCs w:val="false"/>
-          <w:i w:val="false"/>
-          <w:caps w:val="false"/>
-          <w:smallCaps w:val="false"/>
-          <w:strike w:val="false"/>
-          <w:dstrike w:val="false"/>
-          <w:color w:val="000000"/>
-          <w:sz w:val="24"/>
-          <w:szCs w:val="24"/>
-          <w:u w:val="none"/>
-          <w:effect w:val="none"/>
-        </w:rPr>
+        <w:t xml:space="preserve">El objetivo de MNORP es encontrar un conjunto de soluciones resolviendo los dos objetivos principales, minimizando el coste de desarrollo y maximizando la satisfacción del cliente, ¿pero cómo sabemos que es una solución? La solución es un subconjunto de R, es </w:t>
+      </w:r>
+      <w:r>
+        <w:rPr>
+          <w:rFonts w:ascii="Arial" w:hAnsi="Arial"/>
+          <w:b w:val="false"/>
+          <w:bCs w:val="false"/>
+          <w:i w:val="false"/>
+          <w:caps w:val="false"/>
+          <w:smallCaps w:val="false"/>
+          <w:strike w:val="false"/>
+          <w:dstrike w:val="false"/>
+          <w:color w:val="000000"/>
+          <w:sz w:val="24"/>
+          <w:szCs w:val="24"/>
+          <w:u w:val="none"/>
+          <w:effect w:val="none"/>
+        </w:rPr>
+        <w:t>decir X:</w:t>
+      </w:r>
+    </w:p>
+    <w:p>
+      <w:pPr>
+        <w:pStyle w:val="TextBody"/>
+        <w:bidi w:val="0"/>
+        <w:spacing w:lineRule="auto" w:line="360" w:before="0" w:after="0"/>
+        <w:ind w:left="0" w:right="0" w:hanging="0"/>
+        <w:jc w:val="both"/>
+        <w:rPr>
+          <w:rFonts w:ascii="Arial" w:hAnsi="Arial"/>
+          <w:b w:val="false"/>
+          <w:b w:val="false"/>
+          <w:bCs w:val="false"/>
+          <w:i w:val="false"/>
+          <w:i w:val="false"/>
+          <w:caps w:val="false"/>
+          <w:smallCaps w:val="false"/>
+          <w:strike w:val="false"/>
+          <w:dstrike w:val="false"/>
+          <w:color w:val="000000"/>
+          <w:sz w:val="24"/>
+          <w:szCs w:val="24"/>
+          <w:u w:val="none"/>
+          <w:effect w:val="none"/>
+        </w:rPr>
+      </w:pPr>
+      <w:r>
+        <w:rPr/>
+      </w:r>
+    </w:p>
+    <w:p>
+      <w:pPr>
+        <w:pStyle w:val="TextBody"/>
+        <w:widowControl/>
+        <w:numPr>
+          <w:ilvl w:val="0"/>
+          <w:numId w:val="5"/>
+        </w:numPr>
+        <w:tabs>
+          <w:tab w:val="left" w:pos="791" w:leader="none"/>
+        </w:tabs>
+        <w:bidi w:val="0"/>
+        <w:spacing w:lineRule="auto" w:line="360" w:before="0" w:after="0"/>
+        <w:ind w:left="737" w:right="0" w:hanging="283"/>
+        <w:jc w:val="both"/>
+        <w:rPr/>
+      </w:pPr>
+      <w:r>
+        <w:rPr>
+          <w:rFonts w:ascii="Arial" w:hAnsi="Arial"/>
+          <w:b w:val="false"/>
+          <w:bCs w:val="false"/>
+          <w:i w:val="false"/>
+          <w:caps w:val="false"/>
+          <w:smallCaps w:val="false"/>
+          <w:strike w:val="false"/>
+          <w:dstrike w:val="false"/>
+          <w:color w:val="000000"/>
+          <w:sz w:val="24"/>
+          <w:szCs w:val="24"/>
+          <w:u w:val="none"/>
+          <w:effect w:val="none"/>
+        </w:rPr>
+        <w:t xml:space="preserve">X: </w:t>
+      </w:r>
+      <w:r>
+        <w:rPr>
+          <w:rFonts w:ascii="Arial" w:hAnsi="Arial"/>
+          <w:b w:val="false"/>
+          <w:bCs w:val="false"/>
+          <w:i w:val="false"/>
+          <w:caps w:val="false"/>
+          <w:smallCaps w:val="false"/>
+          <w:strike w:val="false"/>
+          <w:dstrike w:val="false"/>
+          <w:color w:val="000000"/>
+          <w:sz w:val="24"/>
+          <w:szCs w:val="24"/>
+          <w:u w:val="none"/>
+          <w:effect w:val="none"/>
+        </w:rPr>
+      </w:r>
+      <m:oMath xmlns:m="http://schemas.openxmlformats.org/officeDocument/2006/math">
+        <m:r>
+          <w:rPr>
+            <w:rFonts w:ascii="Cambria Math" w:hAnsi="Cambria Math"/>
+          </w:rPr>
+          <m:t xml:space="preserve">X</m:t>
+        </m:r>
+        <m:r>
+          <w:rPr>
+            <w:rFonts w:ascii="Cambria Math" w:hAnsi="Cambria Math"/>
+          </w:rPr>
+          <m:t xml:space="preserve">=</m:t>
+        </m:r>
+        <m:d>
+          <m:dPr>
+            <m:begChr m:val="("/>
+            <m:endChr m:val=")"/>
+          </m:dPr>
+          <m:e>
+            <m:sSub>
+              <m:e>
+                <m:r>
+                  <w:rPr>
+                    <w:rFonts w:ascii="Cambria Math" w:hAnsi="Cambria Math"/>
+                  </w:rPr>
+                  <m:t xml:space="preserve">x</m:t>
+                </m:r>
+              </m:e>
+              <m:sub>
+                <m:r>
+                  <w:rPr>
+                    <w:rFonts w:ascii="Cambria Math" w:hAnsi="Cambria Math"/>
+                  </w:rPr>
+                  <m:t xml:space="preserve">1,</m:t>
+                </m:r>
+              </m:sub>
+            </m:sSub>
+            <m:sSub>
+              <m:e>
+                <m:r>
+                  <w:rPr>
+                    <w:rFonts w:ascii="Cambria Math" w:hAnsi="Cambria Math"/>
+                  </w:rPr>
+                  <m:t xml:space="preserve">x</m:t>
+                </m:r>
+              </m:e>
+              <m:sub>
+                <m:r>
+                  <w:rPr>
+                    <w:rFonts w:ascii="Cambria Math" w:hAnsi="Cambria Math"/>
+                  </w:rPr>
+                  <m:t xml:space="preserve">2,</m:t>
+                </m:r>
+              </m:sub>
+            </m:sSub>
+            <m:r>
+              <w:rPr>
+                <w:rFonts w:ascii="Cambria Math" w:hAnsi="Cambria Math"/>
+              </w:rPr>
+              <m:t xml:space="preserve">...</m:t>
+            </m:r>
+            <m:r>
+              <w:rPr>
+                <w:rFonts w:ascii="Cambria Math" w:hAnsi="Cambria Math"/>
+              </w:rPr>
+              <m:t xml:space="preserve">,</m:t>
+            </m:r>
+            <m:sSub>
+              <m:e>
+                <m:r>
+                  <w:rPr>
+                    <w:rFonts w:ascii="Cambria Math" w:hAnsi="Cambria Math"/>
+                  </w:rPr>
+                  <m:t xml:space="preserve">x</m:t>
+                </m:r>
+              </m:e>
+              <m:sub>
+                <m:r>
+                  <w:rPr>
+                    <w:rFonts w:ascii="Cambria Math" w:hAnsi="Cambria Math"/>
+                  </w:rPr>
+                  <m:t xml:space="preserve">n</m:t>
+                </m:r>
+              </m:sub>
+            </m:sSub>
+          </m:e>
+        </m:d>
+      </m:oMath>
+      <w:r>
+        <w:rPr>
+          <w:rFonts w:ascii="Arial" w:hAnsi="Arial"/>
+          <w:b w:val="false"/>
+          <w:bCs w:val="false"/>
+          <w:i/>
+          <w:iCs/>
+          <w:caps w:val="false"/>
+          <w:smallCaps w:val="false"/>
+          <w:strike w:val="false"/>
+          <w:dstrike w:val="false"/>
+          <w:color w:val="000000"/>
+          <w:sz w:val="24"/>
+          <w:szCs w:val="24"/>
+          <w:u w:val="none"/>
+          <w:effect w:val="none"/>
+        </w:rPr>
+        <w:t>vector de las decisiones que se va a llevar a cabo en la siguiente entrega, por tanto, los valores serán binarios, es decir, variaran entre 0 y 1, esto nos indica que si es un 0 no se realizará la tarea y si es un 1, sí se realizará la tarea. El vector tendrá el tamaño de la cantidad de requisitos que se vayan a tener en cuenta en la siguiente entrega.</w:t>
+      </w:r>
+    </w:p>
+    <w:p>
+      <w:pPr>
+        <w:pStyle w:val="TextBody"/>
+        <w:widowControl/>
+        <w:tabs>
+          <w:tab w:val="left" w:pos="791" w:leader="none"/>
+        </w:tabs>
+        <w:bidi w:val="0"/>
+        <w:spacing w:lineRule="auto" w:line="360" w:before="0" w:after="0"/>
+        <w:ind w:right="0" w:hanging="0"/>
+        <w:jc w:val="both"/>
+        <w:rPr/>
+      </w:pPr>
+      <w:r>
+        <w:rPr>
+          <w:rFonts w:ascii="Arial" w:hAnsi="Arial"/>
+          <w:b w:val="false"/>
+          <w:bCs w:val="false"/>
+          <w:i w:val="false"/>
+          <w:iCs w:val="false"/>
+          <w:caps w:val="false"/>
+          <w:smallCaps w:val="false"/>
+          <w:strike w:val="false"/>
+          <w:dstrike w:val="false"/>
+          <w:color w:val="000000"/>
+          <w:sz w:val="24"/>
+          <w:szCs w:val="24"/>
+          <w:u w:val="none"/>
+          <w:effect w:val="none"/>
+        </w:rPr>
+        <w:tab/>
+        <w:t>U</w:t>
+      </w:r>
+      <w:r>
+        <w:rPr>
+          <w:rFonts w:ascii="Arial" w:hAnsi="Arial"/>
+          <w:b w:val="false"/>
+          <w:bCs w:val="false"/>
+          <w:i w:val="false"/>
+          <w:iCs w:val="false"/>
+          <w:caps w:val="false"/>
+          <w:smallCaps w:val="false"/>
+          <w:strike w:val="false"/>
+          <w:dstrike w:val="false"/>
+          <w:color w:val="000000"/>
+          <w:sz w:val="24"/>
+          <w:szCs w:val="24"/>
+          <w:u w:val="none"/>
+          <w:effect w:val="none"/>
+        </w:rPr>
+        <w:t xml:space="preserve">nificando </w:t>
+      </w:r>
+      <w:r>
+        <w:rPr>
+          <w:rFonts w:ascii="Arial" w:hAnsi="Arial"/>
+          <w:b w:val="false"/>
+          <w:bCs w:val="false"/>
+          <w:i/>
+          <w:iCs/>
+          <w:caps w:val="false"/>
+          <w:smallCaps w:val="false"/>
+          <w:strike w:val="false"/>
+          <w:dstrike w:val="false"/>
+          <w:color w:val="000000"/>
+          <w:sz w:val="24"/>
+          <w:szCs w:val="24"/>
+          <w:u w:val="none"/>
+          <w:effect w:val="none"/>
+        </w:rPr>
+        <w:t xml:space="preserve">X </w:t>
+      </w:r>
+      <w:r>
+        <w:rPr>
+          <w:rFonts w:ascii="Arial" w:hAnsi="Arial"/>
+          <w:b w:val="false"/>
+          <w:bCs w:val="false"/>
+          <w:i w:val="false"/>
+          <w:iCs w:val="false"/>
+          <w:caps w:val="false"/>
+          <w:smallCaps w:val="false"/>
+          <w:strike w:val="false"/>
+          <w:dstrike w:val="false"/>
+          <w:color w:val="000000"/>
+          <w:sz w:val="24"/>
+          <w:szCs w:val="24"/>
+          <w:u w:val="none"/>
+          <w:effect w:val="none"/>
+        </w:rPr>
+        <w:t>con l</w:t>
+      </w:r>
+      <w:r>
+        <w:rPr>
+          <w:rFonts w:ascii="Arial" w:hAnsi="Arial"/>
+          <w:b w:val="false"/>
+          <w:bCs w:val="false"/>
+          <w:i w:val="false"/>
+          <w:iCs w:val="false"/>
+          <w:caps w:val="false"/>
+          <w:smallCaps w:val="false"/>
+          <w:strike w:val="false"/>
+          <w:dstrike w:val="false"/>
+          <w:color w:val="000000"/>
+          <w:sz w:val="24"/>
+          <w:szCs w:val="24"/>
+          <w:u w:val="none"/>
+          <w:effect w:val="none"/>
+        </w:rPr>
+        <w:t>os interrelaciones de los requisitos, debemos tener en cuenta qué requisitos están presentes, pongamos un ejemplo, en la implicación, si</w:t>
+      </w:r>
+      <w:r>
+        <w:rPr>
+          <w:rFonts w:ascii="Arial" w:hAnsi="Arial"/>
+          <w:b w:val="false"/>
+          <w:bCs w:val="false"/>
+          <w:caps w:val="false"/>
+          <w:smallCaps w:val="false"/>
+          <w:strike w:val="false"/>
+          <w:dstrike w:val="false"/>
+          <w:color w:val="000000"/>
+          <w:sz w:val="24"/>
+          <w:szCs w:val="24"/>
+          <w:u w:val="none"/>
+          <w:effect w:val="none"/>
+          <w:lang w:val="es-ES"/>
+        </w:rPr>
+        <w:t xml:space="preserve"> </w:t>
+      </w:r>
+      <w:r>
+        <w:rPr>
+          <w:rFonts w:ascii="Arial" w:hAnsi="Arial"/>
+          <w:b/>
+          <w:bCs/>
+          <w:i/>
+          <w:iCs/>
+          <w:caps w:val="false"/>
+          <w:smallCaps w:val="false"/>
+          <w:strike w:val="false"/>
+          <w:dstrike w:val="false"/>
+          <w:color w:val="000000"/>
+          <w:sz w:val="24"/>
+          <w:szCs w:val="24"/>
+          <w:u w:val="none"/>
+          <w:effect w:val="none"/>
+          <w:lang w:val="es-ES"/>
+        </w:rPr>
+        <w:t xml:space="preserve">ri </w:t>
+      </w:r>
+      <w:r>
+        <w:rPr>
+          <w:rFonts w:ascii="Arial" w:hAnsi="Arial"/>
+          <w:b w:val="false"/>
+          <w:bCs w:val="false"/>
+          <w:caps w:val="false"/>
+          <w:smallCaps w:val="false"/>
+          <w:strike w:val="false"/>
+          <w:dstrike w:val="false"/>
+          <w:color w:val="000000"/>
+          <w:sz w:val="24"/>
+          <w:szCs w:val="24"/>
+          <w:u w:val="none"/>
+          <w:effect w:val="none"/>
+          <w:lang w:val="es-ES"/>
+        </w:rPr>
+        <w:t xml:space="preserve">pestá en X, es decir, si vale 1, </w:t>
+      </w:r>
+      <w:r>
+        <w:rPr>
+          <w:rFonts w:ascii="Arial" w:hAnsi="Arial"/>
+          <w:b/>
+          <w:bCs/>
+          <w:caps w:val="false"/>
+          <w:smallCaps w:val="false"/>
+          <w:strike w:val="false"/>
+          <w:dstrike w:val="false"/>
+          <w:color w:val="000000"/>
+          <w:sz w:val="24"/>
+          <w:szCs w:val="24"/>
+          <w:u w:val="none"/>
+          <w:effect w:val="none"/>
+          <w:lang w:val="es-ES"/>
+        </w:rPr>
+        <w:t xml:space="preserve">rj </w:t>
+      </w:r>
+      <w:r>
+        <w:rPr>
+          <w:rFonts w:ascii="Arial" w:hAnsi="Arial"/>
+          <w:b w:val="false"/>
+          <w:bCs w:val="false"/>
+          <w:caps w:val="false"/>
+          <w:smallCaps w:val="false"/>
+          <w:strike w:val="false"/>
+          <w:dstrike w:val="false"/>
+          <w:color w:val="000000"/>
+          <w:sz w:val="24"/>
+          <w:szCs w:val="24"/>
+          <w:u w:val="none"/>
+          <w:effect w:val="none"/>
+          <w:lang w:val="es-ES"/>
+        </w:rPr>
+        <w:t>debe estar también en X, lo mismo pasa con la combinación y con la exclusión.</w:t>
+      </w:r>
+    </w:p>
+    <w:p>
+      <w:pPr>
+        <w:pStyle w:val="TextBody"/>
+        <w:widowControl/>
+        <w:tabs>
+          <w:tab w:val="left" w:pos="791" w:leader="none"/>
+        </w:tabs>
+        <w:bidi w:val="0"/>
+        <w:spacing w:lineRule="auto" w:line="360" w:before="0" w:after="0"/>
+        <w:ind w:right="0" w:hanging="0"/>
+        <w:jc w:val="both"/>
+        <w:rPr>
+          <w:rFonts w:ascii="Arial" w:hAnsi="Arial"/>
+          <w:b w:val="false"/>
+          <w:b w:val="false"/>
+          <w:bCs w:val="false"/>
+          <w:caps w:val="false"/>
+          <w:smallCaps w:val="false"/>
+          <w:strike w:val="false"/>
+          <w:dstrike w:val="false"/>
+          <w:color w:val="000000"/>
+          <w:sz w:val="24"/>
+          <w:szCs w:val="24"/>
+          <w:u w:val="none"/>
+          <w:effect w:val="none"/>
+          <w:lang w:val="es-ES"/>
+        </w:rPr>
+      </w:pPr>
+      <w:r>
+        <w:rPr/>
+      </w:r>
+    </w:p>
+    <w:p>
+      <w:pPr>
+        <w:pStyle w:val="TextBody"/>
+        <w:widowControl/>
+        <w:tabs>
+          <w:tab w:val="left" w:pos="791" w:leader="none"/>
+        </w:tabs>
+        <w:bidi w:val="0"/>
+        <w:spacing w:lineRule="auto" w:line="360" w:before="0" w:after="0"/>
+        <w:ind w:right="0" w:hanging="0"/>
+        <w:jc w:val="both"/>
+        <w:rPr/>
+      </w:pPr>
+      <w:r>
+        <w:rPr>
+          <w:rFonts w:ascii="Arial" w:hAnsi="Arial"/>
+          <w:b w:val="false"/>
+          <w:bCs w:val="false"/>
+          <w:caps w:val="false"/>
+          <w:smallCaps w:val="false"/>
+          <w:strike w:val="false"/>
+          <w:dstrike w:val="false"/>
+          <w:color w:val="000000"/>
+          <w:sz w:val="24"/>
+          <w:szCs w:val="24"/>
+          <w:u w:val="none"/>
+          <w:effect w:val="none"/>
+          <w:lang w:val="es-ES"/>
+        </w:rPr>
+        <w:tab/>
+        <w:t xml:space="preserve">Después de saber los requisitos que se van a implementar en la siguiente entrega, debemos calcular la satisfacción y esfuerzo que genera ese vector de solución, por tanto debemos usar las siguientes fórmulas para </w:t>
+      </w:r>
+      <w:r>
+        <w:rPr>
+          <w:rFonts w:ascii="Arial" w:hAnsi="Arial"/>
+          <w:b w:val="false"/>
+          <w:bCs w:val="false"/>
+          <w:caps w:val="false"/>
+          <w:smallCaps w:val="false"/>
+          <w:strike w:val="false"/>
+          <w:dstrike w:val="false"/>
+          <w:color w:val="000000"/>
+          <w:sz w:val="24"/>
+          <w:szCs w:val="24"/>
+          <w:u w:val="none"/>
+          <w:effect w:val="none"/>
+          <w:lang w:val="es-ES"/>
+        </w:rPr>
+        <w:t>calcular estos valores.</w:t>
+      </w:r>
+    </w:p>
+    <w:p>
+      <w:pPr>
+        <w:pStyle w:val="TextBody"/>
+        <w:widowControl/>
+        <w:tabs>
+          <w:tab w:val="left" w:pos="791" w:leader="none"/>
+        </w:tabs>
+        <w:bidi w:val="0"/>
+        <w:spacing w:lineRule="auto" w:line="360" w:before="0" w:after="0"/>
+        <w:ind w:right="0" w:hanging="0"/>
+        <w:jc w:val="both"/>
+        <w:rPr>
+          <w:rFonts w:ascii="Arial" w:hAnsi="Arial"/>
+          <w:b w:val="false"/>
+          <w:b w:val="false"/>
+          <w:bCs w:val="false"/>
+          <w:caps w:val="false"/>
+          <w:smallCaps w:val="false"/>
+          <w:strike w:val="false"/>
+          <w:dstrike w:val="false"/>
+          <w:color w:val="000000"/>
+          <w:sz w:val="24"/>
+          <w:szCs w:val="24"/>
+          <w:u w:val="none"/>
+          <w:effect w:val="none"/>
+          <w:lang w:val="es-ES"/>
+        </w:rPr>
+      </w:pPr>
+      <w:r>
+        <w:rPr/>
+      </w:r>
+    </w:p>
+    <w:p>
+      <w:pPr>
+        <w:pStyle w:val="TextBody"/>
+        <w:widowControl/>
+        <w:tabs>
+          <w:tab w:val="left" w:pos="791" w:leader="none"/>
+        </w:tabs>
+        <w:bidi w:val="0"/>
+        <w:spacing w:lineRule="auto" w:line="360" w:before="0" w:after="0"/>
+        <w:ind w:right="0" w:hanging="0"/>
+        <w:jc w:val="both"/>
+        <w:rPr/>
+      </w:pPr>
+      <w:r>
+        <w:rPr>
+          <w:rFonts w:ascii="Arial" w:hAnsi="Arial"/>
+          <w:b w:val="false"/>
+          <w:bCs w:val="false"/>
+          <w:caps w:val="false"/>
+          <w:smallCaps w:val="false"/>
+          <w:strike w:val="false"/>
+          <w:dstrike w:val="false"/>
+          <w:color w:val="000000"/>
+          <w:sz w:val="24"/>
+          <w:szCs w:val="24"/>
+          <w:u w:val="none"/>
+          <w:effect w:val="none"/>
+          <w:lang w:val="es-ES"/>
+        </w:rPr>
+        <w:tab/>
+        <w:t>Nuestro objetivo es maximizar la satisfacción, es decir, que el conjunto de la suma de todas las satisfacciones salga lo mayor posible:</w:t>
+      </w:r>
+    </w:p>
+    <w:p>
+      <w:pPr>
+        <w:pStyle w:val="TextBody"/>
+        <w:widowControl/>
+        <w:tabs>
+          <w:tab w:val="left" w:pos="791" w:leader="none"/>
+        </w:tabs>
+        <w:bidi w:val="0"/>
+        <w:spacing w:lineRule="auto" w:line="360" w:before="0" w:after="0"/>
+        <w:ind w:right="0" w:hanging="0"/>
+        <w:jc w:val="both"/>
+        <w:rPr>
+          <w:rFonts w:ascii="Arial" w:hAnsi="Arial"/>
+          <w:b w:val="false"/>
+          <w:b w:val="false"/>
+          <w:bCs w:val="false"/>
+          <w:caps w:val="false"/>
+          <w:smallCaps w:val="false"/>
+          <w:strike w:val="false"/>
+          <w:dstrike w:val="false"/>
+          <w:color w:val="000000"/>
+          <w:sz w:val="24"/>
+          <w:szCs w:val="24"/>
+          <w:u w:val="none"/>
+          <w:effect w:val="none"/>
+          <w:lang w:val="es-ES"/>
+        </w:rPr>
+      </w:pPr>
+      <w:r>
+        <w:rPr/>
+      </w:r>
+    </w:p>
+    <w:p>
+      <w:pPr>
+        <w:pStyle w:val="TextBody"/>
+        <w:widowControl/>
+        <w:tabs>
+          <w:tab w:val="left" w:pos="791" w:leader="none"/>
+        </w:tabs>
+        <w:bidi w:val="0"/>
+        <w:spacing w:lineRule="auto" w:line="360" w:before="0" w:after="0"/>
+        <w:ind w:right="0" w:hanging="0"/>
+        <w:jc w:val="center"/>
+        <w:rPr/>
+      </w:pPr>
+      <w:r>
+        <w:rPr/>
+      </w:r>
+      <m:oMath xmlns:m="http://schemas.openxmlformats.org/officeDocument/2006/math">
+        <m:r>
+          <w:rPr>
+            <w:rFonts w:ascii="Cambria Math" w:hAnsi="Cambria Math"/>
+          </w:rPr>
+          <m:t xml:space="preserve">S</m:t>
+        </m:r>
+        <m:d>
+          <m:dPr>
+            <m:begChr m:val="("/>
+            <m:endChr m:val=")"/>
+          </m:dPr>
+          <m:e>
+            <m:r>
+              <w:rPr>
+                <w:rFonts w:ascii="Cambria Math" w:hAnsi="Cambria Math"/>
+              </w:rPr>
+              <m:t xml:space="preserve">X</m:t>
+            </m:r>
+          </m:e>
+        </m:d>
+        <m:r>
+          <w:rPr>
+            <w:rFonts w:ascii="Cambria Math" w:hAnsi="Cambria Math"/>
+          </w:rPr>
+          <m:t xml:space="preserve">=</m:t>
+        </m:r>
+        <m:nary>
+          <m:naryPr>
+            <m:chr m:val="∑"/>
+            <m:supHide m:val="1"/>
+          </m:naryPr>
+          <m:sub>
+            <m:r>
+              <w:rPr>
+                <w:rFonts w:ascii="Cambria Math" w:hAnsi="Cambria Math"/>
+              </w:rPr>
+              <m:t xml:space="preserve">j</m:t>
+            </m:r>
+            <m:r>
+              <w:rPr>
+                <w:rFonts w:ascii="Cambria Math" w:hAnsi="Cambria Math"/>
+              </w:rPr>
+              <m:t xml:space="preserve">∈</m:t>
+            </m:r>
+            <m:r>
+              <w:rPr>
+                <w:rFonts w:ascii="Cambria Math" w:hAnsi="Cambria Math"/>
+              </w:rPr>
+              <m:t xml:space="preserve">X</m:t>
+            </m:r>
+          </m:sub>
+          <m:sup/>
+          <m:e>
+            <m:sSub>
+              <m:e>
+                <m:r>
+                  <w:rPr>
+                    <w:rFonts w:ascii="Cambria Math" w:hAnsi="Cambria Math"/>
+                  </w:rPr>
+                  <m:t xml:space="preserve">S</m:t>
+                </m:r>
+              </m:e>
+              <m:sub>
+                <m:r>
+                  <w:rPr>
+                    <w:rFonts w:ascii="Cambria Math" w:hAnsi="Cambria Math"/>
+                  </w:rPr>
+                  <m:t xml:space="preserve">j</m:t>
+                </m:r>
+              </m:sub>
+            </m:sSub>
+          </m:e>
+        </m:nary>
+      </m:oMath>
+    </w:p>
+    <w:p>
+      <w:pPr>
+        <w:pStyle w:val="TextBody"/>
+        <w:widowControl/>
+        <w:tabs>
+          <w:tab w:val="left" w:pos="791" w:leader="none"/>
+        </w:tabs>
+        <w:bidi w:val="0"/>
+        <w:spacing w:lineRule="auto" w:line="360" w:before="0" w:after="0"/>
+        <w:ind w:right="0" w:hanging="0"/>
+        <w:jc w:val="both"/>
+        <w:rPr>
+          <w:rFonts w:ascii="Arial" w:hAnsi="Arial"/>
+          <w:b w:val="false"/>
+          <w:b w:val="false"/>
+          <w:bCs w:val="false"/>
+          <w:caps w:val="false"/>
+          <w:smallCaps w:val="false"/>
+          <w:strike w:val="false"/>
+          <w:dstrike w:val="false"/>
+          <w:color w:val="000000"/>
+          <w:sz w:val="24"/>
+          <w:szCs w:val="24"/>
+          <w:u w:val="none"/>
+          <w:effect w:val="none"/>
+          <w:lang w:val="es-ES"/>
+        </w:rPr>
+      </w:pPr>
+      <w:r>
+        <w:rPr/>
+      </w:r>
+    </w:p>
+    <w:p>
+      <w:pPr>
+        <w:pStyle w:val="TextBody"/>
+        <w:widowControl/>
+        <w:tabs>
+          <w:tab w:val="left" w:pos="791" w:leader="none"/>
+        </w:tabs>
+        <w:bidi w:val="0"/>
+        <w:spacing w:lineRule="auto" w:line="360" w:before="0" w:after="0"/>
+        <w:ind w:right="0" w:hanging="0"/>
+        <w:jc w:val="both"/>
+        <w:rPr/>
+      </w:pPr>
+      <w:r>
+        <w:rPr>
+          <w:rFonts w:ascii="Arial" w:hAnsi="Arial"/>
+          <w:b w:val="false"/>
+          <w:bCs w:val="false"/>
+          <w:caps w:val="false"/>
+          <w:smallCaps w:val="false"/>
+          <w:strike w:val="false"/>
+          <w:dstrike w:val="false"/>
+          <w:color w:val="000000"/>
+          <w:sz w:val="24"/>
+          <w:szCs w:val="24"/>
+          <w:u w:val="none"/>
+          <w:effect w:val="none"/>
+          <w:lang w:val="es-ES"/>
+        </w:rPr>
+        <w:tab/>
+        <w:t>A parte nuestro objetivo es e minimizar el esfuerzo, por consiguiente, la suma de todos los esfuerzos correspondientes a cada requisito, debe salir lo más bajo posible:</w:t>
+      </w:r>
+    </w:p>
+    <w:p>
+      <w:pPr>
+        <w:pStyle w:val="TextBody"/>
+        <w:widowControl/>
+        <w:tabs>
+          <w:tab w:val="left" w:pos="791" w:leader="none"/>
+        </w:tabs>
+        <w:bidi w:val="0"/>
+        <w:spacing w:lineRule="auto" w:line="360" w:before="0" w:after="0"/>
+        <w:ind w:right="0" w:hanging="0"/>
+        <w:jc w:val="both"/>
+        <w:rPr>
+          <w:rFonts w:ascii="Arial" w:hAnsi="Arial"/>
+          <w:b w:val="false"/>
+          <w:b w:val="false"/>
+          <w:bCs w:val="false"/>
+          <w:caps w:val="false"/>
+          <w:smallCaps w:val="false"/>
+          <w:strike w:val="false"/>
+          <w:dstrike w:val="false"/>
+          <w:color w:val="000000"/>
+          <w:sz w:val="24"/>
+          <w:szCs w:val="24"/>
+          <w:u w:val="none"/>
+          <w:effect w:val="none"/>
+          <w:lang w:val="es-ES"/>
+        </w:rPr>
+      </w:pPr>
+      <w:r>
+        <w:rPr/>
+      </w:r>
+    </w:p>
+    <w:p>
+      <w:pPr>
+        <w:pStyle w:val="TextBody"/>
+        <w:bidi w:val="0"/>
+        <w:spacing w:lineRule="auto" w:line="360" w:before="0" w:after="0"/>
+        <w:ind w:left="0" w:right="0" w:hanging="0"/>
+        <w:jc w:val="center"/>
+        <w:rPr>
+          <w:rFonts w:ascii="Arial" w:hAnsi="Arial"/>
+          <w:b w:val="false"/>
+          <w:b w:val="false"/>
+          <w:bCs w:val="false"/>
+          <w:i w:val="false"/>
+          <w:i w:val="false"/>
+          <w:caps w:val="false"/>
+          <w:smallCaps w:val="false"/>
+          <w:strike w:val="false"/>
+          <w:dstrike w:val="false"/>
+          <w:color w:val="000000"/>
+          <w:sz w:val="24"/>
+          <w:szCs w:val="24"/>
+          <w:u w:val="none"/>
+          <w:effect w:val="none"/>
+        </w:rPr>
+      </w:pPr>
+      <w:r>
+        <w:rPr>
+          <w:rFonts w:ascii="Arial" w:hAnsi="Arial"/>
+          <w:b w:val="false"/>
+          <w:bCs w:val="false"/>
+          <w:i w:val="false"/>
+          <w:caps w:val="false"/>
+          <w:smallCaps w:val="false"/>
+          <w:strike w:val="false"/>
+          <w:dstrike w:val="false"/>
+          <w:color w:val="000000"/>
+          <w:sz w:val="24"/>
+          <w:szCs w:val="24"/>
+          <w:u w:val="none"/>
+          <w:effect w:val="none"/>
+        </w:rPr>
+      </w:r>
+      <m:oMath xmlns:m="http://schemas.openxmlformats.org/officeDocument/2006/math">
+        <m:r>
+          <w:rPr>
+            <w:rFonts w:ascii="Cambria Math" w:hAnsi="Cambria Math"/>
+          </w:rPr>
+          <m:t xml:space="preserve">E</m:t>
+        </m:r>
+        <m:d>
+          <m:dPr>
+            <m:begChr m:val="("/>
+            <m:endChr m:val=")"/>
+          </m:dPr>
+          <m:e>
+            <m:r>
+              <w:rPr>
+                <w:rFonts w:ascii="Cambria Math" w:hAnsi="Cambria Math"/>
+              </w:rPr>
+              <m:t xml:space="preserve">X</m:t>
+            </m:r>
+          </m:e>
+        </m:d>
+        <m:r>
+          <w:rPr>
+            <w:rFonts w:ascii="Cambria Math" w:hAnsi="Cambria Math"/>
+          </w:rPr>
+          <m:t xml:space="preserve">=</m:t>
+        </m:r>
+        <m:nary>
+          <m:naryPr>
+            <m:chr m:val="∑"/>
+            <m:supHide m:val="1"/>
+          </m:naryPr>
+          <m:sub>
+            <m:r>
+              <w:rPr>
+                <w:rFonts w:ascii="Cambria Math" w:hAnsi="Cambria Math"/>
+              </w:rPr>
+              <m:t xml:space="preserve">j</m:t>
+            </m:r>
+            <m:r>
+              <w:rPr>
+                <w:rFonts w:ascii="Cambria Math" w:hAnsi="Cambria Math"/>
+              </w:rPr>
+              <m:t xml:space="preserve">∈</m:t>
+            </m:r>
+            <m:r>
+              <w:rPr>
+                <w:rFonts w:ascii="Cambria Math" w:hAnsi="Cambria Math"/>
+              </w:rPr>
+              <m:t xml:space="preserve">X</m:t>
+            </m:r>
+          </m:sub>
+          <m:sup/>
+          <m:e>
+            <m:sSub>
+              <m:e>
+                <m:r>
+                  <w:rPr>
+                    <w:rFonts w:ascii="Cambria Math" w:hAnsi="Cambria Math"/>
+                  </w:rPr>
+                  <m:t xml:space="preserve">e</m:t>
+                </m:r>
+              </m:e>
+              <m:sub>
+                <m:r>
+                  <w:rPr>
+                    <w:rFonts w:ascii="Cambria Math" w:hAnsi="Cambria Math"/>
+                  </w:rPr>
+                  <m:t xml:space="preserve">j</m:t>
+                </m:r>
+              </m:sub>
+            </m:sSub>
+          </m:e>
+        </m:nary>
+      </m:oMath>
+    </w:p>
+    <w:p>
+      <w:pPr>
+        <w:pStyle w:val="TextBody"/>
+        <w:bidi w:val="0"/>
+        <w:spacing w:lineRule="auto" w:line="360" w:before="0" w:after="0"/>
+        <w:ind w:left="0" w:right="0" w:hanging="0"/>
+        <w:jc w:val="both"/>
+        <w:rPr>
+          <w:rFonts w:ascii="Arial" w:hAnsi="Arial"/>
+          <w:b w:val="false"/>
+          <w:b w:val="false"/>
+          <w:bCs w:val="false"/>
+          <w:i w:val="false"/>
+          <w:i w:val="false"/>
+          <w:caps w:val="false"/>
+          <w:smallCaps w:val="false"/>
+          <w:strike w:val="false"/>
+          <w:dstrike w:val="false"/>
+          <w:color w:val="000000"/>
+          <w:sz w:val="24"/>
+          <w:szCs w:val="24"/>
+          <w:u w:val="none"/>
+          <w:effect w:val="none"/>
+        </w:rPr>
+      </w:pPr>
+      <w:r>
+        <w:rPr>
+          <w:rFonts w:ascii="Arial" w:hAnsi="Arial"/>
+          <w:b w:val="false"/>
+          <w:bCs w:val="false"/>
+          <w:i w:val="false"/>
+          <w:caps w:val="false"/>
+          <w:smallCaps w:val="false"/>
+          <w:strike w:val="false"/>
+          <w:dstrike w:val="false"/>
+          <w:color w:val="000000"/>
+          <w:sz w:val="24"/>
+          <w:szCs w:val="24"/>
+          <w:u w:val="none"/>
+          <w:effect w:val="none"/>
+        </w:rPr>
+      </w:r>
+    </w:p>
+    <w:p>
+      <w:pPr>
+        <w:pStyle w:val="TextBody"/>
+        <w:bidi w:val="0"/>
+        <w:spacing w:lineRule="auto" w:line="360" w:before="0" w:after="0"/>
+        <w:ind w:left="0" w:right="0" w:hanging="0"/>
+        <w:jc w:val="both"/>
+        <w:rPr>
+          <w:rFonts w:ascii="Arial" w:hAnsi="Arial"/>
+          <w:b/>
+          <w:b/>
+          <w:bCs/>
+          <w:i w:val="false"/>
+          <w:i w:val="false"/>
+          <w:caps w:val="false"/>
+          <w:smallCaps w:val="false"/>
+          <w:strike w:val="false"/>
+          <w:dstrike w:val="false"/>
+          <w:color w:val="000000"/>
+          <w:sz w:val="24"/>
+          <w:szCs w:val="24"/>
+          <w:u w:val="none"/>
+          <w:effect w:val="none"/>
+        </w:rPr>
+      </w:pPr>
+      <w:r>
+        <w:rPr>
+          <w:rFonts w:ascii="Arial" w:hAnsi="Arial"/>
+          <w:b/>
+          <w:bCs/>
+          <w:i w:val="false"/>
+          <w:caps w:val="false"/>
+          <w:smallCaps w:val="false"/>
+          <w:strike w:val="false"/>
+          <w:dstrike w:val="false"/>
+          <w:color w:val="000000"/>
+          <w:sz w:val="24"/>
+          <w:szCs w:val="24"/>
+          <w:u w:val="none"/>
+          <w:effect w:val="none"/>
+        </w:rPr>
+        <w:t>CODIFICACIÓN DE LA SOLUCIÓN</w:t>
+        <w:tab/>
+      </w:r>
+    </w:p>
+    <w:p>
+      <w:pPr>
+        <w:pStyle w:val="TextBody"/>
+        <w:bidi w:val="0"/>
+        <w:spacing w:lineRule="auto" w:line="360" w:before="0" w:after="0"/>
+        <w:ind w:left="0" w:right="0" w:hanging="0"/>
+        <w:jc w:val="both"/>
+        <w:rPr>
+          <w:rFonts w:ascii="Arial" w:hAnsi="Arial"/>
+          <w:b/>
+          <w:b/>
+          <w:bCs/>
+          <w:i w:val="false"/>
+          <w:i w:val="false"/>
+          <w:caps w:val="false"/>
+          <w:smallCaps w:val="false"/>
+          <w:strike w:val="false"/>
+          <w:dstrike w:val="false"/>
+          <w:color w:val="000000"/>
+          <w:sz w:val="24"/>
+          <w:szCs w:val="24"/>
+          <w:u w:val="none"/>
+          <w:effect w:val="none"/>
+        </w:rPr>
+      </w:pPr>
+      <w:r>
+        <w:rPr>
+          <w:rFonts w:ascii="Arial" w:hAnsi="Arial"/>
+          <w:b/>
+          <w:bCs/>
+          <w:i w:val="false"/>
+          <w:caps w:val="false"/>
+          <w:smallCaps w:val="false"/>
+          <w:strike w:val="false"/>
+          <w:dstrike w:val="false"/>
+          <w:color w:val="000000"/>
+          <w:sz w:val="24"/>
+          <w:szCs w:val="24"/>
+          <w:u w:val="none"/>
+          <w:effect w:val="none"/>
+        </w:rPr>
+      </w:r>
+    </w:p>
+    <w:p>
+      <w:pPr>
+        <w:pStyle w:val="TextBody"/>
+        <w:bidi w:val="0"/>
+        <w:spacing w:lineRule="auto" w:line="360" w:before="0" w:after="0"/>
+        <w:ind w:left="0" w:right="0" w:hanging="0"/>
+        <w:jc w:val="both"/>
+        <w:rPr>
+          <w:rFonts w:ascii="Arial" w:hAnsi="Arial"/>
+          <w:b/>
+          <w:b/>
+          <w:bCs/>
+          <w:i w:val="false"/>
+          <w:i w:val="false"/>
+          <w:caps w:val="false"/>
+          <w:smallCaps w:val="false"/>
+          <w:strike w:val="false"/>
+          <w:dstrike w:val="false"/>
+          <w:color w:val="000000"/>
+          <w:sz w:val="24"/>
+          <w:szCs w:val="24"/>
+          <w:u w:val="none"/>
+          <w:effect w:val="none"/>
+        </w:rPr>
+      </w:pPr>
+      <w:r>
+        <w:rPr>
+          <w:rFonts w:ascii="Arial" w:hAnsi="Arial"/>
+          <w:b/>
+          <w:bCs/>
+          <w:i w:val="false"/>
+          <w:caps w:val="false"/>
+          <w:smallCaps w:val="false"/>
+          <w:strike w:val="false"/>
+          <w:dstrike w:val="false"/>
+          <w:color w:val="000000"/>
+          <w:sz w:val="24"/>
+          <w:szCs w:val="24"/>
+          <w:u w:val="none"/>
+          <w:effect w:val="none"/>
+        </w:rPr>
+        <w:tab/>
+      </w:r>
+    </w:p>
+    <w:p>
+      <w:pPr>
+        <w:pStyle w:val="TextBody"/>
+        <w:bidi w:val="0"/>
+        <w:spacing w:lineRule="auto" w:line="360" w:before="0" w:after="0"/>
+        <w:ind w:left="0" w:right="0" w:hanging="0"/>
+        <w:jc w:val="both"/>
+        <w:rPr>
+          <w:rFonts w:ascii="Arial" w:hAnsi="Arial"/>
+          <w:b/>
+          <w:b/>
+          <w:bCs/>
+          <w:i w:val="false"/>
+          <w:i w:val="false"/>
+          <w:caps w:val="false"/>
+          <w:smallCaps w:val="false"/>
+          <w:strike w:val="false"/>
+          <w:dstrike w:val="false"/>
+          <w:color w:val="000000"/>
+          <w:sz w:val="24"/>
+          <w:szCs w:val="24"/>
+          <w:u w:val="none"/>
+          <w:effect w:val="none"/>
+        </w:rPr>
+      </w:pPr>
+      <w:r>
+        <w:rPr>
+          <w:rFonts w:ascii="Arial" w:hAnsi="Arial"/>
+          <w:b/>
+          <w:bCs/>
+          <w:i w:val="false"/>
+          <w:caps w:val="false"/>
+          <w:smallCaps w:val="false"/>
+          <w:strike w:val="false"/>
+          <w:dstrike w:val="false"/>
+          <w:color w:val="000000"/>
+          <w:sz w:val="24"/>
+          <w:szCs w:val="24"/>
+          <w:u w:val="none"/>
+          <w:effect w:val="none"/>
+        </w:rPr>
+      </w:r>
+    </w:p>
+    <w:p>
+      <w:pPr>
+        <w:pStyle w:val="TextBody"/>
+        <w:bidi w:val="0"/>
+        <w:spacing w:lineRule="auto" w:line="360" w:before="0" w:after="0"/>
+        <w:ind w:left="0" w:right="0" w:hanging="0"/>
+        <w:jc w:val="both"/>
+        <w:rPr>
+          <w:rFonts w:ascii="Arial" w:hAnsi="Arial"/>
+          <w:b/>
+          <w:b/>
+          <w:bCs/>
+          <w:i w:val="false"/>
+          <w:i w:val="false"/>
+          <w:caps w:val="false"/>
+          <w:smallCaps w:val="false"/>
+          <w:strike w:val="false"/>
+          <w:dstrike w:val="false"/>
+          <w:color w:val="000000"/>
+          <w:sz w:val="24"/>
+          <w:szCs w:val="24"/>
+          <w:u w:val="none"/>
+          <w:effect w:val="none"/>
+        </w:rPr>
+      </w:pPr>
+      <w:r>
+        <w:rPr>
+          <w:rFonts w:ascii="Arial" w:hAnsi="Arial"/>
+          <w:b/>
+          <w:bCs/>
+          <w:i w:val="false"/>
+          <w:caps w:val="false"/>
+          <w:smallCaps w:val="false"/>
+          <w:strike w:val="false"/>
+          <w:dstrike w:val="false"/>
+          <w:color w:val="000000"/>
+          <w:sz w:val="24"/>
+          <w:szCs w:val="24"/>
+          <w:u w:val="none"/>
+          <w:effect w:val="none"/>
+        </w:rPr>
+        <w:tab/>
       </w:r>
     </w:p>
     <w:p>
@@ -17427,7 +19534,7 @@
       <w:fldChar w:fldCharType="separate"/>
     </w:r>
     <w:r>
-      <w:t>22</w:t>
+      <w:t>24</w:t>
     </w:r>
     <w:r>
       <w:fldChar w:fldCharType="end"/>
@@ -17731,6 +19838,444 @@
   <w:abstractNum w:abstractNumId="3">
     <w:lvl w:ilvl="0">
       <w:start w:val="1"/>
+      <w:numFmt w:val="bullet"/>
+      <w:lvlText w:val=""/>
+      <w:lvlJc w:val="left"/>
+      <w:pPr>
+        <w:tabs>
+          <w:tab w:val="num" w:pos="720"/>
+        </w:tabs>
+        <w:ind w:left="720" w:hanging="360"/>
+      </w:pPr>
+      <w:rPr>
+        <w:rFonts w:ascii="Symbol" w:hAnsi="Symbol" w:cs="Symbol" w:hint="default"/>
+        <w:rFonts w:cs="OpenSymbol"/>
+      </w:rPr>
+    </w:lvl>
+    <w:lvl w:ilvl="1">
+      <w:start w:val="1"/>
+      <w:numFmt w:val="bullet"/>
+      <w:lvlText w:val="◦"/>
+      <w:lvlJc w:val="left"/>
+      <w:pPr>
+        <w:tabs>
+          <w:tab w:val="num" w:pos="1080"/>
+        </w:tabs>
+        <w:ind w:left="1080" w:hanging="360"/>
+      </w:pPr>
+      <w:rPr>
+        <w:rFonts w:ascii="OpenSymbol" w:hAnsi="OpenSymbol" w:cs="OpenSymbol" w:hint="default"/>
+        <w:rFonts w:cs="OpenSymbol"/>
+      </w:rPr>
+    </w:lvl>
+    <w:lvl w:ilvl="2">
+      <w:start w:val="1"/>
+      <w:numFmt w:val="bullet"/>
+      <w:lvlText w:val="▪"/>
+      <w:lvlJc w:val="left"/>
+      <w:pPr>
+        <w:tabs>
+          <w:tab w:val="num" w:pos="1440"/>
+        </w:tabs>
+        <w:ind w:left="1440" w:hanging="360"/>
+      </w:pPr>
+      <w:rPr>
+        <w:rFonts w:ascii="OpenSymbol" w:hAnsi="OpenSymbol" w:cs="OpenSymbol" w:hint="default"/>
+        <w:rFonts w:cs="OpenSymbol"/>
+      </w:rPr>
+    </w:lvl>
+    <w:lvl w:ilvl="3">
+      <w:start w:val="1"/>
+      <w:numFmt w:val="bullet"/>
+      <w:lvlText w:val=""/>
+      <w:lvlJc w:val="left"/>
+      <w:pPr>
+        <w:tabs>
+          <w:tab w:val="num" w:pos="1800"/>
+        </w:tabs>
+        <w:ind w:left="1800" w:hanging="360"/>
+      </w:pPr>
+      <w:rPr>
+        <w:rFonts w:ascii="Symbol" w:hAnsi="Symbol" w:cs="Symbol" w:hint="default"/>
+        <w:rFonts w:cs="OpenSymbol"/>
+      </w:rPr>
+    </w:lvl>
+    <w:lvl w:ilvl="4">
+      <w:start w:val="1"/>
+      <w:numFmt w:val="bullet"/>
+      <w:lvlText w:val="◦"/>
+      <w:lvlJc w:val="left"/>
+      <w:pPr>
+        <w:tabs>
+          <w:tab w:val="num" w:pos="2160"/>
+        </w:tabs>
+        <w:ind w:left="2160" w:hanging="360"/>
+      </w:pPr>
+      <w:rPr>
+        <w:rFonts w:ascii="OpenSymbol" w:hAnsi="OpenSymbol" w:cs="OpenSymbol" w:hint="default"/>
+        <w:rFonts w:cs="OpenSymbol"/>
+      </w:rPr>
+    </w:lvl>
+    <w:lvl w:ilvl="5">
+      <w:start w:val="1"/>
+      <w:numFmt w:val="bullet"/>
+      <w:lvlText w:val="▪"/>
+      <w:lvlJc w:val="left"/>
+      <w:pPr>
+        <w:tabs>
+          <w:tab w:val="num" w:pos="2520"/>
+        </w:tabs>
+        <w:ind w:left="2520" w:hanging="360"/>
+      </w:pPr>
+      <w:rPr>
+        <w:rFonts w:ascii="OpenSymbol" w:hAnsi="OpenSymbol" w:cs="OpenSymbol" w:hint="default"/>
+        <w:rFonts w:cs="OpenSymbol"/>
+      </w:rPr>
+    </w:lvl>
+    <w:lvl w:ilvl="6">
+      <w:start w:val="1"/>
+      <w:numFmt w:val="bullet"/>
+      <w:lvlText w:val=""/>
+      <w:lvlJc w:val="left"/>
+      <w:pPr>
+        <w:tabs>
+          <w:tab w:val="num" w:pos="2880"/>
+        </w:tabs>
+        <w:ind w:left="2880" w:hanging="360"/>
+      </w:pPr>
+      <w:rPr>
+        <w:rFonts w:ascii="Symbol" w:hAnsi="Symbol" w:cs="Symbol" w:hint="default"/>
+        <w:rFonts w:cs="OpenSymbol"/>
+      </w:rPr>
+    </w:lvl>
+    <w:lvl w:ilvl="7">
+      <w:start w:val="1"/>
+      <w:numFmt w:val="bullet"/>
+      <w:lvlText w:val="◦"/>
+      <w:lvlJc w:val="left"/>
+      <w:pPr>
+        <w:tabs>
+          <w:tab w:val="num" w:pos="3240"/>
+        </w:tabs>
+        <w:ind w:left="3240" w:hanging="360"/>
+      </w:pPr>
+      <w:rPr>
+        <w:rFonts w:ascii="OpenSymbol" w:hAnsi="OpenSymbol" w:cs="OpenSymbol" w:hint="default"/>
+        <w:rFonts w:cs="OpenSymbol"/>
+      </w:rPr>
+    </w:lvl>
+    <w:lvl w:ilvl="8">
+      <w:start w:val="1"/>
+      <w:numFmt w:val="bullet"/>
+      <w:lvlText w:val="▪"/>
+      <w:lvlJc w:val="left"/>
+      <w:pPr>
+        <w:tabs>
+          <w:tab w:val="num" w:pos="3600"/>
+        </w:tabs>
+        <w:ind w:left="3600" w:hanging="360"/>
+      </w:pPr>
+      <w:rPr>
+        <w:rFonts w:ascii="OpenSymbol" w:hAnsi="OpenSymbol" w:cs="OpenSymbol" w:hint="default"/>
+        <w:rFonts w:cs="OpenSymbol"/>
+      </w:rPr>
+    </w:lvl>
+  </w:abstractNum>
+  <w:abstractNum w:abstractNumId="4">
+    <w:lvl w:ilvl="0">
+      <w:start w:val="1"/>
+      <w:numFmt w:val="bullet"/>
+      <w:lvlText w:val=""/>
+      <w:lvlJc w:val="left"/>
+      <w:pPr>
+        <w:tabs>
+          <w:tab w:val="num" w:pos="720"/>
+        </w:tabs>
+        <w:ind w:left="720" w:hanging="360"/>
+      </w:pPr>
+      <w:rPr>
+        <w:rFonts w:ascii="Symbol" w:hAnsi="Symbol" w:cs="Symbol" w:hint="default"/>
+        <w:rFonts w:cs="OpenSymbol"/>
+      </w:rPr>
+    </w:lvl>
+    <w:lvl w:ilvl="1">
+      <w:start w:val="1"/>
+      <w:numFmt w:val="bullet"/>
+      <w:lvlText w:val="◦"/>
+      <w:lvlJc w:val="left"/>
+      <w:pPr>
+        <w:tabs>
+          <w:tab w:val="num" w:pos="1080"/>
+        </w:tabs>
+        <w:ind w:left="1080" w:hanging="360"/>
+      </w:pPr>
+      <w:rPr>
+        <w:rFonts w:ascii="OpenSymbol" w:hAnsi="OpenSymbol" w:cs="OpenSymbol" w:hint="default"/>
+        <w:rFonts w:cs="OpenSymbol"/>
+      </w:rPr>
+    </w:lvl>
+    <w:lvl w:ilvl="2">
+      <w:start w:val="1"/>
+      <w:numFmt w:val="bullet"/>
+      <w:lvlText w:val="▪"/>
+      <w:lvlJc w:val="left"/>
+      <w:pPr>
+        <w:tabs>
+          <w:tab w:val="num" w:pos="1440"/>
+        </w:tabs>
+        <w:ind w:left="1440" w:hanging="360"/>
+      </w:pPr>
+      <w:rPr>
+        <w:rFonts w:ascii="OpenSymbol" w:hAnsi="OpenSymbol" w:cs="OpenSymbol" w:hint="default"/>
+        <w:rFonts w:cs="OpenSymbol"/>
+      </w:rPr>
+    </w:lvl>
+    <w:lvl w:ilvl="3">
+      <w:start w:val="1"/>
+      <w:numFmt w:val="bullet"/>
+      <w:lvlText w:val=""/>
+      <w:lvlJc w:val="left"/>
+      <w:pPr>
+        <w:tabs>
+          <w:tab w:val="num" w:pos="1800"/>
+        </w:tabs>
+        <w:ind w:left="1800" w:hanging="360"/>
+      </w:pPr>
+      <w:rPr>
+        <w:rFonts w:ascii="Symbol" w:hAnsi="Symbol" w:cs="Symbol" w:hint="default"/>
+        <w:rFonts w:cs="OpenSymbol"/>
+      </w:rPr>
+    </w:lvl>
+    <w:lvl w:ilvl="4">
+      <w:start w:val="1"/>
+      <w:numFmt w:val="bullet"/>
+      <w:lvlText w:val="◦"/>
+      <w:lvlJc w:val="left"/>
+      <w:pPr>
+        <w:tabs>
+          <w:tab w:val="num" w:pos="2160"/>
+        </w:tabs>
+        <w:ind w:left="2160" w:hanging="360"/>
+      </w:pPr>
+      <w:rPr>
+        <w:rFonts w:ascii="OpenSymbol" w:hAnsi="OpenSymbol" w:cs="OpenSymbol" w:hint="default"/>
+        <w:rFonts w:cs="OpenSymbol"/>
+      </w:rPr>
+    </w:lvl>
+    <w:lvl w:ilvl="5">
+      <w:start w:val="1"/>
+      <w:numFmt w:val="bullet"/>
+      <w:lvlText w:val="▪"/>
+      <w:lvlJc w:val="left"/>
+      <w:pPr>
+        <w:tabs>
+          <w:tab w:val="num" w:pos="2520"/>
+        </w:tabs>
+        <w:ind w:left="2520" w:hanging="360"/>
+      </w:pPr>
+      <w:rPr>
+        <w:rFonts w:ascii="OpenSymbol" w:hAnsi="OpenSymbol" w:cs="OpenSymbol" w:hint="default"/>
+        <w:rFonts w:cs="OpenSymbol"/>
+      </w:rPr>
+    </w:lvl>
+    <w:lvl w:ilvl="6">
+      <w:start w:val="1"/>
+      <w:numFmt w:val="bullet"/>
+      <w:lvlText w:val=""/>
+      <w:lvlJc w:val="left"/>
+      <w:pPr>
+        <w:tabs>
+          <w:tab w:val="num" w:pos="2880"/>
+        </w:tabs>
+        <w:ind w:left="2880" w:hanging="360"/>
+      </w:pPr>
+      <w:rPr>
+        <w:rFonts w:ascii="Symbol" w:hAnsi="Symbol" w:cs="Symbol" w:hint="default"/>
+        <w:rFonts w:cs="OpenSymbol"/>
+      </w:rPr>
+    </w:lvl>
+    <w:lvl w:ilvl="7">
+      <w:start w:val="1"/>
+      <w:numFmt w:val="bullet"/>
+      <w:lvlText w:val="◦"/>
+      <w:lvlJc w:val="left"/>
+      <w:pPr>
+        <w:tabs>
+          <w:tab w:val="num" w:pos="3240"/>
+        </w:tabs>
+        <w:ind w:left="3240" w:hanging="360"/>
+      </w:pPr>
+      <w:rPr>
+        <w:rFonts w:ascii="OpenSymbol" w:hAnsi="OpenSymbol" w:cs="OpenSymbol" w:hint="default"/>
+        <w:rFonts w:cs="OpenSymbol"/>
+      </w:rPr>
+    </w:lvl>
+    <w:lvl w:ilvl="8">
+      <w:start w:val="1"/>
+      <w:numFmt w:val="bullet"/>
+      <w:lvlText w:val="▪"/>
+      <w:lvlJc w:val="left"/>
+      <w:pPr>
+        <w:tabs>
+          <w:tab w:val="num" w:pos="3600"/>
+        </w:tabs>
+        <w:ind w:left="3600" w:hanging="360"/>
+      </w:pPr>
+      <w:rPr>
+        <w:rFonts w:ascii="OpenSymbol" w:hAnsi="OpenSymbol" w:cs="OpenSymbol" w:hint="default"/>
+        <w:rFonts w:cs="OpenSymbol"/>
+      </w:rPr>
+    </w:lvl>
+  </w:abstractNum>
+  <w:abstractNum w:abstractNumId="5">
+    <w:lvl w:ilvl="0">
+      <w:start w:val="1"/>
+      <w:numFmt w:val="bullet"/>
+      <w:lvlText w:val=""/>
+      <w:lvlJc w:val="left"/>
+      <w:pPr>
+        <w:tabs>
+          <w:tab w:val="num" w:pos="1080"/>
+        </w:tabs>
+        <w:ind w:left="1080" w:hanging="360"/>
+      </w:pPr>
+      <w:rPr>
+        <w:rFonts w:ascii="Symbol" w:hAnsi="Symbol" w:cs="Symbol" w:hint="default"/>
+        <w:rFonts w:cs="OpenSymbol"/>
+      </w:rPr>
+    </w:lvl>
+    <w:lvl w:ilvl="1">
+      <w:start w:val="1"/>
+      <w:numFmt w:val="bullet"/>
+      <w:lvlText w:val="◦"/>
+      <w:lvlJc w:val="left"/>
+      <w:pPr>
+        <w:tabs>
+          <w:tab w:val="num" w:pos="1440"/>
+        </w:tabs>
+        <w:ind w:left="1440" w:hanging="360"/>
+      </w:pPr>
+      <w:rPr>
+        <w:rFonts w:ascii="OpenSymbol" w:hAnsi="OpenSymbol" w:cs="OpenSymbol" w:hint="default"/>
+        <w:rFonts w:cs="OpenSymbol"/>
+      </w:rPr>
+    </w:lvl>
+    <w:lvl w:ilvl="2">
+      <w:start w:val="1"/>
+      <w:numFmt w:val="bullet"/>
+      <w:lvlText w:val="▪"/>
+      <w:lvlJc w:val="left"/>
+      <w:pPr>
+        <w:tabs>
+          <w:tab w:val="num" w:pos="1800"/>
+        </w:tabs>
+        <w:ind w:left="1800" w:hanging="360"/>
+      </w:pPr>
+      <w:rPr>
+        <w:rFonts w:ascii="OpenSymbol" w:hAnsi="OpenSymbol" w:cs="OpenSymbol" w:hint="default"/>
+        <w:rFonts w:cs="OpenSymbol"/>
+      </w:rPr>
+    </w:lvl>
+    <w:lvl w:ilvl="3">
+      <w:start w:val="1"/>
+      <w:numFmt w:val="bullet"/>
+      <w:lvlText w:val=""/>
+      <w:lvlJc w:val="left"/>
+      <w:pPr>
+        <w:tabs>
+          <w:tab w:val="num" w:pos="2160"/>
+        </w:tabs>
+        <w:ind w:left="2160" w:hanging="360"/>
+      </w:pPr>
+      <w:rPr>
+        <w:rFonts w:ascii="Symbol" w:hAnsi="Symbol" w:cs="Symbol" w:hint="default"/>
+        <w:rFonts w:cs="OpenSymbol"/>
+      </w:rPr>
+    </w:lvl>
+    <w:lvl w:ilvl="4">
+      <w:start w:val="1"/>
+      <w:numFmt w:val="bullet"/>
+      <w:lvlText w:val="◦"/>
+      <w:lvlJc w:val="left"/>
+      <w:pPr>
+        <w:tabs>
+          <w:tab w:val="num" w:pos="2520"/>
+        </w:tabs>
+        <w:ind w:left="2520" w:hanging="360"/>
+      </w:pPr>
+      <w:rPr>
+        <w:rFonts w:ascii="OpenSymbol" w:hAnsi="OpenSymbol" w:cs="OpenSymbol" w:hint="default"/>
+        <w:rFonts w:cs="OpenSymbol"/>
+      </w:rPr>
+    </w:lvl>
+    <w:lvl w:ilvl="5">
+      <w:start w:val="1"/>
+      <w:numFmt w:val="bullet"/>
+      <w:lvlText w:val="▪"/>
+      <w:lvlJc w:val="left"/>
+      <w:pPr>
+        <w:tabs>
+          <w:tab w:val="num" w:pos="2880"/>
+        </w:tabs>
+        <w:ind w:left="2880" w:hanging="360"/>
+      </w:pPr>
+      <w:rPr>
+        <w:rFonts w:ascii="OpenSymbol" w:hAnsi="OpenSymbol" w:cs="OpenSymbol" w:hint="default"/>
+        <w:rFonts w:cs="OpenSymbol"/>
+      </w:rPr>
+    </w:lvl>
+    <w:lvl w:ilvl="6">
+      <w:start w:val="1"/>
+      <w:numFmt w:val="bullet"/>
+      <w:lvlText w:val=""/>
+      <w:lvlJc w:val="left"/>
+      <w:pPr>
+        <w:tabs>
+          <w:tab w:val="num" w:pos="3240"/>
+        </w:tabs>
+        <w:ind w:left="3240" w:hanging="360"/>
+      </w:pPr>
+      <w:rPr>
+        <w:rFonts w:ascii="Symbol" w:hAnsi="Symbol" w:cs="Symbol" w:hint="default"/>
+        <w:rFonts w:cs="OpenSymbol"/>
+      </w:rPr>
+    </w:lvl>
+    <w:lvl w:ilvl="7">
+      <w:start w:val="1"/>
+      <w:numFmt w:val="bullet"/>
+      <w:lvlText w:val="◦"/>
+      <w:lvlJc w:val="left"/>
+      <w:pPr>
+        <w:tabs>
+          <w:tab w:val="num" w:pos="3600"/>
+        </w:tabs>
+        <w:ind w:left="3600" w:hanging="360"/>
+      </w:pPr>
+      <w:rPr>
+        <w:rFonts w:ascii="OpenSymbol" w:hAnsi="OpenSymbol" w:cs="OpenSymbol" w:hint="default"/>
+        <w:rFonts w:cs="OpenSymbol"/>
+      </w:rPr>
+    </w:lvl>
+    <w:lvl w:ilvl="8">
+      <w:start w:val="1"/>
+      <w:numFmt w:val="bullet"/>
+      <w:lvlText w:val="▪"/>
+      <w:lvlJc w:val="left"/>
+      <w:pPr>
+        <w:tabs>
+          <w:tab w:val="num" w:pos="3960"/>
+        </w:tabs>
+        <w:ind w:left="3960" w:hanging="360"/>
+      </w:pPr>
+      <w:rPr>
+        <w:rFonts w:ascii="OpenSymbol" w:hAnsi="OpenSymbol" w:cs="OpenSymbol" w:hint="default"/>
+        <w:rFonts w:cs="OpenSymbol"/>
+      </w:rPr>
+    </w:lvl>
+  </w:abstractNum>
+  <w:abstractNum w:abstractNumId="6">
+    <w:lvl w:ilvl="0">
+      <w:start w:val="1"/>
       <w:numFmt w:val="none"/>
       <w:suff w:val="nothing"/>
       <w:lvlText w:val=""/>
@@ -17828,6 +20373,15 @@
   </w:num>
   <w:num w:numId="3">
     <w:abstractNumId w:val="3"/>
+  </w:num>
+  <w:num w:numId="4">
+    <w:abstractNumId w:val="4"/>
+  </w:num>
+  <w:num w:numId="5">
+    <w:abstractNumId w:val="5"/>
+  </w:num>
+  <w:num w:numId="6">
+    <w:abstractNumId w:val="6"/>
   </w:num>
 </w:numbering>
 </file>
@@ -18589,6 +21143,134 @@
       <w:rFonts w:cs="OpenSymbol"/>
     </w:rPr>
   </w:style>
+  <w:style w:type="character" w:styleId="ListLabel100">
+    <w:name w:val="ListLabel 100"/>
+    <w:qFormat/>
+    <w:rPr>
+      <w:rFonts w:cs="OpenSymbol"/>
+      <w:b/>
+    </w:rPr>
+  </w:style>
+  <w:style w:type="character" w:styleId="ListLabel101">
+    <w:name w:val="ListLabel 101"/>
+    <w:qFormat/>
+    <w:rPr>
+      <w:rFonts w:cs="OpenSymbol"/>
+    </w:rPr>
+  </w:style>
+  <w:style w:type="character" w:styleId="ListLabel102">
+    <w:name w:val="ListLabel 102"/>
+    <w:qFormat/>
+    <w:rPr>
+      <w:rFonts w:cs="OpenSymbol"/>
+    </w:rPr>
+  </w:style>
+  <w:style w:type="character" w:styleId="ListLabel103">
+    <w:name w:val="ListLabel 103"/>
+    <w:qFormat/>
+    <w:rPr>
+      <w:rFonts w:cs="OpenSymbol"/>
+    </w:rPr>
+  </w:style>
+  <w:style w:type="character" w:styleId="ListLabel104">
+    <w:name w:val="ListLabel 104"/>
+    <w:qFormat/>
+    <w:rPr>
+      <w:rFonts w:cs="OpenSymbol"/>
+    </w:rPr>
+  </w:style>
+  <w:style w:type="character" w:styleId="ListLabel105">
+    <w:name w:val="ListLabel 105"/>
+    <w:qFormat/>
+    <w:rPr>
+      <w:rFonts w:cs="OpenSymbol"/>
+    </w:rPr>
+  </w:style>
+  <w:style w:type="character" w:styleId="ListLabel106">
+    <w:name w:val="ListLabel 106"/>
+    <w:qFormat/>
+    <w:rPr>
+      <w:rFonts w:cs="OpenSymbol"/>
+    </w:rPr>
+  </w:style>
+  <w:style w:type="character" w:styleId="ListLabel107">
+    <w:name w:val="ListLabel 107"/>
+    <w:qFormat/>
+    <w:rPr>
+      <w:rFonts w:cs="OpenSymbol"/>
+    </w:rPr>
+  </w:style>
+  <w:style w:type="character" w:styleId="ListLabel108">
+    <w:name w:val="ListLabel 108"/>
+    <w:qFormat/>
+    <w:rPr>
+      <w:rFonts w:cs="OpenSymbol"/>
+    </w:rPr>
+  </w:style>
+  <w:style w:type="character" w:styleId="ListLabel109">
+    <w:name w:val="ListLabel 109"/>
+    <w:qFormat/>
+    <w:rPr>
+      <w:rFonts w:cs="OpenSymbol"/>
+      <w:b/>
+    </w:rPr>
+  </w:style>
+  <w:style w:type="character" w:styleId="ListLabel110">
+    <w:name w:val="ListLabel 110"/>
+    <w:qFormat/>
+    <w:rPr>
+      <w:rFonts w:cs="OpenSymbol"/>
+    </w:rPr>
+  </w:style>
+  <w:style w:type="character" w:styleId="ListLabel111">
+    <w:name w:val="ListLabel 111"/>
+    <w:qFormat/>
+    <w:rPr>
+      <w:rFonts w:cs="OpenSymbol"/>
+    </w:rPr>
+  </w:style>
+  <w:style w:type="character" w:styleId="ListLabel112">
+    <w:name w:val="ListLabel 112"/>
+    <w:qFormat/>
+    <w:rPr>
+      <w:rFonts w:cs="OpenSymbol"/>
+    </w:rPr>
+  </w:style>
+  <w:style w:type="character" w:styleId="ListLabel113">
+    <w:name w:val="ListLabel 113"/>
+    <w:qFormat/>
+    <w:rPr>
+      <w:rFonts w:cs="OpenSymbol"/>
+    </w:rPr>
+  </w:style>
+  <w:style w:type="character" w:styleId="ListLabel114">
+    <w:name w:val="ListLabel 114"/>
+    <w:qFormat/>
+    <w:rPr>
+      <w:rFonts w:cs="OpenSymbol"/>
+    </w:rPr>
+  </w:style>
+  <w:style w:type="character" w:styleId="ListLabel115">
+    <w:name w:val="ListLabel 115"/>
+    <w:qFormat/>
+    <w:rPr>
+      <w:rFonts w:cs="OpenSymbol"/>
+    </w:rPr>
+  </w:style>
+  <w:style w:type="character" w:styleId="ListLabel116">
+    <w:name w:val="ListLabel 116"/>
+    <w:qFormat/>
+    <w:rPr>
+      <w:rFonts w:cs="OpenSymbol"/>
+    </w:rPr>
+  </w:style>
+  <w:style w:type="character" w:styleId="ListLabel117">
+    <w:name w:val="ListLabel 117"/>
+    <w:qFormat/>
+    <w:rPr>
+      <w:rFonts w:cs="OpenSymbol"/>
+    </w:rPr>
+  </w:style>
   <w:style w:type="paragraph" w:styleId="Heading">
     <w:name w:val="Heading"/>
     <w:basedOn w:val="Normal"/>

--- a/docu/Untitled 1.docx
+++ b/docu/Untitled 1.docx
@@ -3209,11 +3209,22 @@
         </w:rPr>
       </w:pPr>
       <w:r>
+        <w:rPr/>
+      </w:r>
+    </w:p>
+    <w:p>
+      <w:pPr>
+        <w:pStyle w:val="Normal"/>
+        <w:jc w:val="both"/>
+        <w:rPr/>
+      </w:pPr>
+      <w:r>
         <w:rPr>
           <w:b/>
           <w:sz w:val="32"/>
           <w:szCs w:val="32"/>
         </w:rPr>
+        <w:t>Algoritmo evolutivos</w:t>
       </w:r>
     </w:p>
     <w:p>
@@ -3233,65 +3244,75 @@
           <w:sz w:val="32"/>
           <w:szCs w:val="32"/>
         </w:rPr>
-        <w:t>Hardware y Software usados</w:t>
       </w:r>
     </w:p>
     <w:p>
       <w:pPr>
         <w:pStyle w:val="Normal"/>
         <w:jc w:val="both"/>
-        <w:rPr>
-          <w:b/>
+        <w:rPr/>
+      </w:pPr>
+      <w:r>
+        <w:rPr>
           <w:b/>
           <w:sz w:val="32"/>
           <w:szCs w:val="32"/>
         </w:rPr>
-      </w:pPr>
-      <w:r>
-        <w:rPr>
+        <w:t>Algoritmo de las ranas</w:t>
+      </w:r>
+    </w:p>
+    <w:p>
+      <w:pPr>
+        <w:pStyle w:val="Normal"/>
+        <w:jc w:val="both"/>
+        <w:rPr>
+          <w:b/>
           <w:b/>
           <w:sz w:val="32"/>
           <w:szCs w:val="32"/>
         </w:rPr>
-      </w:r>
-    </w:p>
-    <w:p>
-      <w:pPr>
-        <w:pStyle w:val="Normal"/>
-        <w:jc w:val="both"/>
-        <w:rPr>
-          <w:b/>
+      </w:pPr>
+      <w:r>
+        <w:rPr>
           <w:b/>
           <w:sz w:val="32"/>
           <w:szCs w:val="32"/>
         </w:rPr>
-      </w:pPr>
-      <w:r>
-        <w:rPr>
+      </w:r>
+    </w:p>
+    <w:p>
+      <w:pPr>
+        <w:pStyle w:val="Normal"/>
+        <w:jc w:val="both"/>
+        <w:rPr>
+          <w:b/>
           <w:b/>
           <w:sz w:val="32"/>
           <w:szCs w:val="32"/>
         </w:rPr>
-        <w:t>Algoritmo de las ranas</w:t>
-      </w:r>
-    </w:p>
-    <w:p>
-      <w:pPr>
-        <w:pStyle w:val="Normal"/>
-        <w:jc w:val="both"/>
-        <w:rPr>
-          <w:b/>
+      </w:pPr>
+      <w:r>
+        <w:rPr>
           <w:b/>
           <w:sz w:val="32"/>
           <w:szCs w:val="32"/>
         </w:rPr>
-      </w:pPr>
-      <w:r>
-        <w:rPr>
+        <w:t>Hardware y Software usados</w:t>
+      </w:r>
+    </w:p>
+    <w:p>
+      <w:pPr>
+        <w:pStyle w:val="Normal"/>
+        <w:jc w:val="both"/>
+        <w:rPr>
+          <w:b/>
           <w:b/>
           <w:sz w:val="32"/>
           <w:szCs w:val="32"/>
         </w:rPr>
+      </w:pPr>
+      <w:r>
+        <w:rPr/>
       </w:r>
     </w:p>
     <w:p>
@@ -16760,34 +16781,18 @@
         <w:spacing w:lineRule="auto" w:line="360" w:before="0" w:after="0"/>
         <w:ind w:left="0" w:right="0" w:hanging="0"/>
         <w:jc w:val="center"/>
-        <w:rPr>
-          <w:i/>
-          <w:i/>
-          <w:iCs/>
-        </w:rPr>
-      </w:pPr>
-      <w:r>
         <w:rPr/>
+      </w:pPr>
+      <w:r>
+        <w:rPr/>
       </w:r>
       <m:oMath xmlns:m="http://schemas.openxmlformats.org/officeDocument/2006/math">
-        <m:sSub>
-          <m:e>
-            <m:r>
-              <w:rPr>
-                <w:rFonts w:ascii="Cambria Math" w:hAnsi="Cambria Math"/>
-              </w:rPr>
-              <m:t xml:space="preserve">v</m:t>
-            </m:r>
-          </m:e>
-          <m:sub>
-            <m:r>
-              <w:rPr>
-                <w:rFonts w:ascii="Cambria Math" w:hAnsi="Cambria Math"/>
-              </w:rPr>
-              <m:t xml:space="preserve">ij</m:t>
-            </m:r>
-          </m:sub>
-        </m:sSub>
+        <m:r>
+          <w:rPr>
+            <w:rFonts w:ascii="Cambria Math" w:hAnsi="Cambria Math"/>
+          </w:rPr>
+          <m:t xml:space="preserve">V</m:t>
+        </m:r>
         <m:r>
           <w:rPr>
             <w:rFonts w:ascii="Cambria Math" w:hAnsi="Cambria Math"/>
@@ -16900,106 +16905,175 @@
                 </m:e>
                 <m:e/>
                 <m:e/>
+                <m:e>
+                  <m:sSub>
+                    <m:e>
+                      <m:r>
+                        <w:rPr>
+                          <w:rFonts w:ascii="Cambria Math" w:hAnsi="Cambria Math"/>
+                        </w:rPr>
+                        <m:t xml:space="preserve">v</m:t>
+                      </m:r>
+                    </m:e>
+                    <m:sub>
+                      <m:r>
+                        <w:rPr>
+                          <w:rFonts w:ascii="Cambria Math" w:hAnsi="Cambria Math"/>
+                        </w:rPr>
+                        <m:t xml:space="preserve">2</m:t>
+                      </m:r>
+                      <m:r>
+                        <w:rPr>
+                          <w:rFonts w:ascii="Cambria Math" w:hAnsi="Cambria Math"/>
+                        </w:rPr>
+                        <m:t xml:space="preserve">n</m:t>
+                      </m:r>
+                    </m:sub>
+                  </m:sSub>
+                </m:e>
+              </m:mr>
+              <m:mr>
+                <m:e>
+                  <m:r>
+                    <w:rPr>
+                      <w:rFonts w:ascii="Cambria Math" w:hAnsi="Cambria Math"/>
+                    </w:rPr>
+                    <m:t xml:space="preserve">⋮</m:t>
+                  </m:r>
+                </m:e>
                 <m:e/>
+                <m:e/>
+                <m:e>
+                  <m:r>
+                    <w:rPr>
+                      <w:rFonts w:ascii="Cambria Math" w:hAnsi="Cambria Math"/>
+                    </w:rPr>
+                    <m:t xml:space="preserve">⋮</m:t>
+                  </m:r>
+                </m:e>
+              </m:mr>
+              <m:mr>
+                <m:e>
+                  <m:sSub>
+                    <m:e>
+                      <m:r>
+                        <w:rPr>
+                          <w:rFonts w:ascii="Cambria Math" w:hAnsi="Cambria Math"/>
+                        </w:rPr>
+                        <m:t xml:space="preserve">v</m:t>
+                      </m:r>
+                    </m:e>
+                    <m:sub>
+                      <m:r>
+                        <w:rPr>
+                          <w:rFonts w:ascii="Cambria Math" w:hAnsi="Cambria Math"/>
+                        </w:rPr>
+                        <m:t xml:space="preserve">n</m:t>
+                      </m:r>
+                      <m:r>
+                        <w:rPr>
+                          <w:rFonts w:ascii="Cambria Math" w:hAnsi="Cambria Math"/>
+                        </w:rPr>
+                        <m:t xml:space="preserve">1</m:t>
+                      </m:r>
+                    </m:sub>
+                  </m:sSub>
+                </m:e>
+                <m:e>
+                  <m:sSub>
+                    <m:e>
+                      <m:r>
+                        <w:rPr>
+                          <w:rFonts w:ascii="Cambria Math" w:hAnsi="Cambria Math"/>
+                        </w:rPr>
+                        <m:t xml:space="preserve">v</m:t>
+                      </m:r>
+                    </m:e>
+                    <m:sub>
+                      <m:r>
+                        <w:rPr>
+                          <w:rFonts w:ascii="Cambria Math" w:hAnsi="Cambria Math"/>
+                        </w:rPr>
+                        <m:t xml:space="preserve">n</m:t>
+                      </m:r>
+                      <m:r>
+                        <w:rPr>
+                          <w:rFonts w:ascii="Cambria Math" w:hAnsi="Cambria Math"/>
+                        </w:rPr>
+                        <m:t xml:space="preserve">2</m:t>
+                      </m:r>
+                    </m:sub>
+                  </m:sSub>
+                </m:e>
+                <m:e>
+                  <m:r>
+                    <w:rPr>
+                      <w:rFonts w:ascii="Cambria Math" w:hAnsi="Cambria Math"/>
+                    </w:rPr>
+                    <m:t xml:space="preserve">⋯</m:t>
+                  </m:r>
+                </m:e>
+                <m:e>
+                  <m:sSub>
+                    <m:e>
+                      <m:r>
+                        <w:rPr>
+                          <w:rFonts w:ascii="Cambria Math" w:hAnsi="Cambria Math"/>
+                        </w:rPr>
+                        <m:t xml:space="preserve">v</m:t>
+                      </m:r>
+                    </m:e>
+                    <m:sub>
+                      <m:r>
+                        <w:rPr>
+                          <w:rFonts w:ascii="Cambria Math" w:hAnsi="Cambria Math"/>
+                        </w:rPr>
+                        <m:t xml:space="preserve">nn</m:t>
+                      </m:r>
+                    </m:sub>
+                  </m:sSub>
+                </m:e>
               </m:mr>
             </m:m>
           </m:e>
-          <m:e/>
-          <m:e>
-            <m:r>
-              <w:rPr>
-                <w:rFonts w:ascii="Cambria Math" w:hAnsi="Cambria Math"/>
-              </w:rPr>
-              <m:t xml:space="preserve">⋮</m:t>
-            </m:r>
-          </m:e>
-          <m:e/>
-          <m:e>
-            <m:sSub>
-              <m:e>
-                <m:r>
-                  <w:rPr>
-                    <w:rFonts w:ascii="Cambria Math" w:hAnsi="Cambria Math"/>
-                  </w:rPr>
-                  <m:t xml:space="preserve">v</m:t>
-                </m:r>
-              </m:e>
-              <m:sub>
-                <m:r>
-                  <w:rPr>
-                    <w:rFonts w:ascii="Cambria Math" w:hAnsi="Cambria Math"/>
-                  </w:rPr>
-                  <m:t xml:space="preserve">n</m:t>
-                </m:r>
-                <m:r>
-                  <w:rPr>
-                    <w:rFonts w:ascii="Cambria Math" w:hAnsi="Cambria Math"/>
-                  </w:rPr>
-                  <m:t xml:space="preserve">1</m:t>
-                </m:r>
-              </m:sub>
-            </m:sSub>
-          </m:e>
-          <m:e/>
-          <m:e>
-            <m:sSub>
-              <m:e>
-                <m:r>
-                  <w:rPr>
-                    <w:rFonts w:ascii="Cambria Math" w:hAnsi="Cambria Math"/>
-                  </w:rPr>
-                  <m:t xml:space="preserve">v</m:t>
-                </m:r>
-              </m:e>
-              <m:sub>
-                <m:r>
-                  <w:rPr>
-                    <w:rFonts w:ascii="Cambria Math" w:hAnsi="Cambria Math"/>
-                  </w:rPr>
-                  <m:t xml:space="preserve">n</m:t>
-                </m:r>
-                <m:r>
-                  <w:rPr>
-                    <w:rFonts w:ascii="Cambria Math" w:hAnsi="Cambria Math"/>
-                  </w:rPr>
-                  <m:t xml:space="preserve">2</m:t>
-                </m:r>
-              </m:sub>
-            </m:sSub>
-          </m:e>
-          <m:e/>
-          <m:e>
-            <m:r>
-              <w:rPr>
-                <w:rFonts w:ascii="Cambria Math" w:hAnsi="Cambria Math"/>
-              </w:rPr>
-              <m:t xml:space="preserve">⋯</m:t>
-            </m:r>
-          </m:e>
-          <m:e/>
-          <m:e>
-            <m:sSub>
-              <m:e>
-                <m:r>
-                  <w:rPr>
-                    <w:rFonts w:ascii="Cambria Math" w:hAnsi="Cambria Math"/>
-                  </w:rPr>
-                  <m:t xml:space="preserve">v</m:t>
-                </m:r>
-              </m:e>
-              <m:sub>
-                <m:r>
-                  <w:rPr>
-                    <w:rFonts w:ascii="Cambria Math" w:hAnsi="Cambria Math"/>
-                  </w:rPr>
-                  <m:t xml:space="preserve">nn</m:t>
-                </m:r>
-              </m:sub>
-            </m:sSub>
-          </m:e>
-          <m:e/>
         </m:d>
       </m:oMath>
+    </w:p>
+    <w:p>
+      <w:pPr>
+        <w:pStyle w:val="Normal"/>
+        <w:bidi w:val="0"/>
+        <w:spacing w:lineRule="auto" w:line="360" w:before="0" w:after="0"/>
+        <w:ind w:left="0" w:right="0" w:hanging="0"/>
+        <w:jc w:val="center"/>
+        <w:rPr/>
+      </w:pPr>
+      <w:r>
+        <w:rPr>
+          <w:rFonts w:ascii="Liberation Mono" w:hAnsi="Liberation Mono"/>
+          <w:b w:val="false"/>
+          <w:i w:val="false"/>
+          <w:sz w:val="22"/>
+        </w:rPr>
+        <w:t xml:space="preserve">V =left(matrix{v_11#v_12#dotsaxis#v_{1n}##v_21#{} </w:t>
+      </w:r>
+      <w:r>
+        <w:rPr/>
+        <w:t>#{}#v_{2n}##dotsvert#{}#{}#dotsvert##v_{n1}#v_{n2}#dotsaxis#v_nn}right)</w:t>
+      </w:r>
+    </w:p>
+    <w:p>
+      <w:pPr>
+        <w:pStyle w:val="Normal"/>
+        <w:bidi w:val="0"/>
+        <w:spacing w:lineRule="auto" w:line="360" w:before="0" w:after="0"/>
+        <w:ind w:left="0" w:right="0" w:hanging="0"/>
+        <w:jc w:val="center"/>
+        <w:rPr/>
+      </w:pPr>
+      <w:r>
+        <w:rPr/>
+      </w:r>
     </w:p>
     <w:p>
       <w:pPr>
@@ -18950,6 +19024,98 @@
         </w:rPr>
       </w:pPr>
       <w:r>
+        <w:drawing>
+          <wp:anchor behindDoc="0" distT="0" distB="0" distL="0" distR="0" simplePos="0" locked="0" layoutInCell="1" allowOverlap="1" relativeHeight="36">
+            <wp:simplePos x="0" y="0"/>
+            <wp:positionH relativeFrom="page">
+              <wp:posOffset>1390650</wp:posOffset>
+            </wp:positionH>
+            <wp:positionV relativeFrom="page">
+              <wp:posOffset>7331710</wp:posOffset>
+            </wp:positionV>
+            <wp:extent cx="5219700" cy="1699895"/>
+            <wp:effectExtent l="0" t="0" r="0" b="0"/>
+            <wp:wrapTopAndBottom/>
+            <wp:docPr id="20" name="Image10" descr=""/>
+            <wp:cNvGraphicFramePr>
+              <a:graphicFrameLocks xmlns:a="http://schemas.openxmlformats.org/drawingml/2006/main" noChangeAspect="1"/>
+            </wp:cNvGraphicFramePr>
+            <a:graphic xmlns:a="http://schemas.openxmlformats.org/drawingml/2006/main">
+              <a:graphicData uri="http://schemas.openxmlformats.org/drawingml/2006/picture">
+                <pic:pic xmlns:pic="http://schemas.openxmlformats.org/drawingml/2006/picture">
+                  <pic:nvPicPr>
+                    <pic:cNvPr id="20" name="Image10" descr=""/>
+                    <pic:cNvPicPr>
+                      <a:picLocks noChangeAspect="1" noChangeArrowheads="1"/>
+                    </pic:cNvPicPr>
+                  </pic:nvPicPr>
+                  <pic:blipFill>
+                    <a:blip r:embed="rId11"/>
+                    <a:stretch>
+                      <a:fillRect/>
+                    </a:stretch>
+                  </pic:blipFill>
+                  <pic:spPr bwMode="auto">
+                    <a:xfrm>
+                      <a:off x="0" y="0"/>
+                      <a:ext cx="5219700" cy="1699895"/>
+                    </a:xfrm>
+                    <a:prstGeom prst="rect">
+                      <a:avLst/>
+                    </a:prstGeom>
+                  </pic:spPr>
+                </pic:pic>
+              </a:graphicData>
+            </a:graphic>
+          </wp:anchor>
+        </w:drawing>
+        <w:drawing>
+          <wp:anchor behindDoc="0" distT="0" distB="0" distL="0" distR="0" simplePos="0" locked="0" layoutInCell="1" allowOverlap="1" relativeHeight="35">
+            <wp:simplePos x="0" y="0"/>
+            <wp:positionH relativeFrom="page">
+              <wp:posOffset>1497330</wp:posOffset>
+            </wp:positionH>
+            <wp:positionV relativeFrom="page">
+              <wp:posOffset>2823210</wp:posOffset>
+            </wp:positionV>
+            <wp:extent cx="5149215" cy="1877695"/>
+            <wp:effectExtent l="0" t="0" r="0" b="0"/>
+            <wp:wrapTopAndBottom/>
+            <wp:docPr id="21" name="Image9" descr=""/>
+            <wp:cNvGraphicFramePr>
+              <a:graphicFrameLocks xmlns:a="http://schemas.openxmlformats.org/drawingml/2006/main" noChangeAspect="1"/>
+            </wp:cNvGraphicFramePr>
+            <a:graphic xmlns:a="http://schemas.openxmlformats.org/drawingml/2006/main">
+              <a:graphicData uri="http://schemas.openxmlformats.org/drawingml/2006/picture">
+                <pic:pic xmlns:pic="http://schemas.openxmlformats.org/drawingml/2006/picture">
+                  <pic:nvPicPr>
+                    <pic:cNvPr id="21" name="Image9" descr=""/>
+                    <pic:cNvPicPr>
+                      <a:picLocks noChangeAspect="1" noChangeArrowheads="1"/>
+                    </pic:cNvPicPr>
+                  </pic:nvPicPr>
+                  <pic:blipFill>
+                    <a:blip r:embed="rId12"/>
+                    <a:stretch>
+                      <a:fillRect/>
+                    </a:stretch>
+                  </pic:blipFill>
+                  <pic:spPr bwMode="auto">
+                    <a:xfrm>
+                      <a:off x="0" y="0"/>
+                      <a:ext cx="5149215" cy="1877695"/>
+                    </a:xfrm>
+                    <a:prstGeom prst="rect">
+                      <a:avLst/>
+                    </a:prstGeom>
+                  </pic:spPr>
+                </pic:pic>
+              </a:graphicData>
+            </a:graphic>
+          </wp:anchor>
+        </w:drawing>
+      </w:r>
+      <w:r>
         <w:rPr>
           <w:rFonts w:ascii="Arial" w:hAnsi="Arial"/>
           <w:b/>
@@ -18967,81 +19133,414 @@
         </w:rPr>
         <w:tab/>
       </w:r>
-    </w:p>
-    <w:p>
-      <w:pPr>
-        <w:pStyle w:val="TextBody"/>
-        <w:bidi w:val="0"/>
-        <w:spacing w:lineRule="auto" w:line="360" w:before="0" w:after="0"/>
-        <w:ind w:left="0" w:right="0" w:hanging="0"/>
-        <w:jc w:val="both"/>
-        <w:rPr>
-          <w:rFonts w:ascii="Arial" w:hAnsi="Arial"/>
-          <w:b/>
+      <w:r>
+        <w:rPr>
+          <w:rFonts w:ascii="Arial" w:hAnsi="Arial"/>
+          <w:b w:val="false"/>
+          <w:bCs w:val="false"/>
+          <w:i w:val="false"/>
+          <w:caps w:val="false"/>
+          <w:smallCaps w:val="false"/>
+          <w:strike w:val="false"/>
+          <w:dstrike w:val="false"/>
+          <w:color w:val="000000"/>
+          <w:sz w:val="24"/>
+          <w:szCs w:val="24"/>
+          <w:u w:val="none"/>
+          <w:effect w:val="none"/>
+        </w:rPr>
+        <w:t xml:space="preserve">Ya que nuestro proyecto entra utiliza la </w:t>
+      </w:r>
+      <w:r>
+        <w:rPr>
+          <w:rFonts w:ascii="Arial" w:hAnsi="Arial"/>
+          <w:b w:val="false"/>
+          <w:bCs w:val="false"/>
+          <w:i w:val="false"/>
+          <w:caps w:val="false"/>
+          <w:smallCaps w:val="false"/>
+          <w:strike w:val="false"/>
+          <w:dstrike w:val="false"/>
+          <w:color w:val="000000"/>
+          <w:sz w:val="24"/>
+          <w:szCs w:val="24"/>
+          <w:u w:val="none"/>
+          <w:effect w:val="none"/>
+        </w:rPr>
+        <w:t>com</w:t>
+      </w:r>
+      <w:r>
+        <w:rPr>
+          <w:rFonts w:ascii="Arial" w:hAnsi="Arial"/>
+          <w:b w:val="false"/>
+          <w:bCs w:val="false"/>
+          <w:i w:val="false"/>
+          <w:caps w:val="false"/>
+          <w:smallCaps w:val="false"/>
+          <w:strike w:val="false"/>
+          <w:dstrike w:val="false"/>
+          <w:color w:val="000000"/>
+          <w:sz w:val="24"/>
+          <w:szCs w:val="24"/>
+          <w:u w:val="none"/>
+          <w:effect w:val="none"/>
+        </w:rPr>
+        <w:t>p</w:t>
+      </w:r>
+      <w:r>
+        <w:rPr>
+          <w:rFonts w:ascii="Arial" w:hAnsi="Arial"/>
+          <w:b w:val="false"/>
+          <w:bCs w:val="false"/>
+          <w:i w:val="false"/>
+          <w:caps w:val="false"/>
+          <w:smallCaps w:val="false"/>
+          <w:strike w:val="false"/>
+          <w:dstrike w:val="false"/>
+          <w:color w:val="000000"/>
+          <w:sz w:val="24"/>
+          <w:szCs w:val="24"/>
+          <w:u w:val="none"/>
+          <w:effect w:val="none"/>
+        </w:rPr>
+        <w:t xml:space="preserve">utación evolutiva </w:t>
+      </w:r>
+      <w:r>
+        <w:rPr>
+          <w:rFonts w:ascii="Arial" w:hAnsi="Arial"/>
+          <w:b w:val="false"/>
+          <w:bCs w:val="false"/>
+          <w:i w:val="false"/>
+          <w:caps w:val="false"/>
+          <w:smallCaps w:val="false"/>
+          <w:strike w:val="false"/>
+          <w:dstrike w:val="false"/>
+          <w:color w:val="000000"/>
+          <w:sz w:val="24"/>
+          <w:szCs w:val="24"/>
+          <w:u w:val="none"/>
+          <w:effect w:val="none"/>
+        </w:rPr>
+        <w:t xml:space="preserve">y esta, </w:t>
+      </w:r>
+      <w:r>
+        <w:rPr>
+          <w:rFonts w:ascii="Arial" w:hAnsi="Arial"/>
+          <w:b w:val="false"/>
+          <w:bCs w:val="false"/>
+          <w:i w:val="false"/>
+          <w:caps w:val="false"/>
+          <w:smallCaps w:val="false"/>
+          <w:strike w:val="false"/>
+          <w:dstrike w:val="false"/>
+          <w:color w:val="000000"/>
+          <w:sz w:val="24"/>
+          <w:szCs w:val="24"/>
+          <w:u w:val="none"/>
+          <w:effect w:val="none"/>
+        </w:rPr>
+        <w:t xml:space="preserve">necesita un individuo/solución para ese problema. Es importante un buen diseño del individuo, ya que va a ir evolucionando y es necesario una gestión rápida de él. La codificación de la solución debe dar toda la información necesaria para representar correctamente </w:t>
+      </w:r>
+      <w:r>
+        <w:rPr>
+          <w:rFonts w:ascii="Arial" w:hAnsi="Arial"/>
+          <w:b w:val="false"/>
+          <w:bCs w:val="false"/>
+          <w:i w:val="false"/>
+          <w:caps w:val="false"/>
+          <w:smallCaps w:val="false"/>
+          <w:strike w:val="false"/>
+          <w:dstrike w:val="false"/>
+          <w:color w:val="000000"/>
+          <w:sz w:val="24"/>
+          <w:szCs w:val="24"/>
+          <w:u w:val="none"/>
+          <w:effect w:val="none"/>
+        </w:rPr>
+        <w:t xml:space="preserve">el problema de la selección de requisitos. En este caso, la solución se expresará con el vector </w:t>
+      </w:r>
+      <w:r>
+        <w:rPr>
+          <w:rFonts w:ascii="Arial" w:hAnsi="Arial"/>
           <w:b/>
           <w:bCs/>
-          <w:i w:val="false"/>
-          <w:i w:val="false"/>
-          <w:caps w:val="false"/>
-          <w:smallCaps w:val="false"/>
-          <w:strike w:val="false"/>
-          <w:dstrike w:val="false"/>
-          <w:color w:val="000000"/>
-          <w:sz w:val="24"/>
-          <w:szCs w:val="24"/>
-          <w:u w:val="none"/>
-          <w:effect w:val="none"/>
-        </w:rPr>
-      </w:pPr>
+          <w:i/>
+          <w:iCs/>
+          <w:caps w:val="false"/>
+          <w:smallCaps w:val="false"/>
+          <w:strike w:val="false"/>
+          <w:dstrike w:val="false"/>
+          <w:color w:val="000000"/>
+          <w:sz w:val="24"/>
+          <w:szCs w:val="24"/>
+          <w:u w:val="none"/>
+          <w:effect w:val="none"/>
+        </w:rPr>
+        <w:t xml:space="preserve">X </w:t>
+      </w:r>
+      <w:r>
+        <w:rPr>
+          <w:rFonts w:ascii="Arial" w:hAnsi="Arial"/>
+          <w:b w:val="false"/>
+          <w:bCs w:val="false"/>
+          <w:i w:val="false"/>
+          <w:iCs w:val="false"/>
+          <w:caps w:val="false"/>
+          <w:smallCaps w:val="false"/>
+          <w:strike w:val="false"/>
+          <w:dstrike w:val="false"/>
+          <w:color w:val="000000"/>
+          <w:sz w:val="24"/>
+          <w:szCs w:val="24"/>
+          <w:u w:val="none"/>
+          <w:effect w:val="none"/>
+        </w:rPr>
+        <w:t xml:space="preserve">ya explicado previamente, es decir, con el conjunto de decisiones tomada, dicho de otra forma, la selección de requisitos en la siguiente entrega más los dos objetivos a cumplir en el problema, en nuestro caso, son la satisfacción del cliente </w:t>
+      </w:r>
       <w:r>
         <w:rPr>
           <w:rFonts w:ascii="Arial" w:hAnsi="Arial"/>
           <w:b/>
           <w:bCs/>
           <w:i w:val="false"/>
-          <w:caps w:val="false"/>
-          <w:smallCaps w:val="false"/>
-          <w:strike w:val="false"/>
-          <w:dstrike w:val="false"/>
-          <w:color w:val="000000"/>
-          <w:sz w:val="24"/>
-          <w:szCs w:val="24"/>
-          <w:u w:val="none"/>
-          <w:effect w:val="none"/>
-        </w:rPr>
-      </w:r>
-    </w:p>
-    <w:p>
-      <w:pPr>
-        <w:pStyle w:val="TextBody"/>
-        <w:bidi w:val="0"/>
-        <w:spacing w:lineRule="auto" w:line="360" w:before="0" w:after="0"/>
-        <w:ind w:left="0" w:right="0" w:hanging="0"/>
-        <w:jc w:val="both"/>
-        <w:rPr>
-          <w:rFonts w:ascii="Arial" w:hAnsi="Arial"/>
-          <w:b/>
+          <w:iCs w:val="false"/>
+          <w:caps w:val="false"/>
+          <w:smallCaps w:val="false"/>
+          <w:strike w:val="false"/>
+          <w:dstrike w:val="false"/>
+          <w:color w:val="000000"/>
+          <w:sz w:val="24"/>
+          <w:szCs w:val="24"/>
+          <w:u w:val="none"/>
+          <w:effect w:val="none"/>
+        </w:rPr>
+        <w:t>(S)</w:t>
+      </w:r>
+      <w:r>
+        <w:rPr>
+          <w:rFonts w:ascii="Arial" w:hAnsi="Arial"/>
+          <w:b w:val="false"/>
+          <w:bCs w:val="false"/>
+          <w:i w:val="false"/>
+          <w:iCs w:val="false"/>
+          <w:caps w:val="false"/>
+          <w:smallCaps w:val="false"/>
+          <w:strike w:val="false"/>
+          <w:dstrike w:val="false"/>
+          <w:color w:val="000000"/>
+          <w:sz w:val="24"/>
+          <w:szCs w:val="24"/>
+          <w:u w:val="none"/>
+          <w:effect w:val="none"/>
+        </w:rPr>
+        <w:t xml:space="preserve"> y el esfuerzo que conlleva a hacer dichas tareas </w:t>
+      </w:r>
+      <w:r>
+        <w:rPr>
+          <w:rFonts w:ascii="Arial" w:hAnsi="Arial"/>
           <w:b/>
           <w:bCs/>
           <w:i w:val="false"/>
-          <w:i w:val="false"/>
-          <w:caps w:val="false"/>
-          <w:smallCaps w:val="false"/>
-          <w:strike w:val="false"/>
-          <w:dstrike w:val="false"/>
-          <w:color w:val="000000"/>
-          <w:sz w:val="24"/>
-          <w:szCs w:val="24"/>
-          <w:u w:val="none"/>
-          <w:effect w:val="none"/>
-        </w:rPr>
-      </w:pPr>
+          <w:iCs w:val="false"/>
+          <w:caps w:val="false"/>
+          <w:smallCaps w:val="false"/>
+          <w:strike w:val="false"/>
+          <w:dstrike w:val="false"/>
+          <w:color w:val="000000"/>
+          <w:sz w:val="24"/>
+          <w:szCs w:val="24"/>
+          <w:u w:val="none"/>
+          <w:effect w:val="none"/>
+        </w:rPr>
+        <w:t>(</w:t>
+      </w:r>
       <w:r>
         <w:rPr>
           <w:rFonts w:ascii="Arial" w:hAnsi="Arial"/>
           <w:b/>
           <w:bCs/>
           <w:i w:val="false"/>
+          <w:iCs w:val="false"/>
+          <w:caps w:val="false"/>
+          <w:smallCaps w:val="false"/>
+          <w:strike w:val="false"/>
+          <w:dstrike w:val="false"/>
+          <w:color w:val="000000"/>
+          <w:sz w:val="24"/>
+          <w:szCs w:val="24"/>
+          <w:u w:val="none"/>
+          <w:effect w:val="none"/>
+        </w:rPr>
+        <w:t>E</w:t>
+      </w:r>
+      <w:r>
+        <w:rPr>
+          <w:rFonts w:ascii="Arial" w:hAnsi="Arial"/>
+          <w:b/>
+          <w:bCs/>
+          <w:i w:val="false"/>
+          <w:iCs w:val="false"/>
+          <w:caps w:val="false"/>
+          <w:smallCaps w:val="false"/>
+          <w:strike w:val="false"/>
+          <w:dstrike w:val="false"/>
+          <w:color w:val="000000"/>
+          <w:sz w:val="24"/>
+          <w:szCs w:val="24"/>
+          <w:u w:val="none"/>
+          <w:effect w:val="none"/>
+        </w:rPr>
+        <w:t>)</w:t>
+      </w:r>
+      <w:r>
+        <w:rPr>
+          <w:rFonts w:ascii="Arial" w:hAnsi="Arial"/>
+          <w:b w:val="false"/>
+          <w:bCs w:val="false"/>
+          <w:i/>
+          <w:iCs/>
+          <w:caps w:val="false"/>
+          <w:smallCaps w:val="false"/>
+          <w:strike w:val="false"/>
+          <w:dstrike w:val="false"/>
+          <w:color w:val="000000"/>
+          <w:sz w:val="24"/>
+          <w:szCs w:val="24"/>
+          <w:u w:val="none"/>
+          <w:effect w:val="none"/>
+        </w:rPr>
+        <w:t>.</w:t>
+      </w:r>
+    </w:p>
+    <w:p>
+      <w:pPr>
+        <w:pStyle w:val="TextBody"/>
+        <w:bidi w:val="0"/>
+        <w:spacing w:lineRule="auto" w:line="360" w:before="0" w:after="0"/>
+        <w:ind w:left="0" w:right="0" w:hanging="0"/>
+        <w:jc w:val="both"/>
+        <w:rPr>
+          <w:b w:val="false"/>
+          <w:b w:val="false"/>
+          <w:bCs w:val="false"/>
+          <w:i/>
+          <w:i/>
+          <w:iCs/>
+        </w:rPr>
+      </w:pPr>
+      <w:r>
+        <w:rPr>
+          <w:rFonts w:ascii="Arial" w:hAnsi="Arial"/>
+          <w:b/>
+          <w:bCs/>
+          <w:i w:val="false"/>
+          <w:caps w:val="false"/>
+          <w:smallCaps w:val="false"/>
+          <w:strike w:val="false"/>
+          <w:dstrike w:val="false"/>
+          <w:color w:val="000000"/>
+          <w:sz w:val="24"/>
+          <w:szCs w:val="24"/>
+          <w:u w:val="none"/>
+          <w:effect w:val="none"/>
+        </w:rPr>
+      </w:r>
+    </w:p>
+    <w:p>
+      <w:pPr>
+        <w:pStyle w:val="TextBody"/>
+        <w:bidi w:val="0"/>
+        <w:spacing w:lineRule="auto" w:line="360" w:before="0" w:after="0"/>
+        <w:ind w:left="0" w:right="0" w:hanging="0"/>
+        <w:jc w:val="both"/>
+        <w:rPr>
+          <w:b w:val="false"/>
+          <w:b w:val="false"/>
+          <w:bCs w:val="false"/>
+          <w:iCs w:val="false"/>
+        </w:rPr>
+      </w:pPr>
+      <w:r>
+        <w:rPr>
+          <w:rFonts w:ascii="Arial" w:hAnsi="Arial"/>
+          <w:b/>
+          <w:bCs/>
+          <w:i w:val="false"/>
+          <w:caps w:val="false"/>
+          <w:smallCaps w:val="false"/>
+          <w:strike w:val="false"/>
+          <w:dstrike w:val="false"/>
+          <w:color w:val="000000"/>
+          <w:sz w:val="24"/>
+          <w:szCs w:val="24"/>
+          <w:u w:val="none"/>
+          <w:effect w:val="none"/>
+        </w:rPr>
+      </w:r>
+    </w:p>
+    <w:p>
+      <w:pPr>
+        <w:pStyle w:val="TextBody"/>
+        <w:bidi w:val="0"/>
+        <w:spacing w:lineRule="auto" w:line="360" w:before="0" w:after="0"/>
+        <w:ind w:left="0" w:right="0" w:hanging="0"/>
+        <w:jc w:val="both"/>
+        <w:rPr>
+          <w:b w:val="false"/>
+          <w:b w:val="false"/>
+          <w:bCs w:val="false"/>
+          <w:iCs w:val="false"/>
+        </w:rPr>
+      </w:pPr>
+      <w:r>
+        <w:rPr>
+          <w:rFonts w:ascii="Arial" w:hAnsi="Arial"/>
+          <w:b/>
+          <w:bCs/>
+          <w:i w:val="false"/>
+          <w:caps w:val="false"/>
+          <w:smallCaps w:val="false"/>
+          <w:strike w:val="false"/>
+          <w:dstrike w:val="false"/>
+          <w:color w:val="000000"/>
+          <w:sz w:val="24"/>
+          <w:szCs w:val="24"/>
+          <w:u w:val="none"/>
+          <w:effect w:val="none"/>
+        </w:rPr>
+      </w:r>
+    </w:p>
+    <w:p>
+      <w:pPr>
+        <w:pStyle w:val="TextBody"/>
+        <w:bidi w:val="0"/>
+        <w:spacing w:lineRule="auto" w:line="360" w:before="0" w:after="0"/>
+        <w:ind w:left="0" w:right="0" w:hanging="0"/>
+        <w:jc w:val="both"/>
+        <w:rPr>
+          <w:rFonts w:ascii="Arial" w:hAnsi="Arial"/>
+          <w:b/>
+          <w:b/>
+          <w:bCs/>
+          <w:i w:val="false"/>
+          <w:i w:val="false"/>
+          <w:caps w:val="false"/>
+          <w:smallCaps w:val="false"/>
+          <w:strike w:val="false"/>
+          <w:dstrike w:val="false"/>
+          <w:color w:val="000000"/>
+          <w:sz w:val="24"/>
+          <w:szCs w:val="24"/>
+          <w:u w:val="none"/>
+          <w:effect w:val="none"/>
+        </w:rPr>
+      </w:pPr>
+      <w:r>
+        <w:rPr>
+          <w:rFonts w:ascii="Arial" w:hAnsi="Arial"/>
+          <w:b/>
+          <w:bCs/>
+          <w:i w:val="false"/>
           <w:caps w:val="false"/>
           <w:smallCaps w:val="false"/>
           <w:strike w:val="false"/>
@@ -19064,371 +19563,364 @@
         <w:jc w:val="both"/>
         <w:rPr>
           <w:rFonts w:ascii="Arial" w:hAnsi="Arial"/>
-          <w:b w:val="false"/>
-          <w:b w:val="false"/>
-          <w:bCs w:val="false"/>
-          <w:i w:val="false"/>
-          <w:i w:val="false"/>
-          <w:caps w:val="false"/>
-          <w:smallCaps w:val="false"/>
-          <w:strike w:val="false"/>
-          <w:dstrike w:val="false"/>
-          <w:color w:val="000000"/>
-          <w:sz w:val="24"/>
-          <w:szCs w:val="24"/>
-          <w:u w:val="none"/>
-          <w:effect w:val="none"/>
-        </w:rPr>
-      </w:pPr>
-      <w:r>
-        <w:rPr>
-          <w:rFonts w:ascii="Arial" w:hAnsi="Arial"/>
-          <w:b w:val="false"/>
-          <w:bCs w:val="false"/>
-          <w:i w:val="false"/>
-          <w:caps w:val="false"/>
-          <w:smallCaps w:val="false"/>
-          <w:strike w:val="false"/>
-          <w:dstrike w:val="false"/>
-          <w:color w:val="000000"/>
-          <w:sz w:val="24"/>
-          <w:szCs w:val="24"/>
-          <w:u w:val="none"/>
-          <w:effect w:val="none"/>
-        </w:rPr>
-      </w:r>
-    </w:p>
-    <w:p>
-      <w:pPr>
-        <w:pStyle w:val="TextBody"/>
-        <w:bidi w:val="0"/>
-        <w:spacing w:lineRule="auto" w:line="360" w:before="0" w:after="0"/>
-        <w:ind w:left="0" w:right="0" w:hanging="0"/>
-        <w:jc w:val="both"/>
-        <w:rPr>
-          <w:rFonts w:ascii="Arial" w:hAnsi="Arial"/>
-          <w:b w:val="false"/>
-          <w:b w:val="false"/>
-          <w:bCs w:val="false"/>
-          <w:i w:val="false"/>
-          <w:i w:val="false"/>
-          <w:caps w:val="false"/>
-          <w:smallCaps w:val="false"/>
-          <w:strike w:val="false"/>
-          <w:dstrike w:val="false"/>
-          <w:color w:val="000000"/>
-          <w:sz w:val="24"/>
-          <w:szCs w:val="24"/>
-          <w:u w:val="none"/>
-          <w:effect w:val="none"/>
-        </w:rPr>
-      </w:pPr>
-      <w:r>
-        <w:rPr>
-          <w:rFonts w:ascii="Arial" w:hAnsi="Arial"/>
-          <w:b w:val="false"/>
-          <w:bCs w:val="false"/>
-          <w:i w:val="false"/>
-          <w:caps w:val="false"/>
-          <w:smallCaps w:val="false"/>
-          <w:strike w:val="false"/>
-          <w:dstrike w:val="false"/>
-          <w:color w:val="000000"/>
-          <w:sz w:val="24"/>
-          <w:szCs w:val="24"/>
-          <w:u w:val="none"/>
-          <w:effect w:val="none"/>
-        </w:rPr>
-      </w:r>
-    </w:p>
-    <w:p>
-      <w:pPr>
-        <w:pStyle w:val="TextBody"/>
-        <w:bidi w:val="0"/>
-        <w:spacing w:lineRule="auto" w:line="360" w:before="0" w:after="0"/>
-        <w:ind w:left="0" w:right="0" w:hanging="0"/>
-        <w:jc w:val="both"/>
-        <w:rPr>
-          <w:rFonts w:ascii="Arial" w:hAnsi="Arial"/>
-          <w:b w:val="false"/>
-          <w:b w:val="false"/>
-          <w:bCs w:val="false"/>
-          <w:i w:val="false"/>
-          <w:i w:val="false"/>
-          <w:caps w:val="false"/>
-          <w:smallCaps w:val="false"/>
-          <w:strike w:val="false"/>
-          <w:dstrike w:val="false"/>
-          <w:color w:val="000000"/>
-          <w:sz w:val="24"/>
-          <w:szCs w:val="24"/>
-          <w:u w:val="none"/>
-          <w:effect w:val="none"/>
-        </w:rPr>
-      </w:pPr>
-      <w:r>
-        <w:rPr>
-          <w:rFonts w:ascii="Arial" w:hAnsi="Arial"/>
-          <w:b w:val="false"/>
-          <w:bCs w:val="false"/>
-          <w:i w:val="false"/>
-          <w:caps w:val="false"/>
-          <w:smallCaps w:val="false"/>
-          <w:strike w:val="false"/>
-          <w:dstrike w:val="false"/>
-          <w:color w:val="000000"/>
-          <w:sz w:val="24"/>
-          <w:szCs w:val="24"/>
-          <w:u w:val="none"/>
-          <w:effect w:val="none"/>
-        </w:rPr>
-      </w:r>
-    </w:p>
-    <w:p>
-      <w:pPr>
-        <w:pStyle w:val="TextBody"/>
-        <w:bidi w:val="0"/>
-        <w:spacing w:lineRule="auto" w:line="360" w:before="0" w:after="0"/>
-        <w:ind w:left="0" w:right="0" w:hanging="0"/>
-        <w:jc w:val="both"/>
-        <w:rPr>
-          <w:rFonts w:ascii="Arial" w:hAnsi="Arial"/>
-          <w:b w:val="false"/>
-          <w:b w:val="false"/>
-          <w:bCs w:val="false"/>
-          <w:i w:val="false"/>
-          <w:i w:val="false"/>
-          <w:caps w:val="false"/>
-          <w:smallCaps w:val="false"/>
-          <w:strike w:val="false"/>
-          <w:dstrike w:val="false"/>
-          <w:color w:val="000000"/>
-          <w:sz w:val="24"/>
-          <w:szCs w:val="24"/>
-          <w:u w:val="none"/>
-          <w:effect w:val="none"/>
-        </w:rPr>
-      </w:pPr>
-      <w:r>
-        <w:rPr>
-          <w:rFonts w:ascii="Arial" w:hAnsi="Arial"/>
-          <w:b w:val="false"/>
-          <w:bCs w:val="false"/>
-          <w:i w:val="false"/>
-          <w:caps w:val="false"/>
-          <w:smallCaps w:val="false"/>
-          <w:strike w:val="false"/>
-          <w:dstrike w:val="false"/>
-          <w:color w:val="000000"/>
-          <w:sz w:val="24"/>
-          <w:szCs w:val="24"/>
-          <w:u w:val="none"/>
-          <w:effect w:val="none"/>
-        </w:rPr>
-      </w:r>
-    </w:p>
-    <w:p>
-      <w:pPr>
-        <w:pStyle w:val="TextBody"/>
-        <w:bidi w:val="0"/>
-        <w:spacing w:lineRule="auto" w:line="360" w:before="0" w:after="0"/>
-        <w:ind w:left="0" w:right="0" w:hanging="0"/>
-        <w:jc w:val="both"/>
-        <w:rPr>
-          <w:rFonts w:ascii="Arial" w:hAnsi="Arial"/>
-          <w:b w:val="false"/>
-          <w:b w:val="false"/>
-          <w:bCs w:val="false"/>
-          <w:i w:val="false"/>
-          <w:i w:val="false"/>
-          <w:caps w:val="false"/>
-          <w:smallCaps w:val="false"/>
-          <w:strike w:val="false"/>
-          <w:dstrike w:val="false"/>
-          <w:color w:val="000000"/>
-          <w:sz w:val="24"/>
-          <w:szCs w:val="24"/>
-          <w:u w:val="none"/>
-          <w:effect w:val="none"/>
-        </w:rPr>
-      </w:pPr>
-      <w:r>
-        <w:rPr>
-          <w:rFonts w:ascii="Arial" w:hAnsi="Arial"/>
-          <w:b w:val="false"/>
-          <w:bCs w:val="false"/>
-          <w:i w:val="false"/>
-          <w:caps w:val="false"/>
-          <w:smallCaps w:val="false"/>
-          <w:strike w:val="false"/>
-          <w:dstrike w:val="false"/>
-          <w:color w:val="000000"/>
-          <w:sz w:val="24"/>
-          <w:szCs w:val="24"/>
-          <w:u w:val="none"/>
-          <w:effect w:val="none"/>
-        </w:rPr>
-      </w:r>
-    </w:p>
-    <w:p>
-      <w:pPr>
-        <w:pStyle w:val="TextBody"/>
-        <w:bidi w:val="0"/>
-        <w:spacing w:lineRule="auto" w:line="360" w:before="0" w:after="0"/>
-        <w:ind w:left="0" w:right="0" w:hanging="0"/>
-        <w:jc w:val="both"/>
-        <w:rPr>
-          <w:rFonts w:ascii="Arial" w:hAnsi="Arial"/>
-          <w:b w:val="false"/>
-          <w:b w:val="false"/>
-          <w:bCs w:val="false"/>
-          <w:i w:val="false"/>
-          <w:i w:val="false"/>
-          <w:caps w:val="false"/>
-          <w:smallCaps w:val="false"/>
-          <w:strike w:val="false"/>
-          <w:dstrike w:val="false"/>
-          <w:color w:val="000000"/>
-          <w:sz w:val="24"/>
-          <w:szCs w:val="24"/>
-          <w:u w:val="none"/>
-          <w:effect w:val="none"/>
-        </w:rPr>
-      </w:pPr>
-      <w:r>
-        <w:rPr>
-          <w:rFonts w:ascii="Arial" w:hAnsi="Arial"/>
-          <w:b w:val="false"/>
-          <w:bCs w:val="false"/>
-          <w:i w:val="false"/>
-          <w:caps w:val="false"/>
-          <w:smallCaps w:val="false"/>
-          <w:strike w:val="false"/>
-          <w:dstrike w:val="false"/>
-          <w:color w:val="000000"/>
-          <w:sz w:val="24"/>
-          <w:szCs w:val="24"/>
-          <w:u w:val="none"/>
-          <w:effect w:val="none"/>
-        </w:rPr>
-      </w:r>
-    </w:p>
-    <w:p>
-      <w:pPr>
-        <w:pStyle w:val="TextBody"/>
-        <w:bidi w:val="0"/>
-        <w:spacing w:lineRule="auto" w:line="360" w:before="0" w:after="0"/>
-        <w:ind w:left="0" w:right="0" w:hanging="0"/>
-        <w:jc w:val="both"/>
-        <w:rPr>
-          <w:rFonts w:ascii="Arial" w:hAnsi="Arial"/>
-          <w:b w:val="false"/>
-          <w:b w:val="false"/>
-          <w:bCs w:val="false"/>
-          <w:i w:val="false"/>
-          <w:i w:val="false"/>
-          <w:caps w:val="false"/>
-          <w:smallCaps w:val="false"/>
-          <w:strike w:val="false"/>
-          <w:dstrike w:val="false"/>
-          <w:color w:val="000000"/>
-          <w:sz w:val="24"/>
-          <w:szCs w:val="24"/>
-          <w:u w:val="none"/>
-          <w:effect w:val="none"/>
-        </w:rPr>
-      </w:pPr>
-      <w:r>
-        <w:rPr>
-          <w:rFonts w:ascii="Arial" w:hAnsi="Arial"/>
-          <w:b w:val="false"/>
-          <w:bCs w:val="false"/>
-          <w:i w:val="false"/>
-          <w:caps w:val="false"/>
-          <w:smallCaps w:val="false"/>
-          <w:strike w:val="false"/>
-          <w:dstrike w:val="false"/>
-          <w:color w:val="000000"/>
-          <w:sz w:val="24"/>
-          <w:szCs w:val="24"/>
-          <w:u w:val="none"/>
-          <w:effect w:val="none"/>
-        </w:rPr>
-      </w:r>
-    </w:p>
-    <w:p>
-      <w:pPr>
-        <w:pStyle w:val="TextBody"/>
-        <w:bidi w:val="0"/>
-        <w:spacing w:lineRule="auto" w:line="360" w:before="0" w:after="0"/>
-        <w:ind w:left="0" w:right="0" w:hanging="0"/>
-        <w:jc w:val="both"/>
-        <w:rPr>
-          <w:rFonts w:ascii="Arial" w:hAnsi="Arial"/>
-          <w:b w:val="false"/>
-          <w:b w:val="false"/>
-          <w:bCs w:val="false"/>
-          <w:i w:val="false"/>
-          <w:i w:val="false"/>
-          <w:caps w:val="false"/>
-          <w:smallCaps w:val="false"/>
-          <w:strike w:val="false"/>
-          <w:dstrike w:val="false"/>
-          <w:color w:val="000000"/>
-          <w:sz w:val="24"/>
-          <w:szCs w:val="24"/>
-          <w:u w:val="none"/>
-          <w:effect w:val="none"/>
-        </w:rPr>
-      </w:pPr>
-      <w:r>
-        <w:rPr>
-          <w:rFonts w:ascii="Arial" w:hAnsi="Arial"/>
-          <w:b w:val="false"/>
-          <w:bCs w:val="false"/>
-          <w:i w:val="false"/>
-          <w:caps w:val="false"/>
-          <w:smallCaps w:val="false"/>
-          <w:strike w:val="false"/>
-          <w:dstrike w:val="false"/>
-          <w:color w:val="000000"/>
-          <w:sz w:val="24"/>
-          <w:szCs w:val="24"/>
-          <w:u w:val="none"/>
-          <w:effect w:val="none"/>
-        </w:rPr>
-      </w:r>
-    </w:p>
-    <w:p>
-      <w:pPr>
-        <w:pStyle w:val="TextBody"/>
-        <w:bidi w:val="0"/>
-        <w:spacing w:lineRule="auto" w:line="360" w:before="0" w:after="0"/>
-        <w:ind w:left="0" w:right="0" w:hanging="0"/>
-        <w:jc w:val="both"/>
-        <w:rPr>
-          <w:rFonts w:ascii="Arial" w:hAnsi="Arial"/>
-          <w:b w:val="false"/>
-          <w:b w:val="false"/>
-          <w:bCs w:val="false"/>
-          <w:i w:val="false"/>
-          <w:i w:val="false"/>
-          <w:caps w:val="false"/>
-          <w:smallCaps w:val="false"/>
-          <w:strike w:val="false"/>
-          <w:dstrike w:val="false"/>
-          <w:color w:val="000000"/>
-          <w:sz w:val="24"/>
-          <w:szCs w:val="24"/>
-          <w:u w:val="none"/>
-          <w:effect w:val="none"/>
-        </w:rPr>
-      </w:pPr>
-      <w:r>
-        <w:rPr>
-          <w:rFonts w:ascii="Arial" w:hAnsi="Arial"/>
-          <w:b w:val="false"/>
-          <w:bCs w:val="false"/>
+          <w:b/>
+          <w:b/>
+          <w:bCs/>
+          <w:i w:val="false"/>
+          <w:i w:val="false"/>
+          <w:caps w:val="false"/>
+          <w:smallCaps w:val="false"/>
+          <w:strike w:val="false"/>
+          <w:dstrike w:val="false"/>
+          <w:color w:val="000000"/>
+          <w:sz w:val="24"/>
+          <w:szCs w:val="24"/>
+          <w:u w:val="none"/>
+          <w:effect w:val="none"/>
+        </w:rPr>
+      </w:pPr>
+      <w:r>
+        <w:rPr>
+          <w:rFonts w:ascii="Arial" w:hAnsi="Arial"/>
+          <w:b/>
+          <w:bCs/>
+          <w:i w:val="false"/>
+          <w:caps w:val="false"/>
+          <w:smallCaps w:val="false"/>
+          <w:strike w:val="false"/>
+          <w:dstrike w:val="false"/>
+          <w:color w:val="000000"/>
+          <w:sz w:val="24"/>
+          <w:szCs w:val="24"/>
+          <w:u w:val="none"/>
+          <w:effect w:val="none"/>
+        </w:rPr>
+        <w:tab/>
+      </w:r>
+      <w:r>
+        <w:rPr>
+          <w:rFonts w:ascii="Arial" w:hAnsi="Arial"/>
+          <w:b w:val="false"/>
+          <w:bCs w:val="false"/>
+          <w:i w:val="false"/>
+          <w:caps w:val="false"/>
+          <w:smallCaps w:val="false"/>
+          <w:strike w:val="false"/>
+          <w:dstrike w:val="false"/>
+          <w:color w:val="000000"/>
+          <w:sz w:val="24"/>
+          <w:szCs w:val="24"/>
+          <w:u w:val="none"/>
+          <w:effect w:val="none"/>
+        </w:rPr>
+        <w:t xml:space="preserve">Si vemos </w:t>
+      </w:r>
+      <w:r>
+        <w:rPr>
+          <w:rFonts w:ascii="Arial" w:hAnsi="Arial"/>
+          <w:b w:val="false"/>
+          <w:bCs w:val="false"/>
+          <w:i w:val="false"/>
+          <w:caps w:val="false"/>
+          <w:smallCaps w:val="false"/>
+          <w:strike w:val="false"/>
+          <w:dstrike w:val="false"/>
+          <w:color w:val="000000"/>
+          <w:sz w:val="24"/>
+          <w:szCs w:val="24"/>
+          <w:u w:val="none"/>
+          <w:effect w:val="none"/>
+        </w:rPr>
+        <w:t xml:space="preserve">las diferentes restricciones que hay entre estos requisitos, como la implicación, la combinación o la exclusión, </w:t>
+      </w:r>
+      <w:r>
+        <w:rPr>
+          <w:rFonts w:ascii="Arial" w:hAnsi="Arial"/>
+          <w:b w:val="false"/>
+          <w:bCs w:val="false"/>
+          <w:i w:val="false"/>
+          <w:caps w:val="false"/>
+          <w:smallCaps w:val="false"/>
+          <w:strike w:val="false"/>
+          <w:dstrike w:val="false"/>
+          <w:color w:val="000000"/>
+          <w:sz w:val="24"/>
+          <w:szCs w:val="24"/>
+          <w:u w:val="none"/>
+          <w:effect w:val="none"/>
+        </w:rPr>
+        <w:t xml:space="preserve">nuestro algoritmo evolutivo(lo explicaremos más adelante) irá evolucionando  y modificará reiteradas veces este vector </w:t>
+      </w:r>
+      <w:r>
+        <w:rPr>
+          <w:rFonts w:ascii="Arial" w:hAnsi="Arial"/>
+          <w:b/>
+          <w:bCs/>
+          <w:i w:val="false"/>
+          <w:iCs w:val="false"/>
+          <w:caps w:val="false"/>
+          <w:smallCaps w:val="false"/>
+          <w:strike w:val="false"/>
+          <w:dstrike w:val="false"/>
+          <w:color w:val="000000"/>
+          <w:sz w:val="24"/>
+          <w:szCs w:val="24"/>
+          <w:u w:val="none"/>
+          <w:effect w:val="none"/>
+        </w:rPr>
+        <w:t>X</w:t>
+      </w:r>
+      <w:r>
+        <w:rPr>
+          <w:rFonts w:ascii="Arial" w:hAnsi="Arial"/>
+          <w:b w:val="false"/>
+          <w:bCs w:val="false"/>
+          <w:i/>
+          <w:iCs/>
+          <w:caps w:val="false"/>
+          <w:smallCaps w:val="false"/>
+          <w:strike w:val="false"/>
+          <w:dstrike w:val="false"/>
+          <w:color w:val="000000"/>
+          <w:sz w:val="24"/>
+          <w:szCs w:val="24"/>
+          <w:u w:val="none"/>
+          <w:effect w:val="none"/>
+        </w:rPr>
+        <w:t xml:space="preserve">,  </w:t>
+      </w:r>
+      <w:r>
+        <w:rPr>
+          <w:rFonts w:ascii="Arial" w:hAnsi="Arial"/>
+          <w:b w:val="false"/>
+          <w:bCs w:val="false"/>
+          <w:i w:val="false"/>
+          <w:iCs w:val="false"/>
+          <w:caps w:val="false"/>
+          <w:smallCaps w:val="false"/>
+          <w:strike w:val="false"/>
+          <w:dstrike w:val="false"/>
+          <w:color w:val="000000"/>
+          <w:sz w:val="24"/>
+          <w:szCs w:val="24"/>
+          <w:u w:val="none"/>
+          <w:effect w:val="none"/>
+        </w:rPr>
+        <w:t xml:space="preserve">de tal manera, que habrá que añadirle las restricciones al finalizar este algoritmo, por tanto, se corregirá con el conjunto de restricciones. Veremos un ejemplo con la combinacion </w:t>
+      </w:r>
+      <w:r>
+        <w:rPr>
+          <w:rFonts w:ascii="Arial" w:hAnsi="Arial"/>
+          <w:b/>
+          <w:bCs/>
+          <w:i w:val="false"/>
+          <w:iCs w:val="false"/>
+          <w:caps w:val="false"/>
+          <w:smallCaps w:val="false"/>
+          <w:strike w:val="false"/>
+          <w:dstrike w:val="false"/>
+          <w:color w:val="000000"/>
+          <w:sz w:val="24"/>
+          <w:szCs w:val="24"/>
+          <w:u w:val="none"/>
+          <w:effect w:val="none"/>
+        </w:rPr>
+        <w:t>(</w:t>
+      </w:r>
+      <w:r>
+        <w:rPr>
+          <w:rFonts w:eastAsia="Symbola" w:cs="Symbola" w:ascii="Arial" w:hAnsi="Arial"/>
+          <w:b/>
+          <w:bCs/>
+          <w:i w:val="false"/>
+          <w:iCs w:val="false"/>
+          <w:caps w:val="false"/>
+          <w:smallCaps w:val="false"/>
+          <w:strike w:val="false"/>
+          <w:dstrike w:val="false"/>
+          <w:color w:val="000000"/>
+          <w:sz w:val="24"/>
+          <w:szCs w:val="24"/>
+          <w:u w:val="none"/>
+          <w:effect w:val="none"/>
+        </w:rPr>
+        <w:t xml:space="preserve">⊕) </w:t>
+      </w:r>
+      <w:r>
+        <w:rPr>
+          <w:rFonts w:eastAsia="Symbola" w:cs="Symbola" w:ascii="Arial" w:hAnsi="Arial"/>
+          <w:b w:val="false"/>
+          <w:bCs w:val="false"/>
+          <w:i w:val="false"/>
+          <w:iCs w:val="false"/>
+          <w:caps w:val="false"/>
+          <w:smallCaps w:val="false"/>
+          <w:strike w:val="false"/>
+          <w:dstrike w:val="false"/>
+          <w:color w:val="000000"/>
+          <w:sz w:val="24"/>
+          <w:szCs w:val="24"/>
+          <w:u w:val="none"/>
+          <w:effect w:val="none"/>
+        </w:rPr>
+        <w:t xml:space="preserve">y con la exclusión </w:t>
+      </w:r>
+      <w:r>
+        <w:rPr>
+          <w:rFonts w:eastAsia="Symbola" w:cs="Symbola" w:ascii="Arial" w:hAnsi="Arial"/>
+          <w:b/>
+          <w:bCs/>
+          <w:i w:val="false"/>
+          <w:iCs w:val="false"/>
+          <w:caps w:val="false"/>
+          <w:smallCaps w:val="false"/>
+          <w:strike w:val="false"/>
+          <w:dstrike w:val="false"/>
+          <w:color w:val="000000"/>
+          <w:sz w:val="24"/>
+          <w:szCs w:val="24"/>
+          <w:u w:val="none"/>
+          <w:effect w:val="none"/>
+        </w:rPr>
+        <w:t>(⊗)</w:t>
+      </w:r>
+      <w:r>
+        <w:rPr>
+          <w:rFonts w:eastAsia="Symbola" w:cs="Symbola" w:ascii="Arial" w:hAnsi="Arial"/>
+          <w:b w:val="false"/>
+          <w:bCs w:val="false"/>
+          <w:i w:val="false"/>
+          <w:iCs w:val="false"/>
+          <w:caps w:val="false"/>
+          <w:smallCaps w:val="false"/>
+          <w:strike w:val="false"/>
+          <w:dstrike w:val="false"/>
+          <w:color w:val="000000"/>
+          <w:sz w:val="24"/>
+          <w:szCs w:val="24"/>
+          <w:u w:val="none"/>
+          <w:effect w:val="none"/>
+        </w:rPr>
+        <w:t xml:space="preserve">. </w:t>
+      </w:r>
+    </w:p>
+    <w:p>
+      <w:pPr>
+        <w:pStyle w:val="TextBody"/>
+        <w:bidi w:val="0"/>
+        <w:spacing w:lineRule="auto" w:line="360" w:before="0" w:after="0"/>
+        <w:ind w:left="0" w:right="0" w:hanging="0"/>
+        <w:jc w:val="both"/>
+        <w:rPr>
+          <w:rFonts w:ascii="Arial" w:hAnsi="Arial" w:eastAsia="Symbola" w:cs="Symbola"/>
+          <w:b w:val="false"/>
+          <w:b w:val="false"/>
+          <w:bCs w:val="false"/>
+          <w:iCs w:val="false"/>
+        </w:rPr>
+      </w:pPr>
+      <w:r>
+        <w:rPr>
+          <w:rFonts w:ascii="Arial" w:hAnsi="Arial"/>
+          <w:b/>
+          <w:bCs/>
+          <w:i w:val="false"/>
+          <w:caps w:val="false"/>
+          <w:smallCaps w:val="false"/>
+          <w:strike w:val="false"/>
+          <w:dstrike w:val="false"/>
+          <w:color w:val="000000"/>
+          <w:sz w:val="24"/>
+          <w:szCs w:val="24"/>
+          <w:u w:val="none"/>
+          <w:effect w:val="none"/>
+        </w:rPr>
+      </w:r>
+    </w:p>
+    <w:p>
+      <w:pPr>
+        <w:pStyle w:val="TextBody"/>
+        <w:bidi w:val="0"/>
+        <w:spacing w:lineRule="auto" w:line="360" w:before="0" w:after="0"/>
+        <w:ind w:left="0" w:right="0" w:hanging="0"/>
+        <w:jc w:val="both"/>
+        <w:rPr>
+          <w:rFonts w:ascii="Arial" w:hAnsi="Arial"/>
+          <w:b/>
+          <w:b/>
+          <w:bCs/>
+          <w:i w:val="false"/>
+          <w:i w:val="false"/>
+          <w:caps w:val="false"/>
+          <w:smallCaps w:val="false"/>
+          <w:strike w:val="false"/>
+          <w:dstrike w:val="false"/>
+          <w:color w:val="000000"/>
+          <w:sz w:val="24"/>
+          <w:szCs w:val="24"/>
+          <w:u w:val="none"/>
+          <w:effect w:val="none"/>
+        </w:rPr>
+      </w:pPr>
+      <w:r>
+        <w:rPr>
+          <w:rFonts w:eastAsia="Symbola" w:cs="Symbola" w:ascii="Arial" w:hAnsi="Arial"/>
+          <w:b w:val="false"/>
+          <w:bCs w:val="false"/>
+          <w:i w:val="false"/>
+          <w:iCs w:val="false"/>
+          <w:caps w:val="false"/>
+          <w:smallCaps w:val="false"/>
+          <w:strike w:val="false"/>
+          <w:dstrike w:val="false"/>
+          <w:color w:val="000000"/>
+          <w:sz w:val="24"/>
+          <w:szCs w:val="24"/>
+          <w:u w:val="none"/>
+          <w:effect w:val="none"/>
+        </w:rPr>
+        <w:t>(</w:t>
+      </w:r>
+      <w:r>
+        <w:rPr>
+          <w:rFonts w:eastAsia="Symbola" w:cs="Symbola" w:ascii="Arial" w:hAnsi="Arial"/>
+          <w:b w:val="false"/>
+          <w:bCs w:val="false"/>
+          <w:i w:val="false"/>
+          <w:iCs w:val="false"/>
+          <w:caps w:val="false"/>
+          <w:smallCaps w:val="false"/>
+          <w:strike w:val="false"/>
+          <w:dstrike w:val="false"/>
+          <w:color w:val="000000"/>
+          <w:sz w:val="24"/>
+          <w:szCs w:val="24"/>
+          <w:u w:val="none"/>
+          <w:effect w:val="none"/>
+        </w:rPr>
+        <w:t>terminar de completar con el documento)</w:t>
+      </w:r>
+    </w:p>
+    <w:p>
+      <w:pPr>
+        <w:pStyle w:val="TextBody"/>
+        <w:bidi w:val="0"/>
+        <w:spacing w:lineRule="auto" w:line="360" w:before="0" w:after="0"/>
+        <w:ind w:left="0" w:right="0" w:hanging="0"/>
+        <w:jc w:val="both"/>
+        <w:rPr>
+          <w:rFonts w:ascii="Arial" w:hAnsi="Arial" w:eastAsia="Symbola" w:cs="Symbola"/>
+          <w:b w:val="false"/>
+          <w:b w:val="false"/>
+          <w:bCs w:val="false"/>
+          <w:iCs w:val="false"/>
+        </w:rPr>
+      </w:pPr>
+      <w:r>
+        <w:rPr>
+          <w:rFonts w:ascii="Arial" w:hAnsi="Arial"/>
+          <w:b/>
+          <w:bCs/>
           <w:i w:val="false"/>
           <w:caps w:val="false"/>
           <w:smallCaps w:val="false"/>
@@ -19496,12 +19988,11 @@
       </w:pPr>
       <w:r>
         <w:rPr/>
-        <w:tab/>
       </w:r>
     </w:p>
     <w:sectPr>
-      <w:headerReference w:type="default" r:id="rId11"/>
-      <w:footerReference w:type="default" r:id="rId12"/>
+      <w:headerReference w:type="default" r:id="rId13"/>
+      <w:footerReference w:type="default" r:id="rId14"/>
       <w:type w:val="nextPage"/>
       <w:pgSz w:w="11906" w:h="16838"/>
       <w:pgMar w:left="2268" w:right="1418" w:header="709" w:top="1418" w:footer="709" w:bottom="1418" w:gutter="0"/>
@@ -19534,7 +20025,7 @@
       <w:fldChar w:fldCharType="separate"/>
     </w:r>
     <w:r>
-      <w:t>24</w:t>
+      <w:t>25</w:t>
     </w:r>
     <w:r>
       <w:fldChar w:fldCharType="end"/>

--- a/docu/Untitled 1.docx
+++ b/docu/Untitled 1.docx
@@ -30,7 +30,7 @@
                 <wp:positionV relativeFrom="paragraph">
                   <wp:posOffset>-141605</wp:posOffset>
                 </wp:positionV>
-                <wp:extent cx="5594985" cy="9114155"/>
+                <wp:extent cx="5596890" cy="9116060"/>
                 <wp:effectExtent l="0" t="0" r="17145" b="22225"/>
                 <wp:wrapTopAndBottom/>
                 <wp:docPr id="1" name="Text Box 2"/>
@@ -41,7 +41,7 @@
                       <wps:spPr>
                         <a:xfrm>
                           <a:off x="0" y="0"/>
-                          <a:ext cx="5594400" cy="9113400"/>
+                          <a:ext cx="5596200" cy="9115560"/>
                         </a:xfrm>
                         <a:prstGeom prst="rect">
                           <a:avLst/>
@@ -71,7 +71,7 @@
           </mc:Choice>
           <mc:Fallback>
             <w:pict>
-              <v:rect id="shape_0" ID="Text Box 2" fillcolor="white" stroked="t" style="position:absolute;margin-left:-26.65pt;margin-top:-11.15pt;width:440.45pt;height:717.55pt" wp14:anchorId="1A3CFB48">
+              <v:rect id="shape_0" ID="Text Box 2" fillcolor="white" stroked="t" style="position:absolute;margin-left:-26.65pt;margin-top:-11.15pt;width:440.6pt;height:717.7pt" wp14:anchorId="1A3CFB48">
                 <w10:wrap type="none"/>
                 <v:fill o:detectmouseclick="t" type="solid" color2="black"/>
                 <v:stroke color="black" weight="9360" joinstyle="miter" endcap="flat"/>
@@ -90,7 +90,7 @@
                 <wp:positionV relativeFrom="paragraph">
                   <wp:posOffset>21590</wp:posOffset>
                 </wp:positionV>
-                <wp:extent cx="5618480" cy="8950960"/>
+                <wp:extent cx="5620385" cy="8952865"/>
                 <wp:effectExtent l="0" t="0" r="0" b="0"/>
                 <wp:wrapNone/>
                 <wp:docPr id="2" name="Frame1"/>
@@ -101,7 +101,7 @@
                       <wps:spPr>
                         <a:xfrm>
                           <a:off x="0" y="0"/>
-                          <a:ext cx="5617800" cy="8950320"/>
+                          <a:ext cx="5619600" cy="8952120"/>
                         </a:xfrm>
                         <a:prstGeom prst="rect">
                           <a:avLst/>
@@ -899,7 +899,7 @@
           </mc:Choice>
           <mc:Fallback>
             <w:pict>
-              <v:rect id="shape_0" ID="Frame1" stroked="f" style="position:absolute;margin-left:-439.5pt;margin-top:1.7pt;width:442.3pt;height:704.7pt">
+              <v:rect id="shape_0" ID="Frame1" stroked="f" style="position:absolute;margin-left:-439.5pt;margin-top:1.7pt;width:442.45pt;height:704.85pt">
                 <w10:wrap type="square"/>
                 <v:fill o:detectmouseclick="t" on="false"/>
                 <v:stroke color="#3465a4" joinstyle="round" endcap="flat"/>
@@ -1699,7 +1699,7 @@
                 <wp:positionV relativeFrom="paragraph">
                   <wp:posOffset>-141605</wp:posOffset>
                 </wp:positionV>
-                <wp:extent cx="5594985" cy="9114155"/>
+                <wp:extent cx="5596890" cy="9116060"/>
                 <wp:effectExtent l="0" t="0" r="17145" b="22225"/>
                 <wp:wrapTopAndBottom/>
                 <wp:docPr id="8" name="Text Box 2"/>
@@ -1710,7 +1710,7 @@
                       <wps:spPr>
                         <a:xfrm>
                           <a:off x="0" y="0"/>
-                          <a:ext cx="5594400" cy="9113400"/>
+                          <a:ext cx="5596200" cy="9115560"/>
                         </a:xfrm>
                         <a:prstGeom prst="rect">
                           <a:avLst/>
@@ -1740,7 +1740,7 @@
           </mc:Choice>
           <mc:Fallback>
             <w:pict>
-              <v:rect id="shape_0" ID="Text Box 2" fillcolor="white" stroked="t" style="position:absolute;margin-left:-26.65pt;margin-top:-11.15pt;width:440.45pt;height:717.55pt" wp14:anchorId="1A3CFB48">
+              <v:rect id="shape_0" ID="Text Box 2" fillcolor="white" stroked="t" style="position:absolute;margin-left:-26.65pt;margin-top:-11.15pt;width:440.6pt;height:717.7pt" wp14:anchorId="1A3CFB48">
                 <w10:wrap type="none"/>
                 <v:fill o:detectmouseclick="t" type="solid" color2="black"/>
                 <v:stroke color="black" weight="9360" joinstyle="miter" endcap="flat"/>
@@ -1759,7 +1759,7 @@
                 <wp:positionV relativeFrom="paragraph">
                   <wp:posOffset>-12065</wp:posOffset>
                 </wp:positionV>
-                <wp:extent cx="5600700" cy="8984615"/>
+                <wp:extent cx="5602605" cy="8986520"/>
                 <wp:effectExtent l="0" t="0" r="0" b="0"/>
                 <wp:wrapNone/>
                 <wp:docPr id="9" name="Frame2"/>
@@ -1770,7 +1770,7 @@
                       <wps:spPr>
                         <a:xfrm>
                           <a:off x="0" y="0"/>
-                          <a:ext cx="5600160" cy="8984160"/>
+                          <a:ext cx="5601960" cy="8985960"/>
                         </a:xfrm>
                         <a:prstGeom prst="rect">
                           <a:avLst/>
@@ -2392,7 +2392,7 @@
           </mc:Choice>
           <mc:Fallback>
             <w:pict>
-              <v:rect id="shape_0" ID="Frame2" stroked="f" style="position:absolute;margin-left:-438.1pt;margin-top:-0.95pt;width:440.9pt;height:707.35pt">
+              <v:rect id="shape_0" ID="Frame2" stroked="f" style="position:absolute;margin-left:-438.1pt;margin-top:-0.95pt;width:441.05pt;height:707.5pt">
                 <w10:wrap type="square"/>
                 <v:fill o:detectmouseclick="t" on="false"/>
                 <v:stroke color="#3465a4" joinstyle="round" endcap="flat"/>
@@ -3074,32 +3074,41 @@
       <w:pPr>
         <w:pStyle w:val="Normal"/>
         <w:jc w:val="both"/>
-        <w:rPr>
-          <w:b/>
+        <w:rPr/>
+      </w:pPr>
+      <w:r>
+        <w:rPr>
           <w:b/>
           <w:sz w:val="32"/>
           <w:szCs w:val="32"/>
         </w:rPr>
-      </w:pPr>
-      <w:r>
-        <w:rPr>
+        <w:t>Introducción</w:t>
+      </w:r>
+    </w:p>
+    <w:p>
+      <w:pPr>
+        <w:pStyle w:val="Normal"/>
+        <w:jc w:val="both"/>
+        <w:rPr>
+          <w:b/>
           <w:b/>
           <w:sz w:val="32"/>
           <w:szCs w:val="32"/>
         </w:rPr>
-        <w:t>Introducción</w:t>
-      </w:r>
-    </w:p>
-    <w:p>
-      <w:pPr>
-        <w:pStyle w:val="Normal"/>
-        <w:jc w:val="both"/>
-        <w:rPr>
-          <w:b/>
+      </w:pPr>
+      <w:r>
+        <w:rPr>
           <w:b/>
           <w:sz w:val="32"/>
           <w:szCs w:val="32"/>
         </w:rPr>
+      </w:r>
+    </w:p>
+    <w:p>
+      <w:pPr>
+        <w:pStyle w:val="Normal"/>
+        <w:jc w:val="both"/>
+        <w:rPr/>
       </w:pPr>
       <w:r>
         <w:rPr>
@@ -3107,72 +3116,72 @@
           <w:sz w:val="32"/>
           <w:szCs w:val="32"/>
         </w:rPr>
+        <w:t>Objetivos</w:t>
       </w:r>
     </w:p>
     <w:p>
       <w:pPr>
         <w:pStyle w:val="Normal"/>
         <w:jc w:val="both"/>
-        <w:rPr/>
-      </w:pPr>
-      <w:r>
-        <w:rPr>
+        <w:rPr>
+          <w:b/>
           <w:b/>
           <w:sz w:val="32"/>
           <w:szCs w:val="32"/>
         </w:rPr>
-        <w:t>Requisitos software(teoría) – &lt;</w:t>
-      </w:r>
-    </w:p>
-    <w:p>
-      <w:pPr>
-        <w:pStyle w:val="Normal"/>
-        <w:jc w:val="both"/>
-        <w:rPr>
-          <w:b/>
+      </w:pPr>
+      <w:r>
+        <w:rPr>
           <w:b/>
           <w:sz w:val="32"/>
           <w:szCs w:val="32"/>
         </w:rPr>
-      </w:pPr>
-      <w:r>
-        <w:rPr>
+      </w:r>
+    </w:p>
+    <w:p>
+      <w:pPr>
+        <w:pStyle w:val="Normal"/>
+        <w:jc w:val="both"/>
+        <w:rPr>
+          <w:b/>
           <w:b/>
           <w:sz w:val="32"/>
           <w:szCs w:val="32"/>
         </w:rPr>
-      </w:r>
-    </w:p>
-    <w:p>
-      <w:pPr>
-        <w:pStyle w:val="Normal"/>
-        <w:jc w:val="both"/>
-        <w:rPr>
-          <w:b/>
+      </w:pPr>
+      <w:r>
+        <w:rPr>
           <w:b/>
           <w:sz w:val="32"/>
           <w:szCs w:val="32"/>
         </w:rPr>
-      </w:pPr>
-      <w:r>
-        <w:rPr>
+        <w:t>Antecedentes</w:t>
+      </w:r>
+    </w:p>
+    <w:p>
+      <w:pPr>
+        <w:pStyle w:val="Normal"/>
+        <w:jc w:val="both"/>
+        <w:rPr>
+          <w:b/>
           <w:b/>
           <w:sz w:val="32"/>
           <w:szCs w:val="32"/>
         </w:rPr>
-        <w:t>Técnicas de optimización</w:t>
-      </w:r>
-    </w:p>
-    <w:p>
-      <w:pPr>
-        <w:pStyle w:val="Normal"/>
-        <w:jc w:val="both"/>
-        <w:rPr>
-          <w:b/>
+      </w:pPr>
+      <w:r>
+        <w:rPr>
           <w:b/>
           <w:sz w:val="32"/>
           <w:szCs w:val="32"/>
         </w:rPr>
+      </w:r>
+    </w:p>
+    <w:p>
+      <w:pPr>
+        <w:pStyle w:val="Normal"/>
+        <w:jc w:val="both"/>
+        <w:rPr/>
       </w:pPr>
       <w:r>
         <w:rPr>
@@ -3180,77 +3189,60 @@
           <w:sz w:val="32"/>
           <w:szCs w:val="32"/>
         </w:rPr>
+        <w:tab/>
+        <w:t>Requisitos software(teoría) – &lt;</w:t>
       </w:r>
     </w:p>
     <w:p>
       <w:pPr>
         <w:pStyle w:val="Normal"/>
         <w:jc w:val="both"/>
-        <w:rPr/>
-      </w:pPr>
-      <w:r>
-        <w:rPr>
+        <w:rPr>
+          <w:b/>
           <w:b/>
           <w:sz w:val="32"/>
           <w:szCs w:val="32"/>
         </w:rPr>
-        <w:t xml:space="preserve">Optimización multiobjetivo – </w:t>
-      </w:r>
-    </w:p>
-    <w:p>
-      <w:pPr>
-        <w:pStyle w:val="Normal"/>
-        <w:jc w:val="both"/>
-        <w:rPr>
-          <w:b/>
+      </w:pPr>
+      <w:r>
+        <w:rPr>
           <w:b/>
           <w:sz w:val="32"/>
           <w:szCs w:val="32"/>
         </w:rPr>
-      </w:pPr>
-      <w:r>
-        <w:rPr/>
       </w:r>
     </w:p>
     <w:p>
       <w:pPr>
         <w:pStyle w:val="Normal"/>
         <w:jc w:val="both"/>
-        <w:rPr/>
-      </w:pPr>
-      <w:r>
-        <w:rPr>
+        <w:rPr>
+          <w:b/>
           <w:b/>
           <w:sz w:val="32"/>
           <w:szCs w:val="32"/>
         </w:rPr>
-        <w:t>Algoritmo evolutivos</w:t>
-      </w:r>
-    </w:p>
-    <w:p>
-      <w:pPr>
-        <w:pStyle w:val="Normal"/>
-        <w:jc w:val="both"/>
-        <w:rPr>
-          <w:b/>
+      </w:pPr>
+      <w:r>
+        <w:rPr>
           <w:b/>
           <w:sz w:val="32"/>
           <w:szCs w:val="32"/>
         </w:rPr>
-      </w:pPr>
-      <w:r>
-        <w:rPr>
+        <w:tab/>
+        <w:t>Técnicas de optimización</w:t>
+      </w:r>
+    </w:p>
+    <w:p>
+      <w:pPr>
+        <w:pStyle w:val="Normal"/>
+        <w:jc w:val="both"/>
+        <w:rPr>
+          <w:b/>
           <w:b/>
           <w:sz w:val="32"/>
           <w:szCs w:val="32"/>
         </w:rPr>
-      </w:r>
-    </w:p>
-    <w:p>
-      <w:pPr>
-        <w:pStyle w:val="Normal"/>
-        <w:jc w:val="both"/>
-        <w:rPr/>
       </w:pPr>
       <w:r>
         <w:rPr>
@@ -3258,38 +3250,48 @@
           <w:sz w:val="32"/>
           <w:szCs w:val="32"/>
         </w:rPr>
-        <w:t>Algoritmo de las ranas</w:t>
       </w:r>
     </w:p>
     <w:p>
       <w:pPr>
         <w:pStyle w:val="Normal"/>
         <w:jc w:val="both"/>
-        <w:rPr>
-          <w:b/>
+        <w:rPr/>
+      </w:pPr>
+      <w:r>
+        <w:rPr>
           <w:b/>
           <w:sz w:val="32"/>
           <w:szCs w:val="32"/>
         </w:rPr>
-      </w:pPr>
-      <w:r>
-        <w:rPr>
+        <w:tab/>
+        <w:t>Algoritmo evolutivos</w:t>
+      </w:r>
+    </w:p>
+    <w:p>
+      <w:pPr>
+        <w:pStyle w:val="Normal"/>
+        <w:jc w:val="both"/>
+        <w:rPr>
+          <w:b/>
           <w:b/>
           <w:sz w:val="32"/>
           <w:szCs w:val="32"/>
         </w:rPr>
-      </w:r>
-    </w:p>
-    <w:p>
-      <w:pPr>
-        <w:pStyle w:val="Normal"/>
-        <w:jc w:val="both"/>
-        <w:rPr>
-          <w:b/>
+      </w:pPr>
+      <w:r>
+        <w:rPr>
           <w:b/>
           <w:sz w:val="32"/>
           <w:szCs w:val="32"/>
         </w:rPr>
+      </w:r>
+    </w:p>
+    <w:p>
+      <w:pPr>
+        <w:pStyle w:val="Normal"/>
+        <w:jc w:val="both"/>
+        <w:rPr/>
       </w:pPr>
       <w:r>
         <w:rPr>
@@ -3297,7 +3299,8 @@
           <w:sz w:val="32"/>
           <w:szCs w:val="32"/>
         </w:rPr>
-        <w:t>Hardware y Software usados</w:t>
+        <w:tab/>
+        <w:t>Algoritmos basados en inteligencia de enjambres</w:t>
       </w:r>
     </w:p>
     <w:p>
@@ -3312,19 +3315,18 @@
         </w:rPr>
       </w:pPr>
       <w:r>
-        <w:rPr/>
-      </w:r>
-    </w:p>
-    <w:p>
-      <w:pPr>
-        <w:pStyle w:val="Normal"/>
-        <w:jc w:val="both"/>
-        <w:rPr>
-          <w:b/>
+        <w:rPr>
           <w:b/>
           <w:sz w:val="32"/>
           <w:szCs w:val="32"/>
         </w:rPr>
+      </w:r>
+    </w:p>
+    <w:p>
+      <w:pPr>
+        <w:pStyle w:val="Normal"/>
+        <w:jc w:val="both"/>
+        <w:rPr/>
       </w:pPr>
       <w:r>
         <w:rPr>
@@ -3332,7 +3334,8 @@
           <w:sz w:val="32"/>
           <w:szCs w:val="32"/>
         </w:rPr>
-        <w:t>Ajustes del algoritmo</w:t>
+        <w:tab/>
+        <w:t>Algoritmo de las ranas</w:t>
       </w:r>
     </w:p>
     <w:p>
@@ -3358,32 +3361,42 @@
       <w:pPr>
         <w:pStyle w:val="Normal"/>
         <w:jc w:val="both"/>
-        <w:rPr>
-          <w:b/>
+        <w:rPr/>
+      </w:pPr>
+      <w:r>
+        <w:rPr>
           <w:b/>
           <w:sz w:val="32"/>
           <w:szCs w:val="32"/>
         </w:rPr>
-      </w:pPr>
-      <w:r>
-        <w:rPr>
+        <w:tab/>
+        <w:t xml:space="preserve">Optimización multiobjetivo – </w:t>
+      </w:r>
+    </w:p>
+    <w:p>
+      <w:pPr>
+        <w:pStyle w:val="Normal"/>
+        <w:jc w:val="both"/>
+        <w:rPr>
+          <w:b/>
           <w:b/>
           <w:sz w:val="32"/>
           <w:szCs w:val="32"/>
         </w:rPr>
-        <w:t>Resultados obtenidos</w:t>
-      </w:r>
-    </w:p>
-    <w:p>
-      <w:pPr>
-        <w:pStyle w:val="Normal"/>
-        <w:jc w:val="both"/>
-        <w:rPr>
-          <w:b/>
+      </w:pPr>
+      <w:r>
+        <w:rPr>
           <w:b/>
           <w:sz w:val="32"/>
           <w:szCs w:val="32"/>
         </w:rPr>
+      </w:r>
+    </w:p>
+    <w:p>
+      <w:pPr>
+        <w:pStyle w:val="Normal"/>
+        <w:jc w:val="both"/>
+        <w:rPr/>
       </w:pPr>
       <w:r>
         <w:rPr>
@@ -3391,6 +3404,8 @@
           <w:sz w:val="32"/>
           <w:szCs w:val="32"/>
         </w:rPr>
+        <w:tab/>
+        <w:t xml:space="preserve">Definición MO del problema de requisitos softwares – </w:t>
       </w:r>
     </w:p>
     <w:p>
@@ -3410,84 +3425,334 @@
           <w:sz w:val="32"/>
           <w:szCs w:val="32"/>
         </w:rPr>
-        <w:t>Comparación de los resultados</w:t>
       </w:r>
     </w:p>
     <w:p>
       <w:pPr>
         <w:pStyle w:val="Normal"/>
         <w:jc w:val="both"/>
-        <w:rPr>
-          <w:b/>
+        <w:rPr/>
+      </w:pPr>
+      <w:r>
+        <w:rPr>
           <w:b/>
           <w:sz w:val="32"/>
           <w:szCs w:val="32"/>
         </w:rPr>
-      </w:pPr>
-      <w:r>
-        <w:rPr>
+        <w:t>Material Y Método</w:t>
+      </w:r>
+    </w:p>
+    <w:p>
+      <w:pPr>
+        <w:pStyle w:val="Normal"/>
+        <w:jc w:val="both"/>
+        <w:rPr>
+          <w:b/>
           <w:b/>
           <w:sz w:val="32"/>
           <w:szCs w:val="32"/>
         </w:rPr>
-      </w:r>
-    </w:p>
-    <w:p>
-      <w:pPr>
-        <w:pStyle w:val="Normal"/>
-        <w:jc w:val="both"/>
-        <w:rPr>
-          <w:b/>
+      </w:pPr>
+      <w:r>
+        <w:rPr>
           <w:b/>
           <w:sz w:val="32"/>
           <w:szCs w:val="32"/>
         </w:rPr>
-      </w:pPr>
-      <w:r>
-        <w:rPr>
+      </w:r>
+    </w:p>
+    <w:p>
+      <w:pPr>
+        <w:pStyle w:val="Normal"/>
+        <w:jc w:val="both"/>
+        <w:rPr>
+          <w:b/>
           <w:b/>
           <w:sz w:val="32"/>
           <w:szCs w:val="32"/>
         </w:rPr>
-        <w:t>Conclusión</w:t>
-      </w:r>
-    </w:p>
-    <w:p>
-      <w:pPr>
-        <w:pStyle w:val="Normal"/>
-        <w:jc w:val="both"/>
-        <w:rPr>
-          <w:b/>
+      </w:pPr>
+      <w:r>
+        <w:rPr>
           <w:b/>
           <w:sz w:val="32"/>
           <w:szCs w:val="32"/>
         </w:rPr>
-      </w:pPr>
-      <w:r>
-        <w:rPr>
+        <w:tab/>
+        <w:t>Hardware y Software usados</w:t>
+      </w:r>
+    </w:p>
+    <w:p>
+      <w:pPr>
+        <w:pStyle w:val="Normal"/>
+        <w:jc w:val="both"/>
+        <w:rPr>
+          <w:b/>
           <w:b/>
           <w:sz w:val="32"/>
           <w:szCs w:val="32"/>
         </w:rPr>
-      </w:r>
-    </w:p>
-    <w:p>
-      <w:pPr>
-        <w:pStyle w:val="Normal"/>
-        <w:jc w:val="both"/>
-        <w:rPr>
-          <w:b/>
+      </w:pPr>
+      <w:r>
+        <w:rPr>
           <w:b/>
           <w:sz w:val="32"/>
           <w:szCs w:val="32"/>
         </w:rPr>
-      </w:pPr>
-      <w:r>
-        <w:rPr>
+      </w:r>
+    </w:p>
+    <w:p>
+      <w:pPr>
+        <w:pStyle w:val="Normal"/>
+        <w:jc w:val="both"/>
+        <w:rPr>
+          <w:b/>
           <w:b/>
           <w:sz w:val="32"/>
           <w:szCs w:val="32"/>
         </w:rPr>
+      </w:pPr>
+      <w:r>
+        <w:rPr>
+          <w:b/>
+          <w:sz w:val="32"/>
+          <w:szCs w:val="32"/>
+        </w:rPr>
+        <w:tab/>
+        <w:t>MO-SFLA</w:t>
+      </w:r>
+    </w:p>
+    <w:p>
+      <w:pPr>
+        <w:pStyle w:val="Normal"/>
+        <w:jc w:val="both"/>
+        <w:rPr>
+          <w:b/>
+          <w:b/>
+          <w:sz w:val="32"/>
+          <w:szCs w:val="32"/>
+        </w:rPr>
+      </w:pPr>
+      <w:r>
+        <w:rPr>
+          <w:b/>
+          <w:sz w:val="32"/>
+          <w:szCs w:val="32"/>
+        </w:rPr>
+      </w:r>
+    </w:p>
+    <w:p>
+      <w:pPr>
+        <w:pStyle w:val="Normal"/>
+        <w:jc w:val="both"/>
+        <w:rPr/>
+      </w:pPr>
+      <w:r>
+        <w:rPr>
+          <w:b/>
+          <w:sz w:val="32"/>
+          <w:szCs w:val="32"/>
+        </w:rPr>
+        <w:t>Resultados y discusión</w:t>
+      </w:r>
+    </w:p>
+    <w:p>
+      <w:pPr>
+        <w:pStyle w:val="Normal"/>
+        <w:jc w:val="both"/>
+        <w:rPr>
+          <w:b/>
+          <w:b/>
+          <w:sz w:val="32"/>
+          <w:szCs w:val="32"/>
+        </w:rPr>
+      </w:pPr>
+      <w:r>
+        <w:rPr>
+          <w:b/>
+          <w:sz w:val="32"/>
+          <w:szCs w:val="32"/>
+        </w:rPr>
+      </w:r>
+    </w:p>
+    <w:p>
+      <w:pPr>
+        <w:pStyle w:val="Normal"/>
+        <w:jc w:val="both"/>
+        <w:rPr>
+          <w:b/>
+          <w:b/>
+          <w:sz w:val="32"/>
+          <w:szCs w:val="32"/>
+        </w:rPr>
+      </w:pPr>
+      <w:r>
+        <w:rPr>
+          <w:b/>
+          <w:sz w:val="32"/>
+          <w:szCs w:val="32"/>
+        </w:rPr>
+        <w:tab/>
+        <w:t>Ajustes del algoritmo</w:t>
+      </w:r>
+    </w:p>
+    <w:p>
+      <w:pPr>
+        <w:pStyle w:val="Normal"/>
+        <w:jc w:val="both"/>
+        <w:rPr>
+          <w:b/>
+          <w:b/>
+          <w:sz w:val="32"/>
+          <w:szCs w:val="32"/>
+        </w:rPr>
+      </w:pPr>
+      <w:r>
+        <w:rPr>
+          <w:b/>
+          <w:sz w:val="32"/>
+          <w:szCs w:val="32"/>
+        </w:rPr>
+      </w:r>
+    </w:p>
+    <w:p>
+      <w:pPr>
+        <w:pStyle w:val="Normal"/>
+        <w:jc w:val="both"/>
+        <w:rPr>
+          <w:b/>
+          <w:b/>
+          <w:sz w:val="32"/>
+          <w:szCs w:val="32"/>
+        </w:rPr>
+      </w:pPr>
+      <w:r>
+        <w:rPr>
+          <w:b/>
+          <w:sz w:val="32"/>
+          <w:szCs w:val="32"/>
+        </w:rPr>
+        <w:tab/>
+        <w:t>Resultados obtenidos</w:t>
+      </w:r>
+    </w:p>
+    <w:p>
+      <w:pPr>
+        <w:pStyle w:val="Normal"/>
+        <w:jc w:val="both"/>
+        <w:rPr>
+          <w:b/>
+          <w:b/>
+          <w:sz w:val="32"/>
+          <w:szCs w:val="32"/>
+        </w:rPr>
+      </w:pPr>
+      <w:r>
+        <w:rPr>
+          <w:b/>
+          <w:sz w:val="32"/>
+          <w:szCs w:val="32"/>
+        </w:rPr>
+      </w:r>
+    </w:p>
+    <w:p>
+      <w:pPr>
+        <w:pStyle w:val="Normal"/>
+        <w:jc w:val="both"/>
+        <w:rPr>
+          <w:b/>
+          <w:b/>
+          <w:sz w:val="32"/>
+          <w:szCs w:val="32"/>
+        </w:rPr>
+      </w:pPr>
+      <w:r>
+        <w:rPr>
+          <w:b/>
+          <w:sz w:val="32"/>
+          <w:szCs w:val="32"/>
+        </w:rPr>
+        <w:tab/>
+        <w:t>Comparación de los resultados</w:t>
+      </w:r>
+    </w:p>
+    <w:p>
+      <w:pPr>
+        <w:pStyle w:val="Normal"/>
+        <w:jc w:val="both"/>
+        <w:rPr>
+          <w:b/>
+          <w:b/>
+          <w:sz w:val="32"/>
+          <w:szCs w:val="32"/>
+        </w:rPr>
+      </w:pPr>
+      <w:r>
+        <w:rPr>
+          <w:b/>
+          <w:sz w:val="32"/>
+          <w:szCs w:val="32"/>
+        </w:rPr>
+      </w:r>
+    </w:p>
+    <w:p>
+      <w:pPr>
+        <w:pStyle w:val="Normal"/>
+        <w:jc w:val="both"/>
+        <w:rPr>
+          <w:b/>
+          <w:b/>
+          <w:sz w:val="32"/>
+          <w:szCs w:val="32"/>
+        </w:rPr>
+      </w:pPr>
+      <w:r>
+        <w:rPr>
+          <w:b/>
+          <w:sz w:val="32"/>
+          <w:szCs w:val="32"/>
+        </w:rPr>
+        <w:t>Conclusión</w:t>
+      </w:r>
+    </w:p>
+    <w:p>
+      <w:pPr>
+        <w:pStyle w:val="Normal"/>
+        <w:jc w:val="both"/>
+        <w:rPr>
+          <w:b/>
+          <w:b/>
+          <w:sz w:val="32"/>
+          <w:szCs w:val="32"/>
+        </w:rPr>
+      </w:pPr>
+      <w:r>
+        <w:rPr>
+          <w:b/>
+          <w:sz w:val="32"/>
+          <w:szCs w:val="32"/>
+        </w:rPr>
+      </w:r>
+    </w:p>
+    <w:p>
+      <w:pPr>
+        <w:pStyle w:val="Normal"/>
+        <w:jc w:val="both"/>
+        <w:rPr>
+          <w:b/>
+          <w:b/>
+          <w:sz w:val="32"/>
+          <w:szCs w:val="32"/>
+        </w:rPr>
+      </w:pPr>
+      <w:bookmarkStart w:id="0" w:name="__DdeLink__438_2717658189"/>
+      <w:bookmarkEnd w:id="0"/>
+      <w:r>
+        <w:rPr>
+          <w:b/>
+          <w:sz w:val="32"/>
+          <w:szCs w:val="32"/>
+        </w:rPr>
         <w:t>Bibliografía</w:t>
       </w:r>
     </w:p>
@@ -3497,8 +3762,8 @@
         <w:jc w:val="both"/>
         <w:rPr/>
       </w:pPr>
-      <w:bookmarkStart w:id="0" w:name="docs-internal-guid-f691c101-5337-76e2-a5bd-988f5d0a9d47"/>
-      <w:bookmarkEnd w:id="0"/>
+      <w:bookmarkStart w:id="1" w:name="docs-internal-guid-f691c101-5337-76e2-a5bd-988f5d0a9d47"/>
+      <w:bookmarkEnd w:id="1"/>
       <w:r>
         <w:rPr>
           <w:rFonts w:ascii="Arial" w:hAnsi="Arial"/>
@@ -6017,71 +6282,175 @@
     </w:p>
     <w:p>
       <w:pPr>
-        <w:pStyle w:val="TextBody"/>
-        <w:bidi w:val="0"/>
-        <w:spacing w:lineRule="auto" w:line="360" w:before="0" w:after="0"/>
-        <w:ind w:left="0" w:right="0" w:hanging="0"/>
-        <w:jc w:val="both"/>
-        <w:rPr>
-          <w:rFonts w:ascii="Arial" w:hAnsi="Arial"/>
-          <w:b w:val="false"/>
-          <w:b w:val="false"/>
-          <w:bCs w:val="false"/>
-          <w:i w:val="false"/>
-          <w:i w:val="false"/>
-          <w:caps w:val="false"/>
-          <w:smallCaps w:val="false"/>
-          <w:strike w:val="false"/>
-          <w:dstrike w:val="false"/>
-          <w:color w:val="000000"/>
-          <w:sz w:val="24"/>
-          <w:szCs w:val="24"/>
-          <w:u w:val="none"/>
-          <w:effect w:val="none"/>
-        </w:rPr>
-      </w:pPr>
-      <w:r>
-        <w:rPr>
-          <w:rFonts w:ascii="Arial" w:hAnsi="Arial"/>
-          <w:b w:val="false"/>
-          <w:bCs w:val="false"/>
-          <w:i w:val="false"/>
-          <w:caps w:val="false"/>
-          <w:smallCaps w:val="false"/>
-          <w:strike w:val="false"/>
-          <w:dstrike w:val="false"/>
-          <w:color w:val="000000"/>
-          <w:sz w:val="24"/>
-          <w:szCs w:val="24"/>
-          <w:u w:val="none"/>
-          <w:effect w:val="none"/>
-        </w:rPr>
-      </w:r>
-    </w:p>
-    <w:p>
-      <w:pPr>
-        <w:pStyle w:val="TextBody"/>
-        <w:bidi w:val="0"/>
-        <w:spacing w:lineRule="auto" w:line="360" w:before="0" w:after="0"/>
-        <w:ind w:left="0" w:right="0" w:hanging="0"/>
-        <w:jc w:val="both"/>
-        <w:rPr/>
-      </w:pPr>
-      <w:r>
-        <w:rPr>
-          <w:rFonts w:ascii="Arial" w:hAnsi="Arial"/>
+        <w:pStyle w:val="Title"/>
+        <w:rPr>
+          <w:rFonts w:ascii="Arial" w:hAnsi="Arial"/>
+          <w:b/>
           <w:b/>
           <w:bCs/>
-          <w:i w:val="false"/>
-          <w:caps w:val="false"/>
-          <w:smallCaps w:val="false"/>
-          <w:strike w:val="false"/>
-          <w:dstrike w:val="false"/>
-          <w:color w:val="000000"/>
-          <w:sz w:val="24"/>
-          <w:szCs w:val="24"/>
-          <w:u w:val="none"/>
-          <w:effect w:val="none"/>
+          <w:sz w:val="32"/>
+          <w:szCs w:val="32"/>
+        </w:rPr>
+      </w:pPr>
+      <w:r>
+        <w:rPr>
+          <w:rFonts w:ascii="Arial" w:hAnsi="Arial"/>
+          <w:b/>
+          <w:bCs/>
+          <w:sz w:val="32"/>
+          <w:szCs w:val="32"/>
+        </w:rPr>
+        <w:t>Objetivos</w:t>
+      </w:r>
+    </w:p>
+    <w:p>
+      <w:pPr>
+        <w:pStyle w:val="TextBody"/>
+        <w:bidi w:val="0"/>
+        <w:spacing w:lineRule="auto" w:line="360" w:before="0" w:after="0"/>
+        <w:ind w:left="0" w:right="0" w:hanging="0"/>
+        <w:jc w:val="both"/>
+        <w:rPr>
+          <w:rFonts w:ascii="Arial" w:hAnsi="Arial"/>
+          <w:b w:val="false"/>
+          <w:b w:val="false"/>
+          <w:bCs w:val="false"/>
+          <w:i w:val="false"/>
+          <w:i w:val="false"/>
+          <w:caps w:val="false"/>
+          <w:smallCaps w:val="false"/>
+          <w:strike w:val="false"/>
+          <w:dstrike w:val="false"/>
+          <w:color w:val="000000"/>
+          <w:sz w:val="24"/>
+          <w:szCs w:val="24"/>
+          <w:u w:val="none"/>
+          <w:effect w:val="none"/>
+        </w:rPr>
+      </w:pPr>
+      <w:r>
+        <w:rPr>
+          <w:rFonts w:ascii="Arial" w:hAnsi="Arial"/>
+          <w:b w:val="false"/>
+          <w:bCs w:val="false"/>
+          <w:i w:val="false"/>
+          <w:caps w:val="false"/>
+          <w:smallCaps w:val="false"/>
+          <w:strike w:val="false"/>
+          <w:dstrike w:val="false"/>
+          <w:color w:val="000000"/>
+          <w:sz w:val="24"/>
+          <w:szCs w:val="24"/>
+          <w:u w:val="none"/>
+          <w:effect w:val="none"/>
+        </w:rPr>
+      </w:r>
+    </w:p>
+    <w:p>
+      <w:pPr>
+        <w:pStyle w:val="TextBody"/>
+        <w:bidi w:val="0"/>
+        <w:spacing w:lineRule="auto" w:line="360" w:before="0" w:after="0"/>
+        <w:ind w:left="0" w:right="0" w:hanging="0"/>
+        <w:jc w:val="both"/>
+        <w:rPr>
+          <w:rFonts w:ascii="Arial" w:hAnsi="Arial"/>
+          <w:b w:val="false"/>
+          <w:b w:val="false"/>
+          <w:bCs w:val="false"/>
+          <w:i w:val="false"/>
+          <w:i w:val="false"/>
+          <w:caps w:val="false"/>
+          <w:smallCaps w:val="false"/>
+          <w:strike w:val="false"/>
+          <w:dstrike w:val="false"/>
+          <w:color w:val="000000"/>
+          <w:sz w:val="24"/>
+          <w:szCs w:val="24"/>
+          <w:u w:val="none"/>
+          <w:effect w:val="none"/>
+        </w:rPr>
+      </w:pPr>
+      <w:r>
+        <w:rPr>
+          <w:rFonts w:ascii="Arial" w:hAnsi="Arial"/>
+          <w:b w:val="false"/>
+          <w:bCs w:val="false"/>
+          <w:i w:val="false"/>
+          <w:caps w:val="false"/>
+          <w:smallCaps w:val="false"/>
+          <w:strike w:val="false"/>
+          <w:dstrike w:val="false"/>
+          <w:color w:val="000000"/>
+          <w:sz w:val="24"/>
+          <w:szCs w:val="24"/>
+          <w:u w:val="none"/>
+          <w:effect w:val="none"/>
+        </w:rPr>
+      </w:r>
+    </w:p>
+    <w:p>
+      <w:pPr>
+        <w:pStyle w:val="TextBody"/>
+        <w:bidi w:val="0"/>
+        <w:spacing w:lineRule="auto" w:line="360" w:before="0" w:after="0"/>
+        <w:ind w:left="0" w:right="0" w:hanging="0"/>
+        <w:jc w:val="both"/>
+        <w:rPr>
+          <w:rFonts w:ascii="Arial" w:hAnsi="Arial"/>
+          <w:b w:val="false"/>
+          <w:b w:val="false"/>
+          <w:bCs w:val="false"/>
+          <w:i w:val="false"/>
+          <w:i w:val="false"/>
+          <w:caps w:val="false"/>
+          <w:smallCaps w:val="false"/>
+          <w:strike w:val="false"/>
+          <w:dstrike w:val="false"/>
+          <w:color w:val="000000"/>
+          <w:sz w:val="24"/>
+          <w:szCs w:val="24"/>
+          <w:u w:val="none"/>
+          <w:effect w:val="none"/>
+        </w:rPr>
+      </w:pPr>
+      <w:r>
+        <w:rPr>
+          <w:rFonts w:ascii="Arial" w:hAnsi="Arial"/>
+          <w:b w:val="false"/>
+          <w:bCs w:val="false"/>
+          <w:i w:val="false"/>
+          <w:caps w:val="false"/>
+          <w:smallCaps w:val="false"/>
+          <w:strike w:val="false"/>
+          <w:dstrike w:val="false"/>
+          <w:color w:val="000000"/>
+          <w:sz w:val="24"/>
+          <w:szCs w:val="24"/>
+          <w:u w:val="none"/>
+          <w:effect w:val="none"/>
+        </w:rPr>
+      </w:r>
+    </w:p>
+    <w:p>
+      <w:pPr>
+        <w:pStyle w:val="Title"/>
+        <w:rPr>
+          <w:rFonts w:ascii="Arial" w:hAnsi="Arial"/>
+          <w:b/>
+          <w:b/>
+          <w:bCs/>
+          <w:sz w:val="32"/>
+          <w:szCs w:val="32"/>
+        </w:rPr>
+      </w:pPr>
+      <w:r>
+        <w:rPr>
+          <w:rFonts w:ascii="Arial" w:hAnsi="Arial"/>
+          <w:b/>
+          <w:bCs/>
+          <w:sz w:val="32"/>
+          <w:szCs w:val="32"/>
         </w:rPr>
         <w:t>Requisitos Softwares (Teoría)</w:t>
       </w:r>
@@ -6872,23 +7241,7 @@
         <w:spacing w:lineRule="auto" w:line="360" w:before="0" w:after="0"/>
         <w:ind w:left="0" w:right="0" w:hanging="0"/>
         <w:jc w:val="both"/>
-        <w:rPr>
-          <w:rFonts w:ascii="Arial" w:hAnsi="Arial"/>
-          <w:b w:val="false"/>
-          <w:b w:val="false"/>
-          <w:bCs w:val="false"/>
-          <w:i w:val="false"/>
-          <w:i w:val="false"/>
-          <w:caps w:val="false"/>
-          <w:smallCaps w:val="false"/>
-          <w:strike w:val="false"/>
-          <w:dstrike w:val="false"/>
-          <w:color w:val="000000"/>
-          <w:sz w:val="24"/>
-          <w:szCs w:val="24"/>
-          <w:u w:val="none"/>
-          <w:effect w:val="none"/>
-        </w:rPr>
+        <w:rPr/>
       </w:pPr>
       <w:r>
         <w:rPr>
@@ -6913,54 +7266,7 @@
     </w:p>
     <w:p>
       <w:pPr>
-        <w:pStyle w:val="TextBody"/>
-        <w:bidi w:val="0"/>
-        <w:spacing w:lineRule="auto" w:line="360" w:before="0" w:after="0"/>
-        <w:ind w:left="0" w:right="0" w:hanging="0"/>
-        <w:jc w:val="both"/>
-        <w:rPr>
-          <w:rFonts w:ascii="Arial" w:hAnsi="Arial"/>
-          <w:b w:val="false"/>
-          <w:b w:val="false"/>
-          <w:bCs w:val="false"/>
-          <w:i w:val="false"/>
-          <w:i w:val="false"/>
-          <w:caps w:val="false"/>
-          <w:smallCaps w:val="false"/>
-          <w:strike w:val="false"/>
-          <w:dstrike w:val="false"/>
-          <w:color w:val="000000"/>
-          <w:sz w:val="24"/>
-          <w:szCs w:val="24"/>
-          <w:u w:val="none"/>
-          <w:effect w:val="none"/>
-        </w:rPr>
-      </w:pPr>
-      <w:r>
-        <w:rPr>
-          <w:rFonts w:ascii="Arial" w:hAnsi="Arial"/>
-          <w:b w:val="false"/>
-          <w:bCs w:val="false"/>
-          <w:i w:val="false"/>
-          <w:caps w:val="false"/>
-          <w:smallCaps w:val="false"/>
-          <w:strike w:val="false"/>
-          <w:dstrike w:val="false"/>
-          <w:color w:val="000000"/>
-          <w:sz w:val="24"/>
-          <w:szCs w:val="24"/>
-          <w:u w:val="none"/>
-          <w:effect w:val="none"/>
-        </w:rPr>
-      </w:r>
-    </w:p>
-    <w:p>
-      <w:pPr>
-        <w:pStyle w:val="TextBody"/>
-        <w:bidi w:val="0"/>
-        <w:spacing w:lineRule="auto" w:line="360" w:before="0" w:after="0"/>
-        <w:ind w:left="0" w:right="0" w:hanging="0"/>
-        <w:jc w:val="both"/>
+        <w:pStyle w:val="Subtitle"/>
         <w:rPr>
           <w:rFonts w:ascii="Arial" w:hAnsi="Arial"/>
           <w:b/>
@@ -6981,19 +7287,8 @@
       </w:pPr>
       <w:r>
         <w:rPr>
-          <w:rFonts w:ascii="Arial" w:hAnsi="Arial"/>
           <w:b/>
           <w:bCs/>
-          <w:i w:val="false"/>
-          <w:caps w:val="false"/>
-          <w:smallCaps w:val="false"/>
-          <w:strike w:val="false"/>
-          <w:dstrike w:val="false"/>
-          <w:color w:val="000000"/>
-          <w:sz w:val="24"/>
-          <w:szCs w:val="24"/>
-          <w:u w:val="none"/>
-          <w:effect w:val="none"/>
         </w:rPr>
         <w:t>NRP (Next Release Problem)</w:t>
       </w:r>
@@ -7269,23 +7564,7 @@
         <w:spacing w:lineRule="auto" w:line="360" w:before="0" w:after="0"/>
         <w:ind w:left="0" w:right="0" w:hanging="0"/>
         <w:jc w:val="both"/>
-        <w:rPr>
-          <w:rFonts w:ascii="Arial" w:hAnsi="Arial"/>
-          <w:b w:val="false"/>
-          <w:b w:val="false"/>
-          <w:bCs w:val="false"/>
-          <w:i w:val="false"/>
-          <w:i w:val="false"/>
-          <w:caps w:val="false"/>
-          <w:smallCaps w:val="false"/>
-          <w:strike w:val="false"/>
-          <w:dstrike w:val="false"/>
-          <w:color w:val="000000"/>
-          <w:sz w:val="24"/>
-          <w:szCs w:val="24"/>
-          <w:u w:val="none"/>
-          <w:effect w:val="none"/>
-        </w:rPr>
+        <w:rPr/>
       </w:pPr>
       <w:r>
         <w:rPr>
@@ -7304,49 +7583,6 @@
           <w:effect w:val="none"/>
         </w:rPr>
         <w:tab/>
-      </w:r>
-    </w:p>
-    <w:p>
-      <w:pPr>
-        <w:pStyle w:val="TextBody"/>
-        <w:bidi w:val="0"/>
-        <w:spacing w:lineRule="auto" w:line="360" w:before="0" w:after="0"/>
-        <w:ind w:left="0" w:right="0" w:hanging="0"/>
-        <w:jc w:val="both"/>
-        <w:rPr>
-          <w:rFonts w:ascii="Arial" w:hAnsi="Arial"/>
-          <w:b w:val="false"/>
-          <w:b w:val="false"/>
-          <w:bCs w:val="false"/>
-          <w:i w:val="false"/>
-          <w:i w:val="false"/>
-          <w:caps w:val="false"/>
-          <w:smallCaps w:val="false"/>
-          <w:strike w:val="false"/>
-          <w:dstrike w:val="false"/>
-          <w:color w:val="000000"/>
-          <w:sz w:val="24"/>
-          <w:szCs w:val="24"/>
-          <w:u w:val="none"/>
-          <w:effect w:val="none"/>
-        </w:rPr>
-      </w:pPr>
-      <w:r>
-        <w:rPr>
-          <w:rFonts w:ascii="Arial" w:hAnsi="Arial"/>
-          <w:b w:val="false"/>
-          <w:bCs w:val="false"/>
-          <w:i w:val="false"/>
-          <w:caps w:val="false"/>
-          <w:smallCaps w:val="false"/>
-          <w:strike w:val="false"/>
-          <w:dstrike w:val="false"/>
-          <w:color w:val="000000"/>
-          <w:sz w:val="24"/>
-          <w:szCs w:val="24"/>
-          <w:u w:val="none"/>
-          <w:effect w:val="none"/>
-        </w:rPr>
       </w:r>
     </w:p>
     <w:p>
@@ -7538,8 +7774,8 @@
         </w:rPr>
         <w:t xml:space="preserve"> (Analytical Hierarchy Process), donde </w:t>
       </w:r>
-      <w:bookmarkStart w:id="1" w:name="result_box"/>
-      <w:bookmarkEnd w:id="1"/>
+      <w:bookmarkStart w:id="2" w:name="result_box"/>
+      <w:bookmarkEnd w:id="2"/>
       <w:r>
         <w:rPr>
           <w:rFonts w:ascii="Arial" w:hAnsi="Arial"/>
@@ -7585,13 +7821,12 @@
         <w:spacing w:lineRule="auto" w:line="360" w:before="0" w:after="0"/>
         <w:ind w:left="0" w:right="0" w:hanging="0"/>
         <w:jc w:val="both"/>
-        <w:rPr/>
-      </w:pPr>
-      <w:r>
-        <w:rPr>
-          <w:rFonts w:ascii="Arial" w:hAnsi="Arial"/>
-          <w:b w:val="false"/>
-          <w:bCs w:val="false"/>
+        <w:rPr>
+          <w:rFonts w:ascii="Arial" w:hAnsi="Arial"/>
+          <w:b w:val="false"/>
+          <w:b w:val="false"/>
+          <w:bCs w:val="false"/>
+          <w:i w:val="false"/>
           <w:i w:val="false"/>
           <w:caps w:val="false"/>
           <w:smallCaps w:val="false"/>
@@ -7604,10 +7839,69 @@
           <w:effect w:val="none"/>
           <w:lang w:val="es-ES"/>
         </w:rPr>
-        <w:tab/>
-        <w:t>E</w:t>
-      </w:r>
-      <w:r>
+      </w:pPr>
+      <w:r>
+        <w:rPr>
+          <w:rFonts w:ascii="Arial" w:hAnsi="Arial"/>
+          <w:b w:val="false"/>
+          <w:bCs w:val="false"/>
+          <w:i w:val="false"/>
+          <w:caps w:val="false"/>
+          <w:smallCaps w:val="false"/>
+          <w:strike w:val="false"/>
+          <w:dstrike w:val="false"/>
+          <w:color w:val="000000"/>
+          <w:sz w:val="24"/>
+          <w:szCs w:val="24"/>
+          <w:u w:val="none"/>
+          <w:effect w:val="none"/>
+          <w:lang w:val="es-ES"/>
+        </w:rPr>
+      </w:r>
+    </w:p>
+    <w:p>
+      <w:pPr>
+        <w:pStyle w:val="TextBody"/>
+        <w:bidi w:val="0"/>
+        <w:spacing w:lineRule="auto" w:line="360" w:before="0" w:after="0"/>
+        <w:ind w:left="0" w:right="0" w:hanging="0"/>
+        <w:jc w:val="both"/>
+        <w:rPr>
+          <w:rFonts w:ascii="Arial" w:hAnsi="Arial"/>
+          <w:b w:val="false"/>
+          <w:b w:val="false"/>
+          <w:bCs w:val="false"/>
+          <w:i w:val="false"/>
+          <w:i w:val="false"/>
+          <w:caps w:val="false"/>
+          <w:smallCaps w:val="false"/>
+          <w:strike w:val="false"/>
+          <w:dstrike w:val="false"/>
+          <w:color w:val="000000"/>
+          <w:sz w:val="24"/>
+          <w:szCs w:val="24"/>
+          <w:u w:val="none"/>
+          <w:effect w:val="none"/>
+          <w:lang w:val="es-ES"/>
+        </w:rPr>
+      </w:pPr>
+      <w:r>
+        <w:rPr>
+          <w:rFonts w:ascii="Arial" w:hAnsi="Arial"/>
+          <w:b w:val="false"/>
+          <w:bCs w:val="false"/>
+          <w:i w:val="false"/>
+          <w:caps w:val="false"/>
+          <w:smallCaps w:val="false"/>
+          <w:strike w:val="false"/>
+          <w:dstrike w:val="false"/>
+          <w:color w:val="000000"/>
+          <w:sz w:val="24"/>
+          <w:szCs w:val="24"/>
+          <w:u w:val="none"/>
+          <w:effect w:val="none"/>
+          <w:lang w:val="es-ES"/>
+        </w:rPr>
         <w:drawing>
           <wp:anchor behindDoc="0" distT="0" distB="0" distL="0" distR="0" simplePos="0" locked="0" layoutInCell="1" allowOverlap="1" relativeHeight="7">
             <wp:simplePos x="0" y="0"/>
@@ -7615,7 +7909,7 @@
               <wp:posOffset>514350</wp:posOffset>
             </wp:positionH>
             <wp:positionV relativeFrom="paragraph">
-              <wp:posOffset>-15240</wp:posOffset>
+              <wp:posOffset>18415</wp:posOffset>
             </wp:positionV>
             <wp:extent cx="3810000" cy="2620010"/>
             <wp:effectExtent l="0" t="0" r="0" b="0"/>
@@ -7654,11 +7948,20 @@
           </wp:anchor>
         </w:drawing>
       </w:r>
-      <w:r>
-        <w:rPr>
-          <w:rFonts w:ascii="Arial" w:hAnsi="Arial"/>
-          <w:b w:val="false"/>
-          <w:bCs w:val="false"/>
+    </w:p>
+    <w:p>
+      <w:pPr>
+        <w:pStyle w:val="TextBody"/>
+        <w:bidi w:val="0"/>
+        <w:spacing w:lineRule="auto" w:line="360" w:before="0" w:after="0"/>
+        <w:ind w:left="0" w:right="0" w:hanging="0"/>
+        <w:jc w:val="both"/>
+        <w:rPr>
+          <w:rFonts w:ascii="Arial" w:hAnsi="Arial"/>
+          <w:b w:val="false"/>
+          <w:b w:val="false"/>
+          <w:bCs w:val="false"/>
+          <w:i w:val="false"/>
           <w:i w:val="false"/>
           <w:caps w:val="false"/>
           <w:smallCaps w:val="false"/>
@@ -7671,8 +7974,7 @@
           <w:effect w:val="none"/>
           <w:lang w:val="es-ES"/>
         </w:rPr>
-        <w:t>x</w:t>
-      </w:r>
+      </w:pPr>
       <w:r>
         <w:rPr>
           <w:rFonts w:ascii="Arial" w:hAnsi="Arial"/>
@@ -7690,7 +7992,81 @@
           <w:effect w:val="none"/>
           <w:lang w:val="es-ES"/>
         </w:rPr>
-        <w:t>plicando esto un poco mejor, el problema de seleccionar una característica, es complicado ya que hay que darle un peso a cada recurso, por ello se queda en grupo y se debate qué desea cada uno/a incluir en la siguiente entrega, a cada característica se le da un cierto valor, por tanto, cada miembro del grupo, normalmente suelen ser los jefes del proyecto a realizar y por supuesto, cada uno tendrá sus preferencias. En este tipo de reuniones, se vota y se decide, qué prioridad real van a tener cada recurso e intentar llegar a un consenso para poder elegir los recursos de la siguiente entrega, este caso está más orientado a nuestro proyecto, pero la verdad es que se puede orientar de varias maneras.</w:t>
+      </w:r>
+    </w:p>
+    <w:p>
+      <w:pPr>
+        <w:pStyle w:val="TextBody"/>
+        <w:bidi w:val="0"/>
+        <w:spacing w:lineRule="auto" w:line="360" w:before="0" w:after="0"/>
+        <w:ind w:left="0" w:right="0" w:hanging="0"/>
+        <w:jc w:val="both"/>
+        <w:rPr/>
+      </w:pPr>
+      <w:r>
+        <w:rPr>
+          <w:rFonts w:ascii="Arial" w:hAnsi="Arial"/>
+          <w:b w:val="false"/>
+          <w:bCs w:val="false"/>
+          <w:i w:val="false"/>
+          <w:caps w:val="false"/>
+          <w:smallCaps w:val="false"/>
+          <w:strike w:val="false"/>
+          <w:dstrike w:val="false"/>
+          <w:color w:val="000000"/>
+          <w:sz w:val="24"/>
+          <w:szCs w:val="24"/>
+          <w:u w:val="none"/>
+          <w:effect w:val="none"/>
+          <w:lang w:val="es-ES"/>
+        </w:rPr>
+        <w:tab/>
+        <w:t>Explicando esto un poco mejor, el problema de seleccionar una característica, es complicado ya que hay que darle un peso a cada recurso, por ello se queda en grupo y se debate qué desea cada uno/a incluir en la siguiente entrega, a cada característica se le da un cierto valor, por tanto, cada miembro del grupo, normalmente suelen ser los jefes del proyecto a realizar y por supuesto, cada uno tendrá sus preferencias. En este tipo de reuniones, se vota y se decide, qué prioridad real van a tener cada recurso e intentar llegar a un consenso para poder elegir los recursos de la siguiente entrega, este caso está más orientado a nuestro proyecto, pero la verdad es que se puede orientar de varias maneras.</w:t>
+      </w:r>
+    </w:p>
+    <w:p>
+      <w:pPr>
+        <w:pStyle w:val="TextBody"/>
+        <w:bidi w:val="0"/>
+        <w:spacing w:lineRule="auto" w:line="360" w:before="0" w:after="0"/>
+        <w:ind w:left="0" w:right="0" w:hanging="0"/>
+        <w:jc w:val="both"/>
+        <w:rPr>
+          <w:rFonts w:ascii="Arial" w:hAnsi="Arial"/>
+          <w:b w:val="false"/>
+          <w:b w:val="false"/>
+          <w:bCs w:val="false"/>
+          <w:i w:val="false"/>
+          <w:i w:val="false"/>
+          <w:caps w:val="false"/>
+          <w:smallCaps w:val="false"/>
+          <w:strike w:val="false"/>
+          <w:dstrike w:val="false"/>
+          <w:color w:val="000000"/>
+          <w:sz w:val="24"/>
+          <w:szCs w:val="24"/>
+          <w:u w:val="none"/>
+          <w:effect w:val="none"/>
+          <w:lang w:val="es-ES"/>
+        </w:rPr>
+      </w:pPr>
+      <w:r>
+        <w:rPr>
+          <w:rFonts w:ascii="Arial" w:hAnsi="Arial"/>
+          <w:b w:val="false"/>
+          <w:bCs w:val="false"/>
+          <w:i w:val="false"/>
+          <w:caps w:val="false"/>
+          <w:smallCaps w:val="false"/>
+          <w:strike w:val="false"/>
+          <w:dstrike w:val="false"/>
+          <w:color w:val="000000"/>
+          <w:sz w:val="24"/>
+          <w:szCs w:val="24"/>
+          <w:u w:val="none"/>
+          <w:effect w:val="none"/>
+          <w:lang w:val="es-ES"/>
+        </w:rPr>
       </w:r>
     </w:p>
     <w:p>
@@ -7977,7 +8353,7 @@
         </w:rPr>
         <w:t xml:space="preserve"> o DFC, que en inglés sería </w:t>
       </w:r>
-      <w:bookmarkStart w:id="2" w:name="__DdeLink__150_2358697833"/>
+      <w:bookmarkStart w:id="3" w:name="__DdeLink__150_2358697833"/>
       <w:r>
         <w:rPr>
           <w:rFonts w:ascii="Arial" w:hAnsi="Arial"/>
@@ -7997,7 +8373,7 @@
         </w:rPr>
         <w:t>QFD</w:t>
       </w:r>
-      <w:bookmarkEnd w:id="2"/>
+      <w:bookmarkEnd w:id="3"/>
       <w:r>
         <w:rPr>
           <w:rFonts w:ascii="Arial" w:hAnsi="Arial"/>
@@ -8631,8 +9007,8 @@
         </w:rPr>
         <w:tab/>
       </w:r>
-      <w:bookmarkStart w:id="3" w:name="result_box1"/>
-      <w:bookmarkEnd w:id="3"/>
+      <w:bookmarkStart w:id="4" w:name="result_box1"/>
+      <w:bookmarkEnd w:id="4"/>
       <w:r>
         <w:rPr>
           <w:rFonts w:ascii="Arial" w:hAnsi="Arial"/>
@@ -8819,8 +9195,8 @@
         <w:tab/>
         <w:t xml:space="preserve">Cuando se halló la dificultad de la selección de requisitos en la Ingeniería Software, se fundamentó como un problema de mono-objetivo en un campo de </w:t>
       </w:r>
-      <w:bookmarkStart w:id="4" w:name="result_box4"/>
-      <w:bookmarkEnd w:id="4"/>
+      <w:bookmarkStart w:id="5" w:name="result_box4"/>
+      <w:bookmarkEnd w:id="5"/>
       <w:r>
         <w:rPr>
           <w:rFonts w:ascii="Arial" w:hAnsi="Arial"/>
@@ -9076,8 +9452,8 @@
         <w:tab/>
         <w:t xml:space="preserve">Cuando se veía que no existía interrelación en requisitos u objetivos, se propuso una primera solución, la cual consiste en la optimización a la hora de hacerle caso a un cliente, es decir, se priorizaban los conflictos que existían entre las prioridades de los clientes. Esto en primera instancia, estamos resolviendo el problema de los objetivos, pero se deja de lado el problema de la selección de requisitos. Para poder resolver este problema, se propusieron algoritmos evolutivos en inspiración cuántica como: PAES(Pareto Archived Evolution Strategy – Estrategia de Evolución Archivada de Pareto), NSGA-II (Fast Non-dominated Sorting Genetic Algorithm - </w:t>
       </w:r>
-      <w:bookmarkStart w:id="5" w:name="result_box3"/>
-      <w:bookmarkEnd w:id="5"/>
+      <w:bookmarkStart w:id="6" w:name="result_box3"/>
+      <w:bookmarkEnd w:id="6"/>
       <w:r>
         <w:rPr>
           <w:rFonts w:ascii="Arial" w:hAnsi="Arial"/>
@@ -9115,8 +9491,8 @@
         </w:rPr>
         <w:t>) y</w:t>
       </w:r>
-      <w:bookmarkStart w:id="6" w:name="result_box2"/>
-      <w:bookmarkEnd w:id="6"/>
+      <w:bookmarkStart w:id="7" w:name="result_box2"/>
+      <w:bookmarkEnd w:id="7"/>
       <w:r>
         <w:rPr>
           <w:rFonts w:ascii="Arial" w:hAnsi="Arial"/>
@@ -9582,1447 +9958,2313 @@
     </w:p>
     <w:p>
       <w:pPr>
-        <w:pStyle w:val="TextBody"/>
-        <w:bidi w:val="0"/>
-        <w:spacing w:lineRule="auto" w:line="360" w:before="0" w:after="0"/>
-        <w:ind w:left="0" w:right="0" w:hanging="0"/>
-        <w:jc w:val="both"/>
-        <w:rPr>
-          <w:rFonts w:ascii="Arial" w:hAnsi="Arial"/>
-          <w:b w:val="false"/>
-          <w:b w:val="false"/>
-          <w:bCs w:val="false"/>
-          <w:i w:val="false"/>
-          <w:i w:val="false"/>
-          <w:caps w:val="false"/>
-          <w:smallCaps w:val="false"/>
-          <w:strike w:val="false"/>
-          <w:dstrike w:val="false"/>
-          <w:color w:val="000000"/>
-          <w:sz w:val="24"/>
-          <w:szCs w:val="24"/>
-          <w:u w:val="none"/>
-          <w:effect w:val="none"/>
-        </w:rPr>
-      </w:pPr>
-      <w:r>
-        <w:rPr>
-          <w:rFonts w:ascii="Arial" w:hAnsi="Arial"/>
-          <w:b w:val="false"/>
-          <w:bCs w:val="false"/>
-          <w:i w:val="false"/>
-          <w:caps w:val="false"/>
-          <w:smallCaps w:val="false"/>
-          <w:strike w:val="false"/>
-          <w:dstrike w:val="false"/>
-          <w:color w:val="000000"/>
-          <w:sz w:val="24"/>
-          <w:szCs w:val="24"/>
-          <w:u w:val="none"/>
-          <w:effect w:val="none"/>
-        </w:rPr>
-      </w:r>
-    </w:p>
-    <w:p>
-      <w:pPr>
-        <w:pStyle w:val="TextBody"/>
-        <w:bidi w:val="0"/>
-        <w:spacing w:lineRule="auto" w:line="360" w:before="0" w:after="0"/>
-        <w:ind w:left="0" w:right="0" w:hanging="0"/>
-        <w:jc w:val="both"/>
-        <w:rPr>
-          <w:rFonts w:ascii="Arial" w:hAnsi="Arial"/>
-          <w:b w:val="false"/>
-          <w:b w:val="false"/>
-          <w:bCs w:val="false"/>
-          <w:i w:val="false"/>
-          <w:i w:val="false"/>
-          <w:caps w:val="false"/>
-          <w:smallCaps w:val="false"/>
-          <w:strike w:val="false"/>
-          <w:dstrike w:val="false"/>
-          <w:color w:val="000000"/>
-          <w:sz w:val="24"/>
-          <w:szCs w:val="24"/>
-          <w:u w:val="none"/>
-          <w:effect w:val="none"/>
-        </w:rPr>
-      </w:pPr>
-      <w:r>
-        <w:rPr>
-          <w:rFonts w:ascii="Arial" w:hAnsi="Arial"/>
-          <w:b w:val="false"/>
-          <w:bCs w:val="false"/>
-          <w:i w:val="false"/>
-          <w:caps w:val="false"/>
-          <w:smallCaps w:val="false"/>
-          <w:strike w:val="false"/>
-          <w:dstrike w:val="false"/>
-          <w:color w:val="000000"/>
-          <w:sz w:val="24"/>
-          <w:szCs w:val="24"/>
-          <w:u w:val="none"/>
-          <w:effect w:val="none"/>
-        </w:rPr>
-      </w:r>
-    </w:p>
-    <w:p>
-      <w:pPr>
-        <w:pStyle w:val="TextBody"/>
-        <w:bidi w:val="0"/>
-        <w:spacing w:lineRule="auto" w:line="360" w:before="0" w:after="0"/>
-        <w:ind w:left="0" w:right="0" w:hanging="0"/>
-        <w:jc w:val="both"/>
-        <w:rPr>
-          <w:rFonts w:ascii="Arial" w:hAnsi="Arial"/>
-          <w:b w:val="false"/>
-          <w:b w:val="false"/>
-          <w:bCs w:val="false"/>
-          <w:i w:val="false"/>
-          <w:i w:val="false"/>
-          <w:caps w:val="false"/>
-          <w:smallCaps w:val="false"/>
-          <w:strike w:val="false"/>
-          <w:dstrike w:val="false"/>
-          <w:color w:val="000000"/>
-          <w:sz w:val="24"/>
-          <w:szCs w:val="24"/>
-          <w:u w:val="none"/>
-          <w:effect w:val="none"/>
-        </w:rPr>
-      </w:pPr>
-      <w:r>
-        <w:rPr>
-          <w:rFonts w:ascii="Arial" w:hAnsi="Arial"/>
-          <w:b w:val="false"/>
-          <w:bCs w:val="false"/>
-          <w:i w:val="false"/>
-          <w:caps w:val="false"/>
-          <w:smallCaps w:val="false"/>
-          <w:strike w:val="false"/>
-          <w:dstrike w:val="false"/>
-          <w:color w:val="000000"/>
-          <w:sz w:val="24"/>
-          <w:szCs w:val="24"/>
-          <w:u w:val="none"/>
-          <w:effect w:val="none"/>
-        </w:rPr>
-      </w:r>
-    </w:p>
-    <w:p>
-      <w:pPr>
-        <w:pStyle w:val="TextBody"/>
-        <w:bidi w:val="0"/>
-        <w:spacing w:lineRule="auto" w:line="360" w:before="0" w:after="0"/>
-        <w:ind w:left="0" w:right="0" w:hanging="0"/>
-        <w:jc w:val="both"/>
-        <w:rPr>
-          <w:rFonts w:ascii="Arial" w:hAnsi="Arial"/>
-          <w:b w:val="false"/>
-          <w:b w:val="false"/>
-          <w:bCs w:val="false"/>
-          <w:i w:val="false"/>
-          <w:i w:val="false"/>
-          <w:caps w:val="false"/>
-          <w:smallCaps w:val="false"/>
-          <w:strike w:val="false"/>
-          <w:dstrike w:val="false"/>
-          <w:color w:val="000000"/>
-          <w:sz w:val="24"/>
-          <w:szCs w:val="24"/>
-          <w:u w:val="none"/>
-          <w:effect w:val="none"/>
-        </w:rPr>
-      </w:pPr>
-      <w:r>
-        <w:rPr>
-          <w:rFonts w:ascii="Arial" w:hAnsi="Arial"/>
-          <w:b w:val="false"/>
-          <w:bCs w:val="false"/>
-          <w:i w:val="false"/>
-          <w:caps w:val="false"/>
-          <w:smallCaps w:val="false"/>
-          <w:strike w:val="false"/>
-          <w:dstrike w:val="false"/>
-          <w:color w:val="000000"/>
-          <w:sz w:val="24"/>
-          <w:szCs w:val="24"/>
-          <w:u w:val="none"/>
-          <w:effect w:val="none"/>
-        </w:rPr>
-      </w:r>
-    </w:p>
-    <w:p>
-      <w:pPr>
-        <w:pStyle w:val="TextBody"/>
-        <w:bidi w:val="0"/>
-        <w:spacing w:lineRule="auto" w:line="360" w:before="0" w:after="0"/>
-        <w:ind w:left="0" w:right="0" w:hanging="0"/>
-        <w:jc w:val="both"/>
-        <w:rPr>
-          <w:rFonts w:ascii="Arial" w:hAnsi="Arial"/>
-          <w:b w:val="false"/>
-          <w:b w:val="false"/>
-          <w:bCs w:val="false"/>
-          <w:i w:val="false"/>
-          <w:i w:val="false"/>
-          <w:caps w:val="false"/>
-          <w:smallCaps w:val="false"/>
-          <w:strike w:val="false"/>
-          <w:dstrike w:val="false"/>
-          <w:color w:val="000000"/>
-          <w:sz w:val="24"/>
-          <w:szCs w:val="24"/>
-          <w:u w:val="none"/>
-          <w:effect w:val="none"/>
-        </w:rPr>
-      </w:pPr>
-      <w:r>
-        <w:rPr>
-          <w:rFonts w:ascii="Arial" w:hAnsi="Arial"/>
-          <w:b w:val="false"/>
-          <w:bCs w:val="false"/>
-          <w:i w:val="false"/>
-          <w:caps w:val="false"/>
-          <w:smallCaps w:val="false"/>
-          <w:strike w:val="false"/>
-          <w:dstrike w:val="false"/>
-          <w:color w:val="000000"/>
-          <w:sz w:val="24"/>
-          <w:szCs w:val="24"/>
-          <w:u w:val="none"/>
-          <w:effect w:val="none"/>
-        </w:rPr>
-      </w:r>
-    </w:p>
-    <w:p>
-      <w:pPr>
-        <w:pStyle w:val="TextBody"/>
-        <w:bidi w:val="0"/>
-        <w:spacing w:lineRule="auto" w:line="360" w:before="0" w:after="0"/>
-        <w:ind w:left="0" w:right="0" w:hanging="0"/>
-        <w:jc w:val="both"/>
-        <w:rPr>
-          <w:rFonts w:ascii="Arial" w:hAnsi="Arial"/>
-          <w:b w:val="false"/>
-          <w:b w:val="false"/>
-          <w:bCs w:val="false"/>
-          <w:i w:val="false"/>
-          <w:i w:val="false"/>
-          <w:caps w:val="false"/>
-          <w:smallCaps w:val="false"/>
-          <w:strike w:val="false"/>
-          <w:dstrike w:val="false"/>
-          <w:color w:val="000000"/>
-          <w:sz w:val="24"/>
-          <w:szCs w:val="24"/>
-          <w:u w:val="none"/>
-          <w:effect w:val="none"/>
-        </w:rPr>
-      </w:pPr>
-      <w:r>
-        <w:rPr>
-          <w:rFonts w:ascii="Arial" w:hAnsi="Arial"/>
-          <w:b w:val="false"/>
-          <w:bCs w:val="false"/>
-          <w:i w:val="false"/>
-          <w:caps w:val="false"/>
-          <w:smallCaps w:val="false"/>
-          <w:strike w:val="false"/>
-          <w:dstrike w:val="false"/>
-          <w:color w:val="000000"/>
-          <w:sz w:val="24"/>
-          <w:szCs w:val="24"/>
-          <w:u w:val="none"/>
-          <w:effect w:val="none"/>
-        </w:rPr>
-      </w:r>
-    </w:p>
-    <w:p>
-      <w:pPr>
-        <w:pStyle w:val="TextBody"/>
-        <w:bidi w:val="0"/>
-        <w:spacing w:lineRule="auto" w:line="360" w:before="0" w:after="0"/>
-        <w:ind w:left="0" w:right="0" w:hanging="0"/>
-        <w:jc w:val="both"/>
-        <w:rPr>
-          <w:rFonts w:ascii="Arial" w:hAnsi="Arial"/>
-          <w:b w:val="false"/>
-          <w:b w:val="false"/>
-          <w:bCs w:val="false"/>
-          <w:i w:val="false"/>
-          <w:i w:val="false"/>
-          <w:caps w:val="false"/>
-          <w:smallCaps w:val="false"/>
-          <w:strike w:val="false"/>
-          <w:dstrike w:val="false"/>
-          <w:color w:val="000000"/>
-          <w:sz w:val="24"/>
-          <w:szCs w:val="24"/>
-          <w:u w:val="none"/>
-          <w:effect w:val="none"/>
-        </w:rPr>
-      </w:pPr>
-      <w:r>
-        <w:rPr>
-          <w:rFonts w:ascii="Arial" w:hAnsi="Arial"/>
-          <w:b w:val="false"/>
-          <w:bCs w:val="false"/>
-          <w:i w:val="false"/>
-          <w:caps w:val="false"/>
-          <w:smallCaps w:val="false"/>
-          <w:strike w:val="false"/>
-          <w:dstrike w:val="false"/>
-          <w:color w:val="000000"/>
-          <w:sz w:val="24"/>
-          <w:szCs w:val="24"/>
-          <w:u w:val="none"/>
-          <w:effect w:val="none"/>
-        </w:rPr>
-      </w:r>
-    </w:p>
-    <w:p>
-      <w:pPr>
-        <w:pStyle w:val="TextBody"/>
-        <w:bidi w:val="0"/>
-        <w:spacing w:lineRule="auto" w:line="360" w:before="0" w:after="0"/>
-        <w:ind w:left="0" w:right="0" w:hanging="0"/>
-        <w:jc w:val="both"/>
-        <w:rPr>
-          <w:rFonts w:ascii="Arial" w:hAnsi="Arial"/>
-          <w:b w:val="false"/>
-          <w:b w:val="false"/>
-          <w:bCs w:val="false"/>
-          <w:i w:val="false"/>
-          <w:i w:val="false"/>
-          <w:caps w:val="false"/>
-          <w:smallCaps w:val="false"/>
-          <w:strike w:val="false"/>
-          <w:dstrike w:val="false"/>
-          <w:color w:val="000000"/>
-          <w:sz w:val="24"/>
-          <w:szCs w:val="24"/>
-          <w:u w:val="none"/>
-          <w:effect w:val="none"/>
-        </w:rPr>
-      </w:pPr>
-      <w:r>
-        <w:rPr>
-          <w:rFonts w:ascii="Arial" w:hAnsi="Arial"/>
-          <w:b w:val="false"/>
-          <w:bCs w:val="false"/>
-          <w:i w:val="false"/>
-          <w:caps w:val="false"/>
-          <w:smallCaps w:val="false"/>
-          <w:strike w:val="false"/>
-          <w:dstrike w:val="false"/>
-          <w:color w:val="000000"/>
-          <w:sz w:val="24"/>
-          <w:szCs w:val="24"/>
-          <w:u w:val="none"/>
-          <w:effect w:val="none"/>
-        </w:rPr>
-      </w:r>
-    </w:p>
-    <w:p>
-      <w:pPr>
-        <w:pStyle w:val="TextBody"/>
-        <w:bidi w:val="0"/>
-        <w:spacing w:lineRule="auto" w:line="360" w:before="0" w:after="0"/>
-        <w:ind w:left="0" w:right="0" w:hanging="0"/>
-        <w:jc w:val="both"/>
-        <w:rPr>
-          <w:rFonts w:ascii="Arial" w:hAnsi="Arial"/>
-          <w:b w:val="false"/>
-          <w:b w:val="false"/>
-          <w:bCs w:val="false"/>
-          <w:i w:val="false"/>
-          <w:i w:val="false"/>
-          <w:caps w:val="false"/>
-          <w:smallCaps w:val="false"/>
-          <w:strike w:val="false"/>
-          <w:dstrike w:val="false"/>
-          <w:color w:val="000000"/>
-          <w:sz w:val="24"/>
-          <w:szCs w:val="24"/>
-          <w:u w:val="none"/>
-          <w:effect w:val="none"/>
-        </w:rPr>
-      </w:pPr>
-      <w:r>
-        <w:rPr>
-          <w:rFonts w:ascii="Arial" w:hAnsi="Arial"/>
-          <w:b w:val="false"/>
-          <w:bCs w:val="false"/>
-          <w:i w:val="false"/>
-          <w:caps w:val="false"/>
-          <w:smallCaps w:val="false"/>
-          <w:strike w:val="false"/>
-          <w:dstrike w:val="false"/>
-          <w:color w:val="000000"/>
-          <w:sz w:val="24"/>
-          <w:szCs w:val="24"/>
-          <w:u w:val="none"/>
-          <w:effect w:val="none"/>
-        </w:rPr>
-      </w:r>
-    </w:p>
-    <w:p>
-      <w:pPr>
-        <w:pStyle w:val="TextBody"/>
-        <w:bidi w:val="0"/>
-        <w:spacing w:lineRule="auto" w:line="360" w:before="0" w:after="0"/>
-        <w:ind w:left="0" w:right="0" w:hanging="0"/>
-        <w:jc w:val="both"/>
-        <w:rPr>
-          <w:rFonts w:ascii="Arial" w:hAnsi="Arial"/>
-          <w:b w:val="false"/>
-          <w:b w:val="false"/>
-          <w:bCs w:val="false"/>
-          <w:i w:val="false"/>
-          <w:i w:val="false"/>
-          <w:caps w:val="false"/>
-          <w:smallCaps w:val="false"/>
-          <w:strike w:val="false"/>
-          <w:dstrike w:val="false"/>
-          <w:color w:val="000000"/>
-          <w:sz w:val="24"/>
-          <w:szCs w:val="24"/>
-          <w:u w:val="none"/>
-          <w:effect w:val="none"/>
-        </w:rPr>
-      </w:pPr>
-      <w:r>
-        <w:rPr>
-          <w:rFonts w:ascii="Arial" w:hAnsi="Arial"/>
-          <w:b w:val="false"/>
-          <w:bCs w:val="false"/>
-          <w:i w:val="false"/>
-          <w:caps w:val="false"/>
-          <w:smallCaps w:val="false"/>
-          <w:strike w:val="false"/>
-          <w:dstrike w:val="false"/>
-          <w:color w:val="000000"/>
-          <w:sz w:val="24"/>
-          <w:szCs w:val="24"/>
-          <w:u w:val="none"/>
-          <w:effect w:val="none"/>
-        </w:rPr>
-      </w:r>
-    </w:p>
-    <w:p>
-      <w:pPr>
-        <w:pStyle w:val="TextBody"/>
-        <w:bidi w:val="0"/>
-        <w:spacing w:lineRule="auto" w:line="360" w:before="0" w:after="0"/>
-        <w:ind w:left="0" w:right="0" w:hanging="0"/>
-        <w:jc w:val="both"/>
-        <w:rPr>
-          <w:rFonts w:ascii="Arial" w:hAnsi="Arial"/>
-          <w:b w:val="false"/>
-          <w:b w:val="false"/>
-          <w:bCs w:val="false"/>
-          <w:i w:val="false"/>
-          <w:i w:val="false"/>
-          <w:caps w:val="false"/>
-          <w:smallCaps w:val="false"/>
-          <w:strike w:val="false"/>
-          <w:dstrike w:val="false"/>
-          <w:color w:val="000000"/>
-          <w:sz w:val="24"/>
-          <w:szCs w:val="24"/>
-          <w:u w:val="none"/>
-          <w:effect w:val="none"/>
-        </w:rPr>
-      </w:pPr>
-      <w:r>
-        <w:rPr>
-          <w:rFonts w:ascii="Arial" w:hAnsi="Arial"/>
-          <w:b w:val="false"/>
-          <w:bCs w:val="false"/>
-          <w:i w:val="false"/>
-          <w:caps w:val="false"/>
-          <w:smallCaps w:val="false"/>
-          <w:strike w:val="false"/>
-          <w:dstrike w:val="false"/>
-          <w:color w:val="000000"/>
-          <w:sz w:val="24"/>
-          <w:szCs w:val="24"/>
-          <w:u w:val="none"/>
-          <w:effect w:val="none"/>
-        </w:rPr>
-      </w:r>
-    </w:p>
-    <w:p>
-      <w:pPr>
-        <w:pStyle w:val="TextBody"/>
-        <w:bidi w:val="0"/>
-        <w:spacing w:lineRule="auto" w:line="360" w:before="0" w:after="0"/>
-        <w:ind w:left="0" w:right="0" w:hanging="0"/>
-        <w:jc w:val="both"/>
-        <w:rPr>
-          <w:rFonts w:ascii="Arial" w:hAnsi="Arial"/>
-          <w:b w:val="false"/>
-          <w:b w:val="false"/>
-          <w:bCs w:val="false"/>
-          <w:i w:val="false"/>
-          <w:i w:val="false"/>
-          <w:caps w:val="false"/>
-          <w:smallCaps w:val="false"/>
-          <w:strike w:val="false"/>
-          <w:dstrike w:val="false"/>
-          <w:color w:val="000000"/>
-          <w:sz w:val="24"/>
-          <w:szCs w:val="24"/>
-          <w:u w:val="none"/>
-          <w:effect w:val="none"/>
-        </w:rPr>
-      </w:pPr>
-      <w:r>
-        <w:rPr>
-          <w:rFonts w:ascii="Arial" w:hAnsi="Arial"/>
-          <w:b w:val="false"/>
-          <w:bCs w:val="false"/>
-          <w:i w:val="false"/>
-          <w:caps w:val="false"/>
-          <w:smallCaps w:val="false"/>
-          <w:strike w:val="false"/>
-          <w:dstrike w:val="false"/>
-          <w:color w:val="000000"/>
-          <w:sz w:val="24"/>
-          <w:szCs w:val="24"/>
-          <w:u w:val="none"/>
-          <w:effect w:val="none"/>
-        </w:rPr>
-      </w:r>
-    </w:p>
-    <w:p>
-      <w:pPr>
-        <w:pStyle w:val="TextBody"/>
-        <w:bidi w:val="0"/>
-        <w:spacing w:lineRule="auto" w:line="360" w:before="0" w:after="0"/>
-        <w:ind w:left="0" w:right="0" w:hanging="0"/>
-        <w:jc w:val="both"/>
-        <w:rPr>
-          <w:rFonts w:ascii="Arial" w:hAnsi="Arial"/>
-          <w:b w:val="false"/>
-          <w:b w:val="false"/>
-          <w:bCs w:val="false"/>
-          <w:i w:val="false"/>
-          <w:i w:val="false"/>
-          <w:caps w:val="false"/>
-          <w:smallCaps w:val="false"/>
-          <w:strike w:val="false"/>
-          <w:dstrike w:val="false"/>
-          <w:color w:val="000000"/>
-          <w:sz w:val="24"/>
-          <w:szCs w:val="24"/>
-          <w:u w:val="none"/>
-          <w:effect w:val="none"/>
-        </w:rPr>
-      </w:pPr>
-      <w:r>
-        <w:rPr>
-          <w:rFonts w:ascii="Arial" w:hAnsi="Arial"/>
-          <w:b w:val="false"/>
-          <w:bCs w:val="false"/>
-          <w:i w:val="false"/>
-          <w:caps w:val="false"/>
-          <w:smallCaps w:val="false"/>
-          <w:strike w:val="false"/>
-          <w:dstrike w:val="false"/>
-          <w:color w:val="000000"/>
-          <w:sz w:val="24"/>
-          <w:szCs w:val="24"/>
-          <w:u w:val="none"/>
-          <w:effect w:val="none"/>
-        </w:rPr>
-      </w:r>
-    </w:p>
-    <w:p>
-      <w:pPr>
-        <w:pStyle w:val="TextBody"/>
-        <w:bidi w:val="0"/>
-        <w:spacing w:lineRule="auto" w:line="360" w:before="0" w:after="0"/>
-        <w:ind w:left="0" w:right="0" w:hanging="0"/>
-        <w:jc w:val="both"/>
-        <w:rPr>
-          <w:rFonts w:ascii="Arial" w:hAnsi="Arial"/>
-          <w:b w:val="false"/>
-          <w:b w:val="false"/>
-          <w:bCs w:val="false"/>
-          <w:i w:val="false"/>
-          <w:i w:val="false"/>
-          <w:caps w:val="false"/>
-          <w:smallCaps w:val="false"/>
-          <w:strike w:val="false"/>
-          <w:dstrike w:val="false"/>
-          <w:color w:val="000000"/>
-          <w:sz w:val="24"/>
-          <w:szCs w:val="24"/>
-          <w:u w:val="none"/>
-          <w:effect w:val="none"/>
-        </w:rPr>
-      </w:pPr>
-      <w:r>
-        <w:rPr>
-          <w:rFonts w:ascii="Arial" w:hAnsi="Arial"/>
-          <w:b w:val="false"/>
-          <w:bCs w:val="false"/>
-          <w:i w:val="false"/>
-          <w:caps w:val="false"/>
-          <w:smallCaps w:val="false"/>
-          <w:strike w:val="false"/>
-          <w:dstrike w:val="false"/>
-          <w:color w:val="000000"/>
-          <w:sz w:val="24"/>
-          <w:szCs w:val="24"/>
-          <w:u w:val="none"/>
-          <w:effect w:val="none"/>
-        </w:rPr>
-      </w:r>
-    </w:p>
-    <w:p>
-      <w:pPr>
-        <w:pStyle w:val="TextBody"/>
-        <w:bidi w:val="0"/>
-        <w:spacing w:lineRule="auto" w:line="360" w:before="0" w:after="0"/>
-        <w:ind w:left="0" w:right="0" w:hanging="0"/>
-        <w:jc w:val="both"/>
-        <w:rPr>
-          <w:rFonts w:ascii="Arial" w:hAnsi="Arial"/>
-          <w:b w:val="false"/>
-          <w:b w:val="false"/>
-          <w:bCs w:val="false"/>
-          <w:i w:val="false"/>
-          <w:i w:val="false"/>
-          <w:caps w:val="false"/>
-          <w:smallCaps w:val="false"/>
-          <w:strike w:val="false"/>
-          <w:dstrike w:val="false"/>
-          <w:color w:val="000000"/>
-          <w:sz w:val="24"/>
-          <w:szCs w:val="24"/>
-          <w:u w:val="none"/>
-          <w:effect w:val="none"/>
-        </w:rPr>
-      </w:pPr>
-      <w:r>
-        <w:rPr>
-          <w:rFonts w:ascii="Arial" w:hAnsi="Arial"/>
-          <w:b w:val="false"/>
-          <w:bCs w:val="false"/>
-          <w:i w:val="false"/>
-          <w:caps w:val="false"/>
-          <w:smallCaps w:val="false"/>
-          <w:strike w:val="false"/>
-          <w:dstrike w:val="false"/>
-          <w:color w:val="000000"/>
-          <w:sz w:val="24"/>
-          <w:szCs w:val="24"/>
-          <w:u w:val="none"/>
-          <w:effect w:val="none"/>
-        </w:rPr>
-      </w:r>
-    </w:p>
-    <w:p>
-      <w:pPr>
-        <w:pStyle w:val="TextBody"/>
-        <w:bidi w:val="0"/>
-        <w:spacing w:lineRule="auto" w:line="360" w:before="0" w:after="0"/>
-        <w:ind w:left="0" w:right="0" w:hanging="0"/>
-        <w:jc w:val="both"/>
-        <w:rPr>
-          <w:rFonts w:ascii="Arial" w:hAnsi="Arial"/>
-          <w:b w:val="false"/>
-          <w:b w:val="false"/>
-          <w:bCs w:val="false"/>
-          <w:i w:val="false"/>
-          <w:i w:val="false"/>
-          <w:caps w:val="false"/>
-          <w:smallCaps w:val="false"/>
-          <w:strike w:val="false"/>
-          <w:dstrike w:val="false"/>
-          <w:color w:val="000000"/>
-          <w:sz w:val="24"/>
-          <w:szCs w:val="24"/>
-          <w:u w:val="none"/>
-          <w:effect w:val="none"/>
-        </w:rPr>
-      </w:pPr>
-      <w:r>
-        <w:rPr>
-          <w:rFonts w:ascii="Arial" w:hAnsi="Arial"/>
-          <w:b w:val="false"/>
-          <w:bCs w:val="false"/>
-          <w:i w:val="false"/>
-          <w:caps w:val="false"/>
-          <w:smallCaps w:val="false"/>
-          <w:strike w:val="false"/>
-          <w:dstrike w:val="false"/>
-          <w:color w:val="000000"/>
-          <w:sz w:val="24"/>
-          <w:szCs w:val="24"/>
-          <w:u w:val="none"/>
-          <w:effect w:val="none"/>
-        </w:rPr>
-      </w:r>
-    </w:p>
-    <w:p>
-      <w:pPr>
-        <w:pStyle w:val="TextBody"/>
-        <w:bidi w:val="0"/>
-        <w:spacing w:lineRule="auto" w:line="360" w:before="0" w:after="0"/>
-        <w:ind w:left="0" w:right="0" w:hanging="0"/>
-        <w:jc w:val="both"/>
-        <w:rPr>
-          <w:rFonts w:ascii="Arial" w:hAnsi="Arial"/>
-          <w:b w:val="false"/>
-          <w:b w:val="false"/>
-          <w:bCs w:val="false"/>
-          <w:i w:val="false"/>
-          <w:i w:val="false"/>
-          <w:caps w:val="false"/>
-          <w:smallCaps w:val="false"/>
-          <w:strike w:val="false"/>
-          <w:dstrike w:val="false"/>
-          <w:color w:val="000000"/>
-          <w:sz w:val="24"/>
-          <w:szCs w:val="24"/>
-          <w:u w:val="none"/>
-          <w:effect w:val="none"/>
-        </w:rPr>
-      </w:pPr>
-      <w:r>
-        <w:rPr>
-          <w:rFonts w:ascii="Arial" w:hAnsi="Arial"/>
-          <w:b w:val="false"/>
-          <w:bCs w:val="false"/>
-          <w:i w:val="false"/>
-          <w:caps w:val="false"/>
-          <w:smallCaps w:val="false"/>
-          <w:strike w:val="false"/>
-          <w:dstrike w:val="false"/>
-          <w:color w:val="000000"/>
-          <w:sz w:val="24"/>
-          <w:szCs w:val="24"/>
-          <w:u w:val="none"/>
-          <w:effect w:val="none"/>
-        </w:rPr>
-      </w:r>
-    </w:p>
-    <w:p>
-      <w:pPr>
-        <w:pStyle w:val="TextBody"/>
-        <w:bidi w:val="0"/>
-        <w:spacing w:lineRule="auto" w:line="360" w:before="0" w:after="0"/>
-        <w:ind w:left="0" w:right="0" w:hanging="0"/>
-        <w:jc w:val="both"/>
-        <w:rPr>
-          <w:rFonts w:ascii="Arial" w:hAnsi="Arial"/>
-          <w:b w:val="false"/>
-          <w:b w:val="false"/>
-          <w:bCs w:val="false"/>
-          <w:i w:val="false"/>
-          <w:i w:val="false"/>
-          <w:caps w:val="false"/>
-          <w:smallCaps w:val="false"/>
-          <w:strike w:val="false"/>
-          <w:dstrike w:val="false"/>
-          <w:color w:val="000000"/>
-          <w:sz w:val="24"/>
-          <w:szCs w:val="24"/>
-          <w:u w:val="none"/>
-          <w:effect w:val="none"/>
-        </w:rPr>
-      </w:pPr>
-      <w:r>
-        <w:rPr>
-          <w:rFonts w:ascii="Arial" w:hAnsi="Arial"/>
-          <w:b w:val="false"/>
-          <w:bCs w:val="false"/>
-          <w:i w:val="false"/>
-          <w:caps w:val="false"/>
-          <w:smallCaps w:val="false"/>
-          <w:strike w:val="false"/>
-          <w:dstrike w:val="false"/>
-          <w:color w:val="000000"/>
-          <w:sz w:val="24"/>
-          <w:szCs w:val="24"/>
-          <w:u w:val="none"/>
-          <w:effect w:val="none"/>
-        </w:rPr>
-      </w:r>
-    </w:p>
-    <w:p>
-      <w:pPr>
-        <w:pStyle w:val="TextBody"/>
-        <w:bidi w:val="0"/>
-        <w:spacing w:lineRule="auto" w:line="360" w:before="0" w:after="0"/>
-        <w:ind w:left="0" w:right="0" w:hanging="0"/>
-        <w:jc w:val="both"/>
-        <w:rPr>
-          <w:rFonts w:ascii="Arial" w:hAnsi="Arial"/>
-          <w:b w:val="false"/>
-          <w:b w:val="false"/>
-          <w:bCs w:val="false"/>
-          <w:i w:val="false"/>
-          <w:i w:val="false"/>
-          <w:caps w:val="false"/>
-          <w:smallCaps w:val="false"/>
-          <w:strike w:val="false"/>
-          <w:dstrike w:val="false"/>
-          <w:color w:val="000000"/>
-          <w:sz w:val="24"/>
-          <w:szCs w:val="24"/>
-          <w:u w:val="none"/>
-          <w:effect w:val="none"/>
-        </w:rPr>
-      </w:pPr>
-      <w:r>
-        <w:rPr>
-          <w:rFonts w:ascii="Arial" w:hAnsi="Arial"/>
-          <w:b w:val="false"/>
-          <w:bCs w:val="false"/>
-          <w:i w:val="false"/>
-          <w:caps w:val="false"/>
-          <w:smallCaps w:val="false"/>
-          <w:strike w:val="false"/>
-          <w:dstrike w:val="false"/>
-          <w:color w:val="000000"/>
-          <w:sz w:val="24"/>
-          <w:szCs w:val="24"/>
-          <w:u w:val="none"/>
-          <w:effect w:val="none"/>
-        </w:rPr>
-      </w:r>
-    </w:p>
-    <w:p>
-      <w:pPr>
-        <w:pStyle w:val="TextBody"/>
-        <w:bidi w:val="0"/>
-        <w:spacing w:lineRule="auto" w:line="360" w:before="0" w:after="0"/>
-        <w:ind w:left="0" w:right="0" w:hanging="0"/>
-        <w:jc w:val="both"/>
-        <w:rPr>
-          <w:rFonts w:ascii="Arial" w:hAnsi="Arial"/>
-          <w:b w:val="false"/>
-          <w:b w:val="false"/>
-          <w:bCs w:val="false"/>
-          <w:i w:val="false"/>
-          <w:i w:val="false"/>
-          <w:caps w:val="false"/>
-          <w:smallCaps w:val="false"/>
-          <w:strike w:val="false"/>
-          <w:dstrike w:val="false"/>
-          <w:color w:val="000000"/>
-          <w:sz w:val="24"/>
-          <w:szCs w:val="24"/>
-          <w:u w:val="none"/>
-          <w:effect w:val="none"/>
-        </w:rPr>
-      </w:pPr>
-      <w:r>
-        <w:rPr>
-          <w:rFonts w:ascii="Arial" w:hAnsi="Arial"/>
-          <w:b w:val="false"/>
-          <w:bCs w:val="false"/>
-          <w:i w:val="false"/>
-          <w:caps w:val="false"/>
-          <w:smallCaps w:val="false"/>
-          <w:strike w:val="false"/>
-          <w:dstrike w:val="false"/>
-          <w:color w:val="000000"/>
-          <w:sz w:val="24"/>
-          <w:szCs w:val="24"/>
-          <w:u w:val="none"/>
-          <w:effect w:val="none"/>
-        </w:rPr>
-      </w:r>
-    </w:p>
-    <w:p>
-      <w:pPr>
-        <w:pStyle w:val="TextBody"/>
-        <w:bidi w:val="0"/>
-        <w:spacing w:lineRule="auto" w:line="360" w:before="0" w:after="0"/>
-        <w:ind w:left="0" w:right="0" w:hanging="0"/>
-        <w:jc w:val="both"/>
-        <w:rPr>
-          <w:rFonts w:ascii="Arial" w:hAnsi="Arial"/>
-          <w:b w:val="false"/>
-          <w:b w:val="false"/>
-          <w:bCs w:val="false"/>
-          <w:i w:val="false"/>
-          <w:i w:val="false"/>
-          <w:caps w:val="false"/>
-          <w:smallCaps w:val="false"/>
-          <w:strike w:val="false"/>
-          <w:dstrike w:val="false"/>
-          <w:color w:val="000000"/>
-          <w:sz w:val="24"/>
-          <w:szCs w:val="24"/>
-          <w:u w:val="none"/>
-          <w:effect w:val="none"/>
-        </w:rPr>
-      </w:pPr>
-      <w:r>
-        <w:rPr>
-          <w:rFonts w:ascii="Arial" w:hAnsi="Arial"/>
-          <w:b w:val="false"/>
-          <w:bCs w:val="false"/>
-          <w:i w:val="false"/>
-          <w:caps w:val="false"/>
-          <w:smallCaps w:val="false"/>
-          <w:strike w:val="false"/>
-          <w:dstrike w:val="false"/>
-          <w:color w:val="000000"/>
-          <w:sz w:val="24"/>
-          <w:szCs w:val="24"/>
-          <w:u w:val="none"/>
-          <w:effect w:val="none"/>
-        </w:rPr>
-      </w:r>
-    </w:p>
-    <w:p>
-      <w:pPr>
-        <w:pStyle w:val="TextBody"/>
-        <w:bidi w:val="0"/>
-        <w:spacing w:lineRule="auto" w:line="360" w:before="0" w:after="0"/>
-        <w:ind w:left="0" w:right="0" w:hanging="0"/>
-        <w:jc w:val="both"/>
-        <w:rPr>
-          <w:rFonts w:ascii="Arial" w:hAnsi="Arial"/>
-          <w:b w:val="false"/>
-          <w:b w:val="false"/>
-          <w:bCs w:val="false"/>
-          <w:i w:val="false"/>
-          <w:i w:val="false"/>
-          <w:caps w:val="false"/>
-          <w:smallCaps w:val="false"/>
-          <w:strike w:val="false"/>
-          <w:dstrike w:val="false"/>
-          <w:color w:val="000000"/>
-          <w:sz w:val="24"/>
-          <w:szCs w:val="24"/>
-          <w:u w:val="none"/>
-          <w:effect w:val="none"/>
-        </w:rPr>
-      </w:pPr>
-      <w:r>
-        <w:rPr>
-          <w:rFonts w:ascii="Arial" w:hAnsi="Arial"/>
-          <w:b w:val="false"/>
-          <w:bCs w:val="false"/>
-          <w:i w:val="false"/>
-          <w:caps w:val="false"/>
-          <w:smallCaps w:val="false"/>
-          <w:strike w:val="false"/>
-          <w:dstrike w:val="false"/>
-          <w:color w:val="000000"/>
-          <w:sz w:val="24"/>
-          <w:szCs w:val="24"/>
-          <w:u w:val="none"/>
-          <w:effect w:val="none"/>
-        </w:rPr>
-      </w:r>
-    </w:p>
-    <w:p>
-      <w:pPr>
-        <w:pStyle w:val="TextBody"/>
-        <w:bidi w:val="0"/>
-        <w:spacing w:lineRule="auto" w:line="360" w:before="0" w:after="0"/>
-        <w:ind w:left="0" w:right="0" w:hanging="0"/>
-        <w:jc w:val="both"/>
-        <w:rPr>
-          <w:rFonts w:ascii="Arial" w:hAnsi="Arial"/>
-          <w:b w:val="false"/>
-          <w:b w:val="false"/>
-          <w:bCs w:val="false"/>
-          <w:i w:val="false"/>
-          <w:i w:val="false"/>
-          <w:caps w:val="false"/>
-          <w:smallCaps w:val="false"/>
-          <w:strike w:val="false"/>
-          <w:dstrike w:val="false"/>
-          <w:color w:val="000000"/>
-          <w:sz w:val="24"/>
-          <w:szCs w:val="24"/>
-          <w:u w:val="none"/>
-          <w:effect w:val="none"/>
-        </w:rPr>
-      </w:pPr>
-      <w:r>
-        <w:rPr>
-          <w:rFonts w:ascii="Arial" w:hAnsi="Arial"/>
-          <w:b w:val="false"/>
-          <w:bCs w:val="false"/>
-          <w:i w:val="false"/>
-          <w:caps w:val="false"/>
-          <w:smallCaps w:val="false"/>
-          <w:strike w:val="false"/>
-          <w:dstrike w:val="false"/>
-          <w:color w:val="000000"/>
-          <w:sz w:val="24"/>
-          <w:szCs w:val="24"/>
-          <w:u w:val="none"/>
-          <w:effect w:val="none"/>
-        </w:rPr>
-      </w:r>
-    </w:p>
-    <w:p>
-      <w:pPr>
-        <w:pStyle w:val="TextBody"/>
-        <w:bidi w:val="0"/>
-        <w:spacing w:lineRule="auto" w:line="360" w:before="0" w:after="0"/>
-        <w:ind w:left="0" w:right="0" w:hanging="0"/>
-        <w:jc w:val="both"/>
-        <w:rPr>
-          <w:rFonts w:ascii="Arial" w:hAnsi="Arial"/>
-          <w:b w:val="false"/>
-          <w:b w:val="false"/>
-          <w:bCs w:val="false"/>
-          <w:i w:val="false"/>
-          <w:i w:val="false"/>
-          <w:caps w:val="false"/>
-          <w:smallCaps w:val="false"/>
-          <w:strike w:val="false"/>
-          <w:dstrike w:val="false"/>
-          <w:color w:val="000000"/>
-          <w:sz w:val="24"/>
-          <w:szCs w:val="24"/>
-          <w:u w:val="none"/>
-          <w:effect w:val="none"/>
-        </w:rPr>
-      </w:pPr>
-      <w:r>
-        <w:rPr>
-          <w:rFonts w:ascii="Arial" w:hAnsi="Arial"/>
-          <w:b w:val="false"/>
-          <w:bCs w:val="false"/>
-          <w:i w:val="false"/>
-          <w:caps w:val="false"/>
-          <w:smallCaps w:val="false"/>
-          <w:strike w:val="false"/>
-          <w:dstrike w:val="false"/>
-          <w:color w:val="000000"/>
-          <w:sz w:val="24"/>
-          <w:szCs w:val="24"/>
-          <w:u w:val="none"/>
-          <w:effect w:val="none"/>
-        </w:rPr>
-      </w:r>
-    </w:p>
-    <w:p>
-      <w:pPr>
-        <w:pStyle w:val="TextBody"/>
-        <w:bidi w:val="0"/>
-        <w:spacing w:lineRule="auto" w:line="360" w:before="0" w:after="0"/>
-        <w:ind w:left="0" w:right="0" w:hanging="0"/>
-        <w:jc w:val="both"/>
-        <w:rPr>
-          <w:rFonts w:ascii="Arial" w:hAnsi="Arial"/>
-          <w:b w:val="false"/>
-          <w:b w:val="false"/>
-          <w:bCs w:val="false"/>
-          <w:i w:val="false"/>
-          <w:i w:val="false"/>
-          <w:caps w:val="false"/>
-          <w:smallCaps w:val="false"/>
-          <w:strike w:val="false"/>
-          <w:dstrike w:val="false"/>
-          <w:color w:val="000000"/>
-          <w:sz w:val="24"/>
-          <w:szCs w:val="24"/>
-          <w:u w:val="none"/>
-          <w:effect w:val="none"/>
-        </w:rPr>
-      </w:pPr>
-      <w:r>
-        <w:rPr>
-          <w:rFonts w:ascii="Arial" w:hAnsi="Arial"/>
-          <w:b w:val="false"/>
-          <w:bCs w:val="false"/>
-          <w:i w:val="false"/>
-          <w:caps w:val="false"/>
-          <w:smallCaps w:val="false"/>
-          <w:strike w:val="false"/>
-          <w:dstrike w:val="false"/>
-          <w:color w:val="000000"/>
-          <w:sz w:val="24"/>
-          <w:szCs w:val="24"/>
-          <w:u w:val="none"/>
-          <w:effect w:val="none"/>
-        </w:rPr>
-      </w:r>
-    </w:p>
-    <w:p>
-      <w:pPr>
-        <w:pStyle w:val="TextBody"/>
-        <w:bidi w:val="0"/>
-        <w:spacing w:lineRule="auto" w:line="360" w:before="0" w:after="0"/>
-        <w:ind w:left="0" w:right="0" w:hanging="0"/>
-        <w:jc w:val="both"/>
-        <w:rPr>
-          <w:rFonts w:ascii="Arial" w:hAnsi="Arial"/>
-          <w:b w:val="false"/>
-          <w:b w:val="false"/>
-          <w:bCs w:val="false"/>
-          <w:i w:val="false"/>
-          <w:i w:val="false"/>
-          <w:caps w:val="false"/>
-          <w:smallCaps w:val="false"/>
-          <w:strike w:val="false"/>
-          <w:dstrike w:val="false"/>
-          <w:color w:val="000000"/>
-          <w:sz w:val="24"/>
-          <w:szCs w:val="24"/>
-          <w:u w:val="none"/>
-          <w:effect w:val="none"/>
-        </w:rPr>
-      </w:pPr>
-      <w:r>
-        <w:rPr>
-          <w:rFonts w:ascii="Arial" w:hAnsi="Arial"/>
-          <w:b w:val="false"/>
-          <w:bCs w:val="false"/>
-          <w:i w:val="false"/>
-          <w:caps w:val="false"/>
-          <w:smallCaps w:val="false"/>
-          <w:strike w:val="false"/>
-          <w:dstrike w:val="false"/>
-          <w:color w:val="000000"/>
-          <w:sz w:val="24"/>
-          <w:szCs w:val="24"/>
-          <w:u w:val="none"/>
-          <w:effect w:val="none"/>
-        </w:rPr>
-      </w:r>
-    </w:p>
-    <w:p>
-      <w:pPr>
-        <w:pStyle w:val="TextBody"/>
-        <w:bidi w:val="0"/>
-        <w:spacing w:lineRule="auto" w:line="360" w:before="0" w:after="0"/>
-        <w:ind w:left="0" w:right="0" w:hanging="0"/>
-        <w:jc w:val="both"/>
-        <w:rPr>
-          <w:rFonts w:ascii="Arial" w:hAnsi="Arial"/>
-          <w:b w:val="false"/>
-          <w:b w:val="false"/>
-          <w:bCs w:val="false"/>
-          <w:i w:val="false"/>
-          <w:i w:val="false"/>
-          <w:caps w:val="false"/>
-          <w:smallCaps w:val="false"/>
-          <w:strike w:val="false"/>
-          <w:dstrike w:val="false"/>
-          <w:color w:val="000000"/>
-          <w:sz w:val="24"/>
-          <w:szCs w:val="24"/>
-          <w:u w:val="none"/>
-          <w:effect w:val="none"/>
-        </w:rPr>
-      </w:pPr>
-      <w:r>
-        <w:rPr>
-          <w:rFonts w:ascii="Arial" w:hAnsi="Arial"/>
-          <w:b w:val="false"/>
-          <w:bCs w:val="false"/>
-          <w:i w:val="false"/>
-          <w:caps w:val="false"/>
-          <w:smallCaps w:val="false"/>
-          <w:strike w:val="false"/>
-          <w:dstrike w:val="false"/>
-          <w:color w:val="000000"/>
-          <w:sz w:val="24"/>
-          <w:szCs w:val="24"/>
-          <w:u w:val="none"/>
-          <w:effect w:val="none"/>
-        </w:rPr>
-      </w:r>
-    </w:p>
-    <w:p>
-      <w:pPr>
-        <w:pStyle w:val="TextBody"/>
-        <w:bidi w:val="0"/>
-        <w:spacing w:lineRule="auto" w:line="360" w:before="0" w:after="0"/>
-        <w:ind w:left="0" w:right="0" w:hanging="0"/>
-        <w:jc w:val="both"/>
-        <w:rPr>
-          <w:rFonts w:ascii="Arial" w:hAnsi="Arial"/>
-          <w:b w:val="false"/>
-          <w:b w:val="false"/>
-          <w:bCs w:val="false"/>
-          <w:i w:val="false"/>
-          <w:i w:val="false"/>
-          <w:caps w:val="false"/>
-          <w:smallCaps w:val="false"/>
-          <w:strike w:val="false"/>
-          <w:dstrike w:val="false"/>
-          <w:color w:val="000000"/>
-          <w:sz w:val="24"/>
-          <w:szCs w:val="24"/>
-          <w:u w:val="none"/>
-          <w:effect w:val="none"/>
-        </w:rPr>
-      </w:pPr>
-      <w:r>
-        <w:rPr>
-          <w:rFonts w:ascii="Arial" w:hAnsi="Arial"/>
-          <w:b w:val="false"/>
-          <w:bCs w:val="false"/>
-          <w:i w:val="false"/>
-          <w:caps w:val="false"/>
-          <w:smallCaps w:val="false"/>
-          <w:strike w:val="false"/>
-          <w:dstrike w:val="false"/>
-          <w:color w:val="000000"/>
-          <w:sz w:val="24"/>
-          <w:szCs w:val="24"/>
-          <w:u w:val="none"/>
-          <w:effect w:val="none"/>
-        </w:rPr>
-      </w:r>
-    </w:p>
-    <w:p>
-      <w:pPr>
-        <w:pStyle w:val="TextBody"/>
-        <w:bidi w:val="0"/>
-        <w:spacing w:lineRule="auto" w:line="360" w:before="0" w:after="0"/>
-        <w:ind w:left="0" w:right="0" w:hanging="0"/>
-        <w:jc w:val="both"/>
-        <w:rPr>
-          <w:rFonts w:ascii="Arial" w:hAnsi="Arial"/>
-          <w:b w:val="false"/>
-          <w:b w:val="false"/>
-          <w:bCs w:val="false"/>
-          <w:i w:val="false"/>
-          <w:i w:val="false"/>
-          <w:caps w:val="false"/>
-          <w:smallCaps w:val="false"/>
-          <w:strike w:val="false"/>
-          <w:dstrike w:val="false"/>
-          <w:color w:val="000000"/>
-          <w:sz w:val="24"/>
-          <w:szCs w:val="24"/>
-          <w:u w:val="none"/>
-          <w:effect w:val="none"/>
-        </w:rPr>
-      </w:pPr>
-      <w:r>
-        <w:rPr>
-          <w:rFonts w:ascii="Arial" w:hAnsi="Arial"/>
-          <w:b w:val="false"/>
-          <w:bCs w:val="false"/>
-          <w:i w:val="false"/>
-          <w:caps w:val="false"/>
-          <w:smallCaps w:val="false"/>
-          <w:strike w:val="false"/>
-          <w:dstrike w:val="false"/>
-          <w:color w:val="000000"/>
-          <w:sz w:val="24"/>
-          <w:szCs w:val="24"/>
-          <w:u w:val="none"/>
-          <w:effect w:val="none"/>
-        </w:rPr>
-      </w:r>
-    </w:p>
-    <w:p>
-      <w:pPr>
-        <w:pStyle w:val="TextBody"/>
-        <w:bidi w:val="0"/>
-        <w:spacing w:lineRule="auto" w:line="360" w:before="0" w:after="0"/>
-        <w:ind w:left="0" w:right="0" w:hanging="0"/>
-        <w:jc w:val="both"/>
-        <w:rPr>
-          <w:rFonts w:ascii="Arial" w:hAnsi="Arial"/>
-          <w:b w:val="false"/>
-          <w:b w:val="false"/>
-          <w:bCs w:val="false"/>
-          <w:i w:val="false"/>
-          <w:i w:val="false"/>
-          <w:caps w:val="false"/>
-          <w:smallCaps w:val="false"/>
-          <w:strike w:val="false"/>
-          <w:dstrike w:val="false"/>
-          <w:color w:val="000000"/>
-          <w:sz w:val="24"/>
-          <w:szCs w:val="24"/>
-          <w:u w:val="none"/>
-          <w:effect w:val="none"/>
-        </w:rPr>
-      </w:pPr>
-      <w:r>
-        <w:rPr>
-          <w:rFonts w:ascii="Arial" w:hAnsi="Arial"/>
-          <w:b w:val="false"/>
-          <w:bCs w:val="false"/>
-          <w:i w:val="false"/>
-          <w:caps w:val="false"/>
-          <w:smallCaps w:val="false"/>
-          <w:strike w:val="false"/>
-          <w:dstrike w:val="false"/>
-          <w:color w:val="000000"/>
-          <w:sz w:val="24"/>
-          <w:szCs w:val="24"/>
-          <w:u w:val="none"/>
-          <w:effect w:val="none"/>
-        </w:rPr>
-      </w:r>
-    </w:p>
-    <w:p>
-      <w:pPr>
-        <w:pStyle w:val="TextBody"/>
-        <w:bidi w:val="0"/>
-        <w:spacing w:lineRule="auto" w:line="360" w:before="0" w:after="0"/>
-        <w:ind w:left="0" w:right="0" w:hanging="0"/>
-        <w:jc w:val="both"/>
-        <w:rPr>
-          <w:rFonts w:ascii="Arial" w:hAnsi="Arial"/>
-          <w:b w:val="false"/>
-          <w:b w:val="false"/>
-          <w:bCs w:val="false"/>
-          <w:i w:val="false"/>
-          <w:i w:val="false"/>
-          <w:caps w:val="false"/>
-          <w:smallCaps w:val="false"/>
-          <w:strike w:val="false"/>
-          <w:dstrike w:val="false"/>
-          <w:color w:val="000000"/>
-          <w:sz w:val="24"/>
-          <w:szCs w:val="24"/>
-          <w:u w:val="none"/>
-          <w:effect w:val="none"/>
-        </w:rPr>
-      </w:pPr>
-      <w:r>
-        <w:rPr>
-          <w:rFonts w:ascii="Arial" w:hAnsi="Arial"/>
-          <w:b w:val="false"/>
-          <w:bCs w:val="false"/>
-          <w:i w:val="false"/>
-          <w:caps w:val="false"/>
-          <w:smallCaps w:val="false"/>
-          <w:strike w:val="false"/>
-          <w:dstrike w:val="false"/>
-          <w:color w:val="000000"/>
-          <w:sz w:val="24"/>
-          <w:szCs w:val="24"/>
-          <w:u w:val="none"/>
-          <w:effect w:val="none"/>
-        </w:rPr>
-      </w:r>
-    </w:p>
-    <w:p>
-      <w:pPr>
-        <w:pStyle w:val="TextBody"/>
-        <w:bidi w:val="0"/>
-        <w:spacing w:lineRule="auto" w:line="360" w:before="0" w:after="0"/>
-        <w:ind w:left="0" w:right="0" w:hanging="0"/>
-        <w:jc w:val="both"/>
-        <w:rPr>
-          <w:rFonts w:ascii="Arial" w:hAnsi="Arial"/>
-          <w:b w:val="false"/>
-          <w:b w:val="false"/>
-          <w:bCs w:val="false"/>
-          <w:i w:val="false"/>
-          <w:i w:val="false"/>
-          <w:caps w:val="false"/>
-          <w:smallCaps w:val="false"/>
-          <w:strike w:val="false"/>
-          <w:dstrike w:val="false"/>
-          <w:color w:val="000000"/>
-          <w:sz w:val="24"/>
-          <w:szCs w:val="24"/>
-          <w:u w:val="none"/>
-          <w:effect w:val="none"/>
-        </w:rPr>
-      </w:pPr>
-      <w:r>
-        <w:rPr>
-          <w:rFonts w:ascii="Arial" w:hAnsi="Arial"/>
-          <w:b w:val="false"/>
-          <w:bCs w:val="false"/>
-          <w:i w:val="false"/>
-          <w:caps w:val="false"/>
-          <w:smallCaps w:val="false"/>
-          <w:strike w:val="false"/>
-          <w:dstrike w:val="false"/>
-          <w:color w:val="000000"/>
-          <w:sz w:val="24"/>
-          <w:szCs w:val="24"/>
-          <w:u w:val="none"/>
-          <w:effect w:val="none"/>
-        </w:rPr>
-      </w:r>
-    </w:p>
-    <w:p>
-      <w:pPr>
-        <w:pStyle w:val="TextBody"/>
-        <w:bidi w:val="0"/>
-        <w:spacing w:lineRule="auto" w:line="360" w:before="0" w:after="0"/>
-        <w:ind w:left="0" w:right="0" w:hanging="0"/>
-        <w:jc w:val="both"/>
-        <w:rPr>
-          <w:rFonts w:ascii="Arial" w:hAnsi="Arial"/>
-          <w:b w:val="false"/>
-          <w:b w:val="false"/>
-          <w:bCs w:val="false"/>
-          <w:i w:val="false"/>
-          <w:i w:val="false"/>
-          <w:caps w:val="false"/>
-          <w:smallCaps w:val="false"/>
-          <w:strike w:val="false"/>
-          <w:dstrike w:val="false"/>
-          <w:color w:val="000000"/>
-          <w:sz w:val="24"/>
-          <w:szCs w:val="24"/>
-          <w:u w:val="none"/>
-          <w:effect w:val="none"/>
-        </w:rPr>
-      </w:pPr>
-      <w:r>
-        <w:rPr>
-          <w:rFonts w:ascii="Arial" w:hAnsi="Arial"/>
-          <w:b w:val="false"/>
-          <w:bCs w:val="false"/>
-          <w:i w:val="false"/>
-          <w:caps w:val="false"/>
-          <w:smallCaps w:val="false"/>
-          <w:strike w:val="false"/>
-          <w:dstrike w:val="false"/>
-          <w:color w:val="000000"/>
-          <w:sz w:val="24"/>
-          <w:szCs w:val="24"/>
-          <w:u w:val="none"/>
-          <w:effect w:val="none"/>
-        </w:rPr>
-      </w:r>
-    </w:p>
-    <w:p>
-      <w:pPr>
-        <w:pStyle w:val="TextBody"/>
-        <w:bidi w:val="0"/>
-        <w:spacing w:lineRule="auto" w:line="360" w:before="0" w:after="0"/>
-        <w:ind w:left="0" w:right="0" w:hanging="0"/>
-        <w:jc w:val="both"/>
+        <w:pStyle w:val="Subtitle"/>
         <w:rPr/>
       </w:pPr>
       <w:r>
-        <w:rPr>
-          <w:rFonts w:ascii="Arial" w:hAnsi="Arial"/>
-          <w:b w:val="false"/>
-          <w:bCs w:val="false"/>
-          <w:i w:val="false"/>
-          <w:caps w:val="false"/>
-          <w:smallCaps w:val="false"/>
-          <w:strike w:val="false"/>
-          <w:dstrike w:val="false"/>
-          <w:color w:val="000000"/>
-          <w:sz w:val="24"/>
-          <w:szCs w:val="24"/>
-          <w:u w:val="none"/>
-          <w:effect w:val="none"/>
+        <w:rPr/>
+        <w:t>Técnicas de optimización</w:t>
+      </w:r>
+    </w:p>
+    <w:p>
+      <w:pPr>
+        <w:pStyle w:val="Subtitle"/>
+        <w:rPr/>
+      </w:pPr>
+      <w:r>
+        <w:rPr/>
+        <w:tab/>
+      </w:r>
+      <w:r>
+        <w:rPr>
+          <w:rFonts w:ascii="Arial" w:hAnsi="Arial"/>
+          <w:sz w:val="24"/>
+          <w:szCs w:val="24"/>
+        </w:rPr>
+        <w:t>Existen varias técnicas de optimización</w:t>
+      </w:r>
+    </w:p>
+    <w:p>
+      <w:pPr>
+        <w:pStyle w:val="Subtitle"/>
+        <w:rPr/>
+      </w:pPr>
+      <w:r>
+        <w:rPr>
+          <w:rFonts w:ascii="Arial" w:hAnsi="Arial"/>
+          <w:sz w:val="24"/>
+          <w:szCs w:val="24"/>
+        </w:rPr>
+        <w:tab/>
+        <w:t>Metaheurísticas</w:t>
+      </w:r>
+    </w:p>
+    <w:p>
+      <w:pPr>
+        <w:pStyle w:val="Subtitle"/>
+        <w:rPr/>
+      </w:pPr>
+      <w:r>
+        <w:rPr>
+          <w:rFonts w:ascii="Arial" w:hAnsi="Arial"/>
+          <w:sz w:val="24"/>
+          <w:szCs w:val="24"/>
+        </w:rPr>
+        <w:tab/>
+        <w:t>Algoritmos evolutivos</w:t>
+      </w:r>
+    </w:p>
+    <w:p>
+      <w:pPr>
+        <w:pStyle w:val="TextBody"/>
+        <w:bidi w:val="0"/>
+        <w:spacing w:lineRule="auto" w:line="360" w:before="0" w:after="0"/>
+        <w:ind w:left="0" w:right="0" w:hanging="0"/>
+        <w:jc w:val="both"/>
+        <w:rPr>
+          <w:rFonts w:ascii="Arial" w:hAnsi="Arial"/>
+          <w:b w:val="false"/>
+          <w:b w:val="false"/>
+          <w:bCs w:val="false"/>
+          <w:i w:val="false"/>
+          <w:i w:val="false"/>
+          <w:caps w:val="false"/>
+          <w:smallCaps w:val="false"/>
+          <w:strike w:val="false"/>
+          <w:dstrike w:val="false"/>
+          <w:color w:val="000000"/>
+          <w:sz w:val="24"/>
+          <w:szCs w:val="24"/>
+          <w:u w:val="none"/>
+          <w:effect w:val="none"/>
+        </w:rPr>
+      </w:pPr>
+      <w:r>
+        <w:rPr>
+          <w:rFonts w:ascii="Arial" w:hAnsi="Arial"/>
+          <w:b w:val="false"/>
+          <w:bCs w:val="false"/>
+          <w:i w:val="false"/>
+          <w:caps w:val="false"/>
+          <w:smallCaps w:val="false"/>
+          <w:strike w:val="false"/>
+          <w:dstrike w:val="false"/>
+          <w:color w:val="000000"/>
+          <w:sz w:val="24"/>
+          <w:szCs w:val="24"/>
+          <w:u w:val="none"/>
+          <w:effect w:val="none"/>
+        </w:rPr>
+      </w:r>
+    </w:p>
+    <w:p>
+      <w:pPr>
+        <w:pStyle w:val="TextBody"/>
+        <w:bidi w:val="0"/>
+        <w:spacing w:lineRule="auto" w:line="360" w:before="0" w:after="0"/>
+        <w:ind w:left="0" w:right="0" w:hanging="0"/>
+        <w:jc w:val="both"/>
+        <w:rPr>
+          <w:rFonts w:ascii="Arial" w:hAnsi="Arial"/>
+          <w:b w:val="false"/>
+          <w:b w:val="false"/>
+          <w:bCs w:val="false"/>
+          <w:i w:val="false"/>
+          <w:i w:val="false"/>
+          <w:caps w:val="false"/>
+          <w:smallCaps w:val="false"/>
+          <w:strike w:val="false"/>
+          <w:dstrike w:val="false"/>
+          <w:color w:val="000000"/>
+          <w:sz w:val="24"/>
+          <w:szCs w:val="24"/>
+          <w:u w:val="none"/>
+          <w:effect w:val="none"/>
+        </w:rPr>
+      </w:pPr>
+      <w:r>
+        <w:rPr>
+          <w:rFonts w:ascii="Arial" w:hAnsi="Arial"/>
+          <w:b w:val="false"/>
+          <w:bCs w:val="false"/>
+          <w:i w:val="false"/>
+          <w:caps w:val="false"/>
+          <w:smallCaps w:val="false"/>
+          <w:strike w:val="false"/>
+          <w:dstrike w:val="false"/>
+          <w:color w:val="000000"/>
+          <w:sz w:val="24"/>
+          <w:szCs w:val="24"/>
+          <w:u w:val="none"/>
+          <w:effect w:val="none"/>
+        </w:rPr>
+      </w:r>
+    </w:p>
+    <w:p>
+      <w:pPr>
+        <w:pStyle w:val="TextBody"/>
+        <w:bidi w:val="0"/>
+        <w:spacing w:lineRule="auto" w:line="360" w:before="0" w:after="0"/>
+        <w:ind w:left="0" w:right="0" w:hanging="0"/>
+        <w:jc w:val="both"/>
+        <w:rPr>
+          <w:rFonts w:ascii="Arial" w:hAnsi="Arial"/>
+          <w:b w:val="false"/>
+          <w:b w:val="false"/>
+          <w:bCs w:val="false"/>
+          <w:i w:val="false"/>
+          <w:i w:val="false"/>
+          <w:caps w:val="false"/>
+          <w:smallCaps w:val="false"/>
+          <w:strike w:val="false"/>
+          <w:dstrike w:val="false"/>
+          <w:color w:val="000000"/>
+          <w:sz w:val="24"/>
+          <w:szCs w:val="24"/>
+          <w:u w:val="none"/>
+          <w:effect w:val="none"/>
+        </w:rPr>
+      </w:pPr>
+      <w:r>
+        <w:rPr>
+          <w:rFonts w:ascii="Arial" w:hAnsi="Arial"/>
+          <w:b w:val="false"/>
+          <w:bCs w:val="false"/>
+          <w:i w:val="false"/>
+          <w:caps w:val="false"/>
+          <w:smallCaps w:val="false"/>
+          <w:strike w:val="false"/>
+          <w:dstrike w:val="false"/>
+          <w:color w:val="000000"/>
+          <w:sz w:val="24"/>
+          <w:szCs w:val="24"/>
+          <w:u w:val="none"/>
+          <w:effect w:val="none"/>
+        </w:rPr>
+      </w:r>
+    </w:p>
+    <w:p>
+      <w:pPr>
+        <w:pStyle w:val="TextBody"/>
+        <w:bidi w:val="0"/>
+        <w:spacing w:lineRule="auto" w:line="360" w:before="0" w:after="0"/>
+        <w:ind w:left="0" w:right="0" w:hanging="0"/>
+        <w:jc w:val="both"/>
+        <w:rPr>
+          <w:rFonts w:ascii="Arial" w:hAnsi="Arial"/>
+          <w:b w:val="false"/>
+          <w:b w:val="false"/>
+          <w:bCs w:val="false"/>
+          <w:i w:val="false"/>
+          <w:i w:val="false"/>
+          <w:caps w:val="false"/>
+          <w:smallCaps w:val="false"/>
+          <w:strike w:val="false"/>
+          <w:dstrike w:val="false"/>
+          <w:color w:val="000000"/>
+          <w:sz w:val="24"/>
+          <w:szCs w:val="24"/>
+          <w:u w:val="none"/>
+          <w:effect w:val="none"/>
+        </w:rPr>
+      </w:pPr>
+      <w:r>
+        <w:rPr>
+          <w:rFonts w:ascii="Arial" w:hAnsi="Arial"/>
+          <w:b w:val="false"/>
+          <w:bCs w:val="false"/>
+          <w:i w:val="false"/>
+          <w:caps w:val="false"/>
+          <w:smallCaps w:val="false"/>
+          <w:strike w:val="false"/>
+          <w:dstrike w:val="false"/>
+          <w:color w:val="000000"/>
+          <w:sz w:val="24"/>
+          <w:szCs w:val="24"/>
+          <w:u w:val="none"/>
+          <w:effect w:val="none"/>
+        </w:rPr>
+      </w:r>
+    </w:p>
+    <w:p>
+      <w:pPr>
+        <w:pStyle w:val="TextBody"/>
+        <w:bidi w:val="0"/>
+        <w:spacing w:lineRule="auto" w:line="360" w:before="0" w:after="0"/>
+        <w:ind w:left="0" w:right="0" w:hanging="0"/>
+        <w:jc w:val="both"/>
+        <w:rPr>
+          <w:rFonts w:ascii="Arial" w:hAnsi="Arial"/>
+          <w:b w:val="false"/>
+          <w:b w:val="false"/>
+          <w:bCs w:val="false"/>
+          <w:i w:val="false"/>
+          <w:i w:val="false"/>
+          <w:caps w:val="false"/>
+          <w:smallCaps w:val="false"/>
+          <w:strike w:val="false"/>
+          <w:dstrike w:val="false"/>
+          <w:color w:val="000000"/>
+          <w:sz w:val="24"/>
+          <w:szCs w:val="24"/>
+          <w:u w:val="none"/>
+          <w:effect w:val="none"/>
+        </w:rPr>
+      </w:pPr>
+      <w:r>
+        <w:rPr>
+          <w:rFonts w:ascii="Arial" w:hAnsi="Arial"/>
+          <w:b w:val="false"/>
+          <w:bCs w:val="false"/>
+          <w:i w:val="false"/>
+          <w:caps w:val="false"/>
+          <w:smallCaps w:val="false"/>
+          <w:strike w:val="false"/>
+          <w:dstrike w:val="false"/>
+          <w:color w:val="000000"/>
+          <w:sz w:val="24"/>
+          <w:szCs w:val="24"/>
+          <w:u w:val="none"/>
+          <w:effect w:val="none"/>
+        </w:rPr>
+      </w:r>
+    </w:p>
+    <w:p>
+      <w:pPr>
+        <w:pStyle w:val="TextBody"/>
+        <w:bidi w:val="0"/>
+        <w:spacing w:lineRule="auto" w:line="360" w:before="0" w:after="0"/>
+        <w:ind w:left="0" w:right="0" w:hanging="0"/>
+        <w:jc w:val="both"/>
+        <w:rPr>
+          <w:rFonts w:ascii="Arial" w:hAnsi="Arial"/>
+          <w:b w:val="false"/>
+          <w:b w:val="false"/>
+          <w:bCs w:val="false"/>
+          <w:i w:val="false"/>
+          <w:i w:val="false"/>
+          <w:caps w:val="false"/>
+          <w:smallCaps w:val="false"/>
+          <w:strike w:val="false"/>
+          <w:dstrike w:val="false"/>
+          <w:color w:val="000000"/>
+          <w:sz w:val="24"/>
+          <w:szCs w:val="24"/>
+          <w:u w:val="none"/>
+          <w:effect w:val="none"/>
+        </w:rPr>
+      </w:pPr>
+      <w:r>
+        <w:rPr>
+          <w:rFonts w:ascii="Arial" w:hAnsi="Arial"/>
+          <w:b w:val="false"/>
+          <w:bCs w:val="false"/>
+          <w:i w:val="false"/>
+          <w:caps w:val="false"/>
+          <w:smallCaps w:val="false"/>
+          <w:strike w:val="false"/>
+          <w:dstrike w:val="false"/>
+          <w:color w:val="000000"/>
+          <w:sz w:val="24"/>
+          <w:szCs w:val="24"/>
+          <w:u w:val="none"/>
+          <w:effect w:val="none"/>
+        </w:rPr>
+      </w:r>
+    </w:p>
+    <w:p>
+      <w:pPr>
+        <w:pStyle w:val="TextBody"/>
+        <w:bidi w:val="0"/>
+        <w:spacing w:lineRule="auto" w:line="360" w:before="0" w:after="0"/>
+        <w:ind w:left="0" w:right="0" w:hanging="0"/>
+        <w:jc w:val="both"/>
+        <w:rPr>
+          <w:rFonts w:ascii="Arial" w:hAnsi="Arial"/>
+          <w:b w:val="false"/>
+          <w:b w:val="false"/>
+          <w:bCs w:val="false"/>
+          <w:i w:val="false"/>
+          <w:i w:val="false"/>
+          <w:caps w:val="false"/>
+          <w:smallCaps w:val="false"/>
+          <w:strike w:val="false"/>
+          <w:dstrike w:val="false"/>
+          <w:color w:val="000000"/>
+          <w:sz w:val="24"/>
+          <w:szCs w:val="24"/>
+          <w:u w:val="none"/>
+          <w:effect w:val="none"/>
+        </w:rPr>
+      </w:pPr>
+      <w:r>
+        <w:rPr>
+          <w:rFonts w:ascii="Arial" w:hAnsi="Arial"/>
+          <w:b w:val="false"/>
+          <w:bCs w:val="false"/>
+          <w:i w:val="false"/>
+          <w:caps w:val="false"/>
+          <w:smallCaps w:val="false"/>
+          <w:strike w:val="false"/>
+          <w:dstrike w:val="false"/>
+          <w:color w:val="000000"/>
+          <w:sz w:val="24"/>
+          <w:szCs w:val="24"/>
+          <w:u w:val="none"/>
+          <w:effect w:val="none"/>
+        </w:rPr>
+      </w:r>
+    </w:p>
+    <w:p>
+      <w:pPr>
+        <w:pStyle w:val="TextBody"/>
+        <w:bidi w:val="0"/>
+        <w:spacing w:lineRule="auto" w:line="360" w:before="0" w:after="0"/>
+        <w:ind w:left="0" w:right="0" w:hanging="0"/>
+        <w:jc w:val="both"/>
+        <w:rPr>
+          <w:rFonts w:ascii="Arial" w:hAnsi="Arial"/>
+          <w:b w:val="false"/>
+          <w:b w:val="false"/>
+          <w:bCs w:val="false"/>
+          <w:i w:val="false"/>
+          <w:i w:val="false"/>
+          <w:caps w:val="false"/>
+          <w:smallCaps w:val="false"/>
+          <w:strike w:val="false"/>
+          <w:dstrike w:val="false"/>
+          <w:color w:val="000000"/>
+          <w:sz w:val="24"/>
+          <w:szCs w:val="24"/>
+          <w:u w:val="none"/>
+          <w:effect w:val="none"/>
+        </w:rPr>
+      </w:pPr>
+      <w:r>
+        <w:rPr>
+          <w:rFonts w:ascii="Arial" w:hAnsi="Arial"/>
+          <w:b w:val="false"/>
+          <w:bCs w:val="false"/>
+          <w:i w:val="false"/>
+          <w:caps w:val="false"/>
+          <w:smallCaps w:val="false"/>
+          <w:strike w:val="false"/>
+          <w:dstrike w:val="false"/>
+          <w:color w:val="000000"/>
+          <w:sz w:val="24"/>
+          <w:szCs w:val="24"/>
+          <w:u w:val="none"/>
+          <w:effect w:val="none"/>
+        </w:rPr>
+      </w:r>
+    </w:p>
+    <w:p>
+      <w:pPr>
+        <w:pStyle w:val="TextBody"/>
+        <w:bidi w:val="0"/>
+        <w:spacing w:lineRule="auto" w:line="360" w:before="0" w:after="0"/>
+        <w:ind w:left="0" w:right="0" w:hanging="0"/>
+        <w:jc w:val="both"/>
+        <w:rPr>
+          <w:rFonts w:ascii="Arial" w:hAnsi="Arial"/>
+          <w:b w:val="false"/>
+          <w:b w:val="false"/>
+          <w:bCs w:val="false"/>
+          <w:i w:val="false"/>
+          <w:i w:val="false"/>
+          <w:caps w:val="false"/>
+          <w:smallCaps w:val="false"/>
+          <w:strike w:val="false"/>
+          <w:dstrike w:val="false"/>
+          <w:color w:val="000000"/>
+          <w:sz w:val="24"/>
+          <w:szCs w:val="24"/>
+          <w:u w:val="none"/>
+          <w:effect w:val="none"/>
+        </w:rPr>
+      </w:pPr>
+      <w:r>
+        <w:rPr>
+          <w:rFonts w:ascii="Arial" w:hAnsi="Arial"/>
+          <w:b w:val="false"/>
+          <w:bCs w:val="false"/>
+          <w:i w:val="false"/>
+          <w:caps w:val="false"/>
+          <w:smallCaps w:val="false"/>
+          <w:strike w:val="false"/>
+          <w:dstrike w:val="false"/>
+          <w:color w:val="000000"/>
+          <w:sz w:val="24"/>
+          <w:szCs w:val="24"/>
+          <w:u w:val="none"/>
+          <w:effect w:val="none"/>
+        </w:rPr>
+      </w:r>
+    </w:p>
+    <w:p>
+      <w:pPr>
+        <w:pStyle w:val="TextBody"/>
+        <w:bidi w:val="0"/>
+        <w:spacing w:lineRule="auto" w:line="360" w:before="0" w:after="0"/>
+        <w:ind w:left="0" w:right="0" w:hanging="0"/>
+        <w:jc w:val="both"/>
+        <w:rPr>
+          <w:rFonts w:ascii="Arial" w:hAnsi="Arial"/>
+          <w:b w:val="false"/>
+          <w:b w:val="false"/>
+          <w:bCs w:val="false"/>
+          <w:i w:val="false"/>
+          <w:i w:val="false"/>
+          <w:caps w:val="false"/>
+          <w:smallCaps w:val="false"/>
+          <w:strike w:val="false"/>
+          <w:dstrike w:val="false"/>
+          <w:color w:val="000000"/>
+          <w:sz w:val="24"/>
+          <w:szCs w:val="24"/>
+          <w:u w:val="none"/>
+          <w:effect w:val="none"/>
+        </w:rPr>
+      </w:pPr>
+      <w:r>
+        <w:rPr>
+          <w:rFonts w:ascii="Arial" w:hAnsi="Arial"/>
+          <w:b w:val="false"/>
+          <w:bCs w:val="false"/>
+          <w:i w:val="false"/>
+          <w:caps w:val="false"/>
+          <w:smallCaps w:val="false"/>
+          <w:strike w:val="false"/>
+          <w:dstrike w:val="false"/>
+          <w:color w:val="000000"/>
+          <w:sz w:val="24"/>
+          <w:szCs w:val="24"/>
+          <w:u w:val="none"/>
+          <w:effect w:val="none"/>
+        </w:rPr>
+      </w:r>
+    </w:p>
+    <w:p>
+      <w:pPr>
+        <w:pStyle w:val="TextBody"/>
+        <w:bidi w:val="0"/>
+        <w:spacing w:lineRule="auto" w:line="360" w:before="0" w:after="0"/>
+        <w:ind w:left="0" w:right="0" w:hanging="0"/>
+        <w:jc w:val="both"/>
+        <w:rPr>
+          <w:rFonts w:ascii="Arial" w:hAnsi="Arial"/>
+          <w:b w:val="false"/>
+          <w:b w:val="false"/>
+          <w:bCs w:val="false"/>
+          <w:i w:val="false"/>
+          <w:i w:val="false"/>
+          <w:caps w:val="false"/>
+          <w:smallCaps w:val="false"/>
+          <w:strike w:val="false"/>
+          <w:dstrike w:val="false"/>
+          <w:color w:val="000000"/>
+          <w:sz w:val="24"/>
+          <w:szCs w:val="24"/>
+          <w:u w:val="none"/>
+          <w:effect w:val="none"/>
+        </w:rPr>
+      </w:pPr>
+      <w:r>
+        <w:rPr>
+          <w:rFonts w:ascii="Arial" w:hAnsi="Arial"/>
+          <w:b w:val="false"/>
+          <w:bCs w:val="false"/>
+          <w:i w:val="false"/>
+          <w:caps w:val="false"/>
+          <w:smallCaps w:val="false"/>
+          <w:strike w:val="false"/>
+          <w:dstrike w:val="false"/>
+          <w:color w:val="000000"/>
+          <w:sz w:val="24"/>
+          <w:szCs w:val="24"/>
+          <w:u w:val="none"/>
+          <w:effect w:val="none"/>
+        </w:rPr>
+      </w:r>
+    </w:p>
+    <w:p>
+      <w:pPr>
+        <w:pStyle w:val="TextBody"/>
+        <w:bidi w:val="0"/>
+        <w:spacing w:lineRule="auto" w:line="360" w:before="0" w:after="0"/>
+        <w:ind w:left="0" w:right="0" w:hanging="0"/>
+        <w:jc w:val="both"/>
+        <w:rPr>
+          <w:rFonts w:ascii="Arial" w:hAnsi="Arial"/>
+          <w:b w:val="false"/>
+          <w:b w:val="false"/>
+          <w:bCs w:val="false"/>
+          <w:i w:val="false"/>
+          <w:i w:val="false"/>
+          <w:caps w:val="false"/>
+          <w:smallCaps w:val="false"/>
+          <w:strike w:val="false"/>
+          <w:dstrike w:val="false"/>
+          <w:color w:val="000000"/>
+          <w:sz w:val="24"/>
+          <w:szCs w:val="24"/>
+          <w:u w:val="none"/>
+          <w:effect w:val="none"/>
+        </w:rPr>
+      </w:pPr>
+      <w:r>
+        <w:rPr>
+          <w:rFonts w:ascii="Arial" w:hAnsi="Arial"/>
+          <w:b w:val="false"/>
+          <w:bCs w:val="false"/>
+          <w:i w:val="false"/>
+          <w:caps w:val="false"/>
+          <w:smallCaps w:val="false"/>
+          <w:strike w:val="false"/>
+          <w:dstrike w:val="false"/>
+          <w:color w:val="000000"/>
+          <w:sz w:val="24"/>
+          <w:szCs w:val="24"/>
+          <w:u w:val="none"/>
+          <w:effect w:val="none"/>
+        </w:rPr>
+      </w:r>
+    </w:p>
+    <w:p>
+      <w:pPr>
+        <w:pStyle w:val="TextBody"/>
+        <w:bidi w:val="0"/>
+        <w:spacing w:lineRule="auto" w:line="360" w:before="0" w:after="0"/>
+        <w:ind w:left="0" w:right="0" w:hanging="0"/>
+        <w:jc w:val="both"/>
+        <w:rPr>
+          <w:rFonts w:ascii="Arial" w:hAnsi="Arial"/>
+          <w:b w:val="false"/>
+          <w:b w:val="false"/>
+          <w:bCs w:val="false"/>
+          <w:i w:val="false"/>
+          <w:i w:val="false"/>
+          <w:caps w:val="false"/>
+          <w:smallCaps w:val="false"/>
+          <w:strike w:val="false"/>
+          <w:dstrike w:val="false"/>
+          <w:color w:val="000000"/>
+          <w:sz w:val="24"/>
+          <w:szCs w:val="24"/>
+          <w:u w:val="none"/>
+          <w:effect w:val="none"/>
+        </w:rPr>
+      </w:pPr>
+      <w:r>
+        <w:rPr>
+          <w:rFonts w:ascii="Arial" w:hAnsi="Arial"/>
+          <w:b w:val="false"/>
+          <w:bCs w:val="false"/>
+          <w:i w:val="false"/>
+          <w:caps w:val="false"/>
+          <w:smallCaps w:val="false"/>
+          <w:strike w:val="false"/>
+          <w:dstrike w:val="false"/>
+          <w:color w:val="000000"/>
+          <w:sz w:val="24"/>
+          <w:szCs w:val="24"/>
+          <w:u w:val="none"/>
+          <w:effect w:val="none"/>
+        </w:rPr>
+      </w:r>
+    </w:p>
+    <w:p>
+      <w:pPr>
+        <w:pStyle w:val="TextBody"/>
+        <w:bidi w:val="0"/>
+        <w:spacing w:lineRule="auto" w:line="360" w:before="0" w:after="0"/>
+        <w:ind w:left="0" w:right="0" w:hanging="0"/>
+        <w:jc w:val="both"/>
+        <w:rPr>
+          <w:rFonts w:ascii="Arial" w:hAnsi="Arial"/>
+          <w:b w:val="false"/>
+          <w:b w:val="false"/>
+          <w:bCs w:val="false"/>
+          <w:i w:val="false"/>
+          <w:i w:val="false"/>
+          <w:caps w:val="false"/>
+          <w:smallCaps w:val="false"/>
+          <w:strike w:val="false"/>
+          <w:dstrike w:val="false"/>
+          <w:color w:val="000000"/>
+          <w:sz w:val="24"/>
+          <w:szCs w:val="24"/>
+          <w:u w:val="none"/>
+          <w:effect w:val="none"/>
+        </w:rPr>
+      </w:pPr>
+      <w:r>
+        <w:rPr>
+          <w:rFonts w:ascii="Arial" w:hAnsi="Arial"/>
+          <w:b w:val="false"/>
+          <w:bCs w:val="false"/>
+          <w:i w:val="false"/>
+          <w:caps w:val="false"/>
+          <w:smallCaps w:val="false"/>
+          <w:strike w:val="false"/>
+          <w:dstrike w:val="false"/>
+          <w:color w:val="000000"/>
+          <w:sz w:val="24"/>
+          <w:szCs w:val="24"/>
+          <w:u w:val="none"/>
+          <w:effect w:val="none"/>
+        </w:rPr>
+      </w:r>
+    </w:p>
+    <w:p>
+      <w:pPr>
+        <w:pStyle w:val="TextBody"/>
+        <w:bidi w:val="0"/>
+        <w:spacing w:lineRule="auto" w:line="360" w:before="0" w:after="0"/>
+        <w:ind w:left="0" w:right="0" w:hanging="0"/>
+        <w:jc w:val="both"/>
+        <w:rPr>
+          <w:rFonts w:ascii="Arial" w:hAnsi="Arial"/>
+          <w:b w:val="false"/>
+          <w:b w:val="false"/>
+          <w:bCs w:val="false"/>
+          <w:i w:val="false"/>
+          <w:i w:val="false"/>
+          <w:caps w:val="false"/>
+          <w:smallCaps w:val="false"/>
+          <w:strike w:val="false"/>
+          <w:dstrike w:val="false"/>
+          <w:color w:val="000000"/>
+          <w:sz w:val="24"/>
+          <w:szCs w:val="24"/>
+          <w:u w:val="none"/>
+          <w:effect w:val="none"/>
+        </w:rPr>
+      </w:pPr>
+      <w:r>
+        <w:rPr>
+          <w:rFonts w:ascii="Arial" w:hAnsi="Arial"/>
+          <w:b w:val="false"/>
+          <w:bCs w:val="false"/>
+          <w:i w:val="false"/>
+          <w:caps w:val="false"/>
+          <w:smallCaps w:val="false"/>
+          <w:strike w:val="false"/>
+          <w:dstrike w:val="false"/>
+          <w:color w:val="000000"/>
+          <w:sz w:val="24"/>
+          <w:szCs w:val="24"/>
+          <w:u w:val="none"/>
+          <w:effect w:val="none"/>
+        </w:rPr>
+      </w:r>
+    </w:p>
+    <w:p>
+      <w:pPr>
+        <w:pStyle w:val="TextBody"/>
+        <w:bidi w:val="0"/>
+        <w:spacing w:lineRule="auto" w:line="360" w:before="0" w:after="0"/>
+        <w:ind w:left="0" w:right="0" w:hanging="0"/>
+        <w:jc w:val="both"/>
+        <w:rPr>
+          <w:rFonts w:ascii="Arial" w:hAnsi="Arial"/>
+          <w:b w:val="false"/>
+          <w:b w:val="false"/>
+          <w:bCs w:val="false"/>
+          <w:i w:val="false"/>
+          <w:i w:val="false"/>
+          <w:caps w:val="false"/>
+          <w:smallCaps w:val="false"/>
+          <w:strike w:val="false"/>
+          <w:dstrike w:val="false"/>
+          <w:color w:val="000000"/>
+          <w:sz w:val="24"/>
+          <w:szCs w:val="24"/>
+          <w:u w:val="none"/>
+          <w:effect w:val="none"/>
+        </w:rPr>
+      </w:pPr>
+      <w:r>
+        <w:rPr>
+          <w:rFonts w:ascii="Arial" w:hAnsi="Arial"/>
+          <w:b w:val="false"/>
+          <w:bCs w:val="false"/>
+          <w:i w:val="false"/>
+          <w:caps w:val="false"/>
+          <w:smallCaps w:val="false"/>
+          <w:strike w:val="false"/>
+          <w:dstrike w:val="false"/>
+          <w:color w:val="000000"/>
+          <w:sz w:val="24"/>
+          <w:szCs w:val="24"/>
+          <w:u w:val="none"/>
+          <w:effect w:val="none"/>
+        </w:rPr>
+      </w:r>
+    </w:p>
+    <w:p>
+      <w:pPr>
+        <w:pStyle w:val="TextBody"/>
+        <w:bidi w:val="0"/>
+        <w:spacing w:lineRule="auto" w:line="360" w:before="0" w:after="0"/>
+        <w:ind w:left="0" w:right="0" w:hanging="0"/>
+        <w:jc w:val="both"/>
+        <w:rPr>
+          <w:rFonts w:ascii="Arial" w:hAnsi="Arial"/>
+          <w:b w:val="false"/>
+          <w:b w:val="false"/>
+          <w:bCs w:val="false"/>
+          <w:i w:val="false"/>
+          <w:i w:val="false"/>
+          <w:caps w:val="false"/>
+          <w:smallCaps w:val="false"/>
+          <w:strike w:val="false"/>
+          <w:dstrike w:val="false"/>
+          <w:color w:val="000000"/>
+          <w:sz w:val="24"/>
+          <w:szCs w:val="24"/>
+          <w:u w:val="none"/>
+          <w:effect w:val="none"/>
+        </w:rPr>
+      </w:pPr>
+      <w:r>
+        <w:rPr>
+          <w:rFonts w:ascii="Arial" w:hAnsi="Arial"/>
+          <w:b w:val="false"/>
+          <w:bCs w:val="false"/>
+          <w:i w:val="false"/>
+          <w:caps w:val="false"/>
+          <w:smallCaps w:val="false"/>
+          <w:strike w:val="false"/>
+          <w:dstrike w:val="false"/>
+          <w:color w:val="000000"/>
+          <w:sz w:val="24"/>
+          <w:szCs w:val="24"/>
+          <w:u w:val="none"/>
+          <w:effect w:val="none"/>
+        </w:rPr>
+      </w:r>
+    </w:p>
+    <w:p>
+      <w:pPr>
+        <w:pStyle w:val="TextBody"/>
+        <w:bidi w:val="0"/>
+        <w:spacing w:lineRule="auto" w:line="360" w:before="0" w:after="0"/>
+        <w:ind w:left="0" w:right="0" w:hanging="0"/>
+        <w:jc w:val="both"/>
+        <w:rPr>
+          <w:rFonts w:ascii="Arial" w:hAnsi="Arial"/>
+          <w:b w:val="false"/>
+          <w:b w:val="false"/>
+          <w:bCs w:val="false"/>
+          <w:i w:val="false"/>
+          <w:i w:val="false"/>
+          <w:caps w:val="false"/>
+          <w:smallCaps w:val="false"/>
+          <w:strike w:val="false"/>
+          <w:dstrike w:val="false"/>
+          <w:color w:val="000000"/>
+          <w:sz w:val="24"/>
+          <w:szCs w:val="24"/>
+          <w:u w:val="none"/>
+          <w:effect w:val="none"/>
+        </w:rPr>
+      </w:pPr>
+      <w:r>
+        <w:rPr>
+          <w:rFonts w:ascii="Arial" w:hAnsi="Arial"/>
+          <w:b w:val="false"/>
+          <w:bCs w:val="false"/>
+          <w:i w:val="false"/>
+          <w:caps w:val="false"/>
+          <w:smallCaps w:val="false"/>
+          <w:strike w:val="false"/>
+          <w:dstrike w:val="false"/>
+          <w:color w:val="000000"/>
+          <w:sz w:val="24"/>
+          <w:szCs w:val="24"/>
+          <w:u w:val="none"/>
+          <w:effect w:val="none"/>
+        </w:rPr>
+      </w:r>
+    </w:p>
+    <w:p>
+      <w:pPr>
+        <w:pStyle w:val="TextBody"/>
+        <w:bidi w:val="0"/>
+        <w:spacing w:lineRule="auto" w:line="360" w:before="0" w:after="0"/>
+        <w:ind w:left="0" w:right="0" w:hanging="0"/>
+        <w:jc w:val="both"/>
+        <w:rPr>
+          <w:rFonts w:ascii="Arial" w:hAnsi="Arial"/>
+          <w:b w:val="false"/>
+          <w:b w:val="false"/>
+          <w:bCs w:val="false"/>
+          <w:i w:val="false"/>
+          <w:i w:val="false"/>
+          <w:caps w:val="false"/>
+          <w:smallCaps w:val="false"/>
+          <w:strike w:val="false"/>
+          <w:dstrike w:val="false"/>
+          <w:color w:val="000000"/>
+          <w:sz w:val="24"/>
+          <w:szCs w:val="24"/>
+          <w:u w:val="none"/>
+          <w:effect w:val="none"/>
+        </w:rPr>
+      </w:pPr>
+      <w:r>
+        <w:rPr>
+          <w:rFonts w:ascii="Arial" w:hAnsi="Arial"/>
+          <w:b w:val="false"/>
+          <w:bCs w:val="false"/>
+          <w:i w:val="false"/>
+          <w:caps w:val="false"/>
+          <w:smallCaps w:val="false"/>
+          <w:strike w:val="false"/>
+          <w:dstrike w:val="false"/>
+          <w:color w:val="000000"/>
+          <w:sz w:val="24"/>
+          <w:szCs w:val="24"/>
+          <w:u w:val="none"/>
+          <w:effect w:val="none"/>
+        </w:rPr>
+      </w:r>
+    </w:p>
+    <w:p>
+      <w:pPr>
+        <w:pStyle w:val="TextBody"/>
+        <w:bidi w:val="0"/>
+        <w:spacing w:lineRule="auto" w:line="360" w:before="0" w:after="0"/>
+        <w:ind w:left="0" w:right="0" w:hanging="0"/>
+        <w:jc w:val="both"/>
+        <w:rPr>
+          <w:rFonts w:ascii="Arial" w:hAnsi="Arial"/>
+          <w:b w:val="false"/>
+          <w:b w:val="false"/>
+          <w:bCs w:val="false"/>
+          <w:i w:val="false"/>
+          <w:i w:val="false"/>
+          <w:caps w:val="false"/>
+          <w:smallCaps w:val="false"/>
+          <w:strike w:val="false"/>
+          <w:dstrike w:val="false"/>
+          <w:color w:val="000000"/>
+          <w:sz w:val="24"/>
+          <w:szCs w:val="24"/>
+          <w:u w:val="none"/>
+          <w:effect w:val="none"/>
+        </w:rPr>
+      </w:pPr>
+      <w:r>
+        <w:rPr>
+          <w:rFonts w:ascii="Arial" w:hAnsi="Arial"/>
+          <w:b w:val="false"/>
+          <w:bCs w:val="false"/>
+          <w:i w:val="false"/>
+          <w:caps w:val="false"/>
+          <w:smallCaps w:val="false"/>
+          <w:strike w:val="false"/>
+          <w:dstrike w:val="false"/>
+          <w:color w:val="000000"/>
+          <w:sz w:val="24"/>
+          <w:szCs w:val="24"/>
+          <w:u w:val="none"/>
+          <w:effect w:val="none"/>
+        </w:rPr>
+      </w:r>
+    </w:p>
+    <w:p>
+      <w:pPr>
+        <w:pStyle w:val="TextBody"/>
+        <w:bidi w:val="0"/>
+        <w:spacing w:lineRule="auto" w:line="360" w:before="0" w:after="0"/>
+        <w:ind w:left="0" w:right="0" w:hanging="0"/>
+        <w:jc w:val="both"/>
+        <w:rPr>
+          <w:rFonts w:ascii="Arial" w:hAnsi="Arial"/>
+          <w:b w:val="false"/>
+          <w:b w:val="false"/>
+          <w:bCs w:val="false"/>
+          <w:i w:val="false"/>
+          <w:i w:val="false"/>
+          <w:caps w:val="false"/>
+          <w:smallCaps w:val="false"/>
+          <w:strike w:val="false"/>
+          <w:dstrike w:val="false"/>
+          <w:color w:val="000000"/>
+          <w:sz w:val="24"/>
+          <w:szCs w:val="24"/>
+          <w:u w:val="none"/>
+          <w:effect w:val="none"/>
+        </w:rPr>
+      </w:pPr>
+      <w:r>
+        <w:rPr>
+          <w:rFonts w:ascii="Arial" w:hAnsi="Arial"/>
+          <w:b w:val="false"/>
+          <w:bCs w:val="false"/>
+          <w:i w:val="false"/>
+          <w:caps w:val="false"/>
+          <w:smallCaps w:val="false"/>
+          <w:strike w:val="false"/>
+          <w:dstrike w:val="false"/>
+          <w:color w:val="000000"/>
+          <w:sz w:val="24"/>
+          <w:szCs w:val="24"/>
+          <w:u w:val="none"/>
+          <w:effect w:val="none"/>
+        </w:rPr>
+      </w:r>
+    </w:p>
+    <w:p>
+      <w:pPr>
+        <w:pStyle w:val="TextBody"/>
+        <w:bidi w:val="0"/>
+        <w:spacing w:lineRule="auto" w:line="360" w:before="0" w:after="0"/>
+        <w:ind w:left="0" w:right="0" w:hanging="0"/>
+        <w:jc w:val="both"/>
+        <w:rPr>
+          <w:rFonts w:ascii="Arial" w:hAnsi="Arial"/>
+          <w:b w:val="false"/>
+          <w:b w:val="false"/>
+          <w:bCs w:val="false"/>
+          <w:i w:val="false"/>
+          <w:i w:val="false"/>
+          <w:caps w:val="false"/>
+          <w:smallCaps w:val="false"/>
+          <w:strike w:val="false"/>
+          <w:dstrike w:val="false"/>
+          <w:color w:val="000000"/>
+          <w:sz w:val="24"/>
+          <w:szCs w:val="24"/>
+          <w:u w:val="none"/>
+          <w:effect w:val="none"/>
+        </w:rPr>
+      </w:pPr>
+      <w:r>
+        <w:rPr>
+          <w:rFonts w:ascii="Arial" w:hAnsi="Arial"/>
+          <w:b w:val="false"/>
+          <w:bCs w:val="false"/>
+          <w:i w:val="false"/>
+          <w:caps w:val="false"/>
+          <w:smallCaps w:val="false"/>
+          <w:strike w:val="false"/>
+          <w:dstrike w:val="false"/>
+          <w:color w:val="000000"/>
+          <w:sz w:val="24"/>
+          <w:szCs w:val="24"/>
+          <w:u w:val="none"/>
+          <w:effect w:val="none"/>
+        </w:rPr>
+      </w:r>
+    </w:p>
+    <w:p>
+      <w:pPr>
+        <w:pStyle w:val="TextBody"/>
+        <w:bidi w:val="0"/>
+        <w:spacing w:lineRule="auto" w:line="360" w:before="0" w:after="0"/>
+        <w:ind w:left="0" w:right="0" w:hanging="0"/>
+        <w:jc w:val="both"/>
+        <w:rPr>
+          <w:rFonts w:ascii="Arial" w:hAnsi="Arial"/>
+          <w:b w:val="false"/>
+          <w:b w:val="false"/>
+          <w:bCs w:val="false"/>
+          <w:i w:val="false"/>
+          <w:i w:val="false"/>
+          <w:caps w:val="false"/>
+          <w:smallCaps w:val="false"/>
+          <w:strike w:val="false"/>
+          <w:dstrike w:val="false"/>
+          <w:color w:val="000000"/>
+          <w:sz w:val="24"/>
+          <w:szCs w:val="24"/>
+          <w:u w:val="none"/>
+          <w:effect w:val="none"/>
+        </w:rPr>
+      </w:pPr>
+      <w:r>
+        <w:rPr>
+          <w:rFonts w:ascii="Arial" w:hAnsi="Arial"/>
+          <w:b w:val="false"/>
+          <w:bCs w:val="false"/>
+          <w:i w:val="false"/>
+          <w:caps w:val="false"/>
+          <w:smallCaps w:val="false"/>
+          <w:strike w:val="false"/>
+          <w:dstrike w:val="false"/>
+          <w:color w:val="000000"/>
+          <w:sz w:val="24"/>
+          <w:szCs w:val="24"/>
+          <w:u w:val="none"/>
+          <w:effect w:val="none"/>
+        </w:rPr>
+      </w:r>
+    </w:p>
+    <w:p>
+      <w:pPr>
+        <w:pStyle w:val="TextBody"/>
+        <w:bidi w:val="0"/>
+        <w:spacing w:lineRule="auto" w:line="360" w:before="0" w:after="0"/>
+        <w:ind w:left="0" w:right="0" w:hanging="0"/>
+        <w:jc w:val="both"/>
+        <w:rPr>
+          <w:rFonts w:ascii="Arial" w:hAnsi="Arial"/>
+          <w:b w:val="false"/>
+          <w:b w:val="false"/>
+          <w:bCs w:val="false"/>
+          <w:i w:val="false"/>
+          <w:i w:val="false"/>
+          <w:caps w:val="false"/>
+          <w:smallCaps w:val="false"/>
+          <w:strike w:val="false"/>
+          <w:dstrike w:val="false"/>
+          <w:color w:val="000000"/>
+          <w:sz w:val="24"/>
+          <w:szCs w:val="24"/>
+          <w:u w:val="none"/>
+          <w:effect w:val="none"/>
+        </w:rPr>
+      </w:pPr>
+      <w:r>
+        <w:rPr>
+          <w:rFonts w:ascii="Arial" w:hAnsi="Arial"/>
+          <w:b w:val="false"/>
+          <w:bCs w:val="false"/>
+          <w:i w:val="false"/>
+          <w:caps w:val="false"/>
+          <w:smallCaps w:val="false"/>
+          <w:strike w:val="false"/>
+          <w:dstrike w:val="false"/>
+          <w:color w:val="000000"/>
+          <w:sz w:val="24"/>
+          <w:szCs w:val="24"/>
+          <w:u w:val="none"/>
+          <w:effect w:val="none"/>
+        </w:rPr>
+      </w:r>
+    </w:p>
+    <w:p>
+      <w:pPr>
+        <w:pStyle w:val="TextBody"/>
+        <w:bidi w:val="0"/>
+        <w:spacing w:lineRule="auto" w:line="360" w:before="0" w:after="0"/>
+        <w:ind w:left="0" w:right="0" w:hanging="0"/>
+        <w:jc w:val="both"/>
+        <w:rPr>
+          <w:rFonts w:ascii="Arial" w:hAnsi="Arial"/>
+          <w:b w:val="false"/>
+          <w:b w:val="false"/>
+          <w:bCs w:val="false"/>
+          <w:i w:val="false"/>
+          <w:i w:val="false"/>
+          <w:caps w:val="false"/>
+          <w:smallCaps w:val="false"/>
+          <w:strike w:val="false"/>
+          <w:dstrike w:val="false"/>
+          <w:color w:val="000000"/>
+          <w:sz w:val="24"/>
+          <w:szCs w:val="24"/>
+          <w:u w:val="none"/>
+          <w:effect w:val="none"/>
+        </w:rPr>
+      </w:pPr>
+      <w:r>
+        <w:rPr>
+          <w:rFonts w:ascii="Arial" w:hAnsi="Arial"/>
+          <w:b w:val="false"/>
+          <w:bCs w:val="false"/>
+          <w:i w:val="false"/>
+          <w:caps w:val="false"/>
+          <w:smallCaps w:val="false"/>
+          <w:strike w:val="false"/>
+          <w:dstrike w:val="false"/>
+          <w:color w:val="000000"/>
+          <w:sz w:val="24"/>
+          <w:szCs w:val="24"/>
+          <w:u w:val="none"/>
+          <w:effect w:val="none"/>
+        </w:rPr>
+      </w:r>
+    </w:p>
+    <w:p>
+      <w:pPr>
+        <w:pStyle w:val="TextBody"/>
+        <w:bidi w:val="0"/>
+        <w:spacing w:lineRule="auto" w:line="360" w:before="0" w:after="0"/>
+        <w:ind w:left="0" w:right="0" w:hanging="0"/>
+        <w:jc w:val="both"/>
+        <w:rPr>
+          <w:rFonts w:ascii="Arial" w:hAnsi="Arial"/>
+          <w:b w:val="false"/>
+          <w:b w:val="false"/>
+          <w:bCs w:val="false"/>
+          <w:i w:val="false"/>
+          <w:i w:val="false"/>
+          <w:caps w:val="false"/>
+          <w:smallCaps w:val="false"/>
+          <w:strike w:val="false"/>
+          <w:dstrike w:val="false"/>
+          <w:color w:val="000000"/>
+          <w:sz w:val="24"/>
+          <w:szCs w:val="24"/>
+          <w:u w:val="none"/>
+          <w:effect w:val="none"/>
+        </w:rPr>
+      </w:pPr>
+      <w:r>
+        <w:rPr>
+          <w:rFonts w:ascii="Arial" w:hAnsi="Arial"/>
+          <w:b w:val="false"/>
+          <w:bCs w:val="false"/>
+          <w:i w:val="false"/>
+          <w:caps w:val="false"/>
+          <w:smallCaps w:val="false"/>
+          <w:strike w:val="false"/>
+          <w:dstrike w:val="false"/>
+          <w:color w:val="000000"/>
+          <w:sz w:val="24"/>
+          <w:szCs w:val="24"/>
+          <w:u w:val="none"/>
+          <w:effect w:val="none"/>
+        </w:rPr>
+      </w:r>
+    </w:p>
+    <w:p>
+      <w:pPr>
+        <w:pStyle w:val="TextBody"/>
+        <w:bidi w:val="0"/>
+        <w:spacing w:lineRule="auto" w:line="360" w:before="0" w:after="0"/>
+        <w:ind w:left="0" w:right="0" w:hanging="0"/>
+        <w:jc w:val="both"/>
+        <w:rPr>
+          <w:rFonts w:ascii="Arial" w:hAnsi="Arial"/>
+          <w:b w:val="false"/>
+          <w:b w:val="false"/>
+          <w:bCs w:val="false"/>
+          <w:i w:val="false"/>
+          <w:i w:val="false"/>
+          <w:caps w:val="false"/>
+          <w:smallCaps w:val="false"/>
+          <w:strike w:val="false"/>
+          <w:dstrike w:val="false"/>
+          <w:color w:val="000000"/>
+          <w:sz w:val="24"/>
+          <w:szCs w:val="24"/>
+          <w:u w:val="none"/>
+          <w:effect w:val="none"/>
+        </w:rPr>
+      </w:pPr>
+      <w:r>
+        <w:rPr>
+          <w:rFonts w:ascii="Arial" w:hAnsi="Arial"/>
+          <w:b w:val="false"/>
+          <w:bCs w:val="false"/>
+          <w:i w:val="false"/>
+          <w:caps w:val="false"/>
+          <w:smallCaps w:val="false"/>
+          <w:strike w:val="false"/>
+          <w:dstrike w:val="false"/>
+          <w:color w:val="000000"/>
+          <w:sz w:val="24"/>
+          <w:szCs w:val="24"/>
+          <w:u w:val="none"/>
+          <w:effect w:val="none"/>
+        </w:rPr>
+      </w:r>
+    </w:p>
+    <w:p>
+      <w:pPr>
+        <w:pStyle w:val="TextBody"/>
+        <w:bidi w:val="0"/>
+        <w:spacing w:lineRule="auto" w:line="360" w:before="0" w:after="0"/>
+        <w:ind w:left="0" w:right="0" w:hanging="0"/>
+        <w:jc w:val="both"/>
+        <w:rPr>
+          <w:rFonts w:ascii="Arial" w:hAnsi="Arial"/>
+          <w:b w:val="false"/>
+          <w:b w:val="false"/>
+          <w:bCs w:val="false"/>
+          <w:i w:val="false"/>
+          <w:i w:val="false"/>
+          <w:caps w:val="false"/>
+          <w:smallCaps w:val="false"/>
+          <w:strike w:val="false"/>
+          <w:dstrike w:val="false"/>
+          <w:color w:val="000000"/>
+          <w:sz w:val="24"/>
+          <w:szCs w:val="24"/>
+          <w:u w:val="none"/>
+          <w:effect w:val="none"/>
+        </w:rPr>
+      </w:pPr>
+      <w:r>
+        <w:rPr>
+          <w:rFonts w:ascii="Arial" w:hAnsi="Arial"/>
+          <w:b w:val="false"/>
+          <w:bCs w:val="false"/>
+          <w:i w:val="false"/>
+          <w:caps w:val="false"/>
+          <w:smallCaps w:val="false"/>
+          <w:strike w:val="false"/>
+          <w:dstrike w:val="false"/>
+          <w:color w:val="000000"/>
+          <w:sz w:val="24"/>
+          <w:szCs w:val="24"/>
+          <w:u w:val="none"/>
+          <w:effect w:val="none"/>
+        </w:rPr>
+      </w:r>
+    </w:p>
+    <w:p>
+      <w:pPr>
+        <w:pStyle w:val="TextBody"/>
+        <w:bidi w:val="0"/>
+        <w:spacing w:lineRule="auto" w:line="360" w:before="0" w:after="0"/>
+        <w:ind w:left="0" w:right="0" w:hanging="0"/>
+        <w:jc w:val="both"/>
+        <w:rPr/>
+      </w:pPr>
+      <w:r>
+        <w:rPr>
+          <w:rFonts w:ascii="Arial" w:hAnsi="Arial"/>
+          <w:b w:val="false"/>
+          <w:bCs w:val="false"/>
+          <w:i w:val="false"/>
+          <w:caps w:val="false"/>
+          <w:smallCaps w:val="false"/>
+          <w:strike w:val="false"/>
+          <w:dstrike w:val="false"/>
+          <w:color w:val="000000"/>
+          <w:sz w:val="24"/>
+          <w:szCs w:val="24"/>
+          <w:u w:val="none"/>
+          <w:effect w:val="none"/>
+        </w:rPr>
+        <w:tab/>
+      </w:r>
+    </w:p>
+    <w:p>
+      <w:pPr>
+        <w:pStyle w:val="Title"/>
+        <w:rPr>
+          <w:rFonts w:ascii="Arial" w:hAnsi="Arial"/>
+          <w:b/>
+          <w:b/>
+          <w:bCs/>
+          <w:i w:val="false"/>
+          <w:i w:val="false"/>
+          <w:caps w:val="false"/>
+          <w:smallCaps w:val="false"/>
+          <w:strike w:val="false"/>
+          <w:dstrike w:val="false"/>
+          <w:color w:val="000000"/>
+          <w:sz w:val="24"/>
+          <w:szCs w:val="24"/>
+          <w:u w:val="none"/>
+          <w:effect w:val="none"/>
+        </w:rPr>
+      </w:pPr>
+      <w:r>
+        <w:rPr>
+          <w:rFonts w:ascii="Arial" w:hAnsi="Arial"/>
+          <w:b/>
+          <w:bCs/>
+          <w:sz w:val="32"/>
+          <w:szCs w:val="32"/>
+        </w:rPr>
+        <w:t>Optimización multi-objetivo</w:t>
+      </w:r>
+    </w:p>
+    <w:p>
+      <w:pPr>
+        <w:pStyle w:val="TextBody"/>
+        <w:bidi w:val="0"/>
+        <w:spacing w:lineRule="auto" w:line="360" w:before="0" w:after="0"/>
+        <w:ind w:left="0" w:right="0" w:hanging="0"/>
+        <w:jc w:val="both"/>
+        <w:rPr>
+          <w:rFonts w:ascii="Arial" w:hAnsi="Arial"/>
+          <w:b w:val="false"/>
+          <w:b w:val="false"/>
+          <w:bCs w:val="false"/>
+          <w:i w:val="false"/>
+          <w:i w:val="false"/>
+          <w:caps w:val="false"/>
+          <w:smallCaps w:val="false"/>
+          <w:strike w:val="false"/>
+          <w:dstrike w:val="false"/>
+          <w:color w:val="000000"/>
+          <w:sz w:val="24"/>
+          <w:szCs w:val="24"/>
+          <w:u w:val="none"/>
+          <w:effect w:val="none"/>
+        </w:rPr>
+      </w:pPr>
+      <w:r>
+        <w:rPr>
+          <w:rFonts w:ascii="Arial" w:hAnsi="Arial"/>
+          <w:b w:val="false"/>
+          <w:bCs w:val="false"/>
+          <w:i w:val="false"/>
+          <w:caps w:val="false"/>
+          <w:smallCaps w:val="false"/>
+          <w:strike w:val="false"/>
+          <w:dstrike w:val="false"/>
+          <w:color w:val="000000"/>
+          <w:sz w:val="24"/>
+          <w:szCs w:val="24"/>
+          <w:u w:val="none"/>
+          <w:effect w:val="none"/>
+        </w:rPr>
+      </w:r>
+    </w:p>
+    <w:p>
+      <w:pPr>
+        <w:pStyle w:val="TextBody"/>
+        <w:bidi w:val="0"/>
+        <w:spacing w:lineRule="auto" w:line="360" w:before="0" w:after="0"/>
+        <w:ind w:left="0" w:right="0" w:hanging="0"/>
+        <w:jc w:val="both"/>
+        <w:rPr/>
+      </w:pPr>
+      <w:r>
+        <w:rPr>
+          <w:rFonts w:ascii="Arial" w:hAnsi="Arial"/>
+          <w:b w:val="false"/>
+          <w:bCs w:val="false"/>
+          <w:i w:val="false"/>
+          <w:caps w:val="false"/>
+          <w:smallCaps w:val="false"/>
+          <w:strike w:val="false"/>
+          <w:dstrike w:val="false"/>
+          <w:color w:val="000000"/>
+          <w:sz w:val="24"/>
+          <w:szCs w:val="24"/>
+          <w:u w:val="none"/>
+          <w:effect w:val="none"/>
+        </w:rPr>
+        <w:tab/>
+        <w:t>En este apartado como muy bien dice el título, vamos a aprender sobre la optimización multi-objetivo, así como los orígenes de esta, también vamos a hablar sobre cómo ha ido evolucionando a lo largo del tiempo, el cual ha sido poco, ya que la optimización multi-objetivo no tiene mucho tempo. Veremos diversos términos que acompañan a la base de la OMO(otimización multi-objetivo), términos como el frente de pareto, más todas sus característica, también. Divisaremos otros términos como dominancia, sin el cual este proyecto no se podría realizar y tampoco afianzar bien los conocimientos sobre Pareto. Todos estos términos serán explicados con diferentes fórmulas matemáticas, ya que será necesario explicarlos porque vamos a aplicarlas a nuestro proyecto.</w:t>
+      </w:r>
+    </w:p>
+    <w:p>
+      <w:pPr>
+        <w:pStyle w:val="TextBody"/>
+        <w:bidi w:val="0"/>
+        <w:spacing w:lineRule="auto" w:line="360" w:before="0" w:after="0"/>
+        <w:ind w:left="0" w:right="0" w:hanging="0"/>
+        <w:jc w:val="both"/>
+        <w:rPr>
+          <w:rFonts w:ascii="Arial" w:hAnsi="Arial"/>
+          <w:b w:val="false"/>
+          <w:b w:val="false"/>
+          <w:bCs w:val="false"/>
+          <w:i w:val="false"/>
+          <w:i w:val="false"/>
+          <w:caps w:val="false"/>
+          <w:smallCaps w:val="false"/>
+          <w:strike w:val="false"/>
+          <w:dstrike w:val="false"/>
+          <w:color w:val="000000"/>
+          <w:sz w:val="24"/>
+          <w:szCs w:val="24"/>
+          <w:u w:val="none"/>
+          <w:effect w:val="none"/>
+        </w:rPr>
+      </w:pPr>
+      <w:r>
+        <w:rPr>
+          <w:rFonts w:ascii="Arial" w:hAnsi="Arial"/>
+          <w:b w:val="false"/>
+          <w:bCs w:val="false"/>
+          <w:i w:val="false"/>
+          <w:caps w:val="false"/>
+          <w:smallCaps w:val="false"/>
+          <w:strike w:val="false"/>
+          <w:dstrike w:val="false"/>
+          <w:color w:val="000000"/>
+          <w:sz w:val="24"/>
+          <w:szCs w:val="24"/>
+          <w:u w:val="none"/>
+          <w:effect w:val="none"/>
+        </w:rPr>
+      </w:r>
+    </w:p>
+    <w:p>
+      <w:pPr>
+        <w:pStyle w:val="Subtitle"/>
+        <w:rPr>
+          <w:b/>
+          <w:b/>
+          <w:bCs/>
+        </w:rPr>
+      </w:pPr>
+      <w:r>
+        <w:rPr>
+          <w:b/>
+          <w:bCs/>
+        </w:rPr>
+        <w:t>Primer apartado(nombrar más adelante)</w:t>
+      </w:r>
+    </w:p>
+    <w:p>
+      <w:pPr>
+        <w:pStyle w:val="TextBody"/>
+        <w:bidi w:val="0"/>
+        <w:spacing w:lineRule="auto" w:line="360" w:before="0" w:after="0"/>
+        <w:ind w:left="0" w:right="0" w:hanging="0"/>
+        <w:jc w:val="both"/>
+        <w:rPr>
+          <w:rFonts w:ascii="Arial" w:hAnsi="Arial"/>
+          <w:b/>
+          <w:b/>
+          <w:bCs/>
+          <w:i w:val="false"/>
+          <w:i w:val="false"/>
+          <w:caps w:val="false"/>
+          <w:smallCaps w:val="false"/>
+          <w:strike w:val="false"/>
+          <w:dstrike w:val="false"/>
+          <w:color w:val="000000"/>
+          <w:sz w:val="24"/>
+          <w:szCs w:val="24"/>
+          <w:u w:val="none"/>
+          <w:effect w:val="none"/>
+        </w:rPr>
+      </w:pPr>
+      <w:r>
+        <w:rPr>
+          <w:rFonts w:ascii="Arial" w:hAnsi="Arial"/>
+          <w:b/>
+          <w:bCs/>
+          <w:i w:val="false"/>
+          <w:caps w:val="false"/>
+          <w:smallCaps w:val="false"/>
+          <w:strike w:val="false"/>
+          <w:dstrike w:val="false"/>
+          <w:color w:val="000000"/>
+          <w:sz w:val="24"/>
+          <w:szCs w:val="24"/>
+          <w:u w:val="none"/>
+          <w:effect w:val="none"/>
+        </w:rPr>
+      </w:r>
+    </w:p>
+    <w:p>
+      <w:pPr>
+        <w:pStyle w:val="TextBody"/>
+        <w:bidi w:val="0"/>
+        <w:spacing w:lineRule="auto" w:line="360" w:before="0" w:after="0"/>
+        <w:ind w:left="0" w:right="0" w:hanging="0"/>
+        <w:jc w:val="both"/>
+        <w:rPr/>
+      </w:pPr>
+      <w:r>
+        <w:rPr>
+          <w:rFonts w:ascii="Arial" w:hAnsi="Arial"/>
+          <w:b/>
+          <w:bCs/>
+          <w:i w:val="false"/>
+          <w:caps w:val="false"/>
+          <w:smallCaps w:val="false"/>
+          <w:strike w:val="false"/>
+          <w:dstrike w:val="false"/>
+          <w:color w:val="000000"/>
+          <w:sz w:val="24"/>
+          <w:szCs w:val="24"/>
+          <w:u w:val="none"/>
+          <w:effect w:val="none"/>
+        </w:rPr>
+        <w:tab/>
+      </w:r>
+      <w:r>
+        <w:rPr>
+          <w:rFonts w:ascii="Arial" w:hAnsi="Arial"/>
+          <w:b w:val="false"/>
+          <w:bCs w:val="false"/>
+          <w:i w:val="false"/>
+          <w:caps w:val="false"/>
+          <w:smallCaps w:val="false"/>
+          <w:strike w:val="false"/>
+          <w:dstrike w:val="false"/>
+          <w:color w:val="000000"/>
+          <w:sz w:val="24"/>
+          <w:szCs w:val="24"/>
+          <w:u w:val="none"/>
+          <w:effect w:val="none"/>
+        </w:rPr>
+        <w:t>Como hemos explicado en el apartado de Optimización Software</w:t>
+      </w:r>
+      <w:r>
+        <w:rPr>
+          <w:rFonts w:ascii="Arial" w:hAnsi="Arial"/>
+          <w:b w:val="false"/>
+          <w:bCs w:val="false"/>
+          <w:i w:val="false"/>
+          <w:caps w:val="false"/>
+          <w:smallCaps w:val="false"/>
+          <w:strike w:val="false"/>
+          <w:dstrike w:val="false"/>
+          <w:color w:val="000000"/>
+          <w:sz w:val="24"/>
+          <w:szCs w:val="24"/>
+          <w:highlight w:val="yellow"/>
+          <w:u w:val="none"/>
+          <w:effect w:val="none"/>
+        </w:rPr>
+        <w:t>[...]</w:t>
+      </w:r>
+      <w:r>
+        <w:rPr>
+          <w:rFonts w:ascii="Arial" w:hAnsi="Arial"/>
+          <w:b w:val="false"/>
+          <w:bCs w:val="false"/>
+          <w:i w:val="false"/>
+          <w:caps w:val="false"/>
+          <w:smallCaps w:val="false"/>
+          <w:strike w:val="false"/>
+          <w:dstrike w:val="false"/>
+          <w:color w:val="000000"/>
+          <w:sz w:val="24"/>
+          <w:szCs w:val="24"/>
+          <w:u w:val="none"/>
+          <w:effect w:val="none"/>
+        </w:rPr>
+        <w:t xml:space="preserve">, si se pretendía hacer una OMO (optimización multi-objetivo), simplemente se centraban en un objetivo y el otro no lo tenían en cuenta, o se tenía en cuenta ambos objetivos, pero no se tenía en cuenta la relación que había entre estos. Ya que todo este tema de optimización es relativamente joven y que no solo es aplicable a la optimización software, si no que también se puede extrapolar a muchos otros campos ((como </w:t>
+      </w:r>
+      <w:r>
+        <w:rPr>
+          <w:rFonts w:ascii="Arial" w:hAnsi="Arial"/>
+          <w:b w:val="false"/>
+          <w:bCs w:val="false"/>
+          <w:i w:val="false"/>
+          <w:caps w:val="false"/>
+          <w:smallCaps w:val="false"/>
+          <w:strike w:val="false"/>
+          <w:dstrike w:val="false"/>
+          <w:color w:val="000000"/>
+          <w:sz w:val="24"/>
+          <w:szCs w:val="24"/>
+          <w:highlight w:val="yellow"/>
+          <w:u w:val="none"/>
+          <w:effect w:val="none"/>
+        </w:rPr>
+        <w:t>(no se me ocurren relaciones)</w:t>
+      </w:r>
+      <w:r>
+        <w:rPr>
+          <w:rFonts w:ascii="Arial" w:hAnsi="Arial"/>
+          <w:b w:val="false"/>
+          <w:bCs w:val="false"/>
+          <w:i w:val="false"/>
+          <w:caps w:val="false"/>
+          <w:smallCaps w:val="false"/>
+          <w:strike w:val="false"/>
+          <w:dstrike w:val="false"/>
+          <w:color w:val="000000"/>
+          <w:sz w:val="24"/>
+          <w:szCs w:val="24"/>
+          <w:u w:val="none"/>
+          <w:effect w:val="none"/>
+        </w:rPr>
+        <w:t>. Pero todos estos campo tienen varias cosas en común y es que se deben de cumplir las mismas especificaciones, satisfacer lo máximo posible con el menor costo de recursos que sean posibles.</w:t>
+      </w:r>
+    </w:p>
+    <w:p>
+      <w:pPr>
+        <w:pStyle w:val="TextBody"/>
+        <w:bidi w:val="0"/>
+        <w:spacing w:lineRule="auto" w:line="360" w:before="0" w:after="0"/>
+        <w:ind w:left="0" w:right="0" w:hanging="0"/>
+        <w:jc w:val="both"/>
+        <w:rPr>
+          <w:rFonts w:ascii="Arial" w:hAnsi="Arial"/>
+          <w:b w:val="false"/>
+          <w:b w:val="false"/>
+          <w:bCs w:val="false"/>
+          <w:i w:val="false"/>
+          <w:i w:val="false"/>
+          <w:caps w:val="false"/>
+          <w:smallCaps w:val="false"/>
+          <w:strike w:val="false"/>
+          <w:dstrike w:val="false"/>
+          <w:color w:val="000000"/>
+          <w:sz w:val="24"/>
+          <w:szCs w:val="24"/>
+          <w:u w:val="none"/>
+          <w:effect w:val="none"/>
+        </w:rPr>
+      </w:pPr>
+      <w:r>
+        <w:rPr>
+          <w:rFonts w:ascii="Arial" w:hAnsi="Arial"/>
+          <w:b w:val="false"/>
+          <w:bCs w:val="false"/>
+          <w:i w:val="false"/>
+          <w:caps w:val="false"/>
+          <w:smallCaps w:val="false"/>
+          <w:strike w:val="false"/>
+          <w:dstrike w:val="false"/>
+          <w:color w:val="000000"/>
+          <w:sz w:val="24"/>
+          <w:szCs w:val="24"/>
+          <w:u w:val="none"/>
+          <w:effect w:val="none"/>
+        </w:rPr>
+      </w:r>
+    </w:p>
+    <w:p>
+      <w:pPr>
+        <w:pStyle w:val="TextBody"/>
+        <w:bidi w:val="0"/>
+        <w:spacing w:lineRule="auto" w:line="360" w:before="0" w:after="0"/>
+        <w:ind w:left="0" w:right="0" w:hanging="0"/>
+        <w:jc w:val="both"/>
+        <w:rPr/>
+      </w:pPr>
+      <w:r>
+        <w:rPr>
+          <w:rFonts w:ascii="Arial" w:hAnsi="Arial"/>
+          <w:b w:val="false"/>
+          <w:bCs w:val="false"/>
+          <w:i w:val="false"/>
+          <w:caps w:val="false"/>
+          <w:smallCaps w:val="false"/>
+          <w:strike w:val="false"/>
+          <w:dstrike w:val="false"/>
+          <w:color w:val="000000"/>
+          <w:sz w:val="24"/>
+          <w:szCs w:val="24"/>
+          <w:u w:val="none"/>
+          <w:effect w:val="none"/>
+        </w:rPr>
+        <w:tab/>
+        <w:t>Para que esta optimización se pueda llevar a cabo, primero debemos entender varios conceptos antes de lograr esta optimización y estos conceptos, se apoyan en estudios que a priori, no tienen relación con la optimización software, pero que sin ellos, no se podrían llevar a cabo.</w:t>
+      </w:r>
+    </w:p>
+    <w:p>
+      <w:pPr>
+        <w:pStyle w:val="TextBody"/>
+        <w:bidi w:val="0"/>
+        <w:spacing w:lineRule="auto" w:line="360" w:before="0" w:after="0"/>
+        <w:ind w:left="0" w:right="0" w:hanging="0"/>
+        <w:jc w:val="both"/>
+        <w:rPr>
+          <w:rFonts w:ascii="Arial" w:hAnsi="Arial"/>
+          <w:b w:val="false"/>
+          <w:b w:val="false"/>
+          <w:bCs w:val="false"/>
+          <w:i w:val="false"/>
+          <w:i w:val="false"/>
+          <w:caps w:val="false"/>
+          <w:smallCaps w:val="false"/>
+          <w:strike w:val="false"/>
+          <w:dstrike w:val="false"/>
+          <w:color w:val="000000"/>
+          <w:sz w:val="24"/>
+          <w:szCs w:val="24"/>
+          <w:u w:val="none"/>
+          <w:effect w:val="none"/>
+        </w:rPr>
+      </w:pPr>
+      <w:r>
+        <w:rPr>
+          <w:rFonts w:ascii="Arial" w:hAnsi="Arial"/>
+          <w:b w:val="false"/>
+          <w:bCs w:val="false"/>
+          <w:i w:val="false"/>
+          <w:caps w:val="false"/>
+          <w:smallCaps w:val="false"/>
+          <w:strike w:val="false"/>
+          <w:dstrike w:val="false"/>
+          <w:color w:val="000000"/>
+          <w:sz w:val="24"/>
+          <w:szCs w:val="24"/>
+          <w:u w:val="none"/>
+          <w:effect w:val="none"/>
+        </w:rPr>
+      </w:r>
+    </w:p>
+    <w:p>
+      <w:pPr>
+        <w:pStyle w:val="TextBody"/>
+        <w:bidi w:val="0"/>
+        <w:spacing w:lineRule="auto" w:line="360" w:before="0" w:after="0"/>
+        <w:ind w:left="0" w:right="0" w:hanging="0"/>
+        <w:jc w:val="both"/>
+        <w:rPr>
+          <w:rFonts w:ascii="Arial" w:hAnsi="Arial"/>
+          <w:b w:val="false"/>
+          <w:b w:val="false"/>
+          <w:bCs w:val="false"/>
+          <w:i w:val="false"/>
+          <w:i w:val="false"/>
+          <w:caps w:val="false"/>
+          <w:smallCaps w:val="false"/>
+          <w:strike w:val="false"/>
+          <w:dstrike w:val="false"/>
+          <w:color w:val="000000"/>
+          <w:sz w:val="24"/>
+          <w:szCs w:val="24"/>
+          <w:u w:val="none"/>
+          <w:effect w:val="none"/>
+        </w:rPr>
+      </w:pPr>
+      <w:r>
+        <w:rPr>
+          <w:rFonts w:ascii="Arial" w:hAnsi="Arial"/>
+          <w:b w:val="false"/>
+          <w:bCs w:val="false"/>
+          <w:i w:val="false"/>
+          <w:caps w:val="false"/>
+          <w:smallCaps w:val="false"/>
+          <w:strike w:val="false"/>
+          <w:dstrike w:val="false"/>
+          <w:color w:val="000000"/>
+          <w:sz w:val="24"/>
+          <w:szCs w:val="24"/>
+          <w:u w:val="none"/>
+          <w:effect w:val="none"/>
+        </w:rPr>
+      </w:r>
+    </w:p>
+    <w:p>
+      <w:pPr>
+        <w:pStyle w:val="TextBody"/>
+        <w:bidi w:val="0"/>
+        <w:spacing w:lineRule="auto" w:line="360" w:before="0" w:after="0"/>
+        <w:ind w:left="0" w:right="0" w:hanging="0"/>
+        <w:jc w:val="both"/>
+        <w:rPr/>
+      </w:pPr>
+      <w:r>
+        <w:rPr>
+          <w:rFonts w:ascii="Arial" w:hAnsi="Arial"/>
+          <w:b w:val="false"/>
+          <w:bCs w:val="false"/>
+          <w:i w:val="false"/>
+          <w:caps w:val="false"/>
+          <w:smallCaps w:val="false"/>
+          <w:strike w:val="false"/>
+          <w:dstrike w:val="false"/>
+          <w:color w:val="000000"/>
+          <w:sz w:val="24"/>
+          <w:szCs w:val="24"/>
+          <w:u w:val="none"/>
+          <w:effect w:val="none"/>
+        </w:rPr>
+        <w:tab/>
+        <w:t>Para empezar a entender los problemas de optimización multi-objetivo (MOP - Multiobjective Optimization Problem), debemos entender y</w:t>
+      </w:r>
+      <w:r>
+        <w:rPr>
+          <w:rFonts w:ascii="Arial" w:hAnsi="Arial"/>
+          <w:b w:val="false"/>
+          <w:bCs w:val="false"/>
+          <w:i w:val="false"/>
+          <w:caps w:val="false"/>
+          <w:smallCaps w:val="false"/>
+          <w:strike w:val="false"/>
+          <w:dstrike w:val="false"/>
+          <w:color w:val="000000"/>
+          <w:sz w:val="24"/>
+          <w:szCs w:val="24"/>
+          <w:u w:val="none"/>
+          <w:effect w:val="none"/>
+          <w:lang w:val="es-ES"/>
+        </w:rPr>
+        <w:t xml:space="preserve"> dominiar Pareto y el frente de Pareto son dos de las ideas principales. V. Pareto como el nombre bien dice, fue el creador de este concepto. Este concepto fue fundamentado para las ciencias económicas, pero por necesidades, fue integrado en los campos de la ingeniería.</w:t>
+      </w:r>
+    </w:p>
+    <w:p>
+      <w:pPr>
+        <w:pStyle w:val="TextBody"/>
+        <w:bidi w:val="0"/>
+        <w:spacing w:lineRule="auto" w:line="360" w:before="0" w:after="0"/>
+        <w:ind w:left="0" w:right="0" w:hanging="0"/>
+        <w:jc w:val="both"/>
+        <w:rPr>
+          <w:rFonts w:ascii="Arial" w:hAnsi="Arial"/>
+          <w:b w:val="false"/>
+          <w:b w:val="false"/>
+          <w:bCs w:val="false"/>
+          <w:i w:val="false"/>
+          <w:i w:val="false"/>
+          <w:caps w:val="false"/>
+          <w:smallCaps w:val="false"/>
+          <w:strike w:val="false"/>
+          <w:dstrike w:val="false"/>
+          <w:color w:val="000000"/>
+          <w:sz w:val="24"/>
+          <w:szCs w:val="24"/>
+          <w:u w:val="none"/>
+          <w:effect w:val="none"/>
+          <w:lang w:val="es-ES"/>
+        </w:rPr>
+      </w:pPr>
+      <w:r>
+        <w:rPr>
+          <w:rFonts w:ascii="Arial" w:hAnsi="Arial"/>
+          <w:b w:val="false"/>
+          <w:bCs w:val="false"/>
+          <w:i w:val="false"/>
+          <w:caps w:val="false"/>
+          <w:smallCaps w:val="false"/>
+          <w:strike w:val="false"/>
+          <w:dstrike w:val="false"/>
+          <w:color w:val="000000"/>
+          <w:sz w:val="24"/>
+          <w:szCs w:val="24"/>
+          <w:u w:val="none"/>
+          <w:effect w:val="none"/>
+          <w:lang w:val="es-ES"/>
+        </w:rPr>
+      </w:r>
+    </w:p>
+    <w:p>
+      <w:pPr>
+        <w:pStyle w:val="TextBody"/>
+        <w:bidi w:val="0"/>
+        <w:spacing w:lineRule="auto" w:line="360" w:before="0" w:after="0"/>
+        <w:ind w:left="0" w:right="0" w:hanging="0"/>
+        <w:jc w:val="both"/>
+        <w:rPr/>
+      </w:pPr>
+      <w:r>
+        <w:rPr>
+          <w:rFonts w:ascii="Arial" w:hAnsi="Arial"/>
+          <w:b w:val="false"/>
+          <w:bCs w:val="false"/>
+          <w:i w:val="false"/>
+          <w:caps w:val="false"/>
+          <w:smallCaps w:val="false"/>
+          <w:strike w:val="false"/>
+          <w:dstrike w:val="false"/>
+          <w:color w:val="000000"/>
+          <w:sz w:val="24"/>
+          <w:szCs w:val="24"/>
+          <w:u w:val="none"/>
+          <w:effect w:val="none"/>
+          <w:lang w:val="es-ES"/>
+        </w:rPr>
+        <w:tab/>
+        <w:t>La solución o mejor dicho, soluciones de las que vamos a disponer en        MOP, va a ser directamente proporcional al tamaño del problema, por lo tanto no vamos a tener una solución, si no varias soluciones, ya que el tamaño del problema lo exige, por lo tanto, nuestro objetivo va a ser encontrar el conjunto de soluciones más óptima y decidir la que mejor convenga a todos los clientes.</w:t>
+      </w:r>
+    </w:p>
+    <w:p>
+      <w:pPr>
+        <w:pStyle w:val="TextBody"/>
+        <w:bidi w:val="0"/>
+        <w:spacing w:lineRule="auto" w:line="360" w:before="0" w:after="0"/>
+        <w:ind w:left="0" w:right="0" w:hanging="0"/>
+        <w:jc w:val="both"/>
+        <w:rPr>
+          <w:rFonts w:ascii="Arial" w:hAnsi="Arial"/>
+          <w:b w:val="false"/>
+          <w:b w:val="false"/>
+          <w:bCs w:val="false"/>
+          <w:i w:val="false"/>
+          <w:i w:val="false"/>
+          <w:caps w:val="false"/>
+          <w:smallCaps w:val="false"/>
+          <w:strike w:val="false"/>
+          <w:dstrike w:val="false"/>
+          <w:color w:val="000000"/>
+          <w:sz w:val="24"/>
+          <w:szCs w:val="24"/>
+          <w:u w:val="none"/>
+          <w:effect w:val="none"/>
+          <w:lang w:val="es-ES"/>
+        </w:rPr>
+      </w:pPr>
+      <w:r>
+        <w:rPr>
+          <w:rFonts w:ascii="Arial" w:hAnsi="Arial"/>
+          <w:b w:val="false"/>
+          <w:bCs w:val="false"/>
+          <w:i w:val="false"/>
+          <w:caps w:val="false"/>
+          <w:smallCaps w:val="false"/>
+          <w:strike w:val="false"/>
+          <w:dstrike w:val="false"/>
+          <w:color w:val="000000"/>
+          <w:sz w:val="24"/>
+          <w:szCs w:val="24"/>
+          <w:u w:val="none"/>
+          <w:effect w:val="none"/>
+          <w:lang w:val="es-ES"/>
+        </w:rPr>
+      </w:r>
+    </w:p>
+    <w:p>
+      <w:pPr>
+        <w:pStyle w:val="TextBody"/>
+        <w:bidi w:val="0"/>
+        <w:spacing w:lineRule="auto" w:line="360" w:before="0" w:after="0"/>
+        <w:ind w:left="0" w:right="0" w:hanging="0"/>
+        <w:jc w:val="both"/>
+        <w:rPr/>
+      </w:pPr>
+      <w:r>
+        <w:rPr>
+          <w:rFonts w:ascii="Arial" w:hAnsi="Arial"/>
+          <w:b w:val="false"/>
+          <w:bCs w:val="false"/>
+          <w:i w:val="false"/>
+          <w:caps w:val="false"/>
+          <w:smallCaps w:val="false"/>
+          <w:strike w:val="false"/>
+          <w:dstrike w:val="false"/>
+          <w:color w:val="000000"/>
+          <w:sz w:val="24"/>
+          <w:szCs w:val="24"/>
+          <w:u w:val="none"/>
+          <w:effect w:val="none"/>
+          <w:lang w:val="es-ES"/>
+        </w:rPr>
+        <w:tab/>
+        <w:t>Nuestro objetivo como se ha dicho en el párrafo anterior, va a ser encontrar el conjunto de soluciones más optimo, pero he aquí el problema de los MOP. Lo complicado de esta cuestión es hallar ese conjunto de soluciones. Ya que disponemos de ese conjunto de soluciones, debemos saber que todas esas soluciones disponen de sus requisitos y que no hay conflictos entre las condiciones de esos requisitos y que, hay relación entre los requisitos y los objetivos. Todo esto será llevado acabo por metaheurísticas</w:t>
+      </w:r>
+      <w:r>
+        <w:rPr>
+          <w:rFonts w:ascii="Arial" w:hAnsi="Arial"/>
+          <w:b w:val="false"/>
+          <w:bCs w:val="false"/>
+          <w:i w:val="false"/>
+          <w:caps w:val="false"/>
+          <w:smallCaps w:val="false"/>
+          <w:strike w:val="false"/>
+          <w:dstrike w:val="false"/>
+          <w:color w:val="000000"/>
+          <w:sz w:val="24"/>
+          <w:szCs w:val="24"/>
+          <w:highlight w:val="yellow"/>
+          <w:u w:val="none"/>
+          <w:effect w:val="none"/>
+          <w:lang w:val="es-ES"/>
+        </w:rPr>
+        <w:t>(explicadas en el apartado X)</w:t>
+      </w:r>
+      <w:r>
+        <w:rPr>
+          <w:rFonts w:ascii="Arial" w:hAnsi="Arial"/>
+          <w:b w:val="false"/>
+          <w:bCs w:val="false"/>
+          <w:i w:val="false"/>
+          <w:caps w:val="false"/>
+          <w:smallCaps w:val="false"/>
+          <w:strike w:val="false"/>
+          <w:dstrike w:val="false"/>
+          <w:color w:val="000000"/>
+          <w:sz w:val="24"/>
+          <w:szCs w:val="24"/>
+          <w:u w:val="none"/>
+          <w:effect w:val="none"/>
+          <w:lang w:val="es-ES"/>
+        </w:rPr>
+        <w:t>.</w:t>
+      </w:r>
+    </w:p>
+    <w:p>
+      <w:pPr>
+        <w:pStyle w:val="TextBody"/>
+        <w:bidi w:val="0"/>
+        <w:spacing w:lineRule="auto" w:line="360" w:before="0" w:after="0"/>
+        <w:ind w:left="0" w:right="0" w:hanging="0"/>
+        <w:jc w:val="both"/>
+        <w:rPr>
+          <w:rFonts w:ascii="Arial" w:hAnsi="Arial"/>
+          <w:b w:val="false"/>
+          <w:b w:val="false"/>
+          <w:bCs w:val="false"/>
+          <w:i w:val="false"/>
+          <w:i w:val="false"/>
+          <w:caps w:val="false"/>
+          <w:smallCaps w:val="false"/>
+          <w:strike w:val="false"/>
+          <w:dstrike w:val="false"/>
+          <w:color w:val="000000"/>
+          <w:sz w:val="24"/>
+          <w:szCs w:val="24"/>
+          <w:u w:val="none"/>
+          <w:effect w:val="none"/>
+          <w:lang w:val="es-ES"/>
+        </w:rPr>
+      </w:pPr>
+      <w:r>
+        <w:rPr>
+          <w:rFonts w:ascii="Arial" w:hAnsi="Arial"/>
+          <w:b w:val="false"/>
+          <w:bCs w:val="false"/>
+          <w:i w:val="false"/>
+          <w:caps w:val="false"/>
+          <w:smallCaps w:val="false"/>
+          <w:strike w:val="false"/>
+          <w:dstrike w:val="false"/>
+          <w:color w:val="000000"/>
+          <w:sz w:val="24"/>
+          <w:szCs w:val="24"/>
+          <w:u w:val="none"/>
+          <w:effect w:val="none"/>
+          <w:lang w:val="es-ES"/>
+        </w:rPr>
+      </w:r>
+    </w:p>
+    <w:p>
+      <w:pPr>
+        <w:pStyle w:val="TextBody"/>
+        <w:bidi w:val="0"/>
+        <w:spacing w:lineRule="auto" w:line="360" w:before="0" w:after="0"/>
+        <w:ind w:left="0" w:right="0" w:hanging="0"/>
+        <w:jc w:val="both"/>
+        <w:rPr/>
+      </w:pPr>
+      <w:r>
+        <w:rPr>
+          <w:rFonts w:ascii="Arial" w:hAnsi="Arial"/>
+          <w:b w:val="false"/>
+          <w:bCs w:val="false"/>
+          <w:i w:val="false"/>
+          <w:caps w:val="false"/>
+          <w:smallCaps w:val="false"/>
+          <w:strike w:val="false"/>
+          <w:dstrike w:val="false"/>
+          <w:color w:val="000000"/>
+          <w:sz w:val="24"/>
+          <w:szCs w:val="24"/>
+          <w:u w:val="none"/>
+          <w:effect w:val="none"/>
+          <w:lang w:val="es-ES"/>
+        </w:rPr>
+        <w:tab/>
+        <w:t>Debemos de tener en cuenta de que en Parteo habrá una solución óptima, y nuestro objetivo será aproximarnos lo máximo posible a esa solución y obtener un conjunto de soluciones lo más cercano posible a esa solución teniendo en cuenta las distintas circunstancias que puedan afectar.</w:t>
+      </w:r>
+    </w:p>
+    <w:p>
+      <w:pPr>
+        <w:pStyle w:val="TextBody"/>
+        <w:bidi w:val="0"/>
+        <w:spacing w:lineRule="auto" w:line="360" w:before="0" w:after="0"/>
+        <w:ind w:left="0" w:right="0" w:hanging="0"/>
+        <w:jc w:val="both"/>
+        <w:rPr/>
+      </w:pPr>
+      <w:r>
+        <w:rPr>
+          <w:rFonts w:ascii="Arial" w:hAnsi="Arial"/>
+          <w:b w:val="false"/>
+          <w:bCs w:val="false"/>
+          <w:i w:val="false"/>
+          <w:caps w:val="false"/>
+          <w:smallCaps w:val="false"/>
+          <w:strike w:val="false"/>
+          <w:dstrike w:val="false"/>
+          <w:color w:val="000000"/>
+          <w:sz w:val="24"/>
+          <w:szCs w:val="24"/>
+          <w:u w:val="none"/>
+          <w:effect w:val="none"/>
+          <w:lang w:val="es-ES"/>
+        </w:rPr>
+        <w:tab/>
+      </w:r>
+    </w:p>
+    <w:p>
+      <w:pPr>
+        <w:pStyle w:val="TextBody"/>
+        <w:bidi w:val="0"/>
+        <w:spacing w:lineRule="auto" w:line="360" w:before="0" w:after="0"/>
+        <w:ind w:left="0" w:right="0" w:hanging="0"/>
+        <w:jc w:val="both"/>
+        <w:rPr/>
+      </w:pPr>
+      <w:r>
+        <w:rPr>
+          <w:rFonts w:ascii="Arial" w:hAnsi="Arial"/>
+          <w:b w:val="false"/>
+          <w:bCs w:val="false"/>
+          <w:i w:val="false"/>
+          <w:caps w:val="false"/>
+          <w:smallCaps w:val="false"/>
+          <w:strike w:val="false"/>
+          <w:dstrike w:val="false"/>
+          <w:color w:val="000000"/>
+          <w:sz w:val="24"/>
+          <w:szCs w:val="24"/>
+          <w:u w:val="none"/>
+          <w:effect w:val="none"/>
+          <w:lang w:val="es-ES"/>
+        </w:rPr>
+        <w:tab/>
+      </w:r>
+      <w:r>
+        <w:rPr>
+          <w:rFonts w:ascii="Arial" w:hAnsi="Arial"/>
+          <w:b w:val="false"/>
+          <w:bCs w:val="false"/>
+          <w:i w:val="false"/>
+          <w:caps w:val="false"/>
+          <w:smallCaps w:val="false"/>
+          <w:strike w:val="false"/>
+          <w:dstrike w:val="false"/>
+          <w:color w:val="000000"/>
+          <w:sz w:val="24"/>
+          <w:szCs w:val="24"/>
+          <w:highlight w:val="yellow"/>
+          <w:u w:val="none"/>
+          <w:effect w:val="none"/>
+          <w:lang w:val="es-ES"/>
+        </w:rPr>
+        <w:t>(COMPARAR OPTIMIZACIÓN MULTI-OBJETIVO CON MONO-OBJETIVO)</w:t>
+      </w:r>
+    </w:p>
+    <w:p>
+      <w:pPr>
+        <w:pStyle w:val="TextBody"/>
+        <w:bidi w:val="0"/>
+        <w:spacing w:lineRule="auto" w:line="360" w:before="0" w:after="0"/>
+        <w:ind w:left="0" w:right="0" w:hanging="0"/>
+        <w:jc w:val="both"/>
+        <w:rPr>
+          <w:rFonts w:ascii="Arial" w:hAnsi="Arial"/>
+          <w:b w:val="false"/>
+          <w:b w:val="false"/>
+          <w:bCs w:val="false"/>
+          <w:i w:val="false"/>
+          <w:i w:val="false"/>
+          <w:caps w:val="false"/>
+          <w:smallCaps w:val="false"/>
+          <w:strike w:val="false"/>
+          <w:dstrike w:val="false"/>
+          <w:color w:val="000000"/>
+          <w:sz w:val="24"/>
+          <w:szCs w:val="24"/>
+          <w:u w:val="none"/>
+          <w:effect w:val="none"/>
+          <w:lang w:val="es-ES"/>
+        </w:rPr>
+      </w:pPr>
+      <w:r>
+        <w:rPr>
+          <w:rFonts w:ascii="Arial" w:hAnsi="Arial"/>
+          <w:b w:val="false"/>
+          <w:bCs w:val="false"/>
+          <w:i w:val="false"/>
+          <w:caps w:val="false"/>
+          <w:smallCaps w:val="false"/>
+          <w:strike w:val="false"/>
+          <w:dstrike w:val="false"/>
+          <w:color w:val="000000"/>
+          <w:sz w:val="24"/>
+          <w:szCs w:val="24"/>
+          <w:u w:val="none"/>
+          <w:effect w:val="none"/>
+          <w:lang w:val="es-ES"/>
+        </w:rPr>
+      </w:r>
+    </w:p>
+    <w:p>
+      <w:pPr>
+        <w:pStyle w:val="TextBody"/>
+        <w:bidi w:val="0"/>
+        <w:spacing w:lineRule="auto" w:line="360" w:before="0" w:after="0"/>
+        <w:ind w:left="0" w:right="0" w:hanging="0"/>
+        <w:jc w:val="both"/>
+        <w:rPr/>
+      </w:pPr>
+      <w:r>
+        <w:rPr>
+          <w:rFonts w:ascii="Arial" w:hAnsi="Arial"/>
+          <w:b w:val="false"/>
+          <w:bCs w:val="false"/>
+          <w:i w:val="false"/>
+          <w:caps w:val="false"/>
+          <w:smallCaps w:val="false"/>
+          <w:strike w:val="false"/>
+          <w:dstrike w:val="false"/>
+          <w:color w:val="000000"/>
+          <w:sz w:val="24"/>
+          <w:szCs w:val="24"/>
+          <w:u w:val="none"/>
+          <w:effect w:val="none"/>
+          <w:lang w:val="es-ES"/>
+        </w:rPr>
+        <w:tab/>
+      </w:r>
+    </w:p>
+    <w:p>
+      <w:pPr>
+        <w:pStyle w:val="TextBody"/>
+        <w:bidi w:val="0"/>
+        <w:spacing w:lineRule="auto" w:line="360" w:before="0" w:after="0"/>
+        <w:ind w:left="0" w:right="0" w:hanging="0"/>
+        <w:jc w:val="both"/>
+        <w:rPr>
+          <w:rFonts w:ascii="Arial" w:hAnsi="Arial"/>
+          <w:b w:val="false"/>
+          <w:b w:val="false"/>
+          <w:bCs w:val="false"/>
+          <w:i w:val="false"/>
+          <w:i w:val="false"/>
+          <w:caps w:val="false"/>
+          <w:smallCaps w:val="false"/>
+          <w:strike w:val="false"/>
+          <w:dstrike w:val="false"/>
+          <w:color w:val="000000"/>
+          <w:sz w:val="24"/>
+          <w:szCs w:val="24"/>
+          <w:u w:val="none"/>
+          <w:effect w:val="none"/>
+          <w:lang w:val="es-ES"/>
+        </w:rPr>
+      </w:pPr>
+      <w:r>
+        <w:rPr>
+          <w:rFonts w:ascii="Arial" w:hAnsi="Arial"/>
+          <w:b w:val="false"/>
+          <w:bCs w:val="false"/>
+          <w:i w:val="false"/>
+          <w:caps w:val="false"/>
+          <w:smallCaps w:val="false"/>
+          <w:strike w:val="false"/>
+          <w:dstrike w:val="false"/>
+          <w:color w:val="000000"/>
+          <w:sz w:val="24"/>
+          <w:szCs w:val="24"/>
+          <w:u w:val="none"/>
+          <w:effect w:val="none"/>
+          <w:lang w:val="es-ES"/>
+        </w:rPr>
+      </w:r>
+    </w:p>
+    <w:p>
+      <w:pPr>
+        <w:pStyle w:val="TextBody"/>
+        <w:bidi w:val="0"/>
+        <w:spacing w:lineRule="auto" w:line="360" w:before="0" w:after="0"/>
+        <w:ind w:left="0" w:right="0" w:hanging="0"/>
+        <w:jc w:val="both"/>
+        <w:rPr/>
+      </w:pPr>
+      <w:r>
+        <w:rPr>
+          <w:rFonts w:ascii="Arial" w:hAnsi="Arial"/>
+          <w:b w:val="false"/>
+          <w:bCs w:val="false"/>
+          <w:i w:val="false"/>
+          <w:caps w:val="false"/>
+          <w:smallCaps w:val="false"/>
+          <w:strike w:val="false"/>
+          <w:dstrike w:val="false"/>
+          <w:color w:val="000000"/>
+          <w:sz w:val="24"/>
+          <w:szCs w:val="24"/>
+          <w:u w:val="none"/>
+          <w:effect w:val="none"/>
+          <w:lang w:val="es-ES"/>
         </w:rPr>
         <w:tab/>
         <w:tab/>
@@ -11030,1082 +12272,41 @@
     </w:p>
     <w:p>
       <w:pPr>
-        <w:pStyle w:val="TextBody"/>
-        <w:bidi w:val="0"/>
-        <w:spacing w:lineRule="auto" w:line="360" w:before="0" w:after="0"/>
-        <w:ind w:left="0" w:right="0" w:hanging="0"/>
-        <w:jc w:val="both"/>
-        <w:rPr>
-          <w:rFonts w:ascii="Arial" w:hAnsi="Arial"/>
-          <w:b/>
+        <w:pStyle w:val="Subtitle"/>
+        <w:rPr/>
+      </w:pPr>
+      <w:r>
+        <w:rPr>
+          <w:rFonts w:ascii="Arial" w:hAnsi="Arial"/>
+          <w:b w:val="false"/>
+          <w:bCs w:val="false"/>
+          <w:i w:val="false"/>
+          <w:caps w:val="false"/>
+          <w:smallCaps w:val="false"/>
+          <w:strike w:val="false"/>
+          <w:dstrike w:val="false"/>
+          <w:color w:val="000000"/>
+          <w:sz w:val="24"/>
+          <w:szCs w:val="24"/>
+          <w:u w:val="none"/>
+          <w:effect w:val="none"/>
+          <w:lang w:val="es-ES"/>
+        </w:rPr>
+        <w:tab/>
+      </w:r>
+      <w:r>
+        <w:rPr>
+          <w:rFonts w:ascii="Arial" w:hAnsi="Arial"/>
           <w:b/>
           <w:bCs/>
           <w:i w:val="false"/>
-          <w:i w:val="false"/>
-          <w:caps w:val="false"/>
-          <w:smallCaps w:val="false"/>
-          <w:strike w:val="false"/>
-          <w:dstrike w:val="false"/>
-          <w:color w:val="000000"/>
-          <w:sz w:val="24"/>
-          <w:szCs w:val="24"/>
-          <w:u w:val="none"/>
-          <w:effect w:val="none"/>
-        </w:rPr>
-      </w:pPr>
-      <w:r>
-        <w:rPr>
-          <w:rFonts w:ascii="Arial" w:hAnsi="Arial"/>
-          <w:b/>
-          <w:bCs/>
-          <w:i w:val="false"/>
-          <w:caps w:val="false"/>
-          <w:smallCaps w:val="false"/>
-          <w:strike w:val="false"/>
-          <w:dstrike w:val="false"/>
-          <w:color w:val="000000"/>
-          <w:sz w:val="24"/>
-          <w:szCs w:val="24"/>
-          <w:u w:val="none"/>
-          <w:effect w:val="none"/>
-        </w:rPr>
-        <w:t>Optimización multi-objetivo</w:t>
-      </w:r>
-    </w:p>
-    <w:p>
-      <w:pPr>
-        <w:pStyle w:val="TextBody"/>
-        <w:bidi w:val="0"/>
-        <w:spacing w:lineRule="auto" w:line="360" w:before="0" w:after="0"/>
-        <w:ind w:left="0" w:right="0" w:hanging="0"/>
-        <w:jc w:val="both"/>
-        <w:rPr>
-          <w:rFonts w:ascii="Arial" w:hAnsi="Arial"/>
-          <w:b w:val="false"/>
-          <w:b w:val="false"/>
-          <w:bCs w:val="false"/>
-          <w:i w:val="false"/>
-          <w:i w:val="false"/>
-          <w:caps w:val="false"/>
-          <w:smallCaps w:val="false"/>
-          <w:strike w:val="false"/>
-          <w:dstrike w:val="false"/>
-          <w:color w:val="000000"/>
-          <w:sz w:val="24"/>
-          <w:szCs w:val="24"/>
-          <w:u w:val="none"/>
-          <w:effect w:val="none"/>
-        </w:rPr>
-      </w:pPr>
-      <w:r>
-        <w:rPr>
-          <w:rFonts w:ascii="Arial" w:hAnsi="Arial"/>
-          <w:b w:val="false"/>
-          <w:bCs w:val="false"/>
-          <w:i w:val="false"/>
-          <w:caps w:val="false"/>
-          <w:smallCaps w:val="false"/>
-          <w:strike w:val="false"/>
-          <w:dstrike w:val="false"/>
-          <w:color w:val="000000"/>
-          <w:sz w:val="24"/>
-          <w:szCs w:val="24"/>
-          <w:u w:val="none"/>
-          <w:effect w:val="none"/>
-        </w:rPr>
-      </w:r>
-    </w:p>
-    <w:p>
-      <w:pPr>
-        <w:pStyle w:val="TextBody"/>
-        <w:bidi w:val="0"/>
-        <w:spacing w:lineRule="auto" w:line="360" w:before="0" w:after="0"/>
-        <w:ind w:left="0" w:right="0" w:hanging="0"/>
-        <w:jc w:val="both"/>
-        <w:rPr/>
-      </w:pPr>
-      <w:r>
-        <w:rPr>
-          <w:rFonts w:ascii="Arial" w:hAnsi="Arial"/>
-          <w:b w:val="false"/>
-          <w:bCs w:val="false"/>
-          <w:i w:val="false"/>
-          <w:caps w:val="false"/>
-          <w:smallCaps w:val="false"/>
-          <w:strike w:val="false"/>
-          <w:dstrike w:val="false"/>
-          <w:color w:val="000000"/>
-          <w:sz w:val="24"/>
-          <w:szCs w:val="24"/>
-          <w:u w:val="none"/>
-          <w:effect w:val="none"/>
-        </w:rPr>
-        <w:tab/>
-        <w:t>En este apartado como muy bien dice el título, vamos a aprender sobre la optimización multi-objetivo, así como los orígenes de esta, también vamos a hablar sobre cómo ha ido evolucionando a lo largo del tiempo, el cual ha sido poco, ya que la optimización multi-objetivo no tiene mucho tempo. Veremos diversos términos que acompañan a la base de la OMO(otimización multi-objetivo), términos como el frente de pareto, más todas sus característica, también. Divisaremos otros términos como dominancia, sin el cual este proyecto no se podría realizar y tampoco afianzar bien los conocimientos sobre Pareto. Todos estos términos serán explicados con diferentes fórmulas matemáticas, ya que será necesario explicarlos porque vamos a aplicarlas a nuestro proyecto.</w:t>
-      </w:r>
-    </w:p>
-    <w:p>
-      <w:pPr>
-        <w:pStyle w:val="TextBody"/>
-        <w:bidi w:val="0"/>
-        <w:spacing w:lineRule="auto" w:line="360" w:before="0" w:after="0"/>
-        <w:ind w:left="0" w:right="0" w:hanging="0"/>
-        <w:jc w:val="both"/>
-        <w:rPr>
-          <w:rFonts w:ascii="Arial" w:hAnsi="Arial"/>
-          <w:b w:val="false"/>
-          <w:b w:val="false"/>
-          <w:bCs w:val="false"/>
-          <w:i w:val="false"/>
-          <w:i w:val="false"/>
-          <w:caps w:val="false"/>
-          <w:smallCaps w:val="false"/>
-          <w:strike w:val="false"/>
-          <w:dstrike w:val="false"/>
-          <w:color w:val="000000"/>
-          <w:sz w:val="24"/>
-          <w:szCs w:val="24"/>
-          <w:u w:val="none"/>
-          <w:effect w:val="none"/>
-        </w:rPr>
-      </w:pPr>
-      <w:r>
-        <w:rPr>
-          <w:rFonts w:ascii="Arial" w:hAnsi="Arial"/>
-          <w:b w:val="false"/>
-          <w:bCs w:val="false"/>
-          <w:i w:val="false"/>
-          <w:caps w:val="false"/>
-          <w:smallCaps w:val="false"/>
-          <w:strike w:val="false"/>
-          <w:dstrike w:val="false"/>
-          <w:color w:val="000000"/>
-          <w:sz w:val="24"/>
-          <w:szCs w:val="24"/>
-          <w:u w:val="none"/>
-          <w:effect w:val="none"/>
-        </w:rPr>
-      </w:r>
-    </w:p>
-    <w:p>
-      <w:pPr>
-        <w:pStyle w:val="TextBody"/>
-        <w:bidi w:val="0"/>
-        <w:spacing w:lineRule="auto" w:line="360" w:before="0" w:after="0"/>
-        <w:ind w:left="0" w:right="0" w:hanging="0"/>
-        <w:jc w:val="both"/>
-        <w:rPr/>
-      </w:pPr>
-      <w:r>
-        <w:rPr>
-          <w:rFonts w:ascii="Arial" w:hAnsi="Arial"/>
-          <w:b/>
-          <w:bCs/>
-          <w:i w:val="false"/>
-          <w:caps w:val="false"/>
-          <w:smallCaps w:val="false"/>
-          <w:strike w:val="false"/>
-          <w:dstrike w:val="false"/>
-          <w:color w:val="000000"/>
-          <w:sz w:val="24"/>
-          <w:szCs w:val="24"/>
-          <w:u w:val="none"/>
-          <w:effect w:val="none"/>
-        </w:rPr>
-        <w:t>Primer apartado(nombrar más adelante)</w:t>
-      </w:r>
-    </w:p>
-    <w:p>
-      <w:pPr>
-        <w:pStyle w:val="TextBody"/>
-        <w:bidi w:val="0"/>
-        <w:spacing w:lineRule="auto" w:line="360" w:before="0" w:after="0"/>
-        <w:ind w:left="0" w:right="0" w:hanging="0"/>
-        <w:jc w:val="both"/>
-        <w:rPr>
-          <w:rFonts w:ascii="Arial" w:hAnsi="Arial"/>
-          <w:b/>
-          <w:b/>
-          <w:bCs/>
-          <w:i w:val="false"/>
-          <w:i w:val="false"/>
-          <w:caps w:val="false"/>
-          <w:smallCaps w:val="false"/>
-          <w:strike w:val="false"/>
-          <w:dstrike w:val="false"/>
-          <w:color w:val="000000"/>
-          <w:sz w:val="24"/>
-          <w:szCs w:val="24"/>
-          <w:u w:val="none"/>
-          <w:effect w:val="none"/>
-        </w:rPr>
-      </w:pPr>
-      <w:r>
-        <w:rPr>
-          <w:rFonts w:ascii="Arial" w:hAnsi="Arial"/>
-          <w:b/>
-          <w:bCs/>
-          <w:i w:val="false"/>
-          <w:caps w:val="false"/>
-          <w:smallCaps w:val="false"/>
-          <w:strike w:val="false"/>
-          <w:dstrike w:val="false"/>
-          <w:color w:val="000000"/>
-          <w:sz w:val="24"/>
-          <w:szCs w:val="24"/>
-          <w:u w:val="none"/>
-          <w:effect w:val="none"/>
-        </w:rPr>
-      </w:r>
-    </w:p>
-    <w:p>
-      <w:pPr>
-        <w:pStyle w:val="TextBody"/>
-        <w:bidi w:val="0"/>
-        <w:spacing w:lineRule="auto" w:line="360" w:before="0" w:after="0"/>
-        <w:ind w:left="0" w:right="0" w:hanging="0"/>
-        <w:jc w:val="both"/>
-        <w:rPr/>
-      </w:pPr>
-      <w:r>
-        <w:rPr>
-          <w:rFonts w:ascii="Arial" w:hAnsi="Arial"/>
-          <w:b/>
-          <w:bCs/>
-          <w:i w:val="false"/>
-          <w:caps w:val="false"/>
-          <w:smallCaps w:val="false"/>
-          <w:strike w:val="false"/>
-          <w:dstrike w:val="false"/>
-          <w:color w:val="000000"/>
-          <w:sz w:val="24"/>
-          <w:szCs w:val="24"/>
-          <w:u w:val="none"/>
-          <w:effect w:val="none"/>
-        </w:rPr>
-        <w:tab/>
-      </w:r>
-      <w:r>
-        <w:rPr>
-          <w:rFonts w:ascii="Arial" w:hAnsi="Arial"/>
-          <w:b w:val="false"/>
-          <w:bCs w:val="false"/>
-          <w:i w:val="false"/>
-          <w:caps w:val="false"/>
-          <w:smallCaps w:val="false"/>
-          <w:strike w:val="false"/>
-          <w:dstrike w:val="false"/>
-          <w:color w:val="000000"/>
-          <w:sz w:val="24"/>
-          <w:szCs w:val="24"/>
-          <w:u w:val="none"/>
-          <w:effect w:val="none"/>
-        </w:rPr>
-        <w:t>Como hemos explicado en el apartado de Optimización Software</w:t>
-      </w:r>
-      <w:r>
-        <w:rPr>
-          <w:rFonts w:ascii="Arial" w:hAnsi="Arial"/>
-          <w:b w:val="false"/>
-          <w:bCs w:val="false"/>
-          <w:i w:val="false"/>
-          <w:caps w:val="false"/>
-          <w:smallCaps w:val="false"/>
-          <w:strike w:val="false"/>
-          <w:dstrike w:val="false"/>
-          <w:color w:val="000000"/>
-          <w:sz w:val="24"/>
-          <w:szCs w:val="24"/>
-          <w:highlight w:val="yellow"/>
-          <w:u w:val="none"/>
-          <w:effect w:val="none"/>
-        </w:rPr>
-        <w:t>[...]</w:t>
-      </w:r>
-      <w:r>
-        <w:rPr>
-          <w:rFonts w:ascii="Arial" w:hAnsi="Arial"/>
-          <w:b w:val="false"/>
-          <w:bCs w:val="false"/>
-          <w:i w:val="false"/>
-          <w:caps w:val="false"/>
-          <w:smallCaps w:val="false"/>
-          <w:strike w:val="false"/>
-          <w:dstrike w:val="false"/>
-          <w:color w:val="000000"/>
-          <w:sz w:val="24"/>
-          <w:szCs w:val="24"/>
-          <w:u w:val="none"/>
-          <w:effect w:val="none"/>
-        </w:rPr>
-        <w:t xml:space="preserve">, si se pretendía hacer una OMO (optimización multi-objetivo), simplemente se centraban en un objetivo y el otro no lo tenían en cuenta, o se tenía en cuenta ambos objetivos, pero no se tenía en cuenta la relación que había entre estos. Ya que todo este tema de optimización es relativamente joven y que no solo es aplicable a la optimización software, si no que también se puede extrapolar a muchos otros campos ((como </w:t>
-      </w:r>
-      <w:r>
-        <w:rPr>
-          <w:rFonts w:ascii="Arial" w:hAnsi="Arial"/>
-          <w:b w:val="false"/>
-          <w:bCs w:val="false"/>
-          <w:i w:val="false"/>
-          <w:caps w:val="false"/>
-          <w:smallCaps w:val="false"/>
-          <w:strike w:val="false"/>
-          <w:dstrike w:val="false"/>
-          <w:color w:val="000000"/>
-          <w:sz w:val="24"/>
-          <w:szCs w:val="24"/>
-          <w:highlight w:val="yellow"/>
-          <w:u w:val="none"/>
-          <w:effect w:val="none"/>
-        </w:rPr>
-        <w:t>(no se me ocurren relaciones)</w:t>
-      </w:r>
-      <w:r>
-        <w:rPr>
-          <w:rFonts w:ascii="Arial" w:hAnsi="Arial"/>
-          <w:b w:val="false"/>
-          <w:bCs w:val="false"/>
-          <w:i w:val="false"/>
-          <w:caps w:val="false"/>
-          <w:smallCaps w:val="false"/>
-          <w:strike w:val="false"/>
-          <w:dstrike w:val="false"/>
-          <w:color w:val="000000"/>
-          <w:sz w:val="24"/>
-          <w:szCs w:val="24"/>
-          <w:u w:val="none"/>
-          <w:effect w:val="none"/>
-        </w:rPr>
-        <w:t>. Pero todos estos campo tienen varias cosas en común y es que se deben de cumplir las mismas especificaciones, satisfacer lo máximo posible con el menor costo de recursos que sean posibles.</w:t>
-      </w:r>
-    </w:p>
-    <w:p>
-      <w:pPr>
-        <w:pStyle w:val="TextBody"/>
-        <w:bidi w:val="0"/>
-        <w:spacing w:lineRule="auto" w:line="360" w:before="0" w:after="0"/>
-        <w:ind w:left="0" w:right="0" w:hanging="0"/>
-        <w:jc w:val="both"/>
-        <w:rPr>
-          <w:rFonts w:ascii="Arial" w:hAnsi="Arial"/>
-          <w:b w:val="false"/>
-          <w:b w:val="false"/>
-          <w:bCs w:val="false"/>
-          <w:i w:val="false"/>
-          <w:i w:val="false"/>
-          <w:caps w:val="false"/>
-          <w:smallCaps w:val="false"/>
-          <w:strike w:val="false"/>
-          <w:dstrike w:val="false"/>
-          <w:color w:val="000000"/>
-          <w:sz w:val="24"/>
-          <w:szCs w:val="24"/>
-          <w:u w:val="none"/>
-          <w:effect w:val="none"/>
-        </w:rPr>
-      </w:pPr>
-      <w:r>
-        <w:rPr>
-          <w:rFonts w:ascii="Arial" w:hAnsi="Arial"/>
-          <w:b w:val="false"/>
-          <w:bCs w:val="false"/>
-          <w:i w:val="false"/>
-          <w:caps w:val="false"/>
-          <w:smallCaps w:val="false"/>
-          <w:strike w:val="false"/>
-          <w:dstrike w:val="false"/>
-          <w:color w:val="000000"/>
-          <w:sz w:val="24"/>
-          <w:szCs w:val="24"/>
-          <w:u w:val="none"/>
-          <w:effect w:val="none"/>
-        </w:rPr>
-      </w:r>
-    </w:p>
-    <w:p>
-      <w:pPr>
-        <w:pStyle w:val="TextBody"/>
-        <w:bidi w:val="0"/>
-        <w:spacing w:lineRule="auto" w:line="360" w:before="0" w:after="0"/>
-        <w:ind w:left="0" w:right="0" w:hanging="0"/>
-        <w:jc w:val="both"/>
-        <w:rPr/>
-      </w:pPr>
-      <w:r>
-        <w:rPr>
-          <w:rFonts w:ascii="Arial" w:hAnsi="Arial"/>
-          <w:b w:val="false"/>
-          <w:bCs w:val="false"/>
-          <w:i w:val="false"/>
-          <w:caps w:val="false"/>
-          <w:smallCaps w:val="false"/>
-          <w:strike w:val="false"/>
-          <w:dstrike w:val="false"/>
-          <w:color w:val="000000"/>
-          <w:sz w:val="24"/>
-          <w:szCs w:val="24"/>
-          <w:u w:val="none"/>
-          <w:effect w:val="none"/>
-        </w:rPr>
-        <w:tab/>
-        <w:t>Para que esta optimización se pueda llevar a cabo, primero debemos entender varios conceptos antes de lograr esta optimización y estos conceptos, se apoyan en estudios que a priori, no tienen relación con la optimización software, pero que sin ellos, no se podrían llevar a cabo.</w:t>
-      </w:r>
-    </w:p>
-    <w:p>
-      <w:pPr>
-        <w:pStyle w:val="TextBody"/>
-        <w:bidi w:val="0"/>
-        <w:spacing w:lineRule="auto" w:line="360" w:before="0" w:after="0"/>
-        <w:ind w:left="0" w:right="0" w:hanging="0"/>
-        <w:jc w:val="both"/>
-        <w:rPr>
-          <w:rFonts w:ascii="Arial" w:hAnsi="Arial"/>
-          <w:b w:val="false"/>
-          <w:b w:val="false"/>
-          <w:bCs w:val="false"/>
-          <w:i w:val="false"/>
-          <w:i w:val="false"/>
-          <w:caps w:val="false"/>
-          <w:smallCaps w:val="false"/>
-          <w:strike w:val="false"/>
-          <w:dstrike w:val="false"/>
-          <w:color w:val="000000"/>
-          <w:sz w:val="24"/>
-          <w:szCs w:val="24"/>
-          <w:u w:val="none"/>
-          <w:effect w:val="none"/>
-        </w:rPr>
-      </w:pPr>
-      <w:r>
-        <w:rPr>
-          <w:rFonts w:ascii="Arial" w:hAnsi="Arial"/>
-          <w:b w:val="false"/>
-          <w:bCs w:val="false"/>
-          <w:i w:val="false"/>
-          <w:caps w:val="false"/>
-          <w:smallCaps w:val="false"/>
-          <w:strike w:val="false"/>
-          <w:dstrike w:val="false"/>
-          <w:color w:val="000000"/>
-          <w:sz w:val="24"/>
-          <w:szCs w:val="24"/>
-          <w:u w:val="none"/>
-          <w:effect w:val="none"/>
-        </w:rPr>
-      </w:r>
-    </w:p>
-    <w:p>
-      <w:pPr>
-        <w:pStyle w:val="TextBody"/>
-        <w:bidi w:val="0"/>
-        <w:spacing w:lineRule="auto" w:line="360" w:before="0" w:after="0"/>
-        <w:ind w:left="0" w:right="0" w:hanging="0"/>
-        <w:jc w:val="both"/>
-        <w:rPr>
-          <w:rFonts w:ascii="Arial" w:hAnsi="Arial"/>
-          <w:b w:val="false"/>
-          <w:b w:val="false"/>
-          <w:bCs w:val="false"/>
-          <w:i w:val="false"/>
-          <w:i w:val="false"/>
-          <w:caps w:val="false"/>
-          <w:smallCaps w:val="false"/>
-          <w:strike w:val="false"/>
-          <w:dstrike w:val="false"/>
-          <w:color w:val="000000"/>
-          <w:sz w:val="24"/>
-          <w:szCs w:val="24"/>
-          <w:u w:val="none"/>
-          <w:effect w:val="none"/>
-        </w:rPr>
-      </w:pPr>
-      <w:r>
-        <w:rPr>
-          <w:rFonts w:ascii="Arial" w:hAnsi="Arial"/>
-          <w:b w:val="false"/>
-          <w:bCs w:val="false"/>
-          <w:i w:val="false"/>
-          <w:caps w:val="false"/>
-          <w:smallCaps w:val="false"/>
-          <w:strike w:val="false"/>
-          <w:dstrike w:val="false"/>
-          <w:color w:val="000000"/>
-          <w:sz w:val="24"/>
-          <w:szCs w:val="24"/>
-          <w:u w:val="none"/>
-          <w:effect w:val="none"/>
-        </w:rPr>
-      </w:r>
-    </w:p>
-    <w:p>
-      <w:pPr>
-        <w:pStyle w:val="TextBody"/>
-        <w:bidi w:val="0"/>
-        <w:spacing w:lineRule="auto" w:line="360" w:before="0" w:after="0"/>
-        <w:ind w:left="0" w:right="0" w:hanging="0"/>
-        <w:jc w:val="both"/>
-        <w:rPr/>
-      </w:pPr>
-      <w:r>
-        <w:rPr>
-          <w:rFonts w:ascii="Arial" w:hAnsi="Arial"/>
-          <w:b w:val="false"/>
-          <w:bCs w:val="false"/>
-          <w:i w:val="false"/>
-          <w:caps w:val="false"/>
-          <w:smallCaps w:val="false"/>
-          <w:strike w:val="false"/>
-          <w:dstrike w:val="false"/>
-          <w:color w:val="000000"/>
-          <w:sz w:val="24"/>
-          <w:szCs w:val="24"/>
-          <w:u w:val="none"/>
-          <w:effect w:val="none"/>
-        </w:rPr>
-        <w:tab/>
-        <w:t>Para empezar a entender los problemas de optimización multi-objetivo (MOP - Multiobjective Optimization Problem), debemos entender y</w:t>
-      </w:r>
-      <w:r>
-        <w:rPr>
-          <w:rFonts w:ascii="Arial" w:hAnsi="Arial"/>
-          <w:b w:val="false"/>
-          <w:bCs w:val="false"/>
-          <w:i w:val="false"/>
-          <w:caps w:val="false"/>
-          <w:smallCaps w:val="false"/>
-          <w:strike w:val="false"/>
-          <w:dstrike w:val="false"/>
-          <w:color w:val="000000"/>
-          <w:sz w:val="24"/>
-          <w:szCs w:val="24"/>
-          <w:u w:val="none"/>
-          <w:effect w:val="none"/>
-          <w:lang w:val="es-ES"/>
-        </w:rPr>
-        <w:t xml:space="preserve"> dominiar Pareto y el frente de Pareto son dos de las ideas principales. V. Pareto como el nombre bien dice, fue el creador de este concepto. Este concepto fue fundamentado para las ciencias económicas, pero por necesidades, fue integrado en los campos de la ingeniería.</w:t>
-      </w:r>
-    </w:p>
-    <w:p>
-      <w:pPr>
-        <w:pStyle w:val="TextBody"/>
-        <w:bidi w:val="0"/>
-        <w:spacing w:lineRule="auto" w:line="360" w:before="0" w:after="0"/>
-        <w:ind w:left="0" w:right="0" w:hanging="0"/>
-        <w:jc w:val="both"/>
-        <w:rPr>
-          <w:rFonts w:ascii="Arial" w:hAnsi="Arial"/>
-          <w:b w:val="false"/>
-          <w:b w:val="false"/>
-          <w:bCs w:val="false"/>
-          <w:i w:val="false"/>
-          <w:i w:val="false"/>
-          <w:caps w:val="false"/>
-          <w:smallCaps w:val="false"/>
-          <w:strike w:val="false"/>
-          <w:dstrike w:val="false"/>
-          <w:color w:val="000000"/>
-          <w:sz w:val="24"/>
-          <w:szCs w:val="24"/>
-          <w:u w:val="none"/>
-          <w:effect w:val="none"/>
-          <w:lang w:val="es-ES"/>
-        </w:rPr>
-      </w:pPr>
-      <w:r>
-        <w:rPr>
-          <w:rFonts w:ascii="Arial" w:hAnsi="Arial"/>
-          <w:b w:val="false"/>
-          <w:bCs w:val="false"/>
-          <w:i w:val="false"/>
-          <w:caps w:val="false"/>
-          <w:smallCaps w:val="false"/>
-          <w:strike w:val="false"/>
-          <w:dstrike w:val="false"/>
-          <w:color w:val="000000"/>
-          <w:sz w:val="24"/>
-          <w:szCs w:val="24"/>
-          <w:u w:val="none"/>
-          <w:effect w:val="none"/>
-          <w:lang w:val="es-ES"/>
-        </w:rPr>
-      </w:r>
-    </w:p>
-    <w:p>
-      <w:pPr>
-        <w:pStyle w:val="TextBody"/>
-        <w:bidi w:val="0"/>
-        <w:spacing w:lineRule="auto" w:line="360" w:before="0" w:after="0"/>
-        <w:ind w:left="0" w:right="0" w:hanging="0"/>
-        <w:jc w:val="both"/>
-        <w:rPr/>
-      </w:pPr>
-      <w:r>
-        <w:rPr>
-          <w:rFonts w:ascii="Arial" w:hAnsi="Arial"/>
-          <w:b w:val="false"/>
-          <w:bCs w:val="false"/>
-          <w:i w:val="false"/>
-          <w:caps w:val="false"/>
-          <w:smallCaps w:val="false"/>
-          <w:strike w:val="false"/>
-          <w:dstrike w:val="false"/>
-          <w:color w:val="000000"/>
-          <w:sz w:val="24"/>
-          <w:szCs w:val="24"/>
-          <w:u w:val="none"/>
-          <w:effect w:val="none"/>
-          <w:lang w:val="es-ES"/>
-        </w:rPr>
-        <w:tab/>
-        <w:t>La solución o mejor dicho, soluciones de las que vamos a disponer en        MOP, va a ser directamente proporcional al tamaño del problema, por lo tanto no vamos a tener una solución, si no varias soluciones, ya que el tamaño del problema lo exige, por lo tanto, nuestro objetivo va a ser encontrar el conjunto de soluciones más óptima y decidir la que mejor convenga a todos los clientes.</w:t>
-      </w:r>
-    </w:p>
-    <w:p>
-      <w:pPr>
-        <w:pStyle w:val="TextBody"/>
-        <w:bidi w:val="0"/>
-        <w:spacing w:lineRule="auto" w:line="360" w:before="0" w:after="0"/>
-        <w:ind w:left="0" w:right="0" w:hanging="0"/>
-        <w:jc w:val="both"/>
-        <w:rPr>
-          <w:rFonts w:ascii="Arial" w:hAnsi="Arial"/>
-          <w:b w:val="false"/>
-          <w:b w:val="false"/>
-          <w:bCs w:val="false"/>
-          <w:i w:val="false"/>
-          <w:i w:val="false"/>
-          <w:caps w:val="false"/>
-          <w:smallCaps w:val="false"/>
-          <w:strike w:val="false"/>
-          <w:dstrike w:val="false"/>
-          <w:color w:val="000000"/>
-          <w:sz w:val="24"/>
-          <w:szCs w:val="24"/>
-          <w:u w:val="none"/>
-          <w:effect w:val="none"/>
-          <w:lang w:val="es-ES"/>
-        </w:rPr>
-      </w:pPr>
-      <w:r>
-        <w:rPr>
-          <w:rFonts w:ascii="Arial" w:hAnsi="Arial"/>
-          <w:b w:val="false"/>
-          <w:bCs w:val="false"/>
-          <w:i w:val="false"/>
-          <w:caps w:val="false"/>
-          <w:smallCaps w:val="false"/>
-          <w:strike w:val="false"/>
-          <w:dstrike w:val="false"/>
-          <w:color w:val="000000"/>
-          <w:sz w:val="24"/>
-          <w:szCs w:val="24"/>
-          <w:u w:val="none"/>
-          <w:effect w:val="none"/>
-          <w:lang w:val="es-ES"/>
-        </w:rPr>
-      </w:r>
-    </w:p>
-    <w:p>
-      <w:pPr>
-        <w:pStyle w:val="TextBody"/>
-        <w:bidi w:val="0"/>
-        <w:spacing w:lineRule="auto" w:line="360" w:before="0" w:after="0"/>
-        <w:ind w:left="0" w:right="0" w:hanging="0"/>
-        <w:jc w:val="both"/>
-        <w:rPr/>
-      </w:pPr>
-      <w:r>
-        <w:rPr>
-          <w:rFonts w:ascii="Arial" w:hAnsi="Arial"/>
-          <w:b w:val="false"/>
-          <w:bCs w:val="false"/>
-          <w:i w:val="false"/>
-          <w:caps w:val="false"/>
-          <w:smallCaps w:val="false"/>
-          <w:strike w:val="false"/>
-          <w:dstrike w:val="false"/>
-          <w:color w:val="000000"/>
-          <w:sz w:val="24"/>
-          <w:szCs w:val="24"/>
-          <w:u w:val="none"/>
-          <w:effect w:val="none"/>
-          <w:lang w:val="es-ES"/>
-        </w:rPr>
-        <w:tab/>
-        <w:t>Nuestro objetivo como se ha dicho en el párrafo anterior, va a ser encontrar el conjunto de soluciones más optimo, pero he aquí el problema de los MOP. Lo complicado de esta cuestión es hallar ese conjunto de soluciones. Ya que disponemos de ese conjunto de soluciones, debemos saber que todas esas soluciones disponen de sus requisitos y que no hay conflictos entre las condiciones de esos requisitos y que, hay relación entre los requisitos y los objetivos. Todo esto será llevado acabo por metaheurísticas.</w:t>
-      </w:r>
-    </w:p>
-    <w:p>
-      <w:pPr>
-        <w:pStyle w:val="TextBody"/>
-        <w:bidi w:val="0"/>
-        <w:spacing w:lineRule="auto" w:line="360" w:before="0" w:after="0"/>
-        <w:ind w:left="0" w:right="0" w:hanging="0"/>
-        <w:jc w:val="both"/>
-        <w:rPr>
-          <w:rFonts w:ascii="Arial" w:hAnsi="Arial"/>
-          <w:b w:val="false"/>
-          <w:b w:val="false"/>
-          <w:bCs w:val="false"/>
-          <w:i w:val="false"/>
-          <w:i w:val="false"/>
-          <w:caps w:val="false"/>
-          <w:smallCaps w:val="false"/>
-          <w:strike w:val="false"/>
-          <w:dstrike w:val="false"/>
-          <w:color w:val="000000"/>
-          <w:sz w:val="24"/>
-          <w:szCs w:val="24"/>
-          <w:u w:val="none"/>
-          <w:effect w:val="none"/>
-          <w:lang w:val="es-ES"/>
-        </w:rPr>
-      </w:pPr>
-      <w:r>
-        <w:rPr>
-          <w:rFonts w:ascii="Arial" w:hAnsi="Arial"/>
-          <w:b w:val="false"/>
-          <w:bCs w:val="false"/>
-          <w:i w:val="false"/>
-          <w:caps w:val="false"/>
-          <w:smallCaps w:val="false"/>
-          <w:strike w:val="false"/>
-          <w:dstrike w:val="false"/>
-          <w:color w:val="000000"/>
-          <w:sz w:val="24"/>
-          <w:szCs w:val="24"/>
-          <w:u w:val="none"/>
-          <w:effect w:val="none"/>
-          <w:lang w:val="es-ES"/>
-        </w:rPr>
-      </w:r>
-    </w:p>
-    <w:p>
-      <w:pPr>
-        <w:pStyle w:val="TextBody"/>
-        <w:bidi w:val="0"/>
-        <w:spacing w:lineRule="auto" w:line="360" w:before="0" w:after="0"/>
-        <w:ind w:left="0" w:right="0" w:hanging="0"/>
-        <w:jc w:val="both"/>
-        <w:rPr/>
-      </w:pPr>
-      <w:r>
-        <w:rPr>
-          <w:rFonts w:ascii="Arial" w:hAnsi="Arial"/>
-          <w:b w:val="false"/>
-          <w:bCs w:val="false"/>
-          <w:i w:val="false"/>
-          <w:caps w:val="false"/>
-          <w:smallCaps w:val="false"/>
-          <w:strike w:val="false"/>
-          <w:dstrike w:val="false"/>
-          <w:color w:val="000000"/>
-          <w:sz w:val="24"/>
-          <w:szCs w:val="24"/>
-          <w:u w:val="none"/>
-          <w:effect w:val="none"/>
-          <w:lang w:val="es-ES"/>
-        </w:rPr>
-        <w:tab/>
-        <w:t>Debemos de tener en cuenta de que en Parteo habrá una solución óptima, y nuestro objetivo será aproximarnos lo máximo posible a esa solución y obtener un conjunto de soluciones lo más cercano posible a esa solución teniendo en cuenta las distintas circunstancias que puedan afectar.</w:t>
-      </w:r>
-    </w:p>
-    <w:p>
-      <w:pPr>
-        <w:pStyle w:val="TextBody"/>
-        <w:bidi w:val="0"/>
-        <w:spacing w:lineRule="auto" w:line="360" w:before="0" w:after="0"/>
-        <w:ind w:left="0" w:right="0" w:hanging="0"/>
-        <w:jc w:val="both"/>
-        <w:rPr/>
-      </w:pPr>
-      <w:r>
-        <w:rPr>
-          <w:rFonts w:ascii="Arial" w:hAnsi="Arial"/>
-          <w:b w:val="false"/>
-          <w:bCs w:val="false"/>
-          <w:i w:val="false"/>
-          <w:caps w:val="false"/>
-          <w:smallCaps w:val="false"/>
-          <w:strike w:val="false"/>
-          <w:dstrike w:val="false"/>
-          <w:color w:val="000000"/>
-          <w:sz w:val="24"/>
-          <w:szCs w:val="24"/>
-          <w:u w:val="none"/>
-          <w:effect w:val="none"/>
-          <w:lang w:val="es-ES"/>
-        </w:rPr>
-        <w:tab/>
-      </w:r>
-    </w:p>
-    <w:p>
-      <w:pPr>
-        <w:pStyle w:val="TextBody"/>
-        <w:bidi w:val="0"/>
-        <w:spacing w:lineRule="auto" w:line="360" w:before="0" w:after="0"/>
-        <w:ind w:left="0" w:right="0" w:hanging="0"/>
-        <w:jc w:val="both"/>
-        <w:rPr/>
-      </w:pPr>
-      <w:r>
-        <w:rPr>
-          <w:rFonts w:ascii="Arial" w:hAnsi="Arial"/>
-          <w:b w:val="false"/>
-          <w:bCs w:val="false"/>
-          <w:i w:val="false"/>
-          <w:caps w:val="false"/>
-          <w:smallCaps w:val="false"/>
-          <w:strike w:val="false"/>
-          <w:dstrike w:val="false"/>
-          <w:color w:val="000000"/>
-          <w:sz w:val="24"/>
-          <w:szCs w:val="24"/>
-          <w:u w:val="none"/>
-          <w:effect w:val="none"/>
-          <w:lang w:val="es-ES"/>
-        </w:rPr>
-        <w:tab/>
-      </w:r>
-      <w:r>
-        <w:rPr>
-          <w:rFonts w:ascii="Arial" w:hAnsi="Arial"/>
-          <w:b w:val="false"/>
-          <w:bCs w:val="false"/>
-          <w:i w:val="false"/>
-          <w:caps w:val="false"/>
-          <w:smallCaps w:val="false"/>
-          <w:strike w:val="false"/>
-          <w:dstrike w:val="false"/>
-          <w:color w:val="000000"/>
-          <w:sz w:val="24"/>
-          <w:szCs w:val="24"/>
-          <w:highlight w:val="yellow"/>
-          <w:u w:val="none"/>
-          <w:effect w:val="none"/>
-          <w:lang w:val="es-ES"/>
-        </w:rPr>
-        <w:t>(COMPARAR OPTIMIZACIÓN MULTI-OBJETIVO CON MONO-OBJETIVO)</w:t>
-      </w:r>
-    </w:p>
-    <w:p>
-      <w:pPr>
-        <w:pStyle w:val="TextBody"/>
-        <w:bidi w:val="0"/>
-        <w:spacing w:lineRule="auto" w:line="360" w:before="0" w:after="0"/>
-        <w:ind w:left="0" w:right="0" w:hanging="0"/>
-        <w:jc w:val="both"/>
-        <w:rPr>
-          <w:rFonts w:ascii="Arial" w:hAnsi="Arial"/>
-          <w:b w:val="false"/>
-          <w:b w:val="false"/>
-          <w:bCs w:val="false"/>
-          <w:i w:val="false"/>
-          <w:i w:val="false"/>
-          <w:caps w:val="false"/>
-          <w:smallCaps w:val="false"/>
-          <w:strike w:val="false"/>
-          <w:dstrike w:val="false"/>
-          <w:color w:val="000000"/>
-          <w:sz w:val="24"/>
-          <w:szCs w:val="24"/>
-          <w:u w:val="none"/>
-          <w:effect w:val="none"/>
-          <w:lang w:val="es-ES"/>
-        </w:rPr>
-      </w:pPr>
-      <w:r>
-        <w:rPr>
-          <w:rFonts w:ascii="Arial" w:hAnsi="Arial"/>
-          <w:b w:val="false"/>
-          <w:bCs w:val="false"/>
-          <w:i w:val="false"/>
-          <w:caps w:val="false"/>
-          <w:smallCaps w:val="false"/>
-          <w:strike w:val="false"/>
-          <w:dstrike w:val="false"/>
-          <w:color w:val="000000"/>
-          <w:sz w:val="24"/>
-          <w:szCs w:val="24"/>
-          <w:u w:val="none"/>
-          <w:effect w:val="none"/>
-          <w:lang w:val="es-ES"/>
-        </w:rPr>
-      </w:r>
-    </w:p>
-    <w:p>
-      <w:pPr>
-        <w:pStyle w:val="TextBody"/>
-        <w:bidi w:val="0"/>
-        <w:spacing w:lineRule="auto" w:line="360" w:before="0" w:after="0"/>
-        <w:ind w:left="0" w:right="0" w:hanging="0"/>
-        <w:jc w:val="both"/>
-        <w:rPr/>
-      </w:pPr>
-      <w:r>
-        <w:rPr>
-          <w:rFonts w:ascii="Arial" w:hAnsi="Arial"/>
-          <w:b w:val="false"/>
-          <w:bCs w:val="false"/>
-          <w:i w:val="false"/>
-          <w:caps w:val="false"/>
-          <w:smallCaps w:val="false"/>
-          <w:strike w:val="false"/>
-          <w:dstrike w:val="false"/>
-          <w:color w:val="000000"/>
-          <w:sz w:val="24"/>
-          <w:szCs w:val="24"/>
-          <w:u w:val="none"/>
-          <w:effect w:val="none"/>
-          <w:lang w:val="es-ES"/>
-        </w:rPr>
-        <w:tab/>
-      </w:r>
-    </w:p>
-    <w:p>
-      <w:pPr>
-        <w:pStyle w:val="TextBody"/>
-        <w:bidi w:val="0"/>
-        <w:spacing w:lineRule="auto" w:line="360" w:before="0" w:after="0"/>
-        <w:ind w:left="0" w:right="0" w:hanging="0"/>
-        <w:jc w:val="both"/>
-        <w:rPr>
-          <w:rFonts w:ascii="Arial" w:hAnsi="Arial"/>
-          <w:b w:val="false"/>
-          <w:b w:val="false"/>
-          <w:bCs w:val="false"/>
-          <w:i w:val="false"/>
-          <w:i w:val="false"/>
-          <w:caps w:val="false"/>
-          <w:smallCaps w:val="false"/>
-          <w:strike w:val="false"/>
-          <w:dstrike w:val="false"/>
-          <w:color w:val="000000"/>
-          <w:sz w:val="24"/>
-          <w:szCs w:val="24"/>
-          <w:u w:val="none"/>
-          <w:effect w:val="none"/>
-          <w:lang w:val="es-ES"/>
-        </w:rPr>
-      </w:pPr>
-      <w:r>
-        <w:rPr>
-          <w:rFonts w:ascii="Arial" w:hAnsi="Arial"/>
-          <w:b w:val="false"/>
-          <w:bCs w:val="false"/>
-          <w:i w:val="false"/>
-          <w:caps w:val="false"/>
-          <w:smallCaps w:val="false"/>
-          <w:strike w:val="false"/>
-          <w:dstrike w:val="false"/>
-          <w:color w:val="000000"/>
-          <w:sz w:val="24"/>
-          <w:szCs w:val="24"/>
-          <w:u w:val="none"/>
-          <w:effect w:val="none"/>
-          <w:lang w:val="es-ES"/>
-        </w:rPr>
-      </w:r>
-    </w:p>
-    <w:p>
-      <w:pPr>
-        <w:pStyle w:val="TextBody"/>
-        <w:bidi w:val="0"/>
-        <w:spacing w:lineRule="auto" w:line="360" w:before="0" w:after="0"/>
-        <w:ind w:left="0" w:right="0" w:hanging="0"/>
-        <w:jc w:val="both"/>
-        <w:rPr/>
-      </w:pPr>
-      <w:r>
-        <w:rPr>
-          <w:rFonts w:ascii="Arial" w:hAnsi="Arial"/>
-          <w:b w:val="false"/>
-          <w:bCs w:val="false"/>
-          <w:i w:val="false"/>
-          <w:caps w:val="false"/>
-          <w:smallCaps w:val="false"/>
-          <w:strike w:val="false"/>
-          <w:dstrike w:val="false"/>
-          <w:color w:val="000000"/>
-          <w:sz w:val="24"/>
-          <w:szCs w:val="24"/>
-          <w:u w:val="none"/>
-          <w:effect w:val="none"/>
-          <w:lang w:val="es-ES"/>
-        </w:rPr>
-        <w:tab/>
-        <w:tab/>
-      </w:r>
-    </w:p>
-    <w:p>
-      <w:pPr>
-        <w:pStyle w:val="TextBody"/>
-        <w:bidi w:val="0"/>
-        <w:spacing w:lineRule="auto" w:line="360" w:before="0" w:after="0"/>
-        <w:ind w:left="0" w:right="0" w:hanging="0"/>
-        <w:jc w:val="both"/>
-        <w:rPr/>
-      </w:pPr>
-      <w:r>
-        <w:rPr>
-          <w:rFonts w:ascii="Arial" w:hAnsi="Arial"/>
-          <w:b w:val="false"/>
-          <w:bCs w:val="false"/>
-          <w:i w:val="false"/>
-          <w:caps w:val="false"/>
-          <w:smallCaps w:val="false"/>
-          <w:strike w:val="false"/>
-          <w:dstrike w:val="false"/>
-          <w:color w:val="000000"/>
-          <w:sz w:val="24"/>
-          <w:szCs w:val="24"/>
-          <w:u w:val="none"/>
-          <w:effect w:val="none"/>
-          <w:lang w:val="es-ES"/>
-        </w:rPr>
-        <w:tab/>
-      </w:r>
-    </w:p>
-    <w:p>
-      <w:pPr>
-        <w:pStyle w:val="TextBody"/>
-        <w:bidi w:val="0"/>
-        <w:spacing w:lineRule="auto" w:line="360" w:before="0" w:after="0"/>
-        <w:ind w:left="0" w:right="0" w:hanging="0"/>
-        <w:jc w:val="both"/>
-        <w:rPr/>
-      </w:pPr>
-      <w:r>
-        <w:rPr>
-          <w:rFonts w:ascii="Arial" w:hAnsi="Arial"/>
-          <w:b w:val="false"/>
-          <w:bCs w:val="false"/>
-          <w:i w:val="false"/>
-          <w:caps w:val="false"/>
-          <w:smallCaps w:val="false"/>
-          <w:strike w:val="false"/>
-          <w:dstrike w:val="false"/>
-          <w:color w:val="000000"/>
-          <w:sz w:val="24"/>
-          <w:szCs w:val="24"/>
-          <w:u w:val="none"/>
-          <w:effect w:val="none"/>
-          <w:lang w:val="es-ES"/>
-        </w:rPr>
-        <w:tab/>
-      </w:r>
-      <w:r>
-        <w:rPr>
-          <w:rFonts w:ascii="Arial" w:hAnsi="Arial"/>
-          <w:b/>
-          <w:bCs/>
-          <w:i w:val="false"/>
-          <w:caps w:val="false"/>
-          <w:smallCaps w:val="false"/>
-          <w:strike w:val="false"/>
-          <w:dstrike w:val="false"/>
-          <w:color w:val="000000"/>
-          <w:sz w:val="24"/>
-          <w:szCs w:val="24"/>
+          <w:caps w:val="false"/>
+          <w:smallCaps w:val="false"/>
+          <w:strike w:val="false"/>
+          <w:dstrike w:val="false"/>
+          <w:color w:val="000000"/>
+          <w:sz w:val="28"/>
+          <w:szCs w:val="28"/>
           <w:u w:val="none"/>
           <w:effect w:val="none"/>
           <w:lang w:val="es-ES"/>
@@ -15128,11 +15329,7 @@
     </w:p>
     <w:p>
       <w:pPr>
-        <w:pStyle w:val="TextBody"/>
-        <w:bidi w:val="0"/>
-        <w:spacing w:lineRule="auto" w:line="360" w:before="0" w:after="0"/>
-        <w:ind w:left="0" w:right="0" w:hanging="0"/>
-        <w:jc w:val="both"/>
+        <w:pStyle w:val="Subtitle"/>
         <w:rPr>
           <w:rFonts w:ascii="Arial" w:hAnsi="Arial"/>
           <w:b/>
@@ -15154,18 +15351,6 @@
       <w:r>
         <w:rPr>
           <w:rFonts w:ascii="Arial" w:hAnsi="Arial"/>
-          <w:b/>
-          <w:bCs/>
-          <w:i w:val="false"/>
-          <w:caps w:val="false"/>
-          <w:smallCaps w:val="false"/>
-          <w:strike w:val="false"/>
-          <w:dstrike w:val="false"/>
-          <w:color w:val="000000"/>
-          <w:sz w:val="24"/>
-          <w:szCs w:val="24"/>
-          <w:u w:val="none"/>
-          <w:effect w:val="none"/>
         </w:rPr>
         <w:t>Requisitos y clientes</w:t>
       </w:r>
@@ -16316,8 +16501,436 @@
         <w:ind w:left="0" w:right="0" w:hanging="0"/>
         <w:jc w:val="both"/>
         <w:rPr>
-          <w:rFonts w:ascii="Arial" w:hAnsi="Arial"/>
-        </w:rPr>
+          <w:rFonts w:eastAsia="Symbola" w:cs="Symbola"/>
+          <w:b w:val="false"/>
+          <w:b w:val="false"/>
+          <w:bCs w:val="false"/>
+          <w:i w:val="false"/>
+          <w:i w:val="false"/>
+          <w:caps w:val="false"/>
+          <w:smallCaps w:val="false"/>
+          <w:strike w:val="false"/>
+          <w:dstrike w:val="false"/>
+          <w:color w:val="000000"/>
+          <w:sz w:val="24"/>
+          <w:szCs w:val="24"/>
+          <w:u w:val="none"/>
+          <w:effect w:val="none"/>
+        </w:rPr>
+      </w:pPr>
+      <w:r>
+        <w:rPr>
+          <w:rFonts w:eastAsia="Symbola" w:cs="Symbola"/>
+          <w:b w:val="false"/>
+          <w:bCs w:val="false"/>
+          <w:i w:val="false"/>
+          <w:caps w:val="false"/>
+          <w:smallCaps w:val="false"/>
+          <w:strike w:val="false"/>
+          <w:dstrike w:val="false"/>
+          <w:color w:val="000000"/>
+          <w:sz w:val="24"/>
+          <w:szCs w:val="24"/>
+          <w:u w:val="none"/>
+          <w:effect w:val="none"/>
+        </w:rPr>
+      </w:r>
+    </w:p>
+    <w:p>
+      <w:pPr>
+        <w:pStyle w:val="TextBody"/>
+        <w:bidi w:val="0"/>
+        <w:spacing w:lineRule="auto" w:line="360" w:before="0" w:after="0"/>
+        <w:ind w:left="0" w:right="0" w:hanging="0"/>
+        <w:jc w:val="both"/>
+        <w:rPr>
+          <w:rFonts w:eastAsia="Symbola" w:cs="Symbola"/>
+          <w:b w:val="false"/>
+          <w:b w:val="false"/>
+          <w:bCs w:val="false"/>
+          <w:i w:val="false"/>
+          <w:i w:val="false"/>
+          <w:caps w:val="false"/>
+          <w:smallCaps w:val="false"/>
+          <w:strike w:val="false"/>
+          <w:dstrike w:val="false"/>
+          <w:color w:val="000000"/>
+          <w:sz w:val="24"/>
+          <w:szCs w:val="24"/>
+          <w:u w:val="none"/>
+          <w:effect w:val="none"/>
+        </w:rPr>
+      </w:pPr>
+      <w:r>
+        <w:rPr>
+          <w:rFonts w:eastAsia="Symbola" w:cs="Symbola"/>
+          <w:b w:val="false"/>
+          <w:bCs w:val="false"/>
+          <w:i w:val="false"/>
+          <w:caps w:val="false"/>
+          <w:smallCaps w:val="false"/>
+          <w:strike w:val="false"/>
+          <w:dstrike w:val="false"/>
+          <w:color w:val="000000"/>
+          <w:sz w:val="24"/>
+          <w:szCs w:val="24"/>
+          <w:u w:val="none"/>
+          <w:effect w:val="none"/>
+        </w:rPr>
+      </w:r>
+    </w:p>
+    <w:p>
+      <w:pPr>
+        <w:pStyle w:val="TextBody"/>
+        <w:bidi w:val="0"/>
+        <w:spacing w:lineRule="auto" w:line="360" w:before="0" w:after="0"/>
+        <w:ind w:left="0" w:right="0" w:hanging="0"/>
+        <w:jc w:val="both"/>
+        <w:rPr>
+          <w:rFonts w:eastAsia="Symbola" w:cs="Symbola"/>
+          <w:b w:val="false"/>
+          <w:b w:val="false"/>
+          <w:bCs w:val="false"/>
+          <w:i w:val="false"/>
+          <w:i w:val="false"/>
+          <w:caps w:val="false"/>
+          <w:smallCaps w:val="false"/>
+          <w:strike w:val="false"/>
+          <w:dstrike w:val="false"/>
+          <w:color w:val="000000"/>
+          <w:sz w:val="24"/>
+          <w:szCs w:val="24"/>
+          <w:u w:val="none"/>
+          <w:effect w:val="none"/>
+        </w:rPr>
+      </w:pPr>
+      <w:r>
+        <w:rPr>
+          <w:rFonts w:eastAsia="Symbola" w:cs="Symbola"/>
+          <w:b w:val="false"/>
+          <w:bCs w:val="false"/>
+          <w:i w:val="false"/>
+          <w:caps w:val="false"/>
+          <w:smallCaps w:val="false"/>
+          <w:strike w:val="false"/>
+          <w:dstrike w:val="false"/>
+          <w:color w:val="000000"/>
+          <w:sz w:val="24"/>
+          <w:szCs w:val="24"/>
+          <w:u w:val="none"/>
+          <w:effect w:val="none"/>
+        </w:rPr>
+      </w:r>
+    </w:p>
+    <w:p>
+      <w:pPr>
+        <w:pStyle w:val="TextBody"/>
+        <w:bidi w:val="0"/>
+        <w:spacing w:lineRule="auto" w:line="360" w:before="0" w:after="0"/>
+        <w:ind w:left="0" w:right="0" w:hanging="0"/>
+        <w:jc w:val="both"/>
+        <w:rPr>
+          <w:rFonts w:eastAsia="Symbola" w:cs="Symbola"/>
+          <w:b w:val="false"/>
+          <w:b w:val="false"/>
+          <w:bCs w:val="false"/>
+          <w:i w:val="false"/>
+          <w:i w:val="false"/>
+          <w:caps w:val="false"/>
+          <w:smallCaps w:val="false"/>
+          <w:strike w:val="false"/>
+          <w:dstrike w:val="false"/>
+          <w:color w:val="000000"/>
+          <w:sz w:val="24"/>
+          <w:szCs w:val="24"/>
+          <w:u w:val="none"/>
+          <w:effect w:val="none"/>
+        </w:rPr>
+      </w:pPr>
+      <w:r>
+        <w:rPr>
+          <w:rFonts w:eastAsia="Symbola" w:cs="Symbola"/>
+          <w:b w:val="false"/>
+          <w:bCs w:val="false"/>
+          <w:i w:val="false"/>
+          <w:caps w:val="false"/>
+          <w:smallCaps w:val="false"/>
+          <w:strike w:val="false"/>
+          <w:dstrike w:val="false"/>
+          <w:color w:val="000000"/>
+          <w:sz w:val="24"/>
+          <w:szCs w:val="24"/>
+          <w:u w:val="none"/>
+          <w:effect w:val="none"/>
+        </w:rPr>
+      </w:r>
+    </w:p>
+    <w:p>
+      <w:pPr>
+        <w:pStyle w:val="TextBody"/>
+        <w:bidi w:val="0"/>
+        <w:spacing w:lineRule="auto" w:line="360" w:before="0" w:after="0"/>
+        <w:ind w:left="0" w:right="0" w:hanging="0"/>
+        <w:jc w:val="both"/>
+        <w:rPr>
+          <w:rFonts w:eastAsia="Symbola" w:cs="Symbola"/>
+          <w:b w:val="false"/>
+          <w:b w:val="false"/>
+          <w:bCs w:val="false"/>
+          <w:i w:val="false"/>
+          <w:i w:val="false"/>
+          <w:caps w:val="false"/>
+          <w:smallCaps w:val="false"/>
+          <w:strike w:val="false"/>
+          <w:dstrike w:val="false"/>
+          <w:color w:val="000000"/>
+          <w:sz w:val="24"/>
+          <w:szCs w:val="24"/>
+          <w:u w:val="none"/>
+          <w:effect w:val="none"/>
+        </w:rPr>
+      </w:pPr>
+      <w:r>
+        <w:rPr>
+          <w:rFonts w:eastAsia="Symbola" w:cs="Symbola"/>
+          <w:b w:val="false"/>
+          <w:bCs w:val="false"/>
+          <w:i w:val="false"/>
+          <w:caps w:val="false"/>
+          <w:smallCaps w:val="false"/>
+          <w:strike w:val="false"/>
+          <w:dstrike w:val="false"/>
+          <w:color w:val="000000"/>
+          <w:sz w:val="24"/>
+          <w:szCs w:val="24"/>
+          <w:u w:val="none"/>
+          <w:effect w:val="none"/>
+        </w:rPr>
+      </w:r>
+    </w:p>
+    <w:p>
+      <w:pPr>
+        <w:pStyle w:val="TextBody"/>
+        <w:bidi w:val="0"/>
+        <w:spacing w:lineRule="auto" w:line="360" w:before="0" w:after="0"/>
+        <w:ind w:left="0" w:right="0" w:hanging="0"/>
+        <w:jc w:val="both"/>
+        <w:rPr>
+          <w:rFonts w:eastAsia="Symbola" w:cs="Symbola"/>
+          <w:b w:val="false"/>
+          <w:b w:val="false"/>
+          <w:bCs w:val="false"/>
+          <w:i w:val="false"/>
+          <w:i w:val="false"/>
+          <w:caps w:val="false"/>
+          <w:smallCaps w:val="false"/>
+          <w:strike w:val="false"/>
+          <w:dstrike w:val="false"/>
+          <w:color w:val="000000"/>
+          <w:sz w:val="24"/>
+          <w:szCs w:val="24"/>
+          <w:u w:val="none"/>
+          <w:effect w:val="none"/>
+        </w:rPr>
+      </w:pPr>
+      <w:r>
+        <w:rPr>
+          <w:rFonts w:eastAsia="Symbola" w:cs="Symbola"/>
+          <w:b w:val="false"/>
+          <w:bCs w:val="false"/>
+          <w:i w:val="false"/>
+          <w:caps w:val="false"/>
+          <w:smallCaps w:val="false"/>
+          <w:strike w:val="false"/>
+          <w:dstrike w:val="false"/>
+          <w:color w:val="000000"/>
+          <w:sz w:val="24"/>
+          <w:szCs w:val="24"/>
+          <w:u w:val="none"/>
+          <w:effect w:val="none"/>
+        </w:rPr>
+      </w:r>
+    </w:p>
+    <w:p>
+      <w:pPr>
+        <w:pStyle w:val="TextBody"/>
+        <w:bidi w:val="0"/>
+        <w:spacing w:lineRule="auto" w:line="360" w:before="0" w:after="0"/>
+        <w:ind w:left="0" w:right="0" w:hanging="0"/>
+        <w:jc w:val="both"/>
+        <w:rPr>
+          <w:rFonts w:eastAsia="Symbola" w:cs="Symbola"/>
+          <w:b w:val="false"/>
+          <w:b w:val="false"/>
+          <w:bCs w:val="false"/>
+          <w:i w:val="false"/>
+          <w:i w:val="false"/>
+          <w:caps w:val="false"/>
+          <w:smallCaps w:val="false"/>
+          <w:strike w:val="false"/>
+          <w:dstrike w:val="false"/>
+          <w:color w:val="000000"/>
+          <w:sz w:val="24"/>
+          <w:szCs w:val="24"/>
+          <w:u w:val="none"/>
+          <w:effect w:val="none"/>
+        </w:rPr>
+      </w:pPr>
+      <w:r>
+        <w:rPr>
+          <w:rFonts w:eastAsia="Symbola" w:cs="Symbola"/>
+          <w:b w:val="false"/>
+          <w:bCs w:val="false"/>
+          <w:i w:val="false"/>
+          <w:caps w:val="false"/>
+          <w:smallCaps w:val="false"/>
+          <w:strike w:val="false"/>
+          <w:dstrike w:val="false"/>
+          <w:color w:val="000000"/>
+          <w:sz w:val="24"/>
+          <w:szCs w:val="24"/>
+          <w:u w:val="none"/>
+          <w:effect w:val="none"/>
+        </w:rPr>
+      </w:r>
+    </w:p>
+    <w:p>
+      <w:pPr>
+        <w:pStyle w:val="TextBody"/>
+        <w:bidi w:val="0"/>
+        <w:spacing w:lineRule="auto" w:line="360" w:before="0" w:after="0"/>
+        <w:ind w:left="0" w:right="0" w:hanging="0"/>
+        <w:jc w:val="both"/>
+        <w:rPr>
+          <w:rFonts w:eastAsia="Symbola" w:cs="Symbola"/>
+          <w:b w:val="false"/>
+          <w:b w:val="false"/>
+          <w:bCs w:val="false"/>
+          <w:i w:val="false"/>
+          <w:i w:val="false"/>
+          <w:caps w:val="false"/>
+          <w:smallCaps w:val="false"/>
+          <w:strike w:val="false"/>
+          <w:dstrike w:val="false"/>
+          <w:color w:val="000000"/>
+          <w:sz w:val="24"/>
+          <w:szCs w:val="24"/>
+          <w:u w:val="none"/>
+          <w:effect w:val="none"/>
+        </w:rPr>
+      </w:pPr>
+      <w:r>
+        <w:rPr>
+          <w:rFonts w:eastAsia="Symbola" w:cs="Symbola"/>
+          <w:b w:val="false"/>
+          <w:bCs w:val="false"/>
+          <w:i w:val="false"/>
+          <w:caps w:val="false"/>
+          <w:smallCaps w:val="false"/>
+          <w:strike w:val="false"/>
+          <w:dstrike w:val="false"/>
+          <w:color w:val="000000"/>
+          <w:sz w:val="24"/>
+          <w:szCs w:val="24"/>
+          <w:u w:val="none"/>
+          <w:effect w:val="none"/>
+        </w:rPr>
+      </w:r>
+    </w:p>
+    <w:p>
+      <w:pPr>
+        <w:pStyle w:val="TextBody"/>
+        <w:bidi w:val="0"/>
+        <w:spacing w:lineRule="auto" w:line="360" w:before="0" w:after="0"/>
+        <w:ind w:left="0" w:right="0" w:hanging="0"/>
+        <w:jc w:val="both"/>
+        <w:rPr>
+          <w:rFonts w:eastAsia="Symbola" w:cs="Symbola"/>
+          <w:b w:val="false"/>
+          <w:b w:val="false"/>
+          <w:bCs w:val="false"/>
+          <w:i w:val="false"/>
+          <w:i w:val="false"/>
+          <w:caps w:val="false"/>
+          <w:smallCaps w:val="false"/>
+          <w:strike w:val="false"/>
+          <w:dstrike w:val="false"/>
+          <w:color w:val="000000"/>
+          <w:sz w:val="24"/>
+          <w:szCs w:val="24"/>
+          <w:u w:val="none"/>
+          <w:effect w:val="none"/>
+        </w:rPr>
+      </w:pPr>
+      <w:r>
+        <w:rPr>
+          <w:rFonts w:eastAsia="Symbola" w:cs="Symbola"/>
+          <w:b w:val="false"/>
+          <w:bCs w:val="false"/>
+          <w:i w:val="false"/>
+          <w:caps w:val="false"/>
+          <w:smallCaps w:val="false"/>
+          <w:strike w:val="false"/>
+          <w:dstrike w:val="false"/>
+          <w:color w:val="000000"/>
+          <w:sz w:val="24"/>
+          <w:szCs w:val="24"/>
+          <w:u w:val="none"/>
+          <w:effect w:val="none"/>
+        </w:rPr>
+      </w:r>
+    </w:p>
+    <w:p>
+      <w:pPr>
+        <w:pStyle w:val="TextBody"/>
+        <w:bidi w:val="0"/>
+        <w:spacing w:lineRule="auto" w:line="360" w:before="0" w:after="0"/>
+        <w:ind w:left="0" w:right="0" w:hanging="0"/>
+        <w:jc w:val="both"/>
+        <w:rPr>
+          <w:rFonts w:eastAsia="Symbola" w:cs="Symbola"/>
+          <w:b w:val="false"/>
+          <w:b w:val="false"/>
+          <w:bCs w:val="false"/>
+          <w:i w:val="false"/>
+          <w:i w:val="false"/>
+          <w:caps w:val="false"/>
+          <w:smallCaps w:val="false"/>
+          <w:strike w:val="false"/>
+          <w:dstrike w:val="false"/>
+          <w:color w:val="000000"/>
+          <w:sz w:val="24"/>
+          <w:szCs w:val="24"/>
+          <w:u w:val="none"/>
+          <w:effect w:val="none"/>
+        </w:rPr>
+      </w:pPr>
+      <w:r>
+        <w:rPr>
+          <w:rFonts w:eastAsia="Symbola" w:cs="Symbola"/>
+          <w:b w:val="false"/>
+          <w:bCs w:val="false"/>
+          <w:i w:val="false"/>
+          <w:caps w:val="false"/>
+          <w:smallCaps w:val="false"/>
+          <w:strike w:val="false"/>
+          <w:dstrike w:val="false"/>
+          <w:color w:val="000000"/>
+          <w:sz w:val="24"/>
+          <w:szCs w:val="24"/>
+          <w:u w:val="none"/>
+          <w:effect w:val="none"/>
+        </w:rPr>
+      </w:r>
+    </w:p>
+    <w:p>
+      <w:pPr>
+        <w:pStyle w:val="Normal"/>
+        <w:bidi w:val="0"/>
+        <w:spacing w:lineRule="auto" w:line="360" w:before="0" w:after="0"/>
+        <w:ind w:left="0" w:right="0" w:hanging="0"/>
+        <w:jc w:val="both"/>
+        <w:rPr/>
       </w:pPr>
       <w:r>
         <w:rPr>
@@ -16330,30 +16943,55 @@
           <w:strike w:val="false"/>
           <w:dstrike w:val="false"/>
           <w:color w:val="000000"/>
-          <w:sz w:val="24"/>
-          <w:szCs w:val="24"/>
-          <w:u w:val="none"/>
-          <w:effect w:val="none"/>
-        </w:rPr>
-        <w:t>FORMULACIÓN M-O</w:t>
-      </w:r>
-      <w:r>
-        <w:rPr>
-          <w:rFonts w:eastAsia="Symbola" w:cs="Symbola" w:ascii="Arial" w:hAnsi="Arial"/>
-          <w:b w:val="false"/>
-          <w:bCs w:val="false"/>
-          <w:i w:val="false"/>
-          <w:caps w:val="false"/>
-          <w:smallCaps w:val="false"/>
-          <w:strike w:val="false"/>
-          <w:dstrike w:val="false"/>
-          <w:color w:val="000000"/>
-          <w:sz w:val="24"/>
-          <w:szCs w:val="24"/>
-          <w:u w:val="none"/>
-          <w:effect w:val="none"/>
-        </w:rPr>
-        <w:tab/>
+          <w:sz w:val="32"/>
+          <w:szCs w:val="32"/>
+          <w:u w:val="none"/>
+          <w:effect w:val="none"/>
+        </w:rPr>
+        <w:t>Definición MO del problema de requisitos softwares</w:t>
+      </w:r>
+    </w:p>
+    <w:p>
+      <w:pPr>
+        <w:pStyle w:val="TextBody"/>
+        <w:bidi w:val="0"/>
+        <w:spacing w:lineRule="auto" w:line="360" w:before="0" w:after="0"/>
+        <w:ind w:left="0" w:right="0" w:hanging="0"/>
+        <w:jc w:val="both"/>
+        <w:rPr>
+          <w:rFonts w:ascii="Arial" w:hAnsi="Arial"/>
+          <w:b w:val="false"/>
+          <w:b w:val="false"/>
+          <w:bCs w:val="false"/>
+          <w:i w:val="false"/>
+          <w:i w:val="false"/>
+          <w:caps w:val="false"/>
+          <w:smallCaps w:val="false"/>
+          <w:strike w:val="false"/>
+          <w:dstrike w:val="false"/>
+          <w:color w:val="000000"/>
+          <w:sz w:val="24"/>
+          <w:szCs w:val="24"/>
+          <w:u w:val="none"/>
+          <w:effect w:val="none"/>
+        </w:rPr>
+      </w:pPr>
+      <w:r>
+        <w:rPr>
+          <w:rFonts w:ascii="Arial" w:hAnsi="Arial"/>
+          <w:b w:val="false"/>
+          <w:bCs w:val="false"/>
+          <w:i w:val="false"/>
+          <w:caps w:val="false"/>
+          <w:smallCaps w:val="false"/>
+          <w:strike w:val="false"/>
+          <w:dstrike w:val="false"/>
+          <w:color w:val="000000"/>
+          <w:sz w:val="24"/>
+          <w:szCs w:val="24"/>
+          <w:u w:val="none"/>
+          <w:effect w:val="none"/>
+        </w:rPr>
       </w:r>
     </w:p>
     <w:p>
@@ -16802,6 +17440,7 @@
         <m:d>
           <m:dPr>
             <m:begChr m:val="("/>
+            <m:sepChr m:val="|"/>
             <m:endChr m:val=")"/>
           </m:dPr>
           <m:e>
@@ -16905,136 +17544,61 @@
                 </m:e>
                 <m:e/>
                 <m:e/>
-                <m:e>
-                  <m:sSub>
-                    <m:e>
-                      <m:r>
-                        <w:rPr>
-                          <w:rFonts w:ascii="Cambria Math" w:hAnsi="Cambria Math"/>
-                        </w:rPr>
-                        <m:t xml:space="preserve">v</m:t>
-                      </m:r>
-                    </m:e>
-                    <m:sub>
-                      <m:r>
-                        <w:rPr>
-                          <w:rFonts w:ascii="Cambria Math" w:hAnsi="Cambria Math"/>
-                        </w:rPr>
-                        <m:t xml:space="preserve">2</m:t>
-                      </m:r>
-                      <m:r>
-                        <w:rPr>
-                          <w:rFonts w:ascii="Cambria Math" w:hAnsi="Cambria Math"/>
-                        </w:rPr>
-                        <m:t xml:space="preserve">n</m:t>
-                      </m:r>
-                    </m:sub>
-                  </m:sSub>
-                </m:e>
-              </m:mr>
-              <m:mr>
-                <m:e>
-                  <m:r>
-                    <w:rPr>
-                      <w:rFonts w:ascii="Cambria Math" w:hAnsi="Cambria Math"/>
-                    </w:rPr>
-                    <m:t xml:space="preserve">⋮</m:t>
-                  </m:r>
-                </m:e>
                 <m:e/>
-                <m:e/>
-                <m:e>
-                  <m:r>
-                    <w:rPr>
-                      <w:rFonts w:ascii="Cambria Math" w:hAnsi="Cambria Math"/>
-                    </w:rPr>
-                    <m:t xml:space="preserve">⋮</m:t>
-                  </m:r>
-                </m:e>
-              </m:mr>
-              <m:mr>
-                <m:e>
-                  <m:sSub>
-                    <m:e>
-                      <m:r>
-                        <w:rPr>
-                          <w:rFonts w:ascii="Cambria Math" w:hAnsi="Cambria Math"/>
-                        </w:rPr>
-                        <m:t xml:space="preserve">v</m:t>
-                      </m:r>
-                    </m:e>
-                    <m:sub>
-                      <m:r>
-                        <w:rPr>
-                          <w:rFonts w:ascii="Cambria Math" w:hAnsi="Cambria Math"/>
-                        </w:rPr>
-                        <m:t xml:space="preserve">n</m:t>
-                      </m:r>
-                      <m:r>
-                        <w:rPr>
-                          <w:rFonts w:ascii="Cambria Math" w:hAnsi="Cambria Math"/>
-                        </w:rPr>
-                        <m:t xml:space="preserve">1</m:t>
-                      </m:r>
-                    </m:sub>
-                  </m:sSub>
-                </m:e>
-                <m:e>
-                  <m:sSub>
-                    <m:e>
-                      <m:r>
-                        <w:rPr>
-                          <w:rFonts w:ascii="Cambria Math" w:hAnsi="Cambria Math"/>
-                        </w:rPr>
-                        <m:t xml:space="preserve">v</m:t>
-                      </m:r>
-                    </m:e>
-                    <m:sub>
-                      <m:r>
-                        <w:rPr>
-                          <w:rFonts w:ascii="Cambria Math" w:hAnsi="Cambria Math"/>
-                        </w:rPr>
-                        <m:t xml:space="preserve">n</m:t>
-                      </m:r>
-                      <m:r>
-                        <w:rPr>
-                          <w:rFonts w:ascii="Cambria Math" w:hAnsi="Cambria Math"/>
-                        </w:rPr>
-                        <m:t xml:space="preserve">2</m:t>
-                      </m:r>
-                    </m:sub>
-                  </m:sSub>
-                </m:e>
-                <m:e>
-                  <m:r>
-                    <w:rPr>
-                      <w:rFonts w:ascii="Cambria Math" w:hAnsi="Cambria Math"/>
-                    </w:rPr>
-                    <m:t xml:space="preserve">⋯</m:t>
-                  </m:r>
-                </m:e>
-                <m:e>
-                  <m:sSub>
-                    <m:e>
-                      <m:r>
-                        <w:rPr>
-                          <w:rFonts w:ascii="Cambria Math" w:hAnsi="Cambria Math"/>
-                        </w:rPr>
-                        <m:t xml:space="preserve">v</m:t>
-                      </m:r>
-                    </m:e>
-                    <m:sub>
-                      <m:r>
-                        <w:rPr>
-                          <w:rFonts w:ascii="Cambria Math" w:hAnsi="Cambria Math"/>
-                        </w:rPr>
-                        <m:t xml:space="preserve">nn</m:t>
-                      </m:r>
-                    </m:sub>
-                  </m:sSub>
-                </m:e>
               </m:mr>
             </m:m>
+            <m:sSub>
+              <m:e>
+                <m:r>
+                  <w:rPr>
+                    <w:rFonts w:ascii="Cambria Math" w:hAnsi="Cambria Math"/>
+                  </w:rPr>
+                  <m:t xml:space="preserve">v</m:t>
+                </m:r>
+              </m:e>
+              <m:sub>
+                <m:r>
+                  <w:rPr>
+                    <w:rFonts w:ascii="Cambria Math" w:hAnsi="Cambria Math"/>
+                  </w:rPr>
+                  <m:t xml:space="preserve">n</m:t>
+                </m:r>
+                <m:r>
+                  <w:rPr>
+                    <w:rFonts w:ascii="Cambria Math" w:hAnsi="Cambria Math"/>
+                  </w:rPr>
+                  <m:t xml:space="preserve">2</m:t>
+                </m:r>
+              </m:sub>
+            </m:sSub>
+          </m:e>
+          <m:e>
+            <m:r>
+              <w:rPr>
+                <w:rFonts w:ascii="Cambria Math" w:hAnsi="Cambria Math"/>
+              </w:rPr>
+              <m:t xml:space="preserve">⋯</m:t>
+            </m:r>
+          </m:e>
+          <m:e>
+            <m:sSub>
+              <m:e>
+                <m:r>
+                  <w:rPr>
+                    <w:rFonts w:ascii="Cambria Math" w:hAnsi="Cambria Math"/>
+                  </w:rPr>
+                  <m:t xml:space="preserve">v</m:t>
+                </m:r>
+              </m:e>
+              <m:sub>
+                <m:r>
+                  <w:rPr>
+                    <w:rFonts w:ascii="Cambria Math" w:hAnsi="Cambria Math"/>
+                  </w:rPr>
+                  <m:t xml:space="preserve">nn</m:t>
+                </m:r>
+              </m:sub>
+            </m:sSub>
           </m:e>
         </m:d>
       </m:oMath>
@@ -17939,17 +18503,31 @@
         </w:rPr>
       </w:pPr>
       <w:r>
+        <w:rPr>
+          <w:rFonts w:ascii="Arial" w:hAnsi="Arial"/>
+          <w:b w:val="false"/>
+          <w:bCs w:val="false"/>
+          <w:i w:val="false"/>
+          <w:caps w:val="false"/>
+          <w:smallCaps w:val="false"/>
+          <w:strike w:val="false"/>
+          <w:dstrike w:val="false"/>
+          <w:color w:val="000000"/>
+          <w:sz w:val="24"/>
+          <w:szCs w:val="24"/>
+          <w:u w:val="none"/>
+          <w:effect w:val="none"/>
+        </w:rPr>
+      </w:r>
+    </w:p>
+    <w:p>
+      <w:pPr>
+        <w:pStyle w:val="TextBody"/>
+        <w:bidi w:val="0"/>
+        <w:spacing w:lineRule="auto" w:line="360" w:before="0" w:after="0"/>
+        <w:ind w:left="0" w:right="0" w:hanging="0"/>
+        <w:jc w:val="both"/>
         <w:rPr/>
-      </w:r>
-    </w:p>
-    <w:p>
-      <w:pPr>
-        <w:pStyle w:val="TextBody"/>
-        <w:bidi w:val="0"/>
-        <w:spacing w:lineRule="auto" w:line="360" w:before="0" w:after="0"/>
-        <w:ind w:left="0" w:right="0" w:hanging="0"/>
-        <w:jc w:val="both"/>
-        <w:rPr/>
       </w:pPr>
       <w:r>
         <w:rPr>
@@ -17968,54 +18546,50 @@
           <w:effect w:val="none"/>
         </w:rPr>
         <w:tab/>
-        <w:t xml:space="preserve">El objetivo de MNORP es encontrar un conjunto de soluciones resolviendo los dos objetivos principales, minimizando el coste de desarrollo y maximizando la satisfacción del cliente, ¿pero cómo sabemos que es una solución? La solución es un subconjunto de R, es </w:t>
-      </w:r>
-      <w:r>
-        <w:rPr>
-          <w:rFonts w:ascii="Arial" w:hAnsi="Arial"/>
-          <w:b w:val="false"/>
-          <w:bCs w:val="false"/>
-          <w:i w:val="false"/>
-          <w:caps w:val="false"/>
-          <w:smallCaps w:val="false"/>
-          <w:strike w:val="false"/>
-          <w:dstrike w:val="false"/>
-          <w:color w:val="000000"/>
-          <w:sz w:val="24"/>
-          <w:szCs w:val="24"/>
-          <w:u w:val="none"/>
-          <w:effect w:val="none"/>
-        </w:rPr>
-        <w:t>decir X:</w:t>
-      </w:r>
-    </w:p>
-    <w:p>
-      <w:pPr>
-        <w:pStyle w:val="TextBody"/>
-        <w:bidi w:val="0"/>
-        <w:spacing w:lineRule="auto" w:line="360" w:before="0" w:after="0"/>
-        <w:ind w:left="0" w:right="0" w:hanging="0"/>
-        <w:jc w:val="both"/>
-        <w:rPr>
-          <w:rFonts w:ascii="Arial" w:hAnsi="Arial"/>
-          <w:b w:val="false"/>
-          <w:b w:val="false"/>
-          <w:bCs w:val="false"/>
-          <w:i w:val="false"/>
-          <w:i w:val="false"/>
-          <w:caps w:val="false"/>
-          <w:smallCaps w:val="false"/>
-          <w:strike w:val="false"/>
-          <w:dstrike w:val="false"/>
-          <w:color w:val="000000"/>
-          <w:sz w:val="24"/>
-          <w:szCs w:val="24"/>
-          <w:u w:val="none"/>
-          <w:effect w:val="none"/>
-        </w:rPr>
-      </w:pPr>
-      <w:r>
-        <w:rPr/>
+        <w:t>El objetivo de MNORP es encontrar un conjunto de soluciones resolviendo los dos objetivos principales, minimizando el coste de desarrollo y maximizando la satisfacción del cliente, ¿pero cómo sabemos que es una solución? La solución es un subconjunto de R, es decir X:</w:t>
+      </w:r>
+    </w:p>
+    <w:p>
+      <w:pPr>
+        <w:pStyle w:val="TextBody"/>
+        <w:bidi w:val="0"/>
+        <w:spacing w:lineRule="auto" w:line="360" w:before="0" w:after="0"/>
+        <w:ind w:left="0" w:right="0" w:hanging="0"/>
+        <w:jc w:val="both"/>
+        <w:rPr>
+          <w:rFonts w:ascii="Arial" w:hAnsi="Arial"/>
+          <w:b w:val="false"/>
+          <w:b w:val="false"/>
+          <w:bCs w:val="false"/>
+          <w:i w:val="false"/>
+          <w:i w:val="false"/>
+          <w:caps w:val="false"/>
+          <w:smallCaps w:val="false"/>
+          <w:strike w:val="false"/>
+          <w:dstrike w:val="false"/>
+          <w:color w:val="000000"/>
+          <w:sz w:val="24"/>
+          <w:szCs w:val="24"/>
+          <w:u w:val="none"/>
+          <w:effect w:val="none"/>
+        </w:rPr>
+      </w:pPr>
+      <w:r>
+        <w:rPr>
+          <w:rFonts w:ascii="Arial" w:hAnsi="Arial"/>
+          <w:b w:val="false"/>
+          <w:bCs w:val="false"/>
+          <w:i w:val="false"/>
+          <w:caps w:val="false"/>
+          <w:smallCaps w:val="false"/>
+          <w:strike w:val="false"/>
+          <w:dstrike w:val="false"/>
+          <w:color w:val="000000"/>
+          <w:sz w:val="24"/>
+          <w:szCs w:val="24"/>
+          <w:u w:val="none"/>
+          <w:effect w:val="none"/>
+        </w:rPr>
       </w:r>
     </w:p>
     <w:p>
@@ -18103,7 +18677,13 @@
                   <w:rPr>
                     <w:rFonts w:ascii="Cambria Math" w:hAnsi="Cambria Math"/>
                   </w:rPr>
-                  <m:t xml:space="preserve">1,</m:t>
+                  <m:t xml:space="preserve">1</m:t>
+                </m:r>
+                <m:r>
+                  <w:rPr>
+                    <w:rFonts w:ascii="Cambria Math" w:hAnsi="Cambria Math"/>
+                  </w:rPr>
+                  <m:t xml:space="preserve">,</m:t>
                 </m:r>
               </m:sub>
             </m:sSub>
@@ -18121,7 +18701,13 @@
                   <w:rPr>
                     <w:rFonts w:ascii="Cambria Math" w:hAnsi="Cambria Math"/>
                   </w:rPr>
-                  <m:t xml:space="preserve">2,</m:t>
+                  <m:t xml:space="preserve">2</m:t>
+                </m:r>
+                <m:r>
+                  <w:rPr>
+                    <w:rFonts w:ascii="Cambria Math" w:hAnsi="Cambria Math"/>
+                  </w:rPr>
+                  <m:t xml:space="preserve">,</m:t>
                 </m:r>
               </m:sub>
             </m:sSub>
@@ -18209,26 +18795,7 @@
           <w:effect w:val="none"/>
         </w:rPr>
         <w:tab/>
-        <w:t>U</w:t>
-      </w:r>
-      <w:r>
-        <w:rPr>
-          <w:rFonts w:ascii="Arial" w:hAnsi="Arial"/>
-          <w:b w:val="false"/>
-          <w:bCs w:val="false"/>
-          <w:i w:val="false"/>
-          <w:iCs w:val="false"/>
-          <w:caps w:val="false"/>
-          <w:smallCaps w:val="false"/>
-          <w:strike w:val="false"/>
-          <w:dstrike w:val="false"/>
-          <w:color w:val="000000"/>
-          <w:sz w:val="24"/>
-          <w:szCs w:val="24"/>
-          <w:u w:val="none"/>
-          <w:effect w:val="none"/>
-        </w:rPr>
-        <w:t xml:space="preserve">nificando </w:t>
+        <w:t xml:space="preserve">Unificando </w:t>
       </w:r>
       <w:r>
         <w:rPr>
@@ -18266,26 +18833,7 @@
           <w:u w:val="none"/>
           <w:effect w:val="none"/>
         </w:rPr>
-        <w:t>con l</w:t>
-      </w:r>
-      <w:r>
-        <w:rPr>
-          <w:rFonts w:ascii="Arial" w:hAnsi="Arial"/>
-          <w:b w:val="false"/>
-          <w:bCs w:val="false"/>
-          <w:i w:val="false"/>
-          <w:iCs w:val="false"/>
-          <w:caps w:val="false"/>
-          <w:smallCaps w:val="false"/>
-          <w:strike w:val="false"/>
-          <w:dstrike w:val="false"/>
-          <w:color w:val="000000"/>
-          <w:sz w:val="24"/>
-          <w:szCs w:val="24"/>
-          <w:u w:val="none"/>
-          <w:effect w:val="none"/>
-        </w:rPr>
-        <w:t>os interrelaciones de los requisitos, debemos tener en cuenta qué requisitos están presentes, pongamos un ejemplo, en la implicación, si</w:t>
+        <w:t>con los interrelaciones de los requisitos, debemos tener en cuenta qué requisitos están presentes, pongamos un ejemplo, en la implicación, si</w:t>
       </w:r>
       <w:r>
         <w:rPr>
@@ -18409,7 +18957,21 @@
         </w:rPr>
       </w:pPr>
       <w:r>
-        <w:rPr/>
+        <w:rPr>
+          <w:rFonts w:ascii="Arial" w:hAnsi="Arial"/>
+          <w:b w:val="false"/>
+          <w:bCs w:val="false"/>
+          <w:caps w:val="false"/>
+          <w:smallCaps w:val="false"/>
+          <w:strike w:val="false"/>
+          <w:dstrike w:val="false"/>
+          <w:color w:val="000000"/>
+          <w:sz w:val="24"/>
+          <w:szCs w:val="24"/>
+          <w:u w:val="none"/>
+          <w:effect w:val="none"/>
+          <w:lang w:val="es-ES"/>
+        </w:rPr>
       </w:r>
     </w:p>
     <w:p>
@@ -18442,25 +19004,7 @@
           <w:lang w:val="es-ES"/>
         </w:rPr>
         <w:tab/>
-        <w:t xml:space="preserve">Después de saber los requisitos que se van a implementar en la siguiente entrega, debemos calcular la satisfacción y esfuerzo que genera ese vector de solución, por tanto debemos usar las siguientes fórmulas para </w:t>
-      </w:r>
-      <w:r>
-        <w:rPr>
-          <w:rFonts w:ascii="Arial" w:hAnsi="Arial"/>
-          <w:b w:val="false"/>
-          <w:bCs w:val="false"/>
-          <w:caps w:val="false"/>
-          <w:smallCaps w:val="false"/>
-          <w:strike w:val="false"/>
-          <w:dstrike w:val="false"/>
-          <w:color w:val="000000"/>
-          <w:sz w:val="24"/>
-          <w:szCs w:val="24"/>
-          <w:u w:val="none"/>
-          <w:effect w:val="none"/>
-          <w:lang w:val="es-ES"/>
-        </w:rPr>
-        <w:t>calcular estos valores.</w:t>
+        <w:t>Después de saber los requisitos que se van a implementar en la siguiente entrega, debemos calcular la satisfacción y esfuerzo que genera ese vector de solución, por tanto debemos usar las siguientes fórmulas para calcular estos valores.</w:t>
       </w:r>
     </w:p>
     <w:p>
@@ -18492,7 +19036,21 @@
         </w:rPr>
       </w:pPr>
       <w:r>
-        <w:rPr/>
+        <w:rPr>
+          <w:rFonts w:ascii="Arial" w:hAnsi="Arial"/>
+          <w:b w:val="false"/>
+          <w:bCs w:val="false"/>
+          <w:caps w:val="false"/>
+          <w:smallCaps w:val="false"/>
+          <w:strike w:val="false"/>
+          <w:dstrike w:val="false"/>
+          <w:color w:val="000000"/>
+          <w:sz w:val="24"/>
+          <w:szCs w:val="24"/>
+          <w:u w:val="none"/>
+          <w:effect w:val="none"/>
+          <w:lang w:val="es-ES"/>
+        </w:rPr>
       </w:r>
     </w:p>
     <w:p>
@@ -18557,7 +19115,21 @@
         </w:rPr>
       </w:pPr>
       <w:r>
-        <w:rPr/>
+        <w:rPr>
+          <w:rFonts w:ascii="Arial" w:hAnsi="Arial"/>
+          <w:b w:val="false"/>
+          <w:bCs w:val="false"/>
+          <w:caps w:val="false"/>
+          <w:smallCaps w:val="false"/>
+          <w:strike w:val="false"/>
+          <w:dstrike w:val="false"/>
+          <w:color w:val="000000"/>
+          <w:sz w:val="24"/>
+          <w:szCs w:val="24"/>
+          <w:u w:val="none"/>
+          <w:effect w:val="none"/>
+          <w:lang w:val="es-ES"/>
+        </w:rPr>
       </w:r>
     </w:p>
     <w:p>
@@ -18681,7 +19253,21 @@
         </w:rPr>
       </w:pPr>
       <w:r>
-        <w:rPr/>
+        <w:rPr>
+          <w:rFonts w:ascii="Arial" w:hAnsi="Arial"/>
+          <w:b w:val="false"/>
+          <w:bCs w:val="false"/>
+          <w:caps w:val="false"/>
+          <w:smallCaps w:val="false"/>
+          <w:strike w:val="false"/>
+          <w:dstrike w:val="false"/>
+          <w:color w:val="000000"/>
+          <w:sz w:val="24"/>
+          <w:szCs w:val="24"/>
+          <w:u w:val="none"/>
+          <w:effect w:val="none"/>
+          <w:lang w:val="es-ES"/>
+        </w:rPr>
       </w:r>
     </w:p>
     <w:p>
@@ -18746,50 +19332,50 @@
         </w:rPr>
       </w:pPr>
       <w:r>
+        <w:rPr>
+          <w:rFonts w:ascii="Arial" w:hAnsi="Arial"/>
+          <w:b w:val="false"/>
+          <w:bCs w:val="false"/>
+          <w:caps w:val="false"/>
+          <w:smallCaps w:val="false"/>
+          <w:strike w:val="false"/>
+          <w:dstrike w:val="false"/>
+          <w:color w:val="000000"/>
+          <w:sz w:val="24"/>
+          <w:szCs w:val="24"/>
+          <w:u w:val="none"/>
+          <w:effect w:val="none"/>
+          <w:lang w:val="es-ES"/>
+        </w:rPr>
+      </w:r>
+    </w:p>
+    <w:p>
+      <w:pPr>
+        <w:pStyle w:val="TextBody"/>
+        <w:bidi w:val="0"/>
+        <w:spacing w:lineRule="auto" w:line="360" w:before="0" w:after="0"/>
+        <w:ind w:left="0" w:right="0" w:hanging="0"/>
+        <w:jc w:val="center"/>
+        <w:rPr>
+          <w:rFonts w:ascii="Arial" w:hAnsi="Arial"/>
+          <w:b w:val="false"/>
+          <w:b w:val="false"/>
+          <w:bCs w:val="false"/>
+          <w:i w:val="false"/>
+          <w:i w:val="false"/>
+          <w:caps w:val="false"/>
+          <w:smallCaps w:val="false"/>
+          <w:strike w:val="false"/>
+          <w:dstrike w:val="false"/>
+          <w:color w:val="000000"/>
+          <w:sz w:val="24"/>
+          <w:szCs w:val="24"/>
+          <w:u w:val="none"/>
+          <w:effect w:val="none"/>
+        </w:rPr>
+      </w:pPr>
+      <w:r>
         <w:rPr/>
-      </w:r>
-    </w:p>
-    <w:p>
-      <w:pPr>
-        <w:pStyle w:val="TextBody"/>
-        <w:bidi w:val="0"/>
-        <w:spacing w:lineRule="auto" w:line="360" w:before="0" w:after="0"/>
-        <w:ind w:left="0" w:right="0" w:hanging="0"/>
-        <w:jc w:val="center"/>
-        <w:rPr>
-          <w:rFonts w:ascii="Arial" w:hAnsi="Arial"/>
-          <w:b w:val="false"/>
-          <w:b w:val="false"/>
-          <w:bCs w:val="false"/>
-          <w:i w:val="false"/>
-          <w:i w:val="false"/>
-          <w:caps w:val="false"/>
-          <w:smallCaps w:val="false"/>
-          <w:strike w:val="false"/>
-          <w:dstrike w:val="false"/>
-          <w:color w:val="000000"/>
-          <w:sz w:val="24"/>
-          <w:szCs w:val="24"/>
-          <w:u w:val="none"/>
-          <w:effect w:val="none"/>
-        </w:rPr>
-      </w:pPr>
-      <w:r>
-        <w:rPr>
-          <w:rFonts w:ascii="Arial" w:hAnsi="Arial"/>
-          <w:b w:val="false"/>
-          <w:bCs w:val="false"/>
-          <w:i w:val="false"/>
-          <w:caps w:val="false"/>
-          <w:smallCaps w:val="false"/>
-          <w:strike w:val="false"/>
-          <w:dstrike w:val="false"/>
-          <w:color w:val="000000"/>
-          <w:sz w:val="24"/>
-          <w:szCs w:val="24"/>
-          <w:u w:val="none"/>
-          <w:effect w:val="none"/>
-        </w:rPr>
       </w:r>
       <m:oMath xmlns:m="http://schemas.openxmlformats.org/officeDocument/2006/math">
         <m:r>
@@ -19025,7 +19611,52 @@
       </w:pPr>
       <w:r>
         <w:drawing>
-          <wp:anchor behindDoc="0" distT="0" distB="0" distL="0" distR="0" simplePos="0" locked="0" layoutInCell="1" allowOverlap="1" relativeHeight="36">
+          <wp:anchor behindDoc="0" distT="0" distB="0" distL="0" distR="0" simplePos="0" locked="0" layoutInCell="1" allowOverlap="1" relativeHeight="11">
+            <wp:simplePos x="0" y="0"/>
+            <wp:positionH relativeFrom="page">
+              <wp:posOffset>1497330</wp:posOffset>
+            </wp:positionH>
+            <wp:positionV relativeFrom="page">
+              <wp:posOffset>2823210</wp:posOffset>
+            </wp:positionV>
+            <wp:extent cx="5149215" cy="1877695"/>
+            <wp:effectExtent l="0" t="0" r="0" b="0"/>
+            <wp:wrapTopAndBottom/>
+            <wp:docPr id="20" name="Image9" descr=""/>
+            <wp:cNvGraphicFramePr>
+              <a:graphicFrameLocks xmlns:a="http://schemas.openxmlformats.org/drawingml/2006/main" noChangeAspect="1"/>
+            </wp:cNvGraphicFramePr>
+            <a:graphic xmlns:a="http://schemas.openxmlformats.org/drawingml/2006/main">
+              <a:graphicData uri="http://schemas.openxmlformats.org/drawingml/2006/picture">
+                <pic:pic xmlns:pic="http://schemas.openxmlformats.org/drawingml/2006/picture">
+                  <pic:nvPicPr>
+                    <pic:cNvPr id="20" name="Image9" descr=""/>
+                    <pic:cNvPicPr>
+                      <a:picLocks noChangeAspect="1" noChangeArrowheads="1"/>
+                    </pic:cNvPicPr>
+                  </pic:nvPicPr>
+                  <pic:blipFill>
+                    <a:blip r:embed="rId11"/>
+                    <a:stretch>
+                      <a:fillRect/>
+                    </a:stretch>
+                  </pic:blipFill>
+                  <pic:spPr bwMode="auto">
+                    <a:xfrm>
+                      <a:off x="0" y="0"/>
+                      <a:ext cx="5149215" cy="1877695"/>
+                    </a:xfrm>
+                    <a:prstGeom prst="rect">
+                      <a:avLst/>
+                    </a:prstGeom>
+                  </pic:spPr>
+                </pic:pic>
+              </a:graphicData>
+            </a:graphic>
+          </wp:anchor>
+        </w:drawing>
+        <w:drawing>
+          <wp:anchor behindDoc="0" distT="0" distB="0" distL="0" distR="0" simplePos="0" locked="0" layoutInCell="1" allowOverlap="1" relativeHeight="12">
             <wp:simplePos x="0" y="0"/>
             <wp:positionH relativeFrom="page">
               <wp:posOffset>1390650</wp:posOffset>
@@ -19036,7 +19667,7 @@
             <wp:extent cx="5219700" cy="1699895"/>
             <wp:effectExtent l="0" t="0" r="0" b="0"/>
             <wp:wrapTopAndBottom/>
-            <wp:docPr id="20" name="Image10" descr=""/>
+            <wp:docPr id="21" name="Image10" descr=""/>
             <wp:cNvGraphicFramePr>
               <a:graphicFrameLocks xmlns:a="http://schemas.openxmlformats.org/drawingml/2006/main" noChangeAspect="1"/>
             </wp:cNvGraphicFramePr>
@@ -19044,13 +19675,13 @@
               <a:graphicData uri="http://schemas.openxmlformats.org/drawingml/2006/picture">
                 <pic:pic xmlns:pic="http://schemas.openxmlformats.org/drawingml/2006/picture">
                   <pic:nvPicPr>
-                    <pic:cNvPr id="20" name="Image10" descr=""/>
+                    <pic:cNvPr id="21" name="Image10" descr=""/>
                     <pic:cNvPicPr>
                       <a:picLocks noChangeAspect="1" noChangeArrowheads="1"/>
                     </pic:cNvPicPr>
                   </pic:nvPicPr>
                   <pic:blipFill>
-                    <a:blip r:embed="rId11"/>
+                    <a:blip r:embed="rId12"/>
                     <a:stretch>
                       <a:fillRect/>
                     </a:stretch>
@@ -19069,51 +19700,6 @@
             </a:graphic>
           </wp:anchor>
         </w:drawing>
-        <w:drawing>
-          <wp:anchor behindDoc="0" distT="0" distB="0" distL="0" distR="0" simplePos="0" locked="0" layoutInCell="1" allowOverlap="1" relativeHeight="35">
-            <wp:simplePos x="0" y="0"/>
-            <wp:positionH relativeFrom="page">
-              <wp:posOffset>1497330</wp:posOffset>
-            </wp:positionH>
-            <wp:positionV relativeFrom="page">
-              <wp:posOffset>2823210</wp:posOffset>
-            </wp:positionV>
-            <wp:extent cx="5149215" cy="1877695"/>
-            <wp:effectExtent l="0" t="0" r="0" b="0"/>
-            <wp:wrapTopAndBottom/>
-            <wp:docPr id="21" name="Image9" descr=""/>
-            <wp:cNvGraphicFramePr>
-              <a:graphicFrameLocks xmlns:a="http://schemas.openxmlformats.org/drawingml/2006/main" noChangeAspect="1"/>
-            </wp:cNvGraphicFramePr>
-            <a:graphic xmlns:a="http://schemas.openxmlformats.org/drawingml/2006/main">
-              <a:graphicData uri="http://schemas.openxmlformats.org/drawingml/2006/picture">
-                <pic:pic xmlns:pic="http://schemas.openxmlformats.org/drawingml/2006/picture">
-                  <pic:nvPicPr>
-                    <pic:cNvPr id="21" name="Image9" descr=""/>
-                    <pic:cNvPicPr>
-                      <a:picLocks noChangeAspect="1" noChangeArrowheads="1"/>
-                    </pic:cNvPicPr>
-                  </pic:nvPicPr>
-                  <pic:blipFill>
-                    <a:blip r:embed="rId12"/>
-                    <a:stretch>
-                      <a:fillRect/>
-                    </a:stretch>
-                  </pic:blipFill>
-                  <pic:spPr bwMode="auto">
-                    <a:xfrm>
-                      <a:off x="0" y="0"/>
-                      <a:ext cx="5149215" cy="1877695"/>
-                    </a:xfrm>
-                    <a:prstGeom prst="rect">
-                      <a:avLst/>
-                    </a:prstGeom>
-                  </pic:spPr>
-                </pic:pic>
-              </a:graphicData>
-            </a:graphic>
-          </wp:anchor>
-        </w:drawing>
       </w:r>
       <w:r>
         <w:rPr>
@@ -19149,115 +19735,7 @@
           <w:u w:val="none"/>
           <w:effect w:val="none"/>
         </w:rPr>
-        <w:t xml:space="preserve">Ya que nuestro proyecto entra utiliza la </w:t>
-      </w:r>
-      <w:r>
-        <w:rPr>
-          <w:rFonts w:ascii="Arial" w:hAnsi="Arial"/>
-          <w:b w:val="false"/>
-          <w:bCs w:val="false"/>
-          <w:i w:val="false"/>
-          <w:caps w:val="false"/>
-          <w:smallCaps w:val="false"/>
-          <w:strike w:val="false"/>
-          <w:dstrike w:val="false"/>
-          <w:color w:val="000000"/>
-          <w:sz w:val="24"/>
-          <w:szCs w:val="24"/>
-          <w:u w:val="none"/>
-          <w:effect w:val="none"/>
-        </w:rPr>
-        <w:t>com</w:t>
-      </w:r>
-      <w:r>
-        <w:rPr>
-          <w:rFonts w:ascii="Arial" w:hAnsi="Arial"/>
-          <w:b w:val="false"/>
-          <w:bCs w:val="false"/>
-          <w:i w:val="false"/>
-          <w:caps w:val="false"/>
-          <w:smallCaps w:val="false"/>
-          <w:strike w:val="false"/>
-          <w:dstrike w:val="false"/>
-          <w:color w:val="000000"/>
-          <w:sz w:val="24"/>
-          <w:szCs w:val="24"/>
-          <w:u w:val="none"/>
-          <w:effect w:val="none"/>
-        </w:rPr>
-        <w:t>p</w:t>
-      </w:r>
-      <w:r>
-        <w:rPr>
-          <w:rFonts w:ascii="Arial" w:hAnsi="Arial"/>
-          <w:b w:val="false"/>
-          <w:bCs w:val="false"/>
-          <w:i w:val="false"/>
-          <w:caps w:val="false"/>
-          <w:smallCaps w:val="false"/>
-          <w:strike w:val="false"/>
-          <w:dstrike w:val="false"/>
-          <w:color w:val="000000"/>
-          <w:sz w:val="24"/>
-          <w:szCs w:val="24"/>
-          <w:u w:val="none"/>
-          <w:effect w:val="none"/>
-        </w:rPr>
-        <w:t xml:space="preserve">utación evolutiva </w:t>
-      </w:r>
-      <w:r>
-        <w:rPr>
-          <w:rFonts w:ascii="Arial" w:hAnsi="Arial"/>
-          <w:b w:val="false"/>
-          <w:bCs w:val="false"/>
-          <w:i w:val="false"/>
-          <w:caps w:val="false"/>
-          <w:smallCaps w:val="false"/>
-          <w:strike w:val="false"/>
-          <w:dstrike w:val="false"/>
-          <w:color w:val="000000"/>
-          <w:sz w:val="24"/>
-          <w:szCs w:val="24"/>
-          <w:u w:val="none"/>
-          <w:effect w:val="none"/>
-        </w:rPr>
-        <w:t xml:space="preserve">y esta, </w:t>
-      </w:r>
-      <w:r>
-        <w:rPr>
-          <w:rFonts w:ascii="Arial" w:hAnsi="Arial"/>
-          <w:b w:val="false"/>
-          <w:bCs w:val="false"/>
-          <w:i w:val="false"/>
-          <w:caps w:val="false"/>
-          <w:smallCaps w:val="false"/>
-          <w:strike w:val="false"/>
-          <w:dstrike w:val="false"/>
-          <w:color w:val="000000"/>
-          <w:sz w:val="24"/>
-          <w:szCs w:val="24"/>
-          <w:u w:val="none"/>
-          <w:effect w:val="none"/>
-        </w:rPr>
-        <w:t xml:space="preserve">necesita un individuo/solución para ese problema. Es importante un buen diseño del individuo, ya que va a ir evolucionando y es necesario una gestión rápida de él. La codificación de la solución debe dar toda la información necesaria para representar correctamente </w:t>
-      </w:r>
-      <w:r>
-        <w:rPr>
-          <w:rFonts w:ascii="Arial" w:hAnsi="Arial"/>
-          <w:b w:val="false"/>
-          <w:bCs w:val="false"/>
-          <w:i w:val="false"/>
-          <w:caps w:val="false"/>
-          <w:smallCaps w:val="false"/>
-          <w:strike w:val="false"/>
-          <w:dstrike w:val="false"/>
-          <w:color w:val="000000"/>
-          <w:sz w:val="24"/>
-          <w:szCs w:val="24"/>
-          <w:u w:val="none"/>
-          <w:effect w:val="none"/>
-        </w:rPr>
-        <w:t xml:space="preserve">el problema de la selección de requisitos. En este caso, la solución se expresará con el vector </w:t>
+        <w:t xml:space="preserve">Ya que nuestro proyecto entra utiliza la computación evolutiva y esta, necesita un individuo/solución para ese problema. Es importante un buen diseño del individuo, ya que va a ir evolucionando y es necesario una gestión rápida de él. La codificación de la solución debe dar toda la información necesaria para representar correctamente el problema de la selección de requisitos. En este caso, la solución se expresará con el vector </w:t>
       </w:r>
       <w:r>
         <w:rPr>
@@ -19352,45 +19830,7 @@
           <w:u w:val="none"/>
           <w:effect w:val="none"/>
         </w:rPr>
-        <w:t>(</w:t>
-      </w:r>
-      <w:r>
-        <w:rPr>
-          <w:rFonts w:ascii="Arial" w:hAnsi="Arial"/>
-          <w:b/>
-          <w:bCs/>
-          <w:i w:val="false"/>
-          <w:iCs w:val="false"/>
-          <w:caps w:val="false"/>
-          <w:smallCaps w:val="false"/>
-          <w:strike w:val="false"/>
-          <w:dstrike w:val="false"/>
-          <w:color w:val="000000"/>
-          <w:sz w:val="24"/>
-          <w:szCs w:val="24"/>
-          <w:u w:val="none"/>
-          <w:effect w:val="none"/>
-        </w:rPr>
-        <w:t>E</w:t>
-      </w:r>
-      <w:r>
-        <w:rPr>
-          <w:rFonts w:ascii="Arial" w:hAnsi="Arial"/>
-          <w:b/>
-          <w:bCs/>
-          <w:i w:val="false"/>
-          <w:iCs w:val="false"/>
-          <w:caps w:val="false"/>
-          <w:smallCaps w:val="false"/>
-          <w:strike w:val="false"/>
-          <w:dstrike w:val="false"/>
-          <w:color w:val="000000"/>
-          <w:sz w:val="24"/>
-          <w:szCs w:val="24"/>
-          <w:u w:val="none"/>
-          <w:effect w:val="none"/>
-        </w:rPr>
-        <w:t>)</w:t>
+        <w:t>(E)</w:t>
       </w:r>
       <w:r>
         <w:rPr>
@@ -19430,253 +19870,188 @@
       </w:pPr>
       <w:r>
         <w:rPr>
-          <w:rFonts w:ascii="Arial" w:hAnsi="Arial"/>
-          <w:b/>
-          <w:bCs/>
-          <w:i w:val="false"/>
-          <w:caps w:val="false"/>
-          <w:smallCaps w:val="false"/>
-          <w:strike w:val="false"/>
-          <w:dstrike w:val="false"/>
-          <w:color w:val="000000"/>
-          <w:sz w:val="24"/>
-          <w:szCs w:val="24"/>
-          <w:u w:val="none"/>
-          <w:effect w:val="none"/>
-        </w:rPr>
-      </w:r>
-    </w:p>
-    <w:p>
-      <w:pPr>
-        <w:pStyle w:val="TextBody"/>
-        <w:bidi w:val="0"/>
-        <w:spacing w:lineRule="auto" w:line="360" w:before="0" w:after="0"/>
-        <w:ind w:left="0" w:right="0" w:hanging="0"/>
-        <w:jc w:val="both"/>
-        <w:rPr>
-          <w:b w:val="false"/>
-          <w:b w:val="false"/>
-          <w:bCs w:val="false"/>
-          <w:iCs w:val="false"/>
-        </w:rPr>
-      </w:pPr>
-      <w:r>
-        <w:rPr>
-          <w:rFonts w:ascii="Arial" w:hAnsi="Arial"/>
-          <w:b/>
-          <w:bCs/>
-          <w:i w:val="false"/>
-          <w:caps w:val="false"/>
-          <w:smallCaps w:val="false"/>
-          <w:strike w:val="false"/>
-          <w:dstrike w:val="false"/>
-          <w:color w:val="000000"/>
-          <w:sz w:val="24"/>
-          <w:szCs w:val="24"/>
-          <w:u w:val="none"/>
-          <w:effect w:val="none"/>
-        </w:rPr>
-      </w:r>
-    </w:p>
-    <w:p>
-      <w:pPr>
-        <w:pStyle w:val="TextBody"/>
-        <w:bidi w:val="0"/>
-        <w:spacing w:lineRule="auto" w:line="360" w:before="0" w:after="0"/>
-        <w:ind w:left="0" w:right="0" w:hanging="0"/>
-        <w:jc w:val="both"/>
-        <w:rPr>
-          <w:b w:val="false"/>
-          <w:b w:val="false"/>
-          <w:bCs w:val="false"/>
-          <w:iCs w:val="false"/>
-        </w:rPr>
-      </w:pPr>
-      <w:r>
-        <w:rPr>
-          <w:rFonts w:ascii="Arial" w:hAnsi="Arial"/>
-          <w:b/>
-          <w:bCs/>
-          <w:i w:val="false"/>
-          <w:caps w:val="false"/>
-          <w:smallCaps w:val="false"/>
-          <w:strike w:val="false"/>
-          <w:dstrike w:val="false"/>
-          <w:color w:val="000000"/>
-          <w:sz w:val="24"/>
-          <w:szCs w:val="24"/>
-          <w:u w:val="none"/>
-          <w:effect w:val="none"/>
-        </w:rPr>
-      </w:r>
-    </w:p>
-    <w:p>
-      <w:pPr>
-        <w:pStyle w:val="TextBody"/>
-        <w:bidi w:val="0"/>
-        <w:spacing w:lineRule="auto" w:line="360" w:before="0" w:after="0"/>
-        <w:ind w:left="0" w:right="0" w:hanging="0"/>
-        <w:jc w:val="both"/>
-        <w:rPr>
-          <w:rFonts w:ascii="Arial" w:hAnsi="Arial"/>
-          <w:b/>
-          <w:b/>
-          <w:bCs/>
-          <w:i w:val="false"/>
-          <w:i w:val="false"/>
-          <w:caps w:val="false"/>
-          <w:smallCaps w:val="false"/>
-          <w:strike w:val="false"/>
-          <w:dstrike w:val="false"/>
-          <w:color w:val="000000"/>
-          <w:sz w:val="24"/>
-          <w:szCs w:val="24"/>
-          <w:u w:val="none"/>
-          <w:effect w:val="none"/>
-        </w:rPr>
-      </w:pPr>
-      <w:r>
-        <w:rPr>
-          <w:rFonts w:ascii="Arial" w:hAnsi="Arial"/>
-          <w:b/>
-          <w:bCs/>
-          <w:i w:val="false"/>
-          <w:caps w:val="false"/>
-          <w:smallCaps w:val="false"/>
-          <w:strike w:val="false"/>
-          <w:dstrike w:val="false"/>
-          <w:color w:val="000000"/>
-          <w:sz w:val="24"/>
-          <w:szCs w:val="24"/>
-          <w:u w:val="none"/>
-          <w:effect w:val="none"/>
-        </w:rPr>
-        <w:tab/>
-      </w:r>
-    </w:p>
-    <w:p>
-      <w:pPr>
-        <w:pStyle w:val="TextBody"/>
-        <w:bidi w:val="0"/>
-        <w:spacing w:lineRule="auto" w:line="360" w:before="0" w:after="0"/>
-        <w:ind w:left="0" w:right="0" w:hanging="0"/>
-        <w:jc w:val="both"/>
-        <w:rPr>
-          <w:rFonts w:ascii="Arial" w:hAnsi="Arial"/>
-          <w:b/>
-          <w:b/>
-          <w:bCs/>
-          <w:i w:val="false"/>
-          <w:i w:val="false"/>
-          <w:caps w:val="false"/>
-          <w:smallCaps w:val="false"/>
-          <w:strike w:val="false"/>
-          <w:dstrike w:val="false"/>
-          <w:color w:val="000000"/>
-          <w:sz w:val="24"/>
-          <w:szCs w:val="24"/>
-          <w:u w:val="none"/>
-          <w:effect w:val="none"/>
-        </w:rPr>
-      </w:pPr>
-      <w:r>
-        <w:rPr>
-          <w:rFonts w:ascii="Arial" w:hAnsi="Arial"/>
-          <w:b/>
-          <w:bCs/>
-          <w:i w:val="false"/>
-          <w:caps w:val="false"/>
-          <w:smallCaps w:val="false"/>
-          <w:strike w:val="false"/>
-          <w:dstrike w:val="false"/>
-          <w:color w:val="000000"/>
-          <w:sz w:val="24"/>
-          <w:szCs w:val="24"/>
-          <w:u w:val="none"/>
-          <w:effect w:val="none"/>
-        </w:rPr>
-        <w:tab/>
-      </w:r>
-      <w:r>
-        <w:rPr>
-          <w:rFonts w:ascii="Arial" w:hAnsi="Arial"/>
-          <w:b w:val="false"/>
-          <w:bCs w:val="false"/>
-          <w:i w:val="false"/>
-          <w:caps w:val="false"/>
-          <w:smallCaps w:val="false"/>
-          <w:strike w:val="false"/>
-          <w:dstrike w:val="false"/>
-          <w:color w:val="000000"/>
-          <w:sz w:val="24"/>
-          <w:szCs w:val="24"/>
-          <w:u w:val="none"/>
-          <w:effect w:val="none"/>
-        </w:rPr>
-        <w:t xml:space="preserve">Si vemos </w:t>
-      </w:r>
-      <w:r>
-        <w:rPr>
-          <w:rFonts w:ascii="Arial" w:hAnsi="Arial"/>
-          <w:b w:val="false"/>
-          <w:bCs w:val="false"/>
-          <w:i w:val="false"/>
-          <w:caps w:val="false"/>
-          <w:smallCaps w:val="false"/>
-          <w:strike w:val="false"/>
-          <w:dstrike w:val="false"/>
-          <w:color w:val="000000"/>
-          <w:sz w:val="24"/>
-          <w:szCs w:val="24"/>
-          <w:u w:val="none"/>
-          <w:effect w:val="none"/>
-        </w:rPr>
-        <w:t xml:space="preserve">las diferentes restricciones que hay entre estos requisitos, como la implicación, la combinación o la exclusión, </w:t>
-      </w:r>
-      <w:r>
-        <w:rPr>
-          <w:rFonts w:ascii="Arial" w:hAnsi="Arial"/>
-          <w:b w:val="false"/>
-          <w:bCs w:val="false"/>
-          <w:i w:val="false"/>
-          <w:caps w:val="false"/>
-          <w:smallCaps w:val="false"/>
-          <w:strike w:val="false"/>
-          <w:dstrike w:val="false"/>
-          <w:color w:val="000000"/>
-          <w:sz w:val="24"/>
-          <w:szCs w:val="24"/>
-          <w:u w:val="none"/>
-          <w:effect w:val="none"/>
-        </w:rPr>
-        <w:t xml:space="preserve">nuestro algoritmo evolutivo(lo explicaremos más adelante) irá evolucionando  y modificará reiteradas veces este vector </w:t>
-      </w:r>
-      <w:r>
-        <w:rPr>
-          <w:rFonts w:ascii="Arial" w:hAnsi="Arial"/>
-          <w:b/>
-          <w:bCs/>
-          <w:i w:val="false"/>
-          <w:iCs w:val="false"/>
-          <w:caps w:val="false"/>
-          <w:smallCaps w:val="false"/>
-          <w:strike w:val="false"/>
-          <w:dstrike w:val="false"/>
-          <w:color w:val="000000"/>
-          <w:sz w:val="24"/>
-          <w:szCs w:val="24"/>
-          <w:u w:val="none"/>
-          <w:effect w:val="none"/>
-        </w:rPr>
-        <w:t>X</w:t>
-      </w:r>
-      <w:r>
-        <w:rPr>
-          <w:rFonts w:ascii="Arial" w:hAnsi="Arial"/>
           <w:b w:val="false"/>
           <w:bCs w:val="false"/>
           <w:i/>
           <w:iCs/>
+        </w:rPr>
+      </w:r>
+    </w:p>
+    <w:p>
+      <w:pPr>
+        <w:pStyle w:val="TextBody"/>
+        <w:bidi w:val="0"/>
+        <w:spacing w:lineRule="auto" w:line="360" w:before="0" w:after="0"/>
+        <w:ind w:left="0" w:right="0" w:hanging="0"/>
+        <w:jc w:val="both"/>
+        <w:rPr>
+          <w:b w:val="false"/>
+          <w:b w:val="false"/>
+          <w:bCs w:val="false"/>
+          <w:iCs w:val="false"/>
+        </w:rPr>
+      </w:pPr>
+      <w:r>
+        <w:rPr>
+          <w:b w:val="false"/>
+          <w:bCs w:val="false"/>
+          <w:iCs w:val="false"/>
+        </w:rPr>
+      </w:r>
+    </w:p>
+    <w:p>
+      <w:pPr>
+        <w:pStyle w:val="TextBody"/>
+        <w:bidi w:val="0"/>
+        <w:spacing w:lineRule="auto" w:line="360" w:before="0" w:after="0"/>
+        <w:ind w:left="0" w:right="0" w:hanging="0"/>
+        <w:jc w:val="both"/>
+        <w:rPr>
+          <w:b w:val="false"/>
+          <w:b w:val="false"/>
+          <w:bCs w:val="false"/>
+          <w:iCs w:val="false"/>
+        </w:rPr>
+      </w:pPr>
+      <w:r>
+        <w:rPr>
+          <w:b w:val="false"/>
+          <w:bCs w:val="false"/>
+          <w:iCs w:val="false"/>
+        </w:rPr>
+      </w:r>
+    </w:p>
+    <w:p>
+      <w:pPr>
+        <w:pStyle w:val="TextBody"/>
+        <w:bidi w:val="0"/>
+        <w:spacing w:lineRule="auto" w:line="360" w:before="0" w:after="0"/>
+        <w:ind w:left="0" w:right="0" w:hanging="0"/>
+        <w:jc w:val="both"/>
+        <w:rPr>
+          <w:rFonts w:ascii="Arial" w:hAnsi="Arial"/>
+          <w:b/>
+          <w:b/>
+          <w:bCs/>
+          <w:i w:val="false"/>
+          <w:i w:val="false"/>
+          <w:caps w:val="false"/>
+          <w:smallCaps w:val="false"/>
+          <w:strike w:val="false"/>
+          <w:dstrike w:val="false"/>
+          <w:color w:val="000000"/>
+          <w:sz w:val="24"/>
+          <w:szCs w:val="24"/>
+          <w:u w:val="none"/>
+          <w:effect w:val="none"/>
+        </w:rPr>
+      </w:pPr>
+      <w:r>
+        <w:rPr>
+          <w:rFonts w:ascii="Arial" w:hAnsi="Arial"/>
+          <w:b/>
+          <w:bCs/>
+          <w:i w:val="false"/>
+          <w:caps w:val="false"/>
+          <w:smallCaps w:val="false"/>
+          <w:strike w:val="false"/>
+          <w:dstrike w:val="false"/>
+          <w:color w:val="000000"/>
+          <w:sz w:val="24"/>
+          <w:szCs w:val="24"/>
+          <w:u w:val="none"/>
+          <w:effect w:val="none"/>
+        </w:rPr>
+        <w:tab/>
+      </w:r>
+    </w:p>
+    <w:p>
+      <w:pPr>
+        <w:pStyle w:val="TextBody"/>
+        <w:bidi w:val="0"/>
+        <w:spacing w:lineRule="auto" w:line="360" w:before="0" w:after="0"/>
+        <w:ind w:left="0" w:right="0" w:hanging="0"/>
+        <w:jc w:val="both"/>
+        <w:rPr>
+          <w:rFonts w:ascii="Arial" w:hAnsi="Arial"/>
+          <w:b/>
+          <w:b/>
+          <w:bCs/>
+          <w:i w:val="false"/>
+          <w:i w:val="false"/>
+          <w:caps w:val="false"/>
+          <w:smallCaps w:val="false"/>
+          <w:strike w:val="false"/>
+          <w:dstrike w:val="false"/>
+          <w:color w:val="000000"/>
+          <w:sz w:val="24"/>
+          <w:szCs w:val="24"/>
+          <w:u w:val="none"/>
+          <w:effect w:val="none"/>
+        </w:rPr>
+      </w:pPr>
+      <w:r>
+        <w:rPr>
+          <w:rFonts w:ascii="Arial" w:hAnsi="Arial"/>
+          <w:b/>
+          <w:bCs/>
+          <w:i w:val="false"/>
+          <w:caps w:val="false"/>
+          <w:smallCaps w:val="false"/>
+          <w:strike w:val="false"/>
+          <w:dstrike w:val="false"/>
+          <w:color w:val="000000"/>
+          <w:sz w:val="24"/>
+          <w:szCs w:val="24"/>
+          <w:u w:val="none"/>
+          <w:effect w:val="none"/>
+        </w:rPr>
+        <w:tab/>
+      </w:r>
+      <w:r>
+        <w:rPr>
+          <w:rFonts w:ascii="Arial" w:hAnsi="Arial"/>
+          <w:b w:val="false"/>
+          <w:bCs w:val="false"/>
+          <w:i w:val="false"/>
+          <w:caps w:val="false"/>
+          <w:smallCaps w:val="false"/>
+          <w:strike w:val="false"/>
+          <w:dstrike w:val="false"/>
+          <w:color w:val="000000"/>
+          <w:sz w:val="24"/>
+          <w:szCs w:val="24"/>
+          <w:u w:val="none"/>
+          <w:effect w:val="none"/>
+        </w:rPr>
+        <w:t xml:space="preserve">Si vemos las diferentes restricciones que hay entre estos requisitos, como la implicación, la combinación o la exclusión, nuestro algoritmo evolutivo(lo explicaremos más adelante) irá evolucionando  y modificará reiteradas veces este vector </w:t>
+      </w:r>
+      <w:r>
+        <w:rPr>
+          <w:rFonts w:ascii="Arial" w:hAnsi="Arial"/>
+          <w:b/>
+          <w:bCs/>
+          <w:i w:val="false"/>
+          <w:iCs w:val="false"/>
+          <w:caps w:val="false"/>
+          <w:smallCaps w:val="false"/>
+          <w:strike w:val="false"/>
+          <w:dstrike w:val="false"/>
+          <w:color w:val="000000"/>
+          <w:sz w:val="24"/>
+          <w:szCs w:val="24"/>
+          <w:u w:val="none"/>
+          <w:effect w:val="none"/>
+        </w:rPr>
+        <w:t>X</w:t>
+      </w:r>
+      <w:r>
+        <w:rPr>
+          <w:rFonts w:ascii="Arial" w:hAnsi="Arial"/>
+          <w:b w:val="false"/>
+          <w:bCs w:val="false"/>
+          <w:i/>
+          <w:iCs/>
           <w:caps w:val="false"/>
           <w:smallCaps w:val="false"/>
           <w:strike w:val="false"/>
@@ -19821,35 +20196,26 @@
       </w:pPr>
       <w:r>
         <w:rPr>
-          <w:rFonts w:ascii="Arial" w:hAnsi="Arial"/>
+          <w:rFonts w:eastAsia="Symbola" w:cs="Symbola" w:ascii="Arial" w:hAnsi="Arial"/>
+          <w:b w:val="false"/>
+          <w:bCs w:val="false"/>
+          <w:iCs w:val="false"/>
+        </w:rPr>
+      </w:r>
+    </w:p>
+    <w:p>
+      <w:pPr>
+        <w:pStyle w:val="TextBody"/>
+        <w:bidi w:val="0"/>
+        <w:spacing w:lineRule="auto" w:line="360" w:before="0" w:after="0"/>
+        <w:ind w:left="0" w:right="0" w:hanging="0"/>
+        <w:jc w:val="both"/>
+        <w:rPr>
+          <w:rFonts w:ascii="Arial" w:hAnsi="Arial"/>
+          <w:b/>
           <w:b/>
           <w:bCs/>
           <w:i w:val="false"/>
-          <w:caps w:val="false"/>
-          <w:smallCaps w:val="false"/>
-          <w:strike w:val="false"/>
-          <w:dstrike w:val="false"/>
-          <w:color w:val="000000"/>
-          <w:sz w:val="24"/>
-          <w:szCs w:val="24"/>
-          <w:u w:val="none"/>
-          <w:effect w:val="none"/>
-        </w:rPr>
-      </w:r>
-    </w:p>
-    <w:p>
-      <w:pPr>
-        <w:pStyle w:val="TextBody"/>
-        <w:bidi w:val="0"/>
-        <w:spacing w:lineRule="auto" w:line="360" w:before="0" w:after="0"/>
-        <w:ind w:left="0" w:right="0" w:hanging="0"/>
-        <w:jc w:val="both"/>
-        <w:rPr>
-          <w:rFonts w:ascii="Arial" w:hAnsi="Arial"/>
-          <w:b/>
-          <w:b/>
-          <w:bCs/>
-          <w:i w:val="false"/>
           <w:i w:val="false"/>
           <w:caps w:val="false"/>
           <w:smallCaps w:val="false"/>
@@ -19879,58 +20245,30 @@
           <w:u w:val="none"/>
           <w:effect w:val="none"/>
         </w:rPr>
-        <w:t>(</w:t>
-      </w:r>
+        <w:t>(terminar de completar con el documento)</w:t>
+      </w:r>
+    </w:p>
+    <w:p>
+      <w:pPr>
+        <w:pStyle w:val="TextBody"/>
+        <w:bidi w:val="0"/>
+        <w:spacing w:lineRule="auto" w:line="360" w:before="0" w:after="0"/>
+        <w:ind w:left="0" w:right="0" w:hanging="0"/>
+        <w:jc w:val="both"/>
+        <w:rPr>
+          <w:rFonts w:ascii="Arial" w:hAnsi="Arial" w:eastAsia="Symbola" w:cs="Symbola"/>
+          <w:b w:val="false"/>
+          <w:b w:val="false"/>
+          <w:bCs w:val="false"/>
+          <w:iCs w:val="false"/>
+        </w:rPr>
+      </w:pPr>
       <w:r>
         <w:rPr>
           <w:rFonts w:eastAsia="Symbola" w:cs="Symbola" w:ascii="Arial" w:hAnsi="Arial"/>
           <w:b w:val="false"/>
           <w:bCs w:val="false"/>
-          <w:i w:val="false"/>
           <w:iCs w:val="false"/>
-          <w:caps w:val="false"/>
-          <w:smallCaps w:val="false"/>
-          <w:strike w:val="false"/>
-          <w:dstrike w:val="false"/>
-          <w:color w:val="000000"/>
-          <w:sz w:val="24"/>
-          <w:szCs w:val="24"/>
-          <w:u w:val="none"/>
-          <w:effect w:val="none"/>
-        </w:rPr>
-        <w:t>terminar de completar con el documento)</w:t>
-      </w:r>
-    </w:p>
-    <w:p>
-      <w:pPr>
-        <w:pStyle w:val="TextBody"/>
-        <w:bidi w:val="0"/>
-        <w:spacing w:lineRule="auto" w:line="360" w:before="0" w:after="0"/>
-        <w:ind w:left="0" w:right="0" w:hanging="0"/>
-        <w:jc w:val="both"/>
-        <w:rPr>
-          <w:rFonts w:ascii="Arial" w:hAnsi="Arial" w:eastAsia="Symbola" w:cs="Symbola"/>
-          <w:b w:val="false"/>
-          <w:b w:val="false"/>
-          <w:bCs w:val="false"/>
-          <w:iCs w:val="false"/>
-        </w:rPr>
-      </w:pPr>
-      <w:r>
-        <w:rPr>
-          <w:rFonts w:ascii="Arial" w:hAnsi="Arial"/>
-          <w:b/>
-          <w:bCs/>
-          <w:i w:val="false"/>
-          <w:caps w:val="false"/>
-          <w:smallCaps w:val="false"/>
-          <w:strike w:val="false"/>
-          <w:dstrike w:val="false"/>
-          <w:color w:val="000000"/>
-          <w:sz w:val="24"/>
-          <w:szCs w:val="24"/>
-          <w:u w:val="none"/>
-          <w:effect w:val="none"/>
         </w:rPr>
       </w:r>
     </w:p>
@@ -20025,7 +20363,7 @@
       <w:fldChar w:fldCharType="separate"/>
     </w:r>
     <w:r>
-      <w:t>25</w:t>
+      <w:t>16</w:t>
     </w:r>
     <w:r>
       <w:fldChar w:fldCharType="end"/>
@@ -21762,6 +22100,765 @@
       <w:rFonts w:cs="OpenSymbol"/>
     </w:rPr>
   </w:style>
+  <w:style w:type="character" w:styleId="ListLabel118">
+    <w:name w:val="ListLabel 118"/>
+    <w:qFormat/>
+    <w:rPr>
+      <w:rFonts w:cs="OpenSymbol"/>
+      <w:b/>
+    </w:rPr>
+  </w:style>
+  <w:style w:type="character" w:styleId="ListLabel119">
+    <w:name w:val="ListLabel 119"/>
+    <w:qFormat/>
+    <w:rPr>
+      <w:rFonts w:cs="OpenSymbol"/>
+    </w:rPr>
+  </w:style>
+  <w:style w:type="character" w:styleId="ListLabel120">
+    <w:name w:val="ListLabel 120"/>
+    <w:qFormat/>
+    <w:rPr>
+      <w:rFonts w:cs="OpenSymbol"/>
+    </w:rPr>
+  </w:style>
+  <w:style w:type="character" w:styleId="ListLabel121">
+    <w:name w:val="ListLabel 121"/>
+    <w:qFormat/>
+    <w:rPr>
+      <w:rFonts w:cs="OpenSymbol"/>
+    </w:rPr>
+  </w:style>
+  <w:style w:type="character" w:styleId="ListLabel122">
+    <w:name w:val="ListLabel 122"/>
+    <w:qFormat/>
+    <w:rPr>
+      <w:rFonts w:cs="OpenSymbol"/>
+    </w:rPr>
+  </w:style>
+  <w:style w:type="character" w:styleId="ListLabel123">
+    <w:name w:val="ListLabel 123"/>
+    <w:qFormat/>
+    <w:rPr>
+      <w:rFonts w:cs="OpenSymbol"/>
+    </w:rPr>
+  </w:style>
+  <w:style w:type="character" w:styleId="ListLabel124">
+    <w:name w:val="ListLabel 124"/>
+    <w:qFormat/>
+    <w:rPr>
+      <w:rFonts w:cs="OpenSymbol"/>
+    </w:rPr>
+  </w:style>
+  <w:style w:type="character" w:styleId="ListLabel125">
+    <w:name w:val="ListLabel 125"/>
+    <w:qFormat/>
+    <w:rPr>
+      <w:rFonts w:cs="OpenSymbol"/>
+    </w:rPr>
+  </w:style>
+  <w:style w:type="character" w:styleId="ListLabel126">
+    <w:name w:val="ListLabel 126"/>
+    <w:qFormat/>
+    <w:rPr>
+      <w:rFonts w:cs="OpenSymbol"/>
+    </w:rPr>
+  </w:style>
+  <w:style w:type="character" w:styleId="ListLabel127">
+    <w:name w:val="ListLabel 127"/>
+    <w:qFormat/>
+    <w:rPr>
+      <w:rFonts w:cs="OpenSymbol"/>
+    </w:rPr>
+  </w:style>
+  <w:style w:type="character" w:styleId="ListLabel128">
+    <w:name w:val="ListLabel 128"/>
+    <w:qFormat/>
+    <w:rPr>
+      <w:rFonts w:cs="OpenSymbol"/>
+    </w:rPr>
+  </w:style>
+  <w:style w:type="character" w:styleId="ListLabel129">
+    <w:name w:val="ListLabel 129"/>
+    <w:qFormat/>
+    <w:rPr>
+      <w:rFonts w:cs="OpenSymbol"/>
+    </w:rPr>
+  </w:style>
+  <w:style w:type="character" w:styleId="ListLabel130">
+    <w:name w:val="ListLabel 130"/>
+    <w:qFormat/>
+    <w:rPr>
+      <w:rFonts w:cs="OpenSymbol"/>
+    </w:rPr>
+  </w:style>
+  <w:style w:type="character" w:styleId="ListLabel131">
+    <w:name w:val="ListLabel 131"/>
+    <w:qFormat/>
+    <w:rPr>
+      <w:rFonts w:cs="OpenSymbol"/>
+    </w:rPr>
+  </w:style>
+  <w:style w:type="character" w:styleId="ListLabel132">
+    <w:name w:val="ListLabel 132"/>
+    <w:qFormat/>
+    <w:rPr>
+      <w:rFonts w:cs="OpenSymbol"/>
+    </w:rPr>
+  </w:style>
+  <w:style w:type="character" w:styleId="ListLabel133">
+    <w:name w:val="ListLabel 133"/>
+    <w:qFormat/>
+    <w:rPr>
+      <w:rFonts w:cs="OpenSymbol"/>
+    </w:rPr>
+  </w:style>
+  <w:style w:type="character" w:styleId="ListLabel134">
+    <w:name w:val="ListLabel 134"/>
+    <w:qFormat/>
+    <w:rPr>
+      <w:rFonts w:cs="OpenSymbol"/>
+    </w:rPr>
+  </w:style>
+  <w:style w:type="character" w:styleId="ListLabel135">
+    <w:name w:val="ListLabel 135"/>
+    <w:qFormat/>
+    <w:rPr>
+      <w:rFonts w:cs="OpenSymbol"/>
+    </w:rPr>
+  </w:style>
+  <w:style w:type="character" w:styleId="ListLabel136">
+    <w:name w:val="ListLabel 136"/>
+    <w:qFormat/>
+    <w:rPr>
+      <w:rFonts w:cs="OpenSymbol"/>
+    </w:rPr>
+  </w:style>
+  <w:style w:type="character" w:styleId="ListLabel137">
+    <w:name w:val="ListLabel 137"/>
+    <w:qFormat/>
+    <w:rPr>
+      <w:rFonts w:cs="OpenSymbol"/>
+    </w:rPr>
+  </w:style>
+  <w:style w:type="character" w:styleId="ListLabel138">
+    <w:name w:val="ListLabel 138"/>
+    <w:qFormat/>
+    <w:rPr>
+      <w:rFonts w:cs="OpenSymbol"/>
+    </w:rPr>
+  </w:style>
+  <w:style w:type="character" w:styleId="ListLabel139">
+    <w:name w:val="ListLabel 139"/>
+    <w:qFormat/>
+    <w:rPr>
+      <w:rFonts w:cs="OpenSymbol"/>
+    </w:rPr>
+  </w:style>
+  <w:style w:type="character" w:styleId="ListLabel140">
+    <w:name w:val="ListLabel 140"/>
+    <w:qFormat/>
+    <w:rPr>
+      <w:rFonts w:cs="OpenSymbol"/>
+    </w:rPr>
+  </w:style>
+  <w:style w:type="character" w:styleId="ListLabel141">
+    <w:name w:val="ListLabel 141"/>
+    <w:qFormat/>
+    <w:rPr>
+      <w:rFonts w:cs="OpenSymbol"/>
+    </w:rPr>
+  </w:style>
+  <w:style w:type="character" w:styleId="ListLabel142">
+    <w:name w:val="ListLabel 142"/>
+    <w:qFormat/>
+    <w:rPr>
+      <w:rFonts w:cs="OpenSymbol"/>
+    </w:rPr>
+  </w:style>
+  <w:style w:type="character" w:styleId="ListLabel143">
+    <w:name w:val="ListLabel 143"/>
+    <w:qFormat/>
+    <w:rPr>
+      <w:rFonts w:cs="OpenSymbol"/>
+    </w:rPr>
+  </w:style>
+  <w:style w:type="character" w:styleId="ListLabel144">
+    <w:name w:val="ListLabel 144"/>
+    <w:qFormat/>
+    <w:rPr>
+      <w:rFonts w:cs="OpenSymbol"/>
+    </w:rPr>
+  </w:style>
+  <w:style w:type="character" w:styleId="ListLabel145">
+    <w:name w:val="ListLabel 145"/>
+    <w:qFormat/>
+    <w:rPr>
+      <w:rFonts w:cs="OpenSymbol"/>
+    </w:rPr>
+  </w:style>
+  <w:style w:type="character" w:styleId="ListLabel146">
+    <w:name w:val="ListLabel 146"/>
+    <w:qFormat/>
+    <w:rPr>
+      <w:rFonts w:cs="OpenSymbol"/>
+    </w:rPr>
+  </w:style>
+  <w:style w:type="character" w:styleId="ListLabel147">
+    <w:name w:val="ListLabel 147"/>
+    <w:qFormat/>
+    <w:rPr>
+      <w:rFonts w:cs="OpenSymbol"/>
+    </w:rPr>
+  </w:style>
+  <w:style w:type="character" w:styleId="ListLabel148">
+    <w:name w:val="ListLabel 148"/>
+    <w:qFormat/>
+    <w:rPr>
+      <w:rFonts w:cs="OpenSymbol"/>
+    </w:rPr>
+  </w:style>
+  <w:style w:type="character" w:styleId="ListLabel149">
+    <w:name w:val="ListLabel 149"/>
+    <w:qFormat/>
+    <w:rPr>
+      <w:rFonts w:cs="OpenSymbol"/>
+    </w:rPr>
+  </w:style>
+  <w:style w:type="character" w:styleId="ListLabel150">
+    <w:name w:val="ListLabel 150"/>
+    <w:qFormat/>
+    <w:rPr>
+      <w:rFonts w:cs="OpenSymbol"/>
+    </w:rPr>
+  </w:style>
+  <w:style w:type="character" w:styleId="ListLabel151">
+    <w:name w:val="ListLabel 151"/>
+    <w:qFormat/>
+    <w:rPr>
+      <w:rFonts w:cs="OpenSymbol"/>
+    </w:rPr>
+  </w:style>
+  <w:style w:type="character" w:styleId="ListLabel152">
+    <w:name w:val="ListLabel 152"/>
+    <w:qFormat/>
+    <w:rPr>
+      <w:rFonts w:cs="OpenSymbol"/>
+    </w:rPr>
+  </w:style>
+  <w:style w:type="character" w:styleId="ListLabel153">
+    <w:name w:val="ListLabel 153"/>
+    <w:qFormat/>
+    <w:rPr>
+      <w:rFonts w:cs="OpenSymbol"/>
+    </w:rPr>
+  </w:style>
+  <w:style w:type="character" w:styleId="ListLabel154">
+    <w:name w:val="ListLabel 154"/>
+    <w:qFormat/>
+    <w:rPr>
+      <w:rFonts w:cs="OpenSymbol"/>
+      <w:b/>
+    </w:rPr>
+  </w:style>
+  <w:style w:type="character" w:styleId="ListLabel155">
+    <w:name w:val="ListLabel 155"/>
+    <w:qFormat/>
+    <w:rPr>
+      <w:rFonts w:cs="OpenSymbol"/>
+    </w:rPr>
+  </w:style>
+  <w:style w:type="character" w:styleId="ListLabel156">
+    <w:name w:val="ListLabel 156"/>
+    <w:qFormat/>
+    <w:rPr>
+      <w:rFonts w:cs="OpenSymbol"/>
+    </w:rPr>
+  </w:style>
+  <w:style w:type="character" w:styleId="ListLabel157">
+    <w:name w:val="ListLabel 157"/>
+    <w:qFormat/>
+    <w:rPr>
+      <w:rFonts w:cs="OpenSymbol"/>
+    </w:rPr>
+  </w:style>
+  <w:style w:type="character" w:styleId="ListLabel158">
+    <w:name w:val="ListLabel 158"/>
+    <w:qFormat/>
+    <w:rPr>
+      <w:rFonts w:cs="OpenSymbol"/>
+    </w:rPr>
+  </w:style>
+  <w:style w:type="character" w:styleId="ListLabel159">
+    <w:name w:val="ListLabel 159"/>
+    <w:qFormat/>
+    <w:rPr>
+      <w:rFonts w:cs="OpenSymbol"/>
+    </w:rPr>
+  </w:style>
+  <w:style w:type="character" w:styleId="ListLabel160">
+    <w:name w:val="ListLabel 160"/>
+    <w:qFormat/>
+    <w:rPr>
+      <w:rFonts w:cs="OpenSymbol"/>
+    </w:rPr>
+  </w:style>
+  <w:style w:type="character" w:styleId="ListLabel161">
+    <w:name w:val="ListLabel 161"/>
+    <w:qFormat/>
+    <w:rPr>
+      <w:rFonts w:cs="OpenSymbol"/>
+    </w:rPr>
+  </w:style>
+  <w:style w:type="character" w:styleId="ListLabel162">
+    <w:name w:val="ListLabel 162"/>
+    <w:qFormat/>
+    <w:rPr>
+      <w:rFonts w:cs="OpenSymbol"/>
+    </w:rPr>
+  </w:style>
+  <w:style w:type="character" w:styleId="ListLabel163">
+    <w:name w:val="ListLabel 163"/>
+    <w:qFormat/>
+    <w:rPr>
+      <w:rFonts w:cs="OpenSymbol"/>
+    </w:rPr>
+  </w:style>
+  <w:style w:type="character" w:styleId="ListLabel164">
+    <w:name w:val="ListLabel 164"/>
+    <w:qFormat/>
+    <w:rPr>
+      <w:rFonts w:cs="OpenSymbol"/>
+    </w:rPr>
+  </w:style>
+  <w:style w:type="character" w:styleId="ListLabel165">
+    <w:name w:val="ListLabel 165"/>
+    <w:qFormat/>
+    <w:rPr>
+      <w:rFonts w:cs="OpenSymbol"/>
+    </w:rPr>
+  </w:style>
+  <w:style w:type="character" w:styleId="ListLabel166">
+    <w:name w:val="ListLabel 166"/>
+    <w:qFormat/>
+    <w:rPr>
+      <w:rFonts w:cs="OpenSymbol"/>
+    </w:rPr>
+  </w:style>
+  <w:style w:type="character" w:styleId="ListLabel167">
+    <w:name w:val="ListLabel 167"/>
+    <w:qFormat/>
+    <w:rPr>
+      <w:rFonts w:cs="OpenSymbol"/>
+    </w:rPr>
+  </w:style>
+  <w:style w:type="character" w:styleId="ListLabel168">
+    <w:name w:val="ListLabel 168"/>
+    <w:qFormat/>
+    <w:rPr>
+      <w:rFonts w:cs="OpenSymbol"/>
+    </w:rPr>
+  </w:style>
+  <w:style w:type="character" w:styleId="ListLabel169">
+    <w:name w:val="ListLabel 169"/>
+    <w:qFormat/>
+    <w:rPr>
+      <w:rFonts w:cs="OpenSymbol"/>
+    </w:rPr>
+  </w:style>
+  <w:style w:type="character" w:styleId="ListLabel170">
+    <w:name w:val="ListLabel 170"/>
+    <w:qFormat/>
+    <w:rPr>
+      <w:rFonts w:cs="OpenSymbol"/>
+    </w:rPr>
+  </w:style>
+  <w:style w:type="character" w:styleId="ListLabel171">
+    <w:name w:val="ListLabel 171"/>
+    <w:qFormat/>
+    <w:rPr>
+      <w:rFonts w:cs="OpenSymbol"/>
+    </w:rPr>
+  </w:style>
+  <w:style w:type="character" w:styleId="ListLabel172">
+    <w:name w:val="ListLabel 172"/>
+    <w:qFormat/>
+    <w:rPr>
+      <w:rFonts w:cs="OpenSymbol"/>
+    </w:rPr>
+  </w:style>
+  <w:style w:type="character" w:styleId="ListLabel173">
+    <w:name w:val="ListLabel 173"/>
+    <w:qFormat/>
+    <w:rPr>
+      <w:rFonts w:cs="OpenSymbol"/>
+    </w:rPr>
+  </w:style>
+  <w:style w:type="character" w:styleId="ListLabel174">
+    <w:name w:val="ListLabel 174"/>
+    <w:qFormat/>
+    <w:rPr>
+      <w:rFonts w:cs="OpenSymbol"/>
+    </w:rPr>
+  </w:style>
+  <w:style w:type="character" w:styleId="ListLabel175">
+    <w:name w:val="ListLabel 175"/>
+    <w:qFormat/>
+    <w:rPr>
+      <w:rFonts w:cs="OpenSymbol"/>
+    </w:rPr>
+  </w:style>
+  <w:style w:type="character" w:styleId="ListLabel176">
+    <w:name w:val="ListLabel 176"/>
+    <w:qFormat/>
+    <w:rPr>
+      <w:rFonts w:cs="OpenSymbol"/>
+    </w:rPr>
+  </w:style>
+  <w:style w:type="character" w:styleId="ListLabel177">
+    <w:name w:val="ListLabel 177"/>
+    <w:qFormat/>
+    <w:rPr>
+      <w:rFonts w:cs="OpenSymbol"/>
+    </w:rPr>
+  </w:style>
+  <w:style w:type="character" w:styleId="ListLabel178">
+    <w:name w:val="ListLabel 178"/>
+    <w:qFormat/>
+    <w:rPr>
+      <w:rFonts w:cs="OpenSymbol"/>
+    </w:rPr>
+  </w:style>
+  <w:style w:type="character" w:styleId="ListLabel179">
+    <w:name w:val="ListLabel 179"/>
+    <w:qFormat/>
+    <w:rPr>
+      <w:rFonts w:cs="OpenSymbol"/>
+    </w:rPr>
+  </w:style>
+  <w:style w:type="character" w:styleId="ListLabel180">
+    <w:name w:val="ListLabel 180"/>
+    <w:qFormat/>
+    <w:rPr>
+      <w:rFonts w:cs="OpenSymbol"/>
+    </w:rPr>
+  </w:style>
+  <w:style w:type="character" w:styleId="ListLabel181">
+    <w:name w:val="ListLabel 181"/>
+    <w:qFormat/>
+    <w:rPr>
+      <w:rFonts w:cs="OpenSymbol"/>
+    </w:rPr>
+  </w:style>
+  <w:style w:type="character" w:styleId="ListLabel182">
+    <w:name w:val="ListLabel 182"/>
+    <w:qFormat/>
+    <w:rPr>
+      <w:rFonts w:cs="OpenSymbol"/>
+    </w:rPr>
+  </w:style>
+  <w:style w:type="character" w:styleId="ListLabel183">
+    <w:name w:val="ListLabel 183"/>
+    <w:qFormat/>
+    <w:rPr>
+      <w:rFonts w:cs="OpenSymbol"/>
+    </w:rPr>
+  </w:style>
+  <w:style w:type="character" w:styleId="ListLabel184">
+    <w:name w:val="ListLabel 184"/>
+    <w:qFormat/>
+    <w:rPr>
+      <w:rFonts w:cs="OpenSymbol"/>
+    </w:rPr>
+  </w:style>
+  <w:style w:type="character" w:styleId="ListLabel185">
+    <w:name w:val="ListLabel 185"/>
+    <w:qFormat/>
+    <w:rPr>
+      <w:rFonts w:cs="OpenSymbol"/>
+    </w:rPr>
+  </w:style>
+  <w:style w:type="character" w:styleId="ListLabel186">
+    <w:name w:val="ListLabel 186"/>
+    <w:qFormat/>
+    <w:rPr>
+      <w:rFonts w:cs="OpenSymbol"/>
+    </w:rPr>
+  </w:style>
+  <w:style w:type="character" w:styleId="ListLabel187">
+    <w:name w:val="ListLabel 187"/>
+    <w:qFormat/>
+    <w:rPr>
+      <w:rFonts w:cs="OpenSymbol"/>
+    </w:rPr>
+  </w:style>
+  <w:style w:type="character" w:styleId="ListLabel188">
+    <w:name w:val="ListLabel 188"/>
+    <w:qFormat/>
+    <w:rPr>
+      <w:rFonts w:cs="OpenSymbol"/>
+    </w:rPr>
+  </w:style>
+  <w:style w:type="character" w:styleId="ListLabel189">
+    <w:name w:val="ListLabel 189"/>
+    <w:qFormat/>
+    <w:rPr>
+      <w:rFonts w:cs="OpenSymbol"/>
+    </w:rPr>
+  </w:style>
+  <w:style w:type="character" w:styleId="ListLabel190">
+    <w:name w:val="ListLabel 190"/>
+    <w:qFormat/>
+    <w:rPr>
+      <w:rFonts w:cs="OpenSymbol"/>
+      <w:b/>
+    </w:rPr>
+  </w:style>
+  <w:style w:type="character" w:styleId="ListLabel191">
+    <w:name w:val="ListLabel 191"/>
+    <w:qFormat/>
+    <w:rPr>
+      <w:rFonts w:cs="OpenSymbol"/>
+    </w:rPr>
+  </w:style>
+  <w:style w:type="character" w:styleId="ListLabel192">
+    <w:name w:val="ListLabel 192"/>
+    <w:qFormat/>
+    <w:rPr>
+      <w:rFonts w:cs="OpenSymbol"/>
+    </w:rPr>
+  </w:style>
+  <w:style w:type="character" w:styleId="ListLabel193">
+    <w:name w:val="ListLabel 193"/>
+    <w:qFormat/>
+    <w:rPr>
+      <w:rFonts w:cs="OpenSymbol"/>
+    </w:rPr>
+  </w:style>
+  <w:style w:type="character" w:styleId="ListLabel194">
+    <w:name w:val="ListLabel 194"/>
+    <w:qFormat/>
+    <w:rPr>
+      <w:rFonts w:cs="OpenSymbol"/>
+    </w:rPr>
+  </w:style>
+  <w:style w:type="character" w:styleId="ListLabel195">
+    <w:name w:val="ListLabel 195"/>
+    <w:qFormat/>
+    <w:rPr>
+      <w:rFonts w:cs="OpenSymbol"/>
+    </w:rPr>
+  </w:style>
+  <w:style w:type="character" w:styleId="ListLabel196">
+    <w:name w:val="ListLabel 196"/>
+    <w:qFormat/>
+    <w:rPr>
+      <w:rFonts w:cs="OpenSymbol"/>
+    </w:rPr>
+  </w:style>
+  <w:style w:type="character" w:styleId="ListLabel197">
+    <w:name w:val="ListLabel 197"/>
+    <w:qFormat/>
+    <w:rPr>
+      <w:rFonts w:cs="OpenSymbol"/>
+    </w:rPr>
+  </w:style>
+  <w:style w:type="character" w:styleId="ListLabel198">
+    <w:name w:val="ListLabel 198"/>
+    <w:qFormat/>
+    <w:rPr>
+      <w:rFonts w:cs="OpenSymbol"/>
+    </w:rPr>
+  </w:style>
+  <w:style w:type="character" w:styleId="ListLabel199">
+    <w:name w:val="ListLabel 199"/>
+    <w:qFormat/>
+    <w:rPr>
+      <w:rFonts w:cs="OpenSymbol"/>
+    </w:rPr>
+  </w:style>
+  <w:style w:type="character" w:styleId="ListLabel200">
+    <w:name w:val="ListLabel 200"/>
+    <w:qFormat/>
+    <w:rPr>
+      <w:rFonts w:cs="OpenSymbol"/>
+    </w:rPr>
+  </w:style>
+  <w:style w:type="character" w:styleId="ListLabel201">
+    <w:name w:val="ListLabel 201"/>
+    <w:qFormat/>
+    <w:rPr>
+      <w:rFonts w:cs="OpenSymbol"/>
+    </w:rPr>
+  </w:style>
+  <w:style w:type="character" w:styleId="ListLabel202">
+    <w:name w:val="ListLabel 202"/>
+    <w:qFormat/>
+    <w:rPr>
+      <w:rFonts w:cs="OpenSymbol"/>
+    </w:rPr>
+  </w:style>
+  <w:style w:type="character" w:styleId="ListLabel203">
+    <w:name w:val="ListLabel 203"/>
+    <w:qFormat/>
+    <w:rPr>
+      <w:rFonts w:cs="OpenSymbol"/>
+    </w:rPr>
+  </w:style>
+  <w:style w:type="character" w:styleId="ListLabel204">
+    <w:name w:val="ListLabel 204"/>
+    <w:qFormat/>
+    <w:rPr>
+      <w:rFonts w:cs="OpenSymbol"/>
+    </w:rPr>
+  </w:style>
+  <w:style w:type="character" w:styleId="ListLabel205">
+    <w:name w:val="ListLabel 205"/>
+    <w:qFormat/>
+    <w:rPr>
+      <w:rFonts w:cs="OpenSymbol"/>
+    </w:rPr>
+  </w:style>
+  <w:style w:type="character" w:styleId="ListLabel206">
+    <w:name w:val="ListLabel 206"/>
+    <w:qFormat/>
+    <w:rPr>
+      <w:rFonts w:cs="OpenSymbol"/>
+    </w:rPr>
+  </w:style>
+  <w:style w:type="character" w:styleId="ListLabel207">
+    <w:name w:val="ListLabel 207"/>
+    <w:qFormat/>
+    <w:rPr>
+      <w:rFonts w:cs="OpenSymbol"/>
+    </w:rPr>
+  </w:style>
+  <w:style w:type="character" w:styleId="ListLabel208">
+    <w:name w:val="ListLabel 208"/>
+    <w:qFormat/>
+    <w:rPr>
+      <w:rFonts w:cs="OpenSymbol"/>
+    </w:rPr>
+  </w:style>
+  <w:style w:type="character" w:styleId="ListLabel209">
+    <w:name w:val="ListLabel 209"/>
+    <w:qFormat/>
+    <w:rPr>
+      <w:rFonts w:cs="OpenSymbol"/>
+    </w:rPr>
+  </w:style>
+  <w:style w:type="character" w:styleId="ListLabel210">
+    <w:name w:val="ListLabel 210"/>
+    <w:qFormat/>
+    <w:rPr>
+      <w:rFonts w:cs="OpenSymbol"/>
+    </w:rPr>
+  </w:style>
+  <w:style w:type="character" w:styleId="ListLabel211">
+    <w:name w:val="ListLabel 211"/>
+    <w:qFormat/>
+    <w:rPr>
+      <w:rFonts w:cs="OpenSymbol"/>
+    </w:rPr>
+  </w:style>
+  <w:style w:type="character" w:styleId="ListLabel212">
+    <w:name w:val="ListLabel 212"/>
+    <w:qFormat/>
+    <w:rPr>
+      <w:rFonts w:cs="OpenSymbol"/>
+    </w:rPr>
+  </w:style>
+  <w:style w:type="character" w:styleId="ListLabel213">
+    <w:name w:val="ListLabel 213"/>
+    <w:qFormat/>
+    <w:rPr>
+      <w:rFonts w:cs="OpenSymbol"/>
+    </w:rPr>
+  </w:style>
+  <w:style w:type="character" w:styleId="ListLabel214">
+    <w:name w:val="ListLabel 214"/>
+    <w:qFormat/>
+    <w:rPr>
+      <w:rFonts w:cs="OpenSymbol"/>
+    </w:rPr>
+  </w:style>
+  <w:style w:type="character" w:styleId="ListLabel215">
+    <w:name w:val="ListLabel 215"/>
+    <w:qFormat/>
+    <w:rPr>
+      <w:rFonts w:cs="OpenSymbol"/>
+    </w:rPr>
+  </w:style>
+  <w:style w:type="character" w:styleId="ListLabel216">
+    <w:name w:val="ListLabel 216"/>
+    <w:qFormat/>
+    <w:rPr>
+      <w:rFonts w:cs="OpenSymbol"/>
+    </w:rPr>
+  </w:style>
+  <w:style w:type="character" w:styleId="ListLabel217">
+    <w:name w:val="ListLabel 217"/>
+    <w:qFormat/>
+    <w:rPr>
+      <w:rFonts w:cs="OpenSymbol"/>
+    </w:rPr>
+  </w:style>
+  <w:style w:type="character" w:styleId="ListLabel218">
+    <w:name w:val="ListLabel 218"/>
+    <w:qFormat/>
+    <w:rPr>
+      <w:rFonts w:cs="OpenSymbol"/>
+    </w:rPr>
+  </w:style>
+  <w:style w:type="character" w:styleId="ListLabel219">
+    <w:name w:val="ListLabel 219"/>
+    <w:qFormat/>
+    <w:rPr>
+      <w:rFonts w:cs="OpenSymbol"/>
+    </w:rPr>
+  </w:style>
+  <w:style w:type="character" w:styleId="ListLabel220">
+    <w:name w:val="ListLabel 220"/>
+    <w:qFormat/>
+    <w:rPr>
+      <w:rFonts w:cs="OpenSymbol"/>
+    </w:rPr>
+  </w:style>
+  <w:style w:type="character" w:styleId="ListLabel221">
+    <w:name w:val="ListLabel 221"/>
+    <w:qFormat/>
+    <w:rPr>
+      <w:rFonts w:cs="OpenSymbol"/>
+    </w:rPr>
+  </w:style>
+  <w:style w:type="character" w:styleId="ListLabel222">
+    <w:name w:val="ListLabel 222"/>
+    <w:qFormat/>
+    <w:rPr>
+      <w:rFonts w:cs="OpenSymbol"/>
+    </w:rPr>
+  </w:style>
+  <w:style w:type="character" w:styleId="ListLabel223">
+    <w:name w:val="ListLabel 223"/>
+    <w:qFormat/>
+    <w:rPr>
+      <w:rFonts w:cs="OpenSymbol"/>
+    </w:rPr>
+  </w:style>
+  <w:style w:type="character" w:styleId="ListLabel224">
+    <w:name w:val="ListLabel 224"/>
+    <w:qFormat/>
+    <w:rPr>
+      <w:rFonts w:cs="OpenSymbol"/>
+    </w:rPr>
+  </w:style>
+  <w:style w:type="character" w:styleId="ListLabel225">
+    <w:name w:val="ListLabel 225"/>
+    <w:qFormat/>
+    <w:rPr>
+      <w:rFonts w:cs="OpenSymbol"/>
+    </w:rPr>
+  </w:style>
   <w:style w:type="paragraph" w:styleId="Heading">
     <w:name w:val="Heading"/>
     <w:basedOn w:val="Normal"/>
@@ -21849,5 +22946,19 @@
     <w:pPr/>
     <w:rPr/>
   </w:style>
+  <w:style w:type="paragraph" w:styleId="Title">
+    <w:name w:val="Title"/>
+    <w:basedOn w:val="Heading"/>
+    <w:qFormat/>
+    <w:pPr/>
+    <w:rPr/>
+  </w:style>
+  <w:style w:type="paragraph" w:styleId="Subtitle">
+    <w:name w:val="Subtitle"/>
+    <w:basedOn w:val="Heading"/>
+    <w:qFormat/>
+    <w:pPr/>
+    <w:rPr/>
+  </w:style>
 </w:styles>
 </file>